--- a/doc/doc.docx
+++ b/doc/doc.docx
@@ -2,27 +2,282 @@
 <file path=word/document.xml><?xml version="1.0" encoding="utf-8"?>
 <w:document xmlns:wpc="http://schemas.microsoft.com/office/word/2010/wordprocessingCanvas" xmlns:mc="http://schemas.openxmlformats.org/markup-compatibility/2006" xmlns:o="urn:schemas-microsoft-com:office:office" xmlns:r="http://schemas.openxmlformats.org/officeDocument/2006/relationships" xmlns:m="http://schemas.openxmlformats.org/officeDocument/2006/math" xmlns:v="urn:schemas-microsoft-com:vml" xmlns:wp14="http://schemas.microsoft.com/office/word/2010/wordprocessingDrawing" xmlns:wp="http://schemas.openxmlformats.org/drawingml/2006/wordprocessingDrawing" xmlns:w10="urn:schemas-microsoft-com:office:word" xmlns:w="http://schemas.openxmlformats.org/wordprocessingml/2006/main" xmlns:w14="http://schemas.microsoft.com/office/word/2010/wordml" xmlns:w15="http://schemas.microsoft.com/office/word/2012/wordml" xmlns:wpg="http://schemas.microsoft.com/office/word/2010/wordprocessingGroup" xmlns:wpi="http://schemas.microsoft.com/office/word/2010/wordprocessingInk" xmlns:wne="http://schemas.microsoft.com/office/word/2006/wordml" xmlns:wps="http://schemas.microsoft.com/office/word/2010/wordprocessingShape" mc:Ignorable="w14 w15 wp14">
   <w:body>
-    <w:p/>
-    <w:p/>
-    <w:p>
-      <w:pPr>
-        <w:rPr>
-          <w:lang w:val="en-US"/>
-        </w:rPr>
-      </w:pPr>
-      <w:r>
-        <w:rPr>
-          <w:lang w:val="en-US"/>
-        </w:rPr>
-        <w:t>Neo4J timings</w:t>
-      </w:r>
-    </w:p>
-    <w:p>
-      <w:pPr>
-        <w:rPr>
-          <w:lang w:val="en-US"/>
-        </w:rPr>
-      </w:pPr>
+    <w:p>
+      <w:pPr>
+        <w:pStyle w:val="Title"/>
+        <w:rPr>
+          <w:lang w:val="en-US"/>
+        </w:rPr>
+      </w:pPr>
+      <w:r>
+        <w:rPr>
+          <w:lang w:val="en-US"/>
+        </w:rPr>
+        <w:t xml:space="preserve">Graph databases </w:t>
+      </w:r>
+      <w:r>
+        <w:rPr>
+          <w:lang w:val="en-US"/>
+        </w:rPr>
+        <w:t>by</w:t>
+      </w:r>
+      <w:r>
+        <w:rPr>
+          <w:lang w:val="en-US"/>
+        </w:rPr>
+        <w:t xml:space="preserve"> </w:t>
+      </w:r>
+      <w:r>
+        <w:rPr>
+          <w:lang w:val="en-US"/>
+        </w:rPr>
+        <w:t xml:space="preserve">the </w:t>
+      </w:r>
+      <w:r>
+        <w:rPr>
+          <w:lang w:val="en-US"/>
+        </w:rPr>
+        <w:t>example of Neo4</w:t>
+      </w:r>
+      <w:r>
+        <w:rPr>
+          <w:lang w:val="en-US"/>
+        </w:rPr>
+        <w:t>j</w:t>
+      </w:r>
+    </w:p>
+    <w:p>
+      <w:pPr>
+        <w:pStyle w:val="Heading1"/>
+        <w:rPr>
+          <w:lang w:val="en-US"/>
+        </w:rPr>
+      </w:pPr>
+      <w:r>
+        <w:rPr>
+          <w:lang w:val="en-US"/>
+        </w:rPr>
+        <w:t>Initial problem</w:t>
+      </w:r>
+    </w:p>
+    <w:p>
+      <w:pPr>
+        <w:rPr>
+          <w:lang w:val="en-US"/>
+        </w:rPr>
+      </w:pPr>
+      <w:r>
+        <w:rPr>
+          <w:lang w:val="en-US"/>
+        </w:rPr>
+        <w:t>Philosophy wiki game</w:t>
+      </w:r>
+    </w:p>
+    <w:p>
+      <w:pPr>
+        <w:rPr>
+          <w:lang w:val="en-US"/>
+        </w:rPr>
+      </w:pPr>
+      <w:r>
+        <w:rPr>
+          <w:lang w:val="en-US"/>
+        </w:rPr>
+        <w:t>Highly focused on relations between entities which form a graph</w:t>
+      </w:r>
+    </w:p>
+    <w:p>
+      <w:pPr>
+        <w:rPr>
+          <w:lang w:val="en-US"/>
+        </w:rPr>
+      </w:pPr>
+      <w:r>
+        <w:rPr>
+          <w:lang w:val="en-US"/>
+        </w:rPr>
+        <w:t>Efficient graph traversal and related graph algorithms are essential</w:t>
+      </w:r>
+    </w:p>
+    <w:p>
+      <w:pPr>
+        <w:rPr>
+          <w:lang w:val="en-US"/>
+        </w:rPr>
+      </w:pPr>
+    </w:p>
+    <w:p>
+      <w:pPr>
+        <w:pStyle w:val="Heading1"/>
+        <w:rPr>
+          <w:lang w:val="en-US"/>
+        </w:rPr>
+      </w:pPr>
+      <w:r>
+        <w:rPr>
+          <w:lang w:val="en-US"/>
+        </w:rPr>
+        <w:t>Data sets</w:t>
+      </w:r>
+    </w:p>
+    <w:p>
+      <w:pPr>
+        <w:rPr>
+          <w:lang w:val="en-US"/>
+        </w:rPr>
+      </w:pPr>
+      <w:r>
+        <w:rPr>
+          <w:lang w:val="en-US"/>
+        </w:rPr>
+        <w:t>English Wikipedia</w:t>
+      </w:r>
+    </w:p>
+    <w:p>
+      <w:pPr>
+        <w:rPr>
+          <w:lang w:val="en-US"/>
+        </w:rPr>
+      </w:pPr>
+      <w:r>
+        <w:rPr>
+          <w:lang w:val="en-US"/>
+        </w:rPr>
+        <w:t>Plattdütsch Wikipedia</w:t>
+      </w:r>
+    </w:p>
+    <w:p>
+      <w:pPr>
+        <w:rPr>
+          <w:lang w:val="en-US"/>
+        </w:rPr>
+      </w:pPr>
+    </w:p>
+    <w:p>
+      <w:pPr>
+        <w:pStyle w:val="Heading1"/>
+        <w:rPr>
+          <w:lang w:val="en-US"/>
+        </w:rPr>
+      </w:pPr>
+      <w:r>
+        <w:rPr>
+          <w:lang w:val="en-US"/>
+        </w:rPr>
+        <w:t>Handling large files</w:t>
+      </w:r>
+    </w:p>
+    <w:p>
+      <w:pPr>
+        <w:rPr>
+          <w:lang w:val="en-US"/>
+        </w:rPr>
+      </w:pPr>
+    </w:p>
+    <w:p>
+      <w:pPr>
+        <w:rPr>
+          <w:lang w:val="en-US"/>
+        </w:rPr>
+      </w:pPr>
+    </w:p>
+    <w:p>
+      <w:pPr>
+        <w:pStyle w:val="Heading1"/>
+        <w:rPr>
+          <w:lang w:val="en-US"/>
+        </w:rPr>
+      </w:pPr>
+      <w:r>
+        <w:rPr>
+          <w:lang w:val="en-US"/>
+        </w:rPr>
+        <w:t>Input preprocessing</w:t>
+      </w:r>
+    </w:p>
+    <w:p>
+      <w:pPr>
+        <w:rPr>
+          <w:lang w:val="en-US"/>
+        </w:rPr>
+      </w:pPr>
+    </w:p>
+    <w:p>
+      <w:pPr>
+        <w:rPr>
+          <w:lang w:val="en-US"/>
+        </w:rPr>
+      </w:pPr>
+    </w:p>
+    <w:p>
+      <w:pPr>
+        <w:pStyle w:val="Heading1"/>
+        <w:rPr>
+          <w:lang w:val="en-US"/>
+        </w:rPr>
+      </w:pPr>
+      <w:r>
+        <w:rPr>
+          <w:lang w:val="en-US"/>
+        </w:rPr>
+        <w:t>MS SQL Database (LocalDb)</w:t>
+      </w:r>
+    </w:p>
+    <w:p>
+      <w:pPr>
+        <w:rPr>
+          <w:lang w:val="en-US"/>
+        </w:rPr>
+      </w:pPr>
+    </w:p>
+    <w:p>
+      <w:pPr>
+        <w:rPr>
+          <w:lang w:val="en-US"/>
+        </w:rPr>
+      </w:pPr>
+    </w:p>
+    <w:p>
+      <w:pPr>
+        <w:pStyle w:val="Heading1"/>
+        <w:rPr>
+          <w:lang w:val="en-US"/>
+        </w:rPr>
+      </w:pPr>
+      <w:r>
+        <w:rPr>
+          <w:lang w:val="en-US"/>
+        </w:rPr>
+        <w:t>Neo4j Database</w:t>
+      </w:r>
+    </w:p>
+    <w:p>
+      <w:pPr>
+        <w:rPr>
+          <w:lang w:val="en-US"/>
+        </w:rPr>
+      </w:pPr>
+    </w:p>
+    <w:p>
+      <w:pPr>
+        <w:rPr>
+          <w:lang w:val="en-US"/>
+        </w:rPr>
+      </w:pPr>
+    </w:p>
+    <w:p>
+      <w:pPr>
+        <w:pStyle w:val="Heading1"/>
+        <w:rPr>
+          <w:lang w:val="en-US"/>
+        </w:rPr>
+      </w:pPr>
+      <w:r>
+        <w:rPr>
+          <w:lang w:val="en-US"/>
+        </w:rPr>
+        <w:t>Benchmarked queries</w:t>
+      </w:r>
     </w:p>
     <w:p>
       <w:pPr>
@@ -36,6 +291,12 @@
         </w:rPr>
         <w:t xml:space="preserve">Insert script took </w:t>
       </w:r>
+      <w:r>
+        <w:rPr>
+          <w:lang w:val="en-US"/>
+        </w:rPr>
+        <w:t xml:space="preserve"> (eng)</w:t>
+      </w:r>
     </w:p>
     <w:p>
       <w:pPr>
@@ -66,79 +327,31 @@
         <w:rPr>
           <w:lang w:val="en-US"/>
         </w:rPr>
-        <w:t>00:41:19.1609778</w:t>
-      </w:r>
-      <w:r>
-        <w:rPr>
-          <w:lang w:val="en-US"/>
-        </w:rPr>
-        <w:t xml:space="preserve"> (p)</w:t>
-      </w:r>
-    </w:p>
-    <w:p>
-      <w:pPr>
-        <w:rPr>
-          <w:lang w:val="en-US"/>
-        </w:rPr>
-      </w:pPr>
-    </w:p>
-    <w:p>
-      <w:pPr>
-        <w:rPr>
-          <w:lang w:val="en-US"/>
-        </w:rPr>
-      </w:pPr>
-      <w:r>
-        <w:rPr>
-          <w:lang w:val="en-US"/>
-        </w:rPr>
-        <w:t>MATCH (</w:t>
-      </w:r>
-      <w:proofErr w:type="gramStart"/>
-      <w:r>
-        <w:rPr>
-          <w:lang w:val="en-US"/>
-        </w:rPr>
-        <w:t>p1{</w:t>
-      </w:r>
-      <w:proofErr w:type="spellStart"/>
-      <w:proofErr w:type="gramEnd"/>
-      <w:r>
-        <w:rPr>
-          <w:lang w:val="en-US"/>
-        </w:rPr>
-        <w:t>ctitle</w:t>
-      </w:r>
-      <w:proofErr w:type="spellEnd"/>
-      <w:r>
-        <w:rPr>
-          <w:lang w:val="en-US"/>
-        </w:rPr>
-        <w:t>:"Anarchism"}) return p1</w:t>
-      </w:r>
-    </w:p>
-    <w:p>
-      <w:pPr>
-        <w:rPr>
-          <w:lang w:val="en-US"/>
-        </w:rPr>
-      </w:pPr>
-      <w:r>
-        <w:rPr>
-          <w:lang w:val="en-US"/>
-        </w:rPr>
-        <w:t xml:space="preserve">932781 </w:t>
-      </w:r>
-      <w:proofErr w:type="spellStart"/>
-      <w:r>
-        <w:rPr>
-          <w:lang w:val="en-US"/>
-        </w:rPr>
-        <w:t>ms</w:t>
+        <w:t>00:41:19.1609778 (p)</w:t>
+      </w:r>
+    </w:p>
+    <w:p>
+      <w:pPr>
+        <w:rPr>
+          <w:lang w:val="en-US"/>
+        </w:rPr>
+      </w:pPr>
+    </w:p>
+    <w:p>
+      <w:pPr>
+        <w:pStyle w:val="Heading1"/>
+        <w:rPr>
+          <w:lang w:val="en-US"/>
+        </w:rPr>
+      </w:pPr>
+      <w:r>
+        <w:rPr>
+          <w:lang w:val="en-US"/>
+        </w:rPr>
+        <w:t>Conclusion</w:t>
       </w:r>
       <w:bookmarkStart w:id="0" w:name="_GoBack"/>
       <w:bookmarkEnd w:id="0"/>
-      <w:proofErr w:type="spellEnd"/>
     </w:p>
     <w:sectPr>
       <w:pgSz w:w="11906" w:h="16838"/>
@@ -148,6 +361,100 @@
     </w:sectPr>
   </w:body>
 </w:document>
+</file>
+
+<file path=word/numbering.xml><?xml version="1.0" encoding="utf-8"?>
+<w:numbering xmlns:wpc="http://schemas.microsoft.com/office/word/2010/wordprocessingCanvas" xmlns:mc="http://schemas.openxmlformats.org/markup-compatibility/2006" xmlns:o="urn:schemas-microsoft-com:office:office" xmlns:r="http://schemas.openxmlformats.org/officeDocument/2006/relationships" xmlns:m="http://schemas.openxmlformats.org/officeDocument/2006/math" xmlns:v="urn:schemas-microsoft-com:vml" xmlns:wp14="http://schemas.microsoft.com/office/word/2010/wordprocessingDrawing" xmlns:wp="http://schemas.openxmlformats.org/drawingml/2006/wordprocessingDrawing" xmlns:w10="urn:schemas-microsoft-com:office:word" xmlns:w="http://schemas.openxmlformats.org/wordprocessingml/2006/main" xmlns:w14="http://schemas.microsoft.com/office/word/2010/wordml" xmlns:w15="http://schemas.microsoft.com/office/word/2012/wordml" xmlns:wpg="http://schemas.microsoft.com/office/word/2010/wordprocessingGroup" xmlns:wpi="http://schemas.microsoft.com/office/word/2010/wordprocessingInk" xmlns:wne="http://schemas.microsoft.com/office/word/2006/wordml" xmlns:wps="http://schemas.microsoft.com/office/word/2010/wordprocessingShape" mc:Ignorable="w14 w15 wp14">
+  <w:abstractNum w:abstractNumId="0">
+    <w:nsid w:val="243B1C58"/>
+    <w:multiLevelType w:val="hybridMultilevel"/>
+    <w:tmpl w:val="686A1DAA"/>
+    <w:lvl w:ilvl="0" w:tplc="0C07000F">
+      <w:start w:val="1"/>
+      <w:numFmt w:val="decimal"/>
+      <w:lvlText w:val="%1."/>
+      <w:lvlJc w:val="left"/>
+      <w:pPr>
+        <w:ind w:left="720" w:hanging="360"/>
+      </w:pPr>
+    </w:lvl>
+    <w:lvl w:ilvl="1" w:tplc="0C070019" w:tentative="1">
+      <w:start w:val="1"/>
+      <w:numFmt w:val="lowerLetter"/>
+      <w:lvlText w:val="%2."/>
+      <w:lvlJc w:val="left"/>
+      <w:pPr>
+        <w:ind w:left="1440" w:hanging="360"/>
+      </w:pPr>
+    </w:lvl>
+    <w:lvl w:ilvl="2" w:tplc="0C07001B" w:tentative="1">
+      <w:start w:val="1"/>
+      <w:numFmt w:val="lowerRoman"/>
+      <w:lvlText w:val="%3."/>
+      <w:lvlJc w:val="right"/>
+      <w:pPr>
+        <w:ind w:left="2160" w:hanging="180"/>
+      </w:pPr>
+    </w:lvl>
+    <w:lvl w:ilvl="3" w:tplc="0C07000F" w:tentative="1">
+      <w:start w:val="1"/>
+      <w:numFmt w:val="decimal"/>
+      <w:lvlText w:val="%4."/>
+      <w:lvlJc w:val="left"/>
+      <w:pPr>
+        <w:ind w:left="2880" w:hanging="360"/>
+      </w:pPr>
+    </w:lvl>
+    <w:lvl w:ilvl="4" w:tplc="0C070019" w:tentative="1">
+      <w:start w:val="1"/>
+      <w:numFmt w:val="lowerLetter"/>
+      <w:lvlText w:val="%5."/>
+      <w:lvlJc w:val="left"/>
+      <w:pPr>
+        <w:ind w:left="3600" w:hanging="360"/>
+      </w:pPr>
+    </w:lvl>
+    <w:lvl w:ilvl="5" w:tplc="0C07001B" w:tentative="1">
+      <w:start w:val="1"/>
+      <w:numFmt w:val="lowerRoman"/>
+      <w:lvlText w:val="%6."/>
+      <w:lvlJc w:val="right"/>
+      <w:pPr>
+        <w:ind w:left="4320" w:hanging="180"/>
+      </w:pPr>
+    </w:lvl>
+    <w:lvl w:ilvl="6" w:tplc="0C07000F" w:tentative="1">
+      <w:start w:val="1"/>
+      <w:numFmt w:val="decimal"/>
+      <w:lvlText w:val="%7."/>
+      <w:lvlJc w:val="left"/>
+      <w:pPr>
+        <w:ind w:left="5040" w:hanging="360"/>
+      </w:pPr>
+    </w:lvl>
+    <w:lvl w:ilvl="7" w:tplc="0C070019" w:tentative="1">
+      <w:start w:val="1"/>
+      <w:numFmt w:val="lowerLetter"/>
+      <w:lvlText w:val="%8."/>
+      <w:lvlJc w:val="left"/>
+      <w:pPr>
+        <w:ind w:left="5760" w:hanging="360"/>
+      </w:pPr>
+    </w:lvl>
+    <w:lvl w:ilvl="8" w:tplc="0C07001B" w:tentative="1">
+      <w:start w:val="1"/>
+      <w:numFmt w:val="lowerRoman"/>
+      <w:lvlText w:val="%9."/>
+      <w:lvlJc w:val="right"/>
+      <w:pPr>
+        <w:ind w:left="6480" w:hanging="180"/>
+      </w:pPr>
+    </w:lvl>
+  </w:abstractNum>
+  <w:num w:numId="1">
+    <w:abstractNumId w:val="0"/>
+  </w:num>
+</w:numbering>
 </file>
 
 <file path=word/styles.xml><?xml version="1.0" encoding="utf-8"?>
@@ -544,6 +851,49 @@
     <w:name w:val="Normal"/>
     <w:qFormat/>
   </w:style>
+  <w:style w:type="paragraph" w:styleId="Heading1">
+    <w:name w:val="heading 1"/>
+    <w:basedOn w:val="Normal"/>
+    <w:next w:val="Normal"/>
+    <w:link w:val="Heading1Char"/>
+    <w:uiPriority w:val="9"/>
+    <w:qFormat/>
+    <w:rsid w:val="002E00D4"/>
+    <w:pPr>
+      <w:keepNext/>
+      <w:keepLines/>
+      <w:spacing w:before="240" w:after="0"/>
+      <w:outlineLvl w:val="0"/>
+    </w:pPr>
+    <w:rPr>
+      <w:rFonts w:asciiTheme="majorHAnsi" w:eastAsiaTheme="majorEastAsia" w:hAnsiTheme="majorHAnsi" w:cstheme="majorBidi"/>
+      <w:color w:val="2E74B5" w:themeColor="accent1" w:themeShade="BF"/>
+      <w:sz w:val="32"/>
+      <w:szCs w:val="32"/>
+    </w:rPr>
+  </w:style>
+  <w:style w:type="paragraph" w:styleId="Heading2">
+    <w:name w:val="heading 2"/>
+    <w:basedOn w:val="Normal"/>
+    <w:next w:val="Normal"/>
+    <w:link w:val="Heading2Char"/>
+    <w:uiPriority w:val="9"/>
+    <w:unhideWhenUsed/>
+    <w:qFormat/>
+    <w:rsid w:val="00547E82"/>
+    <w:pPr>
+      <w:keepNext/>
+      <w:keepLines/>
+      <w:spacing w:before="40" w:after="0"/>
+      <w:outlineLvl w:val="1"/>
+    </w:pPr>
+    <w:rPr>
+      <w:rFonts w:asciiTheme="majorHAnsi" w:eastAsiaTheme="majorEastAsia" w:hAnsiTheme="majorHAnsi" w:cstheme="majorBidi"/>
+      <w:color w:val="2E74B5" w:themeColor="accent1" w:themeShade="BF"/>
+      <w:sz w:val="26"/>
+      <w:szCs w:val="26"/>
+    </w:rPr>
+  </w:style>
   <w:style w:type="character" w:default="1" w:styleId="DefaultParagraphFont">
     <w:name w:val="Default Paragraph Font"/>
     <w:uiPriority w:val="1"/>
@@ -570,6 +920,66 @@
     <w:uiPriority w:val="99"/>
     <w:semiHidden/>
     <w:unhideWhenUsed/>
+  </w:style>
+  <w:style w:type="character" w:customStyle="1" w:styleId="Heading1Char">
+    <w:name w:val="Heading 1 Char"/>
+    <w:basedOn w:val="DefaultParagraphFont"/>
+    <w:link w:val="Heading1"/>
+    <w:uiPriority w:val="9"/>
+    <w:rsid w:val="002E00D4"/>
+    <w:rPr>
+      <w:rFonts w:asciiTheme="majorHAnsi" w:eastAsiaTheme="majorEastAsia" w:hAnsiTheme="majorHAnsi" w:cstheme="majorBidi"/>
+      <w:color w:val="2E74B5" w:themeColor="accent1" w:themeShade="BF"/>
+      <w:sz w:val="32"/>
+      <w:szCs w:val="32"/>
+    </w:rPr>
+  </w:style>
+  <w:style w:type="paragraph" w:styleId="Title">
+    <w:name w:val="Title"/>
+    <w:basedOn w:val="Normal"/>
+    <w:next w:val="Normal"/>
+    <w:link w:val="TitleChar"/>
+    <w:uiPriority w:val="10"/>
+    <w:qFormat/>
+    <w:rsid w:val="002E00D4"/>
+    <w:pPr>
+      <w:spacing w:after="0" w:line="240" w:lineRule="auto"/>
+      <w:contextualSpacing/>
+    </w:pPr>
+    <w:rPr>
+      <w:rFonts w:asciiTheme="majorHAnsi" w:eastAsiaTheme="majorEastAsia" w:hAnsiTheme="majorHAnsi" w:cstheme="majorBidi"/>
+      <w:spacing w:val="-10"/>
+      <w:kern w:val="28"/>
+      <w:sz w:val="56"/>
+      <w:szCs w:val="56"/>
+    </w:rPr>
+  </w:style>
+  <w:style w:type="character" w:customStyle="1" w:styleId="TitleChar">
+    <w:name w:val="Title Char"/>
+    <w:basedOn w:val="DefaultParagraphFont"/>
+    <w:link w:val="Title"/>
+    <w:uiPriority w:val="10"/>
+    <w:rsid w:val="002E00D4"/>
+    <w:rPr>
+      <w:rFonts w:asciiTheme="majorHAnsi" w:eastAsiaTheme="majorEastAsia" w:hAnsiTheme="majorHAnsi" w:cstheme="majorBidi"/>
+      <w:spacing w:val="-10"/>
+      <w:kern w:val="28"/>
+      <w:sz w:val="56"/>
+      <w:szCs w:val="56"/>
+    </w:rPr>
+  </w:style>
+  <w:style w:type="character" w:customStyle="1" w:styleId="Heading2Char">
+    <w:name w:val="Heading 2 Char"/>
+    <w:basedOn w:val="DefaultParagraphFont"/>
+    <w:link w:val="Heading2"/>
+    <w:uiPriority w:val="9"/>
+    <w:rsid w:val="00547E82"/>
+    <w:rPr>
+      <w:rFonts w:asciiTheme="majorHAnsi" w:eastAsiaTheme="majorEastAsia" w:hAnsiTheme="majorHAnsi" w:cstheme="majorBidi"/>
+      <w:color w:val="2E74B5" w:themeColor="accent1" w:themeShade="BF"/>
+      <w:sz w:val="26"/>
+      <w:szCs w:val="26"/>
+    </w:rPr>
   </w:style>
 </w:styles>
 </file>

--- a/doc/doc.docx
+++ b/doc/doc.docx
@@ -57,54 +57,357 @@
         <w:rPr>
           <w:lang w:val="en-US"/>
         </w:rPr>
-        <w:t>Initial problem</w:t>
-      </w:r>
-    </w:p>
-    <w:p>
-      <w:pPr>
-        <w:rPr>
-          <w:lang w:val="en-US"/>
-        </w:rPr>
-      </w:pPr>
-      <w:r>
-        <w:rPr>
-          <w:lang w:val="en-US"/>
-        </w:rPr>
-        <w:t>Philosophy wiki game</w:t>
-      </w:r>
-    </w:p>
-    <w:p>
-      <w:pPr>
-        <w:rPr>
-          <w:lang w:val="en-US"/>
-        </w:rPr>
-      </w:pPr>
-      <w:r>
-        <w:rPr>
-          <w:lang w:val="en-US"/>
-        </w:rPr>
-        <w:t>Highly focused on relations between entities which form a graph</w:t>
-      </w:r>
-    </w:p>
-    <w:p>
-      <w:pPr>
-        <w:rPr>
-          <w:lang w:val="en-US"/>
-        </w:rPr>
-      </w:pPr>
-      <w:r>
-        <w:rPr>
-          <w:lang w:val="en-US"/>
-        </w:rPr>
-        <w:t>Efficient graph traversal and related graph algorithms are essential</w:t>
-      </w:r>
-    </w:p>
-    <w:p>
-      <w:pPr>
-        <w:rPr>
-          <w:lang w:val="en-US"/>
-        </w:rPr>
-      </w:pPr>
+        <w:t>Introduction</w:t>
+      </w:r>
+    </w:p>
+    <w:p>
+      <w:pPr>
+        <w:rPr>
+          <w:lang w:val="en-US"/>
+        </w:rPr>
+      </w:pPr>
+      <w:r>
+        <w:rPr>
+          <w:lang w:val="en-US"/>
+        </w:rPr>
+        <w:t>A great deal of today’s software app</w:t>
+      </w:r>
+      <w:r>
+        <w:rPr>
+          <w:lang w:val="en-US"/>
+        </w:rPr>
+        <w:t>lications are built around data</w:t>
+      </w:r>
+      <w:r>
+        <w:rPr>
+          <w:lang w:val="en-US"/>
+        </w:rPr>
+        <w:t>bases and perform v</w:t>
+      </w:r>
+      <w:r>
+        <w:rPr>
+          <w:lang w:val="en-US"/>
+        </w:rPr>
+        <w:t>arious tasks on large data sets</w:t>
+      </w:r>
+      <w:r>
+        <w:rPr>
+          <w:lang w:val="en-US"/>
+        </w:rPr>
+        <w:t xml:space="preserve"> to</w:t>
+      </w:r>
+      <w:r>
+        <w:rPr>
+          <w:lang w:val="en-US"/>
+        </w:rPr>
+        <w:t xml:space="preserve"> serv</w:t>
+      </w:r>
+      <w:r>
+        <w:rPr>
+          <w:lang w:val="en-US"/>
+        </w:rPr>
+        <w:t>e</w:t>
+      </w:r>
+      <w:r>
+        <w:rPr>
+          <w:lang w:val="en-US"/>
+        </w:rPr>
+        <w:t xml:space="preserve"> </w:t>
+      </w:r>
+      <w:r>
+        <w:rPr>
+          <w:lang w:val="en-US"/>
+        </w:rPr>
+        <w:t xml:space="preserve">certain </w:t>
+      </w:r>
+      <w:r>
+        <w:rPr>
+          <w:lang w:val="en-US"/>
+        </w:rPr>
+        <w:t>business interests.</w:t>
+      </w:r>
+      <w:r>
+        <w:rPr>
+          <w:lang w:val="en-US"/>
+        </w:rPr>
+        <w:t xml:space="preserve"> </w:t>
+      </w:r>
+      <w:r>
+        <w:rPr>
+          <w:lang w:val="en-US"/>
+        </w:rPr>
+        <w:t xml:space="preserve">Relational databases </w:t>
+      </w:r>
+      <w:r>
+        <w:rPr>
+          <w:lang w:val="en-US"/>
+        </w:rPr>
+        <w:t xml:space="preserve">have been around for decades and have been optimized to serve this purpose best. </w:t>
+      </w:r>
+      <w:r>
+        <w:rPr>
+          <w:lang w:val="en-US"/>
+        </w:rPr>
+        <w:t xml:space="preserve">However, with the growing of the internet and the vastly increasing amount of data (big data), new </w:t>
+      </w:r>
+      <w:r>
+        <w:rPr>
+          <w:lang w:val="en-US"/>
+        </w:rPr>
+        <w:t>types of data</w:t>
+      </w:r>
+      <w:r>
+        <w:rPr>
+          <w:lang w:val="en-US"/>
+        </w:rPr>
+        <w:t xml:space="preserve">bases have emerged under the </w:t>
+      </w:r>
+      <w:r>
+        <w:rPr>
+          <w:lang w:val="en-US"/>
+        </w:rPr>
+        <w:t>designation</w:t>
+      </w:r>
+      <w:r>
+        <w:rPr>
+          <w:lang w:val="en-US"/>
+        </w:rPr>
+        <w:t xml:space="preserve"> NoSQL. </w:t>
+      </w:r>
+      <w:r>
+        <w:rPr>
+          <w:lang w:val="en-US"/>
+        </w:rPr>
+        <w:t>Common representatives of this kin are key-value stores and document-oriented stores</w:t>
+      </w:r>
+      <w:r>
+        <w:rPr>
+          <w:lang w:val="en-US"/>
+        </w:rPr>
+        <w:t xml:space="preserve">, but also the less </w:t>
+      </w:r>
+      <w:r>
+        <w:rPr>
+          <w:lang w:val="en-US"/>
+        </w:rPr>
+        <w:t>established</w:t>
+      </w:r>
+      <w:r>
+        <w:rPr>
+          <w:lang w:val="en-US"/>
+        </w:rPr>
+        <w:t xml:space="preserve"> </w:t>
+      </w:r>
+      <w:r>
+        <w:rPr>
+          <w:lang w:val="en-US"/>
+        </w:rPr>
+        <w:t>graph data</w:t>
+      </w:r>
+      <w:r>
+        <w:rPr>
+          <w:lang w:val="en-US"/>
+        </w:rPr>
+        <w:t>bases.</w:t>
+      </w:r>
+      <w:r>
+        <w:rPr>
+          <w:lang w:val="en-US"/>
+        </w:rPr>
+        <w:t xml:space="preserve"> In contrast to its relatives, the latter focuses strongly on relations and the topology between entities instead of </w:t>
+      </w:r>
+      <w:r>
+        <w:rPr>
+          <w:lang w:val="en-US"/>
+        </w:rPr>
+        <w:t>the entities itself. Graph data</w:t>
+      </w:r>
+      <w:r>
+        <w:rPr>
+          <w:lang w:val="en-US"/>
+        </w:rPr>
+        <w:t>bases therefore provide customized query languages with rich expressiveness regarding relations and also feature algorithms from graph theory.</w:t>
+      </w:r>
+      <w:r>
+        <w:rPr>
+          <w:lang w:val="en-US"/>
+        </w:rPr>
+        <w:t xml:space="preserve"> They are therefore suitable for problems where e</w:t>
+      </w:r>
+      <w:r>
+        <w:rPr>
+          <w:lang w:val="en-US"/>
+        </w:rPr>
+        <w:t>fficient graph traversal and related graph algorithms are essential</w:t>
+      </w:r>
+      <w:r>
+        <w:rPr>
+          <w:lang w:val="en-US"/>
+        </w:rPr>
+        <w:t>.</w:t>
+      </w:r>
+    </w:p>
+    <w:p>
+      <w:pPr>
+        <w:rPr>
+          <w:lang w:val="en-US"/>
+        </w:rPr>
+      </w:pPr>
+      <w:r>
+        <w:rPr>
+          <w:lang w:val="en-US"/>
+        </w:rPr>
+        <w:t xml:space="preserve">The subject of this document is to examine </w:t>
+      </w:r>
+      <w:r>
+        <w:rPr>
+          <w:lang w:val="en-US"/>
+        </w:rPr>
+        <w:t xml:space="preserve">the </w:t>
+      </w:r>
+      <w:r>
+        <w:rPr>
+          <w:lang w:val="en-US"/>
+        </w:rPr>
+        <w:t>usability, performance</w:t>
+      </w:r>
+      <w:r>
+        <w:rPr>
+          <w:lang w:val="en-US"/>
+        </w:rPr>
+        <w:t xml:space="preserve"> and possible application scenarios of graph</w:t>
+      </w:r>
+      <w:r>
+        <w:rPr>
+          <w:lang w:val="en-US"/>
+        </w:rPr>
+        <w:t xml:space="preserve"> data</w:t>
+      </w:r>
+      <w:r>
+        <w:rPr>
+          <w:lang w:val="en-US"/>
+        </w:rPr>
+        <w:t>bases</w:t>
+      </w:r>
+      <w:r>
+        <w:rPr>
+          <w:lang w:val="en-US"/>
+        </w:rPr>
+        <w:t>.</w:t>
+      </w:r>
+      <w:r>
+        <w:rPr>
+          <w:lang w:val="en-US"/>
+        </w:rPr>
+        <w:t xml:space="preserve"> </w:t>
+      </w:r>
+      <w:r>
+        <w:rPr>
+          <w:lang w:val="en-US"/>
+        </w:rPr>
+        <w:t>As an example for a graph-related problem, two games based on the</w:t>
+      </w:r>
+      <w:r>
+        <w:rPr>
+          <w:lang w:val="en-US"/>
+        </w:rPr>
+        <w:t xml:space="preserve"> Wikipedia will be demonstrated:</w:t>
+      </w:r>
+    </w:p>
+    <w:p>
+      <w:pPr>
+        <w:pStyle w:val="ListParagraph"/>
+        <w:numPr>
+          <w:ilvl w:val="0"/>
+          <w:numId w:val="2"/>
+        </w:numPr>
+        <w:rPr>
+          <w:lang w:val="en-US"/>
+        </w:rPr>
+      </w:pPr>
+      <w:r>
+        <w:rPr>
+          <w:lang w:val="en-US"/>
+        </w:rPr>
+        <w:t>Wikipedia Philosophy game</w:t>
+      </w:r>
+      <w:r>
+        <w:rPr>
+          <w:lang w:val="en-US"/>
+        </w:rPr>
+        <w:br/>
+        <w:t>Select a random article. Follow the first non-italic, non-parenthesis-enclosed link of the main text and repeat this step until a cycle is detected or the article Philosophy is reached.</w:t>
+      </w:r>
+      <w:r>
+        <w:rPr>
+          <w:lang w:val="en-US"/>
+        </w:rPr>
+        <w:br/>
+        <w:t xml:space="preserve">Several persons </w:t>
+      </w:r>
+      <w:r>
+        <w:rPr>
+          <w:lang w:val="en-US"/>
+        </w:rPr>
+        <w:t>analyzed</w:t>
+      </w:r>
+      <w:r>
+        <w:rPr>
+          <w:lang w:val="en-US"/>
+        </w:rPr>
+        <w:t xml:space="preserve"> this </w:t>
+      </w:r>
+      <w:r>
+        <w:rPr>
+          <w:lang w:val="en-US"/>
+        </w:rPr>
+        <w:t>issue und came to the conclusion that roughly 95% of all articles link to Philosophy this way</w:t>
+      </w:r>
+      <w:r>
+        <w:rPr>
+          <w:rStyle w:val="FootnoteReference"/>
+          <w:lang w:val="en-US"/>
+        </w:rPr>
+        <w:footnoteReference w:id="1"/>
+      </w:r>
+      <w:r>
+        <w:rPr>
+          <w:lang w:val="en-US"/>
+        </w:rPr>
+        <w:t>.</w:t>
+      </w:r>
+    </w:p>
+    <w:p>
+      <w:pPr>
+        <w:pStyle w:val="ListParagraph"/>
+        <w:numPr>
+          <w:ilvl w:val="0"/>
+          <w:numId w:val="2"/>
+        </w:numPr>
+        <w:rPr>
+          <w:lang w:val="en-US"/>
+        </w:rPr>
+      </w:pPr>
+      <w:r>
+        <w:rPr>
+          <w:lang w:val="en-US"/>
+        </w:rPr>
+        <w:t>5 clicks to Jesus</w:t>
+      </w:r>
+    </w:p>
+    <w:p>
+      <w:pPr>
+        <w:pStyle w:val="ListParagraph"/>
+        <w:rPr>
+          <w:lang w:val="en-US"/>
+        </w:rPr>
+      </w:pPr>
+      <w:r>
+        <w:rPr>
+          <w:lang w:val="en-US"/>
+        </w:rPr>
+        <w:t>Select a random article. Using all links of the main text, try to reach the article Jesus in 5 clicks (links) or less.</w:t>
+      </w:r>
     </w:p>
     <w:p>
       <w:pPr>
@@ -130,28 +433,651 @@
         <w:rPr>
           <w:lang w:val="en-US"/>
         </w:rPr>
-        <w:t>English Wikipedia</w:t>
-      </w:r>
-    </w:p>
-    <w:p>
-      <w:pPr>
-        <w:rPr>
-          <w:lang w:val="en-US"/>
-        </w:rPr>
-      </w:pPr>
-      <w:r>
-        <w:rPr>
-          <w:lang w:val="en-US"/>
-        </w:rPr>
-        <w:t>Plattdütsch Wikipedia</w:t>
-      </w:r>
-    </w:p>
-    <w:p>
-      <w:pPr>
-        <w:rPr>
-          <w:lang w:val="en-US"/>
-        </w:rPr>
-      </w:pPr>
+        <w:t>Three</w:t>
+      </w:r>
+      <w:r>
+        <w:rPr>
+          <w:lang w:val="en-US"/>
+        </w:rPr>
+        <w:t xml:space="preserve"> dumps of the Wikipedia</w:t>
+      </w:r>
+      <w:r>
+        <w:rPr>
+          <w:lang w:val="en-US"/>
+        </w:rPr>
+        <w:t xml:space="preserve"> articles</w:t>
+      </w:r>
+      <w:r>
+        <w:rPr>
+          <w:lang w:val="en-US"/>
+        </w:rPr>
+        <w:t xml:space="preserve"> have been used throughout the tests:</w:t>
+      </w:r>
+    </w:p>
+    <w:tbl>
+      <w:tblPr>
+        <w:tblStyle w:val="GridTable4-Accent1"/>
+        <w:tblW w:w="0" w:type="auto"/>
+        <w:tblLook w:val="04A0" w:firstRow="1" w:lastRow="0" w:firstColumn="1" w:lastColumn="0" w:noHBand="0" w:noVBand="1"/>
+      </w:tblPr>
+      <w:tblGrid>
+        <w:gridCol w:w="2254"/>
+        <w:gridCol w:w="2254"/>
+        <w:gridCol w:w="2254"/>
+        <w:gridCol w:w="2254"/>
+      </w:tblGrid>
+      <w:tr>
+        <w:trPr>
+          <w:cnfStyle w:val="100000000000" w:firstRow="1" w:lastRow="0" w:firstColumn="0" w:lastColumn="0" w:oddVBand="0" w:evenVBand="0" w:oddHBand="0" w:evenHBand="0" w:firstRowFirstColumn="0" w:firstRowLastColumn="0" w:lastRowFirstColumn="0" w:lastRowLastColumn="0"/>
+        </w:trPr>
+        <w:tc>
+          <w:tcPr>
+            <w:cnfStyle w:val="001000000000" w:firstRow="0" w:lastRow="0" w:firstColumn="1" w:lastColumn="0" w:oddVBand="0" w:evenVBand="0" w:oddHBand="0" w:evenHBand="0" w:firstRowFirstColumn="0" w:firstRowLastColumn="0" w:lastRowFirstColumn="0" w:lastRowLastColumn="0"/>
+            <w:tcW w:w="2254" w:type="dxa"/>
+          </w:tcPr>
+          <w:p>
+            <w:pPr>
+              <w:jc w:val="right"/>
+              <w:rPr>
+                <w:lang w:val="en-US"/>
+              </w:rPr>
+            </w:pPr>
+            <w:r>
+              <w:rPr>
+                <w:lang w:val="en-US"/>
+              </w:rPr>
+              <w:t>Language</w:t>
+            </w:r>
+          </w:p>
+        </w:tc>
+        <w:tc>
+          <w:tcPr>
+            <w:tcW w:w="2254" w:type="dxa"/>
+          </w:tcPr>
+          <w:p>
+            <w:pPr>
+              <w:jc w:val="right"/>
+              <w:cnfStyle w:val="100000000000" w:firstRow="1" w:lastRow="0" w:firstColumn="0" w:lastColumn="0" w:oddVBand="0" w:evenVBand="0" w:oddHBand="0" w:evenHBand="0" w:firstRowFirstColumn="0" w:firstRowLastColumn="0" w:lastRowFirstColumn="0" w:lastRowLastColumn="0"/>
+              <w:rPr>
+                <w:lang w:val="en-US"/>
+              </w:rPr>
+            </w:pPr>
+            <w:r>
+              <w:rPr>
+                <w:lang w:val="en-US"/>
+              </w:rPr>
+              <w:t>Date of dump</w:t>
+            </w:r>
+          </w:p>
+        </w:tc>
+        <w:tc>
+          <w:tcPr>
+            <w:tcW w:w="2254" w:type="dxa"/>
+          </w:tcPr>
+          <w:p>
+            <w:pPr>
+              <w:jc w:val="right"/>
+              <w:cnfStyle w:val="100000000000" w:firstRow="1" w:lastRow="0" w:firstColumn="0" w:lastColumn="0" w:oddVBand="0" w:evenVBand="0" w:oddHBand="0" w:evenHBand="0" w:firstRowFirstColumn="0" w:firstRowLastColumn="0" w:lastRowFirstColumn="0" w:lastRowLastColumn="0"/>
+              <w:rPr>
+                <w:lang w:val="en-US"/>
+              </w:rPr>
+            </w:pPr>
+            <w:r>
+              <w:rPr>
+                <w:lang w:val="en-US"/>
+              </w:rPr>
+              <w:t># Articles</w:t>
+            </w:r>
+          </w:p>
+        </w:tc>
+        <w:tc>
+          <w:tcPr>
+            <w:tcW w:w="2254" w:type="dxa"/>
+          </w:tcPr>
+          <w:p>
+            <w:pPr>
+              <w:jc w:val="right"/>
+              <w:cnfStyle w:val="100000000000" w:firstRow="1" w:lastRow="0" w:firstColumn="0" w:lastColumn="0" w:oddVBand="0" w:evenVBand="0" w:oddHBand="0" w:evenHBand="0" w:firstRowFirstColumn="0" w:firstRowLastColumn="0" w:lastRowFirstColumn="0" w:lastRowLastColumn="0"/>
+              <w:rPr>
+                <w:lang w:val="en-US"/>
+              </w:rPr>
+            </w:pPr>
+            <w:r>
+              <w:rPr>
+                <w:lang w:val="en-US"/>
+              </w:rPr>
+              <w:t># Links</w:t>
+            </w:r>
+          </w:p>
+        </w:tc>
+      </w:tr>
+      <w:tr>
+        <w:trPr>
+          <w:cnfStyle w:val="000000100000" w:firstRow="0" w:lastRow="0" w:firstColumn="0" w:lastColumn="0" w:oddVBand="0" w:evenVBand="0" w:oddHBand="1" w:evenHBand="0" w:firstRowFirstColumn="0" w:firstRowLastColumn="0" w:lastRowFirstColumn="0" w:lastRowLastColumn="0"/>
+        </w:trPr>
+        <w:tc>
+          <w:tcPr>
+            <w:cnfStyle w:val="001000000000" w:firstRow="0" w:lastRow="0" w:firstColumn="1" w:lastColumn="0" w:oddVBand="0" w:evenVBand="0" w:oddHBand="0" w:evenHBand="0" w:firstRowFirstColumn="0" w:firstRowLastColumn="0" w:lastRowFirstColumn="0" w:lastRowLastColumn="0"/>
+            <w:tcW w:w="2254" w:type="dxa"/>
+          </w:tcPr>
+          <w:p>
+            <w:pPr>
+              <w:jc w:val="right"/>
+              <w:rPr>
+                <w:lang w:val="en-US"/>
+              </w:rPr>
+            </w:pPr>
+            <w:r>
+              <w:rPr>
+                <w:lang w:val="en-US"/>
+              </w:rPr>
+              <w:t>English</w:t>
+            </w:r>
+          </w:p>
+        </w:tc>
+        <w:tc>
+          <w:tcPr>
+            <w:tcW w:w="2254" w:type="dxa"/>
+          </w:tcPr>
+          <w:p>
+            <w:pPr>
+              <w:jc w:val="right"/>
+              <w:cnfStyle w:val="000000100000" w:firstRow="0" w:lastRow="0" w:firstColumn="0" w:lastColumn="0" w:oddVBand="0" w:evenVBand="0" w:oddHBand="1" w:evenHBand="0" w:firstRowFirstColumn="0" w:firstRowLastColumn="0" w:lastRowFirstColumn="0" w:lastRowLastColumn="0"/>
+              <w:rPr>
+                <w:lang w:val="en-US"/>
+              </w:rPr>
+            </w:pPr>
+            <w:r>
+              <w:rPr>
+                <w:lang w:val="en-US"/>
+              </w:rPr>
+              <w:t>2014-12-08</w:t>
+            </w:r>
+          </w:p>
+        </w:tc>
+        <w:tc>
+          <w:tcPr>
+            <w:tcW w:w="2254" w:type="dxa"/>
+          </w:tcPr>
+          <w:p>
+            <w:pPr>
+              <w:jc w:val="right"/>
+              <w:cnfStyle w:val="000000100000" w:firstRow="0" w:lastRow="0" w:firstColumn="0" w:lastColumn="0" w:oddVBand="0" w:evenVBand="0" w:oddHBand="1" w:evenHBand="0" w:firstRowFirstColumn="0" w:firstRowLastColumn="0" w:lastRowFirstColumn="0" w:lastRowLastColumn="0"/>
+              <w:rPr>
+                <w:lang w:val="en-US"/>
+              </w:rPr>
+            </w:pPr>
+            <w:r>
+              <w:rPr>
+                <w:lang w:val="en-US"/>
+              </w:rPr>
+              <w:t>15113788</w:t>
+            </w:r>
+          </w:p>
+        </w:tc>
+        <w:tc>
+          <w:tcPr>
+            <w:tcW w:w="2254" w:type="dxa"/>
+          </w:tcPr>
+          <w:p>
+            <w:pPr>
+              <w:jc w:val="right"/>
+              <w:cnfStyle w:val="000000100000" w:firstRow="0" w:lastRow="0" w:firstColumn="0" w:lastColumn="0" w:oddVBand="0" w:evenVBand="0" w:oddHBand="1" w:evenHBand="0" w:firstRowFirstColumn="0" w:firstRowLastColumn="0" w:lastRowFirstColumn="0" w:lastRowLastColumn="0"/>
+              <w:rPr>
+                <w:lang w:val="en-US"/>
+              </w:rPr>
+            </w:pPr>
+            <w:r>
+              <w:rPr>
+                <w:lang w:val="en-US"/>
+              </w:rPr>
+              <w:t>1</w:t>
+            </w:r>
+            <w:r>
+              <w:rPr>
+                <w:lang w:val="en-US"/>
+              </w:rPr>
+              <w:t>64379808</w:t>
+            </w:r>
+          </w:p>
+        </w:tc>
+      </w:tr>
+      <w:tr>
+        <w:tc>
+          <w:tcPr>
+            <w:cnfStyle w:val="001000000000" w:firstRow="0" w:lastRow="0" w:firstColumn="1" w:lastColumn="0" w:oddVBand="0" w:evenVBand="0" w:oddHBand="0" w:evenHBand="0" w:firstRowFirstColumn="0" w:firstRowLastColumn="0" w:lastRowFirstColumn="0" w:lastRowLastColumn="0"/>
+            <w:tcW w:w="2254" w:type="dxa"/>
+          </w:tcPr>
+          <w:p>
+            <w:pPr>
+              <w:jc w:val="right"/>
+              <w:rPr>
+                <w:lang w:val="en-US"/>
+              </w:rPr>
+            </w:pPr>
+            <w:r>
+              <w:rPr>
+                <w:lang w:val="en-US"/>
+              </w:rPr>
+              <w:t>Russian</w:t>
+            </w:r>
+          </w:p>
+        </w:tc>
+        <w:tc>
+          <w:tcPr>
+            <w:tcW w:w="2254" w:type="dxa"/>
+          </w:tcPr>
+          <w:p>
+            <w:pPr>
+              <w:jc w:val="right"/>
+              <w:cnfStyle w:val="000000000000" w:firstRow="0" w:lastRow="0" w:firstColumn="0" w:lastColumn="0" w:oddVBand="0" w:evenVBand="0" w:oddHBand="0" w:evenHBand="0" w:firstRowFirstColumn="0" w:firstRowLastColumn="0" w:lastRowFirstColumn="0" w:lastRowLastColumn="0"/>
+              <w:rPr>
+                <w:lang w:val="en-US"/>
+              </w:rPr>
+            </w:pPr>
+            <w:r>
+              <w:rPr>
+                <w:lang w:val="en-US"/>
+              </w:rPr>
+              <w:t>2015-01-10</w:t>
+            </w:r>
+          </w:p>
+        </w:tc>
+        <w:tc>
+          <w:tcPr>
+            <w:tcW w:w="2254" w:type="dxa"/>
+          </w:tcPr>
+          <w:p>
+            <w:pPr>
+              <w:jc w:val="right"/>
+              <w:cnfStyle w:val="000000000000" w:firstRow="0" w:lastRow="0" w:firstColumn="0" w:lastColumn="0" w:oddVBand="0" w:evenVBand="0" w:oddHBand="0" w:evenHBand="0" w:firstRowFirstColumn="0" w:firstRowLastColumn="0" w:lastRowFirstColumn="0" w:lastRowLastColumn="0"/>
+              <w:rPr>
+                <w:lang w:val="en-US"/>
+              </w:rPr>
+            </w:pPr>
+            <w:r>
+              <w:rPr>
+                <w:lang w:val="en-US"/>
+              </w:rPr>
+              <w:t>3039356</w:t>
+            </w:r>
+          </w:p>
+        </w:tc>
+        <w:tc>
+          <w:tcPr>
+            <w:tcW w:w="2254" w:type="dxa"/>
+          </w:tcPr>
+          <w:p>
+            <w:pPr>
+              <w:jc w:val="right"/>
+              <w:cnfStyle w:val="000000000000" w:firstRow="0" w:lastRow="0" w:firstColumn="0" w:lastColumn="0" w:oddVBand="0" w:evenVBand="0" w:oddHBand="0" w:evenHBand="0" w:firstRowFirstColumn="0" w:firstRowLastColumn="0" w:lastRowFirstColumn="0" w:lastRowLastColumn="0"/>
+              <w:rPr>
+                <w:lang w:val="en-US"/>
+              </w:rPr>
+            </w:pPr>
+            <w:r>
+              <w:rPr>
+                <w:lang w:val="en-US"/>
+              </w:rPr>
+              <w:t>36903313</w:t>
+            </w:r>
+          </w:p>
+        </w:tc>
+      </w:tr>
+      <w:tr>
+        <w:trPr>
+          <w:cnfStyle w:val="000000100000" w:firstRow="0" w:lastRow="0" w:firstColumn="0" w:lastColumn="0" w:oddVBand="0" w:evenVBand="0" w:oddHBand="1" w:evenHBand="0" w:firstRowFirstColumn="0" w:firstRowLastColumn="0" w:lastRowFirstColumn="0" w:lastRowLastColumn="0"/>
+        </w:trPr>
+        <w:tc>
+          <w:tcPr>
+            <w:cnfStyle w:val="001000000000" w:firstRow="0" w:lastRow="0" w:firstColumn="1" w:lastColumn="0" w:oddVBand="0" w:evenVBand="0" w:oddHBand="0" w:evenHBand="0" w:firstRowFirstColumn="0" w:firstRowLastColumn="0" w:lastRowFirstColumn="0" w:lastRowLastColumn="0"/>
+            <w:tcW w:w="2254" w:type="dxa"/>
+          </w:tcPr>
+          <w:p>
+            <w:pPr>
+              <w:jc w:val="right"/>
+              <w:rPr>
+                <w:lang w:val="en-US"/>
+              </w:rPr>
+            </w:pPr>
+            <w:proofErr w:type="spellStart"/>
+            <w:r>
+              <w:rPr>
+                <w:lang w:val="en-US"/>
+              </w:rPr>
+              <w:t>Plattdütsch</w:t>
+            </w:r>
+            <w:proofErr w:type="spellEnd"/>
+          </w:p>
+        </w:tc>
+        <w:tc>
+          <w:tcPr>
+            <w:tcW w:w="2254" w:type="dxa"/>
+          </w:tcPr>
+          <w:p>
+            <w:pPr>
+              <w:jc w:val="right"/>
+              <w:cnfStyle w:val="000000100000" w:firstRow="0" w:lastRow="0" w:firstColumn="0" w:lastColumn="0" w:oddVBand="0" w:evenVBand="0" w:oddHBand="1" w:evenHBand="0" w:firstRowFirstColumn="0" w:firstRowLastColumn="0" w:lastRowFirstColumn="0" w:lastRowLastColumn="0"/>
+              <w:rPr>
+                <w:lang w:val="en-US"/>
+              </w:rPr>
+            </w:pPr>
+            <w:r>
+              <w:rPr>
+                <w:lang w:val="en-US"/>
+              </w:rPr>
+              <w:t>2015-01-08</w:t>
+            </w:r>
+          </w:p>
+        </w:tc>
+        <w:tc>
+          <w:tcPr>
+            <w:tcW w:w="2254" w:type="dxa"/>
+          </w:tcPr>
+          <w:p>
+            <w:pPr>
+              <w:jc w:val="right"/>
+              <w:cnfStyle w:val="000000100000" w:firstRow="0" w:lastRow="0" w:firstColumn="0" w:lastColumn="0" w:oddVBand="0" w:evenVBand="0" w:oddHBand="1" w:evenHBand="0" w:firstRowFirstColumn="0" w:firstRowLastColumn="0" w:lastRowFirstColumn="0" w:lastRowLastColumn="0"/>
+              <w:rPr>
+                <w:lang w:val="en-US"/>
+              </w:rPr>
+            </w:pPr>
+            <w:r>
+              <w:rPr>
+                <w:lang w:val="en-US"/>
+              </w:rPr>
+              <w:t>607331</w:t>
+            </w:r>
+          </w:p>
+        </w:tc>
+        <w:tc>
+          <w:tcPr>
+            <w:tcW w:w="2254" w:type="dxa"/>
+          </w:tcPr>
+          <w:p>
+            <w:pPr>
+              <w:jc w:val="right"/>
+              <w:cnfStyle w:val="000000100000" w:firstRow="0" w:lastRow="0" w:firstColumn="0" w:lastColumn="0" w:oddVBand="0" w:evenVBand="0" w:oddHBand="1" w:evenHBand="0" w:firstRowFirstColumn="0" w:firstRowLastColumn="0" w:lastRowFirstColumn="0" w:lastRowLastColumn="0"/>
+              <w:rPr>
+                <w:lang w:val="en-US"/>
+              </w:rPr>
+            </w:pPr>
+            <w:r>
+              <w:rPr>
+                <w:lang w:val="en-US"/>
+              </w:rPr>
+              <w:t>31814</w:t>
+            </w:r>
+          </w:p>
+        </w:tc>
+      </w:tr>
+    </w:tbl>
+    <w:p>
+      <w:pPr>
+        <w:rPr>
+          <w:lang w:val="en-US"/>
+        </w:rPr>
+      </w:pPr>
+    </w:p>
+    <w:p>
+      <w:pPr>
+        <w:rPr>
+          <w:lang w:val="en-US"/>
+        </w:rPr>
+      </w:pPr>
+      <w:r>
+        <w:rPr>
+          <w:lang w:val="en-US"/>
+        </w:rPr>
+        <w:t xml:space="preserve">The English Wikipedia was used initially </w:t>
+      </w:r>
+      <w:r>
+        <w:rPr>
+          <w:lang w:val="en-US"/>
+        </w:rPr>
+        <w:t>with the goal to solve the original philosophy game. However, during preprocessing we came to the conclusion that the data set was far too large to build a fair database for benchmarks and tests. The r</w:t>
+      </w:r>
+      <w:r>
+        <w:rPr>
+          <w:lang w:val="en-US"/>
+        </w:rPr>
+        <w:t>eason for this is</w:t>
+      </w:r>
+      <w:r>
+        <w:rPr>
+          <w:lang w:val="en-US"/>
+        </w:rPr>
+        <w:t xml:space="preserve"> that</w:t>
+      </w:r>
+      <w:r>
+        <w:rPr>
+          <w:lang w:val="en-US"/>
+        </w:rPr>
+        <w:t>, although all articles have ids,</w:t>
+      </w:r>
+      <w:r>
+        <w:rPr>
+          <w:lang w:val="en-US"/>
+        </w:rPr>
+        <w:t xml:space="preserve"> </w:t>
+      </w:r>
+      <w:r>
+        <w:rPr>
+          <w:lang w:val="en-US"/>
+        </w:rPr>
+        <w:t>Wikipedia stores its links using the textual name</w:t>
+      </w:r>
+      <w:r>
+        <w:rPr>
+          <w:lang w:val="en-US"/>
+        </w:rPr>
+        <w:t xml:space="preserve"> of the linked page, and not its id. </w:t>
+      </w:r>
+      <w:r>
+        <w:rPr>
+          <w:lang w:val="en-US"/>
+        </w:rPr>
+        <w:t>Still, w</w:t>
+      </w:r>
+      <w:r>
+        <w:rPr>
+          <w:lang w:val="en-US"/>
+        </w:rPr>
+        <w:t>ell</w:t>
+      </w:r>
+      <w:r>
+        <w:rPr>
+          <w:lang w:val="en-US"/>
+        </w:rPr>
+        <w:t>-</w:t>
+      </w:r>
+      <w:r>
+        <w:rPr>
+          <w:lang w:val="en-US"/>
+        </w:rPr>
+        <w:t xml:space="preserve">designed </w:t>
+      </w:r>
+      <w:r>
+        <w:rPr>
+          <w:lang w:val="en-US"/>
+        </w:rPr>
+        <w:t>relational databases use integral ids to refer to foreign entities.</w:t>
+      </w:r>
+      <w:r>
+        <w:rPr>
+          <w:lang w:val="en-US"/>
+        </w:rPr>
+        <w:t xml:space="preserve"> Considering a fair comparison, we tried to resolve all textual links (several million) to their page ids. However, with &lt;10 resolved ids per second due to the large dataset, we aborted this process as it would </w:t>
+      </w:r>
+      <w:r>
+        <w:rPr>
+          <w:lang w:val="en-US"/>
+        </w:rPr>
+        <w:t xml:space="preserve">have </w:t>
+      </w:r>
+      <w:r>
+        <w:rPr>
+          <w:lang w:val="en-US"/>
+        </w:rPr>
+        <w:t>probably take</w:t>
+      </w:r>
+      <w:r>
+        <w:rPr>
+          <w:lang w:val="en-US"/>
+        </w:rPr>
+        <w:t>n</w:t>
+      </w:r>
+      <w:r>
+        <w:rPr>
+          <w:lang w:val="en-US"/>
+        </w:rPr>
+        <w:t xml:space="preserve"> months to complete.</w:t>
+      </w:r>
+      <w:r>
+        <w:rPr>
+          <w:lang w:val="en-US"/>
+        </w:rPr>
+        <w:t xml:space="preserve"> It would be possible to resolve the ids without a database using e.g. a custom coded program and a hash map with enough size to store 10GiB strings as keys with associated values</w:t>
+      </w:r>
+      <w:r>
+        <w:rPr>
+          <w:lang w:val="en-US"/>
+        </w:rPr>
+        <w:t>.</w:t>
+      </w:r>
+      <w:r>
+        <w:rPr>
+          <w:lang w:val="en-US"/>
+        </w:rPr>
+        <w:t xml:space="preserve"> </w:t>
+      </w:r>
+      <w:r>
+        <w:rPr>
+          <w:lang w:val="en-US"/>
+        </w:rPr>
+        <w:t>Nevertheless, t</w:t>
+      </w:r>
+      <w:r>
+        <w:rPr>
+          <w:lang w:val="en-US"/>
+        </w:rPr>
+        <w:t xml:space="preserve">his would not </w:t>
+      </w:r>
+      <w:r>
+        <w:rPr>
+          <w:lang w:val="en-US"/>
+        </w:rPr>
+        <w:t xml:space="preserve">solve </w:t>
+      </w:r>
+      <w:r>
+        <w:rPr>
+          <w:lang w:val="en-US"/>
+        </w:rPr>
+        <w:t xml:space="preserve">the </w:t>
+      </w:r>
+      <w:r>
+        <w:rPr>
+          <w:lang w:val="en-US"/>
+        </w:rPr>
+        <w:t xml:space="preserve">equivalent </w:t>
+      </w:r>
+      <w:r>
+        <w:rPr>
+          <w:lang w:val="en-US"/>
+        </w:rPr>
+        <w:t xml:space="preserve">problem when inserting into a </w:t>
+      </w:r>
+      <w:r>
+        <w:rPr>
+          <w:lang w:val="en-US"/>
+        </w:rPr>
+        <w:lastRenderedPageBreak/>
+        <w:t>graph data base where relationships can only be created after still matching the destination page</w:t>
+      </w:r>
+      <w:r>
+        <w:rPr>
+          <w:lang w:val="en-US"/>
+        </w:rPr>
+        <w:t xml:space="preserve"> by either string or integer.</w:t>
+      </w:r>
+      <w:r>
+        <w:rPr>
+          <w:lang w:val="en-US"/>
+        </w:rPr>
+        <w:t xml:space="preserve"> The ultimate choice was to drop the large data set and try a smaller one. First experiments with the Russian Wikipedia showed that despite all indexes resolving all pages would still require approximately 11 days.</w:t>
+      </w:r>
+      <w:r>
+        <w:rPr>
+          <w:lang w:val="en-US"/>
+        </w:rPr>
+        <w:t xml:space="preserve"> Furthermore, due to the language’s nature, Unicode support became an essential requirement, doubling the storage size of the database. </w:t>
+      </w:r>
+      <w:r>
+        <w:rPr>
+          <w:lang w:val="en-US"/>
+        </w:rPr>
+        <w:t>While inserting all links, we discovered that our SQL database (</w:t>
+      </w:r>
+      <w:proofErr w:type="spellStart"/>
+      <w:r>
+        <w:rPr>
+          <w:lang w:val="en-US"/>
+        </w:rPr>
+        <w:t>LocalDb</w:t>
+      </w:r>
+      <w:proofErr w:type="spellEnd"/>
+      <w:r>
+        <w:rPr>
+          <w:lang w:val="en-US"/>
+        </w:rPr>
+        <w:t xml:space="preserve">) has a limit of 10 </w:t>
+      </w:r>
+      <w:proofErr w:type="spellStart"/>
+      <w:r>
+        <w:rPr>
+          <w:lang w:val="en-US"/>
+        </w:rPr>
+        <w:t>GiB</w:t>
+      </w:r>
+      <w:proofErr w:type="spellEnd"/>
+      <w:r>
+        <w:rPr>
+          <w:lang w:val="en-US"/>
+        </w:rPr>
+        <w:t xml:space="preserve"> per table. Thus also the Russian Wikipedia was too large for our experiment.</w:t>
+      </w:r>
+      <w:r>
+        <w:rPr>
+          <w:lang w:val="en-US"/>
+        </w:rPr>
+        <w:t xml:space="preserve"> Finally, we have chosen a quite small Wikipedia which can still somehow be understood, the </w:t>
+      </w:r>
+      <w:proofErr w:type="spellStart"/>
+      <w:r>
+        <w:rPr>
+          <w:lang w:val="en-US"/>
+        </w:rPr>
+        <w:t>Plattdüütsch</w:t>
+      </w:r>
+      <w:proofErr w:type="spellEnd"/>
+      <w:r>
+        <w:rPr>
+          <w:lang w:val="en-US"/>
+        </w:rPr>
+        <w:t xml:space="preserve"> </w:t>
+      </w:r>
+      <w:r>
+        <w:rPr>
+          <w:lang w:val="en-US"/>
+        </w:rPr>
+        <w:t>Wikipedia</w:t>
+      </w:r>
+      <w:r>
+        <w:rPr>
+          <w:lang w:val="en-US"/>
+        </w:rPr>
+        <w:t>.</w:t>
+      </w:r>
     </w:p>
     <w:p>
       <w:pPr>
@@ -180,178 +1106,236 @@
           <w:lang w:val="en-US"/>
         </w:rPr>
       </w:pPr>
-    </w:p>
-    <w:p>
-      <w:pPr>
-        <w:pStyle w:val="Heading1"/>
-        <w:rPr>
-          <w:lang w:val="en-US"/>
-        </w:rPr>
-      </w:pPr>
-      <w:r>
-        <w:rPr>
-          <w:lang w:val="en-US"/>
-        </w:rPr>
-        <w:t>Input preprocessing</w:t>
-      </w:r>
-    </w:p>
-    <w:p>
-      <w:pPr>
-        <w:rPr>
-          <w:lang w:val="en-US"/>
-        </w:rPr>
-      </w:pPr>
-    </w:p>
-    <w:p>
-      <w:pPr>
-        <w:rPr>
-          <w:lang w:val="en-US"/>
-        </w:rPr>
-      </w:pPr>
-    </w:p>
-    <w:p>
-      <w:pPr>
-        <w:pStyle w:val="Heading1"/>
-        <w:rPr>
-          <w:lang w:val="en-US"/>
-        </w:rPr>
-      </w:pPr>
-      <w:r>
-        <w:rPr>
-          <w:lang w:val="en-US"/>
-        </w:rPr>
-        <w:t>MS SQL Database (LocalDb)</w:t>
-      </w:r>
-    </w:p>
-    <w:p>
-      <w:pPr>
-        <w:rPr>
-          <w:lang w:val="en-US"/>
-        </w:rPr>
-      </w:pPr>
-    </w:p>
-    <w:p>
-      <w:pPr>
-        <w:rPr>
-          <w:lang w:val="en-US"/>
-        </w:rPr>
-      </w:pPr>
-    </w:p>
-    <w:p>
-      <w:pPr>
-        <w:pStyle w:val="Heading1"/>
-        <w:rPr>
-          <w:lang w:val="en-US"/>
-        </w:rPr>
-      </w:pPr>
-      <w:r>
-        <w:rPr>
-          <w:lang w:val="en-US"/>
-        </w:rPr>
-        <w:t>Neo4j Database</w:t>
-      </w:r>
-    </w:p>
-    <w:p>
-      <w:pPr>
-        <w:rPr>
-          <w:lang w:val="en-US"/>
-        </w:rPr>
-      </w:pPr>
-    </w:p>
-    <w:p>
-      <w:pPr>
-        <w:rPr>
-          <w:lang w:val="en-US"/>
-        </w:rPr>
-      </w:pPr>
-    </w:p>
-    <w:p>
-      <w:pPr>
-        <w:pStyle w:val="Heading1"/>
-        <w:rPr>
-          <w:lang w:val="en-US"/>
-        </w:rPr>
-      </w:pPr>
-      <w:r>
-        <w:rPr>
-          <w:lang w:val="en-US"/>
-        </w:rPr>
-        <w:t>Benchmarked queries</w:t>
-      </w:r>
-    </w:p>
-    <w:p>
-      <w:pPr>
-        <w:rPr>
-          <w:lang w:val="en-US"/>
-        </w:rPr>
-      </w:pPr>
-      <w:r>
-        <w:rPr>
-          <w:lang w:val="en-US"/>
-        </w:rPr>
-        <w:t xml:space="preserve">Insert script took </w:t>
-      </w:r>
-      <w:r>
-        <w:rPr>
-          <w:lang w:val="en-US"/>
-        </w:rPr>
-        <w:t xml:space="preserve"> (eng)</w:t>
-      </w:r>
-    </w:p>
-    <w:p>
-      <w:pPr>
-        <w:rPr>
-          <w:lang w:val="en-US"/>
-        </w:rPr>
-      </w:pPr>
-      <w:r>
-        <w:rPr>
-          <w:lang w:val="en-US"/>
-        </w:rPr>
-        <w:t>00:46:00.1983008</w:t>
-      </w:r>
-      <w:r>
-        <w:rPr>
-          <w:lang w:val="en-US"/>
-        </w:rPr>
-        <w:t xml:space="preserve"> (b)</w:t>
-      </w:r>
-    </w:p>
-    <w:p>
-      <w:pPr>
-        <w:rPr>
-          <w:lang w:val="en-US"/>
-        </w:rPr>
-      </w:pPr>
-      <w:r>
-        <w:rPr>
-          <w:lang w:val="en-US"/>
-        </w:rPr>
-        <w:t>00:41:19.1609778 (p)</w:t>
-      </w:r>
-    </w:p>
-    <w:p>
-      <w:pPr>
-        <w:rPr>
-          <w:lang w:val="en-US"/>
-        </w:rPr>
-      </w:pPr>
-    </w:p>
-    <w:p>
-      <w:pPr>
-        <w:pStyle w:val="Heading1"/>
-        <w:rPr>
-          <w:lang w:val="en-US"/>
-        </w:rPr>
-      </w:pPr>
-      <w:r>
-        <w:rPr>
-          <w:lang w:val="en-US"/>
-        </w:rPr>
-        <w:t>Conclusion</w:t>
-      </w:r>
       <w:bookmarkStart w:id="0" w:name="_GoBack"/>
       <w:bookmarkEnd w:id="0"/>
+    </w:p>
+    <w:p>
+      <w:pPr>
+        <w:pStyle w:val="Heading1"/>
+        <w:rPr>
+          <w:lang w:val="en-US"/>
+        </w:rPr>
+      </w:pPr>
+      <w:r>
+        <w:rPr>
+          <w:lang w:val="en-US"/>
+        </w:rPr>
+        <w:t>Method</w:t>
+      </w:r>
+    </w:p>
+    <w:p>
+      <w:pPr>
+        <w:rPr>
+          <w:lang w:val="en-US"/>
+        </w:rPr>
+      </w:pPr>
+    </w:p>
+    <w:p>
+      <w:pPr>
+        <w:rPr>
+          <w:lang w:val="en-US"/>
+        </w:rPr>
+      </w:pPr>
+    </w:p>
+    <w:p>
+      <w:pPr>
+        <w:pStyle w:val="Heading1"/>
+        <w:rPr>
+          <w:lang w:val="en-US"/>
+        </w:rPr>
+      </w:pPr>
+      <w:r>
+        <w:rPr>
+          <w:lang w:val="en-US"/>
+        </w:rPr>
+        <w:t>Input preprocessing</w:t>
+      </w:r>
+    </w:p>
+    <w:p>
+      <w:pPr>
+        <w:rPr>
+          <w:lang w:val="en-US"/>
+        </w:rPr>
+      </w:pPr>
+    </w:p>
+    <w:p>
+      <w:pPr>
+        <w:rPr>
+          <w:lang w:val="en-US"/>
+        </w:rPr>
+      </w:pPr>
+    </w:p>
+    <w:p>
+      <w:pPr>
+        <w:pStyle w:val="Heading1"/>
+        <w:rPr>
+          <w:lang w:val="en-US"/>
+        </w:rPr>
+      </w:pPr>
+      <w:r>
+        <w:rPr>
+          <w:lang w:val="en-US"/>
+        </w:rPr>
+        <w:t>MS SQL Database (</w:t>
+      </w:r>
+      <w:proofErr w:type="spellStart"/>
+      <w:r>
+        <w:rPr>
+          <w:lang w:val="en-US"/>
+        </w:rPr>
+        <w:t>LocalDb</w:t>
+      </w:r>
+      <w:proofErr w:type="spellEnd"/>
+      <w:r>
+        <w:rPr>
+          <w:lang w:val="en-US"/>
+        </w:rPr>
+        <w:t>)</w:t>
+      </w:r>
+    </w:p>
+    <w:p>
+      <w:pPr>
+        <w:rPr>
+          <w:lang w:val="en-US"/>
+        </w:rPr>
+      </w:pPr>
+    </w:p>
+    <w:p>
+      <w:pPr>
+        <w:rPr>
+          <w:lang w:val="en-US"/>
+        </w:rPr>
+      </w:pPr>
+    </w:p>
+    <w:p>
+      <w:pPr>
+        <w:pStyle w:val="Heading1"/>
+        <w:rPr>
+          <w:lang w:val="en-US"/>
+        </w:rPr>
+      </w:pPr>
+      <w:r>
+        <w:rPr>
+          <w:lang w:val="en-US"/>
+        </w:rPr>
+        <w:t>Neo4j Database</w:t>
+      </w:r>
+    </w:p>
+    <w:p>
+      <w:pPr>
+        <w:rPr>
+          <w:lang w:val="en-US"/>
+        </w:rPr>
+      </w:pPr>
+    </w:p>
+    <w:p>
+      <w:pPr>
+        <w:rPr>
+          <w:lang w:val="en-US"/>
+        </w:rPr>
+      </w:pPr>
+    </w:p>
+    <w:p>
+      <w:pPr>
+        <w:pStyle w:val="Heading1"/>
+        <w:rPr>
+          <w:lang w:val="en-US"/>
+        </w:rPr>
+      </w:pPr>
+      <w:r>
+        <w:rPr>
+          <w:lang w:val="en-US"/>
+        </w:rPr>
+        <w:t>Benchmarked queries</w:t>
+      </w:r>
+    </w:p>
+    <w:p>
+      <w:pPr>
+        <w:rPr>
+          <w:lang w:val="en-US"/>
+        </w:rPr>
+      </w:pPr>
+      <w:r>
+        <w:rPr>
+          <w:lang w:val="en-US"/>
+        </w:rPr>
+        <w:t xml:space="preserve">Insert script </w:t>
+      </w:r>
+      <w:proofErr w:type="gramStart"/>
+      <w:r>
+        <w:rPr>
+          <w:lang w:val="en-US"/>
+        </w:rPr>
+        <w:t>took  (</w:t>
+      </w:r>
+      <w:proofErr w:type="spellStart"/>
+      <w:proofErr w:type="gramEnd"/>
+      <w:r>
+        <w:rPr>
+          <w:lang w:val="en-US"/>
+        </w:rPr>
+        <w:t>eng</w:t>
+      </w:r>
+      <w:proofErr w:type="spellEnd"/>
+      <w:r>
+        <w:rPr>
+          <w:lang w:val="en-US"/>
+        </w:rPr>
+        <w:t>)</w:t>
+      </w:r>
+    </w:p>
+    <w:p>
+      <w:pPr>
+        <w:rPr>
+          <w:lang w:val="en-US"/>
+        </w:rPr>
+      </w:pPr>
+      <w:r>
+        <w:rPr>
+          <w:lang w:val="en-US"/>
+        </w:rPr>
+        <w:t>00:46:00.1983008</w:t>
+      </w:r>
+      <w:r>
+        <w:rPr>
+          <w:lang w:val="en-US"/>
+        </w:rPr>
+        <w:t xml:space="preserve"> (b)</w:t>
+      </w:r>
+    </w:p>
+    <w:p>
+      <w:pPr>
+        <w:rPr>
+          <w:lang w:val="en-US"/>
+        </w:rPr>
+      </w:pPr>
+      <w:r>
+        <w:rPr>
+          <w:lang w:val="en-US"/>
+        </w:rPr>
+        <w:t>00:41:19.1609778 (p)</w:t>
+      </w:r>
+    </w:p>
+    <w:p>
+      <w:pPr>
+        <w:rPr>
+          <w:lang w:val="en-US"/>
+        </w:rPr>
+      </w:pPr>
+    </w:p>
+    <w:p>
+      <w:pPr>
+        <w:pStyle w:val="Heading1"/>
+        <w:rPr>
+          <w:lang w:val="en-US"/>
+        </w:rPr>
+      </w:pPr>
+      <w:r>
+        <w:rPr>
+          <w:lang w:val="en-US"/>
+        </w:rPr>
+        <w:t>Conclusion</w:t>
+      </w:r>
     </w:p>
     <w:sectPr>
       <w:pgSz w:w="11906" w:h="16838"/>
@@ -361,6 +1345,75 @@
     </w:sectPr>
   </w:body>
 </w:document>
+</file>
+
+<file path=word/endnotes.xml><?xml version="1.0" encoding="utf-8"?>
+<w:endnotes xmlns:wpc="http://schemas.microsoft.com/office/word/2010/wordprocessingCanvas" xmlns:mc="http://schemas.openxmlformats.org/markup-compatibility/2006" xmlns:o="urn:schemas-microsoft-com:office:office" xmlns:r="http://schemas.openxmlformats.org/officeDocument/2006/relationships" xmlns:m="http://schemas.openxmlformats.org/officeDocument/2006/math" xmlns:v="urn:schemas-microsoft-com:vml" xmlns:wp14="http://schemas.microsoft.com/office/word/2010/wordprocessingDrawing" xmlns:wp="http://schemas.openxmlformats.org/drawingml/2006/wordprocessingDrawing" xmlns:w10="urn:schemas-microsoft-com:office:word" xmlns:w="http://schemas.openxmlformats.org/wordprocessingml/2006/main" xmlns:w14="http://schemas.microsoft.com/office/word/2010/wordml" xmlns:w15="http://schemas.microsoft.com/office/word/2012/wordml" xmlns:wpg="http://schemas.microsoft.com/office/word/2010/wordprocessingGroup" xmlns:wpi="http://schemas.microsoft.com/office/word/2010/wordprocessingInk" xmlns:wne="http://schemas.microsoft.com/office/word/2006/wordml" xmlns:wps="http://schemas.microsoft.com/office/word/2010/wordprocessingShape" mc:Ignorable="w14 w15 wp14">
+  <w:endnote w:type="separator" w:id="-1">
+    <w:p>
+      <w:pPr>
+        <w:spacing w:after="0" w:line="240" w:lineRule="auto"/>
+      </w:pPr>
+      <w:r>
+        <w:separator/>
+      </w:r>
+    </w:p>
+  </w:endnote>
+  <w:endnote w:type="continuationSeparator" w:id="0">
+    <w:p>
+      <w:pPr>
+        <w:spacing w:after="0" w:line="240" w:lineRule="auto"/>
+      </w:pPr>
+      <w:r>
+        <w:continuationSeparator/>
+      </w:r>
+    </w:p>
+  </w:endnote>
+</w:endnotes>
+</file>
+
+<file path=word/footnotes.xml><?xml version="1.0" encoding="utf-8"?>
+<w:footnotes xmlns:wpc="http://schemas.microsoft.com/office/word/2010/wordprocessingCanvas" xmlns:mc="http://schemas.openxmlformats.org/markup-compatibility/2006" xmlns:o="urn:schemas-microsoft-com:office:office" xmlns:r="http://schemas.openxmlformats.org/officeDocument/2006/relationships" xmlns:m="http://schemas.openxmlformats.org/officeDocument/2006/math" xmlns:v="urn:schemas-microsoft-com:vml" xmlns:wp14="http://schemas.microsoft.com/office/word/2010/wordprocessingDrawing" xmlns:wp="http://schemas.openxmlformats.org/drawingml/2006/wordprocessingDrawing" xmlns:w10="urn:schemas-microsoft-com:office:word" xmlns:w="http://schemas.openxmlformats.org/wordprocessingml/2006/main" xmlns:w14="http://schemas.microsoft.com/office/word/2010/wordml" xmlns:w15="http://schemas.microsoft.com/office/word/2012/wordml" xmlns:wpg="http://schemas.microsoft.com/office/word/2010/wordprocessingGroup" xmlns:wpi="http://schemas.microsoft.com/office/word/2010/wordprocessingInk" xmlns:wne="http://schemas.microsoft.com/office/word/2006/wordml" xmlns:wps="http://schemas.microsoft.com/office/word/2010/wordprocessingShape" mc:Ignorable="w14 w15 wp14">
+  <w:footnote w:type="separator" w:id="-1">
+    <w:p>
+      <w:pPr>
+        <w:spacing w:after="0" w:line="240" w:lineRule="auto"/>
+      </w:pPr>
+      <w:r>
+        <w:separator/>
+      </w:r>
+    </w:p>
+  </w:footnote>
+  <w:footnote w:type="continuationSeparator" w:id="0">
+    <w:p>
+      <w:pPr>
+        <w:spacing w:after="0" w:line="240" w:lineRule="auto"/>
+      </w:pPr>
+      <w:r>
+        <w:continuationSeparator/>
+      </w:r>
+    </w:p>
+  </w:footnote>
+  <w:footnote w:id="1">
+    <w:p>
+      <w:pPr>
+        <w:pStyle w:val="FootnoteText"/>
+      </w:pPr>
+      <w:r>
+        <w:rPr>
+          <w:rStyle w:val="FootnoteReference"/>
+        </w:rPr>
+        <w:footnoteRef/>
+      </w:r>
+      <w:r>
+        <w:t xml:space="preserve"> </w:t>
+      </w:r>
+      <w:r>
+        <w:t>http://matpalm.com/blog/2011/08/13/wikipedia-philosophy/</w:t>
+      </w:r>
+    </w:p>
+  </w:footnote>
+</w:footnotes>
 </file>
 
 <file path=word/numbering.xml><?xml version="1.0" encoding="utf-8"?>
@@ -451,8 +1504,97 @@
       </w:pPr>
     </w:lvl>
   </w:abstractNum>
+  <w:abstractNum w:abstractNumId="1">
+    <w:nsid w:val="4EB07E33"/>
+    <w:multiLevelType w:val="hybridMultilevel"/>
+    <w:tmpl w:val="5D48008A"/>
+    <w:lvl w:ilvl="0" w:tplc="0C07000F">
+      <w:start w:val="1"/>
+      <w:numFmt w:val="decimal"/>
+      <w:lvlText w:val="%1."/>
+      <w:lvlJc w:val="left"/>
+      <w:pPr>
+        <w:ind w:left="720" w:hanging="360"/>
+      </w:pPr>
+    </w:lvl>
+    <w:lvl w:ilvl="1" w:tplc="0C070019" w:tentative="1">
+      <w:start w:val="1"/>
+      <w:numFmt w:val="lowerLetter"/>
+      <w:lvlText w:val="%2."/>
+      <w:lvlJc w:val="left"/>
+      <w:pPr>
+        <w:ind w:left="1440" w:hanging="360"/>
+      </w:pPr>
+    </w:lvl>
+    <w:lvl w:ilvl="2" w:tplc="0C07001B" w:tentative="1">
+      <w:start w:val="1"/>
+      <w:numFmt w:val="lowerRoman"/>
+      <w:lvlText w:val="%3."/>
+      <w:lvlJc w:val="right"/>
+      <w:pPr>
+        <w:ind w:left="2160" w:hanging="180"/>
+      </w:pPr>
+    </w:lvl>
+    <w:lvl w:ilvl="3" w:tplc="0C07000F" w:tentative="1">
+      <w:start w:val="1"/>
+      <w:numFmt w:val="decimal"/>
+      <w:lvlText w:val="%4."/>
+      <w:lvlJc w:val="left"/>
+      <w:pPr>
+        <w:ind w:left="2880" w:hanging="360"/>
+      </w:pPr>
+    </w:lvl>
+    <w:lvl w:ilvl="4" w:tplc="0C070019" w:tentative="1">
+      <w:start w:val="1"/>
+      <w:numFmt w:val="lowerLetter"/>
+      <w:lvlText w:val="%5."/>
+      <w:lvlJc w:val="left"/>
+      <w:pPr>
+        <w:ind w:left="3600" w:hanging="360"/>
+      </w:pPr>
+    </w:lvl>
+    <w:lvl w:ilvl="5" w:tplc="0C07001B" w:tentative="1">
+      <w:start w:val="1"/>
+      <w:numFmt w:val="lowerRoman"/>
+      <w:lvlText w:val="%6."/>
+      <w:lvlJc w:val="right"/>
+      <w:pPr>
+        <w:ind w:left="4320" w:hanging="180"/>
+      </w:pPr>
+    </w:lvl>
+    <w:lvl w:ilvl="6" w:tplc="0C07000F" w:tentative="1">
+      <w:start w:val="1"/>
+      <w:numFmt w:val="decimal"/>
+      <w:lvlText w:val="%7."/>
+      <w:lvlJc w:val="left"/>
+      <w:pPr>
+        <w:ind w:left="5040" w:hanging="360"/>
+      </w:pPr>
+    </w:lvl>
+    <w:lvl w:ilvl="7" w:tplc="0C070019" w:tentative="1">
+      <w:start w:val="1"/>
+      <w:numFmt w:val="lowerLetter"/>
+      <w:lvlText w:val="%8."/>
+      <w:lvlJc w:val="left"/>
+      <w:pPr>
+        <w:ind w:left="5760" w:hanging="360"/>
+      </w:pPr>
+    </w:lvl>
+    <w:lvl w:ilvl="8" w:tplc="0C07001B" w:tentative="1">
+      <w:start w:val="1"/>
+      <w:numFmt w:val="lowerRoman"/>
+      <w:lvlText w:val="%9."/>
+      <w:lvlJc w:val="right"/>
+      <w:pPr>
+        <w:ind w:left="6480" w:hanging="180"/>
+      </w:pPr>
+    </w:lvl>
+  </w:abstractNum>
   <w:num w:numId="1">
     <w:abstractNumId w:val="0"/>
+  </w:num>
+  <w:num w:numId="2">
+    <w:abstractNumId w:val="1"/>
   </w:num>
 </w:numbering>
 </file>
@@ -981,6 +2123,151 @@
       <w:szCs w:val="26"/>
     </w:rPr>
   </w:style>
+  <w:style w:type="paragraph" w:styleId="ListParagraph">
+    <w:name w:val="List Paragraph"/>
+    <w:basedOn w:val="Normal"/>
+    <w:uiPriority w:val="34"/>
+    <w:qFormat/>
+    <w:rsid w:val="00DF653B"/>
+    <w:pPr>
+      <w:ind w:left="720"/>
+      <w:contextualSpacing/>
+    </w:pPr>
+  </w:style>
+  <w:style w:type="paragraph" w:styleId="FootnoteText">
+    <w:name w:val="footnote text"/>
+    <w:basedOn w:val="Normal"/>
+    <w:link w:val="FootnoteTextChar"/>
+    <w:uiPriority w:val="99"/>
+    <w:semiHidden/>
+    <w:unhideWhenUsed/>
+    <w:rsid w:val="00202238"/>
+    <w:pPr>
+      <w:spacing w:after="0" w:line="240" w:lineRule="auto"/>
+    </w:pPr>
+    <w:rPr>
+      <w:sz w:val="20"/>
+      <w:szCs w:val="20"/>
+    </w:rPr>
+  </w:style>
+  <w:style w:type="character" w:customStyle="1" w:styleId="FootnoteTextChar">
+    <w:name w:val="Footnote Text Char"/>
+    <w:basedOn w:val="DefaultParagraphFont"/>
+    <w:link w:val="FootnoteText"/>
+    <w:uiPriority w:val="99"/>
+    <w:semiHidden/>
+    <w:rsid w:val="00202238"/>
+    <w:rPr>
+      <w:sz w:val="20"/>
+      <w:szCs w:val="20"/>
+    </w:rPr>
+  </w:style>
+  <w:style w:type="character" w:styleId="FootnoteReference">
+    <w:name w:val="footnote reference"/>
+    <w:basedOn w:val="DefaultParagraphFont"/>
+    <w:uiPriority w:val="99"/>
+    <w:semiHidden/>
+    <w:unhideWhenUsed/>
+    <w:rsid w:val="00202238"/>
+    <w:rPr>
+      <w:vertAlign w:val="superscript"/>
+    </w:rPr>
+  </w:style>
+  <w:style w:type="table" w:styleId="TableGrid">
+    <w:name w:val="Table Grid"/>
+    <w:basedOn w:val="TableNormal"/>
+    <w:uiPriority w:val="39"/>
+    <w:rsid w:val="009D73C5"/>
+    <w:pPr>
+      <w:spacing w:after="0" w:line="240" w:lineRule="auto"/>
+    </w:pPr>
+    <w:tblPr>
+      <w:tblBorders>
+        <w:top w:val="single" w:sz="4" w:space="0" w:color="auto"/>
+        <w:left w:val="single" w:sz="4" w:space="0" w:color="auto"/>
+        <w:bottom w:val="single" w:sz="4" w:space="0" w:color="auto"/>
+        <w:right w:val="single" w:sz="4" w:space="0" w:color="auto"/>
+        <w:insideH w:val="single" w:sz="4" w:space="0" w:color="auto"/>
+        <w:insideV w:val="single" w:sz="4" w:space="0" w:color="auto"/>
+      </w:tblBorders>
+    </w:tblPr>
+  </w:style>
+  <w:style w:type="table" w:styleId="GridTable4-Accent1">
+    <w:name w:val="Grid Table 4 Accent 1"/>
+    <w:basedOn w:val="TableNormal"/>
+    <w:uiPriority w:val="49"/>
+    <w:rsid w:val="009D73C5"/>
+    <w:pPr>
+      <w:spacing w:after="0" w:line="240" w:lineRule="auto"/>
+    </w:pPr>
+    <w:tblPr>
+      <w:tblStyleRowBandSize w:val="1"/>
+      <w:tblStyleColBandSize w:val="1"/>
+      <w:tblBorders>
+        <w:top w:val="single" w:sz="4" w:space="0" w:color="9CC2E5" w:themeColor="accent1" w:themeTint="99"/>
+        <w:left w:val="single" w:sz="4" w:space="0" w:color="9CC2E5" w:themeColor="accent1" w:themeTint="99"/>
+        <w:bottom w:val="single" w:sz="4" w:space="0" w:color="9CC2E5" w:themeColor="accent1" w:themeTint="99"/>
+        <w:right w:val="single" w:sz="4" w:space="0" w:color="9CC2E5" w:themeColor="accent1" w:themeTint="99"/>
+        <w:insideH w:val="single" w:sz="4" w:space="0" w:color="9CC2E5" w:themeColor="accent1" w:themeTint="99"/>
+        <w:insideV w:val="single" w:sz="4" w:space="0" w:color="9CC2E5" w:themeColor="accent1" w:themeTint="99"/>
+      </w:tblBorders>
+    </w:tblPr>
+    <w:tblStylePr w:type="firstRow">
+      <w:rPr>
+        <w:b/>
+        <w:bCs/>
+        <w:color w:val="FFFFFF" w:themeColor="background1"/>
+      </w:rPr>
+      <w:tblPr/>
+      <w:tcPr>
+        <w:tcBorders>
+          <w:top w:val="single" w:sz="4" w:space="0" w:color="5B9BD5" w:themeColor="accent1"/>
+          <w:left w:val="single" w:sz="4" w:space="0" w:color="5B9BD5" w:themeColor="accent1"/>
+          <w:bottom w:val="single" w:sz="4" w:space="0" w:color="5B9BD5" w:themeColor="accent1"/>
+          <w:right w:val="single" w:sz="4" w:space="0" w:color="5B9BD5" w:themeColor="accent1"/>
+          <w:insideH w:val="nil"/>
+          <w:insideV w:val="nil"/>
+        </w:tcBorders>
+        <w:shd w:val="clear" w:color="auto" w:fill="5B9BD5" w:themeFill="accent1"/>
+      </w:tcPr>
+    </w:tblStylePr>
+    <w:tblStylePr w:type="lastRow">
+      <w:rPr>
+        <w:b/>
+        <w:bCs/>
+      </w:rPr>
+      <w:tblPr/>
+      <w:tcPr>
+        <w:tcBorders>
+          <w:top w:val="double" w:sz="4" w:space="0" w:color="5B9BD5" w:themeColor="accent1"/>
+        </w:tcBorders>
+      </w:tcPr>
+    </w:tblStylePr>
+    <w:tblStylePr w:type="firstCol">
+      <w:rPr>
+        <w:b/>
+        <w:bCs/>
+      </w:rPr>
+    </w:tblStylePr>
+    <w:tblStylePr w:type="lastCol">
+      <w:rPr>
+        <w:b/>
+        <w:bCs/>
+      </w:rPr>
+    </w:tblStylePr>
+    <w:tblStylePr w:type="band1Vert">
+      <w:tblPr/>
+      <w:tcPr>
+        <w:shd w:val="clear" w:color="auto" w:fill="DEEAF6" w:themeFill="accent1" w:themeFillTint="33"/>
+      </w:tcPr>
+    </w:tblStylePr>
+    <w:tblStylePr w:type="band1Horz">
+      <w:tblPr/>
+      <w:tcPr>
+        <w:shd w:val="clear" w:color="auto" w:fill="DEEAF6" w:themeFill="accent1" w:themeFillTint="33"/>
+      </w:tcPr>
+    </w:tblStylePr>
+  </w:style>
 </w:styles>
 </file>
 
@@ -1243,4 +2530,16 @@
     </a:ext>
   </a:extLst>
 </a:theme>
+</file>
+
+<file path=customXml/item1.xml><?xml version="1.0" encoding="utf-8"?>
+<b:Sources xmlns:b="http://schemas.openxmlformats.org/officeDocument/2006/bibliography" xmlns="http://schemas.openxmlformats.org/officeDocument/2006/bibliography" SelectedStyle="\APASixthEditionOfficeOnline.xsl" StyleName="APA" Version="6"/>
+</file>
+
+<file path=customXml/itemProps1.xml><?xml version="1.0" encoding="utf-8"?>
+<ds:datastoreItem xmlns:ds="http://schemas.openxmlformats.org/officeDocument/2006/customXml" ds:itemID="{95F6201F-DA04-45C7-A11F-8348793E80B0}">
+  <ds:schemaRefs>
+    <ds:schemaRef ds:uri="http://schemas.openxmlformats.org/officeDocument/2006/bibliography"/>
+  </ds:schemaRefs>
+</ds:datastoreItem>
 </file>
--- a/doc/doc.docx
+++ b/doc/doc.docx
@@ -740,14 +740,12 @@
                 <w:lang w:val="en-US"/>
               </w:rPr>
             </w:pPr>
-            <w:proofErr w:type="spellStart"/>
             <w:r>
               <w:rPr>
                 <w:lang w:val="en-US"/>
               </w:rPr>
               <w:t>Plattdütsch</w:t>
             </w:r>
-            <w:proofErr w:type="spellEnd"/>
           </w:p>
         </w:tc>
         <w:tc>
@@ -1016,50 +1014,323 @@
         <w:rPr>
           <w:lang w:val="en-US"/>
         </w:rPr>
-        <w:t>While inserting all links, we discovered that our SQL database (</w:t>
-      </w:r>
-      <w:proofErr w:type="spellStart"/>
-      <w:r>
-        <w:rPr>
-          <w:lang w:val="en-US"/>
-        </w:rPr>
-        <w:t>LocalDb</w:t>
-      </w:r>
-      <w:proofErr w:type="spellEnd"/>
-      <w:r>
-        <w:rPr>
-          <w:lang w:val="en-US"/>
-        </w:rPr>
-        <w:t xml:space="preserve">) has a limit of 10 </w:t>
-      </w:r>
-      <w:proofErr w:type="spellStart"/>
-      <w:r>
-        <w:rPr>
-          <w:lang w:val="en-US"/>
-        </w:rPr>
-        <w:t>GiB</w:t>
-      </w:r>
-      <w:proofErr w:type="spellEnd"/>
-      <w:r>
-        <w:rPr>
-          <w:lang w:val="en-US"/>
-        </w:rPr>
-        <w:t xml:space="preserve"> per table. Thus also the Russian Wikipedia was too large for our experiment.</w:t>
-      </w:r>
-      <w:r>
-        <w:rPr>
-          <w:lang w:val="en-US"/>
-        </w:rPr>
-        <w:t xml:space="preserve"> Finally, we have chosen a quite small Wikipedia which can still somehow be understood, the </w:t>
-      </w:r>
-      <w:proofErr w:type="spellStart"/>
-      <w:r>
-        <w:rPr>
-          <w:lang w:val="en-US"/>
-        </w:rPr>
-        <w:t>Plattdüütsch</w:t>
-      </w:r>
-      <w:proofErr w:type="spellEnd"/>
+        <w:t>While inserting all links, we discovered that our SQL database (LocalDb) has a limit of 10 GiB per table. Thus also the Russian Wikipedia was too large for our experiment.</w:t>
+      </w:r>
+      <w:r>
+        <w:rPr>
+          <w:lang w:val="en-US"/>
+        </w:rPr>
+        <w:t xml:space="preserve"> Finally, we have chosen a quite small Wikipedia which can still somehow be understood, the Plattdüütsch </w:t>
+      </w:r>
+      <w:r>
+        <w:rPr>
+          <w:lang w:val="en-US"/>
+        </w:rPr>
+        <w:t>Wikipedia</w:t>
+      </w:r>
+      <w:r>
+        <w:rPr>
+          <w:lang w:val="en-US"/>
+        </w:rPr>
+        <w:t>.</w:t>
+      </w:r>
+    </w:p>
+    <w:p>
+      <w:pPr>
+        <w:pStyle w:val="Heading1"/>
+        <w:rPr>
+          <w:lang w:val="en-US"/>
+        </w:rPr>
+      </w:pPr>
+      <w:r>
+        <w:rPr>
+          <w:lang w:val="en-US"/>
+        </w:rPr>
+        <w:t>Handling large files</w:t>
+      </w:r>
+    </w:p>
+    <w:p>
+      <w:pPr>
+        <w:rPr>
+          <w:lang w:val="en-US"/>
+        </w:rPr>
+      </w:pPr>
+      <w:r>
+        <w:rPr>
+          <w:lang w:val="en-US"/>
+        </w:rPr>
+        <w:t>The database creation with the selected test data was preceded by a long period of preprocessing</w:t>
+      </w:r>
+      <w:r>
+        <w:rPr>
+          <w:lang w:val="en-US"/>
+        </w:rPr>
+        <w:t xml:space="preserve"> (several weeks)</w:t>
+      </w:r>
+      <w:r>
+        <w:rPr>
+          <w:lang w:val="en-US"/>
+        </w:rPr>
+        <w:t>.</w:t>
+      </w:r>
+      <w:r>
+        <w:rPr>
+          <w:lang w:val="en-US"/>
+        </w:rPr>
+        <w:t xml:space="preserve"> It turned out, that the size of the original English Wikipedia dump (~ </w:t>
+      </w:r>
+      <w:r>
+        <w:rPr>
+          <w:lang w:val="en-US"/>
+        </w:rPr>
+        <w:t>49</w:t>
+      </w:r>
+      <w:r>
+        <w:rPr>
+          <w:lang w:val="en-US"/>
+        </w:rPr>
+        <w:t xml:space="preserve"> GiB) was quite hard to handle.</w:t>
+      </w:r>
+      <w:r>
+        <w:rPr>
+          <w:lang w:val="en-US"/>
+        </w:rPr>
+        <w:t xml:space="preserve"> Here is a list of difficulties we had to face during processing the dumps and how we got around them:</w:t>
+      </w:r>
+    </w:p>
+    <w:p>
+      <w:pPr>
+        <w:pStyle w:val="ListParagraph"/>
+        <w:numPr>
+          <w:ilvl w:val="0"/>
+          <w:numId w:val="3"/>
+        </w:numPr>
+        <w:rPr>
+          <w:lang w:val="en-US"/>
+        </w:rPr>
+      </w:pPr>
+      <w:r>
+        <w:rPr>
+          <w:lang w:val="en-US"/>
+        </w:rPr>
+        <w:t>The file size of ~ 49 GiB</w:t>
+      </w:r>
+      <w:r>
+        <w:rPr>
+          <w:lang w:val="en-US"/>
+        </w:rPr>
+        <w:br/>
+        <w:t xml:space="preserve">Files with such sizes cannot be opened in ordinary text editors like Notepad++. </w:t>
+      </w:r>
+      <w:r>
+        <w:rPr>
+          <w:lang w:val="en-US"/>
+        </w:rPr>
+        <w:t xml:space="preserve">We tried a number of proprietary (shareware) text editors claiming to be able to deal with this dimensions. Although a lot of tools could </w:t>
+      </w:r>
+      <w:r>
+        <w:rPr>
+          <w:lang w:val="en-US"/>
+        </w:rPr>
+        <w:t>view</w:t>
+      </w:r>
+      <w:r>
+        <w:rPr>
+          <w:lang w:val="en-US"/>
+        </w:rPr>
+        <w:t xml:space="preserve"> the file, none was capable of performing operations like search&amp;replace or regular expressions at reasonable speeds</w:t>
+      </w:r>
+      <w:r>
+        <w:rPr>
+          <w:lang w:val="en-US"/>
+        </w:rPr>
+        <w:t xml:space="preserve"> (e.g. search&amp;replace at 27 lines/s on a </w:t>
+      </w:r>
+      <w:r>
+        <w:rPr>
+          <w:lang w:val="en-US"/>
+        </w:rPr>
+        <w:t>164.379.808 lines file)</w:t>
+      </w:r>
+      <w:r>
+        <w:rPr>
+          <w:lang w:val="en-US"/>
+        </w:rPr>
+        <w:t>.</w:t>
+      </w:r>
+      <w:r>
+        <w:rPr>
+          <w:lang w:val="en-US"/>
+        </w:rPr>
+        <w:t xml:space="preserve"> We therefore used a tool to split the first e.g. 10 MiB form the file to analyze the data layout and try some transformations. If they worked out, we coded them using C# and processed the file line-by-line.</w:t>
+      </w:r>
+    </w:p>
+    <w:p>
+      <w:pPr>
+        <w:pStyle w:val="ListParagraph"/>
+        <w:numPr>
+          <w:ilvl w:val="0"/>
+          <w:numId w:val="3"/>
+        </w:numPr>
+        <w:rPr>
+          <w:lang w:val="en-US"/>
+        </w:rPr>
+      </w:pPr>
+      <w:r>
+        <w:rPr>
+          <w:lang w:val="en-US"/>
+        </w:rPr>
+        <w:t>Lines longer than String can hold</w:t>
+      </w:r>
+      <w:r>
+        <w:rPr>
+          <w:lang w:val="en-US"/>
+        </w:rPr>
+        <w:br/>
+        <w:t xml:space="preserve">Initially, all destination links of a page where parsed from the wiki markup of each page. </w:t>
+      </w:r>
+      <w:r>
+        <w:rPr>
+          <w:lang w:val="en-US"/>
+        </w:rPr>
+        <w:t xml:space="preserve">We later found out that Wikipedia also provides SQL dumps of their link table which is generated from the wiki markup. However, this SQL dump contained all values as tuples of a single line INSERT statement. With several </w:t>
+      </w:r>
+      <w:r>
+        <w:rPr>
+          <w:lang w:val="en-US"/>
+        </w:rPr>
+        <w:t>million tuples on a single line this data could only be read chunk-by-chunk which is impractical when we want to run a regular expression over multiple chunks. We therefore dropped the SQL dump and stayed with the links parsed from the wiki markup.</w:t>
+      </w:r>
+    </w:p>
+    <w:p>
+      <w:pPr>
+        <w:pStyle w:val="ListParagraph"/>
+        <w:numPr>
+          <w:ilvl w:val="0"/>
+          <w:numId w:val="3"/>
+        </w:numPr>
+        <w:rPr>
+          <w:lang w:val="en-US"/>
+        </w:rPr>
+      </w:pPr>
+      <w:r>
+        <w:rPr>
+          <w:lang w:val="en-US"/>
+        </w:rPr>
+        <w:t>String.Split() fails to allocate memory</w:t>
+      </w:r>
+      <w:r>
+        <w:rPr>
+          <w:lang w:val="en-US"/>
+        </w:rPr>
+        <w:br/>
+        <w:t xml:space="preserve">The implementation of String.Split() inside the .NET framework returns an array of all substrings split from the original one. From reading through the source code we also found out that quite some temporal data is </w:t>
+      </w:r>
+      <w:r>
+        <w:rPr>
+          <w:lang w:val="en-US"/>
+        </w:rPr>
+        <w:t>also allocated during splitting.</w:t>
+      </w:r>
+      <w:r>
+        <w:rPr>
+          <w:lang w:val="en-US"/>
+        </w:rPr>
+        <w:t xml:space="preserve"> This caused String.Split() to fail when splitting larger lines approaching e.g. half a GiB. We therefore implemented a lazy version of splitting strings.</w:t>
+      </w:r>
+    </w:p>
+    <w:p>
+      <w:pPr>
+        <w:pStyle w:val="ListParagraph"/>
+        <w:numPr>
+          <w:ilvl w:val="0"/>
+          <w:numId w:val="3"/>
+        </w:numPr>
+        <w:rPr>
+          <w:lang w:val="en-US"/>
+        </w:rPr>
+      </w:pPr>
+      <w:r>
+        <w:rPr>
+          <w:lang w:val="en-US"/>
+        </w:rPr>
+        <w:t>Regex and performance</w:t>
+      </w:r>
+      <w:r>
+        <w:rPr>
+          <w:lang w:val="en-US"/>
+        </w:rPr>
+        <w:br/>
+        <w:t>Link extraction from wiki markup is done using regular expressions which run on the wiki markup of each page.</w:t>
+      </w:r>
+      <w:r>
+        <w:rPr>
+          <w:lang w:val="en-US"/>
+        </w:rPr>
+        <w:t xml:space="preserve"> During a performance analysis we found out </w:t>
+      </w:r>
+      <w:r>
+        <w:rPr>
+          <w:lang w:val="en-US"/>
+        </w:rPr>
+        <w:t xml:space="preserve">that most of the time our preprocessing tools were not bound by disk IO but by the execution speed of the regular expression. </w:t>
+      </w:r>
+      <w:r>
+        <w:rPr>
+          <w:lang w:val="en-US"/>
+        </w:rPr>
+        <w:t>Therefore, processing of pages and link extraction has been parallelized</w:t>
+      </w:r>
+      <w:r>
+        <w:rPr>
+          <w:lang w:val="en-US"/>
+        </w:rPr>
+        <w:t xml:space="preserve"> and compiled regular expressions where used</w:t>
+      </w:r>
+      <w:r>
+        <w:rPr>
+          <w:lang w:val="en-US"/>
+        </w:rPr>
+        <w:t xml:space="preserve"> to process dumps at reasonable speeds (e.g. 40 min compared to several hours when run on the English Wikipedia)</w:t>
+      </w:r>
+    </w:p>
+    <w:p>
+      <w:pPr>
+        <w:pStyle w:val="ListParagraph"/>
+        <w:numPr>
+          <w:ilvl w:val="0"/>
+          <w:numId w:val="3"/>
+        </w:numPr>
+        <w:rPr>
+          <w:lang w:val="en-US"/>
+        </w:rPr>
+      </w:pPr>
+      <w:r>
+        <w:rPr>
+          <w:lang w:val="en-US"/>
+        </w:rPr>
+        <w:t>SQL INSERT throughput</w:t>
+      </w:r>
+      <w:r>
+        <w:rPr>
+          <w:lang w:val="en-US"/>
+        </w:rPr>
+        <w:br/>
+        <w:t>Initially, our preprocessor generated SQL scripts with millions of SQL INSERT statements</w:t>
+      </w:r>
+      <w:r>
+        <w:rPr>
+          <w:lang w:val="en-US"/>
+        </w:rPr>
+        <w:t xml:space="preserve">. Despite connection pooling and even holding a single connection for all queries, the database could only process around 1000 queries per second which was far too slow for a dataset with several </w:t>
+      </w:r>
+      <w:r>
+        <w:rPr>
+          <w:lang w:val="en-US"/>
+        </w:rPr>
+        <w:lastRenderedPageBreak/>
+        <w:t>million records.</w:t>
+      </w:r>
       <w:r>
         <w:rPr>
           <w:lang w:val="en-US"/>
@@ -1070,47 +1341,93 @@
         <w:rPr>
           <w:lang w:val="en-US"/>
         </w:rPr>
-        <w:t>Wikipedia</w:t>
-      </w:r>
-      <w:r>
-        <w:rPr>
-          <w:lang w:val="en-US"/>
-        </w:rPr>
-        <w:t>.</w:t>
-      </w:r>
-    </w:p>
-    <w:p>
-      <w:pPr>
-        <w:pStyle w:val="Heading1"/>
-        <w:rPr>
-          <w:lang w:val="en-US"/>
-        </w:rPr>
-      </w:pPr>
-      <w:r>
-        <w:rPr>
-          <w:lang w:val="en-US"/>
-        </w:rPr>
-        <w:t>Handling large files</w:t>
-      </w:r>
-    </w:p>
-    <w:p>
-      <w:pPr>
-        <w:rPr>
-          <w:lang w:val="en-US"/>
-        </w:rPr>
-      </w:pPr>
-    </w:p>
-    <w:p>
-      <w:pPr>
-        <w:rPr>
-          <w:lang w:val="en-US"/>
-        </w:rPr>
-      </w:pPr>
+        <w:t>Therefore BULK INSERTs where used with ap</w:t>
+      </w:r>
+      <w:r>
+        <w:rPr>
+          <w:lang w:val="en-US"/>
+        </w:rPr>
+        <w:t>propriately generated CSV files yielding a much higher throughput</w:t>
+      </w:r>
+    </w:p>
+    <w:p>
+      <w:pPr>
+        <w:pStyle w:val="ListParagraph"/>
+        <w:numPr>
+          <w:ilvl w:val="0"/>
+          <w:numId w:val="3"/>
+        </w:numPr>
+        <w:rPr>
+          <w:lang w:val="en-US"/>
+        </w:rPr>
+      </w:pPr>
+      <w:r>
+        <w:rPr>
+          <w:lang w:val="en-US"/>
+        </w:rPr>
+        <w:t>Unicode</w:t>
+      </w:r>
+      <w:r>
+        <w:rPr>
+          <w:lang w:val="en-US"/>
+        </w:rPr>
+        <w:br/>
+        <w:t>By switching to a non-English Wikipedia, support for a wide range of characters became a requirement. Switching to Unicode seemed a good option but introduced a bunch of problems.</w:t>
+      </w:r>
+      <w:r>
+        <w:rPr>
+          <w:lang w:val="en-US"/>
+        </w:rPr>
+        <w:t xml:space="preserve"> First, Unicode allows a single textual character to be represented </w:t>
+      </w:r>
+      <w:r>
+        <w:rPr>
+          <w:lang w:val="en-US"/>
+        </w:rPr>
+        <w:t xml:space="preserve">by multiple physical characters (e.g. combining characters and surrogates). Splitting a string </w:t>
+      </w:r>
+      <w:r>
+        <w:rPr>
+          <w:lang w:val="en-US"/>
+        </w:rPr>
+        <w:t>or</w:t>
+      </w:r>
+      <w:r>
+        <w:rPr>
+          <w:lang w:val="en-US"/>
+        </w:rPr>
+        <w:t xml:space="preserve"> creating a substring was suddenly a non-trivia</w:t>
+      </w:r>
+      <w:r>
+        <w:rPr>
+          <w:lang w:val="en-US"/>
+        </w:rPr>
+        <w:t>l task.</w:t>
+      </w:r>
+      <w:r>
+        <w:rPr>
+          <w:lang w:val="en-US"/>
+        </w:rPr>
+        <w:t xml:space="preserve"> Furthermore, SQL databases require special column types to support Unicode (e.g. nvarchar). </w:t>
+      </w:r>
+      <w:r>
+        <w:rPr>
+          <w:lang w:val="en-US"/>
+        </w:rPr>
+        <w:t>Finally, also the various encodings were a little annoying as MS SQL Server (and LocalDb) does not support UTF-8 whereas our graph database of choice (Neo4j) requires input files in UTF-8.</w:t>
+      </w:r>
       <w:bookmarkStart w:id="0" w:name="_GoBack"/>
       <w:bookmarkEnd w:id="0"/>
     </w:p>
     <w:p>
       <w:pPr>
+        <w:rPr>
+          <w:lang w:val="en-US"/>
+        </w:rPr>
+      </w:pPr>
+    </w:p>
+    <w:p>
+      <w:pPr>
         <w:pStyle w:val="Heading1"/>
         <w:rPr>
           <w:lang w:val="en-US"/>
@@ -1176,21 +1493,7 @@
         <w:rPr>
           <w:lang w:val="en-US"/>
         </w:rPr>
-        <w:t>MS SQL Database (</w:t>
-      </w:r>
-      <w:proofErr w:type="spellStart"/>
-      <w:r>
-        <w:rPr>
-          <w:lang w:val="en-US"/>
-        </w:rPr>
-        <w:t>LocalDb</w:t>
-      </w:r>
-      <w:proofErr w:type="spellEnd"/>
-      <w:r>
-        <w:rPr>
-          <w:lang w:val="en-US"/>
-        </w:rPr>
-        <w:t>)</w:t>
+        <w:t>MS SQL Database (LocalDb)</w:t>
       </w:r>
     </w:p>
     <w:p>
@@ -1259,29 +1562,7 @@
         <w:rPr>
           <w:lang w:val="en-US"/>
         </w:rPr>
-        <w:t xml:space="preserve">Insert script </w:t>
-      </w:r>
-      <w:proofErr w:type="gramStart"/>
-      <w:r>
-        <w:rPr>
-          <w:lang w:val="en-US"/>
-        </w:rPr>
-        <w:t>took  (</w:t>
-      </w:r>
-      <w:proofErr w:type="spellStart"/>
-      <w:proofErr w:type="gramEnd"/>
-      <w:r>
-        <w:rPr>
-          <w:lang w:val="en-US"/>
-        </w:rPr>
-        <w:t>eng</w:t>
-      </w:r>
-      <w:proofErr w:type="spellEnd"/>
-      <w:r>
-        <w:rPr>
-          <w:lang w:val="en-US"/>
-        </w:rPr>
-        <w:t>)</w:t>
+        <w:t>Insert script took  (eng)</w:t>
       </w:r>
     </w:p>
     <w:p>
@@ -1505,6 +1786,119 @@
     </w:lvl>
   </w:abstractNum>
   <w:abstractNum w:abstractNumId="1">
+    <w:nsid w:val="3A591641"/>
+    <w:multiLevelType w:val="hybridMultilevel"/>
+    <w:tmpl w:val="04269F22"/>
+    <w:lvl w:ilvl="0" w:tplc="0C070001">
+      <w:start w:val="1"/>
+      <w:numFmt w:val="bullet"/>
+      <w:lvlText w:val=""/>
+      <w:lvlJc w:val="left"/>
+      <w:pPr>
+        <w:ind w:left="360" w:hanging="360"/>
+      </w:pPr>
+      <w:rPr>
+        <w:rFonts w:ascii="Symbol" w:hAnsi="Symbol" w:hint="default"/>
+      </w:rPr>
+    </w:lvl>
+    <w:lvl w:ilvl="1" w:tplc="0C070003" w:tentative="1">
+      <w:start w:val="1"/>
+      <w:numFmt w:val="bullet"/>
+      <w:lvlText w:val="o"/>
+      <w:lvlJc w:val="left"/>
+      <w:pPr>
+        <w:ind w:left="1080" w:hanging="360"/>
+      </w:pPr>
+      <w:rPr>
+        <w:rFonts w:ascii="Courier New" w:hAnsi="Courier New" w:cs="Courier New" w:hint="default"/>
+      </w:rPr>
+    </w:lvl>
+    <w:lvl w:ilvl="2" w:tplc="0C070005" w:tentative="1">
+      <w:start w:val="1"/>
+      <w:numFmt w:val="bullet"/>
+      <w:lvlText w:val=""/>
+      <w:lvlJc w:val="left"/>
+      <w:pPr>
+        <w:ind w:left="1800" w:hanging="360"/>
+      </w:pPr>
+      <w:rPr>
+        <w:rFonts w:ascii="Wingdings" w:hAnsi="Wingdings" w:hint="default"/>
+      </w:rPr>
+    </w:lvl>
+    <w:lvl w:ilvl="3" w:tplc="0C070001" w:tentative="1">
+      <w:start w:val="1"/>
+      <w:numFmt w:val="bullet"/>
+      <w:lvlText w:val=""/>
+      <w:lvlJc w:val="left"/>
+      <w:pPr>
+        <w:ind w:left="2520" w:hanging="360"/>
+      </w:pPr>
+      <w:rPr>
+        <w:rFonts w:ascii="Symbol" w:hAnsi="Symbol" w:hint="default"/>
+      </w:rPr>
+    </w:lvl>
+    <w:lvl w:ilvl="4" w:tplc="0C070003" w:tentative="1">
+      <w:start w:val="1"/>
+      <w:numFmt w:val="bullet"/>
+      <w:lvlText w:val="o"/>
+      <w:lvlJc w:val="left"/>
+      <w:pPr>
+        <w:ind w:left="3240" w:hanging="360"/>
+      </w:pPr>
+      <w:rPr>
+        <w:rFonts w:ascii="Courier New" w:hAnsi="Courier New" w:cs="Courier New" w:hint="default"/>
+      </w:rPr>
+    </w:lvl>
+    <w:lvl w:ilvl="5" w:tplc="0C070005" w:tentative="1">
+      <w:start w:val="1"/>
+      <w:numFmt w:val="bullet"/>
+      <w:lvlText w:val=""/>
+      <w:lvlJc w:val="left"/>
+      <w:pPr>
+        <w:ind w:left="3960" w:hanging="360"/>
+      </w:pPr>
+      <w:rPr>
+        <w:rFonts w:ascii="Wingdings" w:hAnsi="Wingdings" w:hint="default"/>
+      </w:rPr>
+    </w:lvl>
+    <w:lvl w:ilvl="6" w:tplc="0C070001" w:tentative="1">
+      <w:start w:val="1"/>
+      <w:numFmt w:val="bullet"/>
+      <w:lvlText w:val=""/>
+      <w:lvlJc w:val="left"/>
+      <w:pPr>
+        <w:ind w:left="4680" w:hanging="360"/>
+      </w:pPr>
+      <w:rPr>
+        <w:rFonts w:ascii="Symbol" w:hAnsi="Symbol" w:hint="default"/>
+      </w:rPr>
+    </w:lvl>
+    <w:lvl w:ilvl="7" w:tplc="0C070003" w:tentative="1">
+      <w:start w:val="1"/>
+      <w:numFmt w:val="bullet"/>
+      <w:lvlText w:val="o"/>
+      <w:lvlJc w:val="left"/>
+      <w:pPr>
+        <w:ind w:left="5400" w:hanging="360"/>
+      </w:pPr>
+      <w:rPr>
+        <w:rFonts w:ascii="Courier New" w:hAnsi="Courier New" w:cs="Courier New" w:hint="default"/>
+      </w:rPr>
+    </w:lvl>
+    <w:lvl w:ilvl="8" w:tplc="0C070005" w:tentative="1">
+      <w:start w:val="1"/>
+      <w:numFmt w:val="bullet"/>
+      <w:lvlText w:val=""/>
+      <w:lvlJc w:val="left"/>
+      <w:pPr>
+        <w:ind w:left="6120" w:hanging="360"/>
+      </w:pPr>
+      <w:rPr>
+        <w:rFonts w:ascii="Wingdings" w:hAnsi="Wingdings" w:hint="default"/>
+      </w:rPr>
+    </w:lvl>
+  </w:abstractNum>
+  <w:abstractNum w:abstractNumId="2">
     <w:nsid w:val="4EB07E33"/>
     <w:multiLevelType w:val="hybridMultilevel"/>
     <w:tmpl w:val="5D48008A"/>
@@ -1594,6 +1988,9 @@
     <w:abstractNumId w:val="0"/>
   </w:num>
   <w:num w:numId="2">
+    <w:abstractNumId w:val="2"/>
+  </w:num>
+  <w:num w:numId="3">
     <w:abstractNumId w:val="1"/>
   </w:num>
 </w:numbering>
@@ -2039,7 +2436,6 @@
   <w:style w:type="character" w:default="1" w:styleId="DefaultParagraphFont">
     <w:name w:val="Default Paragraph Font"/>
     <w:uiPriority w:val="1"/>
-    <w:semiHidden/>
     <w:unhideWhenUsed/>
   </w:style>
   <w:style w:type="table" w:default="1" w:styleId="TableNormal">
@@ -2537,7 +2933,7 @@
 </file>
 
 <file path=customXml/itemProps1.xml><?xml version="1.0" encoding="utf-8"?>
-<ds:datastoreItem xmlns:ds="http://schemas.openxmlformats.org/officeDocument/2006/customXml" ds:itemID="{95F6201F-DA04-45C7-A11F-8348793E80B0}">
+<ds:datastoreItem xmlns:ds="http://schemas.openxmlformats.org/officeDocument/2006/customXml" ds:itemID="{C5881ACB-03F9-4970-A9FA-3A18DC64DE90}">
   <ds:schemaRefs>
     <ds:schemaRef ds:uri="http://schemas.openxmlformats.org/officeDocument/2006/bibliography"/>
   </ds:schemaRefs>

--- a/doc/doc.docx
+++ b/doc/doc.docx
@@ -232,19 +232,7 @@
         <w:rPr>
           <w:lang w:val="en-US"/>
         </w:rPr>
-        <w:t xml:space="preserve"> They are therefore suitable for problems where e</w:t>
-      </w:r>
-      <w:r>
-        <w:rPr>
-          <w:lang w:val="en-US"/>
-        </w:rPr>
-        <w:t>fficient graph traversal and related graph algorithms are essential</w:t>
-      </w:r>
-      <w:r>
-        <w:rPr>
-          <w:lang w:val="en-US"/>
-        </w:rPr>
-        <w:t>.</w:t>
+        <w:t xml:space="preserve"> They are therefore suitable for problems where efficient graph traversal and related graph algorithms are essential.</w:t>
       </w:r>
     </w:p>
     <w:p>
@@ -740,12 +728,14 @@
                 <w:lang w:val="en-US"/>
               </w:rPr>
             </w:pPr>
+            <w:proofErr w:type="spellStart"/>
             <w:r>
               <w:rPr>
                 <w:lang w:val="en-US"/>
               </w:rPr>
               <w:t>Plattdütsch</w:t>
             </w:r>
+            <w:proofErr w:type="spellEnd"/>
           </w:p>
         </w:tc>
         <w:tc>
@@ -1014,19 +1004,88 @@
         <w:rPr>
           <w:lang w:val="en-US"/>
         </w:rPr>
-        <w:t>While inserting all links, we discovered that our SQL database (LocalDb) has a limit of 10 GiB per table. Thus also the Russian Wikipedia was too large for our experiment.</w:t>
-      </w:r>
-      <w:r>
-        <w:rPr>
-          <w:lang w:val="en-US"/>
-        </w:rPr>
-        <w:t xml:space="preserve"> Finally, we have chosen a quite small Wikipedia which can still somehow be understood, the Plattdüütsch </w:t>
-      </w:r>
-      <w:r>
-        <w:rPr>
-          <w:lang w:val="en-US"/>
-        </w:rPr>
-        <w:t>Wikipedia</w:t>
+        <w:t>While inserting all links, we discovered that our SQL database (</w:t>
+      </w:r>
+      <w:proofErr w:type="spellStart"/>
+      <w:r>
+        <w:rPr>
+          <w:lang w:val="en-US"/>
+        </w:rPr>
+        <w:t>LocalDb</w:t>
+      </w:r>
+      <w:proofErr w:type="spellEnd"/>
+      <w:r>
+        <w:rPr>
+          <w:lang w:val="en-US"/>
+        </w:rPr>
+        <w:t xml:space="preserve">) has a limit of 10 </w:t>
+      </w:r>
+      <w:proofErr w:type="spellStart"/>
+      <w:r>
+        <w:rPr>
+          <w:lang w:val="en-US"/>
+        </w:rPr>
+        <w:t>GiB</w:t>
+      </w:r>
+      <w:proofErr w:type="spellEnd"/>
+      <w:r>
+        <w:rPr>
+          <w:lang w:val="en-US"/>
+        </w:rPr>
+        <w:t xml:space="preserve"> per table. Thus also the Russian Wikipedia was too large for our experiment.</w:t>
+      </w:r>
+      <w:r>
+        <w:rPr>
+          <w:lang w:val="en-US"/>
+        </w:rPr>
+        <w:t xml:space="preserve"> Finally, we have chosen a quite small Wikipedia which can still somehow be understood, the </w:t>
+      </w:r>
+      <w:proofErr w:type="spellStart"/>
+      <w:r>
+        <w:rPr>
+          <w:lang w:val="en-US"/>
+        </w:rPr>
+        <w:t>Plattdüütsch</w:t>
+      </w:r>
+      <w:proofErr w:type="spellEnd"/>
+      <w:r>
+        <w:rPr>
+          <w:lang w:val="en-US"/>
+        </w:rPr>
+        <w:t xml:space="preserve"> Wikipedia.</w:t>
+      </w:r>
+    </w:p>
+    <w:p>
+      <w:pPr>
+        <w:pStyle w:val="Heading1"/>
+        <w:rPr>
+          <w:lang w:val="en-US"/>
+        </w:rPr>
+      </w:pPr>
+      <w:r>
+        <w:rPr>
+          <w:lang w:val="en-US"/>
+        </w:rPr>
+        <w:t>Handling large files</w:t>
+      </w:r>
+    </w:p>
+    <w:p>
+      <w:pPr>
+        <w:rPr>
+          <w:lang w:val="en-US"/>
+        </w:rPr>
+      </w:pPr>
+      <w:r>
+        <w:rPr>
+          <w:lang w:val="en-US"/>
+        </w:rPr>
+        <w:t>The database creation with the selected test data was preceded by a long period of preprocessing</w:t>
+      </w:r>
+      <w:r>
+        <w:rPr>
+          <w:lang w:val="en-US"/>
+        </w:rPr>
+        <w:t xml:space="preserve"> (several weeks)</w:t>
       </w:r>
       <w:r>
         <w:rPr>
@@ -1034,45 +1093,6 @@
         </w:rPr>
         <w:t>.</w:t>
       </w:r>
-    </w:p>
-    <w:p>
-      <w:pPr>
-        <w:pStyle w:val="Heading1"/>
-        <w:rPr>
-          <w:lang w:val="en-US"/>
-        </w:rPr>
-      </w:pPr>
-      <w:r>
-        <w:rPr>
-          <w:lang w:val="en-US"/>
-        </w:rPr>
-        <w:t>Handling large files</w:t>
-      </w:r>
-    </w:p>
-    <w:p>
-      <w:pPr>
-        <w:rPr>
-          <w:lang w:val="en-US"/>
-        </w:rPr>
-      </w:pPr>
-      <w:r>
-        <w:rPr>
-          <w:lang w:val="en-US"/>
-        </w:rPr>
-        <w:t>The database creation with the selected test data was preceded by a long period of preprocessing</w:t>
-      </w:r>
-      <w:r>
-        <w:rPr>
-          <w:lang w:val="en-US"/>
-        </w:rPr>
-        <w:t xml:space="preserve"> (several weeks)</w:t>
-      </w:r>
-      <w:r>
-        <w:rPr>
-          <w:lang w:val="en-US"/>
-        </w:rPr>
-        <w:t>.</w:t>
-      </w:r>
       <w:r>
         <w:rPr>
           <w:lang w:val="en-US"/>
@@ -1089,7 +1109,21 @@
         <w:rPr>
           <w:lang w:val="en-US"/>
         </w:rPr>
-        <w:t xml:space="preserve"> GiB) was quite hard to handle.</w:t>
+        <w:t xml:space="preserve"> </w:t>
+      </w:r>
+      <w:proofErr w:type="spellStart"/>
+      <w:r>
+        <w:rPr>
+          <w:lang w:val="en-US"/>
+        </w:rPr>
+        <w:t>GiB</w:t>
+      </w:r>
+      <w:proofErr w:type="spellEnd"/>
+      <w:r>
+        <w:rPr>
+          <w:lang w:val="en-US"/>
+        </w:rPr>
+        <w:t>) was quite hard to handle.</w:t>
       </w:r>
       <w:r>
         <w:rPr>
@@ -1113,8 +1147,16 @@
         <w:rPr>
           <w:lang w:val="en-US"/>
         </w:rPr>
-        <w:t>The file size of ~ 49 GiB</w:t>
-      </w:r>
+        <w:t xml:space="preserve">The file size of ~ 49 </w:t>
+      </w:r>
+      <w:proofErr w:type="spellStart"/>
+      <w:r>
+        <w:rPr>
+          <w:lang w:val="en-US"/>
+        </w:rPr>
+        <w:t>GiB</w:t>
+      </w:r>
+      <w:proofErr w:type="spellEnd"/>
       <w:r>
         <w:rPr>
           <w:lang w:val="en-US"/>
@@ -1138,13 +1180,41 @@
         <w:rPr>
           <w:lang w:val="en-US"/>
         </w:rPr>
-        <w:t xml:space="preserve"> the file, none was capable of performing operations like search&amp;replace or regular expressions at reasonable speeds</w:t>
-      </w:r>
-      <w:r>
-        <w:rPr>
-          <w:lang w:val="en-US"/>
-        </w:rPr>
-        <w:t xml:space="preserve"> (e.g. search&amp;replace at 27 lines/s on a </w:t>
+        <w:t xml:space="preserve"> the file, none was capable of performing operations like </w:t>
+      </w:r>
+      <w:proofErr w:type="spellStart"/>
+      <w:r>
+        <w:rPr>
+          <w:lang w:val="en-US"/>
+        </w:rPr>
+        <w:t>search&amp;replace</w:t>
+      </w:r>
+      <w:proofErr w:type="spellEnd"/>
+      <w:r>
+        <w:rPr>
+          <w:lang w:val="en-US"/>
+        </w:rPr>
+        <w:t xml:space="preserve"> or regular expressions at reasonable speeds</w:t>
+      </w:r>
+      <w:r>
+        <w:rPr>
+          <w:lang w:val="en-US"/>
+        </w:rPr>
+        <w:t xml:space="preserve"> (e.g. </w:t>
+      </w:r>
+      <w:proofErr w:type="spellStart"/>
+      <w:r>
+        <w:rPr>
+          <w:lang w:val="en-US"/>
+        </w:rPr>
+        <w:t>search&amp;replace</w:t>
+      </w:r>
+      <w:proofErr w:type="spellEnd"/>
+      <w:r>
+        <w:rPr>
+          <w:lang w:val="en-US"/>
+        </w:rPr>
+        <w:t xml:space="preserve"> at 27 lines/s on a </w:t>
       </w:r>
       <w:r>
         <w:rPr>
@@ -1162,7 +1232,21 @@
         <w:rPr>
           <w:lang w:val="en-US"/>
         </w:rPr>
-        <w:t xml:space="preserve"> We therefore used a tool to split the first e.g. 10 MiB form the file to analyze the data layout and try some transformations. If they worked out, we coded them using C# and processed the file line-by-line.</w:t>
+        <w:t xml:space="preserve"> We therefore used a tool to split the first e.g. 10 </w:t>
+      </w:r>
+      <w:proofErr w:type="spellStart"/>
+      <w:r>
+        <w:rPr>
+          <w:lang w:val="en-US"/>
+        </w:rPr>
+        <w:t>MiB</w:t>
+      </w:r>
+      <w:proofErr w:type="spellEnd"/>
+      <w:r>
+        <w:rPr>
+          <w:lang w:val="en-US"/>
+        </w:rPr>
+        <w:t xml:space="preserve"> form the file to analyze the data layout and try some transformations. If they worked out, we coded them using C# and processed the file line-by-line.</w:t>
       </w:r>
     </w:p>
     <w:p>
@@ -1187,7 +1271,20 @@
           <w:lang w:val="en-US"/>
         </w:rPr>
         <w:br/>
-        <w:t xml:space="preserve">Initially, all destination links of a page where parsed from the wiki markup of each page. </w:t>
+      </w:r>
+      <w:proofErr w:type="gramStart"/>
+      <w:r>
+        <w:rPr>
+          <w:lang w:val="en-US"/>
+        </w:rPr>
+        <w:t>Initially</w:t>
+      </w:r>
+      <w:proofErr w:type="gramEnd"/>
+      <w:r>
+        <w:rPr>
+          <w:lang w:val="en-US"/>
+        </w:rPr>
+        <w:t xml:space="preserve">, all destination links of a page where parsed from the wiki markup of each page. </w:t>
       </w:r>
       <w:r>
         <w:rPr>
@@ -1213,18 +1310,48 @@
           <w:lang w:val="en-US"/>
         </w:rPr>
       </w:pPr>
-      <w:r>
-        <w:rPr>
-          <w:lang w:val="en-US"/>
-        </w:rPr>
-        <w:t>String.Split() fails to allocate memory</w:t>
+      <w:proofErr w:type="spellStart"/>
+      <w:proofErr w:type="gramStart"/>
+      <w:r>
+        <w:rPr>
+          <w:lang w:val="en-US"/>
+        </w:rPr>
+        <w:t>String.Split</w:t>
+      </w:r>
+      <w:proofErr w:type="spellEnd"/>
+      <w:r>
+        <w:rPr>
+          <w:lang w:val="en-US"/>
+        </w:rPr>
+        <w:t>(</w:t>
+      </w:r>
+      <w:proofErr w:type="gramEnd"/>
+      <w:r>
+        <w:rPr>
+          <w:lang w:val="en-US"/>
+        </w:rPr>
+        <w:t>) fails to allocate memory</w:t>
       </w:r>
       <w:r>
         <w:rPr>
           <w:lang w:val="en-US"/>
         </w:rPr>
         <w:br/>
-        <w:t xml:space="preserve">The implementation of String.Split() inside the .NET framework returns an array of all substrings split from the original one. From reading through the source code we also found out that quite some temporal data is </w:t>
+        <w:t xml:space="preserve">The implementation of </w:t>
+      </w:r>
+      <w:proofErr w:type="spellStart"/>
+      <w:r>
+        <w:rPr>
+          <w:lang w:val="en-US"/>
+        </w:rPr>
+        <w:t>String.Split</w:t>
+      </w:r>
+      <w:proofErr w:type="spellEnd"/>
+      <w:r>
+        <w:rPr>
+          <w:lang w:val="en-US"/>
+        </w:rPr>
+        <w:t xml:space="preserve">() inside the .NET framework returns an array of all substrings split from the original one. From reading through the source code we also found out that quite some temporal data is </w:t>
       </w:r>
       <w:r>
         <w:rPr>
@@ -1236,7 +1363,43 @@
         <w:rPr>
           <w:lang w:val="en-US"/>
         </w:rPr>
-        <w:t xml:space="preserve"> This caused String.Split() to fail when splitting larger lines approaching e.g. half a GiB. We therefore implemented a lazy version of splitting strings.</w:t>
+        <w:t xml:space="preserve"> This caused </w:t>
+      </w:r>
+      <w:proofErr w:type="spellStart"/>
+      <w:proofErr w:type="gramStart"/>
+      <w:r>
+        <w:rPr>
+          <w:lang w:val="en-US"/>
+        </w:rPr>
+        <w:t>String.Split</w:t>
+      </w:r>
+      <w:proofErr w:type="spellEnd"/>
+      <w:r>
+        <w:rPr>
+          <w:lang w:val="en-US"/>
+        </w:rPr>
+        <w:t>(</w:t>
+      </w:r>
+      <w:proofErr w:type="gramEnd"/>
+      <w:r>
+        <w:rPr>
+          <w:lang w:val="en-US"/>
+        </w:rPr>
+        <w:t xml:space="preserve">) to fail when splitting larger lines approaching e.g. half a </w:t>
+      </w:r>
+      <w:proofErr w:type="spellStart"/>
+      <w:r>
+        <w:rPr>
+          <w:lang w:val="en-US"/>
+        </w:rPr>
+        <w:t>GiB.</w:t>
+      </w:r>
+      <w:proofErr w:type="spellEnd"/>
+      <w:r>
+        <w:rPr>
+          <w:lang w:val="en-US"/>
+        </w:rPr>
+        <w:t xml:space="preserve"> We therefore implemented a lazy version of splitting strings.</w:t>
       </w:r>
     </w:p>
     <w:p>
@@ -1316,7 +1479,20 @@
           <w:lang w:val="en-US"/>
         </w:rPr>
         <w:br/>
-        <w:t>Initially, our preprocessor generated SQL scripts with millions of SQL INSERT statements</w:t>
+      </w:r>
+      <w:proofErr w:type="gramStart"/>
+      <w:r>
+        <w:rPr>
+          <w:lang w:val="en-US"/>
+        </w:rPr>
+        <w:t>Initially</w:t>
+      </w:r>
+      <w:proofErr w:type="gramEnd"/>
+      <w:r>
+        <w:rPr>
+          <w:lang w:val="en-US"/>
+        </w:rPr>
+        <w:t>, our preprocessor generated SQL scripts with millions of SQL INSERT statements</w:t>
       </w:r>
       <w:r>
         <w:rPr>
@@ -1408,14 +1584,4099 @@
         <w:rPr>
           <w:lang w:val="en-US"/>
         </w:rPr>
-        <w:t xml:space="preserve"> Furthermore, SQL databases require special column types to support Unicode (e.g. nvarchar). </w:t>
-      </w:r>
-      <w:r>
-        <w:rPr>
-          <w:lang w:val="en-US"/>
-        </w:rPr>
-        <w:t>Finally, also the various encodings were a little annoying as MS SQL Server (and LocalDb) does not support UTF-8 whereas our graph database of choice (Neo4j) requires input files in UTF-8.</w:t>
-      </w:r>
+        <w:t xml:space="preserve"> Furthermore, SQL databases require special column types to support Unicode (e.g. </w:t>
+      </w:r>
+      <w:proofErr w:type="spellStart"/>
+      <w:r>
+        <w:rPr>
+          <w:lang w:val="en-US"/>
+        </w:rPr>
+        <w:t>nvarchar</w:t>
+      </w:r>
+      <w:proofErr w:type="spellEnd"/>
+      <w:r>
+        <w:rPr>
+          <w:lang w:val="en-US"/>
+        </w:rPr>
+        <w:t xml:space="preserve">). </w:t>
+      </w:r>
+      <w:r>
+        <w:rPr>
+          <w:lang w:val="en-US"/>
+        </w:rPr>
+        <w:t xml:space="preserve">Finally, also the various encodings were a little annoying as MS SQL Server (and </w:t>
+      </w:r>
+      <w:proofErr w:type="spellStart"/>
+      <w:r>
+        <w:rPr>
+          <w:lang w:val="en-US"/>
+        </w:rPr>
+        <w:t>LocalDb</w:t>
+      </w:r>
+      <w:proofErr w:type="spellEnd"/>
+      <w:r>
+        <w:rPr>
+          <w:lang w:val="en-US"/>
+        </w:rPr>
+        <w:t>) does not support UTF-8 whereas our graph database of choice (Neo4j) requires input files in UTF-8.</w:t>
+      </w:r>
+    </w:p>
+    <w:p>
+      <w:pPr>
+        <w:rPr>
+          <w:lang w:val="en-US"/>
+        </w:rPr>
+      </w:pPr>
+    </w:p>
+    <w:p>
+      <w:pPr>
+        <w:pStyle w:val="Heading1"/>
+        <w:rPr>
+          <w:lang w:val="en-US"/>
+        </w:rPr>
+      </w:pPr>
+      <w:r>
+        <w:rPr>
+          <w:lang w:val="en-US"/>
+        </w:rPr>
+        <w:t>Method</w:t>
+      </w:r>
+    </w:p>
+    <w:p>
+      <w:pPr>
+        <w:rPr>
+          <w:lang w:val="en-US"/>
+        </w:rPr>
+      </w:pPr>
+    </w:p>
+    <w:p>
+      <w:pPr>
+        <w:pStyle w:val="Heading1"/>
+        <w:rPr>
+          <w:lang w:val="en-US"/>
+        </w:rPr>
+      </w:pPr>
+      <w:r>
+        <w:rPr>
+          <w:lang w:val="en-US"/>
+        </w:rPr>
+        <w:t>Input preprocessing</w:t>
+      </w:r>
+    </w:p>
+    <w:p>
+      <w:pPr>
+        <w:rPr>
+          <w:lang w:val="en-US"/>
+        </w:rPr>
+      </w:pPr>
+    </w:p>
+    <w:p>
+      <w:pPr>
+        <w:rPr>
+          <w:lang w:val="en-US"/>
+        </w:rPr>
+      </w:pPr>
+    </w:p>
+    <w:p>
+      <w:pPr>
+        <w:pStyle w:val="Heading1"/>
+        <w:rPr>
+          <w:lang w:val="en-US"/>
+        </w:rPr>
+      </w:pPr>
+      <w:r>
+        <w:rPr>
+          <w:noProof/>
+          <w:lang w:eastAsia="de-AT"/>
+        </w:rPr>
+        <w:drawing>
+          <wp:anchor distT="0" distB="0" distL="114300" distR="114300" simplePos="0" relativeHeight="251659264" behindDoc="0" locked="0" layoutInCell="1" allowOverlap="1" wp14:anchorId="7240D894" wp14:editId="3CC19F73">
+            <wp:simplePos x="0" y="0"/>
+            <wp:positionH relativeFrom="column">
+              <wp:posOffset>3908425</wp:posOffset>
+            </wp:positionH>
+            <wp:positionV relativeFrom="paragraph">
+              <wp:posOffset>243135</wp:posOffset>
+            </wp:positionV>
+            <wp:extent cx="1804035" cy="2058670"/>
+            <wp:effectExtent l="0" t="0" r="5715" b="0"/>
+            <wp:wrapSquare wrapText="bothSides"/>
+            <wp:docPr id="1" name="Picture 1" descr="graphdb gve"/>
+            <wp:cNvGraphicFramePr>
+              <a:graphicFrameLocks xmlns:a="http://schemas.openxmlformats.org/drawingml/2006/main" noChangeAspect="1"/>
+            </wp:cNvGraphicFramePr>
+            <a:graphic xmlns:a="http://schemas.openxmlformats.org/drawingml/2006/main">
+              <a:graphicData uri="http://schemas.openxmlformats.org/drawingml/2006/picture">
+                <pic:pic xmlns:pic="http://schemas.openxmlformats.org/drawingml/2006/picture">
+                  <pic:nvPicPr>
+                    <pic:cNvPr id="0" name="Picture 1" descr="graphdb gve"/>
+                    <pic:cNvPicPr>
+                      <a:picLocks noChangeAspect="1" noChangeArrowheads="1"/>
+                    </pic:cNvPicPr>
+                  </pic:nvPicPr>
+                  <pic:blipFill>
+                    <a:blip r:embed="rId8">
+                      <a:extLst>
+                        <a:ext uri="{28A0092B-C50C-407E-A947-70E740481C1C}">
+                          <a14:useLocalDpi xmlns:a14="http://schemas.microsoft.com/office/drawing/2010/main" val="0"/>
+                        </a:ext>
+                      </a:extLst>
+                    </a:blip>
+                    <a:srcRect/>
+                    <a:stretch>
+                      <a:fillRect/>
+                    </a:stretch>
+                  </pic:blipFill>
+                  <pic:spPr bwMode="auto">
+                    <a:xfrm>
+                      <a:off x="0" y="0"/>
+                      <a:ext cx="1804035" cy="2058670"/>
+                    </a:xfrm>
+                    <a:prstGeom prst="rect">
+                      <a:avLst/>
+                    </a:prstGeom>
+                    <a:noFill/>
+                    <a:ln>
+                      <a:noFill/>
+                    </a:ln>
+                  </pic:spPr>
+                </pic:pic>
+              </a:graphicData>
+            </a:graphic>
+            <wp14:sizeRelH relativeFrom="margin">
+              <wp14:pctWidth>0</wp14:pctWidth>
+            </wp14:sizeRelH>
+            <wp14:sizeRelV relativeFrom="margin">
+              <wp14:pctHeight>0</wp14:pctHeight>
+            </wp14:sizeRelV>
+          </wp:anchor>
+        </w:drawing>
+      </w:r>
+      <w:r>
+        <w:rPr>
+          <w:lang w:val="en-US"/>
+        </w:rPr>
+        <w:t>Graph Databases</w:t>
+      </w:r>
+    </w:p>
+    <w:p>
+      <w:pPr>
+        <w:rPr>
+          <w:lang w:val="en-US"/>
+        </w:rPr>
+      </w:pPr>
+      <w:r>
+        <w:rPr>
+          <w:lang w:val="en-US"/>
+        </w:rPr>
+        <w:t xml:space="preserve">Graph databases are databases where stored data is represented as a graph. A </w:t>
+      </w:r>
+      <w:r>
+        <w:rPr>
+          <w:rStyle w:val="IntenseEmphasis"/>
+          <w:lang w:val="en-US"/>
+        </w:rPr>
+        <w:t>graph</w:t>
+      </w:r>
+      <w:r>
+        <w:rPr>
+          <w:lang w:val="en-US"/>
+        </w:rPr>
+        <w:t xml:space="preserve"> contains </w:t>
+      </w:r>
+      <w:r>
+        <w:rPr>
+          <w:rStyle w:val="IntenseEmphasis"/>
+          <w:lang w:val="en-US"/>
+        </w:rPr>
+        <w:t>nodes</w:t>
+      </w:r>
+      <w:r>
+        <w:rPr>
+          <w:lang w:val="en-US"/>
+        </w:rPr>
+        <w:t xml:space="preserve"> which are organized by </w:t>
+      </w:r>
+      <w:r>
+        <w:rPr>
+          <w:rStyle w:val="IntenseEmphasis"/>
+          <w:lang w:val="en-US"/>
+        </w:rPr>
+        <w:t>relationships</w:t>
+      </w:r>
+      <w:r>
+        <w:rPr>
+          <w:lang w:val="en-US"/>
+        </w:rPr>
+        <w:t xml:space="preserve">. Each node and relationship can have </w:t>
+      </w:r>
+      <w:r>
+        <w:rPr>
+          <w:rStyle w:val="IntenseEmphasis"/>
+          <w:lang w:val="en-US"/>
+        </w:rPr>
+        <w:t>properties</w:t>
+      </w:r>
+      <w:r>
+        <w:rPr>
+          <w:lang w:val="en-US"/>
+        </w:rPr>
+        <w:t xml:space="preserve"> for storing unstructured information. </w:t>
+      </w:r>
+    </w:p>
+    <w:p>
+      <w:pPr>
+        <w:rPr>
+          <w:lang w:val="en-US"/>
+        </w:rPr>
+      </w:pPr>
+      <w:r>
+        <w:rPr>
+          <w:lang w:val="en-US"/>
+        </w:rPr>
+        <w:t xml:space="preserve">In comparison, a </w:t>
+      </w:r>
+      <w:r>
+        <w:rPr>
+          <w:rStyle w:val="IntenseEmphasis"/>
+          <w:lang w:val="en-US"/>
+        </w:rPr>
+        <w:t>relational database</w:t>
+      </w:r>
+      <w:r>
+        <w:rPr>
+          <w:lang w:val="en-US"/>
+        </w:rPr>
+        <w:t xml:space="preserve"> management system (RDBMS) represent data as </w:t>
+      </w:r>
+      <w:r>
+        <w:rPr>
+          <w:rStyle w:val="IntenseEmphasis"/>
+          <w:lang w:val="en-US"/>
+        </w:rPr>
+        <w:t>columns</w:t>
+      </w:r>
+      <w:r>
+        <w:rPr>
+          <w:lang w:val="en-US"/>
+        </w:rPr>
+        <w:t xml:space="preserve"> in </w:t>
+      </w:r>
+      <w:r>
+        <w:rPr>
+          <w:rStyle w:val="IntenseEmphasis"/>
+          <w:lang w:val="en-US"/>
+        </w:rPr>
+        <w:t>tables</w:t>
+      </w:r>
+      <w:r>
+        <w:rPr>
+          <w:lang w:val="en-US"/>
+        </w:rPr>
+        <w:t xml:space="preserve"> and relationships are implemented via </w:t>
+      </w:r>
+      <w:r>
+        <w:rPr>
+          <w:rStyle w:val="IntenseEmphasis"/>
+          <w:lang w:val="en-US"/>
+        </w:rPr>
+        <w:t>foreign keys</w:t>
+      </w:r>
+      <w:r>
+        <w:rPr>
+          <w:lang w:val="en-US"/>
+        </w:rPr>
+        <w:t>. To navigate upon foreign-keys, join operations are required. A join operation is a cost-intensive operation because the RDBMS has to match two columns in order to properly link two columns.</w:t>
+      </w:r>
+    </w:p>
+    <w:p>
+      <w:pPr>
+        <w:rPr>
+          <w:lang w:val="en-US"/>
+        </w:rPr>
+      </w:pPr>
+      <w:r>
+        <w:rPr>
+          <w:lang w:val="en-US"/>
+        </w:rPr>
+        <w:t>A graph database is a NoSQL database which is specialized for highly connected information, like social media (social graph), online retailer (customers who bought this item also bought), etc. Navigating relationships does not require any special operations as relationships are first class member of a graph database. No joins are required.</w:t>
+      </w:r>
+    </w:p>
+    <w:p>
+      <w:pPr>
+        <w:rPr>
+          <w:lang w:val="en-US"/>
+        </w:rPr>
+      </w:pPr>
+      <w:r>
+        <w:rPr>
+          <w:lang w:val="en-US"/>
+        </w:rPr>
+        <w:t xml:space="preserve">Where </w:t>
+      </w:r>
+      <w:r>
+        <w:rPr>
+          <w:rStyle w:val="IntenseEmphasis"/>
+          <w:lang w:val="en-US"/>
+        </w:rPr>
+        <w:t>relational algebra</w:t>
+      </w:r>
+      <w:r>
+        <w:rPr>
+          <w:lang w:val="en-US"/>
+        </w:rPr>
+        <w:t xml:space="preserve"> are the mathematical foundations of RDBMS, </w:t>
+      </w:r>
+      <w:r>
+        <w:rPr>
+          <w:rStyle w:val="IntenseEmphasis"/>
+          <w:lang w:val="en-US"/>
+        </w:rPr>
+        <w:t>graph theory</w:t>
+      </w:r>
+      <w:r>
+        <w:rPr>
+          <w:lang w:val="en-US"/>
+        </w:rPr>
+        <w:t xml:space="preserve"> are the foundations of a graph database. This allows graph databases to fully integrate and optimized graph algorithms like the shortest path, spanning tree and Dijkstra algorithm.</w:t>
+      </w:r>
+    </w:p>
+    <w:p>
+      <w:pPr>
+        <w:pStyle w:val="Heading2"/>
+        <w:rPr>
+          <w:lang w:val="en-US"/>
+        </w:rPr>
+      </w:pPr>
+      <w:r>
+        <w:rPr>
+          <w:lang w:val="en-US"/>
+        </w:rPr>
+        <w:t>Neo4j</w:t>
+      </w:r>
+    </w:p>
+    <w:p>
+      <w:pPr>
+        <w:rPr>
+          <w:lang w:val="en-US"/>
+        </w:rPr>
+      </w:pPr>
+      <w:r>
+        <w:rPr>
+          <w:lang w:val="en-US"/>
+        </w:rPr>
+        <w:t xml:space="preserve">Neo4j is an implementation of a graph database used by big companies like </w:t>
+      </w:r>
+      <w:proofErr w:type="spellStart"/>
+      <w:r>
+        <w:rPr>
+          <w:lang w:val="en-US"/>
+        </w:rPr>
+        <w:t>Ebay</w:t>
+      </w:r>
+      <w:proofErr w:type="spellEnd"/>
+      <w:r>
+        <w:rPr>
+          <w:lang w:val="en-US"/>
+        </w:rPr>
+        <w:t>, HP, Cisco, Walmart, etc. For our evaluation purposes we used the Neo4j Community edition, which runs local on a single machine. For use in production the Neo4j Enterprise edition offers enterprise-grade availability, management and scale-up &amp; scale-out capabilities.</w:t>
+      </w:r>
+    </w:p>
+    <w:p>
+      <w:pPr>
+        <w:rPr>
+          <w:lang w:val="en-US"/>
+        </w:rPr>
+      </w:pPr>
+      <w:r>
+        <w:rPr>
+          <w:lang w:val="en-US"/>
+        </w:rPr>
+        <w:lastRenderedPageBreak/>
+        <w:t>To connect to a Neo4j database, a wide range of technologies is offered. This includes following, but not complete list</w:t>
+      </w:r>
+    </w:p>
+    <w:p>
+      <w:pPr>
+        <w:pStyle w:val="ListParagraph"/>
+        <w:numPr>
+          <w:ilvl w:val="0"/>
+          <w:numId w:val="5"/>
+        </w:numPr>
+        <w:rPr>
+          <w:lang w:val="en-US"/>
+        </w:rPr>
+      </w:pPr>
+      <w:r>
+        <w:rPr>
+          <w:lang w:val="en-US"/>
+        </w:rPr>
+        <w:t>HTTP Post Requests,</w:t>
+      </w:r>
+    </w:p>
+    <w:p>
+      <w:pPr>
+        <w:pStyle w:val="ListParagraph"/>
+        <w:numPr>
+          <w:ilvl w:val="0"/>
+          <w:numId w:val="5"/>
+        </w:numPr>
+        <w:rPr>
+          <w:lang w:val="en-US"/>
+        </w:rPr>
+      </w:pPr>
+      <w:r>
+        <w:rPr>
+          <w:lang w:val="en-US"/>
+        </w:rPr>
+        <w:t>Java,</w:t>
+      </w:r>
+    </w:p>
+    <w:p>
+      <w:pPr>
+        <w:pStyle w:val="ListParagraph"/>
+        <w:numPr>
+          <w:ilvl w:val="0"/>
+          <w:numId w:val="5"/>
+        </w:numPr>
+        <w:rPr>
+          <w:lang w:val="en-US"/>
+        </w:rPr>
+      </w:pPr>
+      <w:r>
+        <w:rPr>
+          <w:lang w:val="en-US"/>
+        </w:rPr>
+        <w:t>.NET,</w:t>
+      </w:r>
+    </w:p>
+    <w:p>
+      <w:pPr>
+        <w:pStyle w:val="ListParagraph"/>
+        <w:numPr>
+          <w:ilvl w:val="0"/>
+          <w:numId w:val="5"/>
+        </w:numPr>
+        <w:rPr>
+          <w:lang w:val="en-US"/>
+        </w:rPr>
+      </w:pPr>
+      <w:r>
+        <w:rPr>
+          <w:lang w:val="en-US"/>
+        </w:rPr>
+        <w:t>JavaScript,</w:t>
+      </w:r>
+    </w:p>
+    <w:p>
+      <w:pPr>
+        <w:pStyle w:val="ListParagraph"/>
+        <w:numPr>
+          <w:ilvl w:val="0"/>
+          <w:numId w:val="5"/>
+        </w:numPr>
+        <w:rPr>
+          <w:lang w:val="en-US"/>
+        </w:rPr>
+      </w:pPr>
+      <w:r>
+        <w:rPr>
+          <w:lang w:val="en-US"/>
+        </w:rPr>
+        <w:t>Python.</w:t>
+      </w:r>
+    </w:p>
+    <w:p>
+      <w:pPr>
+        <w:rPr>
+          <w:lang w:val="en-US"/>
+        </w:rPr>
+      </w:pPr>
+      <w:r>
+        <w:rPr>
+          <w:lang w:val="en-US"/>
+        </w:rPr>
+        <w:t xml:space="preserve">Even for less common languages like </w:t>
+      </w:r>
+      <w:proofErr w:type="spellStart"/>
+      <w:r>
+        <w:rPr>
+          <w:lang w:val="en-US"/>
+        </w:rPr>
+        <w:t>Clojure</w:t>
+      </w:r>
+      <w:proofErr w:type="spellEnd"/>
+      <w:r>
+        <w:rPr>
+          <w:lang w:val="en-US"/>
+        </w:rPr>
+        <w:t xml:space="preserve"> and Haskell, a Neo4j driver is offered. </w:t>
+      </w:r>
+    </w:p>
+    <w:p>
+      <w:pPr>
+        <w:rPr>
+          <w:lang w:val="en-US"/>
+        </w:rPr>
+      </w:pPr>
+      <w:r>
+        <w:rPr>
+          <w:lang w:val="en-US"/>
+        </w:rPr>
+        <w:t xml:space="preserve">Neo4j and its query language (see section Cypher) is very well documented online. The documentation contains general concepts of graph databases, the features and specifics of Neo4j, an easy to understand tutorial and a detailed reference about the Cypher query language. </w:t>
+      </w:r>
+    </w:p>
+    <w:p>
+      <w:pPr>
+        <w:pStyle w:val="Heading3"/>
+        <w:rPr>
+          <w:lang w:val="en-US"/>
+        </w:rPr>
+      </w:pPr>
+      <w:r>
+        <w:rPr>
+          <w:lang w:val="en-US"/>
+        </w:rPr>
+        <w:t>Graph Model</w:t>
+      </w:r>
+    </w:p>
+    <w:p>
+      <w:pPr>
+        <w:rPr>
+          <w:lang w:val="en-US"/>
+        </w:rPr>
+      </w:pPr>
+      <w:r>
+        <w:rPr>
+          <w:lang w:val="en-US"/>
+        </w:rPr>
+        <w:t xml:space="preserve">A Neo4j </w:t>
+      </w:r>
+      <w:r>
+        <w:rPr>
+          <w:rStyle w:val="IntenseEmphasis"/>
+          <w:lang w:val="en-US"/>
+        </w:rPr>
+        <w:t>graph</w:t>
+      </w:r>
+      <w:r>
+        <w:rPr>
+          <w:lang w:val="en-US"/>
+        </w:rPr>
+        <w:t xml:space="preserve"> contains </w:t>
+      </w:r>
+      <w:r>
+        <w:rPr>
+          <w:rStyle w:val="IntenseEmphasis"/>
+          <w:lang w:val="en-US"/>
+        </w:rPr>
+        <w:t>nodes</w:t>
+      </w:r>
+      <w:r>
+        <w:rPr>
+          <w:lang w:val="en-US"/>
+        </w:rPr>
+        <w:t xml:space="preserve"> and </w:t>
+      </w:r>
+      <w:r>
+        <w:rPr>
+          <w:rStyle w:val="IntenseEmphasis"/>
+          <w:lang w:val="en-US"/>
+        </w:rPr>
+        <w:t>relationships</w:t>
+      </w:r>
+      <w:r>
+        <w:rPr>
+          <w:lang w:val="en-US"/>
+        </w:rPr>
+        <w:t xml:space="preserve">. Both nodes and relationships can have </w:t>
+      </w:r>
+      <w:r>
+        <w:rPr>
+          <w:rStyle w:val="IntenseEmphasis"/>
+          <w:lang w:val="en-US"/>
+        </w:rPr>
+        <w:t>properties</w:t>
+      </w:r>
+      <w:r>
+        <w:rPr>
+          <w:lang w:val="en-US"/>
+        </w:rPr>
+        <w:t xml:space="preserve"> where primitive values (Boolean, </w:t>
+      </w:r>
+      <w:proofErr w:type="spellStart"/>
+      <w:r>
+        <w:rPr>
+          <w:lang w:val="en-US"/>
+        </w:rPr>
+        <w:t>int</w:t>
+      </w:r>
+      <w:proofErr w:type="spellEnd"/>
+      <w:r>
+        <w:rPr>
+          <w:lang w:val="en-US"/>
+        </w:rPr>
+        <w:t xml:space="preserve">, </w:t>
+      </w:r>
+      <w:proofErr w:type="gramStart"/>
+      <w:r>
+        <w:rPr>
+          <w:lang w:val="en-US"/>
+        </w:rPr>
+        <w:t>float, …)</w:t>
+      </w:r>
+      <w:proofErr w:type="gramEnd"/>
+      <w:r>
+        <w:rPr>
+          <w:lang w:val="en-US"/>
+        </w:rPr>
+        <w:t>, arrays and strings can be stored.</w:t>
+      </w:r>
+    </w:p>
+    <w:p>
+      <w:pPr>
+        <w:rPr>
+          <w:lang w:val="en-US"/>
+        </w:rPr>
+      </w:pPr>
+      <w:r>
+        <w:rPr>
+          <w:lang w:val="en-US"/>
+        </w:rPr>
+        <w:t xml:space="preserve">A </w:t>
+      </w:r>
+      <w:r>
+        <w:rPr>
+          <w:lang w:val="en-US"/>
+        </w:rPr>
+        <w:t>n</w:t>
+      </w:r>
+      <w:r>
+        <w:rPr>
+          <w:lang w:val="en-US"/>
+        </w:rPr>
+        <w:t>ode can have properties, rel</w:t>
+      </w:r>
+      <w:r>
+        <w:rPr>
+          <w:lang w:val="en-US"/>
+        </w:rPr>
+        <w:t xml:space="preserve">ationships and can have a label. With labels, nodes can be grouped into certain sets, for instance types of objects. A relationship has a start node, an end node, a relationship-type and can also have properties. The relationship-type is used similar to a label for nodes. Neo4j also specifies a </w:t>
+      </w:r>
+      <w:r>
+        <w:rPr>
+          <w:rStyle w:val="IntenseEmphasis"/>
+          <w:lang w:val="en-US"/>
+        </w:rPr>
+        <w:t>path</w:t>
+      </w:r>
+      <w:r>
+        <w:rPr>
+          <w:lang w:val="en-US"/>
+        </w:rPr>
+        <w:t>, which has a start and an end node and can contain one or more relationships.</w:t>
+      </w:r>
+    </w:p>
+    <w:p>
+      <w:pPr>
+        <w:rPr>
+          <w:lang w:val="en-US"/>
+        </w:rPr>
+      </w:pPr>
+      <w:r>
+        <w:rPr>
+          <w:noProof/>
+          <w:lang w:eastAsia="de-AT"/>
+        </w:rPr>
+        <w:drawing>
+          <wp:anchor distT="0" distB="0" distL="114300" distR="114300" simplePos="0" relativeHeight="251662336" behindDoc="0" locked="0" layoutInCell="1" allowOverlap="1" wp14:anchorId="6B0ED804" wp14:editId="3381F81B">
+            <wp:simplePos x="0" y="0"/>
+            <wp:positionH relativeFrom="column">
+              <wp:posOffset>2540000</wp:posOffset>
+            </wp:positionH>
+            <wp:positionV relativeFrom="paragraph">
+              <wp:posOffset>59055</wp:posOffset>
+            </wp:positionV>
+            <wp:extent cx="3107055" cy="1734820"/>
+            <wp:effectExtent l="0" t="0" r="0" b="0"/>
+            <wp:wrapSquare wrapText="bothSides"/>
+            <wp:docPr id="6" name="Picture 6" descr="C:\Users\Phil\Downloads\graphdb-rels-overview.gif"/>
+            <wp:cNvGraphicFramePr>
+              <a:graphicFrameLocks xmlns:a="http://schemas.openxmlformats.org/drawingml/2006/main" noChangeAspect="1"/>
+            </wp:cNvGraphicFramePr>
+            <a:graphic xmlns:a="http://schemas.openxmlformats.org/drawingml/2006/main">
+              <a:graphicData uri="http://schemas.openxmlformats.org/drawingml/2006/picture">
+                <pic:pic xmlns:pic="http://schemas.openxmlformats.org/drawingml/2006/picture">
+                  <pic:nvPicPr>
+                    <pic:cNvPr id="0" name="Picture 15" descr="C:\Users\Phil\Downloads\graphdb-rels-overview.gif"/>
+                    <pic:cNvPicPr>
+                      <a:picLocks noChangeAspect="1" noChangeArrowheads="1"/>
+                    </pic:cNvPicPr>
+                  </pic:nvPicPr>
+                  <pic:blipFill>
+                    <a:blip r:embed="rId9" cstate="print">
+                      <a:extLst>
+                        <a:ext uri="{28A0092B-C50C-407E-A947-70E740481C1C}">
+                          <a14:useLocalDpi xmlns:a14="http://schemas.microsoft.com/office/drawing/2010/main" val="0"/>
+                        </a:ext>
+                      </a:extLst>
+                    </a:blip>
+                    <a:srcRect/>
+                    <a:stretch>
+                      <a:fillRect/>
+                    </a:stretch>
+                  </pic:blipFill>
+                  <pic:spPr bwMode="auto">
+                    <a:xfrm>
+                      <a:off x="0" y="0"/>
+                      <a:ext cx="3107055" cy="1734820"/>
+                    </a:xfrm>
+                    <a:prstGeom prst="rect">
+                      <a:avLst/>
+                    </a:prstGeom>
+                    <a:noFill/>
+                    <a:ln>
+                      <a:noFill/>
+                    </a:ln>
+                  </pic:spPr>
+                </pic:pic>
+              </a:graphicData>
+            </a:graphic>
+          </wp:anchor>
+        </w:drawing>
+      </w:r>
+      <w:r>
+        <w:rPr>
+          <w:noProof/>
+          <w:lang w:eastAsia="de-AT"/>
+        </w:rPr>
+        <w:drawing>
+          <wp:anchor distT="0" distB="0" distL="114300" distR="114300" simplePos="0" relativeHeight="251663360" behindDoc="0" locked="0" layoutInCell="1" allowOverlap="1" wp14:anchorId="1C17F7F5" wp14:editId="5E9024CE">
+            <wp:simplePos x="0" y="0"/>
+            <wp:positionH relativeFrom="column">
+              <wp:posOffset>71022</wp:posOffset>
+            </wp:positionH>
+            <wp:positionV relativeFrom="paragraph">
+              <wp:posOffset>191</wp:posOffset>
+            </wp:positionV>
+            <wp:extent cx="2253654" cy="1794669"/>
+            <wp:effectExtent l="0" t="0" r="0" b="0"/>
+            <wp:wrapSquare wrapText="bothSides"/>
+            <wp:docPr id="5" name="Picture 5" descr="C:\Users\Phil\AppData\Local\Microsoft\Windows\INetCache\Content.Word\graphdb-nodes-overview.gif"/>
+            <wp:cNvGraphicFramePr>
+              <a:graphicFrameLocks xmlns:a="http://schemas.openxmlformats.org/drawingml/2006/main" noChangeAspect="1"/>
+            </wp:cNvGraphicFramePr>
+            <a:graphic xmlns:a="http://schemas.openxmlformats.org/drawingml/2006/main">
+              <a:graphicData uri="http://schemas.openxmlformats.org/drawingml/2006/picture">
+                <pic:pic xmlns:pic="http://schemas.openxmlformats.org/drawingml/2006/picture">
+                  <pic:nvPicPr>
+                    <pic:cNvPr id="0" name="Picture 14" descr="C:\Users\Phil\AppData\Local\Microsoft\Windows\INetCache\Content.Word\graphdb-nodes-overview.gif"/>
+                    <pic:cNvPicPr>
+                      <a:picLocks noChangeAspect="1" noChangeArrowheads="1"/>
+                    </pic:cNvPicPr>
+                  </pic:nvPicPr>
+                  <pic:blipFill>
+                    <a:blip r:embed="rId10" cstate="print">
+                      <a:extLst>
+                        <a:ext uri="{28A0092B-C50C-407E-A947-70E740481C1C}">
+                          <a14:useLocalDpi xmlns:a14="http://schemas.microsoft.com/office/drawing/2010/main" val="0"/>
+                        </a:ext>
+                      </a:extLst>
+                    </a:blip>
+                    <a:srcRect/>
+                    <a:stretch>
+                      <a:fillRect/>
+                    </a:stretch>
+                  </pic:blipFill>
+                  <pic:spPr bwMode="auto">
+                    <a:xfrm>
+                      <a:off x="0" y="0"/>
+                      <a:ext cx="2253654" cy="1794669"/>
+                    </a:xfrm>
+                    <a:prstGeom prst="rect">
+                      <a:avLst/>
+                    </a:prstGeom>
+                    <a:noFill/>
+                    <a:ln>
+                      <a:noFill/>
+                    </a:ln>
+                  </pic:spPr>
+                </pic:pic>
+              </a:graphicData>
+            </a:graphic>
+          </wp:anchor>
+        </w:drawing>
+      </w:r>
+    </w:p>
+    <w:p>
+      <w:pPr>
+        <w:rPr>
+          <w:lang w:val="en-US"/>
+        </w:rPr>
+      </w:pPr>
+    </w:p>
+    <w:p>
+      <w:pPr>
+        <w:pStyle w:val="Heading3"/>
+        <w:rPr>
+          <w:lang w:val="en-US"/>
+        </w:rPr>
+      </w:pPr>
+      <w:r>
+        <w:rPr>
+          <w:lang w:val="en-US"/>
+        </w:rPr>
+        <w:t xml:space="preserve">Data Representation </w:t>
+      </w:r>
+    </w:p>
+    <w:p>
+      <w:pPr>
+        <w:rPr>
+          <w:lang w:val="en-US"/>
+        </w:rPr>
+      </w:pPr>
+      <w:r>
+        <w:rPr>
+          <w:lang w:val="en-US"/>
+        </w:rPr>
+        <w:t>In Neo4j, each entity physically stores a list of relationships. Therefore instead of costly joins, Neo4j can navigate along these relationships in constant time. In addition Neo4j can materialize relationships into database structures</w:t>
+      </w:r>
+      <w:r>
+        <w:rPr>
+          <w:lang w:val="en-US"/>
+        </w:rPr>
+        <w:t xml:space="preserve"> for a more efficient access.</w:t>
+      </w:r>
+    </w:p>
+    <w:tbl>
+      <w:tblPr>
+        <w:tblStyle w:val="PlainTable1"/>
+        <w:tblW w:w="0" w:type="auto"/>
+        <w:tblLook w:val="0600" w:firstRow="0" w:lastRow="0" w:firstColumn="0" w:lastColumn="0" w:noHBand="1" w:noVBand="1"/>
+      </w:tblPr>
+      <w:tblGrid>
+        <w:gridCol w:w="4508"/>
+        <w:gridCol w:w="4508"/>
+      </w:tblGrid>
+      <w:tr>
+        <w:tc>
+          <w:tcPr>
+            <w:tcW w:w="4531" w:type="dxa"/>
+            <w:vAlign w:val="center"/>
+          </w:tcPr>
+          <w:p>
+            <w:pPr>
+              <w:jc w:val="center"/>
+              <w:rPr>
+                <w:lang w:val="en-US"/>
+              </w:rPr>
+            </w:pPr>
+            <w:r>
+              <w:rPr>
+                <w:noProof/>
+                <w:lang w:eastAsia="de-AT"/>
+              </w:rPr>
+              <w:lastRenderedPageBreak/>
+              <w:drawing>
+                <wp:anchor distT="0" distB="0" distL="114300" distR="114300" simplePos="0" relativeHeight="251660288" behindDoc="0" locked="0" layoutInCell="1" allowOverlap="1" wp14:anchorId="5AE0D285" wp14:editId="7DF9106E">
+                  <wp:simplePos x="0" y="0"/>
+                  <wp:positionH relativeFrom="column">
+                    <wp:posOffset>-635</wp:posOffset>
+                  </wp:positionH>
+                  <wp:positionV relativeFrom="paragraph">
+                    <wp:posOffset>170180</wp:posOffset>
+                  </wp:positionV>
+                  <wp:extent cx="2700000" cy="1431369"/>
+                  <wp:effectExtent l="0" t="0" r="5715" b="0"/>
+                  <wp:wrapSquare wrapText="bothSides"/>
+                  <wp:docPr id="2" name="Picture 2" descr="from relational model"/>
+                  <wp:cNvGraphicFramePr>
+                    <a:graphicFrameLocks xmlns:a="http://schemas.openxmlformats.org/drawingml/2006/main" noChangeAspect="1"/>
+                  </wp:cNvGraphicFramePr>
+                  <a:graphic xmlns:a="http://schemas.openxmlformats.org/drawingml/2006/main">
+                    <a:graphicData uri="http://schemas.openxmlformats.org/drawingml/2006/picture">
+                      <pic:pic xmlns:pic="http://schemas.openxmlformats.org/drawingml/2006/picture">
+                        <pic:nvPicPr>
+                          <pic:cNvPr id="0" name="Picture 3" descr="from relational model"/>
+                          <pic:cNvPicPr>
+                            <a:picLocks noChangeAspect="1" noChangeArrowheads="1"/>
+                          </pic:cNvPicPr>
+                        </pic:nvPicPr>
+                        <pic:blipFill>
+                          <a:blip r:embed="rId11" cstate="print">
+                            <a:extLst>
+                              <a:ext uri="{28A0092B-C50C-407E-A947-70E740481C1C}">
+                                <a14:useLocalDpi xmlns:a14="http://schemas.microsoft.com/office/drawing/2010/main" val="0"/>
+                              </a:ext>
+                            </a:extLst>
+                          </a:blip>
+                          <a:srcRect/>
+                          <a:stretch>
+                            <a:fillRect/>
+                          </a:stretch>
+                        </pic:blipFill>
+                        <pic:spPr bwMode="auto">
+                          <a:xfrm>
+                            <a:off x="0" y="0"/>
+                            <a:ext cx="2700000" cy="1431369"/>
+                          </a:xfrm>
+                          <a:prstGeom prst="rect">
+                            <a:avLst/>
+                          </a:prstGeom>
+                          <a:noFill/>
+                          <a:ln>
+                            <a:noFill/>
+                          </a:ln>
+                        </pic:spPr>
+                      </pic:pic>
+                    </a:graphicData>
+                  </a:graphic>
+                  <wp14:sizeRelH relativeFrom="page">
+                    <wp14:pctWidth>0</wp14:pctWidth>
+                  </wp14:sizeRelH>
+                  <wp14:sizeRelV relativeFrom="page">
+                    <wp14:pctHeight>0</wp14:pctHeight>
+                  </wp14:sizeRelV>
+                </wp:anchor>
+              </w:drawing>
+            </w:r>
+          </w:p>
+        </w:tc>
+        <w:tc>
+          <w:tcPr>
+            <w:tcW w:w="4531" w:type="dxa"/>
+            <w:vAlign w:val="center"/>
+          </w:tcPr>
+          <w:p>
+            <w:pPr>
+              <w:jc w:val="center"/>
+              <w:rPr>
+                <w:lang w:val="en-US"/>
+              </w:rPr>
+            </w:pPr>
+            <w:r>
+              <w:rPr>
+                <w:noProof/>
+                <w:lang w:eastAsia="de-AT"/>
+              </w:rPr>
+              <w:drawing>
+                <wp:anchor distT="0" distB="0" distL="114300" distR="114300" simplePos="0" relativeHeight="251661312" behindDoc="0" locked="0" layoutInCell="1" allowOverlap="1" wp14:anchorId="56F83D2D" wp14:editId="0C4FD2E0">
+                  <wp:simplePos x="0" y="0"/>
+                  <wp:positionH relativeFrom="column">
+                    <wp:posOffset>-3175</wp:posOffset>
+                  </wp:positionH>
+                  <wp:positionV relativeFrom="paragraph">
+                    <wp:posOffset>170180</wp:posOffset>
+                  </wp:positionV>
+                  <wp:extent cx="2700000" cy="1872748"/>
+                  <wp:effectExtent l="0" t="0" r="5715" b="0"/>
+                  <wp:wrapSquare wrapText="bothSides"/>
+                  <wp:docPr id="3" name="Picture 3" descr="to graph model"/>
+                  <wp:cNvGraphicFramePr>
+                    <a:graphicFrameLocks xmlns:a="http://schemas.openxmlformats.org/drawingml/2006/main" noChangeAspect="1"/>
+                  </wp:cNvGraphicFramePr>
+                  <a:graphic xmlns:a="http://schemas.openxmlformats.org/drawingml/2006/main">
+                    <a:graphicData uri="http://schemas.openxmlformats.org/drawingml/2006/picture">
+                      <pic:pic xmlns:pic="http://schemas.openxmlformats.org/drawingml/2006/picture">
+                        <pic:nvPicPr>
+                          <pic:cNvPr id="0" name="Picture 5" descr="to graph model"/>
+                          <pic:cNvPicPr>
+                            <a:picLocks noChangeAspect="1" noChangeArrowheads="1"/>
+                          </pic:cNvPicPr>
+                        </pic:nvPicPr>
+                        <pic:blipFill>
+                          <a:blip r:embed="rId12" cstate="print">
+                            <a:extLst>
+                              <a:ext uri="{28A0092B-C50C-407E-A947-70E740481C1C}">
+                                <a14:useLocalDpi xmlns:a14="http://schemas.microsoft.com/office/drawing/2010/main" val="0"/>
+                              </a:ext>
+                            </a:extLst>
+                          </a:blip>
+                          <a:srcRect/>
+                          <a:stretch>
+                            <a:fillRect/>
+                          </a:stretch>
+                        </pic:blipFill>
+                        <pic:spPr bwMode="auto">
+                          <a:xfrm>
+                            <a:off x="0" y="0"/>
+                            <a:ext cx="2700000" cy="1872748"/>
+                          </a:xfrm>
+                          <a:prstGeom prst="rect">
+                            <a:avLst/>
+                          </a:prstGeom>
+                          <a:noFill/>
+                          <a:ln>
+                            <a:noFill/>
+                          </a:ln>
+                        </pic:spPr>
+                      </pic:pic>
+                    </a:graphicData>
+                  </a:graphic>
+                  <wp14:sizeRelH relativeFrom="margin">
+                    <wp14:pctWidth>0</wp14:pctWidth>
+                  </wp14:sizeRelH>
+                  <wp14:sizeRelV relativeFrom="margin">
+                    <wp14:pctHeight>0</wp14:pctHeight>
+                  </wp14:sizeRelV>
+                </wp:anchor>
+              </w:drawing>
+            </w:r>
+          </w:p>
+        </w:tc>
+      </w:tr>
+      <w:tr>
+        <w:tc>
+          <w:tcPr>
+            <w:tcW w:w="4531" w:type="dxa"/>
+          </w:tcPr>
+          <w:p>
+            <w:pPr>
+              <w:jc w:val="center"/>
+              <w:rPr>
+                <w:lang w:val="en-US"/>
+              </w:rPr>
+            </w:pPr>
+            <w:r>
+              <w:rPr>
+                <w:lang w:val="en-US"/>
+              </w:rPr>
+              <w:t>Storage of relationships in a RDBMS.</w:t>
+            </w:r>
+          </w:p>
+        </w:tc>
+        <w:tc>
+          <w:tcPr>
+            <w:tcW w:w="4531" w:type="dxa"/>
+          </w:tcPr>
+          <w:p>
+            <w:pPr>
+              <w:jc w:val="center"/>
+              <w:rPr>
+                <w:lang w:val="en-US"/>
+              </w:rPr>
+            </w:pPr>
+            <w:r>
+              <w:rPr>
+                <w:lang w:val="en-US"/>
+              </w:rPr>
+              <w:t>Storage of relationships in Neo4j.</w:t>
+            </w:r>
+          </w:p>
+        </w:tc>
+      </w:tr>
+    </w:tbl>
+    <w:p>
+      <w:pPr>
+        <w:rPr>
+          <w:lang w:val="en-US"/>
+        </w:rPr>
+      </w:pPr>
+    </w:p>
+    <w:p>
+      <w:pPr>
+        <w:pStyle w:val="Heading2"/>
+        <w:rPr>
+          <w:lang w:val="en-US"/>
+        </w:rPr>
+      </w:pPr>
+      <w:r>
+        <w:rPr>
+          <w:lang w:val="en-US"/>
+        </w:rPr>
+        <w:t>Cypher</w:t>
+      </w:r>
+    </w:p>
+    <w:p>
+      <w:pPr>
+        <w:rPr>
+          <w:lang w:val="en-US"/>
+        </w:rPr>
+      </w:pPr>
+      <w:r>
+        <w:rPr>
+          <w:lang w:val="en-US"/>
+        </w:rPr>
+        <w:t xml:space="preserve">Neo4j provides an easy to use query language, called </w:t>
+      </w:r>
+      <w:r>
+        <w:rPr>
+          <w:rStyle w:val="IntenseEmphasis"/>
+          <w:lang w:val="en-US"/>
+        </w:rPr>
+        <w:t>Cypher</w:t>
+      </w:r>
+      <w:r>
+        <w:rPr>
+          <w:lang w:val="en-US"/>
+        </w:rPr>
+        <w:t xml:space="preserve">, which </w:t>
+      </w:r>
+      <w:r>
+        <w:rPr>
+          <w:lang w:val="en-US"/>
+        </w:rPr>
+        <w:t>is used for creating, updating and deleting nodes, relationships and properties as well as for simple and complex queries.</w:t>
+      </w:r>
+      <w:r>
+        <w:rPr>
+          <w:lang w:val="en-US"/>
+        </w:rPr>
+        <w:t xml:space="preserve"> Similar do SQL, Cypher is a declarative language where de required information are described and not how to obtain those.</w:t>
+      </w:r>
+    </w:p>
+    <w:p>
+      <w:pPr>
+        <w:rPr>
+          <w:lang w:val="en-US"/>
+        </w:rPr>
+      </w:pPr>
+      <w:r>
+        <w:rPr>
+          <w:lang w:val="en-US"/>
+        </w:rPr>
+        <w:t>Cypher is designed to be a “humane query language” which is very natural and easy to use query language. Thereby the syntax of Cypher contains visual elements for relationships (arrows) to allow a visual interpretation of the query.</w:t>
+      </w:r>
+    </w:p>
+    <w:p>
+      <w:pPr>
+        <w:pStyle w:val="Heading3"/>
+        <w:rPr>
+          <w:lang w:val="en-US"/>
+        </w:rPr>
+      </w:pPr>
+      <w:r>
+        <w:rPr>
+          <w:lang w:val="en-US"/>
+        </w:rPr>
+        <w:t>CRUD Operations</w:t>
+      </w:r>
+    </w:p>
+    <w:p>
+      <w:pPr>
+        <w:rPr>
+          <w:lang w:val="en-US"/>
+        </w:rPr>
+      </w:pPr>
+      <w:r>
+        <w:rPr>
+          <w:lang w:val="en-US"/>
+        </w:rPr>
+        <w:t>For the creation of nodes and relationships in Cypher, the CREATE clause is used. A node is enclosed by parentheses and the properties within a nodes are enclosed by braces. Relationships are written as arrows (</w:t>
+      </w:r>
+      <w:r>
+        <w:rPr>
+          <w:rFonts w:ascii="Courier New" w:hAnsi="Courier New" w:cs="Courier New"/>
+          <w:color w:val="000000"/>
+          <w:sz w:val="20"/>
+          <w:szCs w:val="20"/>
+          <w:highlight w:val="white"/>
+          <w:lang w:val="en-US"/>
+        </w:rPr>
+        <w:t>--&gt;</w:t>
+      </w:r>
+      <w:r>
+        <w:rPr>
+          <w:lang w:val="en-US"/>
+        </w:rPr>
+        <w:t xml:space="preserve">, </w:t>
+      </w:r>
+      <w:r>
+        <w:rPr>
+          <w:rFonts w:ascii="Courier New" w:hAnsi="Courier New" w:cs="Courier New"/>
+          <w:color w:val="000000"/>
+          <w:sz w:val="20"/>
+          <w:szCs w:val="20"/>
+          <w:highlight w:val="white"/>
+          <w:lang w:val="en-US"/>
+        </w:rPr>
+        <w:t>&lt;--</w:t>
+      </w:r>
+      <w:r>
+        <w:rPr>
+          <w:lang w:val="en-US"/>
+        </w:rPr>
+        <w:t>) between matched nodes and the type and properties are enclosed by brackets. Even when Neo4j is storing both ends of a relationship physically, a logically navigability can be stated.</w:t>
+      </w:r>
+    </w:p>
+    <w:p>
+      <w:pPr>
+        <w:autoSpaceDE w:val="0"/>
+        <w:autoSpaceDN w:val="0"/>
+        <w:adjustRightInd w:val="0"/>
+        <w:spacing w:before="120" w:line="240" w:lineRule="auto"/>
+        <w:ind w:left="708"/>
+        <w:rPr>
+          <w:rFonts w:ascii="Courier New" w:hAnsi="Courier New" w:cs="Courier New"/>
+          <w:color w:val="000000"/>
+          <w:sz w:val="20"/>
+          <w:szCs w:val="20"/>
+          <w:highlight w:val="white"/>
+          <w:lang w:val="en-US"/>
+        </w:rPr>
+      </w:pPr>
+      <w:r>
+        <w:rPr>
+          <w:rFonts w:ascii="Courier New" w:hAnsi="Courier New" w:cs="Courier New"/>
+          <w:b/>
+          <w:bCs/>
+          <w:color w:val="800040"/>
+          <w:sz w:val="20"/>
+          <w:szCs w:val="20"/>
+          <w:highlight w:val="white"/>
+          <w:lang w:val="en-US"/>
+        </w:rPr>
+        <w:t>CREATE</w:t>
+      </w:r>
+      <w:r>
+        <w:rPr>
+          <w:rFonts w:ascii="Courier New" w:hAnsi="Courier New" w:cs="Courier New"/>
+          <w:color w:val="000000"/>
+          <w:sz w:val="20"/>
+          <w:szCs w:val="20"/>
+          <w:highlight w:val="white"/>
+          <w:lang w:val="en-US"/>
+        </w:rPr>
+        <w:t xml:space="preserve"> (</w:t>
+      </w:r>
+      <w:proofErr w:type="spellStart"/>
+      <w:r>
+        <w:rPr>
+          <w:rFonts w:ascii="Courier New" w:hAnsi="Courier New" w:cs="Courier New"/>
+          <w:color w:val="000000"/>
+          <w:sz w:val="20"/>
+          <w:szCs w:val="20"/>
+          <w:highlight w:val="white"/>
+          <w:lang w:val="en-US"/>
+        </w:rPr>
+        <w:t>p</w:t>
+      </w:r>
+      <w:proofErr w:type="gramStart"/>
+      <w:r>
+        <w:rPr>
+          <w:rFonts w:ascii="Courier New" w:hAnsi="Courier New" w:cs="Courier New"/>
+          <w:color w:val="000000"/>
+          <w:sz w:val="20"/>
+          <w:szCs w:val="20"/>
+          <w:highlight w:val="white"/>
+          <w:lang w:val="en-US"/>
+        </w:rPr>
+        <w:t>:Page</w:t>
+      </w:r>
+      <w:proofErr w:type="spellEnd"/>
+      <w:proofErr w:type="gramEnd"/>
+      <w:r>
+        <w:rPr>
+          <w:rFonts w:ascii="Courier New" w:hAnsi="Courier New" w:cs="Courier New"/>
+          <w:color w:val="000000"/>
+          <w:sz w:val="20"/>
+          <w:szCs w:val="20"/>
+          <w:highlight w:val="white"/>
+          <w:lang w:val="en-US"/>
+        </w:rPr>
+        <w:t xml:space="preserve"> {id:1, </w:t>
+      </w:r>
+      <w:proofErr w:type="spellStart"/>
+      <w:r>
+        <w:rPr>
+          <w:rFonts w:ascii="Courier New" w:hAnsi="Courier New" w:cs="Courier New"/>
+          <w:color w:val="000000"/>
+          <w:sz w:val="20"/>
+          <w:szCs w:val="20"/>
+          <w:highlight w:val="white"/>
+          <w:lang w:val="en-US"/>
+        </w:rPr>
+        <w:t>title:</w:t>
+      </w:r>
+      <w:r>
+        <w:rPr>
+          <w:rFonts w:ascii="Courier New" w:hAnsi="Courier New" w:cs="Courier New"/>
+          <w:color w:val="0000FF"/>
+          <w:sz w:val="20"/>
+          <w:szCs w:val="20"/>
+          <w:highlight w:val="white"/>
+          <w:lang w:val="en-US"/>
+        </w:rPr>
+        <w:t>"Philosophy</w:t>
+      </w:r>
+      <w:proofErr w:type="spellEnd"/>
+      <w:r>
+        <w:rPr>
+          <w:rFonts w:ascii="Courier New" w:hAnsi="Courier New" w:cs="Courier New"/>
+          <w:color w:val="0000FF"/>
+          <w:sz w:val="20"/>
+          <w:szCs w:val="20"/>
+          <w:highlight w:val="white"/>
+          <w:lang w:val="en-US"/>
+        </w:rPr>
+        <w:t>"</w:t>
+      </w:r>
+      <w:r>
+        <w:rPr>
+          <w:rFonts w:ascii="Courier New" w:hAnsi="Courier New" w:cs="Courier New"/>
+          <w:color w:val="000000"/>
+          <w:sz w:val="20"/>
+          <w:szCs w:val="20"/>
+          <w:highlight w:val="white"/>
+          <w:lang w:val="en-US"/>
+        </w:rPr>
+        <w:t>})</w:t>
+      </w:r>
+      <w:r>
+        <w:rPr>
+          <w:rFonts w:ascii="Courier New" w:hAnsi="Courier New" w:cs="Courier New"/>
+          <w:color w:val="000000"/>
+          <w:sz w:val="20"/>
+          <w:szCs w:val="20"/>
+          <w:highlight w:val="white"/>
+          <w:lang w:val="en-US"/>
+        </w:rPr>
+        <w:br/>
+      </w:r>
+      <w:r>
+        <w:rPr>
+          <w:rFonts w:ascii="Courier New" w:hAnsi="Courier New" w:cs="Courier New"/>
+          <w:b/>
+          <w:bCs/>
+          <w:color w:val="800040"/>
+          <w:sz w:val="20"/>
+          <w:szCs w:val="20"/>
+          <w:highlight w:val="white"/>
+          <w:lang w:val="en-US"/>
+        </w:rPr>
+        <w:t>CREATE</w:t>
+      </w:r>
+      <w:r>
+        <w:rPr>
+          <w:rFonts w:ascii="Courier New" w:hAnsi="Courier New" w:cs="Courier New"/>
+          <w:color w:val="000000"/>
+          <w:sz w:val="20"/>
+          <w:szCs w:val="20"/>
+          <w:highlight w:val="white"/>
+          <w:lang w:val="en-US"/>
+        </w:rPr>
+        <w:t xml:space="preserve"> (</w:t>
+      </w:r>
+      <w:proofErr w:type="spellStart"/>
+      <w:r>
+        <w:rPr>
+          <w:rFonts w:ascii="Courier New" w:hAnsi="Courier New" w:cs="Courier New"/>
+          <w:color w:val="000000"/>
+          <w:sz w:val="20"/>
+          <w:szCs w:val="20"/>
+          <w:highlight w:val="white"/>
+          <w:lang w:val="en-US"/>
+        </w:rPr>
+        <w:t>l:Page</w:t>
+      </w:r>
+      <w:proofErr w:type="spellEnd"/>
+      <w:r>
+        <w:rPr>
+          <w:rFonts w:ascii="Courier New" w:hAnsi="Courier New" w:cs="Courier New"/>
+          <w:color w:val="000000"/>
+          <w:sz w:val="20"/>
+          <w:szCs w:val="20"/>
+          <w:highlight w:val="white"/>
+          <w:lang w:val="en-US"/>
+        </w:rPr>
+        <w:t xml:space="preserve"> {id:2, </w:t>
+      </w:r>
+      <w:proofErr w:type="spellStart"/>
+      <w:r>
+        <w:rPr>
+          <w:rFonts w:ascii="Courier New" w:hAnsi="Courier New" w:cs="Courier New"/>
+          <w:color w:val="000000"/>
+          <w:sz w:val="20"/>
+          <w:szCs w:val="20"/>
+          <w:highlight w:val="white"/>
+          <w:lang w:val="en-US"/>
+        </w:rPr>
+        <w:t>title:</w:t>
+      </w:r>
+      <w:r>
+        <w:rPr>
+          <w:rFonts w:ascii="Courier New" w:hAnsi="Courier New" w:cs="Courier New"/>
+          <w:color w:val="0000FF"/>
+          <w:sz w:val="20"/>
+          <w:szCs w:val="20"/>
+          <w:highlight w:val="white"/>
+          <w:lang w:val="en-US"/>
+        </w:rPr>
+        <w:t>"Logic</w:t>
+      </w:r>
+      <w:proofErr w:type="spellEnd"/>
+      <w:r>
+        <w:rPr>
+          <w:rFonts w:ascii="Courier New" w:hAnsi="Courier New" w:cs="Courier New"/>
+          <w:color w:val="0000FF"/>
+          <w:sz w:val="20"/>
+          <w:szCs w:val="20"/>
+          <w:highlight w:val="white"/>
+          <w:lang w:val="en-US"/>
+        </w:rPr>
+        <w:t>"</w:t>
+      </w:r>
+      <w:r>
+        <w:rPr>
+          <w:rFonts w:ascii="Courier New" w:hAnsi="Courier New" w:cs="Courier New"/>
+          <w:color w:val="000000"/>
+          <w:sz w:val="20"/>
+          <w:szCs w:val="20"/>
+          <w:highlight w:val="white"/>
+          <w:lang w:val="en-US"/>
+        </w:rPr>
+        <w:t>})</w:t>
+      </w:r>
+      <w:r>
+        <w:rPr>
+          <w:rFonts w:ascii="Courier New" w:hAnsi="Courier New" w:cs="Courier New"/>
+          <w:color w:val="000000"/>
+          <w:sz w:val="20"/>
+          <w:szCs w:val="20"/>
+          <w:highlight w:val="white"/>
+          <w:lang w:val="en-US"/>
+        </w:rPr>
+        <w:br/>
+      </w:r>
+      <w:r>
+        <w:rPr>
+          <w:rFonts w:ascii="Courier New" w:hAnsi="Courier New" w:cs="Courier New"/>
+          <w:b/>
+          <w:bCs/>
+          <w:color w:val="800040"/>
+          <w:sz w:val="20"/>
+          <w:szCs w:val="20"/>
+          <w:highlight w:val="white"/>
+          <w:lang w:val="en-US"/>
+        </w:rPr>
+        <w:t>CREATE</w:t>
+      </w:r>
+      <w:r>
+        <w:rPr>
+          <w:rFonts w:ascii="Courier New" w:hAnsi="Courier New" w:cs="Courier New"/>
+          <w:color w:val="000000"/>
+          <w:sz w:val="20"/>
+          <w:szCs w:val="20"/>
+          <w:highlight w:val="white"/>
+          <w:lang w:val="en-US"/>
+        </w:rPr>
+        <w:t xml:space="preserve"> (l)-[:</w:t>
+      </w:r>
+      <w:proofErr w:type="spellStart"/>
+      <w:r>
+        <w:rPr>
+          <w:rFonts w:ascii="Courier New" w:hAnsi="Courier New" w:cs="Courier New"/>
+          <w:color w:val="000000"/>
+          <w:sz w:val="20"/>
+          <w:szCs w:val="20"/>
+          <w:highlight w:val="white"/>
+          <w:lang w:val="en-US"/>
+        </w:rPr>
+        <w:t>links_to</w:t>
+      </w:r>
+      <w:proofErr w:type="spellEnd"/>
+      <w:r>
+        <w:rPr>
+          <w:rFonts w:ascii="Courier New" w:hAnsi="Courier New" w:cs="Courier New"/>
+          <w:color w:val="000000"/>
+          <w:sz w:val="20"/>
+          <w:szCs w:val="20"/>
+          <w:highlight w:val="white"/>
+          <w:lang w:val="en-US"/>
+        </w:rPr>
+        <w:t>]-&gt;(p);</w:t>
+      </w:r>
+    </w:p>
+    <w:p>
+      <w:pPr>
+        <w:rPr>
+          <w:lang w:val="en-US"/>
+        </w:rPr>
+      </w:pPr>
+      <w:r>
+        <w:rPr>
+          <w:lang w:val="en-US"/>
+        </w:rPr>
+        <w:t xml:space="preserve">The most important clause of Cypher is the MATCH clause which performs a pattern matching. A matching node can have a name and a label and can specify properties that have to match. With the RETURN statement, all matching nodes are retrieved. </w:t>
+      </w:r>
+    </w:p>
+    <w:p>
+      <w:pPr>
+        <w:pStyle w:val="NormalWeb"/>
+        <w:spacing w:before="120" w:beforeAutospacing="0" w:after="160" w:afterAutospacing="0"/>
+        <w:ind w:left="709"/>
+        <w:rPr>
+          <w:rFonts w:ascii="Courier New" w:eastAsia="+mn-ea" w:hAnsi="Courier New" w:cs="Courier New"/>
+          <w:color w:val="000000"/>
+          <w:kern w:val="24"/>
+          <w:sz w:val="22"/>
+          <w:szCs w:val="32"/>
+          <w:lang w:val="en-US"/>
+        </w:rPr>
+      </w:pPr>
+      <w:r>
+        <w:rPr>
+          <w:rFonts w:ascii="Courier New" w:eastAsia="+mn-ea" w:hAnsi="Courier New" w:cs="Courier New"/>
+          <w:b/>
+          <w:bCs/>
+          <w:color w:val="800040"/>
+          <w:kern w:val="24"/>
+          <w:sz w:val="22"/>
+          <w:szCs w:val="32"/>
+          <w:highlight w:val="white"/>
+          <w:lang w:val="en-US"/>
+        </w:rPr>
+        <w:t>MATCH</w:t>
+      </w:r>
+      <w:r>
+        <w:rPr>
+          <w:rFonts w:ascii="Courier New" w:eastAsia="+mn-ea" w:hAnsi="Courier New" w:cs="Courier New"/>
+          <w:color w:val="000000"/>
+          <w:kern w:val="24"/>
+          <w:sz w:val="22"/>
+          <w:szCs w:val="32"/>
+          <w:highlight w:val="white"/>
+          <w:lang w:val="en-US"/>
+        </w:rPr>
+        <w:t xml:space="preserve"> (</w:t>
+      </w:r>
+      <w:proofErr w:type="spellStart"/>
+      <w:r>
+        <w:rPr>
+          <w:rFonts w:ascii="Courier New" w:eastAsia="+mn-ea" w:hAnsi="Courier New" w:cs="Courier New"/>
+          <w:color w:val="000000"/>
+          <w:kern w:val="24"/>
+          <w:sz w:val="22"/>
+          <w:szCs w:val="32"/>
+          <w:highlight w:val="white"/>
+          <w:lang w:val="en-US"/>
+        </w:rPr>
+        <w:t>p</w:t>
+      </w:r>
+      <w:proofErr w:type="gramStart"/>
+      <w:r>
+        <w:rPr>
+          <w:rFonts w:ascii="Courier New" w:eastAsia="+mn-ea" w:hAnsi="Courier New" w:cs="Courier New"/>
+          <w:color w:val="000000"/>
+          <w:kern w:val="24"/>
+          <w:sz w:val="22"/>
+          <w:szCs w:val="32"/>
+          <w:highlight w:val="white"/>
+          <w:lang w:val="en-US"/>
+        </w:rPr>
+        <w:t>:Page</w:t>
+      </w:r>
+      <w:proofErr w:type="spellEnd"/>
+      <w:proofErr w:type="gramEnd"/>
+      <w:r>
+        <w:rPr>
+          <w:rFonts w:ascii="Courier New" w:eastAsia="+mn-ea" w:hAnsi="Courier New" w:cs="Courier New"/>
+          <w:color w:val="000000"/>
+          <w:kern w:val="24"/>
+          <w:sz w:val="22"/>
+          <w:szCs w:val="32"/>
+          <w:highlight w:val="white"/>
+          <w:lang w:val="en-US"/>
+        </w:rPr>
+        <w:t xml:space="preserve"> {</w:t>
+      </w:r>
+      <w:proofErr w:type="spellStart"/>
+      <w:r>
+        <w:rPr>
+          <w:rFonts w:ascii="Courier New" w:eastAsia="+mn-ea" w:hAnsi="Courier New" w:cs="Courier New"/>
+          <w:color w:val="000000"/>
+          <w:kern w:val="24"/>
+          <w:sz w:val="22"/>
+          <w:szCs w:val="32"/>
+          <w:highlight w:val="white"/>
+          <w:lang w:val="en-US"/>
+        </w:rPr>
+        <w:t>title:</w:t>
+      </w:r>
+      <w:r>
+        <w:rPr>
+          <w:rFonts w:ascii="Courier New" w:eastAsia="+mn-ea" w:hAnsi="Courier New" w:cs="Courier New"/>
+          <w:color w:val="0000FF"/>
+          <w:kern w:val="24"/>
+          <w:sz w:val="22"/>
+          <w:szCs w:val="32"/>
+          <w:highlight w:val="white"/>
+          <w:lang w:val="en-US"/>
+        </w:rPr>
+        <w:t>"Philosophy</w:t>
+      </w:r>
+      <w:proofErr w:type="spellEnd"/>
+      <w:r>
+        <w:rPr>
+          <w:rFonts w:ascii="Courier New" w:eastAsia="+mn-ea" w:hAnsi="Courier New" w:cs="Courier New"/>
+          <w:color w:val="0000FF"/>
+          <w:kern w:val="24"/>
+          <w:sz w:val="22"/>
+          <w:szCs w:val="32"/>
+          <w:highlight w:val="white"/>
+          <w:lang w:val="en-US"/>
+        </w:rPr>
+        <w:t>"</w:t>
+      </w:r>
+      <w:r>
+        <w:rPr>
+          <w:rFonts w:ascii="Courier New" w:eastAsia="+mn-ea" w:hAnsi="Courier New" w:cs="Courier New"/>
+          <w:color w:val="000000"/>
+          <w:kern w:val="24"/>
+          <w:sz w:val="22"/>
+          <w:szCs w:val="32"/>
+          <w:highlight w:val="white"/>
+          <w:lang w:val="en-US"/>
+        </w:rPr>
+        <w:t>})</w:t>
+      </w:r>
+      <w:r>
+        <w:rPr>
+          <w:rFonts w:ascii="Courier New" w:eastAsia="+mn-ea" w:hAnsi="Courier New" w:cs="Courier New"/>
+          <w:color w:val="000000"/>
+          <w:kern w:val="24"/>
+          <w:sz w:val="22"/>
+          <w:szCs w:val="32"/>
+          <w:highlight w:val="white"/>
+          <w:lang w:val="en-US"/>
+        </w:rPr>
+        <w:br/>
+      </w:r>
+      <w:r>
+        <w:rPr>
+          <w:rFonts w:ascii="Courier New" w:eastAsia="+mn-ea" w:hAnsi="Courier New" w:cs="Courier New"/>
+          <w:b/>
+          <w:bCs/>
+          <w:color w:val="800040"/>
+          <w:kern w:val="24"/>
+          <w:sz w:val="22"/>
+          <w:szCs w:val="32"/>
+          <w:highlight w:val="white"/>
+          <w:lang w:val="en-US"/>
+        </w:rPr>
+        <w:t>RETURN</w:t>
+      </w:r>
+      <w:r>
+        <w:rPr>
+          <w:rFonts w:ascii="Courier New" w:eastAsia="+mn-ea" w:hAnsi="Courier New" w:cs="Courier New"/>
+          <w:color w:val="000000"/>
+          <w:kern w:val="24"/>
+          <w:sz w:val="22"/>
+          <w:szCs w:val="32"/>
+          <w:highlight w:val="white"/>
+          <w:lang w:val="en-US"/>
+        </w:rPr>
+        <w:t xml:space="preserve"> p;</w:t>
+      </w:r>
+    </w:p>
+    <w:p>
+      <w:pPr>
+        <w:rPr>
+          <w:color w:val="000000"/>
+          <w:lang w:val="en-US"/>
+        </w:rPr>
+      </w:pPr>
+      <w:r>
+        <w:rPr>
+          <w:color w:val="000000"/>
+          <w:lang w:val="en-US"/>
+        </w:rPr>
+        <w:t>Properties of matched nodes can be changed, created with the SET clause. When setting a non-existing property, the property is created. Properties can be deleted with the REMOVE clause.</w:t>
+      </w:r>
+    </w:p>
+    <w:p>
+      <w:pPr>
+        <w:autoSpaceDE w:val="0"/>
+        <w:autoSpaceDN w:val="0"/>
+        <w:adjustRightInd w:val="0"/>
+        <w:spacing w:before="120" w:line="240" w:lineRule="auto"/>
+        <w:ind w:left="708"/>
+        <w:rPr>
+          <w:rFonts w:ascii="Courier New" w:hAnsi="Courier New" w:cs="Courier New"/>
+          <w:color w:val="000000"/>
+          <w:sz w:val="20"/>
+          <w:szCs w:val="20"/>
+          <w:lang w:val="en-US"/>
+        </w:rPr>
+      </w:pPr>
+      <w:r>
+        <w:rPr>
+          <w:rFonts w:ascii="Courier New" w:hAnsi="Courier New" w:cs="Courier New"/>
+          <w:b/>
+          <w:bCs/>
+          <w:color w:val="800040"/>
+          <w:sz w:val="20"/>
+          <w:szCs w:val="20"/>
+          <w:highlight w:val="white"/>
+          <w:lang w:val="en-US"/>
+        </w:rPr>
+        <w:t>MATCH</w:t>
+      </w:r>
+      <w:r>
+        <w:rPr>
+          <w:rFonts w:ascii="Courier New" w:hAnsi="Courier New" w:cs="Courier New"/>
+          <w:color w:val="000000"/>
+          <w:sz w:val="20"/>
+          <w:szCs w:val="20"/>
+          <w:highlight w:val="white"/>
+          <w:lang w:val="en-US"/>
+        </w:rPr>
+        <w:t xml:space="preserve"> (</w:t>
+      </w:r>
+      <w:proofErr w:type="spellStart"/>
+      <w:r>
+        <w:rPr>
+          <w:rFonts w:ascii="Courier New" w:hAnsi="Courier New" w:cs="Courier New"/>
+          <w:color w:val="000000"/>
+          <w:sz w:val="20"/>
+          <w:szCs w:val="20"/>
+          <w:highlight w:val="white"/>
+          <w:lang w:val="en-US"/>
+        </w:rPr>
+        <w:t>p</w:t>
+      </w:r>
+      <w:proofErr w:type="gramStart"/>
+      <w:r>
+        <w:rPr>
+          <w:rFonts w:ascii="Courier New" w:hAnsi="Courier New" w:cs="Courier New"/>
+          <w:color w:val="000000"/>
+          <w:sz w:val="20"/>
+          <w:szCs w:val="20"/>
+          <w:highlight w:val="white"/>
+          <w:lang w:val="en-US"/>
+        </w:rPr>
+        <w:t>:Page</w:t>
+      </w:r>
+      <w:proofErr w:type="spellEnd"/>
+      <w:proofErr w:type="gramEnd"/>
+      <w:r>
+        <w:rPr>
+          <w:rFonts w:ascii="Courier New" w:hAnsi="Courier New" w:cs="Courier New"/>
+          <w:color w:val="000000"/>
+          <w:sz w:val="20"/>
+          <w:szCs w:val="20"/>
+          <w:highlight w:val="white"/>
+          <w:lang w:val="en-US"/>
+        </w:rPr>
+        <w:t xml:space="preserve"> {</w:t>
+      </w:r>
+      <w:proofErr w:type="spellStart"/>
+      <w:r>
+        <w:rPr>
+          <w:rFonts w:ascii="Courier New" w:hAnsi="Courier New" w:cs="Courier New"/>
+          <w:color w:val="000000"/>
+          <w:sz w:val="20"/>
+          <w:szCs w:val="20"/>
+          <w:highlight w:val="white"/>
+          <w:lang w:val="en-US"/>
+        </w:rPr>
+        <w:t>title:</w:t>
+      </w:r>
+      <w:r>
+        <w:rPr>
+          <w:rFonts w:ascii="Courier New" w:hAnsi="Courier New" w:cs="Courier New"/>
+          <w:color w:val="0000FF"/>
+          <w:sz w:val="20"/>
+          <w:szCs w:val="20"/>
+          <w:highlight w:val="white"/>
+          <w:lang w:val="en-US"/>
+        </w:rPr>
+        <w:t>"Philosophy</w:t>
+      </w:r>
+      <w:proofErr w:type="spellEnd"/>
+      <w:r>
+        <w:rPr>
+          <w:rFonts w:ascii="Courier New" w:hAnsi="Courier New" w:cs="Courier New"/>
+          <w:color w:val="0000FF"/>
+          <w:sz w:val="20"/>
+          <w:szCs w:val="20"/>
+          <w:highlight w:val="white"/>
+          <w:lang w:val="en-US"/>
+        </w:rPr>
+        <w:t>"</w:t>
+      </w:r>
+      <w:r>
+        <w:rPr>
+          <w:rFonts w:ascii="Courier New" w:hAnsi="Courier New" w:cs="Courier New"/>
+          <w:color w:val="000000"/>
+          <w:sz w:val="20"/>
+          <w:szCs w:val="20"/>
+          <w:highlight w:val="white"/>
+          <w:lang w:val="en-US"/>
+        </w:rPr>
+        <w:t>})</w:t>
+      </w:r>
+      <w:r>
+        <w:rPr>
+          <w:rFonts w:ascii="Courier New" w:hAnsi="Courier New" w:cs="Courier New"/>
+          <w:color w:val="000000"/>
+          <w:sz w:val="20"/>
+          <w:szCs w:val="20"/>
+          <w:highlight w:val="white"/>
+          <w:lang w:val="en-US"/>
+        </w:rPr>
+        <w:br/>
+      </w:r>
+      <w:r>
+        <w:rPr>
+          <w:rFonts w:ascii="Courier New" w:hAnsi="Courier New" w:cs="Courier New"/>
+          <w:b/>
+          <w:bCs/>
+          <w:color w:val="800040"/>
+          <w:sz w:val="20"/>
+          <w:szCs w:val="20"/>
+          <w:highlight w:val="white"/>
+          <w:lang w:val="en-US"/>
+        </w:rPr>
+        <w:t>SET</w:t>
+      </w:r>
+      <w:r>
+        <w:rPr>
+          <w:rFonts w:ascii="Courier New" w:hAnsi="Courier New" w:cs="Courier New"/>
+          <w:color w:val="000000"/>
+          <w:sz w:val="20"/>
+          <w:szCs w:val="20"/>
+          <w:highlight w:val="white"/>
+          <w:lang w:val="en-US"/>
+        </w:rPr>
+        <w:t xml:space="preserve"> </w:t>
+      </w:r>
+      <w:proofErr w:type="spellStart"/>
+      <w:r>
+        <w:rPr>
+          <w:rFonts w:ascii="Courier New" w:hAnsi="Courier New" w:cs="Courier New"/>
+          <w:color w:val="000000"/>
+          <w:sz w:val="20"/>
+          <w:szCs w:val="20"/>
+          <w:highlight w:val="white"/>
+          <w:lang w:val="en-US"/>
+        </w:rPr>
+        <w:t>p.test</w:t>
+      </w:r>
+      <w:proofErr w:type="spellEnd"/>
+      <w:r>
+        <w:rPr>
+          <w:rFonts w:ascii="Courier New" w:hAnsi="Courier New" w:cs="Courier New"/>
+          <w:color w:val="000000"/>
+          <w:sz w:val="20"/>
+          <w:szCs w:val="20"/>
+          <w:highlight w:val="white"/>
+          <w:lang w:val="en-US"/>
+        </w:rPr>
+        <w:t>=</w:t>
+      </w:r>
+      <w:r>
+        <w:rPr>
+          <w:rFonts w:ascii="Courier New" w:hAnsi="Courier New" w:cs="Courier New"/>
+          <w:color w:val="0000FF"/>
+          <w:sz w:val="20"/>
+          <w:szCs w:val="20"/>
+          <w:highlight w:val="white"/>
+          <w:lang w:val="en-US"/>
+        </w:rPr>
+        <w:t>"Hello Graph"</w:t>
+      </w:r>
+      <w:r>
+        <w:rPr>
+          <w:rFonts w:ascii="Courier New" w:hAnsi="Courier New" w:cs="Courier New"/>
+          <w:color w:val="0000FF"/>
+          <w:sz w:val="20"/>
+          <w:szCs w:val="20"/>
+          <w:highlight w:val="white"/>
+          <w:lang w:val="en-US"/>
+        </w:rPr>
+        <w:br/>
+      </w:r>
+      <w:r>
+        <w:rPr>
+          <w:rFonts w:ascii="Courier New" w:hAnsi="Courier New" w:cs="Courier New"/>
+          <w:b/>
+          <w:bCs/>
+          <w:color w:val="800040"/>
+          <w:sz w:val="20"/>
+          <w:szCs w:val="20"/>
+          <w:highlight w:val="white"/>
+          <w:lang w:val="en-US"/>
+        </w:rPr>
+        <w:t>REMOVE</w:t>
+      </w:r>
+      <w:r>
+        <w:rPr>
+          <w:rFonts w:ascii="Courier New" w:hAnsi="Courier New" w:cs="Courier New"/>
+          <w:color w:val="000000"/>
+          <w:sz w:val="20"/>
+          <w:szCs w:val="20"/>
+          <w:highlight w:val="white"/>
+          <w:lang w:val="en-US"/>
+        </w:rPr>
+        <w:t xml:space="preserve"> </w:t>
+      </w:r>
+      <w:proofErr w:type="spellStart"/>
+      <w:r>
+        <w:rPr>
+          <w:rFonts w:ascii="Courier New" w:hAnsi="Courier New" w:cs="Courier New"/>
+          <w:color w:val="000000"/>
+          <w:sz w:val="20"/>
+          <w:szCs w:val="20"/>
+          <w:highlight w:val="white"/>
+          <w:lang w:val="en-US"/>
+        </w:rPr>
+        <w:t>p.length</w:t>
+      </w:r>
+      <w:proofErr w:type="spellEnd"/>
+      <w:r>
+        <w:rPr>
+          <w:rFonts w:ascii="Courier New" w:hAnsi="Courier New" w:cs="Courier New"/>
+          <w:color w:val="000000"/>
+          <w:sz w:val="20"/>
+          <w:szCs w:val="20"/>
+          <w:highlight w:val="white"/>
+          <w:lang w:val="en-US"/>
+        </w:rPr>
+        <w:t>;</w:t>
+      </w:r>
+    </w:p>
+    <w:p>
+      <w:pPr>
+        <w:rPr>
+          <w:lang w:val="en-US"/>
+        </w:rPr>
+      </w:pPr>
+      <w:r>
+        <w:rPr>
+          <w:lang w:val="en-US"/>
+        </w:rPr>
+        <w:t>Nodes can be delete with the DELETE clause.</w:t>
+      </w:r>
+    </w:p>
+    <w:p>
+      <w:pPr>
+        <w:autoSpaceDE w:val="0"/>
+        <w:autoSpaceDN w:val="0"/>
+        <w:adjustRightInd w:val="0"/>
+        <w:spacing w:after="0" w:line="240" w:lineRule="auto"/>
+        <w:ind w:left="708"/>
+        <w:rPr>
+          <w:rFonts w:ascii="Courier New" w:hAnsi="Courier New" w:cs="Courier New"/>
+          <w:color w:val="000000"/>
+          <w:sz w:val="20"/>
+          <w:szCs w:val="20"/>
+          <w:highlight w:val="white"/>
+          <w:lang w:val="en-US"/>
+        </w:rPr>
+      </w:pPr>
+      <w:r>
+        <w:rPr>
+          <w:rFonts w:ascii="Courier New" w:hAnsi="Courier New" w:cs="Courier New"/>
+          <w:b/>
+          <w:bCs/>
+          <w:color w:val="800040"/>
+          <w:sz w:val="20"/>
+          <w:szCs w:val="20"/>
+          <w:highlight w:val="white"/>
+          <w:lang w:val="en-US"/>
+        </w:rPr>
+        <w:t>MATCH</w:t>
+      </w:r>
+      <w:r>
+        <w:rPr>
+          <w:rFonts w:ascii="Courier New" w:hAnsi="Courier New" w:cs="Courier New"/>
+          <w:color w:val="000000"/>
+          <w:sz w:val="20"/>
+          <w:szCs w:val="20"/>
+          <w:highlight w:val="white"/>
+          <w:lang w:val="en-US"/>
+        </w:rPr>
+        <w:t xml:space="preserve"> (</w:t>
+      </w:r>
+      <w:proofErr w:type="spellStart"/>
+      <w:r>
+        <w:rPr>
+          <w:rFonts w:ascii="Courier New" w:hAnsi="Courier New" w:cs="Courier New"/>
+          <w:color w:val="000000"/>
+          <w:sz w:val="20"/>
+          <w:szCs w:val="20"/>
+          <w:highlight w:val="white"/>
+          <w:lang w:val="en-US"/>
+        </w:rPr>
+        <w:t>p</w:t>
+      </w:r>
+      <w:proofErr w:type="gramStart"/>
+      <w:r>
+        <w:rPr>
+          <w:rFonts w:ascii="Courier New" w:hAnsi="Courier New" w:cs="Courier New"/>
+          <w:color w:val="000000"/>
+          <w:sz w:val="20"/>
+          <w:szCs w:val="20"/>
+          <w:highlight w:val="white"/>
+          <w:lang w:val="en-US"/>
+        </w:rPr>
+        <w:t>:Page</w:t>
+      </w:r>
+      <w:proofErr w:type="spellEnd"/>
+      <w:proofErr w:type="gramEnd"/>
+      <w:r>
+        <w:rPr>
+          <w:rFonts w:ascii="Courier New" w:hAnsi="Courier New" w:cs="Courier New"/>
+          <w:color w:val="000000"/>
+          <w:sz w:val="20"/>
+          <w:szCs w:val="20"/>
+          <w:highlight w:val="white"/>
+          <w:lang w:val="en-US"/>
+        </w:rPr>
+        <w:t xml:space="preserve"> {</w:t>
+      </w:r>
+      <w:proofErr w:type="spellStart"/>
+      <w:r>
+        <w:rPr>
+          <w:rFonts w:ascii="Courier New" w:hAnsi="Courier New" w:cs="Courier New"/>
+          <w:color w:val="000000"/>
+          <w:sz w:val="20"/>
+          <w:szCs w:val="20"/>
+          <w:highlight w:val="white"/>
+          <w:lang w:val="en-US"/>
+        </w:rPr>
+        <w:t>title:</w:t>
+      </w:r>
+      <w:r>
+        <w:rPr>
+          <w:rFonts w:ascii="Courier New" w:hAnsi="Courier New" w:cs="Courier New"/>
+          <w:color w:val="0000FF"/>
+          <w:sz w:val="20"/>
+          <w:szCs w:val="20"/>
+          <w:highlight w:val="white"/>
+          <w:lang w:val="en-US"/>
+        </w:rPr>
+        <w:t>"Philosophy</w:t>
+      </w:r>
+      <w:proofErr w:type="spellEnd"/>
+      <w:r>
+        <w:rPr>
+          <w:rFonts w:ascii="Courier New" w:hAnsi="Courier New" w:cs="Courier New"/>
+          <w:color w:val="0000FF"/>
+          <w:sz w:val="20"/>
+          <w:szCs w:val="20"/>
+          <w:highlight w:val="white"/>
+          <w:lang w:val="en-US"/>
+        </w:rPr>
+        <w:t>"</w:t>
+      </w:r>
+      <w:r>
+        <w:rPr>
+          <w:rFonts w:ascii="Courier New" w:hAnsi="Courier New" w:cs="Courier New"/>
+          <w:color w:val="000000"/>
+          <w:sz w:val="20"/>
+          <w:szCs w:val="20"/>
+          <w:highlight w:val="white"/>
+          <w:lang w:val="en-US"/>
+        </w:rPr>
+        <w:t>})</w:t>
+      </w:r>
+    </w:p>
+    <w:p>
+      <w:pPr>
+        <w:ind w:left="708"/>
+        <w:rPr>
+          <w:color w:val="000000"/>
+          <w:lang w:val="en-US"/>
+        </w:rPr>
+      </w:pPr>
+      <w:r>
+        <w:rPr>
+          <w:rFonts w:ascii="Courier New" w:hAnsi="Courier New" w:cs="Courier New"/>
+          <w:b/>
+          <w:bCs/>
+          <w:color w:val="800040"/>
+          <w:sz w:val="20"/>
+          <w:szCs w:val="20"/>
+          <w:highlight w:val="white"/>
+          <w:lang w:val="en-US"/>
+        </w:rPr>
+        <w:t>DELETE</w:t>
+      </w:r>
+      <w:r>
+        <w:rPr>
+          <w:rFonts w:ascii="Courier New" w:hAnsi="Courier New" w:cs="Courier New"/>
+          <w:color w:val="000000"/>
+          <w:sz w:val="20"/>
+          <w:szCs w:val="20"/>
+          <w:highlight w:val="white"/>
+          <w:lang w:val="en-US"/>
+        </w:rPr>
+        <w:t xml:space="preserve"> p;</w:t>
+      </w:r>
+    </w:p>
+    <w:p>
+      <w:pPr>
+        <w:rPr>
+          <w:lang w:val="en-US"/>
+        </w:rPr>
+      </w:pPr>
+      <w:r>
+        <w:rPr>
+          <w:lang w:val="en-US"/>
+        </w:rPr>
+        <w:lastRenderedPageBreak/>
+        <w:t>With the WHERE clause, the matching node can be further restricted.</w:t>
+      </w:r>
+    </w:p>
+    <w:p>
+      <w:pPr>
+        <w:autoSpaceDE w:val="0"/>
+        <w:autoSpaceDN w:val="0"/>
+        <w:adjustRightInd w:val="0"/>
+        <w:spacing w:before="120" w:line="240" w:lineRule="auto"/>
+        <w:ind w:left="709"/>
+        <w:rPr>
+          <w:rFonts w:ascii="Courier New" w:hAnsi="Courier New" w:cs="Courier New"/>
+          <w:color w:val="000000"/>
+          <w:sz w:val="20"/>
+          <w:szCs w:val="20"/>
+          <w:highlight w:val="white"/>
+          <w:lang w:val="en-US"/>
+        </w:rPr>
+      </w:pPr>
+      <w:r>
+        <w:rPr>
+          <w:rFonts w:ascii="Courier New" w:hAnsi="Courier New" w:cs="Courier New"/>
+          <w:b/>
+          <w:bCs/>
+          <w:color w:val="800040"/>
+          <w:sz w:val="20"/>
+          <w:szCs w:val="20"/>
+          <w:highlight w:val="white"/>
+          <w:lang w:val="en-US"/>
+        </w:rPr>
+        <w:t>MATCH</w:t>
+      </w:r>
+      <w:r>
+        <w:rPr>
+          <w:rFonts w:ascii="Courier New" w:hAnsi="Courier New" w:cs="Courier New"/>
+          <w:color w:val="000000"/>
+          <w:sz w:val="20"/>
+          <w:szCs w:val="20"/>
+          <w:highlight w:val="white"/>
+          <w:lang w:val="en-US"/>
+        </w:rPr>
+        <w:t xml:space="preserve"> (</w:t>
+      </w:r>
+      <w:proofErr w:type="spellStart"/>
+      <w:r>
+        <w:rPr>
+          <w:rFonts w:ascii="Courier New" w:hAnsi="Courier New" w:cs="Courier New"/>
+          <w:color w:val="000000"/>
+          <w:sz w:val="20"/>
+          <w:szCs w:val="20"/>
+          <w:highlight w:val="white"/>
+          <w:lang w:val="en-US"/>
+        </w:rPr>
+        <w:t>p</w:t>
+      </w:r>
+      <w:proofErr w:type="gramStart"/>
+      <w:r>
+        <w:rPr>
+          <w:rFonts w:ascii="Courier New" w:hAnsi="Courier New" w:cs="Courier New"/>
+          <w:color w:val="000000"/>
+          <w:sz w:val="20"/>
+          <w:szCs w:val="20"/>
+          <w:highlight w:val="white"/>
+          <w:lang w:val="en-US"/>
+        </w:rPr>
+        <w:t>:Page</w:t>
+      </w:r>
+      <w:proofErr w:type="spellEnd"/>
+      <w:proofErr w:type="gramEnd"/>
+      <w:r>
+        <w:rPr>
+          <w:rFonts w:ascii="Courier New" w:hAnsi="Courier New" w:cs="Courier New"/>
+          <w:color w:val="000000"/>
+          <w:sz w:val="20"/>
+          <w:szCs w:val="20"/>
+          <w:highlight w:val="white"/>
+          <w:lang w:val="en-US"/>
+        </w:rPr>
+        <w:t>)</w:t>
+      </w:r>
+      <w:r>
+        <w:rPr>
+          <w:rFonts w:ascii="Courier New" w:hAnsi="Courier New" w:cs="Courier New"/>
+          <w:color w:val="000000"/>
+          <w:sz w:val="20"/>
+          <w:szCs w:val="20"/>
+          <w:highlight w:val="white"/>
+          <w:lang w:val="en-US"/>
+        </w:rPr>
+        <w:br/>
+      </w:r>
+      <w:r>
+        <w:rPr>
+          <w:rFonts w:ascii="Courier New" w:hAnsi="Courier New" w:cs="Courier New"/>
+          <w:b/>
+          <w:bCs/>
+          <w:color w:val="800040"/>
+          <w:sz w:val="20"/>
+          <w:szCs w:val="20"/>
+          <w:highlight w:val="white"/>
+          <w:lang w:val="en-US"/>
+        </w:rPr>
+        <w:t>WHERE</w:t>
+      </w:r>
+      <w:r>
+        <w:rPr>
+          <w:rFonts w:ascii="Courier New" w:hAnsi="Courier New" w:cs="Courier New"/>
+          <w:color w:val="000000"/>
+          <w:sz w:val="20"/>
+          <w:szCs w:val="20"/>
+          <w:highlight w:val="white"/>
+          <w:lang w:val="en-US"/>
+        </w:rPr>
+        <w:t xml:space="preserve"> </w:t>
+      </w:r>
+      <w:proofErr w:type="spellStart"/>
+      <w:r>
+        <w:rPr>
+          <w:rFonts w:ascii="Courier New" w:hAnsi="Courier New" w:cs="Courier New"/>
+          <w:color w:val="000000"/>
+          <w:sz w:val="20"/>
+          <w:szCs w:val="20"/>
+          <w:highlight w:val="white"/>
+          <w:lang w:val="en-US"/>
+        </w:rPr>
+        <w:t>p.length</w:t>
+      </w:r>
+      <w:proofErr w:type="spellEnd"/>
+      <w:r>
+        <w:rPr>
+          <w:rFonts w:ascii="Courier New" w:hAnsi="Courier New" w:cs="Courier New"/>
+          <w:color w:val="000000"/>
+          <w:sz w:val="20"/>
+          <w:szCs w:val="20"/>
+          <w:highlight w:val="white"/>
+          <w:lang w:val="en-US"/>
+        </w:rPr>
+        <w:t xml:space="preserve"> </w:t>
+      </w:r>
+      <w:r>
+        <w:rPr>
+          <w:rFonts w:ascii="Courier New" w:hAnsi="Courier New" w:cs="Courier New"/>
+          <w:color w:val="008080"/>
+          <w:sz w:val="20"/>
+          <w:szCs w:val="20"/>
+          <w:highlight w:val="white"/>
+          <w:lang w:val="en-US"/>
+        </w:rPr>
+        <w:t>&gt;</w:t>
+      </w:r>
+      <w:r>
+        <w:rPr>
+          <w:rFonts w:ascii="Courier New" w:hAnsi="Courier New" w:cs="Courier New"/>
+          <w:color w:val="000000"/>
+          <w:sz w:val="20"/>
+          <w:szCs w:val="20"/>
+          <w:highlight w:val="white"/>
+          <w:lang w:val="en-US"/>
+        </w:rPr>
+        <w:t xml:space="preserve"> 100</w:t>
+      </w:r>
+      <w:r>
+        <w:rPr>
+          <w:rFonts w:ascii="Courier New" w:hAnsi="Courier New" w:cs="Courier New"/>
+          <w:color w:val="000000"/>
+          <w:sz w:val="20"/>
+          <w:szCs w:val="20"/>
+          <w:highlight w:val="white"/>
+          <w:lang w:val="en-US"/>
+        </w:rPr>
+        <w:br/>
+      </w:r>
+      <w:r>
+        <w:rPr>
+          <w:rFonts w:ascii="Courier New" w:hAnsi="Courier New" w:cs="Courier New"/>
+          <w:b/>
+          <w:bCs/>
+          <w:color w:val="800040"/>
+          <w:sz w:val="20"/>
+          <w:szCs w:val="20"/>
+          <w:highlight w:val="white"/>
+          <w:lang w:val="en-US"/>
+        </w:rPr>
+        <w:t>RETURN</w:t>
+      </w:r>
+      <w:r>
+        <w:rPr>
+          <w:rFonts w:ascii="Courier New" w:hAnsi="Courier New" w:cs="Courier New"/>
+          <w:color w:val="000000"/>
+          <w:sz w:val="20"/>
+          <w:szCs w:val="20"/>
+          <w:highlight w:val="white"/>
+          <w:lang w:val="en-US"/>
+        </w:rPr>
+        <w:t xml:space="preserve"> p;</w:t>
+      </w:r>
+    </w:p>
+    <w:p>
+      <w:pPr>
+        <w:pStyle w:val="Heading3"/>
+        <w:rPr>
+          <w:highlight w:val="white"/>
+          <w:lang w:val="en-US"/>
+        </w:rPr>
+      </w:pPr>
+      <w:r>
+        <w:rPr>
+          <w:highlight w:val="white"/>
+          <w:lang w:val="en-US"/>
+        </w:rPr>
+        <w:t>Advanced Queries</w:t>
+      </w:r>
+    </w:p>
+    <w:p>
+      <w:pPr>
+        <w:rPr>
+          <w:highlight w:val="white"/>
+          <w:lang w:val="en-US"/>
+        </w:rPr>
+      </w:pPr>
+      <w:r>
+        <w:rPr>
+          <w:highlight w:val="white"/>
+          <w:lang w:val="en-US"/>
+        </w:rPr>
+        <w:t>Cypher supports advanced graph navigation in queries. Where in SQL, joins are necessary, Cypher provides an easy to use navigation using the arrow operator.</w:t>
+      </w:r>
+    </w:p>
+    <w:p>
+      <w:pPr>
+        <w:autoSpaceDE w:val="0"/>
+        <w:autoSpaceDN w:val="0"/>
+        <w:adjustRightInd w:val="0"/>
+        <w:spacing w:before="120" w:line="240" w:lineRule="auto"/>
+        <w:ind w:left="709"/>
+        <w:rPr>
+          <w:rFonts w:ascii="Courier New" w:hAnsi="Courier New" w:cs="Courier New"/>
+          <w:color w:val="000000"/>
+          <w:sz w:val="20"/>
+          <w:szCs w:val="20"/>
+          <w:highlight w:val="white"/>
+          <w:lang w:val="en-US"/>
+        </w:rPr>
+      </w:pPr>
+      <w:r>
+        <w:rPr>
+          <w:rFonts w:ascii="Courier New" w:hAnsi="Courier New" w:cs="Courier New"/>
+          <w:b/>
+          <w:bCs/>
+          <w:color w:val="800040"/>
+          <w:sz w:val="20"/>
+          <w:szCs w:val="20"/>
+          <w:highlight w:val="white"/>
+          <w:lang w:val="en-US"/>
+        </w:rPr>
+        <w:t>MATCH</w:t>
+      </w:r>
+      <w:r>
+        <w:rPr>
+          <w:rFonts w:ascii="Courier New" w:hAnsi="Courier New" w:cs="Courier New"/>
+          <w:color w:val="000000"/>
+          <w:sz w:val="20"/>
+          <w:szCs w:val="20"/>
+          <w:highlight w:val="white"/>
+          <w:lang w:val="en-US"/>
+        </w:rPr>
+        <w:t xml:space="preserve"> (</w:t>
+      </w:r>
+      <w:proofErr w:type="spellStart"/>
+      <w:r>
+        <w:rPr>
+          <w:rFonts w:ascii="Courier New" w:hAnsi="Courier New" w:cs="Courier New"/>
+          <w:color w:val="000000"/>
+          <w:sz w:val="20"/>
+          <w:szCs w:val="20"/>
+          <w:highlight w:val="white"/>
+          <w:lang w:val="en-US"/>
+        </w:rPr>
+        <w:t>p</w:t>
+      </w:r>
+      <w:proofErr w:type="gramStart"/>
+      <w:r>
+        <w:rPr>
+          <w:rFonts w:ascii="Courier New" w:hAnsi="Courier New" w:cs="Courier New"/>
+          <w:color w:val="000000"/>
+          <w:sz w:val="20"/>
+          <w:szCs w:val="20"/>
+          <w:highlight w:val="white"/>
+          <w:lang w:val="en-US"/>
+        </w:rPr>
+        <w:t>:Page</w:t>
+      </w:r>
+      <w:proofErr w:type="spellEnd"/>
+      <w:proofErr w:type="gramEnd"/>
+      <w:r>
+        <w:rPr>
+          <w:rFonts w:ascii="Courier New" w:hAnsi="Courier New" w:cs="Courier New"/>
+          <w:color w:val="000000"/>
+          <w:sz w:val="20"/>
+          <w:szCs w:val="20"/>
+          <w:highlight w:val="white"/>
+          <w:lang w:val="en-US"/>
+        </w:rPr>
+        <w:t xml:space="preserve"> {</w:t>
+      </w:r>
+      <w:proofErr w:type="spellStart"/>
+      <w:r>
+        <w:rPr>
+          <w:rFonts w:ascii="Courier New" w:hAnsi="Courier New" w:cs="Courier New"/>
+          <w:color w:val="000000"/>
+          <w:sz w:val="20"/>
+          <w:szCs w:val="20"/>
+          <w:highlight w:val="white"/>
+          <w:lang w:val="en-US"/>
+        </w:rPr>
+        <w:t>title:</w:t>
+      </w:r>
+      <w:r>
+        <w:rPr>
+          <w:rFonts w:ascii="Courier New" w:hAnsi="Courier New" w:cs="Courier New"/>
+          <w:color w:val="0000FF"/>
+          <w:sz w:val="20"/>
+          <w:szCs w:val="20"/>
+          <w:highlight w:val="white"/>
+          <w:lang w:val="en-US"/>
+        </w:rPr>
+        <w:t>"Philosophy</w:t>
+      </w:r>
+      <w:proofErr w:type="spellEnd"/>
+      <w:r>
+        <w:rPr>
+          <w:rFonts w:ascii="Courier New" w:hAnsi="Courier New" w:cs="Courier New"/>
+          <w:color w:val="0000FF"/>
+          <w:sz w:val="20"/>
+          <w:szCs w:val="20"/>
+          <w:highlight w:val="white"/>
+          <w:lang w:val="en-US"/>
+        </w:rPr>
+        <w:t>"</w:t>
+      </w:r>
+      <w:r>
+        <w:rPr>
+          <w:rFonts w:ascii="Courier New" w:hAnsi="Courier New" w:cs="Courier New"/>
+          <w:color w:val="000000"/>
+          <w:sz w:val="20"/>
+          <w:szCs w:val="20"/>
+          <w:highlight w:val="white"/>
+          <w:lang w:val="en-US"/>
+        </w:rPr>
+        <w:t>})</w:t>
+      </w:r>
+      <w:r>
+        <w:rPr>
+          <w:rFonts w:ascii="Courier New" w:hAnsi="Courier New" w:cs="Courier New"/>
+          <w:color w:val="000000"/>
+          <w:sz w:val="20"/>
+          <w:szCs w:val="20"/>
+          <w:highlight w:val="white"/>
+          <w:lang w:val="en-US"/>
+        </w:rPr>
+        <w:br/>
+      </w:r>
+      <w:r>
+        <w:rPr>
+          <w:rFonts w:ascii="Courier New" w:hAnsi="Courier New" w:cs="Courier New"/>
+          <w:b/>
+          <w:bCs/>
+          <w:color w:val="800040"/>
+          <w:sz w:val="20"/>
+          <w:szCs w:val="20"/>
+          <w:highlight w:val="white"/>
+          <w:lang w:val="en-US"/>
+        </w:rPr>
+        <w:t>MATCH</w:t>
+      </w:r>
+      <w:r>
+        <w:rPr>
+          <w:rFonts w:ascii="Courier New" w:hAnsi="Courier New" w:cs="Courier New"/>
+          <w:color w:val="000000"/>
+          <w:sz w:val="20"/>
+          <w:szCs w:val="20"/>
+          <w:highlight w:val="white"/>
+          <w:lang w:val="en-US"/>
+        </w:rPr>
+        <w:t xml:space="preserve"> (p)&lt;--(</w:t>
+      </w:r>
+      <w:r>
+        <w:rPr>
+          <w:rFonts w:ascii="Courier New" w:hAnsi="Courier New" w:cs="Courier New"/>
+          <w:color w:val="000000"/>
+          <w:sz w:val="20"/>
+          <w:szCs w:val="20"/>
+          <w:highlight w:val="white"/>
+          <w:lang w:val="en-US"/>
+        </w:rPr>
+        <w:t>a)</w:t>
+      </w:r>
+      <w:r>
+        <w:rPr>
+          <w:rFonts w:ascii="Courier New" w:hAnsi="Courier New" w:cs="Courier New"/>
+          <w:color w:val="000000"/>
+          <w:sz w:val="20"/>
+          <w:szCs w:val="20"/>
+          <w:highlight w:val="white"/>
+          <w:lang w:val="en-US"/>
+        </w:rPr>
+        <w:br/>
+      </w:r>
+      <w:r>
+        <w:rPr>
+          <w:rFonts w:ascii="Courier New" w:hAnsi="Courier New" w:cs="Courier New"/>
+          <w:b/>
+          <w:bCs/>
+          <w:color w:val="800040"/>
+          <w:sz w:val="20"/>
+          <w:szCs w:val="20"/>
+          <w:highlight w:val="white"/>
+          <w:lang w:val="en-US"/>
+        </w:rPr>
+        <w:t>RETURN</w:t>
+      </w:r>
+      <w:r>
+        <w:rPr>
+          <w:rFonts w:ascii="Courier New" w:hAnsi="Courier New" w:cs="Courier New"/>
+          <w:color w:val="000000"/>
+          <w:sz w:val="20"/>
+          <w:szCs w:val="20"/>
+          <w:highlight w:val="white"/>
+          <w:lang w:val="en-US"/>
+        </w:rPr>
+        <w:t xml:space="preserve"> a;</w:t>
+      </w:r>
+    </w:p>
+    <w:p>
+      <w:pPr>
+        <w:rPr>
+          <w:highlight w:val="white"/>
+          <w:lang w:val="en-US"/>
+        </w:rPr>
+      </w:pPr>
+      <w:r>
+        <w:rPr>
+          <w:highlight w:val="white"/>
+          <w:lang w:val="en-US"/>
+        </w:rPr>
+        <w:t>Note in that the upper query that it is possible to only specify a single match and use the page-match and the link in a single MATCH statement. When combined in a single MATCH, the page will be matched multiple times, resulting in a less performant query.</w:t>
+      </w:r>
+    </w:p>
+    <w:p>
+      <w:pPr>
+        <w:rPr>
+          <w:highlight w:val="white"/>
+          <w:lang w:val="en-US"/>
+        </w:rPr>
+      </w:pPr>
+      <w:r>
+        <w:rPr>
+          <w:lang w:val="en-US"/>
+        </w:rPr>
+        <w:t>Relationships can also be named and further restricted within brackets.</w:t>
+      </w:r>
+    </w:p>
+    <w:p>
+      <w:pPr>
+        <w:autoSpaceDE w:val="0"/>
+        <w:autoSpaceDN w:val="0"/>
+        <w:adjustRightInd w:val="0"/>
+        <w:spacing w:before="120" w:line="240" w:lineRule="auto"/>
+        <w:ind w:left="709"/>
+        <w:rPr>
+          <w:rFonts w:ascii="Courier New" w:hAnsi="Courier New" w:cs="Courier New"/>
+          <w:color w:val="000000"/>
+          <w:sz w:val="20"/>
+          <w:szCs w:val="20"/>
+          <w:highlight w:val="white"/>
+          <w:lang w:val="en-US"/>
+        </w:rPr>
+      </w:pPr>
+      <w:r>
+        <w:rPr>
+          <w:rFonts w:ascii="Courier New" w:hAnsi="Courier New" w:cs="Courier New"/>
+          <w:b/>
+          <w:bCs/>
+          <w:color w:val="800040"/>
+          <w:sz w:val="20"/>
+          <w:szCs w:val="20"/>
+          <w:highlight w:val="white"/>
+          <w:lang w:val="en-US"/>
+        </w:rPr>
+        <w:t>MATCH</w:t>
+      </w:r>
+      <w:r>
+        <w:rPr>
+          <w:rFonts w:ascii="Courier New" w:hAnsi="Courier New" w:cs="Courier New"/>
+          <w:color w:val="000000"/>
+          <w:sz w:val="20"/>
+          <w:szCs w:val="20"/>
+          <w:highlight w:val="white"/>
+          <w:lang w:val="en-US"/>
+        </w:rPr>
+        <w:t xml:space="preserve"> (</w:t>
+      </w:r>
+      <w:proofErr w:type="spellStart"/>
+      <w:r>
+        <w:rPr>
+          <w:rFonts w:ascii="Courier New" w:hAnsi="Courier New" w:cs="Courier New"/>
+          <w:color w:val="000000"/>
+          <w:sz w:val="20"/>
+          <w:szCs w:val="20"/>
+          <w:highlight w:val="white"/>
+          <w:lang w:val="en-US"/>
+        </w:rPr>
+        <w:t>p</w:t>
+      </w:r>
+      <w:proofErr w:type="gramStart"/>
+      <w:r>
+        <w:rPr>
+          <w:rFonts w:ascii="Courier New" w:hAnsi="Courier New" w:cs="Courier New"/>
+          <w:color w:val="000000"/>
+          <w:sz w:val="20"/>
+          <w:szCs w:val="20"/>
+          <w:highlight w:val="white"/>
+          <w:lang w:val="en-US"/>
+        </w:rPr>
+        <w:t>:Page</w:t>
+      </w:r>
+      <w:proofErr w:type="spellEnd"/>
+      <w:proofErr w:type="gramEnd"/>
+      <w:r>
+        <w:rPr>
+          <w:rFonts w:ascii="Courier New" w:hAnsi="Courier New" w:cs="Courier New"/>
+          <w:color w:val="000000"/>
+          <w:sz w:val="20"/>
+          <w:szCs w:val="20"/>
+          <w:highlight w:val="white"/>
+          <w:lang w:val="en-US"/>
+        </w:rPr>
+        <w:t xml:space="preserve"> {</w:t>
+      </w:r>
+      <w:proofErr w:type="spellStart"/>
+      <w:r>
+        <w:rPr>
+          <w:rFonts w:ascii="Courier New" w:hAnsi="Courier New" w:cs="Courier New"/>
+          <w:color w:val="000000"/>
+          <w:sz w:val="20"/>
+          <w:szCs w:val="20"/>
+          <w:highlight w:val="white"/>
+          <w:lang w:val="en-US"/>
+        </w:rPr>
+        <w:t>title:</w:t>
+      </w:r>
+      <w:r>
+        <w:rPr>
+          <w:rFonts w:ascii="Courier New" w:hAnsi="Courier New" w:cs="Courier New"/>
+          <w:color w:val="0000FF"/>
+          <w:sz w:val="20"/>
+          <w:szCs w:val="20"/>
+          <w:highlight w:val="white"/>
+          <w:lang w:val="en-US"/>
+        </w:rPr>
+        <w:t>"Philosophy</w:t>
+      </w:r>
+      <w:proofErr w:type="spellEnd"/>
+      <w:r>
+        <w:rPr>
+          <w:rFonts w:ascii="Courier New" w:hAnsi="Courier New" w:cs="Courier New"/>
+          <w:color w:val="0000FF"/>
+          <w:sz w:val="20"/>
+          <w:szCs w:val="20"/>
+          <w:highlight w:val="white"/>
+          <w:lang w:val="en-US"/>
+        </w:rPr>
+        <w:t>"</w:t>
+      </w:r>
+      <w:r>
+        <w:rPr>
+          <w:rFonts w:ascii="Courier New" w:hAnsi="Courier New" w:cs="Courier New"/>
+          <w:color w:val="000000"/>
+          <w:sz w:val="20"/>
+          <w:szCs w:val="20"/>
+          <w:highlight w:val="white"/>
+          <w:lang w:val="en-US"/>
+        </w:rPr>
+        <w:t>})</w:t>
+      </w:r>
+      <w:r>
+        <w:rPr>
+          <w:rFonts w:ascii="Courier New" w:hAnsi="Courier New" w:cs="Courier New"/>
+          <w:color w:val="000000"/>
+          <w:sz w:val="20"/>
+          <w:szCs w:val="20"/>
+          <w:highlight w:val="white"/>
+          <w:lang w:val="en-US"/>
+        </w:rPr>
+        <w:br/>
+      </w:r>
+      <w:r>
+        <w:rPr>
+          <w:rFonts w:ascii="Courier New" w:hAnsi="Courier New" w:cs="Courier New"/>
+          <w:b/>
+          <w:bCs/>
+          <w:color w:val="800040"/>
+          <w:sz w:val="20"/>
+          <w:szCs w:val="20"/>
+          <w:highlight w:val="white"/>
+          <w:lang w:val="en-US"/>
+        </w:rPr>
+        <w:t>MATCH</w:t>
+      </w:r>
+      <w:r>
+        <w:rPr>
+          <w:rFonts w:ascii="Courier New" w:hAnsi="Courier New" w:cs="Courier New"/>
+          <w:color w:val="000000"/>
+          <w:sz w:val="20"/>
+          <w:szCs w:val="20"/>
+          <w:highlight w:val="white"/>
+          <w:lang w:val="en-US"/>
+        </w:rPr>
+        <w:t xml:space="preserve"> (p)&lt;-[</w:t>
+      </w:r>
+      <w:proofErr w:type="spellStart"/>
+      <w:r>
+        <w:rPr>
+          <w:rFonts w:ascii="Courier New" w:hAnsi="Courier New" w:cs="Courier New"/>
+          <w:color w:val="000000"/>
+          <w:sz w:val="20"/>
+          <w:szCs w:val="20"/>
+          <w:highlight w:val="white"/>
+          <w:lang w:val="en-US"/>
+        </w:rPr>
+        <w:t>l:links_to</w:t>
+      </w:r>
+      <w:proofErr w:type="spellEnd"/>
+      <w:r>
+        <w:rPr>
+          <w:rFonts w:ascii="Courier New" w:hAnsi="Courier New" w:cs="Courier New"/>
+          <w:color w:val="000000"/>
+          <w:sz w:val="20"/>
+          <w:szCs w:val="20"/>
+          <w:highlight w:val="white"/>
+          <w:lang w:val="en-US"/>
+        </w:rPr>
+        <w:t>]-(</w:t>
+      </w:r>
+      <w:r>
+        <w:rPr>
+          <w:rFonts w:ascii="Courier New" w:hAnsi="Courier New" w:cs="Courier New"/>
+          <w:color w:val="000000"/>
+          <w:sz w:val="20"/>
+          <w:szCs w:val="20"/>
+          <w:highlight w:val="white"/>
+          <w:lang w:val="en-US"/>
+        </w:rPr>
+        <w:t>a)</w:t>
+      </w:r>
+      <w:r>
+        <w:rPr>
+          <w:rFonts w:ascii="Courier New" w:hAnsi="Courier New" w:cs="Courier New"/>
+          <w:color w:val="000000"/>
+          <w:sz w:val="20"/>
+          <w:szCs w:val="20"/>
+          <w:highlight w:val="white"/>
+          <w:lang w:val="en-US"/>
+        </w:rPr>
+        <w:br/>
+      </w:r>
+      <w:r>
+        <w:rPr>
+          <w:rFonts w:ascii="Courier New" w:hAnsi="Courier New" w:cs="Courier New"/>
+          <w:b/>
+          <w:bCs/>
+          <w:color w:val="800040"/>
+          <w:sz w:val="20"/>
+          <w:szCs w:val="20"/>
+          <w:highlight w:val="white"/>
+          <w:lang w:val="en-US"/>
+        </w:rPr>
+        <w:t>RETURN</w:t>
+      </w:r>
+      <w:r>
+        <w:rPr>
+          <w:rFonts w:ascii="Courier New" w:hAnsi="Courier New" w:cs="Courier New"/>
+          <w:color w:val="000000"/>
+          <w:sz w:val="20"/>
+          <w:szCs w:val="20"/>
+          <w:highlight w:val="white"/>
+          <w:lang w:val="en-US"/>
+        </w:rPr>
+        <w:t xml:space="preserve"> </w:t>
+      </w:r>
+      <w:r>
+        <w:rPr>
+          <w:rFonts w:ascii="Courier New" w:hAnsi="Courier New" w:cs="Courier New"/>
+          <w:color w:val="000000"/>
+          <w:sz w:val="20"/>
+          <w:szCs w:val="20"/>
+          <w:highlight w:val="white"/>
+          <w:lang w:val="en-US"/>
+        </w:rPr>
+        <w:t>a, l</w:t>
+      </w:r>
+      <w:r>
+        <w:rPr>
+          <w:rFonts w:ascii="Courier New" w:hAnsi="Courier New" w:cs="Courier New"/>
+          <w:color w:val="000000"/>
+          <w:sz w:val="20"/>
+          <w:szCs w:val="20"/>
+          <w:highlight w:val="white"/>
+          <w:lang w:val="en-US"/>
+        </w:rPr>
+        <w:t>;</w:t>
+      </w:r>
+    </w:p>
+    <w:p>
+      <w:pPr>
+        <w:rPr>
+          <w:highlight w:val="white"/>
+          <w:lang w:val="en-US"/>
+        </w:rPr>
+      </w:pPr>
+      <w:r>
+        <w:rPr>
+          <w:highlight w:val="white"/>
+          <w:lang w:val="en-US"/>
+        </w:rPr>
+        <w:t xml:space="preserve"> When multiple “hops” are possible for a match, the multiplicity can be easily stated.</w:t>
+      </w:r>
+    </w:p>
+    <w:p>
+      <w:pPr>
+        <w:autoSpaceDE w:val="0"/>
+        <w:autoSpaceDN w:val="0"/>
+        <w:adjustRightInd w:val="0"/>
+        <w:spacing w:before="120" w:line="240" w:lineRule="auto"/>
+        <w:ind w:left="709"/>
+        <w:rPr>
+          <w:rFonts w:ascii="Courier New" w:hAnsi="Courier New" w:cs="Courier New"/>
+          <w:color w:val="000000"/>
+          <w:sz w:val="20"/>
+          <w:szCs w:val="20"/>
+          <w:highlight w:val="white"/>
+          <w:lang w:val="en-US"/>
+        </w:rPr>
+      </w:pPr>
+      <w:r>
+        <w:rPr>
+          <w:rFonts w:ascii="Courier New" w:hAnsi="Courier New" w:cs="Courier New"/>
+          <w:b/>
+          <w:bCs/>
+          <w:color w:val="800040"/>
+          <w:sz w:val="20"/>
+          <w:szCs w:val="20"/>
+          <w:highlight w:val="white"/>
+          <w:lang w:val="en-US"/>
+        </w:rPr>
+        <w:t>MATCH</w:t>
+      </w:r>
+      <w:r>
+        <w:rPr>
+          <w:rFonts w:ascii="Courier New" w:hAnsi="Courier New" w:cs="Courier New"/>
+          <w:color w:val="000000"/>
+          <w:sz w:val="20"/>
+          <w:szCs w:val="20"/>
+          <w:highlight w:val="white"/>
+          <w:lang w:val="en-US"/>
+        </w:rPr>
+        <w:t xml:space="preserve"> (</w:t>
+      </w:r>
+      <w:proofErr w:type="spellStart"/>
+      <w:r>
+        <w:rPr>
+          <w:rFonts w:ascii="Courier New" w:hAnsi="Courier New" w:cs="Courier New"/>
+          <w:color w:val="000000"/>
+          <w:sz w:val="20"/>
+          <w:szCs w:val="20"/>
+          <w:highlight w:val="white"/>
+          <w:lang w:val="en-US"/>
+        </w:rPr>
+        <w:t>p</w:t>
+      </w:r>
+      <w:proofErr w:type="gramStart"/>
+      <w:r>
+        <w:rPr>
+          <w:rFonts w:ascii="Courier New" w:hAnsi="Courier New" w:cs="Courier New"/>
+          <w:color w:val="000000"/>
+          <w:sz w:val="20"/>
+          <w:szCs w:val="20"/>
+          <w:highlight w:val="white"/>
+          <w:lang w:val="en-US"/>
+        </w:rPr>
+        <w:t>:Page</w:t>
+      </w:r>
+      <w:proofErr w:type="spellEnd"/>
+      <w:proofErr w:type="gramEnd"/>
+      <w:r>
+        <w:rPr>
+          <w:rFonts w:ascii="Courier New" w:hAnsi="Courier New" w:cs="Courier New"/>
+          <w:color w:val="000000"/>
+          <w:sz w:val="20"/>
+          <w:szCs w:val="20"/>
+          <w:highlight w:val="white"/>
+          <w:lang w:val="en-US"/>
+        </w:rPr>
+        <w:t xml:space="preserve"> {</w:t>
+      </w:r>
+      <w:proofErr w:type="spellStart"/>
+      <w:r>
+        <w:rPr>
+          <w:rFonts w:ascii="Courier New" w:hAnsi="Courier New" w:cs="Courier New"/>
+          <w:color w:val="000000"/>
+          <w:sz w:val="20"/>
+          <w:szCs w:val="20"/>
+          <w:highlight w:val="white"/>
+          <w:lang w:val="en-US"/>
+        </w:rPr>
+        <w:t>title:</w:t>
+      </w:r>
+      <w:r>
+        <w:rPr>
+          <w:rFonts w:ascii="Courier New" w:hAnsi="Courier New" w:cs="Courier New"/>
+          <w:color w:val="0000FF"/>
+          <w:sz w:val="20"/>
+          <w:szCs w:val="20"/>
+          <w:highlight w:val="white"/>
+          <w:lang w:val="en-US"/>
+        </w:rPr>
+        <w:t>"Philosophy</w:t>
+      </w:r>
+      <w:proofErr w:type="spellEnd"/>
+      <w:r>
+        <w:rPr>
+          <w:rFonts w:ascii="Courier New" w:hAnsi="Courier New" w:cs="Courier New"/>
+          <w:color w:val="0000FF"/>
+          <w:sz w:val="20"/>
+          <w:szCs w:val="20"/>
+          <w:highlight w:val="white"/>
+          <w:lang w:val="en-US"/>
+        </w:rPr>
+        <w:t>"</w:t>
+      </w:r>
+      <w:r>
+        <w:rPr>
+          <w:rFonts w:ascii="Courier New" w:hAnsi="Courier New" w:cs="Courier New"/>
+          <w:color w:val="000000"/>
+          <w:sz w:val="20"/>
+          <w:szCs w:val="20"/>
+          <w:highlight w:val="white"/>
+          <w:lang w:val="en-US"/>
+        </w:rPr>
+        <w:t>})</w:t>
+      </w:r>
+      <w:r>
+        <w:rPr>
+          <w:rFonts w:ascii="Courier New" w:hAnsi="Courier New" w:cs="Courier New"/>
+          <w:color w:val="000000"/>
+          <w:sz w:val="20"/>
+          <w:szCs w:val="20"/>
+          <w:highlight w:val="white"/>
+          <w:lang w:val="en-US"/>
+        </w:rPr>
+        <w:br/>
+      </w:r>
+      <w:r>
+        <w:rPr>
+          <w:rFonts w:ascii="Courier New" w:hAnsi="Courier New" w:cs="Courier New"/>
+          <w:b/>
+          <w:bCs/>
+          <w:color w:val="800040"/>
+          <w:sz w:val="20"/>
+          <w:szCs w:val="20"/>
+          <w:highlight w:val="white"/>
+          <w:lang w:val="en-US"/>
+        </w:rPr>
+        <w:t>MATCH</w:t>
+      </w:r>
+      <w:r>
+        <w:rPr>
+          <w:rFonts w:ascii="Courier New" w:hAnsi="Courier New" w:cs="Courier New"/>
+          <w:color w:val="000000"/>
+          <w:sz w:val="20"/>
+          <w:szCs w:val="20"/>
+          <w:highlight w:val="white"/>
+          <w:lang w:val="en-US"/>
+        </w:rPr>
+        <w:t xml:space="preserve"> (p)&lt;-[</w:t>
+      </w:r>
+      <w:proofErr w:type="spellStart"/>
+      <w:r>
+        <w:rPr>
+          <w:rFonts w:ascii="Courier New" w:hAnsi="Courier New" w:cs="Courier New"/>
+          <w:color w:val="000000"/>
+          <w:sz w:val="20"/>
+          <w:szCs w:val="20"/>
+          <w:highlight w:val="white"/>
+          <w:lang w:val="en-US"/>
+        </w:rPr>
+        <w:t>l:links_to</w:t>
+      </w:r>
+      <w:proofErr w:type="spellEnd"/>
+      <w:r>
+        <w:rPr>
+          <w:rFonts w:ascii="Courier New" w:hAnsi="Courier New" w:cs="Courier New"/>
+          <w:color w:val="000000"/>
+          <w:sz w:val="20"/>
+          <w:szCs w:val="20"/>
+          <w:highlight w:val="white"/>
+          <w:lang w:val="en-US"/>
+        </w:rPr>
+        <w:t>*1..3]-(</w:t>
+      </w:r>
+      <w:r>
+        <w:rPr>
+          <w:rFonts w:ascii="Courier New" w:hAnsi="Courier New" w:cs="Courier New"/>
+          <w:color w:val="000000"/>
+          <w:sz w:val="20"/>
+          <w:szCs w:val="20"/>
+          <w:highlight w:val="white"/>
+          <w:lang w:val="en-US"/>
+        </w:rPr>
+        <w:t>a)</w:t>
+      </w:r>
+      <w:r>
+        <w:rPr>
+          <w:rFonts w:ascii="Courier New" w:hAnsi="Courier New" w:cs="Courier New"/>
+          <w:color w:val="000000"/>
+          <w:sz w:val="20"/>
+          <w:szCs w:val="20"/>
+          <w:highlight w:val="white"/>
+          <w:lang w:val="en-US"/>
+        </w:rPr>
+        <w:br/>
+      </w:r>
+      <w:r>
+        <w:rPr>
+          <w:rFonts w:ascii="Courier New" w:hAnsi="Courier New" w:cs="Courier New"/>
+          <w:b/>
+          <w:bCs/>
+          <w:color w:val="800040"/>
+          <w:sz w:val="20"/>
+          <w:szCs w:val="20"/>
+          <w:highlight w:val="white"/>
+          <w:lang w:val="en-US"/>
+        </w:rPr>
+        <w:t>RETURN</w:t>
+      </w:r>
+      <w:r>
+        <w:rPr>
+          <w:rFonts w:ascii="Courier New" w:hAnsi="Courier New" w:cs="Courier New"/>
+          <w:color w:val="000000"/>
+          <w:sz w:val="20"/>
+          <w:szCs w:val="20"/>
+          <w:highlight w:val="white"/>
+          <w:lang w:val="en-US"/>
+        </w:rPr>
+        <w:t xml:space="preserve"> a</w:t>
+      </w:r>
+      <w:r>
+        <w:rPr>
+          <w:rFonts w:ascii="Courier New" w:hAnsi="Courier New" w:cs="Courier New"/>
+          <w:color w:val="000000"/>
+          <w:sz w:val="20"/>
+          <w:szCs w:val="20"/>
+          <w:highlight w:val="white"/>
+          <w:lang w:val="en-US"/>
+        </w:rPr>
+        <w:t>, l</w:t>
+      </w:r>
+      <w:r>
+        <w:rPr>
+          <w:rFonts w:ascii="Courier New" w:hAnsi="Courier New" w:cs="Courier New"/>
+          <w:color w:val="000000"/>
+          <w:sz w:val="20"/>
+          <w:szCs w:val="20"/>
+          <w:highlight w:val="white"/>
+          <w:lang w:val="en-US"/>
+        </w:rPr>
+        <w:t>;</w:t>
+      </w:r>
+    </w:p>
+    <w:p>
+      <w:pPr>
+        <w:rPr>
+          <w:highlight w:val="white"/>
+          <w:lang w:val="en-US"/>
+        </w:rPr>
+      </w:pPr>
+      <w:r>
+        <w:rPr>
+          <w:highlight w:val="white"/>
+          <w:lang w:val="en-US"/>
+        </w:rPr>
+        <w:t>Even arbitrary long paths are easily stated. In SQL such statement require the definition of a recursive statement, which are often hard to write, read and maintain.</w:t>
+      </w:r>
+    </w:p>
+    <w:p>
+      <w:pPr>
+        <w:autoSpaceDE w:val="0"/>
+        <w:autoSpaceDN w:val="0"/>
+        <w:adjustRightInd w:val="0"/>
+        <w:spacing w:before="120" w:line="240" w:lineRule="auto"/>
+        <w:ind w:left="709"/>
+        <w:rPr>
+          <w:rFonts w:ascii="Courier New" w:hAnsi="Courier New" w:cs="Courier New"/>
+          <w:color w:val="000000"/>
+          <w:sz w:val="20"/>
+          <w:szCs w:val="20"/>
+          <w:highlight w:val="white"/>
+          <w:lang w:val="en-US"/>
+        </w:rPr>
+      </w:pPr>
+      <w:r>
+        <w:rPr>
+          <w:rFonts w:ascii="Courier New" w:hAnsi="Courier New" w:cs="Courier New"/>
+          <w:b/>
+          <w:bCs/>
+          <w:color w:val="800040"/>
+          <w:sz w:val="20"/>
+          <w:szCs w:val="20"/>
+          <w:highlight w:val="white"/>
+          <w:lang w:val="en-US"/>
+        </w:rPr>
+        <w:t>MATCH</w:t>
+      </w:r>
+      <w:r>
+        <w:rPr>
+          <w:rFonts w:ascii="Courier New" w:hAnsi="Courier New" w:cs="Courier New"/>
+          <w:color w:val="000000"/>
+          <w:sz w:val="20"/>
+          <w:szCs w:val="20"/>
+          <w:highlight w:val="white"/>
+          <w:lang w:val="en-US"/>
+        </w:rPr>
+        <w:t xml:space="preserve"> (</w:t>
+      </w:r>
+      <w:proofErr w:type="spellStart"/>
+      <w:r>
+        <w:rPr>
+          <w:rFonts w:ascii="Courier New" w:hAnsi="Courier New" w:cs="Courier New"/>
+          <w:color w:val="000000"/>
+          <w:sz w:val="20"/>
+          <w:szCs w:val="20"/>
+          <w:highlight w:val="white"/>
+          <w:lang w:val="en-US"/>
+        </w:rPr>
+        <w:t>p</w:t>
+      </w:r>
+      <w:proofErr w:type="gramStart"/>
+      <w:r>
+        <w:rPr>
+          <w:rFonts w:ascii="Courier New" w:hAnsi="Courier New" w:cs="Courier New"/>
+          <w:color w:val="000000"/>
+          <w:sz w:val="20"/>
+          <w:szCs w:val="20"/>
+          <w:highlight w:val="white"/>
+          <w:lang w:val="en-US"/>
+        </w:rPr>
+        <w:t>:Page</w:t>
+      </w:r>
+      <w:proofErr w:type="spellEnd"/>
+      <w:proofErr w:type="gramEnd"/>
+      <w:r>
+        <w:rPr>
+          <w:rFonts w:ascii="Courier New" w:hAnsi="Courier New" w:cs="Courier New"/>
+          <w:color w:val="000000"/>
+          <w:sz w:val="20"/>
+          <w:szCs w:val="20"/>
+          <w:highlight w:val="white"/>
+          <w:lang w:val="en-US"/>
+        </w:rPr>
+        <w:t xml:space="preserve"> {</w:t>
+      </w:r>
+      <w:proofErr w:type="spellStart"/>
+      <w:r>
+        <w:rPr>
+          <w:rFonts w:ascii="Courier New" w:hAnsi="Courier New" w:cs="Courier New"/>
+          <w:color w:val="000000"/>
+          <w:sz w:val="20"/>
+          <w:szCs w:val="20"/>
+          <w:highlight w:val="white"/>
+          <w:lang w:val="en-US"/>
+        </w:rPr>
+        <w:t>title:</w:t>
+      </w:r>
+      <w:r>
+        <w:rPr>
+          <w:rFonts w:ascii="Courier New" w:hAnsi="Courier New" w:cs="Courier New"/>
+          <w:color w:val="0000FF"/>
+          <w:sz w:val="20"/>
+          <w:szCs w:val="20"/>
+          <w:highlight w:val="white"/>
+          <w:lang w:val="en-US"/>
+        </w:rPr>
+        <w:t>"Philosophy</w:t>
+      </w:r>
+      <w:proofErr w:type="spellEnd"/>
+      <w:r>
+        <w:rPr>
+          <w:rFonts w:ascii="Courier New" w:hAnsi="Courier New" w:cs="Courier New"/>
+          <w:color w:val="0000FF"/>
+          <w:sz w:val="20"/>
+          <w:szCs w:val="20"/>
+          <w:highlight w:val="white"/>
+          <w:lang w:val="en-US"/>
+        </w:rPr>
+        <w:t>"</w:t>
+      </w:r>
+      <w:r>
+        <w:rPr>
+          <w:rFonts w:ascii="Courier New" w:hAnsi="Courier New" w:cs="Courier New"/>
+          <w:color w:val="000000"/>
+          <w:sz w:val="20"/>
+          <w:szCs w:val="20"/>
+          <w:highlight w:val="white"/>
+          <w:lang w:val="en-US"/>
+        </w:rPr>
+        <w:t>})</w:t>
+      </w:r>
+      <w:r>
+        <w:rPr>
+          <w:rFonts w:ascii="Courier New" w:hAnsi="Courier New" w:cs="Courier New"/>
+          <w:color w:val="000000"/>
+          <w:sz w:val="20"/>
+          <w:szCs w:val="20"/>
+          <w:highlight w:val="white"/>
+          <w:lang w:val="en-US"/>
+        </w:rPr>
+        <w:br/>
+      </w:r>
+      <w:r>
+        <w:rPr>
+          <w:rFonts w:ascii="Courier New" w:hAnsi="Courier New" w:cs="Courier New"/>
+          <w:b/>
+          <w:bCs/>
+          <w:color w:val="800040"/>
+          <w:sz w:val="20"/>
+          <w:szCs w:val="20"/>
+          <w:highlight w:val="white"/>
+          <w:lang w:val="en-US"/>
+        </w:rPr>
+        <w:t>MATCH</w:t>
+      </w:r>
+      <w:r>
+        <w:rPr>
+          <w:rFonts w:ascii="Courier New" w:hAnsi="Courier New" w:cs="Courier New"/>
+          <w:color w:val="000000"/>
+          <w:sz w:val="20"/>
+          <w:szCs w:val="20"/>
+          <w:highlight w:val="white"/>
+          <w:lang w:val="en-US"/>
+        </w:rPr>
+        <w:t xml:space="preserve"> (p)&lt;-[:</w:t>
+      </w:r>
+      <w:proofErr w:type="spellStart"/>
+      <w:r>
+        <w:rPr>
+          <w:rFonts w:ascii="Courier New" w:hAnsi="Courier New" w:cs="Courier New"/>
+          <w:color w:val="000000"/>
+          <w:sz w:val="20"/>
+          <w:szCs w:val="20"/>
+          <w:highlight w:val="white"/>
+          <w:lang w:val="en-US"/>
+        </w:rPr>
+        <w:t>links_to</w:t>
+      </w:r>
+      <w:proofErr w:type="spellEnd"/>
+      <w:r>
+        <w:rPr>
+          <w:rFonts w:ascii="Courier New" w:hAnsi="Courier New" w:cs="Courier New"/>
+          <w:color w:val="000000"/>
+          <w:sz w:val="20"/>
+          <w:szCs w:val="20"/>
+          <w:highlight w:val="white"/>
+          <w:lang w:val="en-US"/>
+        </w:rPr>
+        <w:t>*]-(</w:t>
+      </w:r>
+      <w:r>
+        <w:rPr>
+          <w:rFonts w:ascii="Courier New" w:hAnsi="Courier New" w:cs="Courier New"/>
+          <w:color w:val="000000"/>
+          <w:sz w:val="20"/>
+          <w:szCs w:val="20"/>
+          <w:highlight w:val="white"/>
+          <w:lang w:val="en-US"/>
+        </w:rPr>
+        <w:t>a)</w:t>
+      </w:r>
+      <w:r>
+        <w:rPr>
+          <w:rFonts w:ascii="Courier New" w:hAnsi="Courier New" w:cs="Courier New"/>
+          <w:color w:val="000000"/>
+          <w:sz w:val="20"/>
+          <w:szCs w:val="20"/>
+          <w:highlight w:val="white"/>
+          <w:lang w:val="en-US"/>
+        </w:rPr>
+        <w:br/>
+      </w:r>
+      <w:r>
+        <w:rPr>
+          <w:rFonts w:ascii="Courier New" w:hAnsi="Courier New" w:cs="Courier New"/>
+          <w:b/>
+          <w:bCs/>
+          <w:color w:val="800040"/>
+          <w:sz w:val="20"/>
+          <w:szCs w:val="20"/>
+          <w:highlight w:val="white"/>
+          <w:lang w:val="en-US"/>
+        </w:rPr>
+        <w:t>RETURN</w:t>
+      </w:r>
+      <w:r>
+        <w:rPr>
+          <w:rFonts w:ascii="Courier New" w:hAnsi="Courier New" w:cs="Courier New"/>
+          <w:color w:val="000000"/>
+          <w:sz w:val="20"/>
+          <w:szCs w:val="20"/>
+          <w:highlight w:val="white"/>
+          <w:lang w:val="en-US"/>
+        </w:rPr>
+        <w:t xml:space="preserve"> a;</w:t>
+      </w:r>
+    </w:p>
+    <w:p>
+      <w:pPr>
+        <w:rPr>
+          <w:highlight w:val="white"/>
+          <w:lang w:val="en-US"/>
+        </w:rPr>
+      </w:pPr>
+      <w:r>
+        <w:rPr>
+          <w:highlight w:val="white"/>
+          <w:lang w:val="en-US"/>
+        </w:rPr>
+        <w:t xml:space="preserve">Typical predicates like ALL, ANY, EXISTS exist, as well as aggregations like COUNT, statistic functions like SUM, AVG and MEAN. </w:t>
+      </w:r>
+    </w:p>
+    <w:p>
+      <w:pPr>
+        <w:autoSpaceDE w:val="0"/>
+        <w:autoSpaceDN w:val="0"/>
+        <w:adjustRightInd w:val="0"/>
+        <w:spacing w:before="120" w:line="240" w:lineRule="auto"/>
+        <w:ind w:left="708"/>
+        <w:rPr>
+          <w:rFonts w:ascii="Courier New" w:hAnsi="Courier New" w:cs="Courier New"/>
+          <w:color w:val="000000"/>
+          <w:sz w:val="20"/>
+          <w:szCs w:val="20"/>
+          <w:highlight w:val="white"/>
+          <w:lang w:val="en-US"/>
+        </w:rPr>
+      </w:pPr>
+      <w:r>
+        <w:rPr>
+          <w:rFonts w:ascii="Courier New" w:hAnsi="Courier New" w:cs="Courier New"/>
+          <w:b/>
+          <w:bCs/>
+          <w:color w:val="800040"/>
+          <w:sz w:val="20"/>
+          <w:szCs w:val="20"/>
+          <w:highlight w:val="white"/>
+          <w:lang w:val="en-US"/>
+        </w:rPr>
+        <w:t>MATCH</w:t>
+      </w:r>
+      <w:r>
+        <w:rPr>
+          <w:rFonts w:ascii="Courier New" w:hAnsi="Courier New" w:cs="Courier New"/>
+          <w:color w:val="000000"/>
+          <w:sz w:val="20"/>
+          <w:szCs w:val="20"/>
+          <w:highlight w:val="white"/>
+          <w:lang w:val="en-US"/>
+        </w:rPr>
+        <w:t xml:space="preserve"> (</w:t>
+      </w:r>
+      <w:proofErr w:type="spellStart"/>
+      <w:r>
+        <w:rPr>
+          <w:rFonts w:ascii="Courier New" w:hAnsi="Courier New" w:cs="Courier New"/>
+          <w:color w:val="000000"/>
+          <w:sz w:val="20"/>
+          <w:szCs w:val="20"/>
+          <w:highlight w:val="white"/>
+          <w:lang w:val="en-US"/>
+        </w:rPr>
+        <w:t>p</w:t>
+      </w:r>
+      <w:proofErr w:type="gramStart"/>
+      <w:r>
+        <w:rPr>
+          <w:rFonts w:ascii="Courier New" w:hAnsi="Courier New" w:cs="Courier New"/>
+          <w:color w:val="000000"/>
+          <w:sz w:val="20"/>
+          <w:szCs w:val="20"/>
+          <w:highlight w:val="white"/>
+          <w:lang w:val="en-US"/>
+        </w:rPr>
+        <w:t>:Page</w:t>
+      </w:r>
+      <w:proofErr w:type="spellEnd"/>
+      <w:proofErr w:type="gramEnd"/>
+      <w:r>
+        <w:rPr>
+          <w:rFonts w:ascii="Courier New" w:hAnsi="Courier New" w:cs="Courier New"/>
+          <w:color w:val="000000"/>
+          <w:sz w:val="20"/>
+          <w:szCs w:val="20"/>
+          <w:highlight w:val="white"/>
+          <w:lang w:val="en-US"/>
+        </w:rPr>
+        <w:t xml:space="preserve"> {</w:t>
+      </w:r>
+      <w:proofErr w:type="spellStart"/>
+      <w:r>
+        <w:rPr>
+          <w:rFonts w:ascii="Courier New" w:hAnsi="Courier New" w:cs="Courier New"/>
+          <w:color w:val="000000"/>
+          <w:sz w:val="20"/>
+          <w:szCs w:val="20"/>
+          <w:highlight w:val="white"/>
+          <w:lang w:val="en-US"/>
+        </w:rPr>
+        <w:t>title:</w:t>
+      </w:r>
+      <w:r>
+        <w:rPr>
+          <w:rFonts w:ascii="Courier New" w:hAnsi="Courier New" w:cs="Courier New"/>
+          <w:color w:val="0000FF"/>
+          <w:sz w:val="20"/>
+          <w:szCs w:val="20"/>
+          <w:highlight w:val="white"/>
+          <w:lang w:val="en-US"/>
+        </w:rPr>
+        <w:t>"Philosophy</w:t>
+      </w:r>
+      <w:proofErr w:type="spellEnd"/>
+      <w:r>
+        <w:rPr>
+          <w:rFonts w:ascii="Courier New" w:hAnsi="Courier New" w:cs="Courier New"/>
+          <w:color w:val="0000FF"/>
+          <w:sz w:val="20"/>
+          <w:szCs w:val="20"/>
+          <w:highlight w:val="white"/>
+          <w:lang w:val="en-US"/>
+        </w:rPr>
+        <w:t>"</w:t>
+      </w:r>
+      <w:r>
+        <w:rPr>
+          <w:rFonts w:ascii="Courier New" w:hAnsi="Courier New" w:cs="Courier New"/>
+          <w:color w:val="000000"/>
+          <w:sz w:val="20"/>
+          <w:szCs w:val="20"/>
+          <w:highlight w:val="white"/>
+          <w:lang w:val="en-US"/>
+        </w:rPr>
+        <w:t>})</w:t>
+      </w:r>
+      <w:r>
+        <w:rPr>
+          <w:rFonts w:ascii="Courier New" w:hAnsi="Courier New" w:cs="Courier New"/>
+          <w:color w:val="000000"/>
+          <w:sz w:val="20"/>
+          <w:szCs w:val="20"/>
+          <w:highlight w:val="white"/>
+          <w:lang w:val="en-US"/>
+        </w:rPr>
+        <w:br/>
+      </w:r>
+      <w:r>
+        <w:rPr>
+          <w:rFonts w:ascii="Courier New" w:hAnsi="Courier New" w:cs="Courier New"/>
+          <w:b/>
+          <w:bCs/>
+          <w:color w:val="800040"/>
+          <w:sz w:val="20"/>
+          <w:szCs w:val="20"/>
+          <w:highlight w:val="white"/>
+          <w:lang w:val="en-US"/>
+        </w:rPr>
+        <w:t>MATCH</w:t>
+      </w:r>
+      <w:r>
+        <w:rPr>
+          <w:rFonts w:ascii="Courier New" w:hAnsi="Courier New" w:cs="Courier New"/>
+          <w:color w:val="000000"/>
+          <w:sz w:val="20"/>
+          <w:szCs w:val="20"/>
+          <w:highlight w:val="white"/>
+          <w:lang w:val="en-US"/>
+        </w:rPr>
+        <w:t xml:space="preserve"> (p)&lt;-[:</w:t>
+      </w:r>
+      <w:proofErr w:type="spellStart"/>
+      <w:r>
+        <w:rPr>
+          <w:rFonts w:ascii="Courier New" w:hAnsi="Courier New" w:cs="Courier New"/>
+          <w:color w:val="000000"/>
+          <w:sz w:val="20"/>
+          <w:szCs w:val="20"/>
+          <w:highlight w:val="white"/>
+          <w:lang w:val="en-US"/>
+        </w:rPr>
+        <w:t>links_to</w:t>
+      </w:r>
+      <w:proofErr w:type="spellEnd"/>
+      <w:r>
+        <w:rPr>
+          <w:rFonts w:ascii="Courier New" w:hAnsi="Courier New" w:cs="Courier New"/>
+          <w:color w:val="000000"/>
+          <w:sz w:val="20"/>
+          <w:szCs w:val="20"/>
+          <w:highlight w:val="white"/>
+          <w:lang w:val="en-US"/>
+        </w:rPr>
+        <w:t>]-(a)</w:t>
+      </w:r>
+      <w:r>
+        <w:rPr>
+          <w:rFonts w:ascii="Courier New" w:hAnsi="Courier New" w:cs="Courier New"/>
+          <w:color w:val="000000"/>
+          <w:sz w:val="20"/>
+          <w:szCs w:val="20"/>
+          <w:highlight w:val="white"/>
+          <w:lang w:val="en-US"/>
+        </w:rPr>
+        <w:br/>
+      </w:r>
+      <w:r>
+        <w:rPr>
+          <w:rFonts w:ascii="Courier New" w:hAnsi="Courier New" w:cs="Courier New"/>
+          <w:b/>
+          <w:bCs/>
+          <w:color w:val="800040"/>
+          <w:sz w:val="20"/>
+          <w:szCs w:val="20"/>
+          <w:highlight w:val="white"/>
+          <w:lang w:val="en-US"/>
+        </w:rPr>
+        <w:t>RETURN</w:t>
+      </w:r>
+      <w:r>
+        <w:rPr>
+          <w:rFonts w:ascii="Courier New" w:hAnsi="Courier New" w:cs="Courier New"/>
+          <w:color w:val="000000"/>
+          <w:sz w:val="20"/>
+          <w:szCs w:val="20"/>
+          <w:highlight w:val="white"/>
+          <w:lang w:val="en-US"/>
+        </w:rPr>
+        <w:t xml:space="preserve"> </w:t>
+      </w:r>
+      <w:r>
+        <w:rPr>
+          <w:rFonts w:ascii="Courier New" w:hAnsi="Courier New" w:cs="Courier New"/>
+          <w:color w:val="FF4FFF"/>
+          <w:sz w:val="20"/>
+          <w:szCs w:val="20"/>
+          <w:highlight w:val="white"/>
+          <w:lang w:val="en-US"/>
+        </w:rPr>
+        <w:t>COUNT</w:t>
+      </w:r>
+      <w:r>
+        <w:rPr>
+          <w:rFonts w:ascii="Courier New" w:hAnsi="Courier New" w:cs="Courier New"/>
+          <w:color w:val="000000"/>
+          <w:sz w:val="20"/>
+          <w:szCs w:val="20"/>
+          <w:highlight w:val="white"/>
+          <w:lang w:val="en-US"/>
+        </w:rPr>
+        <w:t>(</w:t>
+      </w:r>
+      <w:r>
+        <w:rPr>
+          <w:rFonts w:ascii="Courier New" w:hAnsi="Courier New" w:cs="Courier New"/>
+          <w:b/>
+          <w:bCs/>
+          <w:color w:val="800040"/>
+          <w:sz w:val="20"/>
+          <w:szCs w:val="20"/>
+          <w:highlight w:val="white"/>
+          <w:lang w:val="en-US"/>
+        </w:rPr>
+        <w:t>DISTINCT</w:t>
+      </w:r>
+      <w:r>
+        <w:rPr>
+          <w:rFonts w:ascii="Courier New" w:hAnsi="Courier New" w:cs="Courier New"/>
+          <w:color w:val="000000"/>
+          <w:sz w:val="20"/>
+          <w:szCs w:val="20"/>
+          <w:highlight w:val="white"/>
+          <w:lang w:val="en-US"/>
+        </w:rPr>
+        <w:t xml:space="preserve"> a);</w:t>
+      </w:r>
+    </w:p>
+    <w:p>
+      <w:pPr>
+        <w:rPr>
+          <w:highlight w:val="white"/>
+          <w:lang w:val="en-US"/>
+        </w:rPr>
+      </w:pPr>
+      <w:r>
+        <w:rPr>
+          <w:highlight w:val="white"/>
+          <w:lang w:val="en-US"/>
+        </w:rPr>
+        <w:t xml:space="preserve">Neo4j also supports graph algorithms for complex graph evaluation. Among others, Neo4j supports </w:t>
+      </w:r>
+    </w:p>
+    <w:p>
+      <w:pPr>
+        <w:pStyle w:val="ListParagraph"/>
+        <w:numPr>
+          <w:ilvl w:val="0"/>
+          <w:numId w:val="6"/>
+        </w:numPr>
+        <w:rPr>
+          <w:highlight w:val="white"/>
+          <w:lang w:val="en-US"/>
+        </w:rPr>
+      </w:pPr>
+      <w:r>
+        <w:rPr>
+          <w:highlight w:val="white"/>
+          <w:lang w:val="en-US"/>
+        </w:rPr>
+        <w:t>shortest path,</w:t>
+      </w:r>
+    </w:p>
+    <w:p>
+      <w:pPr>
+        <w:pStyle w:val="ListParagraph"/>
+        <w:numPr>
+          <w:ilvl w:val="0"/>
+          <w:numId w:val="6"/>
+        </w:numPr>
+        <w:rPr>
+          <w:highlight w:val="white"/>
+          <w:lang w:val="en-US"/>
+        </w:rPr>
+      </w:pPr>
+      <w:r>
+        <w:rPr>
+          <w:highlight w:val="white"/>
+          <w:lang w:val="en-US"/>
+        </w:rPr>
+        <w:t>Dijkstra and</w:t>
+      </w:r>
+    </w:p>
+    <w:p>
+      <w:pPr>
+        <w:pStyle w:val="ListParagraph"/>
+        <w:numPr>
+          <w:ilvl w:val="0"/>
+          <w:numId w:val="6"/>
+        </w:numPr>
+        <w:rPr>
+          <w:highlight w:val="white"/>
+          <w:lang w:val="en-US"/>
+        </w:rPr>
+      </w:pPr>
+      <w:r>
+        <w:rPr>
+          <w:highlight w:val="white"/>
+          <w:lang w:val="en-US"/>
+        </w:rPr>
+        <w:t>A*.</w:t>
+      </w:r>
+    </w:p>
+    <w:p>
+      <w:pPr>
+        <w:rPr>
+          <w:highlight w:val="white"/>
+          <w:lang w:val="en-US"/>
+        </w:rPr>
+      </w:pPr>
+      <w:r>
+        <w:rPr>
+          <w:highlight w:val="white"/>
+          <w:lang w:val="en-US"/>
+        </w:rPr>
+        <w:t>For instance, the shortest path algorithm requires two matching nodes and a variable length relationship to obtain the shortest path between them.</w:t>
+      </w:r>
+    </w:p>
+    <w:p>
+      <w:pPr>
+        <w:autoSpaceDE w:val="0"/>
+        <w:autoSpaceDN w:val="0"/>
+        <w:adjustRightInd w:val="0"/>
+        <w:spacing w:before="120" w:line="240" w:lineRule="auto"/>
+        <w:ind w:left="709"/>
+        <w:rPr>
+          <w:highlight w:val="white"/>
+          <w:lang w:val="en-US"/>
+        </w:rPr>
+      </w:pPr>
+      <w:r>
+        <w:rPr>
+          <w:rFonts w:ascii="Courier New" w:hAnsi="Courier New" w:cs="Courier New"/>
+          <w:b/>
+          <w:bCs/>
+          <w:color w:val="800040"/>
+          <w:sz w:val="20"/>
+          <w:szCs w:val="20"/>
+          <w:highlight w:val="white"/>
+          <w:lang w:val="en-US"/>
+        </w:rPr>
+        <w:t>MATCH</w:t>
+      </w:r>
+      <w:r>
+        <w:rPr>
+          <w:rFonts w:ascii="Courier New" w:hAnsi="Courier New" w:cs="Courier New"/>
+          <w:color w:val="000000"/>
+          <w:sz w:val="20"/>
+          <w:szCs w:val="20"/>
+          <w:highlight w:val="white"/>
+          <w:lang w:val="en-US"/>
+        </w:rPr>
+        <w:t xml:space="preserve"> path=</w:t>
+      </w:r>
+      <w:proofErr w:type="spellStart"/>
+      <w:proofErr w:type="gramStart"/>
+      <w:r>
+        <w:rPr>
+          <w:rFonts w:ascii="Courier New" w:hAnsi="Courier New" w:cs="Courier New"/>
+          <w:color w:val="FF4FFF"/>
+          <w:sz w:val="20"/>
+          <w:szCs w:val="20"/>
+          <w:highlight w:val="white"/>
+          <w:lang w:val="en-US"/>
+        </w:rPr>
+        <w:t>shortestPath</w:t>
+      </w:r>
+      <w:proofErr w:type="spellEnd"/>
+      <w:r>
+        <w:rPr>
+          <w:rFonts w:ascii="Courier New" w:hAnsi="Courier New" w:cs="Courier New"/>
+          <w:color w:val="000000"/>
+          <w:sz w:val="20"/>
+          <w:szCs w:val="20"/>
+          <w:highlight w:val="white"/>
+          <w:lang w:val="en-US"/>
+        </w:rPr>
+        <w:t>(</w:t>
+      </w:r>
+      <w:proofErr w:type="gramEnd"/>
+      <w:r>
+        <w:rPr>
+          <w:rFonts w:ascii="Courier New" w:hAnsi="Courier New" w:cs="Courier New"/>
+          <w:color w:val="000000"/>
+          <w:sz w:val="20"/>
+          <w:szCs w:val="20"/>
+          <w:highlight w:val="white"/>
+          <w:lang w:val="en-US"/>
+        </w:rPr>
+        <w:br/>
+      </w:r>
+      <w:r>
+        <w:rPr>
+          <w:rFonts w:ascii="Courier New" w:hAnsi="Courier New" w:cs="Courier New"/>
+          <w:color w:val="000000"/>
+          <w:sz w:val="20"/>
+          <w:szCs w:val="20"/>
+          <w:highlight w:val="white"/>
+          <w:lang w:val="en-US"/>
+        </w:rPr>
+        <w:t xml:space="preserve">  (</w:t>
+      </w:r>
+      <w:proofErr w:type="spellStart"/>
+      <w:r>
+        <w:rPr>
+          <w:rFonts w:ascii="Courier New" w:hAnsi="Courier New" w:cs="Courier New"/>
+          <w:color w:val="000000"/>
+          <w:sz w:val="20"/>
+          <w:szCs w:val="20"/>
+          <w:highlight w:val="white"/>
+          <w:lang w:val="en-US"/>
+        </w:rPr>
+        <w:t>p:Page</w:t>
+      </w:r>
+      <w:proofErr w:type="spellEnd"/>
+      <w:r>
+        <w:rPr>
+          <w:rFonts w:ascii="Courier New" w:hAnsi="Courier New" w:cs="Courier New"/>
+          <w:color w:val="000000"/>
+          <w:sz w:val="20"/>
+          <w:szCs w:val="20"/>
+          <w:highlight w:val="white"/>
+          <w:lang w:val="en-US"/>
+        </w:rPr>
+        <w:t xml:space="preserve"> {</w:t>
+      </w:r>
+      <w:proofErr w:type="spellStart"/>
+      <w:r>
+        <w:rPr>
+          <w:rFonts w:ascii="Courier New" w:hAnsi="Courier New" w:cs="Courier New"/>
+          <w:color w:val="000000"/>
+          <w:sz w:val="20"/>
+          <w:szCs w:val="20"/>
+          <w:highlight w:val="white"/>
+          <w:lang w:val="en-US"/>
+        </w:rPr>
+        <w:t>title:</w:t>
+      </w:r>
+      <w:r>
+        <w:rPr>
+          <w:rFonts w:ascii="Courier New" w:hAnsi="Courier New" w:cs="Courier New"/>
+          <w:color w:val="0000FF"/>
+          <w:sz w:val="20"/>
+          <w:szCs w:val="20"/>
+          <w:highlight w:val="white"/>
+          <w:lang w:val="en-US"/>
+        </w:rPr>
+        <w:t>"Philosophy</w:t>
+      </w:r>
+      <w:proofErr w:type="spellEnd"/>
+      <w:r>
+        <w:rPr>
+          <w:rFonts w:ascii="Courier New" w:hAnsi="Courier New" w:cs="Courier New"/>
+          <w:color w:val="0000FF"/>
+          <w:sz w:val="20"/>
+          <w:szCs w:val="20"/>
+          <w:highlight w:val="white"/>
+          <w:lang w:val="en-US"/>
+        </w:rPr>
+        <w:t>"</w:t>
+      </w:r>
+      <w:r>
+        <w:rPr>
+          <w:rFonts w:ascii="Courier New" w:hAnsi="Courier New" w:cs="Courier New"/>
+          <w:color w:val="000000"/>
+          <w:sz w:val="20"/>
+          <w:szCs w:val="20"/>
+          <w:highlight w:val="white"/>
+          <w:lang w:val="en-US"/>
+        </w:rPr>
+        <w:t>})</w:t>
+      </w:r>
+      <w:r>
+        <w:rPr>
+          <w:rFonts w:ascii="Courier New" w:hAnsi="Courier New" w:cs="Courier New"/>
+          <w:color w:val="000000"/>
+          <w:sz w:val="20"/>
+          <w:szCs w:val="20"/>
+          <w:highlight w:val="white"/>
+          <w:lang w:val="en-US"/>
+        </w:rPr>
+        <w:br/>
+      </w:r>
+      <w:r>
+        <w:rPr>
+          <w:rFonts w:ascii="Courier New" w:hAnsi="Courier New" w:cs="Courier New"/>
+          <w:color w:val="000000"/>
+          <w:sz w:val="20"/>
+          <w:szCs w:val="20"/>
+          <w:highlight w:val="white"/>
+          <w:lang w:val="en-US"/>
+        </w:rPr>
+        <w:t xml:space="preserve">  &lt;-[:</w:t>
+      </w:r>
+      <w:proofErr w:type="spellStart"/>
+      <w:r>
+        <w:rPr>
+          <w:rFonts w:ascii="Courier New" w:hAnsi="Courier New" w:cs="Courier New"/>
+          <w:color w:val="000000"/>
+          <w:sz w:val="20"/>
+          <w:szCs w:val="20"/>
+          <w:highlight w:val="white"/>
+          <w:lang w:val="en-US"/>
+        </w:rPr>
+        <w:t>first_links_to</w:t>
+      </w:r>
+      <w:proofErr w:type="spellEnd"/>
+      <w:r>
+        <w:rPr>
+          <w:rFonts w:ascii="Courier New" w:hAnsi="Courier New" w:cs="Courier New"/>
+          <w:color w:val="000000"/>
+          <w:sz w:val="20"/>
+          <w:szCs w:val="20"/>
+          <w:highlight w:val="white"/>
+          <w:lang w:val="en-US"/>
+        </w:rPr>
+        <w:t>*]-</w:t>
+      </w:r>
+      <w:r>
+        <w:rPr>
+          <w:rFonts w:ascii="Courier New" w:hAnsi="Courier New" w:cs="Courier New"/>
+          <w:color w:val="000000"/>
+          <w:sz w:val="20"/>
+          <w:szCs w:val="20"/>
+          <w:highlight w:val="white"/>
+          <w:lang w:val="en-US"/>
+        </w:rPr>
+        <w:br/>
+      </w:r>
+      <w:r>
+        <w:rPr>
+          <w:rFonts w:ascii="Courier New" w:hAnsi="Courier New" w:cs="Courier New"/>
+          <w:color w:val="000000"/>
+          <w:sz w:val="20"/>
+          <w:szCs w:val="20"/>
+          <w:highlight w:val="white"/>
+          <w:lang w:val="en-US"/>
+        </w:rPr>
+        <w:t xml:space="preserve">  (</w:t>
+      </w:r>
+      <w:proofErr w:type="spellStart"/>
+      <w:r>
+        <w:rPr>
+          <w:rFonts w:ascii="Courier New" w:hAnsi="Courier New" w:cs="Courier New"/>
+          <w:color w:val="000000"/>
+          <w:sz w:val="20"/>
+          <w:szCs w:val="20"/>
+          <w:highlight w:val="white"/>
+          <w:lang w:val="en-US"/>
+        </w:rPr>
+        <w:t>g:Page</w:t>
+      </w:r>
+      <w:proofErr w:type="spellEnd"/>
+      <w:r>
+        <w:rPr>
+          <w:rFonts w:ascii="Courier New" w:hAnsi="Courier New" w:cs="Courier New"/>
+          <w:color w:val="000000"/>
+          <w:sz w:val="20"/>
+          <w:szCs w:val="20"/>
+          <w:highlight w:val="white"/>
+          <w:lang w:val="en-US"/>
+        </w:rPr>
+        <w:t xml:space="preserve"> {</w:t>
+      </w:r>
+      <w:proofErr w:type="spellStart"/>
+      <w:r>
+        <w:rPr>
+          <w:rFonts w:ascii="Courier New" w:hAnsi="Courier New" w:cs="Courier New"/>
+          <w:color w:val="000000"/>
+          <w:sz w:val="20"/>
+          <w:szCs w:val="20"/>
+          <w:highlight w:val="white"/>
+          <w:lang w:val="en-US"/>
+        </w:rPr>
+        <w:t>title:</w:t>
+      </w:r>
+      <w:r>
+        <w:rPr>
+          <w:rFonts w:ascii="Courier New" w:hAnsi="Courier New" w:cs="Courier New"/>
+          <w:color w:val="0000FF"/>
+          <w:sz w:val="20"/>
+          <w:szCs w:val="20"/>
+          <w:highlight w:val="white"/>
+          <w:lang w:val="en-US"/>
+        </w:rPr>
+        <w:t>"Graph</w:t>
+      </w:r>
+      <w:proofErr w:type="spellEnd"/>
+      <w:r>
+        <w:rPr>
+          <w:rFonts w:ascii="Courier New" w:hAnsi="Courier New" w:cs="Courier New"/>
+          <w:color w:val="0000FF"/>
+          <w:sz w:val="20"/>
+          <w:szCs w:val="20"/>
+          <w:highlight w:val="white"/>
+          <w:lang w:val="en-US"/>
+        </w:rPr>
+        <w:t>"</w:t>
+      </w:r>
+      <w:r>
+        <w:rPr>
+          <w:rFonts w:ascii="Courier New" w:hAnsi="Courier New" w:cs="Courier New"/>
+          <w:color w:val="000000"/>
+          <w:sz w:val="20"/>
+          <w:szCs w:val="20"/>
+          <w:highlight w:val="white"/>
+          <w:lang w:val="en-US"/>
+        </w:rPr>
+        <w:t>})</w:t>
+      </w:r>
+      <w:r>
+        <w:rPr>
+          <w:rFonts w:ascii="Courier New" w:hAnsi="Courier New" w:cs="Courier New"/>
+          <w:color w:val="000000"/>
+          <w:sz w:val="20"/>
+          <w:szCs w:val="20"/>
+          <w:highlight w:val="white"/>
+          <w:lang w:val="en-US"/>
+        </w:rPr>
+        <w:br/>
+      </w:r>
+      <w:r>
+        <w:rPr>
+          <w:rFonts w:ascii="Courier New" w:hAnsi="Courier New" w:cs="Courier New"/>
+          <w:color w:val="000000"/>
+          <w:sz w:val="20"/>
+          <w:szCs w:val="20"/>
+          <w:highlight w:val="white"/>
+          <w:lang w:val="en-US"/>
+        </w:rPr>
+        <w:t xml:space="preserve">) </w:t>
+      </w:r>
+      <w:r>
+        <w:rPr>
+          <w:rFonts w:ascii="Courier New" w:hAnsi="Courier New" w:cs="Courier New"/>
+          <w:b/>
+          <w:bCs/>
+          <w:color w:val="800040"/>
+          <w:sz w:val="20"/>
+          <w:szCs w:val="20"/>
+          <w:highlight w:val="white"/>
+          <w:lang w:val="en-US"/>
+        </w:rPr>
+        <w:t>RETURN</w:t>
+      </w:r>
+      <w:r>
+        <w:rPr>
+          <w:rFonts w:ascii="Courier New" w:hAnsi="Courier New" w:cs="Courier New"/>
+          <w:color w:val="000000"/>
+          <w:sz w:val="20"/>
+          <w:szCs w:val="20"/>
+          <w:highlight w:val="white"/>
+          <w:lang w:val="en-US"/>
+        </w:rPr>
+        <w:t xml:space="preserve"> path;</w:t>
+      </w:r>
+    </w:p>
+    <w:p>
+      <w:pPr>
+        <w:rPr>
+          <w:highlight w:val="white"/>
+          <w:lang w:val="en-US"/>
+        </w:rPr>
+      </w:pPr>
+      <w:r>
+        <w:rPr>
+          <w:highlight w:val="white"/>
+          <w:lang w:val="en-US"/>
+        </w:rPr>
+        <w:lastRenderedPageBreak/>
+        <w:t>The Dijkstra and A* algorithm requires additional information, like the “costs-property”. In a RDBMS, these graph algorithms would be very hard or impossible to write.</w:t>
+      </w:r>
+    </w:p>
+    <w:p>
+      <w:pPr>
+        <w:rPr>
+          <w:lang w:val="en-US"/>
+        </w:rPr>
+      </w:pPr>
+    </w:p>
+    <w:p>
+      <w:pPr>
+        <w:rPr>
+          <w:lang w:val="en-US"/>
+        </w:rPr>
+      </w:pPr>
       <w:bookmarkStart w:id="0" w:name="_GoBack"/>
       <w:bookmarkEnd w:id="0"/>
     </w:p>
@@ -1428,6 +5689,13 @@
     </w:p>
     <w:p>
       <w:pPr>
+        <w:rPr>
+          <w:lang w:val="en-US"/>
+        </w:rPr>
+      </w:pPr>
+    </w:p>
+    <w:p>
+      <w:pPr>
         <w:pStyle w:val="Heading1"/>
         <w:rPr>
           <w:lang w:val="en-US"/>
@@ -1437,118 +5705,6 @@
         <w:rPr>
           <w:lang w:val="en-US"/>
         </w:rPr>
-        <w:t>Method</w:t>
-      </w:r>
-    </w:p>
-    <w:p>
-      <w:pPr>
-        <w:rPr>
-          <w:lang w:val="en-US"/>
-        </w:rPr>
-      </w:pPr>
-    </w:p>
-    <w:p>
-      <w:pPr>
-        <w:rPr>
-          <w:lang w:val="en-US"/>
-        </w:rPr>
-      </w:pPr>
-    </w:p>
-    <w:p>
-      <w:pPr>
-        <w:pStyle w:val="Heading1"/>
-        <w:rPr>
-          <w:lang w:val="en-US"/>
-        </w:rPr>
-      </w:pPr>
-      <w:r>
-        <w:rPr>
-          <w:lang w:val="en-US"/>
-        </w:rPr>
-        <w:t>Input preprocessing</w:t>
-      </w:r>
-    </w:p>
-    <w:p>
-      <w:pPr>
-        <w:rPr>
-          <w:lang w:val="en-US"/>
-        </w:rPr>
-      </w:pPr>
-    </w:p>
-    <w:p>
-      <w:pPr>
-        <w:rPr>
-          <w:lang w:val="en-US"/>
-        </w:rPr>
-      </w:pPr>
-    </w:p>
-    <w:p>
-      <w:pPr>
-        <w:pStyle w:val="Heading1"/>
-        <w:rPr>
-          <w:lang w:val="en-US"/>
-        </w:rPr>
-      </w:pPr>
-      <w:r>
-        <w:rPr>
-          <w:lang w:val="en-US"/>
-        </w:rPr>
-        <w:t>MS SQL Database (LocalDb)</w:t>
-      </w:r>
-    </w:p>
-    <w:p>
-      <w:pPr>
-        <w:rPr>
-          <w:lang w:val="en-US"/>
-        </w:rPr>
-      </w:pPr>
-    </w:p>
-    <w:p>
-      <w:pPr>
-        <w:rPr>
-          <w:lang w:val="en-US"/>
-        </w:rPr>
-      </w:pPr>
-    </w:p>
-    <w:p>
-      <w:pPr>
-        <w:pStyle w:val="Heading1"/>
-        <w:rPr>
-          <w:lang w:val="en-US"/>
-        </w:rPr>
-      </w:pPr>
-      <w:r>
-        <w:rPr>
-          <w:lang w:val="en-US"/>
-        </w:rPr>
-        <w:t>Neo4j Database</w:t>
-      </w:r>
-    </w:p>
-    <w:p>
-      <w:pPr>
-        <w:rPr>
-          <w:lang w:val="en-US"/>
-        </w:rPr>
-      </w:pPr>
-    </w:p>
-    <w:p>
-      <w:pPr>
-        <w:rPr>
-          <w:lang w:val="en-US"/>
-        </w:rPr>
-      </w:pPr>
-    </w:p>
-    <w:p>
-      <w:pPr>
-        <w:pStyle w:val="Heading1"/>
-        <w:rPr>
-          <w:lang w:val="en-US"/>
-        </w:rPr>
-      </w:pPr>
-      <w:r>
-        <w:rPr>
-          <w:lang w:val="en-US"/>
-        </w:rPr>
         <w:t>Benchmarked queries</w:t>
       </w:r>
     </w:p>
@@ -1562,7 +5718,29 @@
         <w:rPr>
           <w:lang w:val="en-US"/>
         </w:rPr>
-        <w:t>Insert script took  (eng)</w:t>
+        <w:t xml:space="preserve">Insert script </w:t>
+      </w:r>
+      <w:proofErr w:type="gramStart"/>
+      <w:r>
+        <w:rPr>
+          <w:lang w:val="en-US"/>
+        </w:rPr>
+        <w:t>took  (</w:t>
+      </w:r>
+      <w:proofErr w:type="spellStart"/>
+      <w:proofErr w:type="gramEnd"/>
+      <w:r>
+        <w:rPr>
+          <w:lang w:val="en-US"/>
+        </w:rPr>
+        <w:t>eng</w:t>
+      </w:r>
+      <w:proofErr w:type="spellEnd"/>
+      <w:r>
+        <w:rPr>
+          <w:lang w:val="en-US"/>
+        </w:rPr>
+        <w:t>)</w:t>
       </w:r>
     </w:p>
     <w:p>
@@ -1700,102 +5878,16 @@
 <file path=word/numbering.xml><?xml version="1.0" encoding="utf-8"?>
 <w:numbering xmlns:wpc="http://schemas.microsoft.com/office/word/2010/wordprocessingCanvas" xmlns:mc="http://schemas.openxmlformats.org/markup-compatibility/2006" xmlns:o="urn:schemas-microsoft-com:office:office" xmlns:r="http://schemas.openxmlformats.org/officeDocument/2006/relationships" xmlns:m="http://schemas.openxmlformats.org/officeDocument/2006/math" xmlns:v="urn:schemas-microsoft-com:vml" xmlns:wp14="http://schemas.microsoft.com/office/word/2010/wordprocessingDrawing" xmlns:wp="http://schemas.openxmlformats.org/drawingml/2006/wordprocessingDrawing" xmlns:w10="urn:schemas-microsoft-com:office:word" xmlns:w="http://schemas.openxmlformats.org/wordprocessingml/2006/main" xmlns:w14="http://schemas.microsoft.com/office/word/2010/wordml" xmlns:w15="http://schemas.microsoft.com/office/word/2012/wordml" xmlns:wpg="http://schemas.microsoft.com/office/word/2010/wordprocessingGroup" xmlns:wpi="http://schemas.microsoft.com/office/word/2010/wordprocessingInk" xmlns:wne="http://schemas.microsoft.com/office/word/2006/wordml" xmlns:wps="http://schemas.microsoft.com/office/word/2010/wordprocessingShape" mc:Ignorable="w14 w15 wp14">
   <w:abstractNum w:abstractNumId="0">
-    <w:nsid w:val="243B1C58"/>
+    <w:nsid w:val="02883A7B"/>
     <w:multiLevelType w:val="hybridMultilevel"/>
-    <w:tmpl w:val="686A1DAA"/>
-    <w:lvl w:ilvl="0" w:tplc="0C07000F">
-      <w:start w:val="1"/>
-      <w:numFmt w:val="decimal"/>
-      <w:lvlText w:val="%1."/>
-      <w:lvlJc w:val="left"/>
-      <w:pPr>
-        <w:ind w:left="720" w:hanging="360"/>
-      </w:pPr>
-    </w:lvl>
-    <w:lvl w:ilvl="1" w:tplc="0C070019" w:tentative="1">
-      <w:start w:val="1"/>
-      <w:numFmt w:val="lowerLetter"/>
-      <w:lvlText w:val="%2."/>
-      <w:lvlJc w:val="left"/>
-      <w:pPr>
-        <w:ind w:left="1440" w:hanging="360"/>
-      </w:pPr>
-    </w:lvl>
-    <w:lvl w:ilvl="2" w:tplc="0C07001B" w:tentative="1">
-      <w:start w:val="1"/>
-      <w:numFmt w:val="lowerRoman"/>
-      <w:lvlText w:val="%3."/>
-      <w:lvlJc w:val="right"/>
-      <w:pPr>
-        <w:ind w:left="2160" w:hanging="180"/>
-      </w:pPr>
-    </w:lvl>
-    <w:lvl w:ilvl="3" w:tplc="0C07000F" w:tentative="1">
-      <w:start w:val="1"/>
-      <w:numFmt w:val="decimal"/>
-      <w:lvlText w:val="%4."/>
-      <w:lvlJc w:val="left"/>
-      <w:pPr>
-        <w:ind w:left="2880" w:hanging="360"/>
-      </w:pPr>
-    </w:lvl>
-    <w:lvl w:ilvl="4" w:tplc="0C070019" w:tentative="1">
-      <w:start w:val="1"/>
-      <w:numFmt w:val="lowerLetter"/>
-      <w:lvlText w:val="%5."/>
-      <w:lvlJc w:val="left"/>
-      <w:pPr>
-        <w:ind w:left="3600" w:hanging="360"/>
-      </w:pPr>
-    </w:lvl>
-    <w:lvl w:ilvl="5" w:tplc="0C07001B" w:tentative="1">
-      <w:start w:val="1"/>
-      <w:numFmt w:val="lowerRoman"/>
-      <w:lvlText w:val="%6."/>
-      <w:lvlJc w:val="right"/>
-      <w:pPr>
-        <w:ind w:left="4320" w:hanging="180"/>
-      </w:pPr>
-    </w:lvl>
-    <w:lvl w:ilvl="6" w:tplc="0C07000F" w:tentative="1">
-      <w:start w:val="1"/>
-      <w:numFmt w:val="decimal"/>
-      <w:lvlText w:val="%7."/>
-      <w:lvlJc w:val="left"/>
-      <w:pPr>
-        <w:ind w:left="5040" w:hanging="360"/>
-      </w:pPr>
-    </w:lvl>
-    <w:lvl w:ilvl="7" w:tplc="0C070019" w:tentative="1">
-      <w:start w:val="1"/>
-      <w:numFmt w:val="lowerLetter"/>
-      <w:lvlText w:val="%8."/>
-      <w:lvlJc w:val="left"/>
-      <w:pPr>
-        <w:ind w:left="5760" w:hanging="360"/>
-      </w:pPr>
-    </w:lvl>
-    <w:lvl w:ilvl="8" w:tplc="0C07001B" w:tentative="1">
-      <w:start w:val="1"/>
-      <w:numFmt w:val="lowerRoman"/>
-      <w:lvlText w:val="%9."/>
-      <w:lvlJc w:val="right"/>
-      <w:pPr>
-        <w:ind w:left="6480" w:hanging="180"/>
-      </w:pPr>
-    </w:lvl>
-  </w:abstractNum>
-  <w:abstractNum w:abstractNumId="1">
-    <w:nsid w:val="3A591641"/>
-    <w:multiLevelType w:val="hybridMultilevel"/>
-    <w:tmpl w:val="04269F22"/>
+    <w:tmpl w:val="A2F88A50"/>
     <w:lvl w:ilvl="0" w:tplc="0C070001">
       <w:start w:val="1"/>
       <w:numFmt w:val="bullet"/>
       <w:lvlText w:val=""/>
       <w:lvlJc w:val="left"/>
       <w:pPr>
-        <w:ind w:left="360" w:hanging="360"/>
+        <w:ind w:left="720" w:hanging="360"/>
       </w:pPr>
       <w:rPr>
         <w:rFonts w:ascii="Symbol" w:hAnsi="Symbol" w:hint="default"/>
@@ -1807,7 +5899,7 @@
       <w:lvlText w:val="o"/>
       <w:lvlJc w:val="left"/>
       <w:pPr>
-        <w:ind w:left="1080" w:hanging="360"/>
+        <w:ind w:left="1440" w:hanging="360"/>
       </w:pPr>
       <w:rPr>
         <w:rFonts w:ascii="Courier New" w:hAnsi="Courier New" w:cs="Courier New" w:hint="default"/>
@@ -1819,7 +5911,7 @@
       <w:lvlText w:val=""/>
       <w:lvlJc w:val="left"/>
       <w:pPr>
-        <w:ind w:left="1800" w:hanging="360"/>
+        <w:ind w:left="2160" w:hanging="360"/>
       </w:pPr>
       <w:rPr>
         <w:rFonts w:ascii="Wingdings" w:hAnsi="Wingdings" w:hint="default"/>
@@ -1831,7 +5923,7 @@
       <w:lvlText w:val=""/>
       <w:lvlJc w:val="left"/>
       <w:pPr>
-        <w:ind w:left="2520" w:hanging="360"/>
+        <w:ind w:left="2880" w:hanging="360"/>
       </w:pPr>
       <w:rPr>
         <w:rFonts w:ascii="Symbol" w:hAnsi="Symbol" w:hint="default"/>
@@ -1843,7 +5935,7 @@
       <w:lvlText w:val="o"/>
       <w:lvlJc w:val="left"/>
       <w:pPr>
-        <w:ind w:left="3240" w:hanging="360"/>
+        <w:ind w:left="3600" w:hanging="360"/>
       </w:pPr>
       <w:rPr>
         <w:rFonts w:ascii="Courier New" w:hAnsi="Courier New" w:cs="Courier New" w:hint="default"/>
@@ -1855,7 +5947,7 @@
       <w:lvlText w:val=""/>
       <w:lvlJc w:val="left"/>
       <w:pPr>
-        <w:ind w:left="3960" w:hanging="360"/>
+        <w:ind w:left="4320" w:hanging="360"/>
       </w:pPr>
       <w:rPr>
         <w:rFonts w:ascii="Wingdings" w:hAnsi="Wingdings" w:hint="default"/>
@@ -1867,7 +5959,7 @@
       <w:lvlText w:val=""/>
       <w:lvlJc w:val="left"/>
       <w:pPr>
-        <w:ind w:left="4680" w:hanging="360"/>
+        <w:ind w:left="5040" w:hanging="360"/>
       </w:pPr>
       <w:rPr>
         <w:rFonts w:ascii="Symbol" w:hAnsi="Symbol" w:hint="default"/>
@@ -1879,7 +5971,7 @@
       <w:lvlText w:val="o"/>
       <w:lvlJc w:val="left"/>
       <w:pPr>
-        <w:ind w:left="5400" w:hanging="360"/>
+        <w:ind w:left="5760" w:hanging="360"/>
       </w:pPr>
       <w:rPr>
         <w:rFonts w:ascii="Courier New" w:hAnsi="Courier New" w:cs="Courier New" w:hint="default"/>
@@ -1891,14 +5983,213 @@
       <w:lvlText w:val=""/>
       <w:lvlJc w:val="left"/>
       <w:pPr>
-        <w:ind w:left="6120" w:hanging="360"/>
+        <w:ind w:left="6480" w:hanging="360"/>
       </w:pPr>
       <w:rPr>
         <w:rFonts w:ascii="Wingdings" w:hAnsi="Wingdings" w:hint="default"/>
       </w:rPr>
     </w:lvl>
   </w:abstractNum>
+  <w:abstractNum w:abstractNumId="1">
+    <w:nsid w:val="243B1C58"/>
+    <w:multiLevelType w:val="hybridMultilevel"/>
+    <w:tmpl w:val="686A1DAA"/>
+    <w:lvl w:ilvl="0" w:tplc="0C07000F">
+      <w:start w:val="1"/>
+      <w:numFmt w:val="decimal"/>
+      <w:lvlText w:val="%1."/>
+      <w:lvlJc w:val="left"/>
+      <w:pPr>
+        <w:ind w:left="720" w:hanging="360"/>
+      </w:pPr>
+    </w:lvl>
+    <w:lvl w:ilvl="1" w:tplc="0C070019" w:tentative="1">
+      <w:start w:val="1"/>
+      <w:numFmt w:val="lowerLetter"/>
+      <w:lvlText w:val="%2."/>
+      <w:lvlJc w:val="left"/>
+      <w:pPr>
+        <w:ind w:left="1440" w:hanging="360"/>
+      </w:pPr>
+    </w:lvl>
+    <w:lvl w:ilvl="2" w:tplc="0C07001B" w:tentative="1">
+      <w:start w:val="1"/>
+      <w:numFmt w:val="lowerRoman"/>
+      <w:lvlText w:val="%3."/>
+      <w:lvlJc w:val="right"/>
+      <w:pPr>
+        <w:ind w:left="2160" w:hanging="180"/>
+      </w:pPr>
+    </w:lvl>
+    <w:lvl w:ilvl="3" w:tplc="0C07000F" w:tentative="1">
+      <w:start w:val="1"/>
+      <w:numFmt w:val="decimal"/>
+      <w:lvlText w:val="%4."/>
+      <w:lvlJc w:val="left"/>
+      <w:pPr>
+        <w:ind w:left="2880" w:hanging="360"/>
+      </w:pPr>
+    </w:lvl>
+    <w:lvl w:ilvl="4" w:tplc="0C070019" w:tentative="1">
+      <w:start w:val="1"/>
+      <w:numFmt w:val="lowerLetter"/>
+      <w:lvlText w:val="%5."/>
+      <w:lvlJc w:val="left"/>
+      <w:pPr>
+        <w:ind w:left="3600" w:hanging="360"/>
+      </w:pPr>
+    </w:lvl>
+    <w:lvl w:ilvl="5" w:tplc="0C07001B" w:tentative="1">
+      <w:start w:val="1"/>
+      <w:numFmt w:val="lowerRoman"/>
+      <w:lvlText w:val="%6."/>
+      <w:lvlJc w:val="right"/>
+      <w:pPr>
+        <w:ind w:left="4320" w:hanging="180"/>
+      </w:pPr>
+    </w:lvl>
+    <w:lvl w:ilvl="6" w:tplc="0C07000F" w:tentative="1">
+      <w:start w:val="1"/>
+      <w:numFmt w:val="decimal"/>
+      <w:lvlText w:val="%7."/>
+      <w:lvlJc w:val="left"/>
+      <w:pPr>
+        <w:ind w:left="5040" w:hanging="360"/>
+      </w:pPr>
+    </w:lvl>
+    <w:lvl w:ilvl="7" w:tplc="0C070019" w:tentative="1">
+      <w:start w:val="1"/>
+      <w:numFmt w:val="lowerLetter"/>
+      <w:lvlText w:val="%8."/>
+      <w:lvlJc w:val="left"/>
+      <w:pPr>
+        <w:ind w:left="5760" w:hanging="360"/>
+      </w:pPr>
+    </w:lvl>
+    <w:lvl w:ilvl="8" w:tplc="0C07001B" w:tentative="1">
+      <w:start w:val="1"/>
+      <w:numFmt w:val="lowerRoman"/>
+      <w:lvlText w:val="%9."/>
+      <w:lvlJc w:val="right"/>
+      <w:pPr>
+        <w:ind w:left="6480" w:hanging="180"/>
+      </w:pPr>
+    </w:lvl>
+  </w:abstractNum>
   <w:abstractNum w:abstractNumId="2">
+    <w:nsid w:val="3A591641"/>
+    <w:multiLevelType w:val="hybridMultilevel"/>
+    <w:tmpl w:val="04269F22"/>
+    <w:lvl w:ilvl="0" w:tplc="0C070001">
+      <w:start w:val="1"/>
+      <w:numFmt w:val="bullet"/>
+      <w:lvlText w:val=""/>
+      <w:lvlJc w:val="left"/>
+      <w:pPr>
+        <w:ind w:left="360" w:hanging="360"/>
+      </w:pPr>
+      <w:rPr>
+        <w:rFonts w:ascii="Symbol" w:hAnsi="Symbol" w:hint="default"/>
+      </w:rPr>
+    </w:lvl>
+    <w:lvl w:ilvl="1" w:tplc="0C070003" w:tentative="1">
+      <w:start w:val="1"/>
+      <w:numFmt w:val="bullet"/>
+      <w:lvlText w:val="o"/>
+      <w:lvlJc w:val="left"/>
+      <w:pPr>
+        <w:ind w:left="1080" w:hanging="360"/>
+      </w:pPr>
+      <w:rPr>
+        <w:rFonts w:ascii="Courier New" w:hAnsi="Courier New" w:cs="Courier New" w:hint="default"/>
+      </w:rPr>
+    </w:lvl>
+    <w:lvl w:ilvl="2" w:tplc="0C070005" w:tentative="1">
+      <w:start w:val="1"/>
+      <w:numFmt w:val="bullet"/>
+      <w:lvlText w:val=""/>
+      <w:lvlJc w:val="left"/>
+      <w:pPr>
+        <w:ind w:left="1800" w:hanging="360"/>
+      </w:pPr>
+      <w:rPr>
+        <w:rFonts w:ascii="Wingdings" w:hAnsi="Wingdings" w:hint="default"/>
+      </w:rPr>
+    </w:lvl>
+    <w:lvl w:ilvl="3" w:tplc="0C070001" w:tentative="1">
+      <w:start w:val="1"/>
+      <w:numFmt w:val="bullet"/>
+      <w:lvlText w:val=""/>
+      <w:lvlJc w:val="left"/>
+      <w:pPr>
+        <w:ind w:left="2520" w:hanging="360"/>
+      </w:pPr>
+      <w:rPr>
+        <w:rFonts w:ascii="Symbol" w:hAnsi="Symbol" w:hint="default"/>
+      </w:rPr>
+    </w:lvl>
+    <w:lvl w:ilvl="4" w:tplc="0C070003" w:tentative="1">
+      <w:start w:val="1"/>
+      <w:numFmt w:val="bullet"/>
+      <w:lvlText w:val="o"/>
+      <w:lvlJc w:val="left"/>
+      <w:pPr>
+        <w:ind w:left="3240" w:hanging="360"/>
+      </w:pPr>
+      <w:rPr>
+        <w:rFonts w:ascii="Courier New" w:hAnsi="Courier New" w:cs="Courier New" w:hint="default"/>
+      </w:rPr>
+    </w:lvl>
+    <w:lvl w:ilvl="5" w:tplc="0C070005" w:tentative="1">
+      <w:start w:val="1"/>
+      <w:numFmt w:val="bullet"/>
+      <w:lvlText w:val=""/>
+      <w:lvlJc w:val="left"/>
+      <w:pPr>
+        <w:ind w:left="3960" w:hanging="360"/>
+      </w:pPr>
+      <w:rPr>
+        <w:rFonts w:ascii="Wingdings" w:hAnsi="Wingdings" w:hint="default"/>
+      </w:rPr>
+    </w:lvl>
+    <w:lvl w:ilvl="6" w:tplc="0C070001" w:tentative="1">
+      <w:start w:val="1"/>
+      <w:numFmt w:val="bullet"/>
+      <w:lvlText w:val=""/>
+      <w:lvlJc w:val="left"/>
+      <w:pPr>
+        <w:ind w:left="4680" w:hanging="360"/>
+      </w:pPr>
+      <w:rPr>
+        <w:rFonts w:ascii="Symbol" w:hAnsi="Symbol" w:hint="default"/>
+      </w:rPr>
+    </w:lvl>
+    <w:lvl w:ilvl="7" w:tplc="0C070003" w:tentative="1">
+      <w:start w:val="1"/>
+      <w:numFmt w:val="bullet"/>
+      <w:lvlText w:val="o"/>
+      <w:lvlJc w:val="left"/>
+      <w:pPr>
+        <w:ind w:left="5400" w:hanging="360"/>
+      </w:pPr>
+      <w:rPr>
+        <w:rFonts w:ascii="Courier New" w:hAnsi="Courier New" w:cs="Courier New" w:hint="default"/>
+      </w:rPr>
+    </w:lvl>
+    <w:lvl w:ilvl="8" w:tplc="0C070005" w:tentative="1">
+      <w:start w:val="1"/>
+      <w:numFmt w:val="bullet"/>
+      <w:lvlText w:val=""/>
+      <w:lvlJc w:val="left"/>
+      <w:pPr>
+        <w:ind w:left="6120" w:hanging="360"/>
+      </w:pPr>
+      <w:rPr>
+        <w:rFonts w:ascii="Wingdings" w:hAnsi="Wingdings" w:hint="default"/>
+      </w:rPr>
+    </w:lvl>
+  </w:abstractNum>
+  <w:abstractNum w:abstractNumId="3">
     <w:nsid w:val="4EB07E33"/>
     <w:multiLevelType w:val="hybridMultilevel"/>
     <w:tmpl w:val="5D48008A"/>
@@ -1984,14 +6275,231 @@
       </w:pPr>
     </w:lvl>
   </w:abstractNum>
+  <w:abstractNum w:abstractNumId="4">
+    <w:nsid w:val="5B2B4726"/>
+    <w:multiLevelType w:val="multilevel"/>
+    <w:tmpl w:val="0C070025"/>
+    <w:lvl w:ilvl="0">
+      <w:start w:val="1"/>
+      <w:numFmt w:val="decimal"/>
+      <w:pStyle w:val="Heading1"/>
+      <w:lvlText w:val="%1"/>
+      <w:lvlJc w:val="left"/>
+      <w:pPr>
+        <w:ind w:left="432" w:hanging="432"/>
+      </w:pPr>
+    </w:lvl>
+    <w:lvl w:ilvl="1">
+      <w:start w:val="1"/>
+      <w:numFmt w:val="decimal"/>
+      <w:pStyle w:val="Heading2"/>
+      <w:lvlText w:val="%1.%2"/>
+      <w:lvlJc w:val="left"/>
+      <w:pPr>
+        <w:ind w:left="576" w:hanging="576"/>
+      </w:pPr>
+    </w:lvl>
+    <w:lvl w:ilvl="2">
+      <w:start w:val="1"/>
+      <w:numFmt w:val="decimal"/>
+      <w:pStyle w:val="Heading3"/>
+      <w:lvlText w:val="%1.%2.%3"/>
+      <w:lvlJc w:val="left"/>
+      <w:pPr>
+        <w:ind w:left="720" w:hanging="720"/>
+      </w:pPr>
+    </w:lvl>
+    <w:lvl w:ilvl="3">
+      <w:start w:val="1"/>
+      <w:numFmt w:val="decimal"/>
+      <w:pStyle w:val="Heading4"/>
+      <w:lvlText w:val="%1.%2.%3.%4"/>
+      <w:lvlJc w:val="left"/>
+      <w:pPr>
+        <w:ind w:left="864" w:hanging="864"/>
+      </w:pPr>
+    </w:lvl>
+    <w:lvl w:ilvl="4">
+      <w:start w:val="1"/>
+      <w:numFmt w:val="decimal"/>
+      <w:pStyle w:val="Heading5"/>
+      <w:lvlText w:val="%1.%2.%3.%4.%5"/>
+      <w:lvlJc w:val="left"/>
+      <w:pPr>
+        <w:ind w:left="1008" w:hanging="1008"/>
+      </w:pPr>
+    </w:lvl>
+    <w:lvl w:ilvl="5">
+      <w:start w:val="1"/>
+      <w:numFmt w:val="decimal"/>
+      <w:pStyle w:val="Heading6"/>
+      <w:lvlText w:val="%1.%2.%3.%4.%5.%6"/>
+      <w:lvlJc w:val="left"/>
+      <w:pPr>
+        <w:ind w:left="1152" w:hanging="1152"/>
+      </w:pPr>
+    </w:lvl>
+    <w:lvl w:ilvl="6">
+      <w:start w:val="1"/>
+      <w:numFmt w:val="decimal"/>
+      <w:pStyle w:val="Heading7"/>
+      <w:lvlText w:val="%1.%2.%3.%4.%5.%6.%7"/>
+      <w:lvlJc w:val="left"/>
+      <w:pPr>
+        <w:ind w:left="1296" w:hanging="1296"/>
+      </w:pPr>
+    </w:lvl>
+    <w:lvl w:ilvl="7">
+      <w:start w:val="1"/>
+      <w:numFmt w:val="decimal"/>
+      <w:pStyle w:val="Heading8"/>
+      <w:lvlText w:val="%1.%2.%3.%4.%5.%6.%7.%8"/>
+      <w:lvlJc w:val="left"/>
+      <w:pPr>
+        <w:ind w:left="1440" w:hanging="1440"/>
+      </w:pPr>
+    </w:lvl>
+    <w:lvl w:ilvl="8">
+      <w:start w:val="1"/>
+      <w:numFmt w:val="decimal"/>
+      <w:pStyle w:val="Heading9"/>
+      <w:lvlText w:val="%1.%2.%3.%4.%5.%6.%7.%8.%9"/>
+      <w:lvlJc w:val="left"/>
+      <w:pPr>
+        <w:ind w:left="1584" w:hanging="1584"/>
+      </w:pPr>
+    </w:lvl>
+  </w:abstractNum>
+  <w:abstractNum w:abstractNumId="5">
+    <w:nsid w:val="73015095"/>
+    <w:multiLevelType w:val="hybridMultilevel"/>
+    <w:tmpl w:val="521A1C76"/>
+    <w:lvl w:ilvl="0" w:tplc="0C070001">
+      <w:start w:val="1"/>
+      <w:numFmt w:val="bullet"/>
+      <w:lvlText w:val=""/>
+      <w:lvlJc w:val="left"/>
+      <w:pPr>
+        <w:ind w:left="720" w:hanging="360"/>
+      </w:pPr>
+      <w:rPr>
+        <w:rFonts w:ascii="Symbol" w:hAnsi="Symbol" w:hint="default"/>
+      </w:rPr>
+    </w:lvl>
+    <w:lvl w:ilvl="1" w:tplc="0C070003" w:tentative="1">
+      <w:start w:val="1"/>
+      <w:numFmt w:val="bullet"/>
+      <w:lvlText w:val="o"/>
+      <w:lvlJc w:val="left"/>
+      <w:pPr>
+        <w:ind w:left="1440" w:hanging="360"/>
+      </w:pPr>
+      <w:rPr>
+        <w:rFonts w:ascii="Courier New" w:hAnsi="Courier New" w:cs="Courier New" w:hint="default"/>
+      </w:rPr>
+    </w:lvl>
+    <w:lvl w:ilvl="2" w:tplc="0C070005" w:tentative="1">
+      <w:start w:val="1"/>
+      <w:numFmt w:val="bullet"/>
+      <w:lvlText w:val=""/>
+      <w:lvlJc w:val="left"/>
+      <w:pPr>
+        <w:ind w:left="2160" w:hanging="360"/>
+      </w:pPr>
+      <w:rPr>
+        <w:rFonts w:ascii="Wingdings" w:hAnsi="Wingdings" w:hint="default"/>
+      </w:rPr>
+    </w:lvl>
+    <w:lvl w:ilvl="3" w:tplc="0C070001" w:tentative="1">
+      <w:start w:val="1"/>
+      <w:numFmt w:val="bullet"/>
+      <w:lvlText w:val=""/>
+      <w:lvlJc w:val="left"/>
+      <w:pPr>
+        <w:ind w:left="2880" w:hanging="360"/>
+      </w:pPr>
+      <w:rPr>
+        <w:rFonts w:ascii="Symbol" w:hAnsi="Symbol" w:hint="default"/>
+      </w:rPr>
+    </w:lvl>
+    <w:lvl w:ilvl="4" w:tplc="0C070003" w:tentative="1">
+      <w:start w:val="1"/>
+      <w:numFmt w:val="bullet"/>
+      <w:lvlText w:val="o"/>
+      <w:lvlJc w:val="left"/>
+      <w:pPr>
+        <w:ind w:left="3600" w:hanging="360"/>
+      </w:pPr>
+      <w:rPr>
+        <w:rFonts w:ascii="Courier New" w:hAnsi="Courier New" w:cs="Courier New" w:hint="default"/>
+      </w:rPr>
+    </w:lvl>
+    <w:lvl w:ilvl="5" w:tplc="0C070005" w:tentative="1">
+      <w:start w:val="1"/>
+      <w:numFmt w:val="bullet"/>
+      <w:lvlText w:val=""/>
+      <w:lvlJc w:val="left"/>
+      <w:pPr>
+        <w:ind w:left="4320" w:hanging="360"/>
+      </w:pPr>
+      <w:rPr>
+        <w:rFonts w:ascii="Wingdings" w:hAnsi="Wingdings" w:hint="default"/>
+      </w:rPr>
+    </w:lvl>
+    <w:lvl w:ilvl="6" w:tplc="0C070001" w:tentative="1">
+      <w:start w:val="1"/>
+      <w:numFmt w:val="bullet"/>
+      <w:lvlText w:val=""/>
+      <w:lvlJc w:val="left"/>
+      <w:pPr>
+        <w:ind w:left="5040" w:hanging="360"/>
+      </w:pPr>
+      <w:rPr>
+        <w:rFonts w:ascii="Symbol" w:hAnsi="Symbol" w:hint="default"/>
+      </w:rPr>
+    </w:lvl>
+    <w:lvl w:ilvl="7" w:tplc="0C070003" w:tentative="1">
+      <w:start w:val="1"/>
+      <w:numFmt w:val="bullet"/>
+      <w:lvlText w:val="o"/>
+      <w:lvlJc w:val="left"/>
+      <w:pPr>
+        <w:ind w:left="5760" w:hanging="360"/>
+      </w:pPr>
+      <w:rPr>
+        <w:rFonts w:ascii="Courier New" w:hAnsi="Courier New" w:cs="Courier New" w:hint="default"/>
+      </w:rPr>
+    </w:lvl>
+    <w:lvl w:ilvl="8" w:tplc="0C070005" w:tentative="1">
+      <w:start w:val="1"/>
+      <w:numFmt w:val="bullet"/>
+      <w:lvlText w:val=""/>
+      <w:lvlJc w:val="left"/>
+      <w:pPr>
+        <w:ind w:left="6480" w:hanging="360"/>
+      </w:pPr>
+      <w:rPr>
+        <w:rFonts w:ascii="Wingdings" w:hAnsi="Wingdings" w:hint="default"/>
+      </w:rPr>
+    </w:lvl>
+  </w:abstractNum>
   <w:num w:numId="1">
-    <w:abstractNumId w:val="0"/>
+    <w:abstractNumId w:val="1"/>
   </w:num>
   <w:num w:numId="2">
+    <w:abstractNumId w:val="3"/>
+  </w:num>
+  <w:num w:numId="3">
     <w:abstractNumId w:val="2"/>
   </w:num>
-  <w:num w:numId="3">
-    <w:abstractNumId w:val="1"/>
+  <w:num w:numId="4">
+    <w:abstractNumId w:val="4"/>
+  </w:num>
+  <w:num w:numId="5">
+    <w:abstractNumId w:val="5"/>
+  </w:num>
+  <w:num w:numId="6">
+    <w:abstractNumId w:val="0"/>
   </w:num>
 </w:numbering>
 </file>
@@ -2401,6 +6909,9 @@
     <w:pPr>
       <w:keepNext/>
       <w:keepLines/>
+      <w:numPr>
+        <w:numId w:val="4"/>
+      </w:numPr>
       <w:spacing w:before="240" w:after="0"/>
       <w:outlineLvl w:val="0"/>
     </w:pPr>
@@ -2423,6 +6934,10 @@
     <w:pPr>
       <w:keepNext/>
       <w:keepLines/>
+      <w:numPr>
+        <w:ilvl w:val="1"/>
+        <w:numId w:val="4"/>
+      </w:numPr>
       <w:spacing w:before="40" w:after="0"/>
       <w:outlineLvl w:val="1"/>
     </w:pPr>
@@ -2433,9 +6948,197 @@
       <w:szCs w:val="26"/>
     </w:rPr>
   </w:style>
+  <w:style w:type="paragraph" w:styleId="Heading3">
+    <w:name w:val="heading 3"/>
+    <w:basedOn w:val="Normal"/>
+    <w:next w:val="Normal"/>
+    <w:link w:val="Heading3Char"/>
+    <w:uiPriority w:val="9"/>
+    <w:semiHidden/>
+    <w:unhideWhenUsed/>
+    <w:qFormat/>
+    <w:rsid w:val="006550D1"/>
+    <w:pPr>
+      <w:keepNext/>
+      <w:keepLines/>
+      <w:numPr>
+        <w:ilvl w:val="2"/>
+        <w:numId w:val="4"/>
+      </w:numPr>
+      <w:spacing w:before="40" w:after="0"/>
+      <w:outlineLvl w:val="2"/>
+    </w:pPr>
+    <w:rPr>
+      <w:rFonts w:asciiTheme="majorHAnsi" w:eastAsiaTheme="majorEastAsia" w:hAnsiTheme="majorHAnsi" w:cstheme="majorBidi"/>
+      <w:color w:val="1F4D78" w:themeColor="accent1" w:themeShade="7F"/>
+      <w:sz w:val="24"/>
+      <w:szCs w:val="24"/>
+    </w:rPr>
+  </w:style>
+  <w:style w:type="paragraph" w:styleId="Heading4">
+    <w:name w:val="heading 4"/>
+    <w:basedOn w:val="Normal"/>
+    <w:next w:val="Normal"/>
+    <w:link w:val="Heading4Char"/>
+    <w:uiPriority w:val="9"/>
+    <w:semiHidden/>
+    <w:unhideWhenUsed/>
+    <w:qFormat/>
+    <w:rsid w:val="006550D1"/>
+    <w:pPr>
+      <w:keepNext/>
+      <w:keepLines/>
+      <w:numPr>
+        <w:ilvl w:val="3"/>
+        <w:numId w:val="4"/>
+      </w:numPr>
+      <w:spacing w:before="40" w:after="0"/>
+      <w:outlineLvl w:val="3"/>
+    </w:pPr>
+    <w:rPr>
+      <w:rFonts w:asciiTheme="majorHAnsi" w:eastAsiaTheme="majorEastAsia" w:hAnsiTheme="majorHAnsi" w:cstheme="majorBidi"/>
+      <w:i/>
+      <w:iCs/>
+      <w:color w:val="2E74B5" w:themeColor="accent1" w:themeShade="BF"/>
+    </w:rPr>
+  </w:style>
+  <w:style w:type="paragraph" w:styleId="Heading5">
+    <w:name w:val="heading 5"/>
+    <w:basedOn w:val="Normal"/>
+    <w:next w:val="Normal"/>
+    <w:link w:val="Heading5Char"/>
+    <w:uiPriority w:val="9"/>
+    <w:semiHidden/>
+    <w:unhideWhenUsed/>
+    <w:qFormat/>
+    <w:rsid w:val="006550D1"/>
+    <w:pPr>
+      <w:keepNext/>
+      <w:keepLines/>
+      <w:numPr>
+        <w:ilvl w:val="4"/>
+        <w:numId w:val="4"/>
+      </w:numPr>
+      <w:spacing w:before="40" w:after="0"/>
+      <w:outlineLvl w:val="4"/>
+    </w:pPr>
+    <w:rPr>
+      <w:rFonts w:asciiTheme="majorHAnsi" w:eastAsiaTheme="majorEastAsia" w:hAnsiTheme="majorHAnsi" w:cstheme="majorBidi"/>
+      <w:color w:val="2E74B5" w:themeColor="accent1" w:themeShade="BF"/>
+    </w:rPr>
+  </w:style>
+  <w:style w:type="paragraph" w:styleId="Heading6">
+    <w:name w:val="heading 6"/>
+    <w:basedOn w:val="Normal"/>
+    <w:next w:val="Normal"/>
+    <w:link w:val="Heading6Char"/>
+    <w:uiPriority w:val="9"/>
+    <w:semiHidden/>
+    <w:unhideWhenUsed/>
+    <w:qFormat/>
+    <w:rsid w:val="006550D1"/>
+    <w:pPr>
+      <w:keepNext/>
+      <w:keepLines/>
+      <w:numPr>
+        <w:ilvl w:val="5"/>
+        <w:numId w:val="4"/>
+      </w:numPr>
+      <w:spacing w:before="40" w:after="0"/>
+      <w:outlineLvl w:val="5"/>
+    </w:pPr>
+    <w:rPr>
+      <w:rFonts w:asciiTheme="majorHAnsi" w:eastAsiaTheme="majorEastAsia" w:hAnsiTheme="majorHAnsi" w:cstheme="majorBidi"/>
+      <w:color w:val="1F4D78" w:themeColor="accent1" w:themeShade="7F"/>
+    </w:rPr>
+  </w:style>
+  <w:style w:type="paragraph" w:styleId="Heading7">
+    <w:name w:val="heading 7"/>
+    <w:basedOn w:val="Normal"/>
+    <w:next w:val="Normal"/>
+    <w:link w:val="Heading7Char"/>
+    <w:uiPriority w:val="9"/>
+    <w:semiHidden/>
+    <w:unhideWhenUsed/>
+    <w:qFormat/>
+    <w:rsid w:val="006550D1"/>
+    <w:pPr>
+      <w:keepNext/>
+      <w:keepLines/>
+      <w:numPr>
+        <w:ilvl w:val="6"/>
+        <w:numId w:val="4"/>
+      </w:numPr>
+      <w:spacing w:before="40" w:after="0"/>
+      <w:outlineLvl w:val="6"/>
+    </w:pPr>
+    <w:rPr>
+      <w:rFonts w:asciiTheme="majorHAnsi" w:eastAsiaTheme="majorEastAsia" w:hAnsiTheme="majorHAnsi" w:cstheme="majorBidi"/>
+      <w:i/>
+      <w:iCs/>
+      <w:color w:val="1F4D78" w:themeColor="accent1" w:themeShade="7F"/>
+    </w:rPr>
+  </w:style>
+  <w:style w:type="paragraph" w:styleId="Heading8">
+    <w:name w:val="heading 8"/>
+    <w:basedOn w:val="Normal"/>
+    <w:next w:val="Normal"/>
+    <w:link w:val="Heading8Char"/>
+    <w:uiPriority w:val="9"/>
+    <w:semiHidden/>
+    <w:unhideWhenUsed/>
+    <w:qFormat/>
+    <w:rsid w:val="006550D1"/>
+    <w:pPr>
+      <w:keepNext/>
+      <w:keepLines/>
+      <w:numPr>
+        <w:ilvl w:val="7"/>
+        <w:numId w:val="4"/>
+      </w:numPr>
+      <w:spacing w:before="40" w:after="0"/>
+      <w:outlineLvl w:val="7"/>
+    </w:pPr>
+    <w:rPr>
+      <w:rFonts w:asciiTheme="majorHAnsi" w:eastAsiaTheme="majorEastAsia" w:hAnsiTheme="majorHAnsi" w:cstheme="majorBidi"/>
+      <w:color w:val="272727" w:themeColor="text1" w:themeTint="D8"/>
+      <w:sz w:val="21"/>
+      <w:szCs w:val="21"/>
+    </w:rPr>
+  </w:style>
+  <w:style w:type="paragraph" w:styleId="Heading9">
+    <w:name w:val="heading 9"/>
+    <w:basedOn w:val="Normal"/>
+    <w:next w:val="Normal"/>
+    <w:link w:val="Heading9Char"/>
+    <w:uiPriority w:val="9"/>
+    <w:semiHidden/>
+    <w:unhideWhenUsed/>
+    <w:qFormat/>
+    <w:rsid w:val="006550D1"/>
+    <w:pPr>
+      <w:keepNext/>
+      <w:keepLines/>
+      <w:numPr>
+        <w:ilvl w:val="8"/>
+        <w:numId w:val="4"/>
+      </w:numPr>
+      <w:spacing w:before="40" w:after="0"/>
+      <w:outlineLvl w:val="8"/>
+    </w:pPr>
+    <w:rPr>
+      <w:rFonts w:asciiTheme="majorHAnsi" w:eastAsiaTheme="majorEastAsia" w:hAnsiTheme="majorHAnsi" w:cstheme="majorBidi"/>
+      <w:i/>
+      <w:iCs/>
+      <w:color w:val="272727" w:themeColor="text1" w:themeTint="D8"/>
+      <w:sz w:val="21"/>
+      <w:szCs w:val="21"/>
+    </w:rPr>
+  </w:style>
   <w:style w:type="character" w:default="1" w:styleId="DefaultParagraphFont">
     <w:name w:val="Default Paragraph Font"/>
     <w:uiPriority w:val="1"/>
+    <w:semiHidden/>
     <w:unhideWhenUsed/>
   </w:style>
   <w:style w:type="table" w:default="1" w:styleId="TableNormal">
@@ -2663,6 +7366,194 @@
         <w:shd w:val="clear" w:color="auto" w:fill="DEEAF6" w:themeFill="accent1" w:themeFillTint="33"/>
       </w:tcPr>
     </w:tblStylePr>
+  </w:style>
+  <w:style w:type="character" w:customStyle="1" w:styleId="Heading3Char">
+    <w:name w:val="Heading 3 Char"/>
+    <w:basedOn w:val="DefaultParagraphFont"/>
+    <w:link w:val="Heading3"/>
+    <w:uiPriority w:val="9"/>
+    <w:semiHidden/>
+    <w:rsid w:val="006550D1"/>
+    <w:rPr>
+      <w:rFonts w:asciiTheme="majorHAnsi" w:eastAsiaTheme="majorEastAsia" w:hAnsiTheme="majorHAnsi" w:cstheme="majorBidi"/>
+      <w:color w:val="1F4D78" w:themeColor="accent1" w:themeShade="7F"/>
+      <w:sz w:val="24"/>
+      <w:szCs w:val="24"/>
+    </w:rPr>
+  </w:style>
+  <w:style w:type="character" w:customStyle="1" w:styleId="Heading4Char">
+    <w:name w:val="Heading 4 Char"/>
+    <w:basedOn w:val="DefaultParagraphFont"/>
+    <w:link w:val="Heading4"/>
+    <w:uiPriority w:val="9"/>
+    <w:semiHidden/>
+    <w:rsid w:val="006550D1"/>
+    <w:rPr>
+      <w:rFonts w:asciiTheme="majorHAnsi" w:eastAsiaTheme="majorEastAsia" w:hAnsiTheme="majorHAnsi" w:cstheme="majorBidi"/>
+      <w:i/>
+      <w:iCs/>
+      <w:color w:val="2E74B5" w:themeColor="accent1" w:themeShade="BF"/>
+    </w:rPr>
+  </w:style>
+  <w:style w:type="character" w:customStyle="1" w:styleId="Heading5Char">
+    <w:name w:val="Heading 5 Char"/>
+    <w:basedOn w:val="DefaultParagraphFont"/>
+    <w:link w:val="Heading5"/>
+    <w:uiPriority w:val="9"/>
+    <w:semiHidden/>
+    <w:rsid w:val="006550D1"/>
+    <w:rPr>
+      <w:rFonts w:asciiTheme="majorHAnsi" w:eastAsiaTheme="majorEastAsia" w:hAnsiTheme="majorHAnsi" w:cstheme="majorBidi"/>
+      <w:color w:val="2E74B5" w:themeColor="accent1" w:themeShade="BF"/>
+    </w:rPr>
+  </w:style>
+  <w:style w:type="character" w:customStyle="1" w:styleId="Heading6Char">
+    <w:name w:val="Heading 6 Char"/>
+    <w:basedOn w:val="DefaultParagraphFont"/>
+    <w:link w:val="Heading6"/>
+    <w:uiPriority w:val="9"/>
+    <w:semiHidden/>
+    <w:rsid w:val="006550D1"/>
+    <w:rPr>
+      <w:rFonts w:asciiTheme="majorHAnsi" w:eastAsiaTheme="majorEastAsia" w:hAnsiTheme="majorHAnsi" w:cstheme="majorBidi"/>
+      <w:color w:val="1F4D78" w:themeColor="accent1" w:themeShade="7F"/>
+    </w:rPr>
+  </w:style>
+  <w:style w:type="character" w:customStyle="1" w:styleId="Heading7Char">
+    <w:name w:val="Heading 7 Char"/>
+    <w:basedOn w:val="DefaultParagraphFont"/>
+    <w:link w:val="Heading7"/>
+    <w:uiPriority w:val="9"/>
+    <w:semiHidden/>
+    <w:rsid w:val="006550D1"/>
+    <w:rPr>
+      <w:rFonts w:asciiTheme="majorHAnsi" w:eastAsiaTheme="majorEastAsia" w:hAnsiTheme="majorHAnsi" w:cstheme="majorBidi"/>
+      <w:i/>
+      <w:iCs/>
+      <w:color w:val="1F4D78" w:themeColor="accent1" w:themeShade="7F"/>
+    </w:rPr>
+  </w:style>
+  <w:style w:type="character" w:customStyle="1" w:styleId="Heading8Char">
+    <w:name w:val="Heading 8 Char"/>
+    <w:basedOn w:val="DefaultParagraphFont"/>
+    <w:link w:val="Heading8"/>
+    <w:uiPriority w:val="9"/>
+    <w:semiHidden/>
+    <w:rsid w:val="006550D1"/>
+    <w:rPr>
+      <w:rFonts w:asciiTheme="majorHAnsi" w:eastAsiaTheme="majorEastAsia" w:hAnsiTheme="majorHAnsi" w:cstheme="majorBidi"/>
+      <w:color w:val="272727" w:themeColor="text1" w:themeTint="D8"/>
+      <w:sz w:val="21"/>
+      <w:szCs w:val="21"/>
+    </w:rPr>
+  </w:style>
+  <w:style w:type="character" w:customStyle="1" w:styleId="Heading9Char">
+    <w:name w:val="Heading 9 Char"/>
+    <w:basedOn w:val="DefaultParagraphFont"/>
+    <w:link w:val="Heading9"/>
+    <w:uiPriority w:val="9"/>
+    <w:semiHidden/>
+    <w:rsid w:val="006550D1"/>
+    <w:rPr>
+      <w:rFonts w:asciiTheme="majorHAnsi" w:eastAsiaTheme="majorEastAsia" w:hAnsiTheme="majorHAnsi" w:cstheme="majorBidi"/>
+      <w:i/>
+      <w:iCs/>
+      <w:color w:val="272727" w:themeColor="text1" w:themeTint="D8"/>
+      <w:sz w:val="21"/>
+      <w:szCs w:val="21"/>
+    </w:rPr>
+  </w:style>
+  <w:style w:type="character" w:styleId="IntenseEmphasis">
+    <w:name w:val="Intense Emphasis"/>
+    <w:basedOn w:val="DefaultParagraphFont"/>
+    <w:uiPriority w:val="21"/>
+    <w:qFormat/>
+    <w:rsid w:val="006550D1"/>
+    <w:rPr>
+      <w:i/>
+      <w:iCs/>
+      <w:color w:val="5B9BD5" w:themeColor="accent1"/>
+    </w:rPr>
+  </w:style>
+  <w:style w:type="table" w:styleId="PlainTable1">
+    <w:name w:val="Plain Table 1"/>
+    <w:basedOn w:val="TableNormal"/>
+    <w:uiPriority w:val="41"/>
+    <w:rsid w:val="006550D1"/>
+    <w:pPr>
+      <w:spacing w:after="0" w:line="240" w:lineRule="auto"/>
+    </w:pPr>
+    <w:tblPr>
+      <w:tblStyleRowBandSize w:val="1"/>
+      <w:tblStyleColBandSize w:val="1"/>
+      <w:tblBorders>
+        <w:top w:val="single" w:sz="4" w:space="0" w:color="BFBFBF" w:themeColor="background1" w:themeShade="BF"/>
+        <w:left w:val="single" w:sz="4" w:space="0" w:color="BFBFBF" w:themeColor="background1" w:themeShade="BF"/>
+        <w:bottom w:val="single" w:sz="4" w:space="0" w:color="BFBFBF" w:themeColor="background1" w:themeShade="BF"/>
+        <w:right w:val="single" w:sz="4" w:space="0" w:color="BFBFBF" w:themeColor="background1" w:themeShade="BF"/>
+        <w:insideH w:val="single" w:sz="4" w:space="0" w:color="BFBFBF" w:themeColor="background1" w:themeShade="BF"/>
+        <w:insideV w:val="single" w:sz="4" w:space="0" w:color="BFBFBF" w:themeColor="background1" w:themeShade="BF"/>
+      </w:tblBorders>
+    </w:tblPr>
+    <w:tblStylePr w:type="firstRow">
+      <w:rPr>
+        <w:b/>
+        <w:bCs/>
+      </w:rPr>
+    </w:tblStylePr>
+    <w:tblStylePr w:type="lastRow">
+      <w:rPr>
+        <w:b/>
+        <w:bCs/>
+      </w:rPr>
+      <w:tblPr/>
+      <w:tcPr>
+        <w:tcBorders>
+          <w:top w:val="double" w:sz="4" w:space="0" w:color="BFBFBF" w:themeColor="background1" w:themeShade="BF"/>
+        </w:tcBorders>
+      </w:tcPr>
+    </w:tblStylePr>
+    <w:tblStylePr w:type="firstCol">
+      <w:rPr>
+        <w:b/>
+        <w:bCs/>
+      </w:rPr>
+    </w:tblStylePr>
+    <w:tblStylePr w:type="lastCol">
+      <w:rPr>
+        <w:b/>
+        <w:bCs/>
+      </w:rPr>
+    </w:tblStylePr>
+    <w:tblStylePr w:type="band1Vert">
+      <w:tblPr/>
+      <w:tcPr>
+        <w:shd w:val="clear" w:color="auto" w:fill="F2F2F2" w:themeFill="background1" w:themeFillShade="F2"/>
+      </w:tcPr>
+    </w:tblStylePr>
+    <w:tblStylePr w:type="band1Horz">
+      <w:tblPr/>
+      <w:tcPr>
+        <w:shd w:val="clear" w:color="auto" w:fill="F2F2F2" w:themeFill="background1" w:themeFillShade="F2"/>
+      </w:tcPr>
+    </w:tblStylePr>
+  </w:style>
+  <w:style w:type="paragraph" w:styleId="NormalWeb">
+    <w:name w:val="Normal (Web)"/>
+    <w:basedOn w:val="Normal"/>
+    <w:uiPriority w:val="99"/>
+    <w:semiHidden/>
+    <w:unhideWhenUsed/>
+    <w:rsid w:val="006550D1"/>
+    <w:pPr>
+      <w:spacing w:before="100" w:beforeAutospacing="1" w:after="100" w:afterAutospacing="1" w:line="240" w:lineRule="auto"/>
+    </w:pPr>
+    <w:rPr>
+      <w:rFonts w:ascii="Times New Roman" w:eastAsia="Times New Roman" w:hAnsi="Times New Roman" w:cs="Times New Roman"/>
+      <w:sz w:val="24"/>
+      <w:szCs w:val="24"/>
+      <w:lang w:eastAsia="de-AT"/>
+    </w:rPr>
   </w:style>
 </w:styles>
 </file>
@@ -2933,7 +7824,7 @@
 </file>
 
 <file path=customXml/itemProps1.xml><?xml version="1.0" encoding="utf-8"?>
-<ds:datastoreItem xmlns:ds="http://schemas.openxmlformats.org/officeDocument/2006/customXml" ds:itemID="{C5881ACB-03F9-4970-A9FA-3A18DC64DE90}">
+<ds:datastoreItem xmlns:ds="http://schemas.openxmlformats.org/officeDocument/2006/customXml" ds:itemID="{2FB70BC9-E987-4C63-B1C7-00BC6BE60168}">
   <ds:schemaRefs>
     <ds:schemaRef ds:uri="http://schemas.openxmlformats.org/officeDocument/2006/bibliography"/>
   </ds:schemaRefs>

--- a/doc/doc.docx
+++ b/doc/doc.docx
@@ -444,7 +444,7 @@
     </w:p>
     <w:tbl>
       <w:tblPr>
-        <w:tblStyle w:val="GridTable4-Accent1"/>
+        <w:tblStyle w:val="PlainTable1"/>
         <w:tblW w:w="0" w:type="auto"/>
         <w:tblLook w:val="04A0" w:firstRow="1" w:lastRow="0" w:firstColumn="1" w:lastColumn="0" w:noHBand="0" w:noVBand="1"/>
       </w:tblPr>
@@ -728,14 +728,12 @@
                 <w:lang w:val="en-US"/>
               </w:rPr>
             </w:pPr>
-            <w:proofErr w:type="spellStart"/>
             <w:r>
               <w:rPr>
                 <w:lang w:val="en-US"/>
               </w:rPr>
               <w:t>Plattdütsch</w:t>
             </w:r>
-            <w:proofErr w:type="spellEnd"/>
           </w:p>
         </w:tc>
         <w:tc>
@@ -1004,55 +1002,13 @@
         <w:rPr>
           <w:lang w:val="en-US"/>
         </w:rPr>
-        <w:t>While inserting all links, we discovered that our SQL database (</w:t>
-      </w:r>
-      <w:proofErr w:type="spellStart"/>
-      <w:r>
-        <w:rPr>
-          <w:lang w:val="en-US"/>
-        </w:rPr>
-        <w:t>LocalDb</w:t>
-      </w:r>
-      <w:proofErr w:type="spellEnd"/>
-      <w:r>
-        <w:rPr>
-          <w:lang w:val="en-US"/>
-        </w:rPr>
-        <w:t xml:space="preserve">) has a limit of 10 </w:t>
-      </w:r>
-      <w:proofErr w:type="spellStart"/>
-      <w:r>
-        <w:rPr>
-          <w:lang w:val="en-US"/>
-        </w:rPr>
-        <w:t>GiB</w:t>
-      </w:r>
-      <w:proofErr w:type="spellEnd"/>
-      <w:r>
-        <w:rPr>
-          <w:lang w:val="en-US"/>
-        </w:rPr>
-        <w:t xml:space="preserve"> per table. Thus also the Russian Wikipedia was too large for our experiment.</w:t>
-      </w:r>
-      <w:r>
-        <w:rPr>
-          <w:lang w:val="en-US"/>
-        </w:rPr>
-        <w:t xml:space="preserve"> Finally, we have chosen a quite small Wikipedia which can still somehow be understood, the </w:t>
-      </w:r>
-      <w:proofErr w:type="spellStart"/>
-      <w:r>
-        <w:rPr>
-          <w:lang w:val="en-US"/>
-        </w:rPr>
-        <w:t>Plattdüütsch</w:t>
-      </w:r>
-      <w:proofErr w:type="spellEnd"/>
-      <w:r>
-        <w:rPr>
-          <w:lang w:val="en-US"/>
-        </w:rPr>
-        <w:t xml:space="preserve"> Wikipedia.</w:t>
+        <w:t>While inserting all links, we discovered that our SQL database (LocalDb) has a limit of 10 GiB per table. Thus also the Russian Wikipedia was too large for our experiment.</w:t>
+      </w:r>
+      <w:r>
+        <w:rPr>
+          <w:lang w:val="en-US"/>
+        </w:rPr>
+        <w:t xml:space="preserve"> Finally, we have chosen a quite small Wikipedia which can still somehow be understood, the Plattdüütsch Wikipedia.</w:t>
       </w:r>
     </w:p>
     <w:p>
@@ -1109,21 +1065,7 @@
         <w:rPr>
           <w:lang w:val="en-US"/>
         </w:rPr>
-        <w:t xml:space="preserve"> </w:t>
-      </w:r>
-      <w:proofErr w:type="spellStart"/>
-      <w:r>
-        <w:rPr>
-          <w:lang w:val="en-US"/>
-        </w:rPr>
-        <w:t>GiB</w:t>
-      </w:r>
-      <w:proofErr w:type="spellEnd"/>
-      <w:r>
-        <w:rPr>
-          <w:lang w:val="en-US"/>
-        </w:rPr>
-        <w:t>) was quite hard to handle.</w:t>
+        <w:t xml:space="preserve"> GiB) was quite hard to handle.</w:t>
       </w:r>
       <w:r>
         <w:rPr>
@@ -1147,16 +1089,8 @@
         <w:rPr>
           <w:lang w:val="en-US"/>
         </w:rPr>
-        <w:t xml:space="preserve">The file size of ~ 49 </w:t>
-      </w:r>
-      <w:proofErr w:type="spellStart"/>
-      <w:r>
-        <w:rPr>
-          <w:lang w:val="en-US"/>
-        </w:rPr>
-        <w:t>GiB</w:t>
-      </w:r>
-      <w:proofErr w:type="spellEnd"/>
+        <w:t>The file size of ~ 49 GiB</w:t>
+      </w:r>
       <w:r>
         <w:rPr>
           <w:lang w:val="en-US"/>
@@ -1180,41 +1114,13 @@
         <w:rPr>
           <w:lang w:val="en-US"/>
         </w:rPr>
-        <w:t xml:space="preserve"> the file, none was capable of performing operations like </w:t>
-      </w:r>
-      <w:proofErr w:type="spellStart"/>
-      <w:r>
-        <w:rPr>
-          <w:lang w:val="en-US"/>
-        </w:rPr>
-        <w:t>search&amp;replace</w:t>
-      </w:r>
-      <w:proofErr w:type="spellEnd"/>
-      <w:r>
-        <w:rPr>
-          <w:lang w:val="en-US"/>
-        </w:rPr>
-        <w:t xml:space="preserve"> or regular expressions at reasonable speeds</w:t>
-      </w:r>
-      <w:r>
-        <w:rPr>
-          <w:lang w:val="en-US"/>
-        </w:rPr>
-        <w:t xml:space="preserve"> (e.g. </w:t>
-      </w:r>
-      <w:proofErr w:type="spellStart"/>
-      <w:r>
-        <w:rPr>
-          <w:lang w:val="en-US"/>
-        </w:rPr>
-        <w:t>search&amp;replace</w:t>
-      </w:r>
-      <w:proofErr w:type="spellEnd"/>
-      <w:r>
-        <w:rPr>
-          <w:lang w:val="en-US"/>
-        </w:rPr>
-        <w:t xml:space="preserve"> at 27 lines/s on a </w:t>
+        <w:t xml:space="preserve"> the file, none was capable of performing operations like search&amp;replace or regular expressions at reasonable speeds</w:t>
+      </w:r>
+      <w:r>
+        <w:rPr>
+          <w:lang w:val="en-US"/>
+        </w:rPr>
+        <w:t xml:space="preserve"> (e.g. search&amp;replace at 27 lines/s on a </w:t>
       </w:r>
       <w:r>
         <w:rPr>
@@ -1232,21 +1138,7 @@
         <w:rPr>
           <w:lang w:val="en-US"/>
         </w:rPr>
-        <w:t xml:space="preserve"> We therefore used a tool to split the first e.g. 10 </w:t>
-      </w:r>
-      <w:proofErr w:type="spellStart"/>
-      <w:r>
-        <w:rPr>
-          <w:lang w:val="en-US"/>
-        </w:rPr>
-        <w:t>MiB</w:t>
-      </w:r>
-      <w:proofErr w:type="spellEnd"/>
-      <w:r>
-        <w:rPr>
-          <w:lang w:val="en-US"/>
-        </w:rPr>
-        <w:t xml:space="preserve"> form the file to analyze the data layout and try some transformations. If they worked out, we coded them using C# and processed the file line-by-line.</w:t>
+        <w:t xml:space="preserve"> We therefore used a tool to split the first e.g. 10 MiB form the file to analyze the data layout and try some transformations. If they worked out, we coded them using C# and processed the file line-by-line.</w:t>
       </w:r>
     </w:p>
     <w:p>
@@ -1271,20 +1163,7 @@
           <w:lang w:val="en-US"/>
         </w:rPr>
         <w:br/>
-      </w:r>
-      <w:proofErr w:type="gramStart"/>
-      <w:r>
-        <w:rPr>
-          <w:lang w:val="en-US"/>
-        </w:rPr>
-        <w:t>Initially</w:t>
-      </w:r>
-      <w:proofErr w:type="gramEnd"/>
-      <w:r>
-        <w:rPr>
-          <w:lang w:val="en-US"/>
-        </w:rPr>
-        <w:t xml:space="preserve">, all destination links of a page where parsed from the wiki markup of each page. </w:t>
+        <w:t xml:space="preserve">Initially, all destination links of a page where parsed from the wiki markup of each page. </w:t>
       </w:r>
       <w:r>
         <w:rPr>
@@ -1310,48 +1189,18 @@
           <w:lang w:val="en-US"/>
         </w:rPr>
       </w:pPr>
-      <w:proofErr w:type="spellStart"/>
-      <w:proofErr w:type="gramStart"/>
-      <w:r>
-        <w:rPr>
-          <w:lang w:val="en-US"/>
-        </w:rPr>
-        <w:t>String.Split</w:t>
-      </w:r>
-      <w:proofErr w:type="spellEnd"/>
-      <w:r>
-        <w:rPr>
-          <w:lang w:val="en-US"/>
-        </w:rPr>
-        <w:t>(</w:t>
-      </w:r>
-      <w:proofErr w:type="gramEnd"/>
-      <w:r>
-        <w:rPr>
-          <w:lang w:val="en-US"/>
-        </w:rPr>
-        <w:t>) fails to allocate memory</w:t>
+      <w:r>
+        <w:rPr>
+          <w:lang w:val="en-US"/>
+        </w:rPr>
+        <w:t>String.Split() fails to allocate memory</w:t>
       </w:r>
       <w:r>
         <w:rPr>
           <w:lang w:val="en-US"/>
         </w:rPr>
         <w:br/>
-        <w:t xml:space="preserve">The implementation of </w:t>
-      </w:r>
-      <w:proofErr w:type="spellStart"/>
-      <w:r>
-        <w:rPr>
-          <w:lang w:val="en-US"/>
-        </w:rPr>
-        <w:t>String.Split</w:t>
-      </w:r>
-      <w:proofErr w:type="spellEnd"/>
-      <w:r>
-        <w:rPr>
-          <w:lang w:val="en-US"/>
-        </w:rPr>
-        <w:t xml:space="preserve">() inside the .NET framework returns an array of all substrings split from the original one. From reading through the source code we also found out that quite some temporal data is </w:t>
+        <w:t xml:space="preserve">The implementation of String.Split() inside the .NET framework returns an array of all substrings split from the original one. From reading through the source code we also found out that quite some temporal data is </w:t>
       </w:r>
       <w:r>
         <w:rPr>
@@ -1363,43 +1212,7 @@
         <w:rPr>
           <w:lang w:val="en-US"/>
         </w:rPr>
-        <w:t xml:space="preserve"> This caused </w:t>
-      </w:r>
-      <w:proofErr w:type="spellStart"/>
-      <w:proofErr w:type="gramStart"/>
-      <w:r>
-        <w:rPr>
-          <w:lang w:val="en-US"/>
-        </w:rPr>
-        <w:t>String.Split</w:t>
-      </w:r>
-      <w:proofErr w:type="spellEnd"/>
-      <w:r>
-        <w:rPr>
-          <w:lang w:val="en-US"/>
-        </w:rPr>
-        <w:t>(</w:t>
-      </w:r>
-      <w:proofErr w:type="gramEnd"/>
-      <w:r>
-        <w:rPr>
-          <w:lang w:val="en-US"/>
-        </w:rPr>
-        <w:t xml:space="preserve">) to fail when splitting larger lines approaching e.g. half a </w:t>
-      </w:r>
-      <w:proofErr w:type="spellStart"/>
-      <w:r>
-        <w:rPr>
-          <w:lang w:val="en-US"/>
-        </w:rPr>
-        <w:t>GiB.</w:t>
-      </w:r>
-      <w:proofErr w:type="spellEnd"/>
-      <w:r>
-        <w:rPr>
-          <w:lang w:val="en-US"/>
-        </w:rPr>
-        <w:t xml:space="preserve"> We therefore implemented a lazy version of splitting strings.</w:t>
+        <w:t xml:space="preserve"> This caused String.Split() to fail when splitting larger lines approaching e.g. half a GiB. We therefore implemented a lazy version of splitting strings.</w:t>
       </w:r>
     </w:p>
     <w:p>
@@ -1479,20 +1292,7 @@
           <w:lang w:val="en-US"/>
         </w:rPr>
         <w:br/>
-      </w:r>
-      <w:proofErr w:type="gramStart"/>
-      <w:r>
-        <w:rPr>
-          <w:lang w:val="en-US"/>
-        </w:rPr>
-        <w:t>Initially</w:t>
-      </w:r>
-      <w:proofErr w:type="gramEnd"/>
-      <w:r>
-        <w:rPr>
-          <w:lang w:val="en-US"/>
-        </w:rPr>
-        <w:t>, our preprocessor generated SQL scripts with millions of SQL INSERT statements</w:t>
+        <w:t>Initially, our preprocessor generated SQL scripts with millions of SQL INSERT statements</w:t>
       </w:r>
       <w:r>
         <w:rPr>
@@ -1584,49 +1384,14 @@
         <w:rPr>
           <w:lang w:val="en-US"/>
         </w:rPr>
-        <w:t xml:space="preserve"> Furthermore, SQL databases require special column types to support Unicode (e.g. </w:t>
-      </w:r>
-      <w:proofErr w:type="spellStart"/>
-      <w:r>
-        <w:rPr>
-          <w:lang w:val="en-US"/>
-        </w:rPr>
-        <w:t>nvarchar</w:t>
-      </w:r>
-      <w:proofErr w:type="spellEnd"/>
-      <w:r>
-        <w:rPr>
-          <w:lang w:val="en-US"/>
-        </w:rPr>
-        <w:t xml:space="preserve">). </w:t>
-      </w:r>
-      <w:r>
-        <w:rPr>
-          <w:lang w:val="en-US"/>
-        </w:rPr>
-        <w:t xml:space="preserve">Finally, also the various encodings were a little annoying as MS SQL Server (and </w:t>
-      </w:r>
-      <w:proofErr w:type="spellStart"/>
-      <w:r>
-        <w:rPr>
-          <w:lang w:val="en-US"/>
-        </w:rPr>
-        <w:t>LocalDb</w:t>
-      </w:r>
-      <w:proofErr w:type="spellEnd"/>
-      <w:r>
-        <w:rPr>
-          <w:lang w:val="en-US"/>
-        </w:rPr>
-        <w:t>) does not support UTF-8 whereas our graph database of choice (Neo4j) requires input files in UTF-8.</w:t>
-      </w:r>
-    </w:p>
-    <w:p>
-      <w:pPr>
-        <w:rPr>
-          <w:lang w:val="en-US"/>
-        </w:rPr>
-      </w:pPr>
+        <w:t xml:space="preserve"> Furthermore, SQL databases require special column types to support Unicode (e.g. nvarchar). </w:t>
+      </w:r>
+      <w:r>
+        <w:rPr>
+          <w:lang w:val="en-US"/>
+        </w:rPr>
+        <w:t>Finally, also the various encodings were a little annoying as MS SQL Server (and LocalDb) does not support UTF-8 whereas our graph database of choice (Neo4j) requires input files in UTF-8.</w:t>
+      </w:r>
     </w:p>
     <w:p>
       <w:pPr>
@@ -1639,7 +1404,7 @@
         <w:rPr>
           <w:lang w:val="en-US"/>
         </w:rPr>
-        <w:t>Method</w:t>
+        <w:t>Input preprocessing</w:t>
       </w:r>
     </w:p>
     <w:p>
@@ -1660,9 +1425,1568 @@
         <w:rPr>
           <w:lang w:val="en-US"/>
         </w:rPr>
-        <w:t>Input preprocessing</w:t>
-      </w:r>
-    </w:p>
+        <w:t xml:space="preserve">Method and </w:t>
+      </w:r>
+      <w:r>
+        <w:rPr>
+          <w:lang w:val="en-US"/>
+        </w:rPr>
+        <w:t>Datam</w:t>
+      </w:r>
+      <w:bookmarkStart w:id="0" w:name="_GoBack"/>
+      <w:bookmarkEnd w:id="0"/>
+      <w:r>
+        <w:rPr>
+          <w:lang w:val="en-US"/>
+        </w:rPr>
+        <w:t>odel</w:t>
+      </w:r>
+    </w:p>
+    <w:p>
+      <w:pPr>
+        <w:rPr>
+          <w:lang w:val="en-US"/>
+        </w:rPr>
+      </w:pPr>
+      <w:r>
+        <mc:AlternateContent>
+          <mc:Choice Requires="wps">
+            <w:drawing>
+              <wp:anchor distT="0" distB="0" distL="114300" distR="114300" simplePos="0" relativeHeight="251666432" behindDoc="0" locked="0" layoutInCell="1" allowOverlap="1" wp14:anchorId="4A09B062" wp14:editId="70C0893F">
+                <wp:simplePos x="0" y="0"/>
+                <wp:positionH relativeFrom="column">
+                  <wp:posOffset>2743200</wp:posOffset>
+                </wp:positionH>
+                <wp:positionV relativeFrom="paragraph">
+                  <wp:posOffset>758295</wp:posOffset>
+                </wp:positionV>
+                <wp:extent cx="2181860" cy="457835"/>
+                <wp:effectExtent l="19050" t="19050" r="46990" b="37465"/>
+                <wp:wrapNone/>
+                <wp:docPr id="15" name="Oval 14"/>
+                <wp:cNvGraphicFramePr/>
+                <a:graphic xmlns:a="http://schemas.openxmlformats.org/drawingml/2006/main">
+                  <a:graphicData uri="http://schemas.microsoft.com/office/word/2010/wordprocessingShape">
+                    <wps:wsp>
+                      <wps:cNvSpPr/>
+                      <wps:spPr>
+                        <a:xfrm>
+                          <a:off x="0" y="0"/>
+                          <a:ext cx="2181860" cy="457835"/>
+                        </a:xfrm>
+                        <a:prstGeom prst="ellipse">
+                          <a:avLst/>
+                        </a:prstGeom>
+                        <a:noFill/>
+                        <a:ln w="57150">
+                          <a:solidFill>
+                            <a:schemeClr val="accent1"/>
+                          </a:solidFill>
+                        </a:ln>
+                      </wps:spPr>
+                      <wps:style>
+                        <a:lnRef idx="2">
+                          <a:schemeClr val="accent2"/>
+                        </a:lnRef>
+                        <a:fillRef idx="1">
+                          <a:schemeClr val="lt1"/>
+                        </a:fillRef>
+                        <a:effectRef idx="0">
+                          <a:schemeClr val="accent2"/>
+                        </a:effectRef>
+                        <a:fontRef idx="minor">
+                          <a:schemeClr val="dk1"/>
+                        </a:fontRef>
+                      </wps:style>
+                      <wps:bodyPr rtlCol="0" anchor="ctr"/>
+                    </wps:wsp>
+                  </a:graphicData>
+                </a:graphic>
+                <wp14:sizeRelH relativeFrom="margin">
+                  <wp14:pctWidth>0</wp14:pctWidth>
+                </wp14:sizeRelH>
+                <wp14:sizeRelV relativeFrom="margin">
+                  <wp14:pctHeight>0</wp14:pctHeight>
+                </wp14:sizeRelV>
+              </wp:anchor>
+            </w:drawing>
+          </mc:Choice>
+          <mc:Fallback>
+            <w:pict>
+              <v:oval w14:anchorId="6255E4C2" id="Oval 14" o:spid="_x0000_s1026" style="position:absolute;margin-left:3in;margin-top:59.7pt;width:171.8pt;height:36.05pt;z-index:251666432;visibility:visible;mso-wrap-style:square;mso-width-percent:0;mso-height-percent:0;mso-wrap-distance-left:9pt;mso-wrap-distance-top:0;mso-wrap-distance-right:9pt;mso-wrap-distance-bottom:0;mso-position-horizontal:absolute;mso-position-horizontal-relative:text;mso-position-vertical:absolute;mso-position-vertical-relative:text;mso-width-percent:0;mso-height-percent:0;mso-width-relative:margin;mso-height-relative:margin;v-text-anchor:middle" o:gfxdata="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" filled="f" strokecolor="#5b9bd5 [3204]" strokeweight="4.5pt">
+                <v:stroke joinstyle="miter"/>
+              </v:oval>
+            </w:pict>
+          </mc:Fallback>
+        </mc:AlternateContent>
+      </w:r>
+      <w:r>
+        <w:drawing>
+          <wp:anchor distT="0" distB="0" distL="114300" distR="114300" simplePos="0" relativeHeight="251664384" behindDoc="0" locked="0" layoutInCell="1" allowOverlap="1" wp14:anchorId="276A72CE" wp14:editId="39C30A79">
+            <wp:simplePos x="0" y="0"/>
+            <wp:positionH relativeFrom="column">
+              <wp:posOffset>2853690</wp:posOffset>
+            </wp:positionH>
+            <wp:positionV relativeFrom="paragraph">
+              <wp:posOffset>818410</wp:posOffset>
+            </wp:positionV>
+            <wp:extent cx="2917190" cy="1402080"/>
+            <wp:effectExtent l="0" t="0" r="0" b="7620"/>
+            <wp:wrapSquare wrapText="bothSides"/>
+            <wp:docPr id="7" name="Content Placeholder 6"/>
+            <wp:cNvGraphicFramePr>
+              <a:graphicFrameLocks xmlns:a="http://schemas.openxmlformats.org/drawingml/2006/main" noGrp="1" noChangeAspect="1"/>
+            </wp:cNvGraphicFramePr>
+            <a:graphic xmlns:a="http://schemas.openxmlformats.org/drawingml/2006/main">
+              <a:graphicData uri="http://schemas.openxmlformats.org/drawingml/2006/picture">
+                <pic:pic xmlns:pic="http://schemas.openxmlformats.org/drawingml/2006/picture">
+                  <pic:nvPicPr>
+                    <pic:cNvPr id="7" name="Content Placeholder 6"/>
+                    <pic:cNvPicPr>
+                      <a:picLocks noGrp="1" noChangeAspect="1"/>
+                    </pic:cNvPicPr>
+                  </pic:nvPicPr>
+                  <pic:blipFill>
+                    <a:blip r:embed="rId8" cstate="print">
+                      <a:extLst>
+                        <a:ext uri="{28A0092B-C50C-407E-A947-70E740481C1C}">
+                          <a14:useLocalDpi xmlns:a14="http://schemas.microsoft.com/office/drawing/2010/main" val="0"/>
+                        </a:ext>
+                      </a:extLst>
+                    </a:blip>
+                    <a:stretch>
+                      <a:fillRect/>
+                    </a:stretch>
+                  </pic:blipFill>
+                  <pic:spPr>
+                    <a:xfrm>
+                      <a:off x="0" y="0"/>
+                      <a:ext cx="2917190" cy="1402080"/>
+                    </a:xfrm>
+                    <a:prstGeom prst="rect">
+                      <a:avLst/>
+                    </a:prstGeom>
+                  </pic:spPr>
+                </pic:pic>
+              </a:graphicData>
+            </a:graphic>
+            <wp14:sizeRelH relativeFrom="margin">
+              <wp14:pctWidth>0</wp14:pctWidth>
+            </wp14:sizeRelH>
+            <wp14:sizeRelV relativeFrom="margin">
+              <wp14:pctHeight>0</wp14:pctHeight>
+            </wp14:sizeRelV>
+          </wp:anchor>
+        </w:drawing>
+      </w:r>
+      <w:r>
+        <w:rPr>
+          <w:lang w:val="en-US"/>
+        </w:rPr>
+        <w:t>For comparison of a graph database and a relational database we used the same dataset for both database systems. Then, the same tasks were performed on both database systems and the time measured.</w:t>
+      </w:r>
+      <w:r>
+        <w:rPr>
+          <w:lang w:val="en-US"/>
+        </w:rPr>
+        <w:t xml:space="preserve"> </w:t>
+      </w:r>
+      <w:r>
+        <w:rPr>
+          <w:lang w:val="en-US"/>
+        </w:rPr>
+        <w:t>From the same data a graph representation containing nodes and relationships, as well as a relational schema based on tables and rows are created.</w:t>
+      </w:r>
+      <w:r>
+        <w:rPr>
+          <w:noProof/>
+          <w:lang w:val="en-US" w:eastAsia="de-AT"/>
+        </w:rPr>
+        <w:t xml:space="preserve"> </w:t>
+      </w:r>
+    </w:p>
+    <w:p>
+      <w:pPr>
+        <w:rPr>
+          <w:noProof/>
+          <w:lang w:val="en-US" w:eastAsia="de-AT"/>
+        </w:rPr>
+      </w:pPr>
+      <w:r>
+        <mc:AlternateContent>
+          <mc:Choice Requires="wps">
+            <w:drawing>
+              <wp:anchor distT="0" distB="0" distL="114300" distR="114300" simplePos="0" relativeHeight="251670528" behindDoc="0" locked="0" layoutInCell="1" allowOverlap="1" wp14:anchorId="7EA7E40C" wp14:editId="09E49D6B">
+                <wp:simplePos x="0" y="0"/>
+                <wp:positionH relativeFrom="column">
+                  <wp:posOffset>5245128</wp:posOffset>
+                </wp:positionH>
+                <wp:positionV relativeFrom="paragraph">
+                  <wp:posOffset>3716</wp:posOffset>
+                </wp:positionV>
+                <wp:extent cx="891961" cy="369332"/>
+                <wp:effectExtent l="0" t="0" r="0" b="0"/>
+                <wp:wrapNone/>
+                <wp:docPr id="17" name="TextBox 16"/>
+                <wp:cNvGraphicFramePr/>
+                <a:graphic xmlns:a="http://schemas.openxmlformats.org/drawingml/2006/main">
+                  <a:graphicData uri="http://schemas.microsoft.com/office/word/2010/wordprocessingShape">
+                    <wps:wsp>
+                      <wps:cNvSpPr txBox="1"/>
+                      <wps:spPr>
+                        <a:xfrm>
+                          <a:off x="0" y="0"/>
+                          <a:ext cx="891961" cy="369332"/>
+                        </a:xfrm>
+                        <a:prstGeom prst="rect">
+                          <a:avLst/>
+                        </a:prstGeom>
+                        <a:noFill/>
+                      </wps:spPr>
+                      <wps:txbx>
+                        <w:txbxContent>
+                          <w:p>
+                            <w:pPr>
+                              <w:pStyle w:val="NormalWeb"/>
+                              <w:spacing w:before="0" w:beforeAutospacing="0" w:after="0" w:afterAutospacing="0"/>
+                              <w:rPr>
+                                <w:sz w:val="20"/>
+                              </w:rPr>
+                            </w:pPr>
+                            <w:r>
+                              <w:rPr>
+                                <w:rFonts w:asciiTheme="minorHAnsi" w:hAnsi="Calibri" w:cstheme="minorBidi"/>
+                                <w:b/>
+                                <w:bCs/>
+                                <w:color w:val="5B9BD5" w:themeColor="accent1"/>
+                                <w:kern w:val="24"/>
+                                <w:sz w:val="28"/>
+                                <w:szCs w:val="36"/>
+                                <w:lang w:val="en-US"/>
+                              </w:rPr>
+                              <w:t>Article</w:t>
+                            </w:r>
+                          </w:p>
+                        </w:txbxContent>
+                      </wps:txbx>
+                      <wps:bodyPr wrap="square" rtlCol="0">
+                        <a:spAutoFit/>
+                      </wps:bodyPr>
+                    </wps:wsp>
+                  </a:graphicData>
+                </a:graphic>
+                <wp14:sizeRelH relativeFrom="margin">
+                  <wp14:pctWidth>0</wp14:pctWidth>
+                </wp14:sizeRelH>
+              </wp:anchor>
+            </w:drawing>
+          </mc:Choice>
+          <mc:Fallback>
+            <w:pict>
+              <v:shapetype w14:anchorId="7EA7E40C" id="_x0000_t202" coordsize="21600,21600" o:spt="202" path="m,l,21600r21600,l21600,xe">
+                <v:stroke joinstyle="miter"/>
+                <v:path gradientshapeok="t" o:connecttype="rect"/>
+              </v:shapetype>
+              <v:shape id="TextBox 16" o:spid="_x0000_s1026" type="#_x0000_t202" style="position:absolute;margin-left:413pt;margin-top:.3pt;width:70.25pt;height:29.1pt;z-index:251670528;visibility:visible;mso-wrap-style:square;mso-width-percent:0;mso-wrap-distance-left:9pt;mso-wrap-distance-top:0;mso-wrap-distance-right:9pt;mso-wrap-distance-bottom:0;mso-position-horizontal:absolute;mso-position-horizontal-relative:text;mso-position-vertical:absolute;mso-position-vertical-relative:text;mso-width-percent:0;mso-width-relative:margin;v-text-anchor:top" o:gfxdata="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" filled="f" stroked="f">
+                <v:textbox style="mso-fit-shape-to-text:t">
+                  <w:txbxContent>
+                    <w:p>
+                      <w:pPr>
+                        <w:pStyle w:val="NormalWeb"/>
+                        <w:spacing w:before="0" w:beforeAutospacing="0" w:after="0" w:afterAutospacing="0"/>
+                        <w:rPr>
+                          <w:sz w:val="20"/>
+                        </w:rPr>
+                      </w:pPr>
+                      <w:r>
+                        <w:rPr>
+                          <w:rFonts w:asciiTheme="minorHAnsi" w:hAnsi="Calibri" w:cstheme="minorBidi"/>
+                          <w:b/>
+                          <w:bCs/>
+                          <w:color w:val="5B9BD5" w:themeColor="accent1"/>
+                          <w:kern w:val="24"/>
+                          <w:sz w:val="28"/>
+                          <w:szCs w:val="36"/>
+                          <w:lang w:val="en-US"/>
+                        </w:rPr>
+                        <w:t>Article</w:t>
+                      </w:r>
+                    </w:p>
+                  </w:txbxContent>
+                </v:textbox>
+              </v:shape>
+            </w:pict>
+          </mc:Fallback>
+        </mc:AlternateContent>
+      </w:r>
+      <w:r>
+        <mc:AlternateContent>
+          <mc:Choice Requires="wps">
+            <w:drawing>
+              <wp:anchor distT="0" distB="0" distL="114300" distR="114300" simplePos="0" relativeHeight="251680768" behindDoc="0" locked="0" layoutInCell="1" allowOverlap="1" wp14:anchorId="7EE43A6A" wp14:editId="14A1EF8B">
+                <wp:simplePos x="0" y="0"/>
+                <wp:positionH relativeFrom="column">
+                  <wp:posOffset>1951978</wp:posOffset>
+                </wp:positionH>
+                <wp:positionV relativeFrom="paragraph">
+                  <wp:posOffset>565785</wp:posOffset>
+                </wp:positionV>
+                <wp:extent cx="869521" cy="369332"/>
+                <wp:effectExtent l="0" t="0" r="0" b="0"/>
+                <wp:wrapNone/>
+                <wp:docPr id="26" name="TextBox 25"/>
+                <wp:cNvGraphicFramePr/>
+                <a:graphic xmlns:a="http://schemas.openxmlformats.org/drawingml/2006/main">
+                  <a:graphicData uri="http://schemas.microsoft.com/office/word/2010/wordprocessingShape">
+                    <wps:wsp>
+                      <wps:cNvSpPr txBox="1"/>
+                      <wps:spPr>
+                        <a:xfrm>
+                          <a:off x="0" y="0"/>
+                          <a:ext cx="869521" cy="369332"/>
+                        </a:xfrm>
+                        <a:prstGeom prst="rect">
+                          <a:avLst/>
+                        </a:prstGeom>
+                        <a:noFill/>
+                      </wps:spPr>
+                      <wps:txbx>
+                        <w:txbxContent>
+                          <w:p>
+                            <w:pPr>
+                              <w:pStyle w:val="NormalWeb"/>
+                              <w:spacing w:before="0" w:beforeAutospacing="0" w:after="0" w:afterAutospacing="0"/>
+                              <w:rPr>
+                                <w:sz w:val="20"/>
+                              </w:rPr>
+                            </w:pPr>
+                            <w:r>
+                              <w:rPr>
+                                <w:rFonts w:asciiTheme="minorHAnsi" w:hAnsi="Calibri" w:cstheme="minorBidi"/>
+                                <w:b/>
+                                <w:bCs/>
+                                <w:color w:val="C00000"/>
+                                <w:kern w:val="24"/>
+                                <w:sz w:val="28"/>
+                                <w:szCs w:val="36"/>
+                                <w:lang w:val="en-US"/>
+                              </w:rPr>
+                              <w:t>First-Link</w:t>
+                            </w:r>
+                          </w:p>
+                        </w:txbxContent>
+                      </wps:txbx>
+                      <wps:bodyPr wrap="square" rtlCol="0">
+                        <a:spAutoFit/>
+                      </wps:bodyPr>
+                    </wps:wsp>
+                  </a:graphicData>
+                </a:graphic>
+                <wp14:sizeRelH relativeFrom="margin">
+                  <wp14:pctWidth>0</wp14:pctWidth>
+                </wp14:sizeRelH>
+              </wp:anchor>
+            </w:drawing>
+          </mc:Choice>
+          <mc:Fallback>
+            <w:pict>
+              <v:shape w14:anchorId="7EE43A6A" id="TextBox 25" o:spid="_x0000_s1027" type="#_x0000_t202" style="position:absolute;margin-left:153.7pt;margin-top:44.55pt;width:68.45pt;height:29.1pt;z-index:251680768;visibility:visible;mso-wrap-style:square;mso-width-percent:0;mso-wrap-distance-left:9pt;mso-wrap-distance-top:0;mso-wrap-distance-right:9pt;mso-wrap-distance-bottom:0;mso-position-horizontal:absolute;mso-position-horizontal-relative:text;mso-position-vertical:absolute;mso-position-vertical-relative:text;mso-width-percent:0;mso-width-relative:margin;v-text-anchor:top" o:gfxdata="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" filled="f" stroked="f">
+                <v:textbox style="mso-fit-shape-to-text:t">
+                  <w:txbxContent>
+                    <w:p>
+                      <w:pPr>
+                        <w:pStyle w:val="NormalWeb"/>
+                        <w:spacing w:before="0" w:beforeAutospacing="0" w:after="0" w:afterAutospacing="0"/>
+                        <w:rPr>
+                          <w:sz w:val="20"/>
+                        </w:rPr>
+                      </w:pPr>
+                      <w:r>
+                        <w:rPr>
+                          <w:rFonts w:asciiTheme="minorHAnsi" w:hAnsi="Calibri" w:cstheme="minorBidi"/>
+                          <w:b/>
+                          <w:bCs/>
+                          <w:color w:val="C00000"/>
+                          <w:kern w:val="24"/>
+                          <w:sz w:val="28"/>
+                          <w:szCs w:val="36"/>
+                          <w:lang w:val="en-US"/>
+                        </w:rPr>
+                        <w:t>First-Link</w:t>
+                      </w:r>
+                    </w:p>
+                  </w:txbxContent>
+                </v:textbox>
+              </v:shape>
+            </w:pict>
+          </mc:Fallback>
+        </mc:AlternateContent>
+      </w:r>
+      <w:r>
+        <mc:AlternateContent>
+          <mc:Choice Requires="wps">
+            <w:drawing>
+              <wp:anchor distT="0" distB="0" distL="114300" distR="114300" simplePos="0" relativeHeight="251668480" behindDoc="0" locked="0" layoutInCell="1" allowOverlap="1" wp14:anchorId="236F64DD" wp14:editId="037D4310">
+                <wp:simplePos x="0" y="0"/>
+                <wp:positionH relativeFrom="column">
+                  <wp:posOffset>4874929</wp:posOffset>
+                </wp:positionH>
+                <wp:positionV relativeFrom="paragraph">
+                  <wp:posOffset>222944</wp:posOffset>
+                </wp:positionV>
+                <wp:extent cx="510412" cy="45719"/>
+                <wp:effectExtent l="0" t="95250" r="4445" b="69215"/>
+                <wp:wrapNone/>
+                <wp:docPr id="18" name="Straight Arrow Connector 17"/>
+                <wp:cNvGraphicFramePr/>
+                <a:graphic xmlns:a="http://schemas.openxmlformats.org/drawingml/2006/main">
+                  <a:graphicData uri="http://schemas.microsoft.com/office/word/2010/wordprocessingShape">
+                    <wps:wsp>
+                      <wps:cNvCnPr/>
+                      <wps:spPr>
+                        <a:xfrm flipH="1" flipV="1">
+                          <a:off x="0" y="0"/>
+                          <a:ext cx="510412" cy="45719"/>
+                        </a:xfrm>
+                        <a:prstGeom prst="straightConnector1">
+                          <a:avLst/>
+                        </a:prstGeom>
+                        <a:ln w="38100">
+                          <a:solidFill>
+                            <a:schemeClr val="accent1"/>
+                          </a:solidFill>
+                          <a:tailEnd type="triangle"/>
+                        </a:ln>
+                      </wps:spPr>
+                      <wps:style>
+                        <a:lnRef idx="1">
+                          <a:schemeClr val="accent1"/>
+                        </a:lnRef>
+                        <a:fillRef idx="0">
+                          <a:schemeClr val="accent1"/>
+                        </a:fillRef>
+                        <a:effectRef idx="0">
+                          <a:schemeClr val="accent1"/>
+                        </a:effectRef>
+                        <a:fontRef idx="minor">
+                          <a:schemeClr val="tx1"/>
+                        </a:fontRef>
+                      </wps:style>
+                      <wps:bodyPr/>
+                    </wps:wsp>
+                  </a:graphicData>
+                </a:graphic>
+                <wp14:sizeRelH relativeFrom="margin">
+                  <wp14:pctWidth>0</wp14:pctWidth>
+                </wp14:sizeRelH>
+                <wp14:sizeRelV relativeFrom="margin">
+                  <wp14:pctHeight>0</wp14:pctHeight>
+                </wp14:sizeRelV>
+              </wp:anchor>
+            </w:drawing>
+          </mc:Choice>
+          <mc:Fallback>
+            <w:pict>
+              <v:shapetype w14:anchorId="04171204" id="_x0000_t32" coordsize="21600,21600" o:spt="32" o:oned="t" path="m,l21600,21600e" filled="f">
+                <v:path arrowok="t" fillok="f" o:connecttype="none"/>
+                <o:lock v:ext="edit" shapetype="t"/>
+              </v:shapetype>
+              <v:shape id="Straight Arrow Connector 17" o:spid="_x0000_s1026" type="#_x0000_t32" style="position:absolute;margin-left:383.85pt;margin-top:17.55pt;width:40.2pt;height:3.6pt;flip:x y;z-index:251668480;visibility:visible;mso-wrap-style:square;mso-width-percent:0;mso-height-percent:0;mso-wrap-distance-left:9pt;mso-wrap-distance-top:0;mso-wrap-distance-right:9pt;mso-wrap-distance-bottom:0;mso-position-horizontal:absolute;mso-position-horizontal-relative:text;mso-position-vertical:absolute;mso-position-vertical-relative:text;mso-width-percent:0;mso-height-percent:0;mso-width-relative:margin;mso-height-relative:margin" o:gfxdata="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" strokecolor="#5b9bd5 [3204]" strokeweight="3pt">
+                <v:stroke endarrow="block" joinstyle="miter"/>
+              </v:shape>
+            </w:pict>
+          </mc:Fallback>
+        </mc:AlternateContent>
+      </w:r>
+      <w:r>
+        <w:rPr>
+          <w:lang w:val="en-US"/>
+        </w:rPr>
+        <w:t xml:space="preserve">Both contains </w:t>
+      </w:r>
+      <w:r>
+        <w:rPr>
+          <w:lang w:val="en-US"/>
+        </w:rPr>
+        <w:t>(Wikipedia-)pages and links within the pages. Also the very first link from a page is stored.</w:t>
+      </w:r>
+      <w:r>
+        <w:rPr>
+          <w:noProof/>
+          <w:lang w:val="en-US" w:eastAsia="de-AT"/>
+        </w:rPr>
+        <w:t xml:space="preserve"> </w:t>
+      </w:r>
+      <w:r>
+        <w:rPr>
+          <w:noProof/>
+          <w:lang w:val="en-US" w:eastAsia="de-AT"/>
+        </w:rPr>
+        <w:t>Every page stores</w:t>
+      </w:r>
+    </w:p>
+    <w:p>
+      <w:pPr>
+        <w:pStyle w:val="ListParagraph"/>
+        <w:numPr>
+          <w:ilvl w:val="0"/>
+          <w:numId w:val="7"/>
+        </w:numPr>
+        <w:rPr>
+          <w:lang w:val="en-US"/>
+        </w:rPr>
+      </w:pPr>
+      <w:r>
+        <mc:AlternateContent>
+          <mc:Choice Requires="wps">
+            <w:drawing>
+              <wp:anchor distT="0" distB="0" distL="114300" distR="114300" simplePos="0" relativeHeight="251682816" behindDoc="0" locked="0" layoutInCell="1" allowOverlap="1" wp14:anchorId="3DF867CD" wp14:editId="7DB2F059">
+                <wp:simplePos x="0" y="0"/>
+                <wp:positionH relativeFrom="column">
+                  <wp:posOffset>2395325</wp:posOffset>
+                </wp:positionH>
+                <wp:positionV relativeFrom="paragraph">
+                  <wp:posOffset>167005</wp:posOffset>
+                </wp:positionV>
+                <wp:extent cx="589031" cy="140210"/>
+                <wp:effectExtent l="0" t="0" r="78105" b="69850"/>
+                <wp:wrapNone/>
+                <wp:docPr id="28" name="Straight Arrow Connector 27"/>
+                <wp:cNvGraphicFramePr/>
+                <a:graphic xmlns:a="http://schemas.openxmlformats.org/drawingml/2006/main">
+                  <a:graphicData uri="http://schemas.microsoft.com/office/word/2010/wordprocessingShape">
+                    <wps:wsp>
+                      <wps:cNvCnPr/>
+                      <wps:spPr>
+                        <a:xfrm>
+                          <a:off x="0" y="0"/>
+                          <a:ext cx="589031" cy="140210"/>
+                        </a:xfrm>
+                        <a:prstGeom prst="straightConnector1">
+                          <a:avLst/>
+                        </a:prstGeom>
+                        <a:ln w="19050">
+                          <a:solidFill>
+                            <a:srgbClr val="C00000"/>
+                          </a:solidFill>
+                          <a:tailEnd type="triangle"/>
+                        </a:ln>
+                      </wps:spPr>
+                      <wps:style>
+                        <a:lnRef idx="1">
+                          <a:schemeClr val="accent1"/>
+                        </a:lnRef>
+                        <a:fillRef idx="0">
+                          <a:schemeClr val="accent1"/>
+                        </a:fillRef>
+                        <a:effectRef idx="0">
+                          <a:schemeClr val="accent1"/>
+                        </a:effectRef>
+                        <a:fontRef idx="minor">
+                          <a:schemeClr val="tx1"/>
+                        </a:fontRef>
+                      </wps:style>
+                      <wps:bodyPr/>
+                    </wps:wsp>
+                  </a:graphicData>
+                </a:graphic>
+                <wp14:sizeRelH relativeFrom="margin">
+                  <wp14:pctWidth>0</wp14:pctWidth>
+                </wp14:sizeRelH>
+                <wp14:sizeRelV relativeFrom="margin">
+                  <wp14:pctHeight>0</wp14:pctHeight>
+                </wp14:sizeRelV>
+              </wp:anchor>
+            </w:drawing>
+          </mc:Choice>
+          <mc:Fallback>
+            <w:pict>
+              <v:shape w14:anchorId="22BC23B3" id="Straight Arrow Connector 27" o:spid="_x0000_s1026" type="#_x0000_t32" style="position:absolute;margin-left:188.6pt;margin-top:13.15pt;width:46.4pt;height:11.05pt;z-index:251682816;visibility:visible;mso-wrap-style:square;mso-width-percent:0;mso-height-percent:0;mso-wrap-distance-left:9pt;mso-wrap-distance-top:0;mso-wrap-distance-right:9pt;mso-wrap-distance-bottom:0;mso-position-horizontal:absolute;mso-position-horizontal-relative:text;mso-position-vertical:absolute;mso-position-vertical-relative:text;mso-width-percent:0;mso-height-percent:0;mso-width-relative:margin;mso-height-relative:margin" o:gfxdata="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" strokecolor="#c00000" strokeweight="1.5pt">
+                <v:stroke endarrow="block" joinstyle="miter"/>
+              </v:shape>
+            </w:pict>
+          </mc:Fallback>
+        </mc:AlternateContent>
+      </w:r>
+      <w:r>
+        <w:rPr>
+          <w:lang w:val="en-US"/>
+        </w:rPr>
+        <w:t xml:space="preserve">the page title, </w:t>
+      </w:r>
+    </w:p>
+    <w:p>
+      <w:pPr>
+        <w:pStyle w:val="ListParagraph"/>
+        <w:numPr>
+          <w:ilvl w:val="0"/>
+          <w:numId w:val="7"/>
+        </w:numPr>
+        <w:rPr>
+          <w:lang w:val="en-US"/>
+        </w:rPr>
+      </w:pPr>
+      <w:r>
+        <mc:AlternateContent>
+          <mc:Choice Requires="wps">
+            <w:drawing>
+              <wp:anchor distT="0" distB="0" distL="114300" distR="114300" simplePos="0" relativeHeight="251688960" behindDoc="0" locked="0" layoutInCell="1" allowOverlap="1" wp14:anchorId="51AEF247" wp14:editId="3F915C18">
+                <wp:simplePos x="0" y="0"/>
+                <wp:positionH relativeFrom="column">
+                  <wp:posOffset>4605020</wp:posOffset>
+                </wp:positionH>
+                <wp:positionV relativeFrom="paragraph">
+                  <wp:posOffset>255270</wp:posOffset>
+                </wp:positionV>
+                <wp:extent cx="261620" cy="347345"/>
+                <wp:effectExtent l="0" t="38100" r="62230" b="33655"/>
+                <wp:wrapNone/>
+                <wp:docPr id="19" name="Straight Arrow Connector 13"/>
+                <wp:cNvGraphicFramePr/>
+                <a:graphic xmlns:a="http://schemas.openxmlformats.org/drawingml/2006/main">
+                  <a:graphicData uri="http://schemas.microsoft.com/office/word/2010/wordprocessingShape">
+                    <wps:wsp>
+                      <wps:cNvCnPr/>
+                      <wps:spPr>
+                        <a:xfrm flipV="1">
+                          <a:off x="0" y="0"/>
+                          <a:ext cx="261620" cy="347345"/>
+                        </a:xfrm>
+                        <a:prstGeom prst="straightConnector1">
+                          <a:avLst/>
+                        </a:prstGeom>
+                        <a:ln w="19050">
+                          <a:solidFill>
+                            <a:srgbClr val="FFC000"/>
+                          </a:solidFill>
+                          <a:tailEnd type="triangle"/>
+                        </a:ln>
+                      </wps:spPr>
+                      <wps:style>
+                        <a:lnRef idx="1">
+                          <a:schemeClr val="accent1"/>
+                        </a:lnRef>
+                        <a:fillRef idx="0">
+                          <a:schemeClr val="accent1"/>
+                        </a:fillRef>
+                        <a:effectRef idx="0">
+                          <a:schemeClr val="accent1"/>
+                        </a:effectRef>
+                        <a:fontRef idx="minor">
+                          <a:schemeClr val="tx1"/>
+                        </a:fontRef>
+                      </wps:style>
+                      <wps:bodyPr/>
+                    </wps:wsp>
+                  </a:graphicData>
+                </a:graphic>
+                <wp14:sizeRelH relativeFrom="margin">
+                  <wp14:pctWidth>0</wp14:pctWidth>
+                </wp14:sizeRelH>
+                <wp14:sizeRelV relativeFrom="margin">
+                  <wp14:pctHeight>0</wp14:pctHeight>
+                </wp14:sizeRelV>
+              </wp:anchor>
+            </w:drawing>
+          </mc:Choice>
+          <mc:Fallback>
+            <w:pict>
+              <v:shape w14:anchorId="1CE46A45" id="Straight Arrow Connector 13" o:spid="_x0000_s1026" type="#_x0000_t32" style="position:absolute;margin-left:362.6pt;margin-top:20.1pt;width:20.6pt;height:27.35pt;flip:y;z-index:251688960;visibility:visible;mso-wrap-style:square;mso-width-percent:0;mso-height-percent:0;mso-wrap-distance-left:9pt;mso-wrap-distance-top:0;mso-wrap-distance-right:9pt;mso-wrap-distance-bottom:0;mso-position-horizontal:absolute;mso-position-horizontal-relative:text;mso-position-vertical:absolute;mso-position-vertical-relative:text;mso-width-percent:0;mso-height-percent:0;mso-width-relative:margin;mso-height-relative:margin" o:gfxdata="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" strokecolor="#ffc000" strokeweight="1.5pt">
+                <v:stroke endarrow="block" joinstyle="miter"/>
+              </v:shape>
+            </w:pict>
+          </mc:Fallback>
+        </mc:AlternateContent>
+      </w:r>
+      <w:r>
+        <mc:AlternateContent>
+          <mc:Choice Requires="wps">
+            <w:drawing>
+              <wp:anchor distT="0" distB="0" distL="114300" distR="114300" simplePos="0" relativeHeight="251676672" behindDoc="0" locked="0" layoutInCell="1" allowOverlap="1" wp14:anchorId="79A8DBE6" wp14:editId="5E08FC6A">
+                <wp:simplePos x="0" y="0"/>
+                <wp:positionH relativeFrom="column">
+                  <wp:posOffset>2944495</wp:posOffset>
+                </wp:positionH>
+                <wp:positionV relativeFrom="paragraph">
+                  <wp:posOffset>66675</wp:posOffset>
+                </wp:positionV>
+                <wp:extent cx="670560" cy="182880"/>
+                <wp:effectExtent l="19050" t="19050" r="15240" b="26670"/>
+                <wp:wrapNone/>
+                <wp:docPr id="11" name="Oval 5"/>
+                <wp:cNvGraphicFramePr/>
+                <a:graphic xmlns:a="http://schemas.openxmlformats.org/drawingml/2006/main">
+                  <a:graphicData uri="http://schemas.microsoft.com/office/word/2010/wordprocessingShape">
+                    <wps:wsp>
+                      <wps:cNvSpPr/>
+                      <wps:spPr>
+                        <a:xfrm>
+                          <a:off x="0" y="0"/>
+                          <a:ext cx="670560" cy="182880"/>
+                        </a:xfrm>
+                        <a:prstGeom prst="ellipse">
+                          <a:avLst/>
+                        </a:prstGeom>
+                        <a:noFill/>
+                        <a:ln w="28575">
+                          <a:solidFill>
+                            <a:srgbClr val="FF0000"/>
+                          </a:solidFill>
+                        </a:ln>
+                      </wps:spPr>
+                      <wps:style>
+                        <a:lnRef idx="2">
+                          <a:schemeClr val="accent2"/>
+                        </a:lnRef>
+                        <a:fillRef idx="1">
+                          <a:schemeClr val="lt1"/>
+                        </a:fillRef>
+                        <a:effectRef idx="0">
+                          <a:schemeClr val="accent2"/>
+                        </a:effectRef>
+                        <a:fontRef idx="minor">
+                          <a:schemeClr val="dk1"/>
+                        </a:fontRef>
+                      </wps:style>
+                      <wps:bodyPr rtlCol="0" anchor="ctr"/>
+                    </wps:wsp>
+                  </a:graphicData>
+                </a:graphic>
+                <wp14:sizeRelH relativeFrom="margin">
+                  <wp14:pctWidth>0</wp14:pctWidth>
+                </wp14:sizeRelH>
+                <wp14:sizeRelV relativeFrom="margin">
+                  <wp14:pctHeight>0</wp14:pctHeight>
+                </wp14:sizeRelV>
+              </wp:anchor>
+            </w:drawing>
+          </mc:Choice>
+          <mc:Fallback>
+            <w:pict>
+              <v:oval w14:anchorId="1248A36B" id="Oval 5" o:spid="_x0000_s1026" style="position:absolute;margin-left:231.85pt;margin-top:5.25pt;width:52.8pt;height:14.4pt;z-index:251676672;visibility:visible;mso-wrap-style:square;mso-width-percent:0;mso-height-percent:0;mso-wrap-distance-left:9pt;mso-wrap-distance-top:0;mso-wrap-distance-right:9pt;mso-wrap-distance-bottom:0;mso-position-horizontal:absolute;mso-position-horizontal-relative:text;mso-position-vertical:absolute;mso-position-vertical-relative:text;mso-width-percent:0;mso-height-percent:0;mso-width-relative:margin;mso-height-relative:margin;v-text-anchor:middle" o:gfxdata="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" filled="f" strokecolor="red" strokeweight="2.25pt">
+                <v:stroke joinstyle="miter"/>
+              </v:oval>
+            </w:pict>
+          </mc:Fallback>
+        </mc:AlternateContent>
+      </w:r>
+      <w:r>
+        <mc:AlternateContent>
+          <mc:Choice Requires="wps">
+            <w:drawing>
+              <wp:anchor distT="0" distB="0" distL="114300" distR="114300" simplePos="0" relativeHeight="251684864" behindDoc="0" locked="0" layoutInCell="1" allowOverlap="1" wp14:anchorId="3E863329" wp14:editId="3D657E3E">
+                <wp:simplePos x="0" y="0"/>
+                <wp:positionH relativeFrom="column">
+                  <wp:posOffset>3616325</wp:posOffset>
+                </wp:positionH>
+                <wp:positionV relativeFrom="paragraph">
+                  <wp:posOffset>149225</wp:posOffset>
+                </wp:positionV>
+                <wp:extent cx="708025" cy="454025"/>
+                <wp:effectExtent l="38100" t="38100" r="15875" b="22225"/>
+                <wp:wrapNone/>
+                <wp:docPr id="14" name="Straight Arrow Connector 13"/>
+                <wp:cNvGraphicFramePr/>
+                <a:graphic xmlns:a="http://schemas.openxmlformats.org/drawingml/2006/main">
+                  <a:graphicData uri="http://schemas.microsoft.com/office/word/2010/wordprocessingShape">
+                    <wps:wsp>
+                      <wps:cNvCnPr/>
+                      <wps:spPr>
+                        <a:xfrm flipH="1" flipV="1">
+                          <a:off x="0" y="0"/>
+                          <a:ext cx="708025" cy="454025"/>
+                        </a:xfrm>
+                        <a:prstGeom prst="straightConnector1">
+                          <a:avLst/>
+                        </a:prstGeom>
+                        <a:ln w="19050">
+                          <a:solidFill>
+                            <a:srgbClr val="FFC000"/>
+                          </a:solidFill>
+                          <a:tailEnd type="triangle"/>
+                        </a:ln>
+                      </wps:spPr>
+                      <wps:style>
+                        <a:lnRef idx="1">
+                          <a:schemeClr val="accent1"/>
+                        </a:lnRef>
+                        <a:fillRef idx="0">
+                          <a:schemeClr val="accent1"/>
+                        </a:fillRef>
+                        <a:effectRef idx="0">
+                          <a:schemeClr val="accent1"/>
+                        </a:effectRef>
+                        <a:fontRef idx="minor">
+                          <a:schemeClr val="tx1"/>
+                        </a:fontRef>
+                      </wps:style>
+                      <wps:bodyPr/>
+                    </wps:wsp>
+                  </a:graphicData>
+                </a:graphic>
+                <wp14:sizeRelH relativeFrom="margin">
+                  <wp14:pctWidth>0</wp14:pctWidth>
+                </wp14:sizeRelH>
+                <wp14:sizeRelV relativeFrom="margin">
+                  <wp14:pctHeight>0</wp14:pctHeight>
+                </wp14:sizeRelV>
+              </wp:anchor>
+            </w:drawing>
+          </mc:Choice>
+          <mc:Fallback>
+            <w:pict>
+              <v:shape w14:anchorId="386D9423" id="Straight Arrow Connector 13" o:spid="_x0000_s1026" type="#_x0000_t32" style="position:absolute;margin-left:284.75pt;margin-top:11.75pt;width:55.75pt;height:35.75pt;flip:x y;z-index:251684864;visibility:visible;mso-wrap-style:square;mso-width-percent:0;mso-height-percent:0;mso-wrap-distance-left:9pt;mso-wrap-distance-top:0;mso-wrap-distance-right:9pt;mso-wrap-distance-bottom:0;mso-position-horizontal:absolute;mso-position-horizontal-relative:text;mso-position-vertical:absolute;mso-position-vertical-relative:text;mso-width-percent:0;mso-height-percent:0;mso-width-relative:margin;mso-height-relative:margin" o:gfxdata="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" strokecolor="#ffc000" strokeweight="1.5pt">
+                <v:stroke endarrow="block" joinstyle="miter"/>
+              </v:shape>
+            </w:pict>
+          </mc:Fallback>
+        </mc:AlternateContent>
+      </w:r>
+      <w:r>
+        <w:rPr>
+          <w:noProof/>
+          <w:lang w:eastAsia="de-AT"/>
+        </w:rPr>
+        <mc:AlternateContent>
+          <mc:Choice Requires="wps">
+            <w:drawing>
+              <wp:anchor distT="0" distB="0" distL="114300" distR="114300" simplePos="0" relativeHeight="251678720" behindDoc="0" locked="0" layoutInCell="1" allowOverlap="1" wp14:anchorId="211048E8" wp14:editId="08C9BDE2">
+                <wp:simplePos x="0" y="0"/>
+                <wp:positionH relativeFrom="column">
+                  <wp:posOffset>4160520</wp:posOffset>
+                </wp:positionH>
+                <wp:positionV relativeFrom="paragraph">
+                  <wp:posOffset>538480</wp:posOffset>
+                </wp:positionV>
+                <wp:extent cx="1010285" cy="368935"/>
+                <wp:effectExtent l="0" t="0" r="0" b="0"/>
+                <wp:wrapNone/>
+                <wp:docPr id="10" name="TextBox 9"/>
+                <wp:cNvGraphicFramePr/>
+                <a:graphic xmlns:a="http://schemas.openxmlformats.org/drawingml/2006/main">
+                  <a:graphicData uri="http://schemas.microsoft.com/office/word/2010/wordprocessingShape">
+                    <wps:wsp>
+                      <wps:cNvSpPr txBox="1"/>
+                      <wps:spPr>
+                        <a:xfrm>
+                          <a:off x="0" y="0"/>
+                          <a:ext cx="1010285" cy="368935"/>
+                        </a:xfrm>
+                        <a:prstGeom prst="rect">
+                          <a:avLst/>
+                        </a:prstGeom>
+                        <a:noFill/>
+                        <a:ln>
+                          <a:noFill/>
+                        </a:ln>
+                      </wps:spPr>
+                      <wps:txbx>
+                        <w:txbxContent>
+                          <w:p>
+                            <w:pPr>
+                              <w:pStyle w:val="NormalWeb"/>
+                              <w:spacing w:before="0" w:beforeAutospacing="0" w:after="0" w:afterAutospacing="0"/>
+                              <w:rPr>
+                                <w:sz w:val="20"/>
+                              </w:rPr>
+                            </w:pPr>
+                            <w:r>
+                              <w:rPr>
+                                <w:rFonts w:asciiTheme="minorHAnsi" w:hAnsi="Calibri" w:cstheme="minorBidi"/>
+                                <w:color w:val="FFC000"/>
+                                <w:kern w:val="24"/>
+                                <w:sz w:val="28"/>
+                                <w:szCs w:val="36"/>
+                                <w:lang w:val="en-US"/>
+                              </w:rPr>
+                              <w:t>Links</w:t>
+                            </w:r>
+                          </w:p>
+                        </w:txbxContent>
+                      </wps:txbx>
+                      <wps:bodyPr wrap="square" rtlCol="0">
+                        <a:spAutoFit/>
+                      </wps:bodyPr>
+                    </wps:wsp>
+                  </a:graphicData>
+                </a:graphic>
+              </wp:anchor>
+            </w:drawing>
+          </mc:Choice>
+          <mc:Fallback>
+            <w:pict>
+              <v:shape w14:anchorId="211048E8" id="TextBox 9" o:spid="_x0000_s1028" type="#_x0000_t202" style="position:absolute;left:0;text-align:left;margin-left:327.6pt;margin-top:42.4pt;width:79.55pt;height:29.05pt;z-index:251678720;visibility:visible;mso-wrap-style:square;mso-wrap-distance-left:9pt;mso-wrap-distance-top:0;mso-wrap-distance-right:9pt;mso-wrap-distance-bottom:0;mso-position-horizontal:absolute;mso-position-horizontal-relative:text;mso-position-vertical:absolute;mso-position-vertical-relative:text;v-text-anchor:top" o:gfxdata="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" filled="f" stroked="f">
+                <v:textbox style="mso-fit-shape-to-text:t">
+                  <w:txbxContent>
+                    <w:p>
+                      <w:pPr>
+                        <w:pStyle w:val="NormalWeb"/>
+                        <w:spacing w:before="0" w:beforeAutospacing="0" w:after="0" w:afterAutospacing="0"/>
+                        <w:rPr>
+                          <w:sz w:val="20"/>
+                        </w:rPr>
+                      </w:pPr>
+                      <w:r>
+                        <w:rPr>
+                          <w:rFonts w:asciiTheme="minorHAnsi" w:hAnsi="Calibri" w:cstheme="minorBidi"/>
+                          <w:color w:val="FFC000"/>
+                          <w:kern w:val="24"/>
+                          <w:sz w:val="28"/>
+                          <w:szCs w:val="36"/>
+                          <w:lang w:val="en-US"/>
+                        </w:rPr>
+                        <w:t>Links</w:t>
+                      </w:r>
+                    </w:p>
+                  </w:txbxContent>
+                </v:textbox>
+              </v:shape>
+            </w:pict>
+          </mc:Fallback>
+        </mc:AlternateContent>
+      </w:r>
+      <w:r>
+        <mc:AlternateContent>
+          <mc:Choice Requires="wps">
+            <w:drawing>
+              <wp:anchor distT="0" distB="0" distL="114300" distR="114300" simplePos="0" relativeHeight="251674624" behindDoc="0" locked="0" layoutInCell="1" allowOverlap="1" wp14:anchorId="3AE31D91" wp14:editId="35F20756">
+                <wp:simplePos x="0" y="0"/>
+                <wp:positionH relativeFrom="column">
+                  <wp:posOffset>3401060</wp:posOffset>
+                </wp:positionH>
+                <wp:positionV relativeFrom="paragraph">
+                  <wp:posOffset>379095</wp:posOffset>
+                </wp:positionV>
+                <wp:extent cx="379095" cy="133350"/>
+                <wp:effectExtent l="19050" t="19050" r="20955" b="19050"/>
+                <wp:wrapNone/>
+                <wp:docPr id="9" name="Oval 8"/>
+                <wp:cNvGraphicFramePr/>
+                <a:graphic xmlns:a="http://schemas.openxmlformats.org/drawingml/2006/main">
+                  <a:graphicData uri="http://schemas.microsoft.com/office/word/2010/wordprocessingShape">
+                    <wps:wsp>
+                      <wps:cNvSpPr/>
+                      <wps:spPr>
+                        <a:xfrm>
+                          <a:off x="0" y="0"/>
+                          <a:ext cx="379095" cy="133350"/>
+                        </a:xfrm>
+                        <a:prstGeom prst="ellipse">
+                          <a:avLst/>
+                        </a:prstGeom>
+                        <a:noFill/>
+                        <a:ln w="28575">
+                          <a:solidFill>
+                            <a:srgbClr val="FFC000"/>
+                          </a:solidFill>
+                        </a:ln>
+                      </wps:spPr>
+                      <wps:style>
+                        <a:lnRef idx="2">
+                          <a:schemeClr val="accent2"/>
+                        </a:lnRef>
+                        <a:fillRef idx="1">
+                          <a:schemeClr val="lt1"/>
+                        </a:fillRef>
+                        <a:effectRef idx="0">
+                          <a:schemeClr val="accent2"/>
+                        </a:effectRef>
+                        <a:fontRef idx="minor">
+                          <a:schemeClr val="dk1"/>
+                        </a:fontRef>
+                      </wps:style>
+                      <wps:bodyPr rtlCol="0" anchor="ctr"/>
+                    </wps:wsp>
+                  </a:graphicData>
+                </a:graphic>
+                <wp14:sizeRelH relativeFrom="margin">
+                  <wp14:pctWidth>0</wp14:pctWidth>
+                </wp14:sizeRelH>
+                <wp14:sizeRelV relativeFrom="margin">
+                  <wp14:pctHeight>0</wp14:pctHeight>
+                </wp14:sizeRelV>
+              </wp:anchor>
+            </w:drawing>
+          </mc:Choice>
+          <mc:Fallback>
+            <w:pict>
+              <v:oval w14:anchorId="3F7B7072" id="Oval 8" o:spid="_x0000_s1026" style="position:absolute;margin-left:267.8pt;margin-top:29.85pt;width:29.85pt;height:10.5pt;z-index:251674624;visibility:visible;mso-wrap-style:square;mso-width-percent:0;mso-height-percent:0;mso-wrap-distance-left:9pt;mso-wrap-distance-top:0;mso-wrap-distance-right:9pt;mso-wrap-distance-bottom:0;mso-position-horizontal:absolute;mso-position-horizontal-relative:text;mso-position-vertical:absolute;mso-position-vertical-relative:text;mso-width-percent:0;mso-height-percent:0;mso-width-relative:margin;mso-height-relative:margin;v-text-anchor:middle" o:gfxdata="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" filled="f" strokecolor="#ffc000" strokeweight="2.25pt">
+                <v:stroke joinstyle="miter"/>
+              </v:oval>
+            </w:pict>
+          </mc:Fallback>
+        </mc:AlternateContent>
+      </w:r>
+      <w:r>
+        <mc:AlternateContent>
+          <mc:Choice Requires="wps">
+            <w:drawing>
+              <wp:anchor distT="0" distB="0" distL="114300" distR="114300" simplePos="0" relativeHeight="251686912" behindDoc="0" locked="0" layoutInCell="1" allowOverlap="1" wp14:anchorId="0B6AA58A" wp14:editId="155D6472">
+                <wp:simplePos x="0" y="0"/>
+                <wp:positionH relativeFrom="column">
+                  <wp:posOffset>3780790</wp:posOffset>
+                </wp:positionH>
+                <wp:positionV relativeFrom="paragraph">
+                  <wp:posOffset>456565</wp:posOffset>
+                </wp:positionV>
+                <wp:extent cx="465455" cy="190500"/>
+                <wp:effectExtent l="38100" t="38100" r="29845" b="19050"/>
+                <wp:wrapNone/>
+                <wp:docPr id="13" name="Straight Arrow Connector 13"/>
+                <wp:cNvGraphicFramePr/>
+                <a:graphic xmlns:a="http://schemas.openxmlformats.org/drawingml/2006/main">
+                  <a:graphicData uri="http://schemas.microsoft.com/office/word/2010/wordprocessingShape">
+                    <wps:wsp>
+                      <wps:cNvCnPr/>
+                      <wps:spPr>
+                        <a:xfrm flipH="1" flipV="1">
+                          <a:off x="0" y="0"/>
+                          <a:ext cx="465455" cy="190500"/>
+                        </a:xfrm>
+                        <a:prstGeom prst="straightConnector1">
+                          <a:avLst/>
+                        </a:prstGeom>
+                        <a:ln w="19050">
+                          <a:solidFill>
+                            <a:srgbClr val="FFC000"/>
+                          </a:solidFill>
+                          <a:tailEnd type="triangle"/>
+                        </a:ln>
+                      </wps:spPr>
+                      <wps:style>
+                        <a:lnRef idx="1">
+                          <a:schemeClr val="accent1"/>
+                        </a:lnRef>
+                        <a:fillRef idx="0">
+                          <a:schemeClr val="accent1"/>
+                        </a:fillRef>
+                        <a:effectRef idx="0">
+                          <a:schemeClr val="accent1"/>
+                        </a:effectRef>
+                        <a:fontRef idx="minor">
+                          <a:schemeClr val="tx1"/>
+                        </a:fontRef>
+                      </wps:style>
+                      <wps:bodyPr/>
+                    </wps:wsp>
+                  </a:graphicData>
+                </a:graphic>
+                <wp14:sizeRelH relativeFrom="margin">
+                  <wp14:pctWidth>0</wp14:pctWidth>
+                </wp14:sizeRelH>
+                <wp14:sizeRelV relativeFrom="margin">
+                  <wp14:pctHeight>0</wp14:pctHeight>
+                </wp14:sizeRelV>
+              </wp:anchor>
+            </w:drawing>
+          </mc:Choice>
+          <mc:Fallback>
+            <w:pict>
+              <v:shape w14:anchorId="07AD7E38" id="Straight Arrow Connector 13" o:spid="_x0000_s1026" type="#_x0000_t32" style="position:absolute;margin-left:297.7pt;margin-top:35.95pt;width:36.65pt;height:15pt;flip:x y;z-index:251686912;visibility:visible;mso-wrap-style:square;mso-width-percent:0;mso-height-percent:0;mso-wrap-distance-left:9pt;mso-wrap-distance-top:0;mso-wrap-distance-right:9pt;mso-wrap-distance-bottom:0;mso-position-horizontal:absolute;mso-position-horizontal-relative:text;mso-position-vertical:absolute;mso-position-vertical-relative:text;mso-width-percent:0;mso-height-percent:0;mso-width-relative:margin;mso-height-relative:margin" o:gfxdata="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" strokecolor="#ffc000" strokeweight="1.5pt">
+                <v:stroke endarrow="block" joinstyle="miter"/>
+              </v:shape>
+            </w:pict>
+          </mc:Fallback>
+        </mc:AlternateContent>
+      </w:r>
+      <w:r>
+        <w:rPr>
+          <w:noProof/>
+          <w:lang w:eastAsia="de-AT"/>
+        </w:rPr>
+        <mc:AlternateContent>
+          <mc:Choice Requires="wps">
+            <w:drawing>
+              <wp:anchor distT="0" distB="0" distL="114300" distR="114300" simplePos="0" relativeHeight="251672576" behindDoc="0" locked="0" layoutInCell="1" allowOverlap="1" wp14:anchorId="03AB9E65" wp14:editId="69E82F47">
+                <wp:simplePos x="0" y="0"/>
+                <wp:positionH relativeFrom="column">
+                  <wp:posOffset>4487650</wp:posOffset>
+                </wp:positionH>
+                <wp:positionV relativeFrom="paragraph">
+                  <wp:posOffset>57785</wp:posOffset>
+                </wp:positionV>
+                <wp:extent cx="846455" cy="203200"/>
+                <wp:effectExtent l="19050" t="19050" r="10795" b="25400"/>
+                <wp:wrapNone/>
+                <wp:docPr id="8" name="Oval 7"/>
+                <wp:cNvGraphicFramePr/>
+                <a:graphic xmlns:a="http://schemas.openxmlformats.org/drawingml/2006/main">
+                  <a:graphicData uri="http://schemas.microsoft.com/office/word/2010/wordprocessingShape">
+                    <wps:wsp>
+                      <wps:cNvSpPr/>
+                      <wps:spPr>
+                        <a:xfrm>
+                          <a:off x="0" y="0"/>
+                          <a:ext cx="846455" cy="203200"/>
+                        </a:xfrm>
+                        <a:prstGeom prst="ellipse">
+                          <a:avLst/>
+                        </a:prstGeom>
+                        <a:noFill/>
+                        <a:ln w="28575">
+                          <a:solidFill>
+                            <a:srgbClr val="FFC000"/>
+                          </a:solidFill>
+                        </a:ln>
+                      </wps:spPr>
+                      <wps:style>
+                        <a:lnRef idx="2">
+                          <a:schemeClr val="accent2"/>
+                        </a:lnRef>
+                        <a:fillRef idx="1">
+                          <a:schemeClr val="lt1"/>
+                        </a:fillRef>
+                        <a:effectRef idx="0">
+                          <a:schemeClr val="accent2"/>
+                        </a:effectRef>
+                        <a:fontRef idx="minor">
+                          <a:schemeClr val="dk1"/>
+                        </a:fontRef>
+                      </wps:style>
+                      <wps:bodyPr rtlCol="0" anchor="ctr"/>
+                    </wps:wsp>
+                  </a:graphicData>
+                </a:graphic>
+                <wp14:sizeRelH relativeFrom="margin">
+                  <wp14:pctWidth>0</wp14:pctWidth>
+                </wp14:sizeRelH>
+                <wp14:sizeRelV relativeFrom="margin">
+                  <wp14:pctHeight>0</wp14:pctHeight>
+                </wp14:sizeRelV>
+              </wp:anchor>
+            </w:drawing>
+          </mc:Choice>
+          <mc:Fallback>
+            <w:pict>
+              <v:oval w14:anchorId="31B16582" id="Oval 7" o:spid="_x0000_s1026" style="position:absolute;margin-left:353.35pt;margin-top:4.55pt;width:66.65pt;height:16pt;z-index:251672576;visibility:visible;mso-wrap-style:square;mso-width-percent:0;mso-height-percent:0;mso-wrap-distance-left:9pt;mso-wrap-distance-top:0;mso-wrap-distance-right:9pt;mso-wrap-distance-bottom:0;mso-position-horizontal:absolute;mso-position-horizontal-relative:text;mso-position-vertical:absolute;mso-position-vertical-relative:text;mso-width-percent:0;mso-height-percent:0;mso-width-relative:margin;mso-height-relative:margin;v-text-anchor:middle" o:gfxdata="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" filled="f" strokecolor="#ffc000" strokeweight="2.25pt">
+                <v:stroke joinstyle="miter"/>
+              </v:oval>
+            </w:pict>
+          </mc:Fallback>
+        </mc:AlternateContent>
+      </w:r>
+      <w:r>
+        <w:rPr>
+          <w:lang w:val="en-US"/>
+        </w:rPr>
+        <w:t>the page text (100 characters) and</w:t>
+      </w:r>
+    </w:p>
+    <w:p>
+      <w:pPr>
+        <w:pStyle w:val="ListParagraph"/>
+        <w:numPr>
+          <w:ilvl w:val="0"/>
+          <w:numId w:val="7"/>
+        </w:numPr>
+        <w:rPr>
+          <w:lang w:val="en-US"/>
+        </w:rPr>
+      </w:pPr>
+      <w:r>
+        <w:rPr>
+          <w:lang w:val="en-US"/>
+        </w:rPr>
+        <w:t>the length of the text.</w:t>
+      </w:r>
+    </w:p>
+    <w:p>
+      <w:pPr>
+        <w:rPr>
+          <w:lang w:val="en-US"/>
+        </w:rPr>
+      </w:pPr>
+      <w:r>
+        <w:rPr>
+          <w:lang w:val="en-US"/>
+        </w:rPr>
+        <w:t>The links between the pages and the first link are differently modelled, depending on the database.</w:t>
+      </w:r>
+      <w:r>
+        <w:rPr>
+          <w:lang w:val="en-US"/>
+        </w:rPr>
+        <w:br/>
+        <w:t>Where the in the graph database, links are represented as relationship between nodes, the relational database uses ids and link-tables.</w:t>
+      </w:r>
+    </w:p>
+    <w:tbl>
+      <w:tblPr>
+        <w:tblStyle w:val="TableGridLight"/>
+        <w:tblW w:w="0" w:type="auto"/>
+        <w:tblLook w:val="04A0" w:firstRow="1" w:lastRow="0" w:firstColumn="1" w:lastColumn="0" w:noHBand="0" w:noVBand="1"/>
+      </w:tblPr>
+      <w:tblGrid>
+        <w:gridCol w:w="4508"/>
+        <w:gridCol w:w="4508"/>
+      </w:tblGrid>
+      <w:tr>
+        <w:tc>
+          <w:tcPr>
+            <w:tcW w:w="4508" w:type="dxa"/>
+          </w:tcPr>
+          <w:p>
+            <w:pPr>
+              <w:rPr>
+                <w:lang w:val="en-US"/>
+              </w:rPr>
+            </w:pPr>
+            <w:r>
+              <w:rPr>
+                <w:lang w:val="en-US"/>
+              </w:rPr>
+              <w:t>Graph Structure</w:t>
+            </w:r>
+          </w:p>
+        </w:tc>
+        <w:tc>
+          <w:tcPr>
+            <w:tcW w:w="4508" w:type="dxa"/>
+          </w:tcPr>
+          <w:p>
+            <w:pPr>
+              <w:rPr>
+                <w:lang w:val="en-US"/>
+              </w:rPr>
+            </w:pPr>
+            <w:r>
+              <w:rPr>
+                <w:lang w:val="en-US"/>
+              </w:rPr>
+              <w:t>Relational Schema</w:t>
+            </w:r>
+          </w:p>
+        </w:tc>
+      </w:tr>
+      <w:tr>
+        <w:tc>
+          <w:tcPr>
+            <w:tcW w:w="4508" w:type="dxa"/>
+          </w:tcPr>
+          <w:p>
+            <w:pPr>
+              <w:rPr>
+                <w:rFonts w:ascii="Courier New" w:hAnsi="Courier New" w:cs="Courier New"/>
+                <w:sz w:val="20"/>
+                <w:lang w:val="en-US"/>
+              </w:rPr>
+            </w:pPr>
+            <w:r>
+              <w:rPr>
+                <w:rFonts w:ascii="Courier New" w:hAnsi="Courier New" w:cs="Courier New"/>
+                <w:sz w:val="20"/>
+                <w:lang w:val="en-US"/>
+              </w:rPr>
+              <w:t>(Page {id, title, text, length})</w:t>
+            </w:r>
+            <w:r>
+              <w:rPr>
+                <w:rFonts w:ascii="Courier New" w:hAnsi="Courier New" w:cs="Courier New"/>
+                <w:sz w:val="20"/>
+                <w:lang w:val="en-US"/>
+              </w:rPr>
+              <w:br/>
+              <w:t>page-[links_to]-&gt;other_page</w:t>
+            </w:r>
+          </w:p>
+          <w:p>
+            <w:pPr>
+              <w:rPr>
+                <w:rFonts w:ascii="Courier New" w:hAnsi="Courier New" w:cs="Courier New"/>
+                <w:lang w:val="en-US"/>
+              </w:rPr>
+            </w:pPr>
+            <w:r>
+              <w:rPr>
+                <w:rFonts w:ascii="Courier New" w:hAnsi="Courier New" w:cs="Courier New"/>
+                <w:sz w:val="20"/>
+                <w:lang w:val="en-US"/>
+              </w:rPr>
+              <w:t>page-[</w:t>
+            </w:r>
+            <w:r>
+              <w:rPr>
+                <w:rFonts w:ascii="Courier New" w:hAnsi="Courier New" w:cs="Courier New"/>
+                <w:sz w:val="20"/>
+                <w:lang w:val="en-US"/>
+              </w:rPr>
+              <w:t>first_</w:t>
+            </w:r>
+            <w:r>
+              <w:rPr>
+                <w:rFonts w:ascii="Courier New" w:hAnsi="Courier New" w:cs="Courier New"/>
+                <w:sz w:val="20"/>
+                <w:lang w:val="en-US"/>
+              </w:rPr>
+              <w:t>links_to]-&gt;other_page</w:t>
+            </w:r>
+          </w:p>
+        </w:tc>
+        <w:tc>
+          <w:tcPr>
+            <w:tcW w:w="4508" w:type="dxa"/>
+          </w:tcPr>
+          <w:p>
+            <w:pPr>
+              <w:rPr>
+                <w:rFonts w:ascii="Courier New" w:hAnsi="Courier New" w:cs="Courier New"/>
+                <w:sz w:val="20"/>
+                <w:lang w:val="en-US"/>
+              </w:rPr>
+            </w:pPr>
+            <w:r>
+              <w:rPr>
+                <w:rFonts w:ascii="Courier New" w:hAnsi="Courier New" w:cs="Courier New"/>
+                <w:sz w:val="20"/>
+                <w:lang w:val="en-US"/>
+              </w:rPr>
+              <w:t>Page(id, title, text, length)</w:t>
+            </w:r>
+          </w:p>
+          <w:p>
+            <w:pPr>
+              <w:rPr>
+                <w:rFonts w:ascii="Courier New" w:hAnsi="Courier New" w:cs="Courier New"/>
+                <w:sz w:val="20"/>
+                <w:lang w:val="en-US"/>
+              </w:rPr>
+            </w:pPr>
+            <w:r>
+              <w:rPr>
+                <w:rFonts w:ascii="Courier New" w:hAnsi="Courier New" w:cs="Courier New"/>
+                <w:sz w:val="20"/>
+                <w:lang w:val="en-US"/>
+              </w:rPr>
+              <w:t>Link(src, dst)</w:t>
+            </w:r>
+          </w:p>
+          <w:p>
+            <w:pPr>
+              <w:rPr>
+                <w:lang w:val="en-US"/>
+              </w:rPr>
+            </w:pPr>
+            <w:r>
+              <w:rPr>
+                <w:rFonts w:ascii="Courier New" w:hAnsi="Courier New" w:cs="Courier New"/>
+                <w:sz w:val="20"/>
+                <w:lang w:val="en-US"/>
+              </w:rPr>
+              <w:t>FirstLink(src, dst)</w:t>
+            </w:r>
+          </w:p>
+        </w:tc>
+      </w:tr>
+      <w:tr>
+        <w:tc>
+          <w:tcPr>
+            <w:tcW w:w="4508" w:type="dxa"/>
+          </w:tcPr>
+          <w:p>
+            <w:pPr>
+              <w:rPr>
+                <w:rFonts w:ascii="Courier New" w:hAnsi="Courier New" w:cs="Courier New"/>
+                <w:sz w:val="20"/>
+                <w:lang w:val="en-US"/>
+              </w:rPr>
+            </w:pPr>
+            <w:r>
+              <w:rPr>
+                <w:noProof/>
+                <w:lang w:eastAsia="de-AT"/>
+              </w:rPr>
+              <w:lastRenderedPageBreak/>
+              <w:drawing>
+                <wp:inline distT="0" distB="0" distL="0" distR="0" wp14:anchorId="20E3D051" wp14:editId="332FC4C0">
+                  <wp:extent cx="2698321" cy="2123739"/>
+                  <wp:effectExtent l="0" t="0" r="6985" b="0"/>
+                  <wp:docPr id="25" name="Picture 25"/>
+                  <wp:cNvGraphicFramePr>
+                    <a:graphicFrameLocks xmlns:a="http://schemas.openxmlformats.org/drawingml/2006/main" noChangeAspect="1"/>
+                  </wp:cNvGraphicFramePr>
+                  <a:graphic xmlns:a="http://schemas.openxmlformats.org/drawingml/2006/main">
+                    <a:graphicData uri="http://schemas.openxmlformats.org/drawingml/2006/picture">
+                      <pic:pic xmlns:pic="http://schemas.openxmlformats.org/drawingml/2006/picture">
+                        <pic:nvPicPr>
+                          <pic:cNvPr id="1" name=""/>
+                          <pic:cNvPicPr/>
+                        </pic:nvPicPr>
+                        <pic:blipFill>
+                          <a:blip r:embed="rId9"/>
+                          <a:stretch>
+                            <a:fillRect/>
+                          </a:stretch>
+                        </pic:blipFill>
+                        <pic:spPr>
+                          <a:xfrm>
+                            <a:off x="0" y="0"/>
+                            <a:ext cx="2741553" cy="2157765"/>
+                          </a:xfrm>
+                          <a:prstGeom prst="rect">
+                            <a:avLst/>
+                          </a:prstGeom>
+                        </pic:spPr>
+                      </pic:pic>
+                    </a:graphicData>
+                  </a:graphic>
+                </wp:inline>
+              </w:drawing>
+            </w:r>
+          </w:p>
+        </w:tc>
+        <w:tc>
+          <w:tcPr>
+            <w:tcW w:w="4508" w:type="dxa"/>
+          </w:tcPr>
+          <w:p>
+            <w:pPr>
+              <w:rPr>
+                <w:rFonts w:ascii="Courier New" w:hAnsi="Courier New" w:cs="Courier New"/>
+                <w:sz w:val="20"/>
+                <w:lang w:val="en-US"/>
+              </w:rPr>
+            </w:pPr>
+            <w:r>
+              <w:rPr>
+                <w:noProof/>
+                <w:lang w:eastAsia="de-AT"/>
+              </w:rPr>
+              <w:drawing>
+                <wp:inline distT="0" distB="0" distL="0" distR="0" wp14:anchorId="4B323B34" wp14:editId="186F9629">
+                  <wp:extent cx="2718271" cy="1116353"/>
+                  <wp:effectExtent l="0" t="0" r="6350" b="7620"/>
+                  <wp:docPr id="20" name="Picture 20"/>
+                  <wp:cNvGraphicFramePr>
+                    <a:graphicFrameLocks xmlns:a="http://schemas.openxmlformats.org/drawingml/2006/main" noChangeAspect="1"/>
+                  </wp:cNvGraphicFramePr>
+                  <a:graphic xmlns:a="http://schemas.openxmlformats.org/drawingml/2006/main">
+                    <a:graphicData uri="http://schemas.openxmlformats.org/drawingml/2006/picture">
+                      <pic:pic xmlns:pic="http://schemas.openxmlformats.org/drawingml/2006/picture">
+                        <pic:nvPicPr>
+                          <pic:cNvPr id="1" name=""/>
+                          <pic:cNvPicPr/>
+                        </pic:nvPicPr>
+                        <pic:blipFill>
+                          <a:blip r:embed="rId10"/>
+                          <a:stretch>
+                            <a:fillRect/>
+                          </a:stretch>
+                        </pic:blipFill>
+                        <pic:spPr>
+                          <a:xfrm>
+                            <a:off x="0" y="0"/>
+                            <a:ext cx="4293988" cy="1763476"/>
+                          </a:xfrm>
+                          <a:prstGeom prst="rect">
+                            <a:avLst/>
+                          </a:prstGeom>
+                        </pic:spPr>
+                      </pic:pic>
+                    </a:graphicData>
+                  </a:graphic>
+                </wp:inline>
+              </w:drawing>
+            </w:r>
+            <w:r>
+              <w:rPr>
+                <w:noProof/>
+                <w:lang w:eastAsia="de-AT"/>
+              </w:rPr>
+              <w:t xml:space="preserve"> </w:t>
+            </w:r>
+            <w:r>
+              <w:rPr>
+                <w:noProof/>
+                <w:lang w:eastAsia="de-AT"/>
+              </w:rPr>
+              <w:drawing>
+                <wp:inline distT="0" distB="0" distL="0" distR="0" wp14:anchorId="59EC1E7F" wp14:editId="473AC2B3">
+                  <wp:extent cx="830253" cy="1281599"/>
+                  <wp:effectExtent l="0" t="0" r="8255" b="0"/>
+                  <wp:docPr id="21" name="Picture 21"/>
+                  <wp:cNvGraphicFramePr>
+                    <a:graphicFrameLocks xmlns:a="http://schemas.openxmlformats.org/drawingml/2006/main" noChangeAspect="1"/>
+                  </wp:cNvGraphicFramePr>
+                  <a:graphic xmlns:a="http://schemas.openxmlformats.org/drawingml/2006/main">
+                    <a:graphicData uri="http://schemas.openxmlformats.org/drawingml/2006/picture">
+                      <pic:pic xmlns:pic="http://schemas.openxmlformats.org/drawingml/2006/picture">
+                        <pic:nvPicPr>
+                          <pic:cNvPr id="1" name=""/>
+                          <pic:cNvPicPr/>
+                        </pic:nvPicPr>
+                        <pic:blipFill>
+                          <a:blip r:embed="rId11"/>
+                          <a:stretch>
+                            <a:fillRect/>
+                          </a:stretch>
+                        </pic:blipFill>
+                        <pic:spPr>
+                          <a:xfrm>
+                            <a:off x="0" y="0"/>
+                            <a:ext cx="865680" cy="1336285"/>
+                          </a:xfrm>
+                          <a:prstGeom prst="rect">
+                            <a:avLst/>
+                          </a:prstGeom>
+                        </pic:spPr>
+                      </pic:pic>
+                    </a:graphicData>
+                  </a:graphic>
+                </wp:inline>
+              </w:drawing>
+            </w:r>
+            <w:r>
+              <w:rPr>
+                <w:noProof/>
+                <w:lang w:eastAsia="de-AT"/>
+              </w:rPr>
+              <w:t xml:space="preserve"> </w:t>
+            </w:r>
+            <w:r>
+              <w:rPr>
+                <w:noProof/>
+                <w:lang w:eastAsia="de-AT"/>
+              </w:rPr>
+              <w:drawing>
+                <wp:inline distT="0" distB="0" distL="0" distR="0" wp14:anchorId="1D6202AC" wp14:editId="2F9B6B58">
+                  <wp:extent cx="577811" cy="1286943"/>
+                  <wp:effectExtent l="0" t="0" r="0" b="0"/>
+                  <wp:docPr id="23" name="Picture 23"/>
+                  <wp:cNvGraphicFramePr>
+                    <a:graphicFrameLocks xmlns:a="http://schemas.openxmlformats.org/drawingml/2006/main" noChangeAspect="1"/>
+                  </wp:cNvGraphicFramePr>
+                  <a:graphic xmlns:a="http://schemas.openxmlformats.org/drawingml/2006/main">
+                    <a:graphicData uri="http://schemas.openxmlformats.org/drawingml/2006/picture">
+                      <pic:pic xmlns:pic="http://schemas.openxmlformats.org/drawingml/2006/picture">
+                        <pic:nvPicPr>
+                          <pic:cNvPr id="1" name=""/>
+                          <pic:cNvPicPr/>
+                        </pic:nvPicPr>
+                        <pic:blipFill>
+                          <a:blip r:embed="rId12"/>
+                          <a:stretch>
+                            <a:fillRect/>
+                          </a:stretch>
+                        </pic:blipFill>
+                        <pic:spPr>
+                          <a:xfrm>
+                            <a:off x="0" y="0"/>
+                            <a:ext cx="641784" cy="1429428"/>
+                          </a:xfrm>
+                          <a:prstGeom prst="rect">
+                            <a:avLst/>
+                          </a:prstGeom>
+                        </pic:spPr>
+                      </pic:pic>
+                    </a:graphicData>
+                  </a:graphic>
+                </wp:inline>
+              </w:drawing>
+            </w:r>
+          </w:p>
+        </w:tc>
+      </w:tr>
+    </w:tbl>
     <w:p>
       <w:pPr>
         <w:rPr>
@@ -1715,7 +3039,7 @@
                     </pic:cNvPicPr>
                   </pic:nvPicPr>
                   <pic:blipFill>
-                    <a:blip r:embed="rId8">
+                    <a:blip r:embed="rId13">
                       <a:extLst>
                         <a:ext uri="{28A0092B-C50C-407E-A947-70E740481C1C}">
                           <a14:useLocalDpi xmlns:a14="http://schemas.microsoft.com/office/drawing/2010/main" val="0"/>
@@ -1965,34 +3289,19 @@
         <w:rPr>
           <w:lang w:val="en-US"/>
         </w:rPr>
-        <w:t xml:space="preserve">Neo4j is an implementation of a graph database used by big companies like </w:t>
-      </w:r>
-      <w:proofErr w:type="spellStart"/>
-      <w:r>
-        <w:rPr>
-          <w:lang w:val="en-US"/>
-        </w:rPr>
-        <w:t>Ebay</w:t>
-      </w:r>
-      <w:proofErr w:type="spellEnd"/>
-      <w:r>
-        <w:rPr>
-          <w:lang w:val="en-US"/>
-        </w:rPr>
-        <w:t>, HP, Cisco, Walmart, etc. For our evaluation purposes we used the Neo4j Community edition, which runs local on a single machine. For use in production the Neo4j Enterprise edition offers enterprise-grade availability, management and scale-up &amp; scale-out capabilities.</w:t>
-      </w:r>
-    </w:p>
-    <w:p>
-      <w:pPr>
-        <w:rPr>
-          <w:lang w:val="en-US"/>
-        </w:rPr>
-      </w:pPr>
-      <w:r>
-        <w:rPr>
-          <w:lang w:val="en-US"/>
-        </w:rPr>
-        <w:lastRenderedPageBreak/>
+        <w:t>Neo4j is an implementation of a graph database used by big companies like Ebay, HP, Cisco, Walmart, etc. For our evaluation purposes we used the Neo4j Community edition, which runs local on a single machine. For use in production the Neo4j Enterprise edition offers enterprise-grade availability, management and scale-up &amp; scale-out capabilities.</w:t>
+      </w:r>
+    </w:p>
+    <w:p>
+      <w:pPr>
+        <w:rPr>
+          <w:lang w:val="en-US"/>
+        </w:rPr>
+      </w:pPr>
+      <w:r>
+        <w:rPr>
+          <w:lang w:val="en-US"/>
+        </w:rPr>
         <w:t>To connect to a Neo4j database, a wide range of technologies is offered. This includes following, but not complete list</w:t>
       </w:r>
     </w:p>
@@ -2047,6 +3356,7 @@
         <w:rPr>
           <w:lang w:val="en-US"/>
         </w:rPr>
+        <w:lastRenderedPageBreak/>
         <w:t>.NET,</w:t>
       </w:r>
     </w:p>
@@ -2096,21 +3406,7 @@
         <w:rPr>
           <w:lang w:val="en-US"/>
         </w:rPr>
-        <w:t xml:space="preserve">Even for less common languages like </w:t>
-      </w:r>
-      <w:proofErr w:type="spellStart"/>
-      <w:r>
-        <w:rPr>
-          <w:lang w:val="en-US"/>
-        </w:rPr>
-        <w:t>Clojure</w:t>
-      </w:r>
-      <w:proofErr w:type="spellEnd"/>
-      <w:r>
-        <w:rPr>
-          <w:lang w:val="en-US"/>
-        </w:rPr>
-        <w:t xml:space="preserve"> and Haskell, a Neo4j driver is offered. </w:t>
+        <w:t xml:space="preserve">Even for less common languages like Clojure and Haskell, a Neo4j driver is offered. </w:t>
       </w:r>
     </w:p>
     <w:p>
@@ -2202,35 +3498,7 @@
         <w:rPr>
           <w:lang w:val="en-US"/>
         </w:rPr>
-        <w:t xml:space="preserve"> where primitive values (Boolean, </w:t>
-      </w:r>
-      <w:proofErr w:type="spellStart"/>
-      <w:r>
-        <w:rPr>
-          <w:lang w:val="en-US"/>
-        </w:rPr>
-        <w:t>int</w:t>
-      </w:r>
-      <w:proofErr w:type="spellEnd"/>
-      <w:r>
-        <w:rPr>
-          <w:lang w:val="en-US"/>
-        </w:rPr>
-        <w:t xml:space="preserve">, </w:t>
-      </w:r>
-      <w:proofErr w:type="gramStart"/>
-      <w:r>
-        <w:rPr>
-          <w:lang w:val="en-US"/>
-        </w:rPr>
-        <w:t>float, …)</w:t>
-      </w:r>
-      <w:proofErr w:type="gramEnd"/>
-      <w:r>
-        <w:rPr>
-          <w:lang w:val="en-US"/>
-        </w:rPr>
-        <w:t>, arrays and strings can be stored.</w:t>
+        <w:t xml:space="preserve"> where primitive values (Boolean, int, float, …), arrays and strings can be stored.</w:t>
       </w:r>
     </w:p>
     <w:p>
@@ -2314,7 +3582,7 @@
                     </pic:cNvPicPr>
                   </pic:nvPicPr>
                   <pic:blipFill>
-                    <a:blip r:embed="rId9" cstate="print">
+                    <a:blip r:embed="rId14" cstate="print">
                       <a:extLst>
                         <a:ext uri="{28A0092B-C50C-407E-A947-70E740481C1C}">
                           <a14:useLocalDpi xmlns:a14="http://schemas.microsoft.com/office/drawing/2010/main" val="0"/>
@@ -2376,7 +3644,7 @@
                     </pic:cNvPicPr>
                   </pic:nvPicPr>
                   <pic:blipFill>
-                    <a:blip r:embed="rId10" cstate="print">
+                    <a:blip r:embed="rId15" cstate="print">
                       <a:extLst>
                         <a:ext uri="{28A0092B-C50C-407E-A947-70E740481C1C}">
                           <a14:useLocalDpi xmlns:a14="http://schemas.microsoft.com/office/drawing/2010/main" val="0"/>
@@ -2476,7 +3744,6 @@
                 <w:noProof/>
                 <w:lang w:eastAsia="de-AT"/>
               </w:rPr>
-              <w:lastRenderedPageBreak/>
               <w:drawing>
                 <wp:anchor distT="0" distB="0" distL="114300" distR="114300" simplePos="0" relativeHeight="251660288" behindDoc="0" locked="0" layoutInCell="1" allowOverlap="1" wp14:anchorId="5AE0D285" wp14:editId="7DF9106E">
                   <wp:simplePos x="0" y="0"/>
@@ -2503,7 +3770,7 @@
                           </pic:cNvPicPr>
                         </pic:nvPicPr>
                         <pic:blipFill>
-                          <a:blip r:embed="rId11" cstate="print">
+                          <a:blip r:embed="rId16" cstate="print">
                             <a:extLst>
                               <a:ext uri="{28A0092B-C50C-407E-A947-70E740481C1C}">
                                 <a14:useLocalDpi xmlns:a14="http://schemas.microsoft.com/office/drawing/2010/main" val="0"/>
@@ -2585,7 +3852,7 @@
                           </pic:cNvPicPr>
                         </pic:nvPicPr>
                         <pic:blipFill>
-                          <a:blip r:embed="rId12" cstate="print">
+                          <a:blip r:embed="rId17" cstate="print">
                             <a:extLst>
                               <a:ext uri="{28A0092B-C50C-407E-A947-70E740481C1C}">
                                 <a14:useLocalDpi xmlns:a14="http://schemas.microsoft.com/office/drawing/2010/main" val="0"/>
@@ -2641,6 +3908,7 @@
               <w:rPr>
                 <w:lang w:val="en-US"/>
               </w:rPr>
+              <w:lastRenderedPageBreak/>
               <w:t>Storage of relationships in a RDBMS.</w:t>
             </w:r>
           </w:p>
@@ -2837,56 +4105,7 @@
           <w:highlight w:val="white"/>
           <w:lang w:val="en-US"/>
         </w:rPr>
-        <w:t xml:space="preserve"> (</w:t>
-      </w:r>
-      <w:proofErr w:type="spellStart"/>
-      <w:r>
-        <w:rPr>
-          <w:rFonts w:ascii="Courier New" w:hAnsi="Courier New" w:cs="Courier New"/>
-          <w:color w:val="000000"/>
-          <w:sz w:val="20"/>
-          <w:szCs w:val="20"/>
-          <w:highlight w:val="white"/>
-          <w:lang w:val="en-US"/>
-        </w:rPr>
-        <w:t>p</w:t>
-      </w:r>
-      <w:proofErr w:type="gramStart"/>
-      <w:r>
-        <w:rPr>
-          <w:rFonts w:ascii="Courier New" w:hAnsi="Courier New" w:cs="Courier New"/>
-          <w:color w:val="000000"/>
-          <w:sz w:val="20"/>
-          <w:szCs w:val="20"/>
-          <w:highlight w:val="white"/>
-          <w:lang w:val="en-US"/>
-        </w:rPr>
-        <w:t>:Page</w:t>
-      </w:r>
-      <w:proofErr w:type="spellEnd"/>
-      <w:proofErr w:type="gramEnd"/>
-      <w:r>
-        <w:rPr>
-          <w:rFonts w:ascii="Courier New" w:hAnsi="Courier New" w:cs="Courier New"/>
-          <w:color w:val="000000"/>
-          <w:sz w:val="20"/>
-          <w:szCs w:val="20"/>
-          <w:highlight w:val="white"/>
-          <w:lang w:val="en-US"/>
-        </w:rPr>
-        <w:t xml:space="preserve"> {id:1, </w:t>
-      </w:r>
-      <w:proofErr w:type="spellStart"/>
-      <w:r>
-        <w:rPr>
-          <w:rFonts w:ascii="Courier New" w:hAnsi="Courier New" w:cs="Courier New"/>
-          <w:color w:val="000000"/>
-          <w:sz w:val="20"/>
-          <w:szCs w:val="20"/>
-          <w:highlight w:val="white"/>
-          <w:lang w:val="en-US"/>
-        </w:rPr>
-        <w:t>title:</w:t>
+        <w:t xml:space="preserve"> (p:Page {id:1, title:</w:t>
       </w:r>
       <w:r>
         <w:rPr>
@@ -2897,19 +4116,7 @@
           <w:highlight w:val="white"/>
           <w:lang w:val="en-US"/>
         </w:rPr>
-        <w:t>"Philosophy</w:t>
-      </w:r>
-      <w:proofErr w:type="spellEnd"/>
-      <w:r>
-        <w:rPr>
-          <w:rFonts w:ascii="Courier New" w:hAnsi="Courier New" w:cs="Courier New"/>
-          <w:color w:val="0000FF"/>
-          <w:sz w:val="20"/>
-          <w:szCs w:val="20"/>
-          <w:highlight w:val="white"/>
-          <w:lang w:val="en-US"/>
-        </w:rPr>
-        <w:t>"</w:t>
+        <w:t>"Philosophy"</w:t>
       </w:r>
       <w:r>
         <w:rPr>
@@ -2955,43 +4162,7 @@
           <w:highlight w:val="white"/>
           <w:lang w:val="en-US"/>
         </w:rPr>
-        <w:t xml:space="preserve"> (</w:t>
-      </w:r>
-      <w:proofErr w:type="spellStart"/>
-      <w:r>
-        <w:rPr>
-          <w:rFonts w:ascii="Courier New" w:hAnsi="Courier New" w:cs="Courier New"/>
-          <w:color w:val="000000"/>
-          <w:sz w:val="20"/>
-          <w:szCs w:val="20"/>
-          <w:highlight w:val="white"/>
-          <w:lang w:val="en-US"/>
-        </w:rPr>
-        <w:t>l:Page</w:t>
-      </w:r>
-      <w:proofErr w:type="spellEnd"/>
-      <w:r>
-        <w:rPr>
-          <w:rFonts w:ascii="Courier New" w:hAnsi="Courier New" w:cs="Courier New"/>
-          <w:color w:val="000000"/>
-          <w:sz w:val="20"/>
-          <w:szCs w:val="20"/>
-          <w:highlight w:val="white"/>
-          <w:lang w:val="en-US"/>
-        </w:rPr>
-        <w:t xml:space="preserve"> {id:2, </w:t>
-      </w:r>
-      <w:proofErr w:type="spellStart"/>
-      <w:r>
-        <w:rPr>
-          <w:rFonts w:ascii="Courier New" w:hAnsi="Courier New" w:cs="Courier New"/>
-          <w:color w:val="000000"/>
-          <w:sz w:val="20"/>
-          <w:szCs w:val="20"/>
-          <w:highlight w:val="white"/>
-          <w:lang w:val="en-US"/>
-        </w:rPr>
-        <w:t>title:</w:t>
+        <w:t xml:space="preserve"> (l:Page {id:2, title:</w:t>
       </w:r>
       <w:r>
         <w:rPr>
@@ -3002,19 +4173,7 @@
           <w:highlight w:val="white"/>
           <w:lang w:val="en-US"/>
         </w:rPr>
-        <w:t>"Logic</w:t>
-      </w:r>
-      <w:proofErr w:type="spellEnd"/>
-      <w:r>
-        <w:rPr>
-          <w:rFonts w:ascii="Courier New" w:hAnsi="Courier New" w:cs="Courier New"/>
-          <w:color w:val="0000FF"/>
-          <w:sz w:val="20"/>
-          <w:szCs w:val="20"/>
-          <w:highlight w:val="white"/>
-          <w:lang w:val="en-US"/>
-        </w:rPr>
-        <w:t>"</w:t>
+        <w:t>"Logic"</w:t>
       </w:r>
       <w:r>
         <w:rPr>
@@ -3060,31 +4219,7 @@
           <w:highlight w:val="white"/>
           <w:lang w:val="en-US"/>
         </w:rPr>
-        <w:t xml:space="preserve"> (l)-[:</w:t>
-      </w:r>
-      <w:proofErr w:type="spellStart"/>
-      <w:r>
-        <w:rPr>
-          <w:rFonts w:ascii="Courier New" w:hAnsi="Courier New" w:cs="Courier New"/>
-          <w:color w:val="000000"/>
-          <w:sz w:val="20"/>
-          <w:szCs w:val="20"/>
-          <w:highlight w:val="white"/>
-          <w:lang w:val="en-US"/>
-        </w:rPr>
-        <w:t>links_to</w:t>
-      </w:r>
-      <w:proofErr w:type="spellEnd"/>
-      <w:r>
-        <w:rPr>
-          <w:rFonts w:ascii="Courier New" w:hAnsi="Courier New" w:cs="Courier New"/>
-          <w:color w:val="000000"/>
-          <w:sz w:val="20"/>
-          <w:szCs w:val="20"/>
-          <w:highlight w:val="white"/>
-          <w:lang w:val="en-US"/>
-        </w:rPr>
-        <w:t>]-&gt;(p);</w:t>
+        <w:t xml:space="preserve"> (l)-[:links_to]-&gt;(p);</w:t>
       </w:r>
     </w:p>
     <w:p>
@@ -3138,60 +4273,7 @@
           <w:highlight w:val="white"/>
           <w:lang w:val="en-US"/>
         </w:rPr>
-        <w:t xml:space="preserve"> (</w:t>
-      </w:r>
-      <w:proofErr w:type="spellStart"/>
-      <w:r>
-        <w:rPr>
-          <w:rFonts w:ascii="Courier New" w:eastAsia="+mn-ea" w:hAnsi="Courier New" w:cs="Courier New"/>
-          <w:color w:val="000000"/>
-          <w:kern w:val="24"/>
-          <w:sz w:val="22"/>
-          <w:szCs w:val="32"/>
-          <w:highlight w:val="white"/>
-          <w:lang w:val="en-US"/>
-        </w:rPr>
-        <w:t>p</w:t>
-      </w:r>
-      <w:proofErr w:type="gramStart"/>
-      <w:r>
-        <w:rPr>
-          <w:rFonts w:ascii="Courier New" w:eastAsia="+mn-ea" w:hAnsi="Courier New" w:cs="Courier New"/>
-          <w:color w:val="000000"/>
-          <w:kern w:val="24"/>
-          <w:sz w:val="22"/>
-          <w:szCs w:val="32"/>
-          <w:highlight w:val="white"/>
-          <w:lang w:val="en-US"/>
-        </w:rPr>
-        <w:t>:Page</w:t>
-      </w:r>
-      <w:proofErr w:type="spellEnd"/>
-      <w:proofErr w:type="gramEnd"/>
-      <w:r>
-        <w:rPr>
-          <w:rFonts w:ascii="Courier New" w:eastAsia="+mn-ea" w:hAnsi="Courier New" w:cs="Courier New"/>
-          <w:color w:val="000000"/>
-          <w:kern w:val="24"/>
-          <w:sz w:val="22"/>
-          <w:szCs w:val="32"/>
-          <w:highlight w:val="white"/>
-          <w:lang w:val="en-US"/>
-        </w:rPr>
-        <w:t xml:space="preserve"> {</w:t>
-      </w:r>
-      <w:proofErr w:type="spellStart"/>
-      <w:r>
-        <w:rPr>
-          <w:rFonts w:ascii="Courier New" w:eastAsia="+mn-ea" w:hAnsi="Courier New" w:cs="Courier New"/>
-          <w:color w:val="000000"/>
-          <w:kern w:val="24"/>
-          <w:sz w:val="22"/>
-          <w:szCs w:val="32"/>
-          <w:highlight w:val="white"/>
-          <w:lang w:val="en-US"/>
-        </w:rPr>
-        <w:t>title:</w:t>
+        <w:t xml:space="preserve"> (p:Page {title:</w:t>
       </w:r>
       <w:r>
         <w:rPr>
@@ -3203,20 +4285,7 @@
           <w:highlight w:val="white"/>
           <w:lang w:val="en-US"/>
         </w:rPr>
-        <w:t>"Philosophy</w:t>
-      </w:r>
-      <w:proofErr w:type="spellEnd"/>
-      <w:r>
-        <w:rPr>
-          <w:rFonts w:ascii="Courier New" w:eastAsia="+mn-ea" w:hAnsi="Courier New" w:cs="Courier New"/>
-          <w:color w:val="0000FF"/>
-          <w:kern w:val="24"/>
-          <w:sz w:val="22"/>
-          <w:szCs w:val="32"/>
-          <w:highlight w:val="white"/>
-          <w:lang w:val="en-US"/>
-        </w:rPr>
-        <w:t>"</w:t>
+        <w:t>"Philosophy"</w:t>
       </w:r>
       <w:r>
         <w:rPr>
@@ -3321,56 +4390,7 @@
           <w:highlight w:val="white"/>
           <w:lang w:val="en-US"/>
         </w:rPr>
-        <w:t xml:space="preserve"> (</w:t>
-      </w:r>
-      <w:proofErr w:type="spellStart"/>
-      <w:r>
-        <w:rPr>
-          <w:rFonts w:ascii="Courier New" w:hAnsi="Courier New" w:cs="Courier New"/>
-          <w:color w:val="000000"/>
-          <w:sz w:val="20"/>
-          <w:szCs w:val="20"/>
-          <w:highlight w:val="white"/>
-          <w:lang w:val="en-US"/>
-        </w:rPr>
-        <w:t>p</w:t>
-      </w:r>
-      <w:proofErr w:type="gramStart"/>
-      <w:r>
-        <w:rPr>
-          <w:rFonts w:ascii="Courier New" w:hAnsi="Courier New" w:cs="Courier New"/>
-          <w:color w:val="000000"/>
-          <w:sz w:val="20"/>
-          <w:szCs w:val="20"/>
-          <w:highlight w:val="white"/>
-          <w:lang w:val="en-US"/>
-        </w:rPr>
-        <w:t>:Page</w:t>
-      </w:r>
-      <w:proofErr w:type="spellEnd"/>
-      <w:proofErr w:type="gramEnd"/>
-      <w:r>
-        <w:rPr>
-          <w:rFonts w:ascii="Courier New" w:hAnsi="Courier New" w:cs="Courier New"/>
-          <w:color w:val="000000"/>
-          <w:sz w:val="20"/>
-          <w:szCs w:val="20"/>
-          <w:highlight w:val="white"/>
-          <w:lang w:val="en-US"/>
-        </w:rPr>
-        <w:t xml:space="preserve"> {</w:t>
-      </w:r>
-      <w:proofErr w:type="spellStart"/>
-      <w:r>
-        <w:rPr>
-          <w:rFonts w:ascii="Courier New" w:hAnsi="Courier New" w:cs="Courier New"/>
-          <w:color w:val="000000"/>
-          <w:sz w:val="20"/>
-          <w:szCs w:val="20"/>
-          <w:highlight w:val="white"/>
-          <w:lang w:val="en-US"/>
-        </w:rPr>
-        <w:t>title:</w:t>
+        <w:t xml:space="preserve"> (p:Page {title:</w:t>
       </w:r>
       <w:r>
         <w:rPr>
@@ -3381,19 +4401,7 @@
           <w:highlight w:val="white"/>
           <w:lang w:val="en-US"/>
         </w:rPr>
-        <w:t>"Philosophy</w:t>
-      </w:r>
-      <w:proofErr w:type="spellEnd"/>
-      <w:r>
-        <w:rPr>
-          <w:rFonts w:ascii="Courier New" w:hAnsi="Courier New" w:cs="Courier New"/>
-          <w:color w:val="0000FF"/>
-          <w:sz w:val="20"/>
-          <w:szCs w:val="20"/>
-          <w:highlight w:val="white"/>
-          <w:lang w:val="en-US"/>
-        </w:rPr>
-        <w:t>"</w:t>
+        <w:t>"Philosophy"</w:t>
       </w:r>
       <w:r>
         <w:rPr>
@@ -3439,31 +4447,7 @@
           <w:highlight w:val="white"/>
           <w:lang w:val="en-US"/>
         </w:rPr>
-        <w:t xml:space="preserve"> </w:t>
-      </w:r>
-      <w:proofErr w:type="spellStart"/>
-      <w:r>
-        <w:rPr>
-          <w:rFonts w:ascii="Courier New" w:hAnsi="Courier New" w:cs="Courier New"/>
-          <w:color w:val="000000"/>
-          <w:sz w:val="20"/>
-          <w:szCs w:val="20"/>
-          <w:highlight w:val="white"/>
-          <w:lang w:val="en-US"/>
-        </w:rPr>
-        <w:t>p.test</w:t>
-      </w:r>
-      <w:proofErr w:type="spellEnd"/>
-      <w:r>
-        <w:rPr>
-          <w:rFonts w:ascii="Courier New" w:hAnsi="Courier New" w:cs="Courier New"/>
-          <w:color w:val="000000"/>
-          <w:sz w:val="20"/>
-          <w:szCs w:val="20"/>
-          <w:highlight w:val="white"/>
-          <w:lang w:val="en-US"/>
-        </w:rPr>
-        <w:t>=</w:t>
+        <w:t xml:space="preserve"> p.test=</w:t>
       </w:r>
       <w:r>
         <w:rPr>
@@ -3509,31 +4493,7 @@
           <w:highlight w:val="white"/>
           <w:lang w:val="en-US"/>
         </w:rPr>
-        <w:t xml:space="preserve"> </w:t>
-      </w:r>
-      <w:proofErr w:type="spellStart"/>
-      <w:r>
-        <w:rPr>
-          <w:rFonts w:ascii="Courier New" w:hAnsi="Courier New" w:cs="Courier New"/>
-          <w:color w:val="000000"/>
-          <w:sz w:val="20"/>
-          <w:szCs w:val="20"/>
-          <w:highlight w:val="white"/>
-          <w:lang w:val="en-US"/>
-        </w:rPr>
-        <w:t>p.length</w:t>
-      </w:r>
-      <w:proofErr w:type="spellEnd"/>
-      <w:r>
-        <w:rPr>
-          <w:rFonts w:ascii="Courier New" w:hAnsi="Courier New" w:cs="Courier New"/>
-          <w:color w:val="000000"/>
-          <w:sz w:val="20"/>
-          <w:szCs w:val="20"/>
-          <w:highlight w:val="white"/>
-          <w:lang w:val="en-US"/>
-        </w:rPr>
-        <w:t>;</w:t>
+        <w:t xml:space="preserve"> p.length;</w:t>
       </w:r>
     </w:p>
     <w:p>
@@ -3587,56 +4547,7 @@
           <w:highlight w:val="white"/>
           <w:lang w:val="en-US"/>
         </w:rPr>
-        <w:t xml:space="preserve"> (</w:t>
-      </w:r>
-      <w:proofErr w:type="spellStart"/>
-      <w:r>
-        <w:rPr>
-          <w:rFonts w:ascii="Courier New" w:hAnsi="Courier New" w:cs="Courier New"/>
-          <w:color w:val="000000"/>
-          <w:sz w:val="20"/>
-          <w:szCs w:val="20"/>
-          <w:highlight w:val="white"/>
-          <w:lang w:val="en-US"/>
-        </w:rPr>
-        <w:t>p</w:t>
-      </w:r>
-      <w:proofErr w:type="gramStart"/>
-      <w:r>
-        <w:rPr>
-          <w:rFonts w:ascii="Courier New" w:hAnsi="Courier New" w:cs="Courier New"/>
-          <w:color w:val="000000"/>
-          <w:sz w:val="20"/>
-          <w:szCs w:val="20"/>
-          <w:highlight w:val="white"/>
-          <w:lang w:val="en-US"/>
-        </w:rPr>
-        <w:t>:Page</w:t>
-      </w:r>
-      <w:proofErr w:type="spellEnd"/>
-      <w:proofErr w:type="gramEnd"/>
-      <w:r>
-        <w:rPr>
-          <w:rFonts w:ascii="Courier New" w:hAnsi="Courier New" w:cs="Courier New"/>
-          <w:color w:val="000000"/>
-          <w:sz w:val="20"/>
-          <w:szCs w:val="20"/>
-          <w:highlight w:val="white"/>
-          <w:lang w:val="en-US"/>
-        </w:rPr>
-        <w:t xml:space="preserve"> {</w:t>
-      </w:r>
-      <w:proofErr w:type="spellStart"/>
-      <w:r>
-        <w:rPr>
-          <w:rFonts w:ascii="Courier New" w:hAnsi="Courier New" w:cs="Courier New"/>
-          <w:color w:val="000000"/>
-          <w:sz w:val="20"/>
-          <w:szCs w:val="20"/>
-          <w:highlight w:val="white"/>
-          <w:lang w:val="en-US"/>
-        </w:rPr>
-        <w:t>title:</w:t>
+        <w:t xml:space="preserve"> (p:Page {title:</w:t>
       </w:r>
       <w:r>
         <w:rPr>
@@ -3647,19 +4558,7 @@
           <w:highlight w:val="white"/>
           <w:lang w:val="en-US"/>
         </w:rPr>
-        <w:t>"Philosophy</w:t>
-      </w:r>
-      <w:proofErr w:type="spellEnd"/>
-      <w:r>
-        <w:rPr>
-          <w:rFonts w:ascii="Courier New" w:hAnsi="Courier New" w:cs="Courier New"/>
-          <w:color w:val="0000FF"/>
-          <w:sz w:val="20"/>
-          <w:szCs w:val="20"/>
-          <w:highlight w:val="white"/>
-          <w:lang w:val="en-US"/>
-        </w:rPr>
-        <w:t>"</w:t>
+        <w:t>"Philosophy"</w:t>
       </w:r>
       <w:r>
         <w:rPr>
@@ -3716,7 +4615,6 @@
         <w:rPr>
           <w:lang w:val="en-US"/>
         </w:rPr>
-        <w:lastRenderedPageBreak/>
         <w:t>With the WHERE clause, the matching node can be further restricted.</w:t>
       </w:r>
     </w:p>
@@ -3758,44 +4656,7 @@
           <w:highlight w:val="white"/>
           <w:lang w:val="en-US"/>
         </w:rPr>
-        <w:t xml:space="preserve"> (</w:t>
-      </w:r>
-      <w:proofErr w:type="spellStart"/>
-      <w:r>
-        <w:rPr>
-          <w:rFonts w:ascii="Courier New" w:hAnsi="Courier New" w:cs="Courier New"/>
-          <w:color w:val="000000"/>
-          <w:sz w:val="20"/>
-          <w:szCs w:val="20"/>
-          <w:highlight w:val="white"/>
-          <w:lang w:val="en-US"/>
-        </w:rPr>
-        <w:t>p</w:t>
-      </w:r>
-      <w:proofErr w:type="gramStart"/>
-      <w:r>
-        <w:rPr>
-          <w:rFonts w:ascii="Courier New" w:hAnsi="Courier New" w:cs="Courier New"/>
-          <w:color w:val="000000"/>
-          <w:sz w:val="20"/>
-          <w:szCs w:val="20"/>
-          <w:highlight w:val="white"/>
-          <w:lang w:val="en-US"/>
-        </w:rPr>
-        <w:t>:Page</w:t>
-      </w:r>
-      <w:proofErr w:type="spellEnd"/>
-      <w:proofErr w:type="gramEnd"/>
-      <w:r>
-        <w:rPr>
-          <w:rFonts w:ascii="Courier New" w:hAnsi="Courier New" w:cs="Courier New"/>
-          <w:color w:val="000000"/>
-          <w:sz w:val="20"/>
-          <w:szCs w:val="20"/>
-          <w:highlight w:val="white"/>
-          <w:lang w:val="en-US"/>
-        </w:rPr>
-        <w:t>)</w:t>
+        <w:t xml:space="preserve"> (p:Page)</w:t>
       </w:r>
       <w:r>
         <w:rPr>
@@ -3830,31 +4691,7 @@
           <w:highlight w:val="white"/>
           <w:lang w:val="en-US"/>
         </w:rPr>
-        <w:t xml:space="preserve"> </w:t>
-      </w:r>
-      <w:proofErr w:type="spellStart"/>
-      <w:r>
-        <w:rPr>
-          <w:rFonts w:ascii="Courier New" w:hAnsi="Courier New" w:cs="Courier New"/>
-          <w:color w:val="000000"/>
-          <w:sz w:val="20"/>
-          <w:szCs w:val="20"/>
-          <w:highlight w:val="white"/>
-          <w:lang w:val="en-US"/>
-        </w:rPr>
-        <w:t>p.length</w:t>
-      </w:r>
-      <w:proofErr w:type="spellEnd"/>
-      <w:r>
-        <w:rPr>
-          <w:rFonts w:ascii="Courier New" w:hAnsi="Courier New" w:cs="Courier New"/>
-          <w:color w:val="000000"/>
-          <w:sz w:val="20"/>
-          <w:szCs w:val="20"/>
-          <w:highlight w:val="white"/>
-          <w:lang w:val="en-US"/>
-        </w:rPr>
-        <w:t xml:space="preserve"> </w:t>
+        <w:t xml:space="preserve"> p.length </w:t>
       </w:r>
       <w:r>
         <w:rPr>
@@ -3983,56 +4820,7 @@
           <w:highlight w:val="white"/>
           <w:lang w:val="en-US"/>
         </w:rPr>
-        <w:t xml:space="preserve"> (</w:t>
-      </w:r>
-      <w:proofErr w:type="spellStart"/>
-      <w:r>
-        <w:rPr>
-          <w:rFonts w:ascii="Courier New" w:hAnsi="Courier New" w:cs="Courier New"/>
-          <w:color w:val="000000"/>
-          <w:sz w:val="20"/>
-          <w:szCs w:val="20"/>
-          <w:highlight w:val="white"/>
-          <w:lang w:val="en-US"/>
-        </w:rPr>
-        <w:t>p</w:t>
-      </w:r>
-      <w:proofErr w:type="gramStart"/>
-      <w:r>
-        <w:rPr>
-          <w:rFonts w:ascii="Courier New" w:hAnsi="Courier New" w:cs="Courier New"/>
-          <w:color w:val="000000"/>
-          <w:sz w:val="20"/>
-          <w:szCs w:val="20"/>
-          <w:highlight w:val="white"/>
-          <w:lang w:val="en-US"/>
-        </w:rPr>
-        <w:t>:Page</w:t>
-      </w:r>
-      <w:proofErr w:type="spellEnd"/>
-      <w:proofErr w:type="gramEnd"/>
-      <w:r>
-        <w:rPr>
-          <w:rFonts w:ascii="Courier New" w:hAnsi="Courier New" w:cs="Courier New"/>
-          <w:color w:val="000000"/>
-          <w:sz w:val="20"/>
-          <w:szCs w:val="20"/>
-          <w:highlight w:val="white"/>
-          <w:lang w:val="en-US"/>
-        </w:rPr>
-        <w:t xml:space="preserve"> {</w:t>
-      </w:r>
-      <w:proofErr w:type="spellStart"/>
-      <w:r>
-        <w:rPr>
-          <w:rFonts w:ascii="Courier New" w:hAnsi="Courier New" w:cs="Courier New"/>
-          <w:color w:val="000000"/>
-          <w:sz w:val="20"/>
-          <w:szCs w:val="20"/>
-          <w:highlight w:val="white"/>
-          <w:lang w:val="en-US"/>
-        </w:rPr>
-        <w:t>title:</w:t>
+        <w:t xml:space="preserve"> (p:Page {title:</w:t>
       </w:r>
       <w:r>
         <w:rPr>
@@ -4043,19 +4831,7 @@
           <w:highlight w:val="white"/>
           <w:lang w:val="en-US"/>
         </w:rPr>
-        <w:t>"Philosophy</w:t>
-      </w:r>
-      <w:proofErr w:type="spellEnd"/>
-      <w:r>
-        <w:rPr>
-          <w:rFonts w:ascii="Courier New" w:hAnsi="Courier New" w:cs="Courier New"/>
-          <w:color w:val="0000FF"/>
-          <w:sz w:val="20"/>
-          <w:szCs w:val="20"/>
-          <w:highlight w:val="white"/>
-          <w:lang w:val="en-US"/>
-        </w:rPr>
-        <w:t>"</w:t>
+        <w:t>"Philosophy"</w:t>
       </w:r>
       <w:r>
         <w:rPr>
@@ -4162,6 +4938,7 @@
           <w:highlight w:val="white"/>
           <w:lang w:val="en-US"/>
         </w:rPr>
+        <w:lastRenderedPageBreak/>
         <w:t>Note in that the upper query that it is possible to only specify a single match and use the page-match and the link in a single MATCH statement. When combined in a single MATCH, the page will be matched multiple times, resulting in a less performant query.</w:t>
       </w:r>
     </w:p>
@@ -4217,56 +4994,7 @@
           <w:highlight w:val="white"/>
           <w:lang w:val="en-US"/>
         </w:rPr>
-        <w:t xml:space="preserve"> (</w:t>
-      </w:r>
-      <w:proofErr w:type="spellStart"/>
-      <w:r>
-        <w:rPr>
-          <w:rFonts w:ascii="Courier New" w:hAnsi="Courier New" w:cs="Courier New"/>
-          <w:color w:val="000000"/>
-          <w:sz w:val="20"/>
-          <w:szCs w:val="20"/>
-          <w:highlight w:val="white"/>
-          <w:lang w:val="en-US"/>
-        </w:rPr>
-        <w:t>p</w:t>
-      </w:r>
-      <w:proofErr w:type="gramStart"/>
-      <w:r>
-        <w:rPr>
-          <w:rFonts w:ascii="Courier New" w:hAnsi="Courier New" w:cs="Courier New"/>
-          <w:color w:val="000000"/>
-          <w:sz w:val="20"/>
-          <w:szCs w:val="20"/>
-          <w:highlight w:val="white"/>
-          <w:lang w:val="en-US"/>
-        </w:rPr>
-        <w:t>:Page</w:t>
-      </w:r>
-      <w:proofErr w:type="spellEnd"/>
-      <w:proofErr w:type="gramEnd"/>
-      <w:r>
-        <w:rPr>
-          <w:rFonts w:ascii="Courier New" w:hAnsi="Courier New" w:cs="Courier New"/>
-          <w:color w:val="000000"/>
-          <w:sz w:val="20"/>
-          <w:szCs w:val="20"/>
-          <w:highlight w:val="white"/>
-          <w:lang w:val="en-US"/>
-        </w:rPr>
-        <w:t xml:space="preserve"> {</w:t>
-      </w:r>
-      <w:proofErr w:type="spellStart"/>
-      <w:r>
-        <w:rPr>
-          <w:rFonts w:ascii="Courier New" w:hAnsi="Courier New" w:cs="Courier New"/>
-          <w:color w:val="000000"/>
-          <w:sz w:val="20"/>
-          <w:szCs w:val="20"/>
-          <w:highlight w:val="white"/>
-          <w:lang w:val="en-US"/>
-        </w:rPr>
-        <w:t>title:</w:t>
+        <w:t xml:space="preserve"> (p:Page {title:</w:t>
       </w:r>
       <w:r>
         <w:rPr>
@@ -4277,19 +5005,7 @@
           <w:highlight w:val="white"/>
           <w:lang w:val="en-US"/>
         </w:rPr>
-        <w:t>"Philosophy</w:t>
-      </w:r>
-      <w:proofErr w:type="spellEnd"/>
-      <w:r>
-        <w:rPr>
-          <w:rFonts w:ascii="Courier New" w:hAnsi="Courier New" w:cs="Courier New"/>
-          <w:color w:val="0000FF"/>
-          <w:sz w:val="20"/>
-          <w:szCs w:val="20"/>
-          <w:highlight w:val="white"/>
-          <w:lang w:val="en-US"/>
-        </w:rPr>
-        <w:t>"</w:t>
+        <w:t>"Philosophy"</w:t>
       </w:r>
       <w:r>
         <w:rPr>
@@ -4335,31 +5051,7 @@
           <w:highlight w:val="white"/>
           <w:lang w:val="en-US"/>
         </w:rPr>
-        <w:t xml:space="preserve"> (p)&lt;-[</w:t>
-      </w:r>
-      <w:proofErr w:type="spellStart"/>
-      <w:r>
-        <w:rPr>
-          <w:rFonts w:ascii="Courier New" w:hAnsi="Courier New" w:cs="Courier New"/>
-          <w:color w:val="000000"/>
-          <w:sz w:val="20"/>
-          <w:szCs w:val="20"/>
-          <w:highlight w:val="white"/>
-          <w:lang w:val="en-US"/>
-        </w:rPr>
-        <w:t>l:links_to</w:t>
-      </w:r>
-      <w:proofErr w:type="spellEnd"/>
-      <w:r>
-        <w:rPr>
-          <w:rFonts w:ascii="Courier New" w:hAnsi="Courier New" w:cs="Courier New"/>
-          <w:color w:val="000000"/>
-          <w:sz w:val="20"/>
-          <w:szCs w:val="20"/>
-          <w:highlight w:val="white"/>
-          <w:lang w:val="en-US"/>
-        </w:rPr>
-        <w:t>]-(</w:t>
+        <w:t xml:space="preserve"> (p)&lt;-[l:links_to]-(</w:t>
       </w:r>
       <w:r>
         <w:rPr>
@@ -4483,56 +5175,7 @@
           <w:highlight w:val="white"/>
           <w:lang w:val="en-US"/>
         </w:rPr>
-        <w:t xml:space="preserve"> (</w:t>
-      </w:r>
-      <w:proofErr w:type="spellStart"/>
-      <w:r>
-        <w:rPr>
-          <w:rFonts w:ascii="Courier New" w:hAnsi="Courier New" w:cs="Courier New"/>
-          <w:color w:val="000000"/>
-          <w:sz w:val="20"/>
-          <w:szCs w:val="20"/>
-          <w:highlight w:val="white"/>
-          <w:lang w:val="en-US"/>
-        </w:rPr>
-        <w:t>p</w:t>
-      </w:r>
-      <w:proofErr w:type="gramStart"/>
-      <w:r>
-        <w:rPr>
-          <w:rFonts w:ascii="Courier New" w:hAnsi="Courier New" w:cs="Courier New"/>
-          <w:color w:val="000000"/>
-          <w:sz w:val="20"/>
-          <w:szCs w:val="20"/>
-          <w:highlight w:val="white"/>
-          <w:lang w:val="en-US"/>
-        </w:rPr>
-        <w:t>:Page</w:t>
-      </w:r>
-      <w:proofErr w:type="spellEnd"/>
-      <w:proofErr w:type="gramEnd"/>
-      <w:r>
-        <w:rPr>
-          <w:rFonts w:ascii="Courier New" w:hAnsi="Courier New" w:cs="Courier New"/>
-          <w:color w:val="000000"/>
-          <w:sz w:val="20"/>
-          <w:szCs w:val="20"/>
-          <w:highlight w:val="white"/>
-          <w:lang w:val="en-US"/>
-        </w:rPr>
-        <w:t xml:space="preserve"> {</w:t>
-      </w:r>
-      <w:proofErr w:type="spellStart"/>
-      <w:r>
-        <w:rPr>
-          <w:rFonts w:ascii="Courier New" w:hAnsi="Courier New" w:cs="Courier New"/>
-          <w:color w:val="000000"/>
-          <w:sz w:val="20"/>
-          <w:szCs w:val="20"/>
-          <w:highlight w:val="white"/>
-          <w:lang w:val="en-US"/>
-        </w:rPr>
-        <w:t>title:</w:t>
+        <w:t xml:space="preserve"> (p:Page {title:</w:t>
       </w:r>
       <w:r>
         <w:rPr>
@@ -4543,19 +5186,7 @@
           <w:highlight w:val="white"/>
           <w:lang w:val="en-US"/>
         </w:rPr>
-        <w:t>"Philosophy</w:t>
-      </w:r>
-      <w:proofErr w:type="spellEnd"/>
-      <w:r>
-        <w:rPr>
-          <w:rFonts w:ascii="Courier New" w:hAnsi="Courier New" w:cs="Courier New"/>
-          <w:color w:val="0000FF"/>
-          <w:sz w:val="20"/>
-          <w:szCs w:val="20"/>
-          <w:highlight w:val="white"/>
-          <w:lang w:val="en-US"/>
-        </w:rPr>
-        <w:t>"</w:t>
+        <w:t>"Philosophy"</w:t>
       </w:r>
       <w:r>
         <w:rPr>
@@ -4601,31 +5232,7 @@
           <w:highlight w:val="white"/>
           <w:lang w:val="en-US"/>
         </w:rPr>
-        <w:t xml:space="preserve"> (p)&lt;-[</w:t>
-      </w:r>
-      <w:proofErr w:type="spellStart"/>
-      <w:r>
-        <w:rPr>
-          <w:rFonts w:ascii="Courier New" w:hAnsi="Courier New" w:cs="Courier New"/>
-          <w:color w:val="000000"/>
-          <w:sz w:val="20"/>
-          <w:szCs w:val="20"/>
-          <w:highlight w:val="white"/>
-          <w:lang w:val="en-US"/>
-        </w:rPr>
-        <w:t>l:links_to</w:t>
-      </w:r>
-      <w:proofErr w:type="spellEnd"/>
-      <w:r>
-        <w:rPr>
-          <w:rFonts w:ascii="Courier New" w:hAnsi="Courier New" w:cs="Courier New"/>
-          <w:color w:val="000000"/>
-          <w:sz w:val="20"/>
-          <w:szCs w:val="20"/>
-          <w:highlight w:val="white"/>
-          <w:lang w:val="en-US"/>
-        </w:rPr>
-        <w:t>*1..3]-(</w:t>
+        <w:t xml:space="preserve"> (p)&lt;-[l:links_to*1..3]-(</w:t>
       </w:r>
       <w:r>
         <w:rPr>
@@ -4749,56 +5356,7 @@
           <w:highlight w:val="white"/>
           <w:lang w:val="en-US"/>
         </w:rPr>
-        <w:t xml:space="preserve"> (</w:t>
-      </w:r>
-      <w:proofErr w:type="spellStart"/>
-      <w:r>
-        <w:rPr>
-          <w:rFonts w:ascii="Courier New" w:hAnsi="Courier New" w:cs="Courier New"/>
-          <w:color w:val="000000"/>
-          <w:sz w:val="20"/>
-          <w:szCs w:val="20"/>
-          <w:highlight w:val="white"/>
-          <w:lang w:val="en-US"/>
-        </w:rPr>
-        <w:t>p</w:t>
-      </w:r>
-      <w:proofErr w:type="gramStart"/>
-      <w:r>
-        <w:rPr>
-          <w:rFonts w:ascii="Courier New" w:hAnsi="Courier New" w:cs="Courier New"/>
-          <w:color w:val="000000"/>
-          <w:sz w:val="20"/>
-          <w:szCs w:val="20"/>
-          <w:highlight w:val="white"/>
-          <w:lang w:val="en-US"/>
-        </w:rPr>
-        <w:t>:Page</w:t>
-      </w:r>
-      <w:proofErr w:type="spellEnd"/>
-      <w:proofErr w:type="gramEnd"/>
-      <w:r>
-        <w:rPr>
-          <w:rFonts w:ascii="Courier New" w:hAnsi="Courier New" w:cs="Courier New"/>
-          <w:color w:val="000000"/>
-          <w:sz w:val="20"/>
-          <w:szCs w:val="20"/>
-          <w:highlight w:val="white"/>
-          <w:lang w:val="en-US"/>
-        </w:rPr>
-        <w:t xml:space="preserve"> {</w:t>
-      </w:r>
-      <w:proofErr w:type="spellStart"/>
-      <w:r>
-        <w:rPr>
-          <w:rFonts w:ascii="Courier New" w:hAnsi="Courier New" w:cs="Courier New"/>
-          <w:color w:val="000000"/>
-          <w:sz w:val="20"/>
-          <w:szCs w:val="20"/>
-          <w:highlight w:val="white"/>
-          <w:lang w:val="en-US"/>
-        </w:rPr>
-        <w:t>title:</w:t>
+        <w:t xml:space="preserve"> (p:Page {title:</w:t>
       </w:r>
       <w:r>
         <w:rPr>
@@ -4809,19 +5367,7 @@
           <w:highlight w:val="white"/>
           <w:lang w:val="en-US"/>
         </w:rPr>
-        <w:t>"Philosophy</w:t>
-      </w:r>
-      <w:proofErr w:type="spellEnd"/>
-      <w:r>
-        <w:rPr>
-          <w:rFonts w:ascii="Courier New" w:hAnsi="Courier New" w:cs="Courier New"/>
-          <w:color w:val="0000FF"/>
-          <w:sz w:val="20"/>
-          <w:szCs w:val="20"/>
-          <w:highlight w:val="white"/>
-          <w:lang w:val="en-US"/>
-        </w:rPr>
-        <w:t>"</w:t>
+        <w:t>"Philosophy"</w:t>
       </w:r>
       <w:r>
         <w:rPr>
@@ -4867,31 +5413,7 @@
           <w:highlight w:val="white"/>
           <w:lang w:val="en-US"/>
         </w:rPr>
-        <w:t xml:space="preserve"> (p)&lt;-[:</w:t>
-      </w:r>
-      <w:proofErr w:type="spellStart"/>
-      <w:r>
-        <w:rPr>
-          <w:rFonts w:ascii="Courier New" w:hAnsi="Courier New" w:cs="Courier New"/>
-          <w:color w:val="000000"/>
-          <w:sz w:val="20"/>
-          <w:szCs w:val="20"/>
-          <w:highlight w:val="white"/>
-          <w:lang w:val="en-US"/>
-        </w:rPr>
-        <w:t>links_to</w:t>
-      </w:r>
-      <w:proofErr w:type="spellEnd"/>
-      <w:r>
-        <w:rPr>
-          <w:rFonts w:ascii="Courier New" w:hAnsi="Courier New" w:cs="Courier New"/>
-          <w:color w:val="000000"/>
-          <w:sz w:val="20"/>
-          <w:szCs w:val="20"/>
-          <w:highlight w:val="white"/>
-          <w:lang w:val="en-US"/>
-        </w:rPr>
-        <w:t>*]-(</w:t>
+        <w:t xml:space="preserve"> (p)&lt;-[:links_to*]-(</w:t>
       </w:r>
       <w:r>
         <w:rPr>
@@ -4993,56 +5515,7 @@
           <w:highlight w:val="white"/>
           <w:lang w:val="en-US"/>
         </w:rPr>
-        <w:t xml:space="preserve"> (</w:t>
-      </w:r>
-      <w:proofErr w:type="spellStart"/>
-      <w:r>
-        <w:rPr>
-          <w:rFonts w:ascii="Courier New" w:hAnsi="Courier New" w:cs="Courier New"/>
-          <w:color w:val="000000"/>
-          <w:sz w:val="20"/>
-          <w:szCs w:val="20"/>
-          <w:highlight w:val="white"/>
-          <w:lang w:val="en-US"/>
-        </w:rPr>
-        <w:t>p</w:t>
-      </w:r>
-      <w:proofErr w:type="gramStart"/>
-      <w:r>
-        <w:rPr>
-          <w:rFonts w:ascii="Courier New" w:hAnsi="Courier New" w:cs="Courier New"/>
-          <w:color w:val="000000"/>
-          <w:sz w:val="20"/>
-          <w:szCs w:val="20"/>
-          <w:highlight w:val="white"/>
-          <w:lang w:val="en-US"/>
-        </w:rPr>
-        <w:t>:Page</w:t>
-      </w:r>
-      <w:proofErr w:type="spellEnd"/>
-      <w:proofErr w:type="gramEnd"/>
-      <w:r>
-        <w:rPr>
-          <w:rFonts w:ascii="Courier New" w:hAnsi="Courier New" w:cs="Courier New"/>
-          <w:color w:val="000000"/>
-          <w:sz w:val="20"/>
-          <w:szCs w:val="20"/>
-          <w:highlight w:val="white"/>
-          <w:lang w:val="en-US"/>
-        </w:rPr>
-        <w:t xml:space="preserve"> {</w:t>
-      </w:r>
-      <w:proofErr w:type="spellStart"/>
-      <w:r>
-        <w:rPr>
-          <w:rFonts w:ascii="Courier New" w:hAnsi="Courier New" w:cs="Courier New"/>
-          <w:color w:val="000000"/>
-          <w:sz w:val="20"/>
-          <w:szCs w:val="20"/>
-          <w:highlight w:val="white"/>
-          <w:lang w:val="en-US"/>
-        </w:rPr>
-        <w:t>title:</w:t>
+        <w:t xml:space="preserve"> (p:Page {title:</w:t>
       </w:r>
       <w:r>
         <w:rPr>
@@ -5053,19 +5526,7 @@
           <w:highlight w:val="white"/>
           <w:lang w:val="en-US"/>
         </w:rPr>
-        <w:t>"Philosophy</w:t>
-      </w:r>
-      <w:proofErr w:type="spellEnd"/>
-      <w:r>
-        <w:rPr>
-          <w:rFonts w:ascii="Courier New" w:hAnsi="Courier New" w:cs="Courier New"/>
-          <w:color w:val="0000FF"/>
-          <w:sz w:val="20"/>
-          <w:szCs w:val="20"/>
-          <w:highlight w:val="white"/>
-          <w:lang w:val="en-US"/>
-        </w:rPr>
-        <w:t>"</w:t>
+        <w:t>"Philosophy"</w:t>
       </w:r>
       <w:r>
         <w:rPr>
@@ -5111,31 +5572,7 @@
           <w:highlight w:val="white"/>
           <w:lang w:val="en-US"/>
         </w:rPr>
-        <w:t xml:space="preserve"> (p)&lt;-[:</w:t>
-      </w:r>
-      <w:proofErr w:type="spellStart"/>
-      <w:r>
-        <w:rPr>
-          <w:rFonts w:ascii="Courier New" w:hAnsi="Courier New" w:cs="Courier New"/>
-          <w:color w:val="000000"/>
-          <w:sz w:val="20"/>
-          <w:szCs w:val="20"/>
-          <w:highlight w:val="white"/>
-          <w:lang w:val="en-US"/>
-        </w:rPr>
-        <w:t>links_to</w:t>
-      </w:r>
-      <w:proofErr w:type="spellEnd"/>
-      <w:r>
-        <w:rPr>
-          <w:rFonts w:ascii="Courier New" w:hAnsi="Courier New" w:cs="Courier New"/>
-          <w:color w:val="000000"/>
-          <w:sz w:val="20"/>
-          <w:szCs w:val="20"/>
-          <w:highlight w:val="white"/>
-          <w:lang w:val="en-US"/>
-        </w:rPr>
-        <w:t>]-(a)</w:t>
+        <w:t xml:space="preserve"> (p)&lt;-[:links_to]-(a)</w:t>
       </w:r>
       <w:r>
         <w:rPr>
@@ -5345,8 +5782,6 @@
         </w:rPr>
         <w:t xml:space="preserve"> path=</w:t>
       </w:r>
-      <w:proofErr w:type="spellStart"/>
-      <w:proofErr w:type="gramStart"/>
       <w:r>
         <w:rPr>
           <w:rFonts w:ascii="Courier New" w:hAnsi="Courier New" w:cs="Courier New"/>
@@ -5358,7 +5793,6 @@
         </w:rPr>
         <w:t>shortestPath</w:t>
       </w:r>
-      <w:proofErr w:type="spellEnd"/>
       <w:r>
         <w:rPr>
           <w:rFonts w:ascii="Courier New" w:hAnsi="Courier New" w:cs="Courier New"/>
@@ -5370,7 +5804,6 @@
         </w:rPr>
         <w:t>(</w:t>
       </w:r>
-      <w:proofErr w:type="gramEnd"/>
       <w:r>
         <w:rPr>
           <w:rFonts w:ascii="Courier New" w:hAnsi="Courier New" w:cs="Courier New"/>
@@ -5391,43 +5824,7 @@
           <w:highlight w:val="white"/>
           <w:lang w:val="en-US"/>
         </w:rPr>
-        <w:t xml:space="preserve">  (</w:t>
-      </w:r>
-      <w:proofErr w:type="spellStart"/>
-      <w:r>
-        <w:rPr>
-          <w:rFonts w:ascii="Courier New" w:hAnsi="Courier New" w:cs="Courier New"/>
-          <w:color w:val="000000"/>
-          <w:sz w:val="20"/>
-          <w:szCs w:val="20"/>
-          <w:highlight w:val="white"/>
-          <w:lang w:val="en-US"/>
-        </w:rPr>
-        <w:t>p:Page</w:t>
-      </w:r>
-      <w:proofErr w:type="spellEnd"/>
-      <w:r>
-        <w:rPr>
-          <w:rFonts w:ascii="Courier New" w:hAnsi="Courier New" w:cs="Courier New"/>
-          <w:color w:val="000000"/>
-          <w:sz w:val="20"/>
-          <w:szCs w:val="20"/>
-          <w:highlight w:val="white"/>
-          <w:lang w:val="en-US"/>
-        </w:rPr>
-        <w:t xml:space="preserve"> {</w:t>
-      </w:r>
-      <w:proofErr w:type="spellStart"/>
-      <w:r>
-        <w:rPr>
-          <w:rFonts w:ascii="Courier New" w:hAnsi="Courier New" w:cs="Courier New"/>
-          <w:color w:val="000000"/>
-          <w:sz w:val="20"/>
-          <w:szCs w:val="20"/>
-          <w:highlight w:val="white"/>
-          <w:lang w:val="en-US"/>
-        </w:rPr>
-        <w:t>title:</w:t>
+        <w:t xml:space="preserve">  (p:Page {title:</w:t>
       </w:r>
       <w:r>
         <w:rPr>
@@ -5438,9 +5835,63 @@
           <w:highlight w:val="white"/>
           <w:lang w:val="en-US"/>
         </w:rPr>
-        <w:t>"Philosophy</w:t>
-      </w:r>
-      <w:proofErr w:type="spellEnd"/>
+        <w:t>"Philosophy"</w:t>
+      </w:r>
+      <w:r>
+        <w:rPr>
+          <w:rFonts w:ascii="Courier New" w:hAnsi="Courier New" w:cs="Courier New"/>
+          <w:color w:val="000000"/>
+          <w:sz w:val="20"/>
+          <w:szCs w:val="20"/>
+          <w:highlight w:val="white"/>
+          <w:lang w:val="en-US"/>
+        </w:rPr>
+        <w:t>})</w:t>
+      </w:r>
+      <w:r>
+        <w:rPr>
+          <w:rFonts w:ascii="Courier New" w:hAnsi="Courier New" w:cs="Courier New"/>
+          <w:color w:val="000000"/>
+          <w:sz w:val="20"/>
+          <w:szCs w:val="20"/>
+          <w:highlight w:val="white"/>
+          <w:lang w:val="en-US"/>
+        </w:rPr>
+        <w:br/>
+      </w:r>
+      <w:r>
+        <w:rPr>
+          <w:rFonts w:ascii="Courier New" w:hAnsi="Courier New" w:cs="Courier New"/>
+          <w:color w:val="000000"/>
+          <w:sz w:val="20"/>
+          <w:szCs w:val="20"/>
+          <w:highlight w:val="white"/>
+          <w:lang w:val="en-US"/>
+        </w:rPr>
+        <w:t xml:space="preserve">  &lt;-[:first_links_to*]-</w:t>
+      </w:r>
+      <w:r>
+        <w:rPr>
+          <w:rFonts w:ascii="Courier New" w:hAnsi="Courier New" w:cs="Courier New"/>
+          <w:color w:val="000000"/>
+          <w:sz w:val="20"/>
+          <w:szCs w:val="20"/>
+          <w:highlight w:val="white"/>
+          <w:lang w:val="en-US"/>
+        </w:rPr>
+        <w:br/>
+      </w:r>
+      <w:r>
+        <w:rPr>
+          <w:rFonts w:ascii="Courier New" w:hAnsi="Courier New" w:cs="Courier New"/>
+          <w:color w:val="000000"/>
+          <w:sz w:val="20"/>
+          <w:szCs w:val="20"/>
+          <w:highlight w:val="white"/>
+          <w:lang w:val="en-US"/>
+        </w:rPr>
+        <w:t xml:space="preserve">  (g:Page {title:</w:t>
+      </w:r>
       <w:r>
         <w:rPr>
           <w:rFonts w:ascii="Courier New" w:hAnsi="Courier New" w:cs="Courier New"/>
@@ -5450,145 +5901,7 @@
           <w:highlight w:val="white"/>
           <w:lang w:val="en-US"/>
         </w:rPr>
-        <w:t>"</w:t>
-      </w:r>
-      <w:r>
-        <w:rPr>
-          <w:rFonts w:ascii="Courier New" w:hAnsi="Courier New" w:cs="Courier New"/>
-          <w:color w:val="000000"/>
-          <w:sz w:val="20"/>
-          <w:szCs w:val="20"/>
-          <w:highlight w:val="white"/>
-          <w:lang w:val="en-US"/>
-        </w:rPr>
-        <w:t>})</w:t>
-      </w:r>
-      <w:r>
-        <w:rPr>
-          <w:rFonts w:ascii="Courier New" w:hAnsi="Courier New" w:cs="Courier New"/>
-          <w:color w:val="000000"/>
-          <w:sz w:val="20"/>
-          <w:szCs w:val="20"/>
-          <w:highlight w:val="white"/>
-          <w:lang w:val="en-US"/>
-        </w:rPr>
-        <w:br/>
-      </w:r>
-      <w:r>
-        <w:rPr>
-          <w:rFonts w:ascii="Courier New" w:hAnsi="Courier New" w:cs="Courier New"/>
-          <w:color w:val="000000"/>
-          <w:sz w:val="20"/>
-          <w:szCs w:val="20"/>
-          <w:highlight w:val="white"/>
-          <w:lang w:val="en-US"/>
-        </w:rPr>
-        <w:t xml:space="preserve">  &lt;-[:</w:t>
-      </w:r>
-      <w:proofErr w:type="spellStart"/>
-      <w:r>
-        <w:rPr>
-          <w:rFonts w:ascii="Courier New" w:hAnsi="Courier New" w:cs="Courier New"/>
-          <w:color w:val="000000"/>
-          <w:sz w:val="20"/>
-          <w:szCs w:val="20"/>
-          <w:highlight w:val="white"/>
-          <w:lang w:val="en-US"/>
-        </w:rPr>
-        <w:t>first_links_to</w:t>
-      </w:r>
-      <w:proofErr w:type="spellEnd"/>
-      <w:r>
-        <w:rPr>
-          <w:rFonts w:ascii="Courier New" w:hAnsi="Courier New" w:cs="Courier New"/>
-          <w:color w:val="000000"/>
-          <w:sz w:val="20"/>
-          <w:szCs w:val="20"/>
-          <w:highlight w:val="white"/>
-          <w:lang w:val="en-US"/>
-        </w:rPr>
-        <w:t>*]-</w:t>
-      </w:r>
-      <w:r>
-        <w:rPr>
-          <w:rFonts w:ascii="Courier New" w:hAnsi="Courier New" w:cs="Courier New"/>
-          <w:color w:val="000000"/>
-          <w:sz w:val="20"/>
-          <w:szCs w:val="20"/>
-          <w:highlight w:val="white"/>
-          <w:lang w:val="en-US"/>
-        </w:rPr>
-        <w:br/>
-      </w:r>
-      <w:r>
-        <w:rPr>
-          <w:rFonts w:ascii="Courier New" w:hAnsi="Courier New" w:cs="Courier New"/>
-          <w:color w:val="000000"/>
-          <w:sz w:val="20"/>
-          <w:szCs w:val="20"/>
-          <w:highlight w:val="white"/>
-          <w:lang w:val="en-US"/>
-        </w:rPr>
-        <w:t xml:space="preserve">  (</w:t>
-      </w:r>
-      <w:proofErr w:type="spellStart"/>
-      <w:r>
-        <w:rPr>
-          <w:rFonts w:ascii="Courier New" w:hAnsi="Courier New" w:cs="Courier New"/>
-          <w:color w:val="000000"/>
-          <w:sz w:val="20"/>
-          <w:szCs w:val="20"/>
-          <w:highlight w:val="white"/>
-          <w:lang w:val="en-US"/>
-        </w:rPr>
-        <w:t>g:Page</w:t>
-      </w:r>
-      <w:proofErr w:type="spellEnd"/>
-      <w:r>
-        <w:rPr>
-          <w:rFonts w:ascii="Courier New" w:hAnsi="Courier New" w:cs="Courier New"/>
-          <w:color w:val="000000"/>
-          <w:sz w:val="20"/>
-          <w:szCs w:val="20"/>
-          <w:highlight w:val="white"/>
-          <w:lang w:val="en-US"/>
-        </w:rPr>
-        <w:t xml:space="preserve"> {</w:t>
-      </w:r>
-      <w:proofErr w:type="spellStart"/>
-      <w:r>
-        <w:rPr>
-          <w:rFonts w:ascii="Courier New" w:hAnsi="Courier New" w:cs="Courier New"/>
-          <w:color w:val="000000"/>
-          <w:sz w:val="20"/>
-          <w:szCs w:val="20"/>
-          <w:highlight w:val="white"/>
-          <w:lang w:val="en-US"/>
-        </w:rPr>
-        <w:t>title:</w:t>
-      </w:r>
-      <w:r>
-        <w:rPr>
-          <w:rFonts w:ascii="Courier New" w:hAnsi="Courier New" w:cs="Courier New"/>
-          <w:color w:val="0000FF"/>
-          <w:sz w:val="20"/>
-          <w:szCs w:val="20"/>
-          <w:highlight w:val="white"/>
-          <w:lang w:val="en-US"/>
-        </w:rPr>
-        <w:t>"Graph</w:t>
-      </w:r>
-      <w:proofErr w:type="spellEnd"/>
-      <w:r>
-        <w:rPr>
-          <w:rFonts w:ascii="Courier New" w:hAnsi="Courier New" w:cs="Courier New"/>
-          <w:color w:val="0000FF"/>
-          <w:sz w:val="20"/>
-          <w:szCs w:val="20"/>
-          <w:highlight w:val="white"/>
-          <w:lang w:val="en-US"/>
-        </w:rPr>
-        <w:t>"</w:t>
+        <w:t>"Graph"</w:t>
       </w:r>
       <w:r>
         <w:rPr>
@@ -5660,99 +5973,75 @@
           <w:highlight w:val="white"/>
           <w:lang w:val="en-US"/>
         </w:rPr>
+        <w:t>The Dijkstra and A* algorithm requires additional information, like the “costs-property”. In a RDBMS, these graph algorithms would be very hard or impossible to write.</w:t>
+      </w:r>
+    </w:p>
+    <w:p>
+      <w:pPr>
+        <w:rPr>
+          <w:lang w:val="en-US"/>
+        </w:rPr>
+      </w:pPr>
+    </w:p>
+    <w:p>
+      <w:pPr>
+        <w:rPr>
+          <w:lang w:val="en-US"/>
+        </w:rPr>
+      </w:pPr>
+    </w:p>
+    <w:p>
+      <w:pPr>
+        <w:rPr>
+          <w:lang w:val="en-US"/>
+        </w:rPr>
+      </w:pPr>
+    </w:p>
+    <w:p>
+      <w:pPr>
+        <w:rPr>
+          <w:lang w:val="en-US"/>
+        </w:rPr>
+      </w:pPr>
+    </w:p>
+    <w:p>
+      <w:pPr>
+        <w:pStyle w:val="Heading1"/>
+        <w:rPr>
+          <w:lang w:val="en-US"/>
+        </w:rPr>
+      </w:pPr>
+      <w:r>
+        <w:rPr>
+          <w:lang w:val="en-US"/>
+        </w:rPr>
+        <w:t>Benchmarked queries</w:t>
+      </w:r>
+    </w:p>
+    <w:p>
+      <w:pPr>
+        <w:rPr>
+          <w:lang w:val="en-US"/>
+        </w:rPr>
+      </w:pPr>
+      <w:r>
+        <w:rPr>
+          <w:lang w:val="en-US"/>
+        </w:rPr>
+        <w:t>Insert script took  (eng)</w:t>
+      </w:r>
+    </w:p>
+    <w:p>
+      <w:pPr>
+        <w:rPr>
+          <w:lang w:val="en-US"/>
+        </w:rPr>
+      </w:pPr>
+      <w:r>
+        <w:rPr>
+          <w:lang w:val="en-US"/>
+        </w:rPr>
         <w:lastRenderedPageBreak/>
-        <w:t>The Dijkstra and A* algorithm requires additional information, like the “costs-property”. In a RDBMS, these graph algorithms would be very hard or impossible to write.</w:t>
-      </w:r>
-    </w:p>
-    <w:p>
-      <w:pPr>
-        <w:rPr>
-          <w:lang w:val="en-US"/>
-        </w:rPr>
-      </w:pPr>
-    </w:p>
-    <w:p>
-      <w:pPr>
-        <w:rPr>
-          <w:lang w:val="en-US"/>
-        </w:rPr>
-      </w:pPr>
-      <w:bookmarkStart w:id="0" w:name="_GoBack"/>
-      <w:bookmarkEnd w:id="0"/>
-    </w:p>
-    <w:p>
-      <w:pPr>
-        <w:rPr>
-          <w:lang w:val="en-US"/>
-        </w:rPr>
-      </w:pPr>
-    </w:p>
-    <w:p>
-      <w:pPr>
-        <w:rPr>
-          <w:lang w:val="en-US"/>
-        </w:rPr>
-      </w:pPr>
-    </w:p>
-    <w:p>
-      <w:pPr>
-        <w:pStyle w:val="Heading1"/>
-        <w:rPr>
-          <w:lang w:val="en-US"/>
-        </w:rPr>
-      </w:pPr>
-      <w:r>
-        <w:rPr>
-          <w:lang w:val="en-US"/>
-        </w:rPr>
-        <w:t>Benchmarked queries</w:t>
-      </w:r>
-    </w:p>
-    <w:p>
-      <w:pPr>
-        <w:rPr>
-          <w:lang w:val="en-US"/>
-        </w:rPr>
-      </w:pPr>
-      <w:r>
-        <w:rPr>
-          <w:lang w:val="en-US"/>
-        </w:rPr>
-        <w:t xml:space="preserve">Insert script </w:t>
-      </w:r>
-      <w:proofErr w:type="gramStart"/>
-      <w:r>
-        <w:rPr>
-          <w:lang w:val="en-US"/>
-        </w:rPr>
-        <w:t>took  (</w:t>
-      </w:r>
-      <w:proofErr w:type="spellStart"/>
-      <w:proofErr w:type="gramEnd"/>
-      <w:r>
-        <w:rPr>
-          <w:lang w:val="en-US"/>
-        </w:rPr>
-        <w:t>eng</w:t>
-      </w:r>
-      <w:proofErr w:type="spellEnd"/>
-      <w:r>
-        <w:rPr>
-          <w:lang w:val="en-US"/>
-        </w:rPr>
-        <w:t>)</w:t>
-      </w:r>
-    </w:p>
-    <w:p>
-      <w:pPr>
-        <w:rPr>
-          <w:lang w:val="en-US"/>
-        </w:rPr>
-      </w:pPr>
-      <w:r>
-        <w:rPr>
-          <w:lang w:val="en-US"/>
-        </w:rPr>
         <w:t>00:46:00.1983008</w:t>
       </w:r>
       <w:r>
@@ -6077,16 +6366,16 @@
     </w:lvl>
   </w:abstractNum>
   <w:abstractNum w:abstractNumId="2">
-    <w:nsid w:val="3A591641"/>
+    <w:nsid w:val="34AB3702"/>
     <w:multiLevelType w:val="hybridMultilevel"/>
-    <w:tmpl w:val="04269F22"/>
+    <w:tmpl w:val="F9E68EF8"/>
     <w:lvl w:ilvl="0" w:tplc="0C070001">
       <w:start w:val="1"/>
       <w:numFmt w:val="bullet"/>
       <w:lvlText w:val=""/>
       <w:lvlJc w:val="left"/>
       <w:pPr>
-        <w:ind w:left="360" w:hanging="360"/>
+        <w:ind w:left="720" w:hanging="360"/>
       </w:pPr>
       <w:rPr>
         <w:rFonts w:ascii="Symbol" w:hAnsi="Symbol" w:hint="default"/>
@@ -6098,7 +6387,7 @@
       <w:lvlText w:val="o"/>
       <w:lvlJc w:val="left"/>
       <w:pPr>
-        <w:ind w:left="1080" w:hanging="360"/>
+        <w:ind w:left="1440" w:hanging="360"/>
       </w:pPr>
       <w:rPr>
         <w:rFonts w:ascii="Courier New" w:hAnsi="Courier New" w:cs="Courier New" w:hint="default"/>
@@ -6110,7 +6399,7 @@
       <w:lvlText w:val=""/>
       <w:lvlJc w:val="left"/>
       <w:pPr>
-        <w:ind w:left="1800" w:hanging="360"/>
+        <w:ind w:left="2160" w:hanging="360"/>
       </w:pPr>
       <w:rPr>
         <w:rFonts w:ascii="Wingdings" w:hAnsi="Wingdings" w:hint="default"/>
@@ -6122,7 +6411,7 @@
       <w:lvlText w:val=""/>
       <w:lvlJc w:val="left"/>
       <w:pPr>
-        <w:ind w:left="2520" w:hanging="360"/>
+        <w:ind w:left="2880" w:hanging="360"/>
       </w:pPr>
       <w:rPr>
         <w:rFonts w:ascii="Symbol" w:hAnsi="Symbol" w:hint="default"/>
@@ -6134,7 +6423,7 @@
       <w:lvlText w:val="o"/>
       <w:lvlJc w:val="left"/>
       <w:pPr>
-        <w:ind w:left="3240" w:hanging="360"/>
+        <w:ind w:left="3600" w:hanging="360"/>
       </w:pPr>
       <w:rPr>
         <w:rFonts w:ascii="Courier New" w:hAnsi="Courier New" w:cs="Courier New" w:hint="default"/>
@@ -6146,7 +6435,7 @@
       <w:lvlText w:val=""/>
       <w:lvlJc w:val="left"/>
       <w:pPr>
-        <w:ind w:left="3960" w:hanging="360"/>
+        <w:ind w:left="4320" w:hanging="360"/>
       </w:pPr>
       <w:rPr>
         <w:rFonts w:ascii="Wingdings" w:hAnsi="Wingdings" w:hint="default"/>
@@ -6158,7 +6447,7 @@
       <w:lvlText w:val=""/>
       <w:lvlJc w:val="left"/>
       <w:pPr>
-        <w:ind w:left="4680" w:hanging="360"/>
+        <w:ind w:left="5040" w:hanging="360"/>
       </w:pPr>
       <w:rPr>
         <w:rFonts w:ascii="Symbol" w:hAnsi="Symbol" w:hint="default"/>
@@ -6170,7 +6459,7 @@
       <w:lvlText w:val="o"/>
       <w:lvlJc w:val="left"/>
       <w:pPr>
-        <w:ind w:left="5400" w:hanging="360"/>
+        <w:ind w:left="5760" w:hanging="360"/>
       </w:pPr>
       <w:rPr>
         <w:rFonts w:ascii="Courier New" w:hAnsi="Courier New" w:cs="Courier New" w:hint="default"/>
@@ -6182,7 +6471,7 @@
       <w:lvlText w:val=""/>
       <w:lvlJc w:val="left"/>
       <w:pPr>
-        <w:ind w:left="6120" w:hanging="360"/>
+        <w:ind w:left="6480" w:hanging="360"/>
       </w:pPr>
       <w:rPr>
         <w:rFonts w:ascii="Wingdings" w:hAnsi="Wingdings" w:hint="default"/>
@@ -6190,6 +6479,119 @@
     </w:lvl>
   </w:abstractNum>
   <w:abstractNum w:abstractNumId="3">
+    <w:nsid w:val="3A591641"/>
+    <w:multiLevelType w:val="hybridMultilevel"/>
+    <w:tmpl w:val="04269F22"/>
+    <w:lvl w:ilvl="0" w:tplc="0C070001">
+      <w:start w:val="1"/>
+      <w:numFmt w:val="bullet"/>
+      <w:lvlText w:val=""/>
+      <w:lvlJc w:val="left"/>
+      <w:pPr>
+        <w:ind w:left="360" w:hanging="360"/>
+      </w:pPr>
+      <w:rPr>
+        <w:rFonts w:ascii="Symbol" w:hAnsi="Symbol" w:hint="default"/>
+      </w:rPr>
+    </w:lvl>
+    <w:lvl w:ilvl="1" w:tplc="0C070003" w:tentative="1">
+      <w:start w:val="1"/>
+      <w:numFmt w:val="bullet"/>
+      <w:lvlText w:val="o"/>
+      <w:lvlJc w:val="left"/>
+      <w:pPr>
+        <w:ind w:left="1080" w:hanging="360"/>
+      </w:pPr>
+      <w:rPr>
+        <w:rFonts w:ascii="Courier New" w:hAnsi="Courier New" w:cs="Courier New" w:hint="default"/>
+      </w:rPr>
+    </w:lvl>
+    <w:lvl w:ilvl="2" w:tplc="0C070005" w:tentative="1">
+      <w:start w:val="1"/>
+      <w:numFmt w:val="bullet"/>
+      <w:lvlText w:val=""/>
+      <w:lvlJc w:val="left"/>
+      <w:pPr>
+        <w:ind w:left="1800" w:hanging="360"/>
+      </w:pPr>
+      <w:rPr>
+        <w:rFonts w:ascii="Wingdings" w:hAnsi="Wingdings" w:hint="default"/>
+      </w:rPr>
+    </w:lvl>
+    <w:lvl w:ilvl="3" w:tplc="0C070001" w:tentative="1">
+      <w:start w:val="1"/>
+      <w:numFmt w:val="bullet"/>
+      <w:lvlText w:val=""/>
+      <w:lvlJc w:val="left"/>
+      <w:pPr>
+        <w:ind w:left="2520" w:hanging="360"/>
+      </w:pPr>
+      <w:rPr>
+        <w:rFonts w:ascii="Symbol" w:hAnsi="Symbol" w:hint="default"/>
+      </w:rPr>
+    </w:lvl>
+    <w:lvl w:ilvl="4" w:tplc="0C070003" w:tentative="1">
+      <w:start w:val="1"/>
+      <w:numFmt w:val="bullet"/>
+      <w:lvlText w:val="o"/>
+      <w:lvlJc w:val="left"/>
+      <w:pPr>
+        <w:ind w:left="3240" w:hanging="360"/>
+      </w:pPr>
+      <w:rPr>
+        <w:rFonts w:ascii="Courier New" w:hAnsi="Courier New" w:cs="Courier New" w:hint="default"/>
+      </w:rPr>
+    </w:lvl>
+    <w:lvl w:ilvl="5" w:tplc="0C070005" w:tentative="1">
+      <w:start w:val="1"/>
+      <w:numFmt w:val="bullet"/>
+      <w:lvlText w:val=""/>
+      <w:lvlJc w:val="left"/>
+      <w:pPr>
+        <w:ind w:left="3960" w:hanging="360"/>
+      </w:pPr>
+      <w:rPr>
+        <w:rFonts w:ascii="Wingdings" w:hAnsi="Wingdings" w:hint="default"/>
+      </w:rPr>
+    </w:lvl>
+    <w:lvl w:ilvl="6" w:tplc="0C070001" w:tentative="1">
+      <w:start w:val="1"/>
+      <w:numFmt w:val="bullet"/>
+      <w:lvlText w:val=""/>
+      <w:lvlJc w:val="left"/>
+      <w:pPr>
+        <w:ind w:left="4680" w:hanging="360"/>
+      </w:pPr>
+      <w:rPr>
+        <w:rFonts w:ascii="Symbol" w:hAnsi="Symbol" w:hint="default"/>
+      </w:rPr>
+    </w:lvl>
+    <w:lvl w:ilvl="7" w:tplc="0C070003" w:tentative="1">
+      <w:start w:val="1"/>
+      <w:numFmt w:val="bullet"/>
+      <w:lvlText w:val="o"/>
+      <w:lvlJc w:val="left"/>
+      <w:pPr>
+        <w:ind w:left="5400" w:hanging="360"/>
+      </w:pPr>
+      <w:rPr>
+        <w:rFonts w:ascii="Courier New" w:hAnsi="Courier New" w:cs="Courier New" w:hint="default"/>
+      </w:rPr>
+    </w:lvl>
+    <w:lvl w:ilvl="8" w:tplc="0C070005" w:tentative="1">
+      <w:start w:val="1"/>
+      <w:numFmt w:val="bullet"/>
+      <w:lvlText w:val=""/>
+      <w:lvlJc w:val="left"/>
+      <w:pPr>
+        <w:ind w:left="6120" w:hanging="360"/>
+      </w:pPr>
+      <w:rPr>
+        <w:rFonts w:ascii="Wingdings" w:hAnsi="Wingdings" w:hint="default"/>
+      </w:rPr>
+    </w:lvl>
+  </w:abstractNum>
+  <w:abstractNum w:abstractNumId="4">
     <w:nsid w:val="4EB07E33"/>
     <w:multiLevelType w:val="hybridMultilevel"/>
     <w:tmpl w:val="5D48008A"/>
@@ -6275,7 +6677,7 @@
       </w:pPr>
     </w:lvl>
   </w:abstractNum>
-  <w:abstractNum w:abstractNumId="4">
+  <w:abstractNum w:abstractNumId="5">
     <w:nsid w:val="5B2B4726"/>
     <w:multiLevelType w:val="multilevel"/>
     <w:tmpl w:val="0C070025"/>
@@ -6370,7 +6772,7 @@
       </w:pPr>
     </w:lvl>
   </w:abstractNum>
-  <w:abstractNum w:abstractNumId="5">
+  <w:abstractNum w:abstractNumId="6">
     <w:nsid w:val="73015095"/>
     <w:multiLevelType w:val="hybridMultilevel"/>
     <w:tmpl w:val="521A1C76"/>
@@ -6487,19 +6889,22 @@
     <w:abstractNumId w:val="1"/>
   </w:num>
   <w:num w:numId="2">
+    <w:abstractNumId w:val="4"/>
+  </w:num>
+  <w:num w:numId="3">
     <w:abstractNumId w:val="3"/>
   </w:num>
-  <w:num w:numId="3">
-    <w:abstractNumId w:val="2"/>
-  </w:num>
   <w:num w:numId="4">
-    <w:abstractNumId w:val="4"/>
+    <w:abstractNumId w:val="5"/>
   </w:num>
   <w:num w:numId="5">
-    <w:abstractNumId w:val="5"/>
+    <w:abstractNumId w:val="6"/>
   </w:num>
   <w:num w:numId="6">
     <w:abstractNumId w:val="0"/>
+  </w:num>
+  <w:num w:numId="7">
+    <w:abstractNumId w:val="2"/>
   </w:num>
 </w:numbering>
 </file>
@@ -7138,7 +7543,6 @@
   <w:style w:type="character" w:default="1" w:styleId="DefaultParagraphFont">
     <w:name w:val="Default Paragraph Font"/>
     <w:uiPriority w:val="1"/>
-    <w:semiHidden/>
     <w:unhideWhenUsed/>
   </w:style>
   <w:style w:type="table" w:default="1" w:styleId="TableNormal">
@@ -7555,6 +7959,97 @@
       <w:lang w:eastAsia="de-AT"/>
     </w:rPr>
   </w:style>
+  <w:style w:type="table" w:styleId="TableGridLight">
+    <w:name w:val="Grid Table Light"/>
+    <w:basedOn w:val="TableNormal"/>
+    <w:uiPriority w:val="40"/>
+    <w:rsid w:val="009B6308"/>
+    <w:pPr>
+      <w:spacing w:after="0" w:line="240" w:lineRule="auto"/>
+    </w:pPr>
+    <w:tblPr>
+      <w:tblBorders>
+        <w:top w:val="single" w:sz="4" w:space="0" w:color="BFBFBF" w:themeColor="background1" w:themeShade="BF"/>
+        <w:left w:val="single" w:sz="4" w:space="0" w:color="BFBFBF" w:themeColor="background1" w:themeShade="BF"/>
+        <w:bottom w:val="single" w:sz="4" w:space="0" w:color="BFBFBF" w:themeColor="background1" w:themeShade="BF"/>
+        <w:right w:val="single" w:sz="4" w:space="0" w:color="BFBFBF" w:themeColor="background1" w:themeShade="BF"/>
+        <w:insideH w:val="single" w:sz="4" w:space="0" w:color="BFBFBF" w:themeColor="background1" w:themeShade="BF"/>
+        <w:insideV w:val="single" w:sz="4" w:space="0" w:color="BFBFBF" w:themeColor="background1" w:themeShade="BF"/>
+      </w:tblBorders>
+    </w:tblPr>
+  </w:style>
+  <w:style w:type="table" w:styleId="GridTable6Colorful-Accent3">
+    <w:name w:val="Grid Table 6 Colorful Accent 3"/>
+    <w:basedOn w:val="TableNormal"/>
+    <w:uiPriority w:val="51"/>
+    <w:rsid w:val="0012120A"/>
+    <w:pPr>
+      <w:spacing w:after="0" w:line="240" w:lineRule="auto"/>
+    </w:pPr>
+    <w:rPr>
+      <w:color w:val="7B7B7B" w:themeColor="accent3" w:themeShade="BF"/>
+    </w:rPr>
+    <w:tblPr>
+      <w:tblStyleRowBandSize w:val="1"/>
+      <w:tblStyleColBandSize w:val="1"/>
+      <w:tblBorders>
+        <w:top w:val="single" w:sz="4" w:space="0" w:color="C9C9C9" w:themeColor="accent3" w:themeTint="99"/>
+        <w:left w:val="single" w:sz="4" w:space="0" w:color="C9C9C9" w:themeColor="accent3" w:themeTint="99"/>
+        <w:bottom w:val="single" w:sz="4" w:space="0" w:color="C9C9C9" w:themeColor="accent3" w:themeTint="99"/>
+        <w:right w:val="single" w:sz="4" w:space="0" w:color="C9C9C9" w:themeColor="accent3" w:themeTint="99"/>
+        <w:insideH w:val="single" w:sz="4" w:space="0" w:color="C9C9C9" w:themeColor="accent3" w:themeTint="99"/>
+        <w:insideV w:val="single" w:sz="4" w:space="0" w:color="C9C9C9" w:themeColor="accent3" w:themeTint="99"/>
+      </w:tblBorders>
+    </w:tblPr>
+    <w:tblStylePr w:type="firstRow">
+      <w:rPr>
+        <w:b/>
+        <w:bCs/>
+      </w:rPr>
+      <w:tblPr/>
+      <w:tcPr>
+        <w:tcBorders>
+          <w:bottom w:val="single" w:sz="12" w:space="0" w:color="C9C9C9" w:themeColor="accent3" w:themeTint="99"/>
+        </w:tcBorders>
+      </w:tcPr>
+    </w:tblStylePr>
+    <w:tblStylePr w:type="lastRow">
+      <w:rPr>
+        <w:b/>
+        <w:bCs/>
+      </w:rPr>
+      <w:tblPr/>
+      <w:tcPr>
+        <w:tcBorders>
+          <w:top w:val="double" w:sz="4" w:space="0" w:color="C9C9C9" w:themeColor="accent3" w:themeTint="99"/>
+        </w:tcBorders>
+      </w:tcPr>
+    </w:tblStylePr>
+    <w:tblStylePr w:type="firstCol">
+      <w:rPr>
+        <w:b/>
+        <w:bCs/>
+      </w:rPr>
+    </w:tblStylePr>
+    <w:tblStylePr w:type="lastCol">
+      <w:rPr>
+        <w:b/>
+        <w:bCs/>
+      </w:rPr>
+    </w:tblStylePr>
+    <w:tblStylePr w:type="band1Vert">
+      <w:tblPr/>
+      <w:tcPr>
+        <w:shd w:val="clear" w:color="auto" w:fill="EDEDED" w:themeFill="accent3" w:themeFillTint="33"/>
+      </w:tcPr>
+    </w:tblStylePr>
+    <w:tblStylePr w:type="band1Horz">
+      <w:tblPr/>
+      <w:tcPr>
+        <w:shd w:val="clear" w:color="auto" w:fill="EDEDED" w:themeFill="accent3" w:themeFillTint="33"/>
+      </w:tcPr>
+    </w:tblStylePr>
+  </w:style>
 </w:styles>
 </file>
 
@@ -7824,7 +8319,7 @@
 </file>
 
 <file path=customXml/itemProps1.xml><?xml version="1.0" encoding="utf-8"?>
-<ds:datastoreItem xmlns:ds="http://schemas.openxmlformats.org/officeDocument/2006/customXml" ds:itemID="{2FB70BC9-E987-4C63-B1C7-00BC6BE60168}">
+<ds:datastoreItem xmlns:ds="http://schemas.openxmlformats.org/officeDocument/2006/customXml" ds:itemID="{3DD14405-6B21-467D-9400-C5DCEB476F87}">
   <ds:schemaRefs>
     <ds:schemaRef ds:uri="http://schemas.openxmlformats.org/officeDocument/2006/bibliography"/>
   </ds:schemaRefs>

--- a/doc/doc.docx
+++ b/doc/doc.docx
@@ -728,12 +728,14 @@
                 <w:lang w:val="en-US"/>
               </w:rPr>
             </w:pPr>
+            <w:proofErr w:type="spellStart"/>
             <w:r>
               <w:rPr>
                 <w:lang w:val="en-US"/>
               </w:rPr>
               <w:t>Plattdütsch</w:t>
             </w:r>
+            <w:proofErr w:type="spellEnd"/>
           </w:p>
         </w:tc>
         <w:tc>
@@ -1002,13 +1004,55 @@
         <w:rPr>
           <w:lang w:val="en-US"/>
         </w:rPr>
-        <w:t>While inserting all links, we discovered that our SQL database (LocalDb) has a limit of 10 GiB per table. Thus also the Russian Wikipedia was too large for our experiment.</w:t>
-      </w:r>
-      <w:r>
-        <w:rPr>
-          <w:lang w:val="en-US"/>
-        </w:rPr>
-        <w:t xml:space="preserve"> Finally, we have chosen a quite small Wikipedia which can still somehow be understood, the Plattdüütsch Wikipedia.</w:t>
+        <w:t>While inserting all links, we discovered that our SQL database (</w:t>
+      </w:r>
+      <w:proofErr w:type="spellStart"/>
+      <w:r>
+        <w:rPr>
+          <w:lang w:val="en-US"/>
+        </w:rPr>
+        <w:t>LocalDb</w:t>
+      </w:r>
+      <w:proofErr w:type="spellEnd"/>
+      <w:r>
+        <w:rPr>
+          <w:lang w:val="en-US"/>
+        </w:rPr>
+        <w:t xml:space="preserve">) has a limit of 10 </w:t>
+      </w:r>
+      <w:proofErr w:type="spellStart"/>
+      <w:r>
+        <w:rPr>
+          <w:lang w:val="en-US"/>
+        </w:rPr>
+        <w:t>GiB</w:t>
+      </w:r>
+      <w:proofErr w:type="spellEnd"/>
+      <w:r>
+        <w:rPr>
+          <w:lang w:val="en-US"/>
+        </w:rPr>
+        <w:t xml:space="preserve"> per table. Thus also the Russian Wikipedia was too large for our experiment.</w:t>
+      </w:r>
+      <w:r>
+        <w:rPr>
+          <w:lang w:val="en-US"/>
+        </w:rPr>
+        <w:t xml:space="preserve"> Finally, we have chosen a quite small Wikipedia which can still somehow be understood, the </w:t>
+      </w:r>
+      <w:proofErr w:type="spellStart"/>
+      <w:r>
+        <w:rPr>
+          <w:lang w:val="en-US"/>
+        </w:rPr>
+        <w:t>Plattdüütsch</w:t>
+      </w:r>
+      <w:proofErr w:type="spellEnd"/>
+      <w:r>
+        <w:rPr>
+          <w:lang w:val="en-US"/>
+        </w:rPr>
+        <w:t xml:space="preserve"> Wikipedia.</w:t>
       </w:r>
     </w:p>
     <w:p>
@@ -1065,7 +1109,21 @@
         <w:rPr>
           <w:lang w:val="en-US"/>
         </w:rPr>
-        <w:t xml:space="preserve"> GiB) was quite hard to handle.</w:t>
+        <w:t xml:space="preserve"> </w:t>
+      </w:r>
+      <w:proofErr w:type="spellStart"/>
+      <w:r>
+        <w:rPr>
+          <w:lang w:val="en-US"/>
+        </w:rPr>
+        <w:t>GiB</w:t>
+      </w:r>
+      <w:proofErr w:type="spellEnd"/>
+      <w:r>
+        <w:rPr>
+          <w:lang w:val="en-US"/>
+        </w:rPr>
+        <w:t>) was quite hard to handle.</w:t>
       </w:r>
       <w:r>
         <w:rPr>
@@ -1089,8 +1147,16 @@
         <w:rPr>
           <w:lang w:val="en-US"/>
         </w:rPr>
-        <w:t>The file size of ~ 49 GiB</w:t>
-      </w:r>
+        <w:t xml:space="preserve">The file size of ~ 49 </w:t>
+      </w:r>
+      <w:proofErr w:type="spellStart"/>
+      <w:r>
+        <w:rPr>
+          <w:lang w:val="en-US"/>
+        </w:rPr>
+        <w:t>GiB</w:t>
+      </w:r>
+      <w:proofErr w:type="spellEnd"/>
       <w:r>
         <w:rPr>
           <w:lang w:val="en-US"/>
@@ -1114,13 +1180,41 @@
         <w:rPr>
           <w:lang w:val="en-US"/>
         </w:rPr>
-        <w:t xml:space="preserve"> the file, none was capable of performing operations like search&amp;replace or regular expressions at reasonable speeds</w:t>
-      </w:r>
-      <w:r>
-        <w:rPr>
-          <w:lang w:val="en-US"/>
-        </w:rPr>
-        <w:t xml:space="preserve"> (e.g. search&amp;replace at 27 lines/s on a </w:t>
+        <w:t xml:space="preserve"> the file, none was capable of performing operations like </w:t>
+      </w:r>
+      <w:proofErr w:type="spellStart"/>
+      <w:r>
+        <w:rPr>
+          <w:lang w:val="en-US"/>
+        </w:rPr>
+        <w:t>search&amp;replace</w:t>
+      </w:r>
+      <w:proofErr w:type="spellEnd"/>
+      <w:r>
+        <w:rPr>
+          <w:lang w:val="en-US"/>
+        </w:rPr>
+        <w:t xml:space="preserve"> or regular expressions at reasonable speeds</w:t>
+      </w:r>
+      <w:r>
+        <w:rPr>
+          <w:lang w:val="en-US"/>
+        </w:rPr>
+        <w:t xml:space="preserve"> (e.g. </w:t>
+      </w:r>
+      <w:proofErr w:type="spellStart"/>
+      <w:r>
+        <w:rPr>
+          <w:lang w:val="en-US"/>
+        </w:rPr>
+        <w:t>search&amp;replace</w:t>
+      </w:r>
+      <w:proofErr w:type="spellEnd"/>
+      <w:r>
+        <w:rPr>
+          <w:lang w:val="en-US"/>
+        </w:rPr>
+        <w:t xml:space="preserve"> at 27 lines/s on a </w:t>
       </w:r>
       <w:r>
         <w:rPr>
@@ -1138,7 +1232,21 @@
         <w:rPr>
           <w:lang w:val="en-US"/>
         </w:rPr>
-        <w:t xml:space="preserve"> We therefore used a tool to split the first e.g. 10 MiB form the file to analyze the data layout and try some transformations. If they worked out, we coded them using C# and processed the file line-by-line.</w:t>
+        <w:t xml:space="preserve"> We therefore used a tool to split the first e.g. 10 </w:t>
+      </w:r>
+      <w:proofErr w:type="spellStart"/>
+      <w:r>
+        <w:rPr>
+          <w:lang w:val="en-US"/>
+        </w:rPr>
+        <w:t>MiB</w:t>
+      </w:r>
+      <w:proofErr w:type="spellEnd"/>
+      <w:r>
+        <w:rPr>
+          <w:lang w:val="en-US"/>
+        </w:rPr>
+        <w:t xml:space="preserve"> form the file to analyze the data layout and try some transformations. If they worked out, we coded them using C# and processed the file line-by-line.</w:t>
       </w:r>
     </w:p>
     <w:p>
@@ -1163,7 +1271,20 @@
           <w:lang w:val="en-US"/>
         </w:rPr>
         <w:br/>
-        <w:t xml:space="preserve">Initially, all destination links of a page where parsed from the wiki markup of each page. </w:t>
+      </w:r>
+      <w:proofErr w:type="gramStart"/>
+      <w:r>
+        <w:rPr>
+          <w:lang w:val="en-US"/>
+        </w:rPr>
+        <w:t>Initially</w:t>
+      </w:r>
+      <w:proofErr w:type="gramEnd"/>
+      <w:r>
+        <w:rPr>
+          <w:lang w:val="en-US"/>
+        </w:rPr>
+        <w:t xml:space="preserve">, all destination links of a page where parsed from the wiki markup of each page. </w:t>
       </w:r>
       <w:r>
         <w:rPr>
@@ -1189,18 +1310,48 @@
           <w:lang w:val="en-US"/>
         </w:rPr>
       </w:pPr>
-      <w:r>
-        <w:rPr>
-          <w:lang w:val="en-US"/>
-        </w:rPr>
-        <w:t>String.Split() fails to allocate memory</w:t>
+      <w:proofErr w:type="spellStart"/>
+      <w:proofErr w:type="gramStart"/>
+      <w:r>
+        <w:rPr>
+          <w:lang w:val="en-US"/>
+        </w:rPr>
+        <w:t>String.Split</w:t>
+      </w:r>
+      <w:proofErr w:type="spellEnd"/>
+      <w:r>
+        <w:rPr>
+          <w:lang w:val="en-US"/>
+        </w:rPr>
+        <w:t>(</w:t>
+      </w:r>
+      <w:proofErr w:type="gramEnd"/>
+      <w:r>
+        <w:rPr>
+          <w:lang w:val="en-US"/>
+        </w:rPr>
+        <w:t>) fails to allocate memory</w:t>
       </w:r>
       <w:r>
         <w:rPr>
           <w:lang w:val="en-US"/>
         </w:rPr>
         <w:br/>
-        <w:t xml:space="preserve">The implementation of String.Split() inside the .NET framework returns an array of all substrings split from the original one. From reading through the source code we also found out that quite some temporal data is </w:t>
+        <w:t xml:space="preserve">The implementation of </w:t>
+      </w:r>
+      <w:proofErr w:type="spellStart"/>
+      <w:r>
+        <w:rPr>
+          <w:lang w:val="en-US"/>
+        </w:rPr>
+        <w:t>String.Split</w:t>
+      </w:r>
+      <w:proofErr w:type="spellEnd"/>
+      <w:r>
+        <w:rPr>
+          <w:lang w:val="en-US"/>
+        </w:rPr>
+        <w:t xml:space="preserve">() inside the .NET framework returns an array of all substrings split from the original one. From reading through the source code we also found out that quite some temporal data is </w:t>
       </w:r>
       <w:r>
         <w:rPr>
@@ -1212,7 +1363,43 @@
         <w:rPr>
           <w:lang w:val="en-US"/>
         </w:rPr>
-        <w:t xml:space="preserve"> This caused String.Split() to fail when splitting larger lines approaching e.g. half a GiB. We therefore implemented a lazy version of splitting strings.</w:t>
+        <w:t xml:space="preserve"> This caused </w:t>
+      </w:r>
+      <w:proofErr w:type="spellStart"/>
+      <w:proofErr w:type="gramStart"/>
+      <w:r>
+        <w:rPr>
+          <w:lang w:val="en-US"/>
+        </w:rPr>
+        <w:t>String.Split</w:t>
+      </w:r>
+      <w:proofErr w:type="spellEnd"/>
+      <w:r>
+        <w:rPr>
+          <w:lang w:val="en-US"/>
+        </w:rPr>
+        <w:t>(</w:t>
+      </w:r>
+      <w:proofErr w:type="gramEnd"/>
+      <w:r>
+        <w:rPr>
+          <w:lang w:val="en-US"/>
+        </w:rPr>
+        <w:t xml:space="preserve">) to fail when splitting larger lines approaching e.g. half a </w:t>
+      </w:r>
+      <w:proofErr w:type="spellStart"/>
+      <w:r>
+        <w:rPr>
+          <w:lang w:val="en-US"/>
+        </w:rPr>
+        <w:t>GiB.</w:t>
+      </w:r>
+      <w:proofErr w:type="spellEnd"/>
+      <w:r>
+        <w:rPr>
+          <w:lang w:val="en-US"/>
+        </w:rPr>
+        <w:t xml:space="preserve"> We therefore implemented a lazy version of splitting strings.</w:t>
       </w:r>
     </w:p>
     <w:p>
@@ -1292,7 +1479,20 @@
           <w:lang w:val="en-US"/>
         </w:rPr>
         <w:br/>
-        <w:t>Initially, our preprocessor generated SQL scripts with millions of SQL INSERT statements</w:t>
+      </w:r>
+      <w:proofErr w:type="gramStart"/>
+      <w:r>
+        <w:rPr>
+          <w:lang w:val="en-US"/>
+        </w:rPr>
+        <w:t>Initially</w:t>
+      </w:r>
+      <w:proofErr w:type="gramEnd"/>
+      <w:r>
+        <w:rPr>
+          <w:lang w:val="en-US"/>
+        </w:rPr>
+        <w:t>, our preprocessor generated SQL scripts with millions of SQL INSERT statements</w:t>
       </w:r>
       <w:r>
         <w:rPr>
@@ -1384,13 +1584,41 @@
         <w:rPr>
           <w:lang w:val="en-US"/>
         </w:rPr>
-        <w:t xml:space="preserve"> Furthermore, SQL databases require special column types to support Unicode (e.g. nvarchar). </w:t>
-      </w:r>
-      <w:r>
-        <w:rPr>
-          <w:lang w:val="en-US"/>
-        </w:rPr>
-        <w:t>Finally, also the various encodings were a little annoying as MS SQL Server (and LocalDb) does not support UTF-8 whereas our graph database of choice (Neo4j) requires input files in UTF-8.</w:t>
+        <w:t xml:space="preserve"> Furthermore, SQL databases require special column types to support Unicode (e.g. </w:t>
+      </w:r>
+      <w:proofErr w:type="spellStart"/>
+      <w:r>
+        <w:rPr>
+          <w:lang w:val="en-US"/>
+        </w:rPr>
+        <w:t>nvarchar</w:t>
+      </w:r>
+      <w:proofErr w:type="spellEnd"/>
+      <w:r>
+        <w:rPr>
+          <w:lang w:val="en-US"/>
+        </w:rPr>
+        <w:t xml:space="preserve">). </w:t>
+      </w:r>
+      <w:r>
+        <w:rPr>
+          <w:lang w:val="en-US"/>
+        </w:rPr>
+        <w:t xml:space="preserve">Finally, also the various encodings were a little annoying as MS SQL Server (and </w:t>
+      </w:r>
+      <w:proofErr w:type="spellStart"/>
+      <w:r>
+        <w:rPr>
+          <w:lang w:val="en-US"/>
+        </w:rPr>
+        <w:t>LocalDb</w:t>
+      </w:r>
+      <w:proofErr w:type="spellEnd"/>
+      <w:r>
+        <w:rPr>
+          <w:lang w:val="en-US"/>
+        </w:rPr>
+        <w:t>) does not support UTF-8 whereas our graph database of choice (Neo4j) requires input files in UTF-8.</w:t>
       </w:r>
     </w:p>
     <w:p>
@@ -1427,28 +1655,26 @@
         </w:rPr>
         <w:t xml:space="preserve">Method and </w:t>
       </w:r>
-      <w:r>
-        <w:rPr>
-          <w:lang w:val="en-US"/>
-        </w:rPr>
-        <w:t>Datam</w:t>
-      </w:r>
-      <w:bookmarkStart w:id="0" w:name="_GoBack"/>
-      <w:bookmarkEnd w:id="0"/>
-      <w:r>
-        <w:rPr>
-          <w:lang w:val="en-US"/>
-        </w:rPr>
-        <w:t>odel</w:t>
-      </w:r>
-    </w:p>
-    <w:p>
-      <w:pPr>
-        <w:rPr>
-          <w:lang w:val="en-US"/>
-        </w:rPr>
-      </w:pPr>
-      <w:r>
+      <w:proofErr w:type="spellStart"/>
+      <w:r>
+        <w:rPr>
+          <w:lang w:val="en-US"/>
+        </w:rPr>
+        <w:t>Datamodel</w:t>
+      </w:r>
+      <w:proofErr w:type="spellEnd"/>
+    </w:p>
+    <w:p>
+      <w:pPr>
+        <w:rPr>
+          <w:lang w:val="en-US"/>
+        </w:rPr>
+      </w:pPr>
+      <w:r>
+        <w:rPr>
+          <w:noProof/>
+          <w:lang w:eastAsia="de-AT"/>
+        </w:rPr>
         <mc:AlternateContent>
           <mc:Choice Requires="wps">
             <w:drawing>
@@ -1521,6 +1747,10 @@
         </mc:AlternateContent>
       </w:r>
       <w:r>
+        <w:rPr>
+          <w:noProof/>
+          <w:lang w:eastAsia="de-AT"/>
+        </w:rPr>
         <w:drawing>
           <wp:anchor distT="0" distB="0" distL="114300" distR="114300" simplePos="0" relativeHeight="251664384" behindDoc="0" locked="0" layoutInCell="1" allowOverlap="1" wp14:anchorId="276A72CE" wp14:editId="39C30A79">
             <wp:simplePos x="0" y="0"/>
@@ -1589,13 +1819,7 @@
         <w:rPr>
           <w:lang w:val="en-US"/>
         </w:rPr>
-        <w:t xml:space="preserve"> </w:t>
-      </w:r>
-      <w:r>
-        <w:rPr>
-          <w:lang w:val="en-US"/>
-        </w:rPr>
-        <w:t>From the same data a graph representation containing nodes and relationships, as well as a relational schema based on tables and rows are created.</w:t>
+        <w:t xml:space="preserve"> From the same data a graph representation containing nodes and relationships, as well as a relational schema based on tables and rows are created.</w:t>
       </w:r>
       <w:r>
         <w:rPr>
@@ -1613,6 +1837,10 @@
         </w:rPr>
       </w:pPr>
       <w:r>
+        <w:rPr>
+          <w:noProof/>
+          <w:lang w:eastAsia="de-AT"/>
+        </w:rPr>
         <mc:AlternateContent>
           <mc:Choice Requires="wps">
             <w:drawing>
@@ -1720,6 +1948,10 @@
         </mc:AlternateContent>
       </w:r>
       <w:r>
+        <w:rPr>
+          <w:noProof/>
+          <w:lang w:eastAsia="de-AT"/>
+        </w:rPr>
         <mc:AlternateContent>
           <mc:Choice Requires="wps">
             <w:drawing>
@@ -1823,6 +2055,10 @@
         </mc:AlternateContent>
       </w:r>
       <w:r>
+        <w:rPr>
+          <w:noProof/>
+          <w:lang w:eastAsia="de-AT"/>
+        </w:rPr>
         <mc:AlternateContent>
           <mc:Choice Requires="wps">
             <w:drawing>
@@ -1908,7 +2144,21 @@
         <w:rPr>
           <w:lang w:val="en-US"/>
         </w:rPr>
-        <w:t>(Wikipedia-)pages and links within the pages. Also the very first link from a page is stored.</w:t>
+        <w:t>(Wikipedia-</w:t>
+      </w:r>
+      <w:proofErr w:type="gramStart"/>
+      <w:r>
+        <w:rPr>
+          <w:lang w:val="en-US"/>
+        </w:rPr>
+        <w:t>)pages</w:t>
+      </w:r>
+      <w:proofErr w:type="gramEnd"/>
+      <w:r>
+        <w:rPr>
+          <w:lang w:val="en-US"/>
+        </w:rPr>
+        <w:t xml:space="preserve"> and links within the pages. Also the very first link from a page is stored.</w:t>
       </w:r>
       <w:r>
         <w:rPr>
@@ -1937,6 +2187,10 @@
         </w:rPr>
       </w:pPr>
       <w:r>
+        <w:rPr>
+          <w:noProof/>
+          <w:lang w:eastAsia="de-AT"/>
+        </w:rPr>
         <mc:AlternateContent>
           <mc:Choice Requires="wps">
             <w:drawing>
@@ -2027,6 +2281,10 @@
         </w:rPr>
       </w:pPr>
       <w:r>
+        <w:rPr>
+          <w:noProof/>
+          <w:lang w:eastAsia="de-AT"/>
+        </w:rPr>
         <mc:AlternateContent>
           <mc:Choice Requires="wps">
             <w:drawing>
@@ -2099,6 +2357,10 @@
         </mc:AlternateContent>
       </w:r>
       <w:r>
+        <w:rPr>
+          <w:noProof/>
+          <w:lang w:eastAsia="de-AT"/>
+        </w:rPr>
         <mc:AlternateContent>
           <mc:Choice Requires="wps">
             <w:drawing>
@@ -2171,6 +2433,10 @@
         </mc:AlternateContent>
       </w:r>
       <w:r>
+        <w:rPr>
+          <w:noProof/>
+          <w:lang w:eastAsia="de-AT"/>
+        </w:rPr>
         <mc:AlternateContent>
           <mc:Choice Requires="wps">
             <w:drawing>
@@ -2346,6 +2612,10 @@
         </mc:AlternateContent>
       </w:r>
       <w:r>
+        <w:rPr>
+          <w:noProof/>
+          <w:lang w:eastAsia="de-AT"/>
+        </w:rPr>
         <mc:AlternateContent>
           <mc:Choice Requires="wps">
             <w:drawing>
@@ -2418,6 +2688,10 @@
         </mc:AlternateContent>
       </w:r>
       <w:r>
+        <w:rPr>
+          <w:noProof/>
+          <w:lang w:eastAsia="de-AT"/>
+        </w:rPr>
         <mc:AlternateContent>
           <mc:Choice Requires="wps">
             <w:drawing>
@@ -2583,11 +2857,19 @@
           <w:lang w:val="en-US"/>
         </w:rPr>
       </w:pPr>
-      <w:r>
-        <w:rPr>
-          <w:lang w:val="en-US"/>
-        </w:rPr>
-        <w:t>the length of the text.</w:t>
+      <w:proofErr w:type="gramStart"/>
+      <w:r>
+        <w:rPr>
+          <w:lang w:val="en-US"/>
+        </w:rPr>
+        <w:t>the</w:t>
+      </w:r>
+      <w:proofErr w:type="gramEnd"/>
+      <w:r>
+        <w:rPr>
+          <w:lang w:val="en-US"/>
+        </w:rPr>
+        <w:t xml:space="preserve"> length of the text.</w:t>
       </w:r>
     </w:p>
     <w:p>
@@ -2686,8 +2968,36 @@
                 <w:lang w:val="en-US"/>
               </w:rPr>
               <w:br/>
-              <w:t>page-[links_to]-&gt;other_page</w:t>
+              <w:t>page-[</w:t>
             </w:r>
+            <w:proofErr w:type="spellStart"/>
+            <w:r>
+              <w:rPr>
+                <w:rFonts w:ascii="Courier New" w:hAnsi="Courier New" w:cs="Courier New"/>
+                <w:sz w:val="20"/>
+                <w:lang w:val="en-US"/>
+              </w:rPr>
+              <w:t>links_to</w:t>
+            </w:r>
+            <w:proofErr w:type="spellEnd"/>
+            <w:r>
+              <w:rPr>
+                <w:rFonts w:ascii="Courier New" w:hAnsi="Courier New" w:cs="Courier New"/>
+                <w:sz w:val="20"/>
+                <w:lang w:val="en-US"/>
+              </w:rPr>
+              <w:t>]-&gt;</w:t>
+            </w:r>
+            <w:proofErr w:type="spellStart"/>
+            <w:r>
+              <w:rPr>
+                <w:rFonts w:ascii="Courier New" w:hAnsi="Courier New" w:cs="Courier New"/>
+                <w:sz w:val="20"/>
+                <w:lang w:val="en-US"/>
+              </w:rPr>
+              <w:t>other_page</w:t>
+            </w:r>
+            <w:proofErr w:type="spellEnd"/>
           </w:p>
           <w:p>
             <w:pPr>
@@ -2704,22 +3014,34 @@
               </w:rPr>
               <w:t>page-[</w:t>
             </w:r>
+            <w:proofErr w:type="spellStart"/>
             <w:r>
               <w:rPr>
                 <w:rFonts w:ascii="Courier New" w:hAnsi="Courier New" w:cs="Courier New"/>
                 <w:sz w:val="20"/>
                 <w:lang w:val="en-US"/>
               </w:rPr>
-              <w:t>first_</w:t>
+              <w:t>first_links_to</w:t>
             </w:r>
+            <w:proofErr w:type="spellEnd"/>
             <w:r>
               <w:rPr>
                 <w:rFonts w:ascii="Courier New" w:hAnsi="Courier New" w:cs="Courier New"/>
                 <w:sz w:val="20"/>
                 <w:lang w:val="en-US"/>
               </w:rPr>
-              <w:t>links_to]-&gt;other_page</w:t>
+              <w:t>]-&gt;</w:t>
             </w:r>
+            <w:proofErr w:type="spellStart"/>
+            <w:r>
+              <w:rPr>
+                <w:rFonts w:ascii="Courier New" w:hAnsi="Courier New" w:cs="Courier New"/>
+                <w:sz w:val="20"/>
+                <w:lang w:val="en-US"/>
+              </w:rPr>
+              <w:t>other_page</w:t>
+            </w:r>
+            <w:proofErr w:type="spellEnd"/>
           </w:p>
         </w:tc>
         <w:tc>
@@ -2757,7 +3079,43 @@
                 <w:sz w:val="20"/>
                 <w:lang w:val="en-US"/>
               </w:rPr>
-              <w:t>Link(src, dst)</w:t>
+              <w:t>Link(</w:t>
+            </w:r>
+            <w:proofErr w:type="spellStart"/>
+            <w:r>
+              <w:rPr>
+                <w:rFonts w:ascii="Courier New" w:hAnsi="Courier New" w:cs="Courier New"/>
+                <w:sz w:val="20"/>
+                <w:lang w:val="en-US"/>
+              </w:rPr>
+              <w:t>src</w:t>
+            </w:r>
+            <w:proofErr w:type="spellEnd"/>
+            <w:r>
+              <w:rPr>
+                <w:rFonts w:ascii="Courier New" w:hAnsi="Courier New" w:cs="Courier New"/>
+                <w:sz w:val="20"/>
+                <w:lang w:val="en-US"/>
+              </w:rPr>
+              <w:t xml:space="preserve">, </w:t>
+            </w:r>
+            <w:proofErr w:type="spellStart"/>
+            <w:r>
+              <w:rPr>
+                <w:rFonts w:ascii="Courier New" w:hAnsi="Courier New" w:cs="Courier New"/>
+                <w:sz w:val="20"/>
+                <w:lang w:val="en-US"/>
+              </w:rPr>
+              <w:t>dst</w:t>
+            </w:r>
+            <w:proofErr w:type="spellEnd"/>
+            <w:r>
+              <w:rPr>
+                <w:rFonts w:ascii="Courier New" w:hAnsi="Courier New" w:cs="Courier New"/>
+                <w:sz w:val="20"/>
+                <w:lang w:val="en-US"/>
+              </w:rPr>
+              <w:t>)</w:t>
             </w:r>
           </w:p>
           <w:p>
@@ -2766,13 +3124,59 @@
                 <w:lang w:val="en-US"/>
               </w:rPr>
             </w:pPr>
+            <w:proofErr w:type="spellStart"/>
             <w:r>
               <w:rPr>
                 <w:rFonts w:ascii="Courier New" w:hAnsi="Courier New" w:cs="Courier New"/>
                 <w:sz w:val="20"/>
                 <w:lang w:val="en-US"/>
               </w:rPr>
-              <w:t>FirstLink(src, dst)</w:t>
+              <w:t>FirstLink</w:t>
+            </w:r>
+            <w:proofErr w:type="spellEnd"/>
+            <w:r>
+              <w:rPr>
+                <w:rFonts w:ascii="Courier New" w:hAnsi="Courier New" w:cs="Courier New"/>
+                <w:sz w:val="20"/>
+                <w:lang w:val="en-US"/>
+              </w:rPr>
+              <w:t>(</w:t>
+            </w:r>
+            <w:proofErr w:type="spellStart"/>
+            <w:r>
+              <w:rPr>
+                <w:rFonts w:ascii="Courier New" w:hAnsi="Courier New" w:cs="Courier New"/>
+                <w:sz w:val="20"/>
+                <w:lang w:val="en-US"/>
+              </w:rPr>
+              <w:t>src</w:t>
+            </w:r>
+            <w:proofErr w:type="spellEnd"/>
+            <w:r>
+              <w:rPr>
+                <w:rFonts w:ascii="Courier New" w:hAnsi="Courier New" w:cs="Courier New"/>
+                <w:sz w:val="20"/>
+                <w:lang w:val="en-US"/>
+              </w:rPr>
+              <w:t xml:space="preserve">, </w:t>
+            </w:r>
+            <w:proofErr w:type="spellStart"/>
+            <w:r>
+              <w:rPr>
+                <w:rFonts w:ascii="Courier New" w:hAnsi="Courier New" w:cs="Courier New"/>
+                <w:sz w:val="20"/>
+                <w:lang w:val="en-US"/>
+              </w:rPr>
+              <w:t>dst</w:t>
+            </w:r>
+            <w:proofErr w:type="spellEnd"/>
+            <w:r>
+              <w:rPr>
+                <w:rFonts w:ascii="Courier New" w:hAnsi="Courier New" w:cs="Courier New"/>
+                <w:sz w:val="20"/>
+                <w:lang w:val="en-US"/>
+              </w:rPr>
+              <w:t>)</w:t>
             </w:r>
           </w:p>
         </w:tc>
@@ -3262,7 +3666,21 @@
         <w:rPr>
           <w:lang w:val="en-US"/>
         </w:rPr>
-        <w:t xml:space="preserve"> are the foundations of a graph database. This allows graph databases to fully integrate and optimized graph algorithms like the shortest path, spanning tree and Dijkstra algorithm.</w:t>
+        <w:t xml:space="preserve"> are the foundations of a graph database. This allows graph databases to fully integrate and optimized graph algorithms like the shortest path, spanning tree and </w:t>
+      </w:r>
+      <w:proofErr w:type="spellStart"/>
+      <w:r>
+        <w:rPr>
+          <w:lang w:val="en-US"/>
+        </w:rPr>
+        <w:t>Dijkstra</w:t>
+      </w:r>
+      <w:proofErr w:type="spellEnd"/>
+      <w:r>
+        <w:rPr>
+          <w:lang w:val="en-US"/>
+        </w:rPr>
+        <w:t xml:space="preserve"> algorithm.</w:t>
       </w:r>
     </w:p>
     <w:p>
@@ -3289,7 +3707,21 @@
         <w:rPr>
           <w:lang w:val="en-US"/>
         </w:rPr>
-        <w:t>Neo4j is an implementation of a graph database used by big companies like Ebay, HP, Cisco, Walmart, etc. For our evaluation purposes we used the Neo4j Community edition, which runs local on a single machine. For use in production the Neo4j Enterprise edition offers enterprise-grade availability, management and scale-up &amp; scale-out capabilities.</w:t>
+        <w:t xml:space="preserve">Neo4j is an implementation of a graph database used by big companies like </w:t>
+      </w:r>
+      <w:proofErr w:type="spellStart"/>
+      <w:r>
+        <w:rPr>
+          <w:lang w:val="en-US"/>
+        </w:rPr>
+        <w:t>Ebay</w:t>
+      </w:r>
+      <w:proofErr w:type="spellEnd"/>
+      <w:r>
+        <w:rPr>
+          <w:lang w:val="en-US"/>
+        </w:rPr>
+        <w:t>, HP, Cisco, Walmart, etc. For our evaluation purposes we used the Neo4j Community edition, which runs local on a single machine. For use in production the Neo4j Enterprise edition offers enterprise-grade availability, management and scale-up &amp; scale-out capabilities.</w:t>
       </w:r>
     </w:p>
     <w:p>
@@ -3406,7 +3838,21 @@
         <w:rPr>
           <w:lang w:val="en-US"/>
         </w:rPr>
-        <w:t xml:space="preserve">Even for less common languages like Clojure and Haskell, a Neo4j driver is offered. </w:t>
+        <w:t xml:space="preserve">Even for less common languages like </w:t>
+      </w:r>
+      <w:proofErr w:type="spellStart"/>
+      <w:r>
+        <w:rPr>
+          <w:lang w:val="en-US"/>
+        </w:rPr>
+        <w:t>Clojure</w:t>
+      </w:r>
+      <w:proofErr w:type="spellEnd"/>
+      <w:r>
+        <w:rPr>
+          <w:lang w:val="en-US"/>
+        </w:rPr>
+        <w:t xml:space="preserve"> and Haskell, a Neo4j driver is offered. </w:t>
       </w:r>
     </w:p>
     <w:p>
@@ -3498,7 +3944,35 @@
         <w:rPr>
           <w:lang w:val="en-US"/>
         </w:rPr>
-        <w:t xml:space="preserve"> where primitive values (Boolean, int, float, …), arrays and strings can be stored.</w:t>
+        <w:t xml:space="preserve"> where primitive values (Boolean, </w:t>
+      </w:r>
+      <w:proofErr w:type="spellStart"/>
+      <w:r>
+        <w:rPr>
+          <w:lang w:val="en-US"/>
+        </w:rPr>
+        <w:t>int</w:t>
+      </w:r>
+      <w:proofErr w:type="spellEnd"/>
+      <w:r>
+        <w:rPr>
+          <w:lang w:val="en-US"/>
+        </w:rPr>
+        <w:t xml:space="preserve">, </w:t>
+      </w:r>
+      <w:proofErr w:type="gramStart"/>
+      <w:r>
+        <w:rPr>
+          <w:lang w:val="en-US"/>
+        </w:rPr>
+        <w:t>float, …)</w:t>
+      </w:r>
+      <w:proofErr w:type="gramEnd"/>
+      <w:r>
+        <w:rPr>
+          <w:lang w:val="en-US"/>
+        </w:rPr>
+        <w:t>, arrays and strings can be stored.</w:t>
       </w:r>
     </w:p>
     <w:p>
@@ -4105,7 +4579,56 @@
           <w:highlight w:val="white"/>
           <w:lang w:val="en-US"/>
         </w:rPr>
-        <w:t xml:space="preserve"> (p:Page {id:1, title:</w:t>
+        <w:t xml:space="preserve"> (</w:t>
+      </w:r>
+      <w:proofErr w:type="spellStart"/>
+      <w:r>
+        <w:rPr>
+          <w:rFonts w:ascii="Courier New" w:hAnsi="Courier New" w:cs="Courier New"/>
+          <w:color w:val="000000"/>
+          <w:sz w:val="20"/>
+          <w:szCs w:val="20"/>
+          <w:highlight w:val="white"/>
+          <w:lang w:val="en-US"/>
+        </w:rPr>
+        <w:t>p</w:t>
+      </w:r>
+      <w:proofErr w:type="gramStart"/>
+      <w:r>
+        <w:rPr>
+          <w:rFonts w:ascii="Courier New" w:hAnsi="Courier New" w:cs="Courier New"/>
+          <w:color w:val="000000"/>
+          <w:sz w:val="20"/>
+          <w:szCs w:val="20"/>
+          <w:highlight w:val="white"/>
+          <w:lang w:val="en-US"/>
+        </w:rPr>
+        <w:t>:Page</w:t>
+      </w:r>
+      <w:proofErr w:type="spellEnd"/>
+      <w:proofErr w:type="gramEnd"/>
+      <w:r>
+        <w:rPr>
+          <w:rFonts w:ascii="Courier New" w:hAnsi="Courier New" w:cs="Courier New"/>
+          <w:color w:val="000000"/>
+          <w:sz w:val="20"/>
+          <w:szCs w:val="20"/>
+          <w:highlight w:val="white"/>
+          <w:lang w:val="en-US"/>
+        </w:rPr>
+        <w:t xml:space="preserve"> {id:1, </w:t>
+      </w:r>
+      <w:proofErr w:type="spellStart"/>
+      <w:r>
+        <w:rPr>
+          <w:rFonts w:ascii="Courier New" w:hAnsi="Courier New" w:cs="Courier New"/>
+          <w:color w:val="000000"/>
+          <w:sz w:val="20"/>
+          <w:szCs w:val="20"/>
+          <w:highlight w:val="white"/>
+          <w:lang w:val="en-US"/>
+        </w:rPr>
+        <w:t>title:</w:t>
       </w:r>
       <w:r>
         <w:rPr>
@@ -4116,7 +4639,19 @@
           <w:highlight w:val="white"/>
           <w:lang w:val="en-US"/>
         </w:rPr>
-        <w:t>"Philosophy"</w:t>
+        <w:t>"Philosophy</w:t>
+      </w:r>
+      <w:proofErr w:type="spellEnd"/>
+      <w:r>
+        <w:rPr>
+          <w:rFonts w:ascii="Courier New" w:hAnsi="Courier New" w:cs="Courier New"/>
+          <w:color w:val="0000FF"/>
+          <w:sz w:val="20"/>
+          <w:szCs w:val="20"/>
+          <w:highlight w:val="white"/>
+          <w:lang w:val="en-US"/>
+        </w:rPr>
+        <w:t>"</w:t>
       </w:r>
       <w:r>
         <w:rPr>
@@ -4162,7 +4697,43 @@
           <w:highlight w:val="white"/>
           <w:lang w:val="en-US"/>
         </w:rPr>
-        <w:t xml:space="preserve"> (l:Page {id:2, title:</w:t>
+        <w:t xml:space="preserve"> (</w:t>
+      </w:r>
+      <w:proofErr w:type="spellStart"/>
+      <w:r>
+        <w:rPr>
+          <w:rFonts w:ascii="Courier New" w:hAnsi="Courier New" w:cs="Courier New"/>
+          <w:color w:val="000000"/>
+          <w:sz w:val="20"/>
+          <w:szCs w:val="20"/>
+          <w:highlight w:val="white"/>
+          <w:lang w:val="en-US"/>
+        </w:rPr>
+        <w:t>l:Page</w:t>
+      </w:r>
+      <w:proofErr w:type="spellEnd"/>
+      <w:r>
+        <w:rPr>
+          <w:rFonts w:ascii="Courier New" w:hAnsi="Courier New" w:cs="Courier New"/>
+          <w:color w:val="000000"/>
+          <w:sz w:val="20"/>
+          <w:szCs w:val="20"/>
+          <w:highlight w:val="white"/>
+          <w:lang w:val="en-US"/>
+        </w:rPr>
+        <w:t xml:space="preserve"> {id:2, </w:t>
+      </w:r>
+      <w:proofErr w:type="spellStart"/>
+      <w:r>
+        <w:rPr>
+          <w:rFonts w:ascii="Courier New" w:hAnsi="Courier New" w:cs="Courier New"/>
+          <w:color w:val="000000"/>
+          <w:sz w:val="20"/>
+          <w:szCs w:val="20"/>
+          <w:highlight w:val="white"/>
+          <w:lang w:val="en-US"/>
+        </w:rPr>
+        <w:t>title:</w:t>
       </w:r>
       <w:r>
         <w:rPr>
@@ -4173,7 +4744,19 @@
           <w:highlight w:val="white"/>
           <w:lang w:val="en-US"/>
         </w:rPr>
-        <w:t>"Logic"</w:t>
+        <w:t>"Logic</w:t>
+      </w:r>
+      <w:proofErr w:type="spellEnd"/>
+      <w:r>
+        <w:rPr>
+          <w:rFonts w:ascii="Courier New" w:hAnsi="Courier New" w:cs="Courier New"/>
+          <w:color w:val="0000FF"/>
+          <w:sz w:val="20"/>
+          <w:szCs w:val="20"/>
+          <w:highlight w:val="white"/>
+          <w:lang w:val="en-US"/>
+        </w:rPr>
+        <w:t>"</w:t>
       </w:r>
       <w:r>
         <w:rPr>
@@ -4219,7 +4802,31 @@
           <w:highlight w:val="white"/>
           <w:lang w:val="en-US"/>
         </w:rPr>
-        <w:t xml:space="preserve"> (l)-[:links_to]-&gt;(p);</w:t>
+        <w:t xml:space="preserve"> (l)-[:</w:t>
+      </w:r>
+      <w:proofErr w:type="spellStart"/>
+      <w:r>
+        <w:rPr>
+          <w:rFonts w:ascii="Courier New" w:hAnsi="Courier New" w:cs="Courier New"/>
+          <w:color w:val="000000"/>
+          <w:sz w:val="20"/>
+          <w:szCs w:val="20"/>
+          <w:highlight w:val="white"/>
+          <w:lang w:val="en-US"/>
+        </w:rPr>
+        <w:t>links_to</w:t>
+      </w:r>
+      <w:proofErr w:type="spellEnd"/>
+      <w:r>
+        <w:rPr>
+          <w:rFonts w:ascii="Courier New" w:hAnsi="Courier New" w:cs="Courier New"/>
+          <w:color w:val="000000"/>
+          <w:sz w:val="20"/>
+          <w:szCs w:val="20"/>
+          <w:highlight w:val="white"/>
+          <w:lang w:val="en-US"/>
+        </w:rPr>
+        <w:t>]-&gt;(p);</w:t>
       </w:r>
     </w:p>
     <w:p>
@@ -4273,7 +4880,60 @@
           <w:highlight w:val="white"/>
           <w:lang w:val="en-US"/>
         </w:rPr>
-        <w:t xml:space="preserve"> (p:Page {title:</w:t>
+        <w:t xml:space="preserve"> (</w:t>
+      </w:r>
+      <w:proofErr w:type="spellStart"/>
+      <w:r>
+        <w:rPr>
+          <w:rFonts w:ascii="Courier New" w:eastAsia="+mn-ea" w:hAnsi="Courier New" w:cs="Courier New"/>
+          <w:color w:val="000000"/>
+          <w:kern w:val="24"/>
+          <w:sz w:val="22"/>
+          <w:szCs w:val="32"/>
+          <w:highlight w:val="white"/>
+          <w:lang w:val="en-US"/>
+        </w:rPr>
+        <w:t>p</w:t>
+      </w:r>
+      <w:proofErr w:type="gramStart"/>
+      <w:r>
+        <w:rPr>
+          <w:rFonts w:ascii="Courier New" w:eastAsia="+mn-ea" w:hAnsi="Courier New" w:cs="Courier New"/>
+          <w:color w:val="000000"/>
+          <w:kern w:val="24"/>
+          <w:sz w:val="22"/>
+          <w:szCs w:val="32"/>
+          <w:highlight w:val="white"/>
+          <w:lang w:val="en-US"/>
+        </w:rPr>
+        <w:t>:Page</w:t>
+      </w:r>
+      <w:proofErr w:type="spellEnd"/>
+      <w:proofErr w:type="gramEnd"/>
+      <w:r>
+        <w:rPr>
+          <w:rFonts w:ascii="Courier New" w:eastAsia="+mn-ea" w:hAnsi="Courier New" w:cs="Courier New"/>
+          <w:color w:val="000000"/>
+          <w:kern w:val="24"/>
+          <w:sz w:val="22"/>
+          <w:szCs w:val="32"/>
+          <w:highlight w:val="white"/>
+          <w:lang w:val="en-US"/>
+        </w:rPr>
+        <w:t xml:space="preserve"> {</w:t>
+      </w:r>
+      <w:proofErr w:type="spellStart"/>
+      <w:r>
+        <w:rPr>
+          <w:rFonts w:ascii="Courier New" w:eastAsia="+mn-ea" w:hAnsi="Courier New" w:cs="Courier New"/>
+          <w:color w:val="000000"/>
+          <w:kern w:val="24"/>
+          <w:sz w:val="22"/>
+          <w:szCs w:val="32"/>
+          <w:highlight w:val="white"/>
+          <w:lang w:val="en-US"/>
+        </w:rPr>
+        <w:t>title:</w:t>
       </w:r>
       <w:r>
         <w:rPr>
@@ -4285,7 +4945,20 @@
           <w:highlight w:val="white"/>
           <w:lang w:val="en-US"/>
         </w:rPr>
-        <w:t>"Philosophy"</w:t>
+        <w:t>"Philosophy</w:t>
+      </w:r>
+      <w:proofErr w:type="spellEnd"/>
+      <w:r>
+        <w:rPr>
+          <w:rFonts w:ascii="Courier New" w:eastAsia="+mn-ea" w:hAnsi="Courier New" w:cs="Courier New"/>
+          <w:color w:val="0000FF"/>
+          <w:kern w:val="24"/>
+          <w:sz w:val="22"/>
+          <w:szCs w:val="32"/>
+          <w:highlight w:val="white"/>
+          <w:lang w:val="en-US"/>
+        </w:rPr>
+        <w:t>"</w:t>
       </w:r>
       <w:r>
         <w:rPr>
@@ -4390,7 +5063,56 @@
           <w:highlight w:val="white"/>
           <w:lang w:val="en-US"/>
         </w:rPr>
-        <w:t xml:space="preserve"> (p:Page {title:</w:t>
+        <w:t xml:space="preserve"> (</w:t>
+      </w:r>
+      <w:proofErr w:type="spellStart"/>
+      <w:r>
+        <w:rPr>
+          <w:rFonts w:ascii="Courier New" w:hAnsi="Courier New" w:cs="Courier New"/>
+          <w:color w:val="000000"/>
+          <w:sz w:val="20"/>
+          <w:szCs w:val="20"/>
+          <w:highlight w:val="white"/>
+          <w:lang w:val="en-US"/>
+        </w:rPr>
+        <w:t>p</w:t>
+      </w:r>
+      <w:proofErr w:type="gramStart"/>
+      <w:r>
+        <w:rPr>
+          <w:rFonts w:ascii="Courier New" w:hAnsi="Courier New" w:cs="Courier New"/>
+          <w:color w:val="000000"/>
+          <w:sz w:val="20"/>
+          <w:szCs w:val="20"/>
+          <w:highlight w:val="white"/>
+          <w:lang w:val="en-US"/>
+        </w:rPr>
+        <w:t>:Page</w:t>
+      </w:r>
+      <w:proofErr w:type="spellEnd"/>
+      <w:proofErr w:type="gramEnd"/>
+      <w:r>
+        <w:rPr>
+          <w:rFonts w:ascii="Courier New" w:hAnsi="Courier New" w:cs="Courier New"/>
+          <w:color w:val="000000"/>
+          <w:sz w:val="20"/>
+          <w:szCs w:val="20"/>
+          <w:highlight w:val="white"/>
+          <w:lang w:val="en-US"/>
+        </w:rPr>
+        <w:t xml:space="preserve"> {</w:t>
+      </w:r>
+      <w:proofErr w:type="spellStart"/>
+      <w:r>
+        <w:rPr>
+          <w:rFonts w:ascii="Courier New" w:hAnsi="Courier New" w:cs="Courier New"/>
+          <w:color w:val="000000"/>
+          <w:sz w:val="20"/>
+          <w:szCs w:val="20"/>
+          <w:highlight w:val="white"/>
+          <w:lang w:val="en-US"/>
+        </w:rPr>
+        <w:t>title:</w:t>
       </w:r>
       <w:r>
         <w:rPr>
@@ -4401,7 +5123,19 @@
           <w:highlight w:val="white"/>
           <w:lang w:val="en-US"/>
         </w:rPr>
-        <w:t>"Philosophy"</w:t>
+        <w:t>"Philosophy</w:t>
+      </w:r>
+      <w:proofErr w:type="spellEnd"/>
+      <w:r>
+        <w:rPr>
+          <w:rFonts w:ascii="Courier New" w:hAnsi="Courier New" w:cs="Courier New"/>
+          <w:color w:val="0000FF"/>
+          <w:sz w:val="20"/>
+          <w:szCs w:val="20"/>
+          <w:highlight w:val="white"/>
+          <w:lang w:val="en-US"/>
+        </w:rPr>
+        <w:t>"</w:t>
       </w:r>
       <w:r>
         <w:rPr>
@@ -4447,7 +5181,31 @@
           <w:highlight w:val="white"/>
           <w:lang w:val="en-US"/>
         </w:rPr>
-        <w:t xml:space="preserve"> p.test=</w:t>
+        <w:t xml:space="preserve"> </w:t>
+      </w:r>
+      <w:proofErr w:type="spellStart"/>
+      <w:r>
+        <w:rPr>
+          <w:rFonts w:ascii="Courier New" w:hAnsi="Courier New" w:cs="Courier New"/>
+          <w:color w:val="000000"/>
+          <w:sz w:val="20"/>
+          <w:szCs w:val="20"/>
+          <w:highlight w:val="white"/>
+          <w:lang w:val="en-US"/>
+        </w:rPr>
+        <w:t>p.test</w:t>
+      </w:r>
+      <w:proofErr w:type="spellEnd"/>
+      <w:r>
+        <w:rPr>
+          <w:rFonts w:ascii="Courier New" w:hAnsi="Courier New" w:cs="Courier New"/>
+          <w:color w:val="000000"/>
+          <w:sz w:val="20"/>
+          <w:szCs w:val="20"/>
+          <w:highlight w:val="white"/>
+          <w:lang w:val="en-US"/>
+        </w:rPr>
+        <w:t>=</w:t>
       </w:r>
       <w:r>
         <w:rPr>
@@ -4493,7 +5251,31 @@
           <w:highlight w:val="white"/>
           <w:lang w:val="en-US"/>
         </w:rPr>
-        <w:t xml:space="preserve"> p.length;</w:t>
+        <w:t xml:space="preserve"> </w:t>
+      </w:r>
+      <w:proofErr w:type="spellStart"/>
+      <w:r>
+        <w:rPr>
+          <w:rFonts w:ascii="Courier New" w:hAnsi="Courier New" w:cs="Courier New"/>
+          <w:color w:val="000000"/>
+          <w:sz w:val="20"/>
+          <w:szCs w:val="20"/>
+          <w:highlight w:val="white"/>
+          <w:lang w:val="en-US"/>
+        </w:rPr>
+        <w:t>p.length</w:t>
+      </w:r>
+      <w:proofErr w:type="spellEnd"/>
+      <w:r>
+        <w:rPr>
+          <w:rFonts w:ascii="Courier New" w:hAnsi="Courier New" w:cs="Courier New"/>
+          <w:color w:val="000000"/>
+          <w:sz w:val="20"/>
+          <w:szCs w:val="20"/>
+          <w:highlight w:val="white"/>
+          <w:lang w:val="en-US"/>
+        </w:rPr>
+        <w:t>;</w:t>
       </w:r>
     </w:p>
     <w:p>
@@ -4547,7 +5329,56 @@
           <w:highlight w:val="white"/>
           <w:lang w:val="en-US"/>
         </w:rPr>
-        <w:t xml:space="preserve"> (p:Page {title:</w:t>
+        <w:t xml:space="preserve"> (</w:t>
+      </w:r>
+      <w:proofErr w:type="spellStart"/>
+      <w:r>
+        <w:rPr>
+          <w:rFonts w:ascii="Courier New" w:hAnsi="Courier New" w:cs="Courier New"/>
+          <w:color w:val="000000"/>
+          <w:sz w:val="20"/>
+          <w:szCs w:val="20"/>
+          <w:highlight w:val="white"/>
+          <w:lang w:val="en-US"/>
+        </w:rPr>
+        <w:t>p</w:t>
+      </w:r>
+      <w:proofErr w:type="gramStart"/>
+      <w:r>
+        <w:rPr>
+          <w:rFonts w:ascii="Courier New" w:hAnsi="Courier New" w:cs="Courier New"/>
+          <w:color w:val="000000"/>
+          <w:sz w:val="20"/>
+          <w:szCs w:val="20"/>
+          <w:highlight w:val="white"/>
+          <w:lang w:val="en-US"/>
+        </w:rPr>
+        <w:t>:Page</w:t>
+      </w:r>
+      <w:proofErr w:type="spellEnd"/>
+      <w:proofErr w:type="gramEnd"/>
+      <w:r>
+        <w:rPr>
+          <w:rFonts w:ascii="Courier New" w:hAnsi="Courier New" w:cs="Courier New"/>
+          <w:color w:val="000000"/>
+          <w:sz w:val="20"/>
+          <w:szCs w:val="20"/>
+          <w:highlight w:val="white"/>
+          <w:lang w:val="en-US"/>
+        </w:rPr>
+        <w:t xml:space="preserve"> {</w:t>
+      </w:r>
+      <w:proofErr w:type="spellStart"/>
+      <w:r>
+        <w:rPr>
+          <w:rFonts w:ascii="Courier New" w:hAnsi="Courier New" w:cs="Courier New"/>
+          <w:color w:val="000000"/>
+          <w:sz w:val="20"/>
+          <w:szCs w:val="20"/>
+          <w:highlight w:val="white"/>
+          <w:lang w:val="en-US"/>
+        </w:rPr>
+        <w:t>title:</w:t>
       </w:r>
       <w:r>
         <w:rPr>
@@ -4558,7 +5389,19 @@
           <w:highlight w:val="white"/>
           <w:lang w:val="en-US"/>
         </w:rPr>
-        <w:t>"Philosophy"</w:t>
+        <w:t>"Philosophy</w:t>
+      </w:r>
+      <w:proofErr w:type="spellEnd"/>
+      <w:r>
+        <w:rPr>
+          <w:rFonts w:ascii="Courier New" w:hAnsi="Courier New" w:cs="Courier New"/>
+          <w:color w:val="0000FF"/>
+          <w:sz w:val="20"/>
+          <w:szCs w:val="20"/>
+          <w:highlight w:val="white"/>
+          <w:lang w:val="en-US"/>
+        </w:rPr>
+        <w:t>"</w:t>
       </w:r>
       <w:r>
         <w:rPr>
@@ -4656,7 +5499,44 @@
           <w:highlight w:val="white"/>
           <w:lang w:val="en-US"/>
         </w:rPr>
-        <w:t xml:space="preserve"> (p:Page)</w:t>
+        <w:t xml:space="preserve"> (</w:t>
+      </w:r>
+      <w:proofErr w:type="spellStart"/>
+      <w:r>
+        <w:rPr>
+          <w:rFonts w:ascii="Courier New" w:hAnsi="Courier New" w:cs="Courier New"/>
+          <w:color w:val="000000"/>
+          <w:sz w:val="20"/>
+          <w:szCs w:val="20"/>
+          <w:highlight w:val="white"/>
+          <w:lang w:val="en-US"/>
+        </w:rPr>
+        <w:t>p</w:t>
+      </w:r>
+      <w:proofErr w:type="gramStart"/>
+      <w:r>
+        <w:rPr>
+          <w:rFonts w:ascii="Courier New" w:hAnsi="Courier New" w:cs="Courier New"/>
+          <w:color w:val="000000"/>
+          <w:sz w:val="20"/>
+          <w:szCs w:val="20"/>
+          <w:highlight w:val="white"/>
+          <w:lang w:val="en-US"/>
+        </w:rPr>
+        <w:t>:Page</w:t>
+      </w:r>
+      <w:proofErr w:type="spellEnd"/>
+      <w:proofErr w:type="gramEnd"/>
+      <w:r>
+        <w:rPr>
+          <w:rFonts w:ascii="Courier New" w:hAnsi="Courier New" w:cs="Courier New"/>
+          <w:color w:val="000000"/>
+          <w:sz w:val="20"/>
+          <w:szCs w:val="20"/>
+          <w:highlight w:val="white"/>
+          <w:lang w:val="en-US"/>
+        </w:rPr>
+        <w:t>)</w:t>
       </w:r>
       <w:r>
         <w:rPr>
@@ -4691,7 +5571,31 @@
           <w:highlight w:val="white"/>
           <w:lang w:val="en-US"/>
         </w:rPr>
-        <w:t xml:space="preserve"> p.length </w:t>
+        <w:t xml:space="preserve"> </w:t>
+      </w:r>
+      <w:proofErr w:type="spellStart"/>
+      <w:r>
+        <w:rPr>
+          <w:rFonts w:ascii="Courier New" w:hAnsi="Courier New" w:cs="Courier New"/>
+          <w:color w:val="000000"/>
+          <w:sz w:val="20"/>
+          <w:szCs w:val="20"/>
+          <w:highlight w:val="white"/>
+          <w:lang w:val="en-US"/>
+        </w:rPr>
+        <w:t>p.length</w:t>
+      </w:r>
+      <w:proofErr w:type="spellEnd"/>
+      <w:r>
+        <w:rPr>
+          <w:rFonts w:ascii="Courier New" w:hAnsi="Courier New" w:cs="Courier New"/>
+          <w:color w:val="000000"/>
+          <w:sz w:val="20"/>
+          <w:szCs w:val="20"/>
+          <w:highlight w:val="white"/>
+          <w:lang w:val="en-US"/>
+        </w:rPr>
+        <w:t xml:space="preserve"> </w:t>
       </w:r>
       <w:r>
         <w:rPr>
@@ -4820,7 +5724,56 @@
           <w:highlight w:val="white"/>
           <w:lang w:val="en-US"/>
         </w:rPr>
-        <w:t xml:space="preserve"> (p:Page {title:</w:t>
+        <w:t xml:space="preserve"> (</w:t>
+      </w:r>
+      <w:proofErr w:type="spellStart"/>
+      <w:r>
+        <w:rPr>
+          <w:rFonts w:ascii="Courier New" w:hAnsi="Courier New" w:cs="Courier New"/>
+          <w:color w:val="000000"/>
+          <w:sz w:val="20"/>
+          <w:szCs w:val="20"/>
+          <w:highlight w:val="white"/>
+          <w:lang w:val="en-US"/>
+        </w:rPr>
+        <w:t>p</w:t>
+      </w:r>
+      <w:proofErr w:type="gramStart"/>
+      <w:r>
+        <w:rPr>
+          <w:rFonts w:ascii="Courier New" w:hAnsi="Courier New" w:cs="Courier New"/>
+          <w:color w:val="000000"/>
+          <w:sz w:val="20"/>
+          <w:szCs w:val="20"/>
+          <w:highlight w:val="white"/>
+          <w:lang w:val="en-US"/>
+        </w:rPr>
+        <w:t>:Page</w:t>
+      </w:r>
+      <w:proofErr w:type="spellEnd"/>
+      <w:proofErr w:type="gramEnd"/>
+      <w:r>
+        <w:rPr>
+          <w:rFonts w:ascii="Courier New" w:hAnsi="Courier New" w:cs="Courier New"/>
+          <w:color w:val="000000"/>
+          <w:sz w:val="20"/>
+          <w:szCs w:val="20"/>
+          <w:highlight w:val="white"/>
+          <w:lang w:val="en-US"/>
+        </w:rPr>
+        <w:t xml:space="preserve"> {</w:t>
+      </w:r>
+      <w:proofErr w:type="spellStart"/>
+      <w:r>
+        <w:rPr>
+          <w:rFonts w:ascii="Courier New" w:hAnsi="Courier New" w:cs="Courier New"/>
+          <w:color w:val="000000"/>
+          <w:sz w:val="20"/>
+          <w:szCs w:val="20"/>
+          <w:highlight w:val="white"/>
+          <w:lang w:val="en-US"/>
+        </w:rPr>
+        <w:t>title:</w:t>
       </w:r>
       <w:r>
         <w:rPr>
@@ -4831,7 +5784,19 @@
           <w:highlight w:val="white"/>
           <w:lang w:val="en-US"/>
         </w:rPr>
-        <w:t>"Philosophy"</w:t>
+        <w:t>"Philosophy</w:t>
+      </w:r>
+      <w:proofErr w:type="spellEnd"/>
+      <w:r>
+        <w:rPr>
+          <w:rFonts w:ascii="Courier New" w:hAnsi="Courier New" w:cs="Courier New"/>
+          <w:color w:val="0000FF"/>
+          <w:sz w:val="20"/>
+          <w:szCs w:val="20"/>
+          <w:highlight w:val="white"/>
+          <w:lang w:val="en-US"/>
+        </w:rPr>
+        <w:t>"</w:t>
       </w:r>
       <w:r>
         <w:rPr>
@@ -4994,7 +5959,56 @@
           <w:highlight w:val="white"/>
           <w:lang w:val="en-US"/>
         </w:rPr>
-        <w:t xml:space="preserve"> (p:Page {title:</w:t>
+        <w:t xml:space="preserve"> (</w:t>
+      </w:r>
+      <w:proofErr w:type="spellStart"/>
+      <w:r>
+        <w:rPr>
+          <w:rFonts w:ascii="Courier New" w:hAnsi="Courier New" w:cs="Courier New"/>
+          <w:color w:val="000000"/>
+          <w:sz w:val="20"/>
+          <w:szCs w:val="20"/>
+          <w:highlight w:val="white"/>
+          <w:lang w:val="en-US"/>
+        </w:rPr>
+        <w:t>p</w:t>
+      </w:r>
+      <w:proofErr w:type="gramStart"/>
+      <w:r>
+        <w:rPr>
+          <w:rFonts w:ascii="Courier New" w:hAnsi="Courier New" w:cs="Courier New"/>
+          <w:color w:val="000000"/>
+          <w:sz w:val="20"/>
+          <w:szCs w:val="20"/>
+          <w:highlight w:val="white"/>
+          <w:lang w:val="en-US"/>
+        </w:rPr>
+        <w:t>:Page</w:t>
+      </w:r>
+      <w:proofErr w:type="spellEnd"/>
+      <w:proofErr w:type="gramEnd"/>
+      <w:r>
+        <w:rPr>
+          <w:rFonts w:ascii="Courier New" w:hAnsi="Courier New" w:cs="Courier New"/>
+          <w:color w:val="000000"/>
+          <w:sz w:val="20"/>
+          <w:szCs w:val="20"/>
+          <w:highlight w:val="white"/>
+          <w:lang w:val="en-US"/>
+        </w:rPr>
+        <w:t xml:space="preserve"> {</w:t>
+      </w:r>
+      <w:proofErr w:type="spellStart"/>
+      <w:r>
+        <w:rPr>
+          <w:rFonts w:ascii="Courier New" w:hAnsi="Courier New" w:cs="Courier New"/>
+          <w:color w:val="000000"/>
+          <w:sz w:val="20"/>
+          <w:szCs w:val="20"/>
+          <w:highlight w:val="white"/>
+          <w:lang w:val="en-US"/>
+        </w:rPr>
+        <w:t>title:</w:t>
       </w:r>
       <w:r>
         <w:rPr>
@@ -5005,7 +6019,19 @@
           <w:highlight w:val="white"/>
           <w:lang w:val="en-US"/>
         </w:rPr>
-        <w:t>"Philosophy"</w:t>
+        <w:t>"Philosophy</w:t>
+      </w:r>
+      <w:proofErr w:type="spellEnd"/>
+      <w:r>
+        <w:rPr>
+          <w:rFonts w:ascii="Courier New" w:hAnsi="Courier New" w:cs="Courier New"/>
+          <w:color w:val="0000FF"/>
+          <w:sz w:val="20"/>
+          <w:szCs w:val="20"/>
+          <w:highlight w:val="white"/>
+          <w:lang w:val="en-US"/>
+        </w:rPr>
+        <w:t>"</w:t>
       </w:r>
       <w:r>
         <w:rPr>
@@ -5051,7 +6077,31 @@
           <w:highlight w:val="white"/>
           <w:lang w:val="en-US"/>
         </w:rPr>
-        <w:t xml:space="preserve"> (p)&lt;-[l:links_to]-(</w:t>
+        <w:t xml:space="preserve"> (p)&lt;-[</w:t>
+      </w:r>
+      <w:proofErr w:type="spellStart"/>
+      <w:r>
+        <w:rPr>
+          <w:rFonts w:ascii="Courier New" w:hAnsi="Courier New" w:cs="Courier New"/>
+          <w:color w:val="000000"/>
+          <w:sz w:val="20"/>
+          <w:szCs w:val="20"/>
+          <w:highlight w:val="white"/>
+          <w:lang w:val="en-US"/>
+        </w:rPr>
+        <w:t>l:links_to</w:t>
+      </w:r>
+      <w:proofErr w:type="spellEnd"/>
+      <w:r>
+        <w:rPr>
+          <w:rFonts w:ascii="Courier New" w:hAnsi="Courier New" w:cs="Courier New"/>
+          <w:color w:val="000000"/>
+          <w:sz w:val="20"/>
+          <w:szCs w:val="20"/>
+          <w:highlight w:val="white"/>
+          <w:lang w:val="en-US"/>
+        </w:rPr>
+        <w:t>]-(</w:t>
       </w:r>
       <w:r>
         <w:rPr>
@@ -5175,7 +6225,56 @@
           <w:highlight w:val="white"/>
           <w:lang w:val="en-US"/>
         </w:rPr>
-        <w:t xml:space="preserve"> (p:Page {title:</w:t>
+        <w:t xml:space="preserve"> (</w:t>
+      </w:r>
+      <w:proofErr w:type="spellStart"/>
+      <w:r>
+        <w:rPr>
+          <w:rFonts w:ascii="Courier New" w:hAnsi="Courier New" w:cs="Courier New"/>
+          <w:color w:val="000000"/>
+          <w:sz w:val="20"/>
+          <w:szCs w:val="20"/>
+          <w:highlight w:val="white"/>
+          <w:lang w:val="en-US"/>
+        </w:rPr>
+        <w:t>p</w:t>
+      </w:r>
+      <w:proofErr w:type="gramStart"/>
+      <w:r>
+        <w:rPr>
+          <w:rFonts w:ascii="Courier New" w:hAnsi="Courier New" w:cs="Courier New"/>
+          <w:color w:val="000000"/>
+          <w:sz w:val="20"/>
+          <w:szCs w:val="20"/>
+          <w:highlight w:val="white"/>
+          <w:lang w:val="en-US"/>
+        </w:rPr>
+        <w:t>:Page</w:t>
+      </w:r>
+      <w:proofErr w:type="spellEnd"/>
+      <w:proofErr w:type="gramEnd"/>
+      <w:r>
+        <w:rPr>
+          <w:rFonts w:ascii="Courier New" w:hAnsi="Courier New" w:cs="Courier New"/>
+          <w:color w:val="000000"/>
+          <w:sz w:val="20"/>
+          <w:szCs w:val="20"/>
+          <w:highlight w:val="white"/>
+          <w:lang w:val="en-US"/>
+        </w:rPr>
+        <w:t xml:space="preserve"> {</w:t>
+      </w:r>
+      <w:proofErr w:type="spellStart"/>
+      <w:r>
+        <w:rPr>
+          <w:rFonts w:ascii="Courier New" w:hAnsi="Courier New" w:cs="Courier New"/>
+          <w:color w:val="000000"/>
+          <w:sz w:val="20"/>
+          <w:szCs w:val="20"/>
+          <w:highlight w:val="white"/>
+          <w:lang w:val="en-US"/>
+        </w:rPr>
+        <w:t>title:</w:t>
       </w:r>
       <w:r>
         <w:rPr>
@@ -5186,7 +6285,19 @@
           <w:highlight w:val="white"/>
           <w:lang w:val="en-US"/>
         </w:rPr>
-        <w:t>"Philosophy"</w:t>
+        <w:t>"Philosophy</w:t>
+      </w:r>
+      <w:proofErr w:type="spellEnd"/>
+      <w:r>
+        <w:rPr>
+          <w:rFonts w:ascii="Courier New" w:hAnsi="Courier New" w:cs="Courier New"/>
+          <w:color w:val="0000FF"/>
+          <w:sz w:val="20"/>
+          <w:szCs w:val="20"/>
+          <w:highlight w:val="white"/>
+          <w:lang w:val="en-US"/>
+        </w:rPr>
+        <w:t>"</w:t>
       </w:r>
       <w:r>
         <w:rPr>
@@ -5232,7 +6343,31 @@
           <w:highlight w:val="white"/>
           <w:lang w:val="en-US"/>
         </w:rPr>
-        <w:t xml:space="preserve"> (p)&lt;-[l:links_to*1..3]-(</w:t>
+        <w:t xml:space="preserve"> (p)&lt;-[</w:t>
+      </w:r>
+      <w:proofErr w:type="spellStart"/>
+      <w:r>
+        <w:rPr>
+          <w:rFonts w:ascii="Courier New" w:hAnsi="Courier New" w:cs="Courier New"/>
+          <w:color w:val="000000"/>
+          <w:sz w:val="20"/>
+          <w:szCs w:val="20"/>
+          <w:highlight w:val="white"/>
+          <w:lang w:val="en-US"/>
+        </w:rPr>
+        <w:t>l:links_to</w:t>
+      </w:r>
+      <w:proofErr w:type="spellEnd"/>
+      <w:r>
+        <w:rPr>
+          <w:rFonts w:ascii="Courier New" w:hAnsi="Courier New" w:cs="Courier New"/>
+          <w:color w:val="000000"/>
+          <w:sz w:val="20"/>
+          <w:szCs w:val="20"/>
+          <w:highlight w:val="white"/>
+          <w:lang w:val="en-US"/>
+        </w:rPr>
+        <w:t>*1..3]-(</w:t>
       </w:r>
       <w:r>
         <w:rPr>
@@ -5356,7 +6491,56 @@
           <w:highlight w:val="white"/>
           <w:lang w:val="en-US"/>
         </w:rPr>
-        <w:t xml:space="preserve"> (p:Page {title:</w:t>
+        <w:t xml:space="preserve"> (</w:t>
+      </w:r>
+      <w:proofErr w:type="spellStart"/>
+      <w:r>
+        <w:rPr>
+          <w:rFonts w:ascii="Courier New" w:hAnsi="Courier New" w:cs="Courier New"/>
+          <w:color w:val="000000"/>
+          <w:sz w:val="20"/>
+          <w:szCs w:val="20"/>
+          <w:highlight w:val="white"/>
+          <w:lang w:val="en-US"/>
+        </w:rPr>
+        <w:t>p</w:t>
+      </w:r>
+      <w:proofErr w:type="gramStart"/>
+      <w:r>
+        <w:rPr>
+          <w:rFonts w:ascii="Courier New" w:hAnsi="Courier New" w:cs="Courier New"/>
+          <w:color w:val="000000"/>
+          <w:sz w:val="20"/>
+          <w:szCs w:val="20"/>
+          <w:highlight w:val="white"/>
+          <w:lang w:val="en-US"/>
+        </w:rPr>
+        <w:t>:Page</w:t>
+      </w:r>
+      <w:proofErr w:type="spellEnd"/>
+      <w:proofErr w:type="gramEnd"/>
+      <w:r>
+        <w:rPr>
+          <w:rFonts w:ascii="Courier New" w:hAnsi="Courier New" w:cs="Courier New"/>
+          <w:color w:val="000000"/>
+          <w:sz w:val="20"/>
+          <w:szCs w:val="20"/>
+          <w:highlight w:val="white"/>
+          <w:lang w:val="en-US"/>
+        </w:rPr>
+        <w:t xml:space="preserve"> {</w:t>
+      </w:r>
+      <w:proofErr w:type="spellStart"/>
+      <w:r>
+        <w:rPr>
+          <w:rFonts w:ascii="Courier New" w:hAnsi="Courier New" w:cs="Courier New"/>
+          <w:color w:val="000000"/>
+          <w:sz w:val="20"/>
+          <w:szCs w:val="20"/>
+          <w:highlight w:val="white"/>
+          <w:lang w:val="en-US"/>
+        </w:rPr>
+        <w:t>title:</w:t>
       </w:r>
       <w:r>
         <w:rPr>
@@ -5367,7 +6551,19 @@
           <w:highlight w:val="white"/>
           <w:lang w:val="en-US"/>
         </w:rPr>
-        <w:t>"Philosophy"</w:t>
+        <w:t>"Philosophy</w:t>
+      </w:r>
+      <w:proofErr w:type="spellEnd"/>
+      <w:r>
+        <w:rPr>
+          <w:rFonts w:ascii="Courier New" w:hAnsi="Courier New" w:cs="Courier New"/>
+          <w:color w:val="0000FF"/>
+          <w:sz w:val="20"/>
+          <w:szCs w:val="20"/>
+          <w:highlight w:val="white"/>
+          <w:lang w:val="en-US"/>
+        </w:rPr>
+        <w:t>"</w:t>
       </w:r>
       <w:r>
         <w:rPr>
@@ -5413,7 +6609,31 @@
           <w:highlight w:val="white"/>
           <w:lang w:val="en-US"/>
         </w:rPr>
-        <w:t xml:space="preserve"> (p)&lt;-[:links_to*]-(</w:t>
+        <w:t xml:space="preserve"> (p)&lt;-[:</w:t>
+      </w:r>
+      <w:proofErr w:type="spellStart"/>
+      <w:r>
+        <w:rPr>
+          <w:rFonts w:ascii="Courier New" w:hAnsi="Courier New" w:cs="Courier New"/>
+          <w:color w:val="000000"/>
+          <w:sz w:val="20"/>
+          <w:szCs w:val="20"/>
+          <w:highlight w:val="white"/>
+          <w:lang w:val="en-US"/>
+        </w:rPr>
+        <w:t>links_to</w:t>
+      </w:r>
+      <w:proofErr w:type="spellEnd"/>
+      <w:r>
+        <w:rPr>
+          <w:rFonts w:ascii="Courier New" w:hAnsi="Courier New" w:cs="Courier New"/>
+          <w:color w:val="000000"/>
+          <w:sz w:val="20"/>
+          <w:szCs w:val="20"/>
+          <w:highlight w:val="white"/>
+          <w:lang w:val="en-US"/>
+        </w:rPr>
+        <w:t>*]-(</w:t>
       </w:r>
       <w:r>
         <w:rPr>
@@ -5515,7 +6735,56 @@
           <w:highlight w:val="white"/>
           <w:lang w:val="en-US"/>
         </w:rPr>
-        <w:t xml:space="preserve"> (p:Page {title:</w:t>
+        <w:t xml:space="preserve"> (</w:t>
+      </w:r>
+      <w:proofErr w:type="spellStart"/>
+      <w:r>
+        <w:rPr>
+          <w:rFonts w:ascii="Courier New" w:hAnsi="Courier New" w:cs="Courier New"/>
+          <w:color w:val="000000"/>
+          <w:sz w:val="20"/>
+          <w:szCs w:val="20"/>
+          <w:highlight w:val="white"/>
+          <w:lang w:val="en-US"/>
+        </w:rPr>
+        <w:t>p</w:t>
+      </w:r>
+      <w:proofErr w:type="gramStart"/>
+      <w:r>
+        <w:rPr>
+          <w:rFonts w:ascii="Courier New" w:hAnsi="Courier New" w:cs="Courier New"/>
+          <w:color w:val="000000"/>
+          <w:sz w:val="20"/>
+          <w:szCs w:val="20"/>
+          <w:highlight w:val="white"/>
+          <w:lang w:val="en-US"/>
+        </w:rPr>
+        <w:t>:Page</w:t>
+      </w:r>
+      <w:proofErr w:type="spellEnd"/>
+      <w:proofErr w:type="gramEnd"/>
+      <w:r>
+        <w:rPr>
+          <w:rFonts w:ascii="Courier New" w:hAnsi="Courier New" w:cs="Courier New"/>
+          <w:color w:val="000000"/>
+          <w:sz w:val="20"/>
+          <w:szCs w:val="20"/>
+          <w:highlight w:val="white"/>
+          <w:lang w:val="en-US"/>
+        </w:rPr>
+        <w:t xml:space="preserve"> {</w:t>
+      </w:r>
+      <w:proofErr w:type="spellStart"/>
+      <w:r>
+        <w:rPr>
+          <w:rFonts w:ascii="Courier New" w:hAnsi="Courier New" w:cs="Courier New"/>
+          <w:color w:val="000000"/>
+          <w:sz w:val="20"/>
+          <w:szCs w:val="20"/>
+          <w:highlight w:val="white"/>
+          <w:lang w:val="en-US"/>
+        </w:rPr>
+        <w:t>title:</w:t>
       </w:r>
       <w:r>
         <w:rPr>
@@ -5526,7 +6795,19 @@
           <w:highlight w:val="white"/>
           <w:lang w:val="en-US"/>
         </w:rPr>
-        <w:t>"Philosophy"</w:t>
+        <w:t>"Philosophy</w:t>
+      </w:r>
+      <w:proofErr w:type="spellEnd"/>
+      <w:r>
+        <w:rPr>
+          <w:rFonts w:ascii="Courier New" w:hAnsi="Courier New" w:cs="Courier New"/>
+          <w:color w:val="0000FF"/>
+          <w:sz w:val="20"/>
+          <w:szCs w:val="20"/>
+          <w:highlight w:val="white"/>
+          <w:lang w:val="en-US"/>
+        </w:rPr>
+        <w:t>"</w:t>
       </w:r>
       <w:r>
         <w:rPr>
@@ -5572,7 +6853,31 @@
           <w:highlight w:val="white"/>
           <w:lang w:val="en-US"/>
         </w:rPr>
-        <w:t xml:space="preserve"> (p)&lt;-[:links_to]-(a)</w:t>
+        <w:t xml:space="preserve"> (p)&lt;-[:</w:t>
+      </w:r>
+      <w:proofErr w:type="spellStart"/>
+      <w:r>
+        <w:rPr>
+          <w:rFonts w:ascii="Courier New" w:hAnsi="Courier New" w:cs="Courier New"/>
+          <w:color w:val="000000"/>
+          <w:sz w:val="20"/>
+          <w:szCs w:val="20"/>
+          <w:highlight w:val="white"/>
+          <w:lang w:val="en-US"/>
+        </w:rPr>
+        <w:t>links_to</w:t>
+      </w:r>
+      <w:proofErr w:type="spellEnd"/>
+      <w:r>
+        <w:rPr>
+          <w:rFonts w:ascii="Courier New" w:hAnsi="Courier New" w:cs="Courier New"/>
+          <w:color w:val="000000"/>
+          <w:sz w:val="20"/>
+          <w:szCs w:val="20"/>
+          <w:highlight w:val="white"/>
+          <w:lang w:val="en-US"/>
+        </w:rPr>
+        <w:t>]-(a)</w:t>
       </w:r>
       <w:r>
         <w:rPr>
@@ -5703,12 +7008,21 @@
           <w:lang w:val="en-US"/>
         </w:rPr>
       </w:pPr>
-      <w:r>
-        <w:rPr>
-          <w:highlight w:val="white"/>
-          <w:lang w:val="en-US"/>
-        </w:rPr>
-        <w:t>Dijkstra and</w:t>
+      <w:proofErr w:type="spellStart"/>
+      <w:r>
+        <w:rPr>
+          <w:highlight w:val="white"/>
+          <w:lang w:val="en-US"/>
+        </w:rPr>
+        <w:t>Dijkstra</w:t>
+      </w:r>
+      <w:proofErr w:type="spellEnd"/>
+      <w:r>
+        <w:rPr>
+          <w:highlight w:val="white"/>
+          <w:lang w:val="en-US"/>
+        </w:rPr>
+        <w:t xml:space="preserve"> and</w:t>
       </w:r>
     </w:p>
     <w:p>
@@ -5782,6 +7096,8 @@
         </w:rPr>
         <w:t xml:space="preserve"> path=</w:t>
       </w:r>
+      <w:proofErr w:type="spellStart"/>
+      <w:proofErr w:type="gramStart"/>
       <w:r>
         <w:rPr>
           <w:rFonts w:ascii="Courier New" w:hAnsi="Courier New" w:cs="Courier New"/>
@@ -5793,6 +7109,7 @@
         </w:rPr>
         <w:t>shortestPath</w:t>
       </w:r>
+      <w:proofErr w:type="spellEnd"/>
       <w:r>
         <w:rPr>
           <w:rFonts w:ascii="Courier New" w:hAnsi="Courier New" w:cs="Courier New"/>
@@ -5804,6 +7121,7 @@
         </w:rPr>
         <w:t>(</w:t>
       </w:r>
+      <w:proofErr w:type="gramEnd"/>
       <w:r>
         <w:rPr>
           <w:rFonts w:ascii="Courier New" w:hAnsi="Courier New" w:cs="Courier New"/>
@@ -5824,7 +7142,43 @@
           <w:highlight w:val="white"/>
           <w:lang w:val="en-US"/>
         </w:rPr>
-        <w:t xml:space="preserve">  (p:Page {title:</w:t>
+        <w:t xml:space="preserve">  (</w:t>
+      </w:r>
+      <w:proofErr w:type="spellStart"/>
+      <w:r>
+        <w:rPr>
+          <w:rFonts w:ascii="Courier New" w:hAnsi="Courier New" w:cs="Courier New"/>
+          <w:color w:val="000000"/>
+          <w:sz w:val="20"/>
+          <w:szCs w:val="20"/>
+          <w:highlight w:val="white"/>
+          <w:lang w:val="en-US"/>
+        </w:rPr>
+        <w:t>p:Page</w:t>
+      </w:r>
+      <w:proofErr w:type="spellEnd"/>
+      <w:r>
+        <w:rPr>
+          <w:rFonts w:ascii="Courier New" w:hAnsi="Courier New" w:cs="Courier New"/>
+          <w:color w:val="000000"/>
+          <w:sz w:val="20"/>
+          <w:szCs w:val="20"/>
+          <w:highlight w:val="white"/>
+          <w:lang w:val="en-US"/>
+        </w:rPr>
+        <w:t xml:space="preserve"> {</w:t>
+      </w:r>
+      <w:proofErr w:type="spellStart"/>
+      <w:r>
+        <w:rPr>
+          <w:rFonts w:ascii="Courier New" w:hAnsi="Courier New" w:cs="Courier New"/>
+          <w:color w:val="000000"/>
+          <w:sz w:val="20"/>
+          <w:szCs w:val="20"/>
+          <w:highlight w:val="white"/>
+          <w:lang w:val="en-US"/>
+        </w:rPr>
+        <w:t>title:</w:t>
       </w:r>
       <w:r>
         <w:rPr>
@@ -5835,7 +7189,19 @@
           <w:highlight w:val="white"/>
           <w:lang w:val="en-US"/>
         </w:rPr>
-        <w:t>"Philosophy"</w:t>
+        <w:t>"Philosophy</w:t>
+      </w:r>
+      <w:proofErr w:type="spellEnd"/>
+      <w:r>
+        <w:rPr>
+          <w:rFonts w:ascii="Courier New" w:hAnsi="Courier New" w:cs="Courier New"/>
+          <w:color w:val="0000FF"/>
+          <w:sz w:val="20"/>
+          <w:szCs w:val="20"/>
+          <w:highlight w:val="white"/>
+          <w:lang w:val="en-US"/>
+        </w:rPr>
+        <w:t>"</w:t>
       </w:r>
       <w:r>
         <w:rPr>
@@ -5868,7 +7234,31 @@
           <w:highlight w:val="white"/>
           <w:lang w:val="en-US"/>
         </w:rPr>
-        <w:t xml:space="preserve">  &lt;-[:first_links_to*]-</w:t>
+        <w:t xml:space="preserve">  &lt;-[:</w:t>
+      </w:r>
+      <w:proofErr w:type="spellStart"/>
+      <w:r>
+        <w:rPr>
+          <w:rFonts w:ascii="Courier New" w:hAnsi="Courier New" w:cs="Courier New"/>
+          <w:color w:val="000000"/>
+          <w:sz w:val="20"/>
+          <w:szCs w:val="20"/>
+          <w:highlight w:val="white"/>
+          <w:lang w:val="en-US"/>
+        </w:rPr>
+        <w:t>first_links_to</w:t>
+      </w:r>
+      <w:proofErr w:type="spellEnd"/>
+      <w:r>
+        <w:rPr>
+          <w:rFonts w:ascii="Courier New" w:hAnsi="Courier New" w:cs="Courier New"/>
+          <w:color w:val="000000"/>
+          <w:sz w:val="20"/>
+          <w:szCs w:val="20"/>
+          <w:highlight w:val="white"/>
+          <w:lang w:val="en-US"/>
+        </w:rPr>
+        <w:t>*]-</w:t>
       </w:r>
       <w:r>
         <w:rPr>
@@ -5890,7 +7280,43 @@
           <w:highlight w:val="white"/>
           <w:lang w:val="en-US"/>
         </w:rPr>
-        <w:t xml:space="preserve">  (g:Page {title:</w:t>
+        <w:t xml:space="preserve">  (</w:t>
+      </w:r>
+      <w:proofErr w:type="spellStart"/>
+      <w:r>
+        <w:rPr>
+          <w:rFonts w:ascii="Courier New" w:hAnsi="Courier New" w:cs="Courier New"/>
+          <w:color w:val="000000"/>
+          <w:sz w:val="20"/>
+          <w:szCs w:val="20"/>
+          <w:highlight w:val="white"/>
+          <w:lang w:val="en-US"/>
+        </w:rPr>
+        <w:t>g:Page</w:t>
+      </w:r>
+      <w:proofErr w:type="spellEnd"/>
+      <w:r>
+        <w:rPr>
+          <w:rFonts w:ascii="Courier New" w:hAnsi="Courier New" w:cs="Courier New"/>
+          <w:color w:val="000000"/>
+          <w:sz w:val="20"/>
+          <w:szCs w:val="20"/>
+          <w:highlight w:val="white"/>
+          <w:lang w:val="en-US"/>
+        </w:rPr>
+        <w:t xml:space="preserve"> {</w:t>
+      </w:r>
+      <w:proofErr w:type="spellStart"/>
+      <w:r>
+        <w:rPr>
+          <w:rFonts w:ascii="Courier New" w:hAnsi="Courier New" w:cs="Courier New"/>
+          <w:color w:val="000000"/>
+          <w:sz w:val="20"/>
+          <w:szCs w:val="20"/>
+          <w:highlight w:val="white"/>
+          <w:lang w:val="en-US"/>
+        </w:rPr>
+        <w:t>title:</w:t>
       </w:r>
       <w:r>
         <w:rPr>
@@ -5901,7 +7327,19 @@
           <w:highlight w:val="white"/>
           <w:lang w:val="en-US"/>
         </w:rPr>
-        <w:t>"Graph"</w:t>
+        <w:t>"Graph</w:t>
+      </w:r>
+      <w:proofErr w:type="spellEnd"/>
+      <w:r>
+        <w:rPr>
+          <w:rFonts w:ascii="Courier New" w:hAnsi="Courier New" w:cs="Courier New"/>
+          <w:color w:val="0000FF"/>
+          <w:sz w:val="20"/>
+          <w:szCs w:val="20"/>
+          <w:highlight w:val="white"/>
+          <w:lang w:val="en-US"/>
+        </w:rPr>
+        <w:t>"</w:t>
       </w:r>
       <w:r>
         <w:rPr>
@@ -5973,36 +7411,24 @@
           <w:highlight w:val="white"/>
           <w:lang w:val="en-US"/>
         </w:rPr>
-        <w:t>The Dijkstra and A* algorithm requires additional information, like the “costs-property”. In a RDBMS, these graph algorithms would be very hard or impossible to write.</w:t>
-      </w:r>
-    </w:p>
-    <w:p>
-      <w:pPr>
-        <w:rPr>
-          <w:lang w:val="en-US"/>
-        </w:rPr>
-      </w:pPr>
-    </w:p>
-    <w:p>
-      <w:pPr>
-        <w:rPr>
-          <w:lang w:val="en-US"/>
-        </w:rPr>
-      </w:pPr>
-    </w:p>
-    <w:p>
-      <w:pPr>
-        <w:rPr>
-          <w:lang w:val="en-US"/>
-        </w:rPr>
-      </w:pPr>
-    </w:p>
-    <w:p>
-      <w:pPr>
-        <w:rPr>
-          <w:lang w:val="en-US"/>
-        </w:rPr>
-      </w:pPr>
+        <w:t xml:space="preserve">The </w:t>
+      </w:r>
+      <w:proofErr w:type="spellStart"/>
+      <w:r>
+        <w:rPr>
+          <w:highlight w:val="white"/>
+          <w:lang w:val="en-US"/>
+        </w:rPr>
+        <w:t>Dijkstra</w:t>
+      </w:r>
+      <w:proofErr w:type="spellEnd"/>
+      <w:r>
+        <w:rPr>
+          <w:highlight w:val="white"/>
+          <w:lang w:val="en-US"/>
+        </w:rPr>
+        <w:t xml:space="preserve"> and A* algorithm requires additional information, like the “costs-property”. In a RDBMS, these graph algorithms would be very hard or impossible to write.</w:t>
+      </w:r>
     </w:p>
     <w:p>
       <w:pPr>
@@ -6028,11 +7454,66 @@
         <w:rPr>
           <w:lang w:val="en-US"/>
         </w:rPr>
-        <w:t>Insert script took  (eng)</w:t>
-      </w:r>
-    </w:p>
-    <w:p>
-      <w:pPr>
+        <w:t>The number of articles that link to “Jesus” within 1, 2, 3, 4, 5:</w:t>
+      </w:r>
+    </w:p>
+    <w:p>
+      <w:pPr>
+        <w:rPr>
+          <w:lang w:val="en-US"/>
+        </w:rPr>
+      </w:pPr>
+      <w:r>
+        <w:rPr>
+          <w:lang w:val="en-US"/>
+        </w:rPr>
+        <w:t>SQL</w:t>
+      </w:r>
+    </w:p>
+    <w:p>
+      <w:pPr>
+        <w:rPr>
+          <w:lang w:val="en-US"/>
+        </w:rPr>
+      </w:pPr>
+      <w:r>
+        <w:rPr>
+          <w:lang w:val="en-US"/>
+        </w:rPr>
+        <w:t>00:46:00.1983008</w:t>
+      </w:r>
+      <w:r>
+        <w:rPr>
+          <w:lang w:val="en-US"/>
+        </w:rPr>
+        <w:t xml:space="preserve"> (b)</w:t>
+      </w:r>
+      <w:bookmarkStart w:id="0" w:name="_GoBack"/>
+      <w:bookmarkEnd w:id="0"/>
+    </w:p>
+    <w:p>
+      <w:pPr>
+        <w:rPr>
+          <w:lang w:val="en-US"/>
+        </w:rPr>
+      </w:pPr>
+      <w:r>
+        <w:rPr>
+          <w:lang w:val="en-US"/>
+        </w:rPr>
+        <w:t>00:41:19.1609778 (p)</w:t>
+      </w:r>
+    </w:p>
+    <w:p>
+      <w:pPr>
+        <w:rPr>
+          <w:lang w:val="en-US"/>
+        </w:rPr>
+      </w:pPr>
+    </w:p>
+    <w:p>
+      <w:pPr>
+        <w:pStyle w:val="Heading1"/>
         <w:rPr>
           <w:lang w:val="en-US"/>
         </w:rPr>
@@ -6042,46 +7523,6 @@
           <w:lang w:val="en-US"/>
         </w:rPr>
         <w:lastRenderedPageBreak/>
-        <w:t>00:46:00.1983008</w:t>
-      </w:r>
-      <w:r>
-        <w:rPr>
-          <w:lang w:val="en-US"/>
-        </w:rPr>
-        <w:t xml:space="preserve"> (b)</w:t>
-      </w:r>
-    </w:p>
-    <w:p>
-      <w:pPr>
-        <w:rPr>
-          <w:lang w:val="en-US"/>
-        </w:rPr>
-      </w:pPr>
-      <w:r>
-        <w:rPr>
-          <w:lang w:val="en-US"/>
-        </w:rPr>
-        <w:t>00:41:19.1609778 (p)</w:t>
-      </w:r>
-    </w:p>
-    <w:p>
-      <w:pPr>
-        <w:rPr>
-          <w:lang w:val="en-US"/>
-        </w:rPr>
-      </w:pPr>
-    </w:p>
-    <w:p>
-      <w:pPr>
-        <w:pStyle w:val="Heading1"/>
-        <w:rPr>
-          <w:lang w:val="en-US"/>
-        </w:rPr>
-      </w:pPr>
-      <w:r>
-        <w:rPr>
-          <w:lang w:val="en-US"/>
-        </w:rPr>
         <w:t>Conclusion</w:t>
       </w:r>
     </w:p>
@@ -7543,6 +8984,7 @@
   <w:style w:type="character" w:default="1" w:styleId="DefaultParagraphFont">
     <w:name w:val="Default Paragraph Font"/>
     <w:uiPriority w:val="1"/>
+    <w:semiHidden/>
     <w:unhideWhenUsed/>
   </w:style>
   <w:style w:type="table" w:default="1" w:styleId="TableNormal">
@@ -8319,7 +9761,7 @@
 </file>
 
 <file path=customXml/itemProps1.xml><?xml version="1.0" encoding="utf-8"?>
-<ds:datastoreItem xmlns:ds="http://schemas.openxmlformats.org/officeDocument/2006/customXml" ds:itemID="{3DD14405-6B21-467D-9400-C5DCEB476F87}">
+<ds:datastoreItem xmlns:ds="http://schemas.openxmlformats.org/officeDocument/2006/customXml" ds:itemID="{FE34AC1C-1F6C-490C-838E-EC01930B74DE}">
   <ds:schemaRefs>
     <ds:schemaRef ds:uri="http://schemas.openxmlformats.org/officeDocument/2006/bibliography"/>
   </ds:schemaRefs>

--- a/doc/doc.docx
+++ b/doc/doc.docx
@@ -710,14 +710,12 @@
                 <w:lang w:val="en-US"/>
               </w:rPr>
             </w:pPr>
-            <w:proofErr w:type="spellStart"/>
             <w:r>
               <w:rPr>
                 <w:lang w:val="en-US"/>
               </w:rPr>
               <w:t>Plattdütsch</w:t>
             </w:r>
-            <w:proofErr w:type="spellEnd"/>
           </w:p>
         </w:tc>
         <w:tc>
@@ -986,55 +984,13 @@
         <w:rPr>
           <w:lang w:val="en-US"/>
         </w:rPr>
-        <w:t>While inserting all links, we discovered that our SQL database (</w:t>
-      </w:r>
-      <w:proofErr w:type="spellStart"/>
-      <w:r>
-        <w:rPr>
-          <w:lang w:val="en-US"/>
-        </w:rPr>
-        <w:t>LocalDb</w:t>
-      </w:r>
-      <w:proofErr w:type="spellEnd"/>
-      <w:r>
-        <w:rPr>
-          <w:lang w:val="en-US"/>
-        </w:rPr>
-        <w:t xml:space="preserve">) has a limit of 10 </w:t>
-      </w:r>
-      <w:proofErr w:type="spellStart"/>
-      <w:r>
-        <w:rPr>
-          <w:lang w:val="en-US"/>
-        </w:rPr>
-        <w:t>GiB</w:t>
-      </w:r>
-      <w:proofErr w:type="spellEnd"/>
-      <w:r>
-        <w:rPr>
-          <w:lang w:val="en-US"/>
-        </w:rPr>
-        <w:t xml:space="preserve"> per table. Thus also the Russian Wikipedia was too large for our experiment.</w:t>
-      </w:r>
-      <w:r>
-        <w:rPr>
-          <w:lang w:val="en-US"/>
-        </w:rPr>
-        <w:t xml:space="preserve"> Finally, we have chosen a quite small Wikipedia which can still somehow be understood, the </w:t>
-      </w:r>
-      <w:proofErr w:type="spellStart"/>
-      <w:r>
-        <w:rPr>
-          <w:lang w:val="en-US"/>
-        </w:rPr>
-        <w:t>Plattdüütsch</w:t>
-      </w:r>
-      <w:proofErr w:type="spellEnd"/>
-      <w:r>
-        <w:rPr>
-          <w:lang w:val="en-US"/>
-        </w:rPr>
-        <w:t xml:space="preserve"> Wikipedia.</w:t>
+        <w:t>While inserting all links, we discovered that our SQL database (LocalDb) has a limit of 10 GiB per table. Thus also the Russian Wikipedia was too large for our experiment.</w:t>
+      </w:r>
+      <w:r>
+        <w:rPr>
+          <w:lang w:val="en-US"/>
+        </w:rPr>
+        <w:t xml:space="preserve"> Finally, we have chosen a quite small Wikipedia which can still somehow be understood, the Plattdüütsch Wikipedia.</w:t>
       </w:r>
     </w:p>
     <w:p>
@@ -1091,21 +1047,7 @@
         <w:rPr>
           <w:lang w:val="en-US"/>
         </w:rPr>
-        <w:t xml:space="preserve"> </w:t>
-      </w:r>
-      <w:proofErr w:type="spellStart"/>
-      <w:r>
-        <w:rPr>
-          <w:lang w:val="en-US"/>
-        </w:rPr>
-        <w:t>GiB</w:t>
-      </w:r>
-      <w:proofErr w:type="spellEnd"/>
-      <w:r>
-        <w:rPr>
-          <w:lang w:val="en-US"/>
-        </w:rPr>
-        <w:t>) was quite hard to handle.</w:t>
+        <w:t xml:space="preserve"> GiB) was quite hard to handle.</w:t>
       </w:r>
       <w:r>
         <w:rPr>
@@ -1125,16 +1067,8 @@
         <w:rPr>
           <w:lang w:val="en-US"/>
         </w:rPr>
-        <w:t xml:space="preserve">The file size of ~ 49 </w:t>
-      </w:r>
-      <w:proofErr w:type="spellStart"/>
-      <w:r>
-        <w:rPr>
-          <w:lang w:val="en-US"/>
-        </w:rPr>
-        <w:t>GiB</w:t>
-      </w:r>
-      <w:proofErr w:type="spellEnd"/>
+        <w:t>The file size of ~ 49 GiB</w:t>
+      </w:r>
     </w:p>
     <w:p>
       <w:pPr>
@@ -1164,41 +1098,13 @@
         <w:rPr>
           <w:lang w:val="en-US"/>
         </w:rPr>
-        <w:t xml:space="preserve"> the file, none was capable of performing operations like </w:t>
-      </w:r>
-      <w:proofErr w:type="spellStart"/>
-      <w:r>
-        <w:rPr>
-          <w:lang w:val="en-US"/>
-        </w:rPr>
-        <w:t>search&amp;replace</w:t>
-      </w:r>
-      <w:proofErr w:type="spellEnd"/>
-      <w:r>
-        <w:rPr>
-          <w:lang w:val="en-US"/>
-        </w:rPr>
-        <w:t xml:space="preserve"> or regular expressions at reasonable speeds</w:t>
-      </w:r>
-      <w:r>
-        <w:rPr>
-          <w:lang w:val="en-US"/>
-        </w:rPr>
-        <w:t xml:space="preserve"> (e.g. </w:t>
-      </w:r>
-      <w:proofErr w:type="spellStart"/>
-      <w:r>
-        <w:rPr>
-          <w:lang w:val="en-US"/>
-        </w:rPr>
-        <w:t>search&amp;replace</w:t>
-      </w:r>
-      <w:proofErr w:type="spellEnd"/>
-      <w:r>
-        <w:rPr>
-          <w:lang w:val="en-US"/>
-        </w:rPr>
-        <w:t xml:space="preserve"> at 27 lines/s on a 164.379.808 lines file)</w:t>
+        <w:t xml:space="preserve"> the file, none was capable of performing operations like search&amp;replace or regular expressions at reasonable speeds</w:t>
+      </w:r>
+      <w:r>
+        <w:rPr>
+          <w:lang w:val="en-US"/>
+        </w:rPr>
+        <w:t xml:space="preserve"> (e.g. search&amp;replace at 27 lines/s on a 164.379.808 lines file)</w:t>
       </w:r>
       <w:r>
         <w:rPr>
@@ -1210,21 +1116,7 @@
         <w:rPr>
           <w:lang w:val="en-US"/>
         </w:rPr>
-        <w:t xml:space="preserve"> We therefore used a tool to split the first e.g. 10 </w:t>
-      </w:r>
-      <w:proofErr w:type="spellStart"/>
-      <w:r>
-        <w:rPr>
-          <w:lang w:val="en-US"/>
-        </w:rPr>
-        <w:t>MiB</w:t>
-      </w:r>
-      <w:proofErr w:type="spellEnd"/>
-      <w:r>
-        <w:rPr>
-          <w:lang w:val="en-US"/>
-        </w:rPr>
-        <w:t xml:space="preserve"> form the file to analyze the data layout and try some transformations. If they worked out, we coded them using C# and processed the file line-by-line.</w:t>
+        <w:t xml:space="preserve"> We therefore used a tool to split the first e.g. 10 MiB form the file to analyze the data layout and try some transformations. If they worked out, we coded them using C# and processed the file line-by-line.</w:t>
       </w:r>
     </w:p>
     <w:p>
@@ -1273,27 +1165,11 @@
           <w:lang w:val="en-US"/>
         </w:rPr>
       </w:pPr>
-      <w:proofErr w:type="spellStart"/>
-      <w:proofErr w:type="gramStart"/>
-      <w:r>
-        <w:rPr>
-          <w:lang w:val="en-US"/>
-        </w:rPr>
-        <w:t>String.Split</w:t>
-      </w:r>
-      <w:proofErr w:type="spellEnd"/>
-      <w:r>
-        <w:rPr>
-          <w:lang w:val="en-US"/>
-        </w:rPr>
-        <w:t>(</w:t>
-      </w:r>
-      <w:proofErr w:type="gramEnd"/>
-      <w:r>
-        <w:rPr>
-          <w:lang w:val="en-US"/>
-        </w:rPr>
-        <w:t>) fails to allocate memory</w:t>
+      <w:r>
+        <w:rPr>
+          <w:lang w:val="en-US"/>
+        </w:rPr>
+        <w:t>String.Split() fails to allocate memory</w:t>
       </w:r>
     </w:p>
     <w:p>
@@ -1306,29 +1182,7 @@
         <w:rPr>
           <w:lang w:val="en-US"/>
         </w:rPr>
-        <w:t xml:space="preserve">The implementation of </w:t>
-      </w:r>
-      <w:proofErr w:type="spellStart"/>
-      <w:proofErr w:type="gramStart"/>
-      <w:r>
-        <w:rPr>
-          <w:lang w:val="en-US"/>
-        </w:rPr>
-        <w:t>String.Split</w:t>
-      </w:r>
-      <w:proofErr w:type="spellEnd"/>
-      <w:r>
-        <w:rPr>
-          <w:lang w:val="en-US"/>
-        </w:rPr>
-        <w:t>(</w:t>
-      </w:r>
-      <w:proofErr w:type="gramEnd"/>
-      <w:r>
-        <w:rPr>
-          <w:lang w:val="en-US"/>
-        </w:rPr>
-        <w:t xml:space="preserve">) inside the .NET framework returns an array of all substrings split from the original one. From reading through the source code we also found out that quite some temporal data is </w:t>
+        <w:t xml:space="preserve">The implementation of String.Split() inside the .NET framework returns an array of all substrings split from the original one. From reading through the source code we also found out that quite some temporal data is </w:t>
       </w:r>
       <w:r>
         <w:rPr>
@@ -1340,43 +1194,7 @@
         <w:rPr>
           <w:lang w:val="en-US"/>
         </w:rPr>
-        <w:t xml:space="preserve"> This caused </w:t>
-      </w:r>
-      <w:proofErr w:type="spellStart"/>
-      <w:proofErr w:type="gramStart"/>
-      <w:r>
-        <w:rPr>
-          <w:lang w:val="en-US"/>
-        </w:rPr>
-        <w:t>String.Split</w:t>
-      </w:r>
-      <w:proofErr w:type="spellEnd"/>
-      <w:r>
-        <w:rPr>
-          <w:lang w:val="en-US"/>
-        </w:rPr>
-        <w:t>(</w:t>
-      </w:r>
-      <w:proofErr w:type="gramEnd"/>
-      <w:r>
-        <w:rPr>
-          <w:lang w:val="en-US"/>
-        </w:rPr>
-        <w:t xml:space="preserve">) to fail when splitting larger lines approaching e.g. half a </w:t>
-      </w:r>
-      <w:proofErr w:type="spellStart"/>
-      <w:r>
-        <w:rPr>
-          <w:lang w:val="en-US"/>
-        </w:rPr>
-        <w:t>GiB.</w:t>
-      </w:r>
-      <w:proofErr w:type="spellEnd"/>
-      <w:r>
-        <w:rPr>
-          <w:lang w:val="en-US"/>
-        </w:rPr>
-        <w:t xml:space="preserve"> We therefore implemented a lazy version of splitting strings.</w:t>
+        <w:t xml:space="preserve"> This caused String.Split() to fail when splitting larger lines approaching e.g. half a GiB. We therefore implemented a lazy version of splitting strings.</w:t>
       </w:r>
     </w:p>
     <w:p>
@@ -1554,41 +1372,13 @@
         <w:rPr>
           <w:lang w:val="en-US"/>
         </w:rPr>
-        <w:t xml:space="preserve"> Furthermore, SQL databases require special column types to support Unicode (e.g. </w:t>
-      </w:r>
-      <w:proofErr w:type="spellStart"/>
-      <w:r>
-        <w:rPr>
-          <w:lang w:val="en-US"/>
-        </w:rPr>
-        <w:t>nvarchar</w:t>
-      </w:r>
-      <w:proofErr w:type="spellEnd"/>
-      <w:r>
-        <w:rPr>
-          <w:lang w:val="en-US"/>
-        </w:rPr>
-        <w:t xml:space="preserve">). </w:t>
-      </w:r>
-      <w:r>
-        <w:rPr>
-          <w:lang w:val="en-US"/>
-        </w:rPr>
-        <w:t xml:space="preserve">Finally, also the various encodings were a little annoying as MS SQL Server (and </w:t>
-      </w:r>
-      <w:proofErr w:type="spellStart"/>
-      <w:r>
-        <w:rPr>
-          <w:lang w:val="en-US"/>
-        </w:rPr>
-        <w:t>LocalDb</w:t>
-      </w:r>
-      <w:proofErr w:type="spellEnd"/>
-      <w:r>
-        <w:rPr>
-          <w:lang w:val="en-US"/>
-        </w:rPr>
-        <w:t>) does not support UTF-8 whereas our graph database of choice (Neo4j) requires input files in UTF-8.</w:t>
+        <w:t xml:space="preserve"> Furthermore, SQL databases require special column types to support Unicode (e.g. nvarchar). </w:t>
+      </w:r>
+      <w:r>
+        <w:rPr>
+          <w:lang w:val="en-US"/>
+        </w:rPr>
+        <w:t>Finally, also the various encodings were a little annoying as MS SQL Server (and LocalDb) does not support UTF-8 whereas our graph database of choice (Neo4j) requires input files in UTF-8.</w:t>
       </w:r>
     </w:p>
     <w:p>
@@ -1604,14 +1394,12 @@
         </w:rPr>
         <w:t xml:space="preserve">Method and </w:t>
       </w:r>
-      <w:proofErr w:type="spellStart"/>
       <w:r>
         <w:rPr>
           <w:lang w:val="en-US"/>
         </w:rPr>
         <w:t>Datamodel</w:t>
       </w:r>
-      <w:proofErr w:type="spellEnd"/>
     </w:p>
     <w:p>
       <w:pPr>
@@ -2093,21 +1881,7 @@
         <w:rPr>
           <w:lang w:val="en-US"/>
         </w:rPr>
-        <w:t>(Wikipedia-</w:t>
-      </w:r>
-      <w:proofErr w:type="gramStart"/>
-      <w:r>
-        <w:rPr>
-          <w:lang w:val="en-US"/>
-        </w:rPr>
-        <w:t>)pages</w:t>
-      </w:r>
-      <w:proofErr w:type="gramEnd"/>
-      <w:r>
-        <w:rPr>
-          <w:lang w:val="en-US"/>
-        </w:rPr>
-        <w:t xml:space="preserve"> and links within the pages. Also the very first link from a page is stored.</w:t>
+        <w:t>(Wikipedia-)pages and links within the pages. Also the very first link from a page is stored.</w:t>
       </w:r>
       <w:r>
         <w:rPr>
@@ -2806,19 +2580,11 @@
           <w:lang w:val="en-US"/>
         </w:rPr>
       </w:pPr>
-      <w:proofErr w:type="gramStart"/>
-      <w:r>
-        <w:rPr>
-          <w:lang w:val="en-US"/>
-        </w:rPr>
-        <w:t>the</w:t>
-      </w:r>
-      <w:proofErr w:type="gramEnd"/>
-      <w:r>
-        <w:rPr>
-          <w:lang w:val="en-US"/>
-        </w:rPr>
-        <w:t xml:space="preserve"> length of the text.</w:t>
+      <w:r>
+        <w:rPr>
+          <w:lang w:val="en-US"/>
+        </w:rPr>
+        <w:t>the length of the text.</w:t>
       </w:r>
     </w:p>
     <w:p>
@@ -2917,36 +2683,8 @@
                 <w:lang w:val="en-US"/>
               </w:rPr>
               <w:br/>
-              <w:t>page-[</w:t>
-            </w:r>
-            <w:proofErr w:type="spellStart"/>
-            <w:r>
-              <w:rPr>
-                <w:rFonts w:ascii="Courier New" w:hAnsi="Courier New" w:cs="Courier New"/>
-                <w:sz w:val="20"/>
-                <w:lang w:val="en-US"/>
-              </w:rPr>
-              <w:t>links_to</w:t>
-            </w:r>
-            <w:proofErr w:type="spellEnd"/>
-            <w:r>
-              <w:rPr>
-                <w:rFonts w:ascii="Courier New" w:hAnsi="Courier New" w:cs="Courier New"/>
-                <w:sz w:val="20"/>
-                <w:lang w:val="en-US"/>
-              </w:rPr>
-              <w:t>]-&gt;</w:t>
-            </w:r>
-            <w:proofErr w:type="spellStart"/>
-            <w:r>
-              <w:rPr>
-                <w:rFonts w:ascii="Courier New" w:hAnsi="Courier New" w:cs="Courier New"/>
-                <w:sz w:val="20"/>
-                <w:lang w:val="en-US"/>
-              </w:rPr>
-              <w:t>other_page</w:t>
-            </w:r>
-            <w:proofErr w:type="spellEnd"/>
+              <w:t>page-[links_to]-&gt;other_page</w:t>
+            </w:r>
           </w:p>
           <w:p>
             <w:pPr>
@@ -2961,49 +2699,53 @@
                 <w:sz w:val="20"/>
                 <w:lang w:val="en-US"/>
               </w:rPr>
-              <w:t>page-[</w:t>
-            </w:r>
-            <w:proofErr w:type="spellStart"/>
-            <w:r>
+              <w:t>page-[first_links_to]-&gt;other_page</w:t>
+            </w:r>
+          </w:p>
+        </w:tc>
+        <w:tc>
+          <w:tcPr>
+            <w:tcW w:w="4508" w:type="dxa"/>
+          </w:tcPr>
+          <w:p>
+            <w:pPr>
               <w:rPr>
                 <w:rFonts w:ascii="Courier New" w:hAnsi="Courier New" w:cs="Courier New"/>
                 <w:sz w:val="20"/>
                 <w:lang w:val="en-US"/>
               </w:rPr>
-              <w:t>first_links_to</w:t>
-            </w:r>
-            <w:proofErr w:type="spellEnd"/>
+            </w:pPr>
             <w:r>
               <w:rPr>
                 <w:rFonts w:ascii="Courier New" w:hAnsi="Courier New" w:cs="Courier New"/>
                 <w:sz w:val="20"/>
                 <w:lang w:val="en-US"/>
               </w:rPr>
-              <w:t>]-&gt;</w:t>
-            </w:r>
-            <w:proofErr w:type="spellStart"/>
-            <w:r>
+              <w:t>Page(id, title, text, length)</w:t>
+            </w:r>
+          </w:p>
+          <w:p>
+            <w:pPr>
               <w:rPr>
                 <w:rFonts w:ascii="Courier New" w:hAnsi="Courier New" w:cs="Courier New"/>
                 <w:sz w:val="20"/>
                 <w:lang w:val="en-US"/>
               </w:rPr>
-              <w:t>other_page</w:t>
-            </w:r>
-            <w:proofErr w:type="spellEnd"/>
-          </w:p>
-        </w:tc>
-        <w:tc>
-          <w:tcPr>
-            <w:tcW w:w="4508" w:type="dxa"/>
-          </w:tcPr>
-          <w:p>
-            <w:pPr>
+            </w:pPr>
+            <w:r>
               <w:rPr>
                 <w:rFonts w:ascii="Courier New" w:hAnsi="Courier New" w:cs="Courier New"/>
                 <w:sz w:val="20"/>
                 <w:lang w:val="en-US"/>
               </w:rPr>
+              <w:t>Link(src, dst)</w:t>
+            </w:r>
+          </w:p>
+          <w:p>
+            <w:pPr>
+              <w:rPr>
+                <w:lang w:val="en-US"/>
+              </w:rPr>
             </w:pPr>
             <w:r>
               <w:rPr>
@@ -3011,121 +2753,7 @@
                 <w:sz w:val="20"/>
                 <w:lang w:val="en-US"/>
               </w:rPr>
-              <w:t>Page(id, title, text, length)</w:t>
-            </w:r>
-          </w:p>
-          <w:p>
-            <w:pPr>
-              <w:rPr>
-                <w:rFonts w:ascii="Courier New" w:hAnsi="Courier New" w:cs="Courier New"/>
-                <w:sz w:val="20"/>
-                <w:lang w:val="en-US"/>
-              </w:rPr>
-            </w:pPr>
-            <w:r>
-              <w:rPr>
-                <w:rFonts w:ascii="Courier New" w:hAnsi="Courier New" w:cs="Courier New"/>
-                <w:sz w:val="20"/>
-                <w:lang w:val="en-US"/>
-              </w:rPr>
-              <w:t>Link(</w:t>
-            </w:r>
-            <w:proofErr w:type="spellStart"/>
-            <w:r>
-              <w:rPr>
-                <w:rFonts w:ascii="Courier New" w:hAnsi="Courier New" w:cs="Courier New"/>
-                <w:sz w:val="20"/>
-                <w:lang w:val="en-US"/>
-              </w:rPr>
-              <w:t>src</w:t>
-            </w:r>
-            <w:proofErr w:type="spellEnd"/>
-            <w:r>
-              <w:rPr>
-                <w:rFonts w:ascii="Courier New" w:hAnsi="Courier New" w:cs="Courier New"/>
-                <w:sz w:val="20"/>
-                <w:lang w:val="en-US"/>
-              </w:rPr>
-              <w:t xml:space="preserve">, </w:t>
-            </w:r>
-            <w:proofErr w:type="spellStart"/>
-            <w:r>
-              <w:rPr>
-                <w:rFonts w:ascii="Courier New" w:hAnsi="Courier New" w:cs="Courier New"/>
-                <w:sz w:val="20"/>
-                <w:lang w:val="en-US"/>
-              </w:rPr>
-              <w:t>dst</w:t>
-            </w:r>
-            <w:proofErr w:type="spellEnd"/>
-            <w:r>
-              <w:rPr>
-                <w:rFonts w:ascii="Courier New" w:hAnsi="Courier New" w:cs="Courier New"/>
-                <w:sz w:val="20"/>
-                <w:lang w:val="en-US"/>
-              </w:rPr>
-              <w:t>)</w:t>
-            </w:r>
-          </w:p>
-          <w:p>
-            <w:pPr>
-              <w:rPr>
-                <w:lang w:val="en-US"/>
-              </w:rPr>
-            </w:pPr>
-            <w:proofErr w:type="spellStart"/>
-            <w:r>
-              <w:rPr>
-                <w:rFonts w:ascii="Courier New" w:hAnsi="Courier New" w:cs="Courier New"/>
-                <w:sz w:val="20"/>
-                <w:lang w:val="en-US"/>
-              </w:rPr>
-              <w:t>FirstLink</w:t>
-            </w:r>
-            <w:proofErr w:type="spellEnd"/>
-            <w:r>
-              <w:rPr>
-                <w:rFonts w:ascii="Courier New" w:hAnsi="Courier New" w:cs="Courier New"/>
-                <w:sz w:val="20"/>
-                <w:lang w:val="en-US"/>
-              </w:rPr>
-              <w:t>(</w:t>
-            </w:r>
-            <w:proofErr w:type="spellStart"/>
-            <w:r>
-              <w:rPr>
-                <w:rFonts w:ascii="Courier New" w:hAnsi="Courier New" w:cs="Courier New"/>
-                <w:sz w:val="20"/>
-                <w:lang w:val="en-US"/>
-              </w:rPr>
-              <w:t>src</w:t>
-            </w:r>
-            <w:proofErr w:type="spellEnd"/>
-            <w:r>
-              <w:rPr>
-                <w:rFonts w:ascii="Courier New" w:hAnsi="Courier New" w:cs="Courier New"/>
-                <w:sz w:val="20"/>
-                <w:lang w:val="en-US"/>
-              </w:rPr>
-              <w:t xml:space="preserve">, </w:t>
-            </w:r>
-            <w:proofErr w:type="spellStart"/>
-            <w:r>
-              <w:rPr>
-                <w:rFonts w:ascii="Courier New" w:hAnsi="Courier New" w:cs="Courier New"/>
-                <w:sz w:val="20"/>
-                <w:lang w:val="en-US"/>
-              </w:rPr>
-              <w:t>dst</w:t>
-            </w:r>
-            <w:proofErr w:type="spellEnd"/>
-            <w:r>
-              <w:rPr>
-                <w:rFonts w:ascii="Courier New" w:hAnsi="Courier New" w:cs="Courier New"/>
-                <w:sz w:val="20"/>
-                <w:lang w:val="en-US"/>
-              </w:rPr>
-              <w:t>)</w:t>
+              <w:t>FirstLink(src, dst)</w:t>
             </w:r>
           </w:p>
         </w:tc>
@@ -3635,21 +3263,7 @@
         <w:rPr>
           <w:lang w:val="en-US"/>
         </w:rPr>
-        <w:t xml:space="preserve">Neo4j is an implementation of a graph database used by big companies like </w:t>
-      </w:r>
-      <w:proofErr w:type="spellStart"/>
-      <w:r>
-        <w:rPr>
-          <w:lang w:val="en-US"/>
-        </w:rPr>
-        <w:t>Ebay</w:t>
-      </w:r>
-      <w:proofErr w:type="spellEnd"/>
-      <w:r>
-        <w:rPr>
-          <w:lang w:val="en-US"/>
-        </w:rPr>
-        <w:t>, HP, Cisco, Walmart, etc. For our evaluation purposes we used the Neo4j Community edition, which runs local on a single machine. For use in production the Neo4j Enterprise edition offers enterprise-grade availability, management and scale-up &amp; scale-out capabilities.</w:t>
+        <w:t>Neo4j is an implementation of a graph database used by big companies like Ebay, HP, Cisco, Walmart, etc. For our evaluation purposes we used the Neo4j Community edition, which runs local on a single machine. For use in production the Neo4j Enterprise edition offers enterprise-grade availability, management and scale-up &amp; scale-out capabilities.</w:t>
       </w:r>
     </w:p>
     <w:p>
@@ -3765,21 +3379,7 @@
         <w:rPr>
           <w:lang w:val="en-US"/>
         </w:rPr>
-        <w:t xml:space="preserve">Even for less common languages like </w:t>
-      </w:r>
-      <w:proofErr w:type="spellStart"/>
-      <w:r>
-        <w:rPr>
-          <w:lang w:val="en-US"/>
-        </w:rPr>
-        <w:t>Clojure</w:t>
-      </w:r>
-      <w:proofErr w:type="spellEnd"/>
-      <w:r>
-        <w:rPr>
-          <w:lang w:val="en-US"/>
-        </w:rPr>
-        <w:t xml:space="preserve"> and Haskell, a Neo4j driver is offered. </w:t>
+        <w:t xml:space="preserve">Even for less common languages like Clojure and Haskell, a Neo4j driver is offered. </w:t>
       </w:r>
     </w:p>
     <w:p>
@@ -3873,7 +3473,6 @@
         </w:rPr>
         <w:t xml:space="preserve"> where primitive values (</w:t>
       </w:r>
-      <w:proofErr w:type="spellStart"/>
       <w:r>
         <w:rPr>
           <w:lang w:val="en-US"/>
@@ -3884,42 +3483,7 @@
         <w:rPr>
           <w:lang w:val="en-US"/>
         </w:rPr>
-        <w:t>oolean</w:t>
-      </w:r>
-      <w:proofErr w:type="spellEnd"/>
-      <w:r>
-        <w:rPr>
-          <w:lang w:val="en-US"/>
-        </w:rPr>
-        <w:t xml:space="preserve">, </w:t>
-      </w:r>
-      <w:proofErr w:type="spellStart"/>
-      <w:r>
-        <w:rPr>
-          <w:lang w:val="en-US"/>
-        </w:rPr>
-        <w:t>int</w:t>
-      </w:r>
-      <w:proofErr w:type="spellEnd"/>
-      <w:r>
-        <w:rPr>
-          <w:lang w:val="en-US"/>
-        </w:rPr>
-        <w:t xml:space="preserve">, </w:t>
-      </w:r>
-      <w:proofErr w:type="gramStart"/>
-      <w:r>
-        <w:rPr>
-          <w:lang w:val="en-US"/>
-        </w:rPr>
-        <w:t>float, …)</w:t>
-      </w:r>
-      <w:proofErr w:type="gramEnd"/>
-      <w:r>
-        <w:rPr>
-          <w:lang w:val="en-US"/>
-        </w:rPr>
-        <w:t>, arrays and strings can be stored.</w:t>
+        <w:t>oolean, int, float, …), arrays and strings can be stored.</w:t>
       </w:r>
     </w:p>
     <w:p>
@@ -4538,56 +4102,7 @@
           <w:highlight w:val="white"/>
           <w:lang w:val="en-US"/>
         </w:rPr>
-        <w:t xml:space="preserve"> (</w:t>
-      </w:r>
-      <w:proofErr w:type="spellStart"/>
-      <w:r>
-        <w:rPr>
-          <w:rFonts w:ascii="Courier New" w:hAnsi="Courier New" w:cs="Courier New"/>
-          <w:color w:val="000000"/>
-          <w:sz w:val="20"/>
-          <w:szCs w:val="20"/>
-          <w:highlight w:val="white"/>
-          <w:lang w:val="en-US"/>
-        </w:rPr>
-        <w:t>p</w:t>
-      </w:r>
-      <w:proofErr w:type="gramStart"/>
-      <w:r>
-        <w:rPr>
-          <w:rFonts w:ascii="Courier New" w:hAnsi="Courier New" w:cs="Courier New"/>
-          <w:color w:val="000000"/>
-          <w:sz w:val="20"/>
-          <w:szCs w:val="20"/>
-          <w:highlight w:val="white"/>
-          <w:lang w:val="en-US"/>
-        </w:rPr>
-        <w:t>:Page</w:t>
-      </w:r>
-      <w:proofErr w:type="spellEnd"/>
-      <w:proofErr w:type="gramEnd"/>
-      <w:r>
-        <w:rPr>
-          <w:rFonts w:ascii="Courier New" w:hAnsi="Courier New" w:cs="Courier New"/>
-          <w:color w:val="000000"/>
-          <w:sz w:val="20"/>
-          <w:szCs w:val="20"/>
-          <w:highlight w:val="white"/>
-          <w:lang w:val="en-US"/>
-        </w:rPr>
-        <w:t xml:space="preserve"> {id:1, </w:t>
-      </w:r>
-      <w:proofErr w:type="spellStart"/>
-      <w:r>
-        <w:rPr>
-          <w:rFonts w:ascii="Courier New" w:hAnsi="Courier New" w:cs="Courier New"/>
-          <w:color w:val="000000"/>
-          <w:sz w:val="20"/>
-          <w:szCs w:val="20"/>
-          <w:highlight w:val="white"/>
-          <w:lang w:val="en-US"/>
-        </w:rPr>
-        <w:t>title:</w:t>
+        <w:t xml:space="preserve"> (p:Page {id:1, title:</w:t>
       </w:r>
       <w:r>
         <w:rPr>
@@ -4598,19 +4113,7 @@
           <w:highlight w:val="white"/>
           <w:lang w:val="en-US"/>
         </w:rPr>
-        <w:t>"Philosophy</w:t>
-      </w:r>
-      <w:proofErr w:type="spellEnd"/>
-      <w:r>
-        <w:rPr>
-          <w:rFonts w:ascii="Courier New" w:hAnsi="Courier New" w:cs="Courier New"/>
-          <w:color w:val="0000FF"/>
-          <w:sz w:val="20"/>
-          <w:szCs w:val="20"/>
-          <w:highlight w:val="white"/>
-          <w:lang w:val="en-US"/>
-        </w:rPr>
-        <w:t>"</w:t>
+        <w:t>"Philosophy"</w:t>
       </w:r>
       <w:r>
         <w:rPr>
@@ -4656,43 +4159,7 @@
           <w:highlight w:val="white"/>
           <w:lang w:val="en-US"/>
         </w:rPr>
-        <w:t xml:space="preserve"> (</w:t>
-      </w:r>
-      <w:proofErr w:type="spellStart"/>
-      <w:r>
-        <w:rPr>
-          <w:rFonts w:ascii="Courier New" w:hAnsi="Courier New" w:cs="Courier New"/>
-          <w:color w:val="000000"/>
-          <w:sz w:val="20"/>
-          <w:szCs w:val="20"/>
-          <w:highlight w:val="white"/>
-          <w:lang w:val="en-US"/>
-        </w:rPr>
-        <w:t>l:Page</w:t>
-      </w:r>
-      <w:proofErr w:type="spellEnd"/>
-      <w:r>
-        <w:rPr>
-          <w:rFonts w:ascii="Courier New" w:hAnsi="Courier New" w:cs="Courier New"/>
-          <w:color w:val="000000"/>
-          <w:sz w:val="20"/>
-          <w:szCs w:val="20"/>
-          <w:highlight w:val="white"/>
-          <w:lang w:val="en-US"/>
-        </w:rPr>
-        <w:t xml:space="preserve"> {id:2, </w:t>
-      </w:r>
-      <w:proofErr w:type="spellStart"/>
-      <w:r>
-        <w:rPr>
-          <w:rFonts w:ascii="Courier New" w:hAnsi="Courier New" w:cs="Courier New"/>
-          <w:color w:val="000000"/>
-          <w:sz w:val="20"/>
-          <w:szCs w:val="20"/>
-          <w:highlight w:val="white"/>
-          <w:lang w:val="en-US"/>
-        </w:rPr>
-        <w:t>title:</w:t>
+        <w:t xml:space="preserve"> (l:Page {id:2, title:</w:t>
       </w:r>
       <w:r>
         <w:rPr>
@@ -4703,19 +4170,7 @@
           <w:highlight w:val="white"/>
           <w:lang w:val="en-US"/>
         </w:rPr>
-        <w:t>"Logic</w:t>
-      </w:r>
-      <w:proofErr w:type="spellEnd"/>
-      <w:r>
-        <w:rPr>
-          <w:rFonts w:ascii="Courier New" w:hAnsi="Courier New" w:cs="Courier New"/>
-          <w:color w:val="0000FF"/>
-          <w:sz w:val="20"/>
-          <w:szCs w:val="20"/>
-          <w:highlight w:val="white"/>
-          <w:lang w:val="en-US"/>
-        </w:rPr>
-        <w:t>"</w:t>
+        <w:t>"Logic"</w:t>
       </w:r>
       <w:r>
         <w:rPr>
@@ -4761,31 +4216,7 @@
           <w:highlight w:val="white"/>
           <w:lang w:val="en-US"/>
         </w:rPr>
-        <w:t xml:space="preserve"> (l)-[:</w:t>
-      </w:r>
-      <w:proofErr w:type="spellStart"/>
-      <w:r>
-        <w:rPr>
-          <w:rFonts w:ascii="Courier New" w:hAnsi="Courier New" w:cs="Courier New"/>
-          <w:color w:val="000000"/>
-          <w:sz w:val="20"/>
-          <w:szCs w:val="20"/>
-          <w:highlight w:val="white"/>
-          <w:lang w:val="en-US"/>
-        </w:rPr>
-        <w:t>links_to</w:t>
-      </w:r>
-      <w:proofErr w:type="spellEnd"/>
-      <w:r>
-        <w:rPr>
-          <w:rFonts w:ascii="Courier New" w:hAnsi="Courier New" w:cs="Courier New"/>
-          <w:color w:val="000000"/>
-          <w:sz w:val="20"/>
-          <w:szCs w:val="20"/>
-          <w:highlight w:val="white"/>
-          <w:lang w:val="en-US"/>
-        </w:rPr>
-        <w:t>]-&gt;(p);</w:t>
+        <w:t xml:space="preserve"> (l)-[:links_to]-&gt;(p);</w:t>
       </w:r>
     </w:p>
     <w:p>
@@ -4839,60 +4270,7 @@
           <w:highlight w:val="white"/>
           <w:lang w:val="en-US"/>
         </w:rPr>
-        <w:t xml:space="preserve"> (</w:t>
-      </w:r>
-      <w:proofErr w:type="spellStart"/>
-      <w:r>
-        <w:rPr>
-          <w:rFonts w:ascii="Courier New" w:eastAsia="+mn-ea" w:hAnsi="Courier New" w:cs="Courier New"/>
-          <w:color w:val="000000"/>
-          <w:kern w:val="24"/>
-          <w:sz w:val="22"/>
-          <w:szCs w:val="32"/>
-          <w:highlight w:val="white"/>
-          <w:lang w:val="en-US"/>
-        </w:rPr>
-        <w:t>p</w:t>
-      </w:r>
-      <w:proofErr w:type="gramStart"/>
-      <w:r>
-        <w:rPr>
-          <w:rFonts w:ascii="Courier New" w:eastAsia="+mn-ea" w:hAnsi="Courier New" w:cs="Courier New"/>
-          <w:color w:val="000000"/>
-          <w:kern w:val="24"/>
-          <w:sz w:val="22"/>
-          <w:szCs w:val="32"/>
-          <w:highlight w:val="white"/>
-          <w:lang w:val="en-US"/>
-        </w:rPr>
-        <w:t>:Page</w:t>
-      </w:r>
-      <w:proofErr w:type="spellEnd"/>
-      <w:proofErr w:type="gramEnd"/>
-      <w:r>
-        <w:rPr>
-          <w:rFonts w:ascii="Courier New" w:eastAsia="+mn-ea" w:hAnsi="Courier New" w:cs="Courier New"/>
-          <w:color w:val="000000"/>
-          <w:kern w:val="24"/>
-          <w:sz w:val="22"/>
-          <w:szCs w:val="32"/>
-          <w:highlight w:val="white"/>
-          <w:lang w:val="en-US"/>
-        </w:rPr>
-        <w:t xml:space="preserve"> {</w:t>
-      </w:r>
-      <w:proofErr w:type="spellStart"/>
-      <w:r>
-        <w:rPr>
-          <w:rFonts w:ascii="Courier New" w:eastAsia="+mn-ea" w:hAnsi="Courier New" w:cs="Courier New"/>
-          <w:color w:val="000000"/>
-          <w:kern w:val="24"/>
-          <w:sz w:val="22"/>
-          <w:szCs w:val="32"/>
-          <w:highlight w:val="white"/>
-          <w:lang w:val="en-US"/>
-        </w:rPr>
-        <w:t>title:</w:t>
+        <w:t xml:space="preserve"> (p:Page {title:</w:t>
       </w:r>
       <w:r>
         <w:rPr>
@@ -4904,20 +4282,7 @@
           <w:highlight w:val="white"/>
           <w:lang w:val="en-US"/>
         </w:rPr>
-        <w:t>"Philosophy</w:t>
-      </w:r>
-      <w:proofErr w:type="spellEnd"/>
-      <w:r>
-        <w:rPr>
-          <w:rFonts w:ascii="Courier New" w:eastAsia="+mn-ea" w:hAnsi="Courier New" w:cs="Courier New"/>
-          <w:color w:val="0000FF"/>
-          <w:kern w:val="24"/>
-          <w:sz w:val="22"/>
-          <w:szCs w:val="32"/>
-          <w:highlight w:val="white"/>
-          <w:lang w:val="en-US"/>
-        </w:rPr>
-        <w:t>"</w:t>
+        <w:t>"Philosophy"</w:t>
       </w:r>
       <w:r>
         <w:rPr>
@@ -5022,56 +4387,7 @@
           <w:highlight w:val="white"/>
           <w:lang w:val="en-US"/>
         </w:rPr>
-        <w:t xml:space="preserve"> (</w:t>
-      </w:r>
-      <w:proofErr w:type="spellStart"/>
-      <w:r>
-        <w:rPr>
-          <w:rFonts w:ascii="Courier New" w:hAnsi="Courier New" w:cs="Courier New"/>
-          <w:color w:val="000000"/>
-          <w:sz w:val="20"/>
-          <w:szCs w:val="20"/>
-          <w:highlight w:val="white"/>
-          <w:lang w:val="en-US"/>
-        </w:rPr>
-        <w:t>p</w:t>
-      </w:r>
-      <w:proofErr w:type="gramStart"/>
-      <w:r>
-        <w:rPr>
-          <w:rFonts w:ascii="Courier New" w:hAnsi="Courier New" w:cs="Courier New"/>
-          <w:color w:val="000000"/>
-          <w:sz w:val="20"/>
-          <w:szCs w:val="20"/>
-          <w:highlight w:val="white"/>
-          <w:lang w:val="en-US"/>
-        </w:rPr>
-        <w:t>:Page</w:t>
-      </w:r>
-      <w:proofErr w:type="spellEnd"/>
-      <w:proofErr w:type="gramEnd"/>
-      <w:r>
-        <w:rPr>
-          <w:rFonts w:ascii="Courier New" w:hAnsi="Courier New" w:cs="Courier New"/>
-          <w:color w:val="000000"/>
-          <w:sz w:val="20"/>
-          <w:szCs w:val="20"/>
-          <w:highlight w:val="white"/>
-          <w:lang w:val="en-US"/>
-        </w:rPr>
-        <w:t xml:space="preserve"> {</w:t>
-      </w:r>
-      <w:proofErr w:type="spellStart"/>
-      <w:r>
-        <w:rPr>
-          <w:rFonts w:ascii="Courier New" w:hAnsi="Courier New" w:cs="Courier New"/>
-          <w:color w:val="000000"/>
-          <w:sz w:val="20"/>
-          <w:szCs w:val="20"/>
-          <w:highlight w:val="white"/>
-          <w:lang w:val="en-US"/>
-        </w:rPr>
-        <w:t>title:</w:t>
+        <w:t xml:space="preserve"> (p:Page {title:</w:t>
       </w:r>
       <w:r>
         <w:rPr>
@@ -5082,19 +4398,7 @@
           <w:highlight w:val="white"/>
           <w:lang w:val="en-US"/>
         </w:rPr>
-        <w:t>"Philosophy</w:t>
-      </w:r>
-      <w:proofErr w:type="spellEnd"/>
-      <w:r>
-        <w:rPr>
-          <w:rFonts w:ascii="Courier New" w:hAnsi="Courier New" w:cs="Courier New"/>
-          <w:color w:val="0000FF"/>
-          <w:sz w:val="20"/>
-          <w:szCs w:val="20"/>
-          <w:highlight w:val="white"/>
-          <w:lang w:val="en-US"/>
-        </w:rPr>
-        <w:t>"</w:t>
+        <w:t>"Philosophy"</w:t>
       </w:r>
       <w:r>
         <w:rPr>
@@ -5140,31 +4444,7 @@
           <w:highlight w:val="white"/>
           <w:lang w:val="en-US"/>
         </w:rPr>
-        <w:t xml:space="preserve"> </w:t>
-      </w:r>
-      <w:proofErr w:type="spellStart"/>
-      <w:r>
-        <w:rPr>
-          <w:rFonts w:ascii="Courier New" w:hAnsi="Courier New" w:cs="Courier New"/>
-          <w:color w:val="000000"/>
-          <w:sz w:val="20"/>
-          <w:szCs w:val="20"/>
-          <w:highlight w:val="white"/>
-          <w:lang w:val="en-US"/>
-        </w:rPr>
-        <w:t>p.test</w:t>
-      </w:r>
-      <w:proofErr w:type="spellEnd"/>
-      <w:r>
-        <w:rPr>
-          <w:rFonts w:ascii="Courier New" w:hAnsi="Courier New" w:cs="Courier New"/>
-          <w:color w:val="000000"/>
-          <w:sz w:val="20"/>
-          <w:szCs w:val="20"/>
-          <w:highlight w:val="white"/>
-          <w:lang w:val="en-US"/>
-        </w:rPr>
-        <w:t>=</w:t>
+        <w:t xml:space="preserve"> p.test=</w:t>
       </w:r>
       <w:r>
         <w:rPr>
@@ -5210,31 +4490,7 @@
           <w:highlight w:val="white"/>
           <w:lang w:val="en-US"/>
         </w:rPr>
-        <w:t xml:space="preserve"> </w:t>
-      </w:r>
-      <w:proofErr w:type="spellStart"/>
-      <w:r>
-        <w:rPr>
-          <w:rFonts w:ascii="Courier New" w:hAnsi="Courier New" w:cs="Courier New"/>
-          <w:color w:val="000000"/>
-          <w:sz w:val="20"/>
-          <w:szCs w:val="20"/>
-          <w:highlight w:val="white"/>
-          <w:lang w:val="en-US"/>
-        </w:rPr>
-        <w:t>p.length</w:t>
-      </w:r>
-      <w:proofErr w:type="spellEnd"/>
-      <w:r>
-        <w:rPr>
-          <w:rFonts w:ascii="Courier New" w:hAnsi="Courier New" w:cs="Courier New"/>
-          <w:color w:val="000000"/>
-          <w:sz w:val="20"/>
-          <w:szCs w:val="20"/>
-          <w:highlight w:val="white"/>
-          <w:lang w:val="en-US"/>
-        </w:rPr>
-        <w:t>;</w:t>
+        <w:t xml:space="preserve"> p.length;</w:t>
       </w:r>
     </w:p>
     <w:p>
@@ -5288,56 +4544,7 @@
           <w:highlight w:val="white"/>
           <w:lang w:val="en-US"/>
         </w:rPr>
-        <w:t xml:space="preserve"> (</w:t>
-      </w:r>
-      <w:proofErr w:type="spellStart"/>
-      <w:r>
-        <w:rPr>
-          <w:rFonts w:ascii="Courier New" w:hAnsi="Courier New" w:cs="Courier New"/>
-          <w:color w:val="000000"/>
-          <w:sz w:val="20"/>
-          <w:szCs w:val="20"/>
-          <w:highlight w:val="white"/>
-          <w:lang w:val="en-US"/>
-        </w:rPr>
-        <w:t>p</w:t>
-      </w:r>
-      <w:proofErr w:type="gramStart"/>
-      <w:r>
-        <w:rPr>
-          <w:rFonts w:ascii="Courier New" w:hAnsi="Courier New" w:cs="Courier New"/>
-          <w:color w:val="000000"/>
-          <w:sz w:val="20"/>
-          <w:szCs w:val="20"/>
-          <w:highlight w:val="white"/>
-          <w:lang w:val="en-US"/>
-        </w:rPr>
-        <w:t>:Page</w:t>
-      </w:r>
-      <w:proofErr w:type="spellEnd"/>
-      <w:proofErr w:type="gramEnd"/>
-      <w:r>
-        <w:rPr>
-          <w:rFonts w:ascii="Courier New" w:hAnsi="Courier New" w:cs="Courier New"/>
-          <w:color w:val="000000"/>
-          <w:sz w:val="20"/>
-          <w:szCs w:val="20"/>
-          <w:highlight w:val="white"/>
-          <w:lang w:val="en-US"/>
-        </w:rPr>
-        <w:t xml:space="preserve"> {</w:t>
-      </w:r>
-      <w:proofErr w:type="spellStart"/>
-      <w:r>
-        <w:rPr>
-          <w:rFonts w:ascii="Courier New" w:hAnsi="Courier New" w:cs="Courier New"/>
-          <w:color w:val="000000"/>
-          <w:sz w:val="20"/>
-          <w:szCs w:val="20"/>
-          <w:highlight w:val="white"/>
-          <w:lang w:val="en-US"/>
-        </w:rPr>
-        <w:t>title:</w:t>
+        <w:t xml:space="preserve"> (p:Page {title:</w:t>
       </w:r>
       <w:r>
         <w:rPr>
@@ -5348,19 +4555,7 @@
           <w:highlight w:val="white"/>
           <w:lang w:val="en-US"/>
         </w:rPr>
-        <w:t>"Philosophy</w:t>
-      </w:r>
-      <w:proofErr w:type="spellEnd"/>
-      <w:r>
-        <w:rPr>
-          <w:rFonts w:ascii="Courier New" w:hAnsi="Courier New" w:cs="Courier New"/>
-          <w:color w:val="0000FF"/>
-          <w:sz w:val="20"/>
-          <w:szCs w:val="20"/>
-          <w:highlight w:val="white"/>
-          <w:lang w:val="en-US"/>
-        </w:rPr>
-        <w:t>"</w:t>
+        <w:t>"Philosophy"</w:t>
       </w:r>
       <w:r>
         <w:rPr>
@@ -5458,44 +4653,7 @@
           <w:highlight w:val="white"/>
           <w:lang w:val="en-US"/>
         </w:rPr>
-        <w:t xml:space="preserve"> (</w:t>
-      </w:r>
-      <w:proofErr w:type="spellStart"/>
-      <w:r>
-        <w:rPr>
-          <w:rFonts w:ascii="Courier New" w:hAnsi="Courier New" w:cs="Courier New"/>
-          <w:color w:val="000000"/>
-          <w:sz w:val="20"/>
-          <w:szCs w:val="20"/>
-          <w:highlight w:val="white"/>
-          <w:lang w:val="en-US"/>
-        </w:rPr>
-        <w:t>p</w:t>
-      </w:r>
-      <w:proofErr w:type="gramStart"/>
-      <w:r>
-        <w:rPr>
-          <w:rFonts w:ascii="Courier New" w:hAnsi="Courier New" w:cs="Courier New"/>
-          <w:color w:val="000000"/>
-          <w:sz w:val="20"/>
-          <w:szCs w:val="20"/>
-          <w:highlight w:val="white"/>
-          <w:lang w:val="en-US"/>
-        </w:rPr>
-        <w:t>:Page</w:t>
-      </w:r>
-      <w:proofErr w:type="spellEnd"/>
-      <w:proofErr w:type="gramEnd"/>
-      <w:r>
-        <w:rPr>
-          <w:rFonts w:ascii="Courier New" w:hAnsi="Courier New" w:cs="Courier New"/>
-          <w:color w:val="000000"/>
-          <w:sz w:val="20"/>
-          <w:szCs w:val="20"/>
-          <w:highlight w:val="white"/>
-          <w:lang w:val="en-US"/>
-        </w:rPr>
-        <w:t>)</w:t>
+        <w:t xml:space="preserve"> (p:Page)</w:t>
       </w:r>
       <w:r>
         <w:rPr>
@@ -5530,31 +4688,7 @@
           <w:highlight w:val="white"/>
           <w:lang w:val="en-US"/>
         </w:rPr>
-        <w:t xml:space="preserve"> </w:t>
-      </w:r>
-      <w:proofErr w:type="spellStart"/>
-      <w:r>
-        <w:rPr>
-          <w:rFonts w:ascii="Courier New" w:hAnsi="Courier New" w:cs="Courier New"/>
-          <w:color w:val="000000"/>
-          <w:sz w:val="20"/>
-          <w:szCs w:val="20"/>
-          <w:highlight w:val="white"/>
-          <w:lang w:val="en-US"/>
-        </w:rPr>
-        <w:t>p.length</w:t>
-      </w:r>
-      <w:proofErr w:type="spellEnd"/>
-      <w:r>
-        <w:rPr>
-          <w:rFonts w:ascii="Courier New" w:hAnsi="Courier New" w:cs="Courier New"/>
-          <w:color w:val="000000"/>
-          <w:sz w:val="20"/>
-          <w:szCs w:val="20"/>
-          <w:highlight w:val="white"/>
-          <w:lang w:val="en-US"/>
-        </w:rPr>
-        <w:t xml:space="preserve"> </w:t>
+        <w:t xml:space="preserve"> p.length </w:t>
       </w:r>
       <w:r>
         <w:rPr>
@@ -5683,56 +4817,7 @@
           <w:highlight w:val="white"/>
           <w:lang w:val="en-US"/>
         </w:rPr>
-        <w:t xml:space="preserve"> (</w:t>
-      </w:r>
-      <w:proofErr w:type="spellStart"/>
-      <w:r>
-        <w:rPr>
-          <w:rFonts w:ascii="Courier New" w:hAnsi="Courier New" w:cs="Courier New"/>
-          <w:color w:val="000000"/>
-          <w:sz w:val="20"/>
-          <w:szCs w:val="20"/>
-          <w:highlight w:val="white"/>
-          <w:lang w:val="en-US"/>
-        </w:rPr>
-        <w:t>p</w:t>
-      </w:r>
-      <w:proofErr w:type="gramStart"/>
-      <w:r>
-        <w:rPr>
-          <w:rFonts w:ascii="Courier New" w:hAnsi="Courier New" w:cs="Courier New"/>
-          <w:color w:val="000000"/>
-          <w:sz w:val="20"/>
-          <w:szCs w:val="20"/>
-          <w:highlight w:val="white"/>
-          <w:lang w:val="en-US"/>
-        </w:rPr>
-        <w:t>:Page</w:t>
-      </w:r>
-      <w:proofErr w:type="spellEnd"/>
-      <w:proofErr w:type="gramEnd"/>
-      <w:r>
-        <w:rPr>
-          <w:rFonts w:ascii="Courier New" w:hAnsi="Courier New" w:cs="Courier New"/>
-          <w:color w:val="000000"/>
-          <w:sz w:val="20"/>
-          <w:szCs w:val="20"/>
-          <w:highlight w:val="white"/>
-          <w:lang w:val="en-US"/>
-        </w:rPr>
-        <w:t xml:space="preserve"> {</w:t>
-      </w:r>
-      <w:proofErr w:type="spellStart"/>
-      <w:r>
-        <w:rPr>
-          <w:rFonts w:ascii="Courier New" w:hAnsi="Courier New" w:cs="Courier New"/>
-          <w:color w:val="000000"/>
-          <w:sz w:val="20"/>
-          <w:szCs w:val="20"/>
-          <w:highlight w:val="white"/>
-          <w:lang w:val="en-US"/>
-        </w:rPr>
-        <w:t>title:</w:t>
+        <w:t xml:space="preserve"> (p:Page {title:</w:t>
       </w:r>
       <w:r>
         <w:rPr>
@@ -5743,19 +4828,7 @@
           <w:highlight w:val="white"/>
           <w:lang w:val="en-US"/>
         </w:rPr>
-        <w:t>"Philosophy</w:t>
-      </w:r>
-      <w:proofErr w:type="spellEnd"/>
-      <w:r>
-        <w:rPr>
-          <w:rFonts w:ascii="Courier New" w:hAnsi="Courier New" w:cs="Courier New"/>
-          <w:color w:val="0000FF"/>
-          <w:sz w:val="20"/>
-          <w:szCs w:val="20"/>
-          <w:highlight w:val="white"/>
-          <w:lang w:val="en-US"/>
-        </w:rPr>
-        <w:t>"</w:t>
+        <w:t>"Philosophy"</w:t>
       </w:r>
       <w:r>
         <w:rPr>
@@ -5917,56 +4990,7 @@
           <w:highlight w:val="white"/>
           <w:lang w:val="en-US"/>
         </w:rPr>
-        <w:t xml:space="preserve"> (</w:t>
-      </w:r>
-      <w:proofErr w:type="spellStart"/>
-      <w:r>
-        <w:rPr>
-          <w:rFonts w:ascii="Courier New" w:hAnsi="Courier New" w:cs="Courier New"/>
-          <w:color w:val="000000"/>
-          <w:sz w:val="20"/>
-          <w:szCs w:val="20"/>
-          <w:highlight w:val="white"/>
-          <w:lang w:val="en-US"/>
-        </w:rPr>
-        <w:t>p</w:t>
-      </w:r>
-      <w:proofErr w:type="gramStart"/>
-      <w:r>
-        <w:rPr>
-          <w:rFonts w:ascii="Courier New" w:hAnsi="Courier New" w:cs="Courier New"/>
-          <w:color w:val="000000"/>
-          <w:sz w:val="20"/>
-          <w:szCs w:val="20"/>
-          <w:highlight w:val="white"/>
-          <w:lang w:val="en-US"/>
-        </w:rPr>
-        <w:t>:Page</w:t>
-      </w:r>
-      <w:proofErr w:type="spellEnd"/>
-      <w:proofErr w:type="gramEnd"/>
-      <w:r>
-        <w:rPr>
-          <w:rFonts w:ascii="Courier New" w:hAnsi="Courier New" w:cs="Courier New"/>
-          <w:color w:val="000000"/>
-          <w:sz w:val="20"/>
-          <w:szCs w:val="20"/>
-          <w:highlight w:val="white"/>
-          <w:lang w:val="en-US"/>
-        </w:rPr>
-        <w:t xml:space="preserve"> {</w:t>
-      </w:r>
-      <w:proofErr w:type="spellStart"/>
-      <w:r>
-        <w:rPr>
-          <w:rFonts w:ascii="Courier New" w:hAnsi="Courier New" w:cs="Courier New"/>
-          <w:color w:val="000000"/>
-          <w:sz w:val="20"/>
-          <w:szCs w:val="20"/>
-          <w:highlight w:val="white"/>
-          <w:lang w:val="en-US"/>
-        </w:rPr>
-        <w:t>title:</w:t>
+        <w:t xml:space="preserve"> (p:Page {title:</w:t>
       </w:r>
       <w:r>
         <w:rPr>
@@ -5977,19 +5001,7 @@
           <w:highlight w:val="white"/>
           <w:lang w:val="en-US"/>
         </w:rPr>
-        <w:t>"Philosophy</w:t>
-      </w:r>
-      <w:proofErr w:type="spellEnd"/>
-      <w:r>
-        <w:rPr>
-          <w:rFonts w:ascii="Courier New" w:hAnsi="Courier New" w:cs="Courier New"/>
-          <w:color w:val="0000FF"/>
-          <w:sz w:val="20"/>
-          <w:szCs w:val="20"/>
-          <w:highlight w:val="white"/>
-          <w:lang w:val="en-US"/>
-        </w:rPr>
-        <w:t>"</w:t>
+        <w:t>"Philosophy"</w:t>
       </w:r>
       <w:r>
         <w:rPr>
@@ -6035,31 +5047,7 @@
           <w:highlight w:val="white"/>
           <w:lang w:val="en-US"/>
         </w:rPr>
-        <w:t xml:space="preserve"> (p)&lt;-[</w:t>
-      </w:r>
-      <w:proofErr w:type="spellStart"/>
-      <w:r>
-        <w:rPr>
-          <w:rFonts w:ascii="Courier New" w:hAnsi="Courier New" w:cs="Courier New"/>
-          <w:color w:val="000000"/>
-          <w:sz w:val="20"/>
-          <w:szCs w:val="20"/>
-          <w:highlight w:val="white"/>
-          <w:lang w:val="en-US"/>
-        </w:rPr>
-        <w:t>l:links_to</w:t>
-      </w:r>
-      <w:proofErr w:type="spellEnd"/>
-      <w:r>
-        <w:rPr>
-          <w:rFonts w:ascii="Courier New" w:hAnsi="Courier New" w:cs="Courier New"/>
-          <w:color w:val="000000"/>
-          <w:sz w:val="20"/>
-          <w:szCs w:val="20"/>
-          <w:highlight w:val="white"/>
-          <w:lang w:val="en-US"/>
-        </w:rPr>
-        <w:t>]-(</w:t>
+        <w:t xml:space="preserve"> (p)&lt;-[l:links_to]-(</w:t>
       </w:r>
       <w:r>
         <w:rPr>
@@ -6183,56 +5171,7 @@
           <w:highlight w:val="white"/>
           <w:lang w:val="en-US"/>
         </w:rPr>
-        <w:t xml:space="preserve"> (</w:t>
-      </w:r>
-      <w:proofErr w:type="spellStart"/>
-      <w:r>
-        <w:rPr>
-          <w:rFonts w:ascii="Courier New" w:hAnsi="Courier New" w:cs="Courier New"/>
-          <w:color w:val="000000"/>
-          <w:sz w:val="20"/>
-          <w:szCs w:val="20"/>
-          <w:highlight w:val="white"/>
-          <w:lang w:val="en-US"/>
-        </w:rPr>
-        <w:t>p</w:t>
-      </w:r>
-      <w:proofErr w:type="gramStart"/>
-      <w:r>
-        <w:rPr>
-          <w:rFonts w:ascii="Courier New" w:hAnsi="Courier New" w:cs="Courier New"/>
-          <w:color w:val="000000"/>
-          <w:sz w:val="20"/>
-          <w:szCs w:val="20"/>
-          <w:highlight w:val="white"/>
-          <w:lang w:val="en-US"/>
-        </w:rPr>
-        <w:t>:Page</w:t>
-      </w:r>
-      <w:proofErr w:type="spellEnd"/>
-      <w:proofErr w:type="gramEnd"/>
-      <w:r>
-        <w:rPr>
-          <w:rFonts w:ascii="Courier New" w:hAnsi="Courier New" w:cs="Courier New"/>
-          <w:color w:val="000000"/>
-          <w:sz w:val="20"/>
-          <w:szCs w:val="20"/>
-          <w:highlight w:val="white"/>
-          <w:lang w:val="en-US"/>
-        </w:rPr>
-        <w:t xml:space="preserve"> {</w:t>
-      </w:r>
-      <w:proofErr w:type="spellStart"/>
-      <w:r>
-        <w:rPr>
-          <w:rFonts w:ascii="Courier New" w:hAnsi="Courier New" w:cs="Courier New"/>
-          <w:color w:val="000000"/>
-          <w:sz w:val="20"/>
-          <w:szCs w:val="20"/>
-          <w:highlight w:val="white"/>
-          <w:lang w:val="en-US"/>
-        </w:rPr>
-        <w:t>title:</w:t>
+        <w:t xml:space="preserve"> (p:Page {title:</w:t>
       </w:r>
       <w:r>
         <w:rPr>
@@ -6243,19 +5182,7 @@
           <w:highlight w:val="white"/>
           <w:lang w:val="en-US"/>
         </w:rPr>
-        <w:t>"Philosophy</w:t>
-      </w:r>
-      <w:proofErr w:type="spellEnd"/>
-      <w:r>
-        <w:rPr>
-          <w:rFonts w:ascii="Courier New" w:hAnsi="Courier New" w:cs="Courier New"/>
-          <w:color w:val="0000FF"/>
-          <w:sz w:val="20"/>
-          <w:szCs w:val="20"/>
-          <w:highlight w:val="white"/>
-          <w:lang w:val="en-US"/>
-        </w:rPr>
-        <w:t>"</w:t>
+        <w:t>"Philosophy"</w:t>
       </w:r>
       <w:r>
         <w:rPr>
@@ -6301,31 +5228,7 @@
           <w:highlight w:val="white"/>
           <w:lang w:val="en-US"/>
         </w:rPr>
-        <w:t xml:space="preserve"> (p)&lt;-[</w:t>
-      </w:r>
-      <w:proofErr w:type="spellStart"/>
-      <w:r>
-        <w:rPr>
-          <w:rFonts w:ascii="Courier New" w:hAnsi="Courier New" w:cs="Courier New"/>
-          <w:color w:val="000000"/>
-          <w:sz w:val="20"/>
-          <w:szCs w:val="20"/>
-          <w:highlight w:val="white"/>
-          <w:lang w:val="en-US"/>
-        </w:rPr>
-        <w:t>l:links_to</w:t>
-      </w:r>
-      <w:proofErr w:type="spellEnd"/>
-      <w:r>
-        <w:rPr>
-          <w:rFonts w:ascii="Courier New" w:hAnsi="Courier New" w:cs="Courier New"/>
-          <w:color w:val="000000"/>
-          <w:sz w:val="20"/>
-          <w:szCs w:val="20"/>
-          <w:highlight w:val="white"/>
-          <w:lang w:val="en-US"/>
-        </w:rPr>
-        <w:t>*1..3]-(</w:t>
+        <w:t xml:space="preserve"> (p)&lt;-[l:links_to*1..3]-(</w:t>
       </w:r>
       <w:r>
         <w:rPr>
@@ -6449,56 +5352,7 @@
           <w:highlight w:val="white"/>
           <w:lang w:val="en-US"/>
         </w:rPr>
-        <w:t xml:space="preserve"> (</w:t>
-      </w:r>
-      <w:proofErr w:type="spellStart"/>
-      <w:r>
-        <w:rPr>
-          <w:rFonts w:ascii="Courier New" w:hAnsi="Courier New" w:cs="Courier New"/>
-          <w:color w:val="000000"/>
-          <w:sz w:val="20"/>
-          <w:szCs w:val="20"/>
-          <w:highlight w:val="white"/>
-          <w:lang w:val="en-US"/>
-        </w:rPr>
-        <w:t>p</w:t>
-      </w:r>
-      <w:proofErr w:type="gramStart"/>
-      <w:r>
-        <w:rPr>
-          <w:rFonts w:ascii="Courier New" w:hAnsi="Courier New" w:cs="Courier New"/>
-          <w:color w:val="000000"/>
-          <w:sz w:val="20"/>
-          <w:szCs w:val="20"/>
-          <w:highlight w:val="white"/>
-          <w:lang w:val="en-US"/>
-        </w:rPr>
-        <w:t>:Page</w:t>
-      </w:r>
-      <w:proofErr w:type="spellEnd"/>
-      <w:proofErr w:type="gramEnd"/>
-      <w:r>
-        <w:rPr>
-          <w:rFonts w:ascii="Courier New" w:hAnsi="Courier New" w:cs="Courier New"/>
-          <w:color w:val="000000"/>
-          <w:sz w:val="20"/>
-          <w:szCs w:val="20"/>
-          <w:highlight w:val="white"/>
-          <w:lang w:val="en-US"/>
-        </w:rPr>
-        <w:t xml:space="preserve"> {</w:t>
-      </w:r>
-      <w:proofErr w:type="spellStart"/>
-      <w:r>
-        <w:rPr>
-          <w:rFonts w:ascii="Courier New" w:hAnsi="Courier New" w:cs="Courier New"/>
-          <w:color w:val="000000"/>
-          <w:sz w:val="20"/>
-          <w:szCs w:val="20"/>
-          <w:highlight w:val="white"/>
-          <w:lang w:val="en-US"/>
-        </w:rPr>
-        <w:t>title:</w:t>
+        <w:t xml:space="preserve"> (p:Page {title:</w:t>
       </w:r>
       <w:r>
         <w:rPr>
@@ -6509,19 +5363,7 @@
           <w:highlight w:val="white"/>
           <w:lang w:val="en-US"/>
         </w:rPr>
-        <w:t>"Philosophy</w:t>
-      </w:r>
-      <w:proofErr w:type="spellEnd"/>
-      <w:r>
-        <w:rPr>
-          <w:rFonts w:ascii="Courier New" w:hAnsi="Courier New" w:cs="Courier New"/>
-          <w:color w:val="0000FF"/>
-          <w:sz w:val="20"/>
-          <w:szCs w:val="20"/>
-          <w:highlight w:val="white"/>
-          <w:lang w:val="en-US"/>
-        </w:rPr>
-        <w:t>"</w:t>
+        <w:t>"Philosophy"</w:t>
       </w:r>
       <w:r>
         <w:rPr>
@@ -6567,31 +5409,7 @@
           <w:highlight w:val="white"/>
           <w:lang w:val="en-US"/>
         </w:rPr>
-        <w:t xml:space="preserve"> (p)&lt;-[:</w:t>
-      </w:r>
-      <w:proofErr w:type="spellStart"/>
-      <w:r>
-        <w:rPr>
-          <w:rFonts w:ascii="Courier New" w:hAnsi="Courier New" w:cs="Courier New"/>
-          <w:color w:val="000000"/>
-          <w:sz w:val="20"/>
-          <w:szCs w:val="20"/>
-          <w:highlight w:val="white"/>
-          <w:lang w:val="en-US"/>
-        </w:rPr>
-        <w:t>links_to</w:t>
-      </w:r>
-      <w:proofErr w:type="spellEnd"/>
-      <w:r>
-        <w:rPr>
-          <w:rFonts w:ascii="Courier New" w:hAnsi="Courier New" w:cs="Courier New"/>
-          <w:color w:val="000000"/>
-          <w:sz w:val="20"/>
-          <w:szCs w:val="20"/>
-          <w:highlight w:val="white"/>
-          <w:lang w:val="en-US"/>
-        </w:rPr>
-        <w:t>*]-(</w:t>
+        <w:t xml:space="preserve"> (p)&lt;-[:links_to*]-(</w:t>
       </w:r>
       <w:r>
         <w:rPr>
@@ -6694,56 +5512,7 @@
           <w:highlight w:val="white"/>
           <w:lang w:val="en-US"/>
         </w:rPr>
-        <w:t xml:space="preserve"> (</w:t>
-      </w:r>
-      <w:proofErr w:type="spellStart"/>
-      <w:r>
-        <w:rPr>
-          <w:rFonts w:ascii="Courier New" w:hAnsi="Courier New" w:cs="Courier New"/>
-          <w:color w:val="000000"/>
-          <w:sz w:val="20"/>
-          <w:szCs w:val="20"/>
-          <w:highlight w:val="white"/>
-          <w:lang w:val="en-US"/>
-        </w:rPr>
-        <w:t>p</w:t>
-      </w:r>
-      <w:proofErr w:type="gramStart"/>
-      <w:r>
-        <w:rPr>
-          <w:rFonts w:ascii="Courier New" w:hAnsi="Courier New" w:cs="Courier New"/>
-          <w:color w:val="000000"/>
-          <w:sz w:val="20"/>
-          <w:szCs w:val="20"/>
-          <w:highlight w:val="white"/>
-          <w:lang w:val="en-US"/>
-        </w:rPr>
-        <w:t>:Page</w:t>
-      </w:r>
-      <w:proofErr w:type="spellEnd"/>
-      <w:proofErr w:type="gramEnd"/>
-      <w:r>
-        <w:rPr>
-          <w:rFonts w:ascii="Courier New" w:hAnsi="Courier New" w:cs="Courier New"/>
-          <w:color w:val="000000"/>
-          <w:sz w:val="20"/>
-          <w:szCs w:val="20"/>
-          <w:highlight w:val="white"/>
-          <w:lang w:val="en-US"/>
-        </w:rPr>
-        <w:t xml:space="preserve"> {</w:t>
-      </w:r>
-      <w:proofErr w:type="spellStart"/>
-      <w:r>
-        <w:rPr>
-          <w:rFonts w:ascii="Courier New" w:hAnsi="Courier New" w:cs="Courier New"/>
-          <w:color w:val="000000"/>
-          <w:sz w:val="20"/>
-          <w:szCs w:val="20"/>
-          <w:highlight w:val="white"/>
-          <w:lang w:val="en-US"/>
-        </w:rPr>
-        <w:t>title:</w:t>
+        <w:t xml:space="preserve"> (p:Page {title:</w:t>
       </w:r>
       <w:r>
         <w:rPr>
@@ -6754,19 +5523,7 @@
           <w:highlight w:val="white"/>
           <w:lang w:val="en-US"/>
         </w:rPr>
-        <w:t>"Philosophy</w:t>
-      </w:r>
-      <w:proofErr w:type="spellEnd"/>
-      <w:r>
-        <w:rPr>
-          <w:rFonts w:ascii="Courier New" w:hAnsi="Courier New" w:cs="Courier New"/>
-          <w:color w:val="0000FF"/>
-          <w:sz w:val="20"/>
-          <w:szCs w:val="20"/>
-          <w:highlight w:val="white"/>
-          <w:lang w:val="en-US"/>
-        </w:rPr>
-        <w:t>"</w:t>
+        <w:t>"Philosophy"</w:t>
       </w:r>
       <w:r>
         <w:rPr>
@@ -6812,31 +5569,7 @@
           <w:highlight w:val="white"/>
           <w:lang w:val="en-US"/>
         </w:rPr>
-        <w:t xml:space="preserve"> (p)&lt;-[:</w:t>
-      </w:r>
-      <w:proofErr w:type="spellStart"/>
-      <w:r>
-        <w:rPr>
-          <w:rFonts w:ascii="Courier New" w:hAnsi="Courier New" w:cs="Courier New"/>
-          <w:color w:val="000000"/>
-          <w:sz w:val="20"/>
-          <w:szCs w:val="20"/>
-          <w:highlight w:val="white"/>
-          <w:lang w:val="en-US"/>
-        </w:rPr>
-        <w:t>links_to</w:t>
-      </w:r>
-      <w:proofErr w:type="spellEnd"/>
-      <w:r>
-        <w:rPr>
-          <w:rFonts w:ascii="Courier New" w:hAnsi="Courier New" w:cs="Courier New"/>
-          <w:color w:val="000000"/>
-          <w:sz w:val="20"/>
-          <w:szCs w:val="20"/>
-          <w:highlight w:val="white"/>
-          <w:lang w:val="en-US"/>
-        </w:rPr>
-        <w:t>]-(a)</w:t>
+        <w:t xml:space="preserve"> (p)&lt;-[:links_to]-(a)</w:t>
       </w:r>
       <w:r>
         <w:rPr>
@@ -7046,8 +5779,6 @@
         </w:rPr>
         <w:t xml:space="preserve"> path=</w:t>
       </w:r>
-      <w:proofErr w:type="spellStart"/>
-      <w:proofErr w:type="gramStart"/>
       <w:r>
         <w:rPr>
           <w:rFonts w:ascii="Courier New" w:hAnsi="Courier New" w:cs="Courier New"/>
@@ -7059,7 +5790,6 @@
         </w:rPr>
         <w:t>shortestPath</w:t>
       </w:r>
-      <w:proofErr w:type="spellEnd"/>
       <w:r>
         <w:rPr>
           <w:rFonts w:ascii="Courier New" w:hAnsi="Courier New" w:cs="Courier New"/>
@@ -7071,7 +5801,6 @@
         </w:rPr>
         <w:t>(</w:t>
       </w:r>
-      <w:proofErr w:type="gramEnd"/>
       <w:r>
         <w:rPr>
           <w:rFonts w:ascii="Courier New" w:hAnsi="Courier New" w:cs="Courier New"/>
@@ -7092,9 +5821,19 @@
           <w:highlight w:val="white"/>
           <w:lang w:val="en-US"/>
         </w:rPr>
-        <w:t xml:space="preserve">  (</w:t>
-      </w:r>
-      <w:proofErr w:type="spellStart"/>
+        <w:t xml:space="preserve">  (p:Page {title:</w:t>
+      </w:r>
+      <w:r>
+        <w:rPr>
+          <w:rFonts w:ascii="Courier New" w:hAnsi="Courier New" w:cs="Courier New"/>
+          <w:color w:val="0000FF"/>
+          <w:sz w:val="20"/>
+          <w:szCs w:val="20"/>
+          <w:highlight w:val="white"/>
+          <w:lang w:val="en-US"/>
+        </w:rPr>
+        <w:t>"Philosophy"</w:t>
+      </w:r>
       <w:r>
         <w:rPr>
           <w:rFonts w:ascii="Courier New" w:hAnsi="Courier New" w:cs="Courier New"/>
@@ -7104,9 +5843,8 @@
           <w:highlight w:val="white"/>
           <w:lang w:val="en-US"/>
         </w:rPr>
-        <w:t>p:Page</w:t>
-      </w:r>
-      <w:proofErr w:type="spellEnd"/>
+        <w:t>})</w:t>
+      </w:r>
       <w:r>
         <w:rPr>
           <w:rFonts w:ascii="Courier New" w:hAnsi="Courier New" w:cs="Courier New"/>
@@ -7116,9 +5854,8 @@
           <w:highlight w:val="white"/>
           <w:lang w:val="en-US"/>
         </w:rPr>
-        <w:t xml:space="preserve"> {</w:t>
-      </w:r>
-      <w:proofErr w:type="spellStart"/>
+        <w:br/>
+      </w:r>
       <w:r>
         <w:rPr>
           <w:rFonts w:ascii="Courier New" w:hAnsi="Courier New" w:cs="Courier New"/>
@@ -7128,7 +5865,29 @@
           <w:highlight w:val="white"/>
           <w:lang w:val="en-US"/>
         </w:rPr>
-        <w:t>title:</w:t>
+        <w:t xml:space="preserve">  &lt;-[:first_links_to*]-</w:t>
+      </w:r>
+      <w:r>
+        <w:rPr>
+          <w:rFonts w:ascii="Courier New" w:hAnsi="Courier New" w:cs="Courier New"/>
+          <w:color w:val="000000"/>
+          <w:sz w:val="20"/>
+          <w:szCs w:val="20"/>
+          <w:highlight w:val="white"/>
+          <w:lang w:val="en-US"/>
+        </w:rPr>
+        <w:br/>
+      </w:r>
+      <w:r>
+        <w:rPr>
+          <w:rFonts w:ascii="Courier New" w:hAnsi="Courier New" w:cs="Courier New"/>
+          <w:color w:val="000000"/>
+          <w:sz w:val="20"/>
+          <w:szCs w:val="20"/>
+          <w:highlight w:val="white"/>
+          <w:lang w:val="en-US"/>
+        </w:rPr>
+        <w:t xml:space="preserve">  (g:Page {title:</w:t>
       </w:r>
       <w:r>
         <w:rPr>
@@ -7139,157 +5898,7 @@
           <w:highlight w:val="white"/>
           <w:lang w:val="en-US"/>
         </w:rPr>
-        <w:t>"Philosophy</w:t>
-      </w:r>
-      <w:proofErr w:type="spellEnd"/>
-      <w:r>
-        <w:rPr>
-          <w:rFonts w:ascii="Courier New" w:hAnsi="Courier New" w:cs="Courier New"/>
-          <w:color w:val="0000FF"/>
-          <w:sz w:val="20"/>
-          <w:szCs w:val="20"/>
-          <w:highlight w:val="white"/>
-          <w:lang w:val="en-US"/>
-        </w:rPr>
-        <w:t>"</w:t>
-      </w:r>
-      <w:r>
-        <w:rPr>
-          <w:rFonts w:ascii="Courier New" w:hAnsi="Courier New" w:cs="Courier New"/>
-          <w:color w:val="000000"/>
-          <w:sz w:val="20"/>
-          <w:szCs w:val="20"/>
-          <w:highlight w:val="white"/>
-          <w:lang w:val="en-US"/>
-        </w:rPr>
-        <w:t>})</w:t>
-      </w:r>
-      <w:r>
-        <w:rPr>
-          <w:rFonts w:ascii="Courier New" w:hAnsi="Courier New" w:cs="Courier New"/>
-          <w:color w:val="000000"/>
-          <w:sz w:val="20"/>
-          <w:szCs w:val="20"/>
-          <w:highlight w:val="white"/>
-          <w:lang w:val="en-US"/>
-        </w:rPr>
-        <w:br/>
-      </w:r>
-      <w:r>
-        <w:rPr>
-          <w:rFonts w:ascii="Courier New" w:hAnsi="Courier New" w:cs="Courier New"/>
-          <w:color w:val="000000"/>
-          <w:sz w:val="20"/>
-          <w:szCs w:val="20"/>
-          <w:highlight w:val="white"/>
-          <w:lang w:val="en-US"/>
-        </w:rPr>
-        <w:t xml:space="preserve">  &lt;-[:</w:t>
-      </w:r>
-      <w:proofErr w:type="spellStart"/>
-      <w:r>
-        <w:rPr>
-          <w:rFonts w:ascii="Courier New" w:hAnsi="Courier New" w:cs="Courier New"/>
-          <w:color w:val="000000"/>
-          <w:sz w:val="20"/>
-          <w:szCs w:val="20"/>
-          <w:highlight w:val="white"/>
-          <w:lang w:val="en-US"/>
-        </w:rPr>
-        <w:t>first_links_to</w:t>
-      </w:r>
-      <w:proofErr w:type="spellEnd"/>
-      <w:r>
-        <w:rPr>
-          <w:rFonts w:ascii="Courier New" w:hAnsi="Courier New" w:cs="Courier New"/>
-          <w:color w:val="000000"/>
-          <w:sz w:val="20"/>
-          <w:szCs w:val="20"/>
-          <w:highlight w:val="white"/>
-          <w:lang w:val="en-US"/>
-        </w:rPr>
-        <w:t>*]-</w:t>
-      </w:r>
-      <w:r>
-        <w:rPr>
-          <w:rFonts w:ascii="Courier New" w:hAnsi="Courier New" w:cs="Courier New"/>
-          <w:color w:val="000000"/>
-          <w:sz w:val="20"/>
-          <w:szCs w:val="20"/>
-          <w:highlight w:val="white"/>
-          <w:lang w:val="en-US"/>
-        </w:rPr>
-        <w:br/>
-      </w:r>
-      <w:r>
-        <w:rPr>
-          <w:rFonts w:ascii="Courier New" w:hAnsi="Courier New" w:cs="Courier New"/>
-          <w:color w:val="000000"/>
-          <w:sz w:val="20"/>
-          <w:szCs w:val="20"/>
-          <w:highlight w:val="white"/>
-          <w:lang w:val="en-US"/>
-        </w:rPr>
-        <w:t xml:space="preserve">  (</w:t>
-      </w:r>
-      <w:proofErr w:type="spellStart"/>
-      <w:r>
-        <w:rPr>
-          <w:rFonts w:ascii="Courier New" w:hAnsi="Courier New" w:cs="Courier New"/>
-          <w:color w:val="000000"/>
-          <w:sz w:val="20"/>
-          <w:szCs w:val="20"/>
-          <w:highlight w:val="white"/>
-          <w:lang w:val="en-US"/>
-        </w:rPr>
-        <w:t>g:Page</w:t>
-      </w:r>
-      <w:proofErr w:type="spellEnd"/>
-      <w:r>
-        <w:rPr>
-          <w:rFonts w:ascii="Courier New" w:hAnsi="Courier New" w:cs="Courier New"/>
-          <w:color w:val="000000"/>
-          <w:sz w:val="20"/>
-          <w:szCs w:val="20"/>
-          <w:highlight w:val="white"/>
-          <w:lang w:val="en-US"/>
-        </w:rPr>
-        <w:t xml:space="preserve"> {</w:t>
-      </w:r>
-      <w:proofErr w:type="spellStart"/>
-      <w:r>
-        <w:rPr>
-          <w:rFonts w:ascii="Courier New" w:hAnsi="Courier New" w:cs="Courier New"/>
-          <w:color w:val="000000"/>
-          <w:sz w:val="20"/>
-          <w:szCs w:val="20"/>
-          <w:highlight w:val="white"/>
-          <w:lang w:val="en-US"/>
-        </w:rPr>
-        <w:t>title:</w:t>
-      </w:r>
-      <w:r>
-        <w:rPr>
-          <w:rFonts w:ascii="Courier New" w:hAnsi="Courier New" w:cs="Courier New"/>
-          <w:color w:val="0000FF"/>
-          <w:sz w:val="20"/>
-          <w:szCs w:val="20"/>
-          <w:highlight w:val="white"/>
-          <w:lang w:val="en-US"/>
-        </w:rPr>
-        <w:t>"Graph</w:t>
-      </w:r>
-      <w:proofErr w:type="spellEnd"/>
-      <w:r>
-        <w:rPr>
-          <w:rFonts w:ascii="Courier New" w:hAnsi="Courier New" w:cs="Courier New"/>
-          <w:color w:val="0000FF"/>
-          <w:sz w:val="20"/>
-          <w:szCs w:val="20"/>
-          <w:highlight w:val="white"/>
-          <w:lang w:val="en-US"/>
-        </w:rPr>
-        <w:t>"</w:t>
+        <w:t>"Graph"</w:t>
       </w:r>
       <w:r>
         <w:rPr>
@@ -7424,8 +6033,6 @@
         </w:rPr>
         <w:t>Find all pages that link to “Jesus”</w:t>
       </w:r>
-      <w:bookmarkStart w:id="0" w:name="_GoBack"/>
-      <w:bookmarkEnd w:id="0"/>
     </w:p>
     <w:tbl>
       <w:tblPr>
@@ -7516,66 +6123,18 @@
                 <w:highlight w:val="white"/>
                 <w:lang w:val="en-US"/>
               </w:rPr>
-              <w:t xml:space="preserve"> (</w:t>
-            </w:r>
-            <w:proofErr w:type="spellStart"/>
+              <w:t xml:space="preserve"> (p:Page {title:</w:t>
+            </w:r>
             <w:r>
               <w:rPr>
                 <w:rFonts w:ascii="Courier New" w:hAnsi="Courier New" w:cs="Courier New"/>
-                <w:color w:val="000000"/>
+                <w:color w:val="0000FF"/>
                 <w:sz w:val="20"/>
                 <w:szCs w:val="20"/>
                 <w:highlight w:val="white"/>
                 <w:lang w:val="en-US"/>
               </w:rPr>
-              <w:t>p:Page</w:t>
-            </w:r>
-            <w:proofErr w:type="spellEnd"/>
-            <w:r>
-              <w:rPr>
-                <w:rFonts w:ascii="Courier New" w:hAnsi="Courier New" w:cs="Courier New"/>
-                <w:color w:val="000000"/>
-                <w:sz w:val="20"/>
-                <w:szCs w:val="20"/>
-                <w:highlight w:val="white"/>
-                <w:lang w:val="en-US"/>
-              </w:rPr>
-              <w:t xml:space="preserve"> {</w:t>
-            </w:r>
-            <w:proofErr w:type="spellStart"/>
-            <w:r>
-              <w:rPr>
-                <w:rFonts w:ascii="Courier New" w:hAnsi="Courier New" w:cs="Courier New"/>
-                <w:color w:val="000000"/>
-                <w:sz w:val="20"/>
-                <w:szCs w:val="20"/>
-                <w:highlight w:val="white"/>
-                <w:lang w:val="en-US"/>
-              </w:rPr>
-              <w:t>title:</w:t>
-            </w:r>
-            <w:r>
-              <w:rPr>
-                <w:rFonts w:ascii="Courier New" w:hAnsi="Courier New" w:cs="Courier New"/>
-                <w:color w:val="0000FF"/>
-                <w:sz w:val="20"/>
-                <w:szCs w:val="20"/>
-                <w:highlight w:val="white"/>
-                <w:lang w:val="en-US"/>
-              </w:rPr>
-              <w:t>'Jesus</w:t>
-            </w:r>
-            <w:proofErr w:type="spellEnd"/>
-            <w:r>
-              <w:rPr>
-                <w:rFonts w:ascii="Courier New" w:hAnsi="Courier New" w:cs="Courier New"/>
-                <w:color w:val="0000FF"/>
-                <w:sz w:val="20"/>
-                <w:szCs w:val="20"/>
-                <w:highlight w:val="white"/>
-                <w:lang w:val="en-US"/>
-              </w:rPr>
-              <w:t>'</w:t>
+              <w:t>'Jesus'</w:t>
             </w:r>
             <w:r>
               <w:rPr>
@@ -7648,9 +6207,8 @@
                 <w:highlight w:val="white"/>
                 <w:lang w:val="en-US"/>
               </w:rPr>
-              <w:t>&lt;-[:</w:t>
-            </w:r>
-            <w:proofErr w:type="spellStart"/>
+              <w:t>&lt;-[:links_to*1..1]-</w:t>
+            </w:r>
             <w:r>
               <w:rPr>
                 <w:rFonts w:ascii="Courier New" w:hAnsi="Courier New" w:cs="Courier New"/>
@@ -7660,9 +6218,9 @@
                 <w:highlight w:val="white"/>
                 <w:lang w:val="en-US"/>
               </w:rPr>
-              <w:t>links_to</w:t>
-            </w:r>
-            <w:proofErr w:type="spellEnd"/>
+              <w:br/>
+              <w:t xml:space="preserve">      </w:t>
+            </w:r>
             <w:r>
               <w:rPr>
                 <w:rFonts w:ascii="Courier New" w:hAnsi="Courier New" w:cs="Courier New"/>
@@ -7672,54 +6230,7 @@
                 <w:highlight w:val="white"/>
                 <w:lang w:val="en-US"/>
               </w:rPr>
-              <w:t>*1..1]-</w:t>
-            </w:r>
-            <w:r>
-              <w:rPr>
-                <w:rFonts w:ascii="Courier New" w:hAnsi="Courier New" w:cs="Courier New"/>
-                <w:color w:val="000000"/>
-                <w:sz w:val="20"/>
-                <w:szCs w:val="20"/>
-                <w:highlight w:val="white"/>
-                <w:lang w:val="en-US"/>
-              </w:rPr>
-              <w:br/>
-              <w:t xml:space="preserve">      </w:t>
-            </w:r>
-            <w:r>
-              <w:rPr>
-                <w:rFonts w:ascii="Courier New" w:hAnsi="Courier New" w:cs="Courier New"/>
-                <w:color w:val="000000"/>
-                <w:sz w:val="20"/>
-                <w:szCs w:val="20"/>
-                <w:highlight w:val="white"/>
-                <w:lang w:val="en-US"/>
-              </w:rPr>
-              <w:t>(</w:t>
-            </w:r>
-            <w:proofErr w:type="spellStart"/>
-            <w:r>
-              <w:rPr>
-                <w:rFonts w:ascii="Courier New" w:hAnsi="Courier New" w:cs="Courier New"/>
-                <w:color w:val="000000"/>
-                <w:sz w:val="20"/>
-                <w:szCs w:val="20"/>
-                <w:highlight w:val="white"/>
-                <w:lang w:val="en-US"/>
-              </w:rPr>
-              <w:t>a:Page</w:t>
-            </w:r>
-            <w:proofErr w:type="spellEnd"/>
-            <w:r>
-              <w:rPr>
-                <w:rFonts w:ascii="Courier New" w:hAnsi="Courier New" w:cs="Courier New"/>
-                <w:color w:val="000000"/>
-                <w:sz w:val="20"/>
-                <w:szCs w:val="20"/>
-                <w:highlight w:val="white"/>
-                <w:lang w:val="en-US"/>
-              </w:rPr>
-              <w:t>)</w:t>
+              <w:t>(a:Page)</w:t>
             </w:r>
           </w:p>
           <w:p>
@@ -7899,66 +6410,18 @@
                 <w:highlight w:val="white"/>
                 <w:lang w:val="en-US"/>
               </w:rPr>
-              <w:t xml:space="preserve"> (</w:t>
-            </w:r>
-            <w:proofErr w:type="spellStart"/>
+              <w:t xml:space="preserve"> (p:Page {title:</w:t>
+            </w:r>
             <w:r>
               <w:rPr>
                 <w:rFonts w:ascii="Courier New" w:hAnsi="Courier New" w:cs="Courier New"/>
-                <w:color w:val="000000"/>
+                <w:color w:val="0000FF"/>
                 <w:sz w:val="20"/>
                 <w:szCs w:val="20"/>
                 <w:highlight w:val="white"/>
                 <w:lang w:val="en-US"/>
               </w:rPr>
-              <w:t>p:Page</w:t>
-            </w:r>
-            <w:proofErr w:type="spellEnd"/>
-            <w:r>
-              <w:rPr>
-                <w:rFonts w:ascii="Courier New" w:hAnsi="Courier New" w:cs="Courier New"/>
-                <w:color w:val="000000"/>
-                <w:sz w:val="20"/>
-                <w:szCs w:val="20"/>
-                <w:highlight w:val="white"/>
-                <w:lang w:val="en-US"/>
-              </w:rPr>
-              <w:t xml:space="preserve"> {</w:t>
-            </w:r>
-            <w:proofErr w:type="spellStart"/>
-            <w:r>
-              <w:rPr>
-                <w:rFonts w:ascii="Courier New" w:hAnsi="Courier New" w:cs="Courier New"/>
-                <w:color w:val="000000"/>
-                <w:sz w:val="20"/>
-                <w:szCs w:val="20"/>
-                <w:highlight w:val="white"/>
-                <w:lang w:val="en-US"/>
-              </w:rPr>
-              <w:t>title:</w:t>
-            </w:r>
-            <w:r>
-              <w:rPr>
-                <w:rFonts w:ascii="Courier New" w:hAnsi="Courier New" w:cs="Courier New"/>
-                <w:color w:val="0000FF"/>
-                <w:sz w:val="20"/>
-                <w:szCs w:val="20"/>
-                <w:highlight w:val="white"/>
-                <w:lang w:val="en-US"/>
-              </w:rPr>
-              <w:t>'Jesus</w:t>
-            </w:r>
-            <w:proofErr w:type="spellEnd"/>
-            <w:r>
-              <w:rPr>
-                <w:rFonts w:ascii="Courier New" w:hAnsi="Courier New" w:cs="Courier New"/>
-                <w:color w:val="0000FF"/>
-                <w:sz w:val="20"/>
-                <w:szCs w:val="20"/>
-                <w:highlight w:val="white"/>
-                <w:lang w:val="en-US"/>
-              </w:rPr>
-              <w:t>'</w:t>
+              <w:t>'Jesus'</w:t>
             </w:r>
             <w:r>
               <w:rPr>
@@ -8031,9 +6494,8 @@
                 <w:highlight w:val="white"/>
                 <w:lang w:val="en-US"/>
               </w:rPr>
-              <w:t>&lt;-[:</w:t>
-            </w:r>
-            <w:proofErr w:type="spellStart"/>
+              <w:t>&lt;-[:links_to*1..5]-</w:t>
+            </w:r>
             <w:r>
               <w:rPr>
                 <w:rFonts w:ascii="Courier New" w:hAnsi="Courier New" w:cs="Courier New"/>
@@ -8043,9 +6505,9 @@
                 <w:highlight w:val="white"/>
                 <w:lang w:val="en-US"/>
               </w:rPr>
-              <w:t>links_to</w:t>
-            </w:r>
-            <w:proofErr w:type="spellEnd"/>
+              <w:br/>
+              <w:t xml:space="preserve">      </w:t>
+            </w:r>
             <w:r>
               <w:rPr>
                 <w:rFonts w:ascii="Courier New" w:hAnsi="Courier New" w:cs="Courier New"/>
@@ -8055,54 +6517,7 @@
                 <w:highlight w:val="white"/>
                 <w:lang w:val="en-US"/>
               </w:rPr>
-              <w:t>*1..5]-</w:t>
-            </w:r>
-            <w:r>
-              <w:rPr>
-                <w:rFonts w:ascii="Courier New" w:hAnsi="Courier New" w:cs="Courier New"/>
-                <w:color w:val="000000"/>
-                <w:sz w:val="20"/>
-                <w:szCs w:val="20"/>
-                <w:highlight w:val="white"/>
-                <w:lang w:val="en-US"/>
-              </w:rPr>
-              <w:br/>
-              <w:t xml:space="preserve">      </w:t>
-            </w:r>
-            <w:r>
-              <w:rPr>
-                <w:rFonts w:ascii="Courier New" w:hAnsi="Courier New" w:cs="Courier New"/>
-                <w:color w:val="000000"/>
-                <w:sz w:val="20"/>
-                <w:szCs w:val="20"/>
-                <w:highlight w:val="white"/>
-                <w:lang w:val="en-US"/>
-              </w:rPr>
-              <w:t>(</w:t>
-            </w:r>
-            <w:proofErr w:type="spellStart"/>
-            <w:r>
-              <w:rPr>
-                <w:rFonts w:ascii="Courier New" w:hAnsi="Courier New" w:cs="Courier New"/>
-                <w:color w:val="000000"/>
-                <w:sz w:val="20"/>
-                <w:szCs w:val="20"/>
-                <w:highlight w:val="white"/>
-                <w:lang w:val="en-US"/>
-              </w:rPr>
-              <w:t>a:Page</w:t>
-            </w:r>
-            <w:proofErr w:type="spellEnd"/>
-            <w:r>
-              <w:rPr>
-                <w:rFonts w:ascii="Courier New" w:hAnsi="Courier New" w:cs="Courier New"/>
-                <w:color w:val="000000"/>
-                <w:sz w:val="20"/>
-                <w:szCs w:val="20"/>
-                <w:highlight w:val="white"/>
-                <w:lang w:val="en-US"/>
-              </w:rPr>
-              <w:t>)</w:t>
+              <w:t>(a:Page)</w:t>
             </w:r>
           </w:p>
           <w:p>
@@ -8564,7 +6979,6 @@
               </w:rPr>
               <w:t>=</w:t>
             </w:r>
-            <w:proofErr w:type="spellStart"/>
             <w:r>
               <w:rPr>
                 <w:rFonts w:ascii="Courier New" w:eastAsia="Times New Roman" w:hAnsi="Courier New" w:cs="Courier New"/>
@@ -8595,7 +7009,6 @@
               </w:rPr>
               <w:t>dst</w:t>
             </w:r>
-            <w:proofErr w:type="spellEnd"/>
           </w:p>
           <w:p>
             <w:pPr>
@@ -8726,7 +7139,6 @@
               </w:rPr>
               <w:t>=</w:t>
             </w:r>
-            <w:proofErr w:type="spellStart"/>
             <w:r>
               <w:rPr>
                 <w:rFonts w:ascii="Courier New" w:eastAsia="Times New Roman" w:hAnsi="Courier New" w:cs="Courier New"/>
@@ -8757,7 +7169,6 @@
               </w:rPr>
               <w:t>src</w:t>
             </w:r>
-            <w:proofErr w:type="spellEnd"/>
           </w:p>
           <w:p>
             <w:pPr>
@@ -8806,18 +7217,7 @@
                 <w:szCs w:val="20"/>
                 <w:lang w:val="en-US" w:eastAsia="de-AT"/>
               </w:rPr>
-              <w:t> </w:t>
-            </w:r>
-            <w:proofErr w:type="spellStart"/>
-            <w:r>
-              <w:rPr>
-                <w:rFonts w:ascii="Courier New" w:eastAsia="Times New Roman" w:hAnsi="Courier New" w:cs="Courier New"/>
-                <w:color w:val="000000"/>
-                <w:sz w:val="20"/>
-                <w:szCs w:val="20"/>
-                <w:lang w:val="en-US" w:eastAsia="de-AT"/>
-              </w:rPr>
-              <w:t>p</w:t>
+              <w:t> p</w:t>
             </w:r>
             <w:r>
               <w:rPr>
@@ -8839,7 +7239,6 @@
               </w:rPr>
               <w:t>title</w:t>
             </w:r>
-            <w:proofErr w:type="spellEnd"/>
             <w:r>
               <w:rPr>
                 <w:rFonts w:ascii="Courier New" w:eastAsia="Times New Roman" w:hAnsi="Courier New" w:cs="Courier New"/>
@@ -8858,29 +7257,7 @@
                 <w:szCs w:val="20"/>
                 <w:lang w:val="en-US" w:eastAsia="de-AT"/>
               </w:rPr>
-              <w:t>'</w:t>
-            </w:r>
-            <w:proofErr w:type="spellStart"/>
-            <w:r>
-              <w:rPr>
-                <w:rFonts w:ascii="Courier New" w:eastAsia="Times New Roman" w:hAnsi="Courier New" w:cs="Courier New"/>
-                <w:color w:val="FF0000"/>
-                <w:sz w:val="20"/>
-                <w:szCs w:val="20"/>
-                <w:lang w:val="en-US" w:eastAsia="de-AT"/>
-              </w:rPr>
-              <w:t>Philosophie</w:t>
-            </w:r>
-            <w:proofErr w:type="spellEnd"/>
-            <w:r>
-              <w:rPr>
-                <w:rFonts w:ascii="Courier New" w:eastAsia="Times New Roman" w:hAnsi="Courier New" w:cs="Courier New"/>
-                <w:color w:val="FF0000"/>
-                <w:sz w:val="20"/>
-                <w:szCs w:val="20"/>
-                <w:lang w:val="en-US" w:eastAsia="de-AT"/>
-              </w:rPr>
-              <w:t>'</w:t>
+              <w:t>'Philosophie'</w:t>
             </w:r>
           </w:p>
           <w:p>
@@ -9288,7 +7665,6 @@
               </w:rPr>
               <w:t>=</w:t>
             </w:r>
-            <w:proofErr w:type="spellStart"/>
             <w:r>
               <w:rPr>
                 <w:rFonts w:ascii="Courier New" w:eastAsia="Times New Roman" w:hAnsi="Courier New" w:cs="Courier New"/>
@@ -9319,7 +7695,6 @@
               </w:rPr>
               <w:t>dst</w:t>
             </w:r>
-            <w:proofErr w:type="spellEnd"/>
           </w:p>
           <w:p>
             <w:pPr>
@@ -9430,7 +7805,6 @@
               </w:rPr>
               <w:t>=</w:t>
             </w:r>
-            <w:proofErr w:type="spellStart"/>
             <w:r>
               <w:rPr>
                 <w:rFonts w:ascii="Courier New" w:eastAsia="Times New Roman" w:hAnsi="Courier New" w:cs="Courier New"/>
@@ -9461,7 +7835,6 @@
               </w:rPr>
               <w:t>src</w:t>
             </w:r>
-            <w:proofErr w:type="spellEnd"/>
           </w:p>
           <w:p>
             <w:pPr>
@@ -9987,18 +8360,7 @@
                 <w:szCs w:val="20"/>
                 <w:lang w:val="en-US" w:eastAsia="de-AT"/>
               </w:rPr>
-              <w:t> </w:t>
-            </w:r>
-            <w:proofErr w:type="spellStart"/>
-            <w:r>
-              <w:rPr>
-                <w:rFonts w:ascii="Courier New" w:eastAsia="Times New Roman" w:hAnsi="Courier New" w:cs="Courier New"/>
-                <w:color w:val="000000"/>
-                <w:sz w:val="20"/>
-                <w:szCs w:val="20"/>
-                <w:lang w:val="en-US" w:eastAsia="de-AT"/>
-              </w:rPr>
-              <w:t>p</w:t>
+              <w:t> p</w:t>
             </w:r>
             <w:r>
               <w:rPr>
@@ -10020,7 +8382,6 @@
               </w:rPr>
               <w:t>title</w:t>
             </w:r>
-            <w:proofErr w:type="spellEnd"/>
             <w:r>
               <w:rPr>
                 <w:rFonts w:ascii="Courier New" w:eastAsia="Times New Roman" w:hAnsi="Courier New" w:cs="Courier New"/>
@@ -10039,29 +8400,7 @@
                 <w:szCs w:val="20"/>
                 <w:lang w:val="en-US" w:eastAsia="de-AT"/>
               </w:rPr>
-              <w:t>'</w:t>
-            </w:r>
-            <w:proofErr w:type="spellStart"/>
-            <w:r>
-              <w:rPr>
-                <w:rFonts w:ascii="Courier New" w:eastAsia="Times New Roman" w:hAnsi="Courier New" w:cs="Courier New"/>
-                <w:color w:val="FF0000"/>
-                <w:sz w:val="20"/>
-                <w:szCs w:val="20"/>
-                <w:lang w:val="en-US" w:eastAsia="de-AT"/>
-              </w:rPr>
-              <w:t>Philosophie</w:t>
-            </w:r>
-            <w:proofErr w:type="spellEnd"/>
-            <w:r>
-              <w:rPr>
-                <w:rFonts w:ascii="Courier New" w:eastAsia="Times New Roman" w:hAnsi="Courier New" w:cs="Courier New"/>
-                <w:color w:val="FF0000"/>
-                <w:sz w:val="20"/>
-                <w:szCs w:val="20"/>
-                <w:lang w:val="en-US" w:eastAsia="de-AT"/>
-              </w:rPr>
-              <w:t>'</w:t>
+              <w:t>'Philosophie'</w:t>
             </w:r>
           </w:p>
           <w:p>
@@ -10276,25 +8615,7 @@
                 <w:color w:val="000000"/>
                 <w:lang w:eastAsia="de-AT"/>
               </w:rPr>
-              <w:t xml:space="preserve"> (just </w:t>
-            </w:r>
-            <w:proofErr w:type="spellStart"/>
-            <w:r>
-              <w:rPr>
-                <w:rFonts w:ascii="Calibri" w:eastAsia="Times New Roman" w:hAnsi="Calibri" w:cs="Times New Roman"/>
-                <w:color w:val="000000"/>
-                <w:lang w:eastAsia="de-AT"/>
-              </w:rPr>
-              <w:t>count</w:t>
-            </w:r>
-            <w:proofErr w:type="spellEnd"/>
-            <w:r>
-              <w:rPr>
-                <w:rFonts w:ascii="Calibri" w:eastAsia="Times New Roman" w:hAnsi="Calibri" w:cs="Times New Roman"/>
-                <w:color w:val="000000"/>
-                <w:lang w:eastAsia="de-AT"/>
-              </w:rPr>
-              <w:t>)</w:t>
+              <w:t xml:space="preserve"> (just count)</w:t>
             </w:r>
           </w:p>
         </w:tc>
@@ -14517,43 +12838,7 @@
                 <w:color w:val="000000"/>
                 <w:lang w:eastAsia="de-AT"/>
               </w:rPr>
-              <w:t xml:space="preserve"> (</w:t>
-            </w:r>
-            <w:proofErr w:type="spellStart"/>
-            <w:r>
-              <w:rPr>
-                <w:rFonts w:ascii="Calibri" w:eastAsia="Times New Roman" w:hAnsi="Calibri" w:cs="Times New Roman"/>
-                <w:color w:val="000000"/>
-                <w:lang w:eastAsia="de-AT"/>
-              </w:rPr>
-              <w:t>with</w:t>
-            </w:r>
-            <w:proofErr w:type="spellEnd"/>
-            <w:r>
-              <w:rPr>
-                <w:rFonts w:ascii="Calibri" w:eastAsia="Times New Roman" w:hAnsi="Calibri" w:cs="Times New Roman"/>
-                <w:color w:val="000000"/>
-                <w:lang w:eastAsia="de-AT"/>
-              </w:rPr>
-              <w:t xml:space="preserve"> </w:t>
-            </w:r>
-            <w:proofErr w:type="spellStart"/>
-            <w:r>
-              <w:rPr>
-                <w:rFonts w:ascii="Calibri" w:eastAsia="Times New Roman" w:hAnsi="Calibri" w:cs="Times New Roman"/>
-                <w:color w:val="000000"/>
-                <w:lang w:eastAsia="de-AT"/>
-              </w:rPr>
-              <w:t>data</w:t>
-            </w:r>
-            <w:proofErr w:type="spellEnd"/>
-            <w:r>
-              <w:rPr>
-                <w:rFonts w:ascii="Calibri" w:eastAsia="Times New Roman" w:hAnsi="Calibri" w:cs="Times New Roman"/>
-                <w:color w:val="000000"/>
-                <w:lang w:eastAsia="de-AT"/>
-              </w:rPr>
-              <w:t>)</w:t>
+              <w:t xml:space="preserve"> (with data)</w:t>
             </w:r>
           </w:p>
         </w:tc>
@@ -14944,43 +13229,7 @@
                 <w:color w:val="000000"/>
                 <w:lang w:eastAsia="de-AT"/>
               </w:rPr>
-              <w:t>(</w:t>
-            </w:r>
-            <w:proofErr w:type="spellStart"/>
-            <w:r>
-              <w:rPr>
-                <w:rFonts w:ascii="Calibri" w:eastAsia="Times New Roman" w:hAnsi="Calibri" w:cs="Times New Roman"/>
-                <w:color w:val="000000"/>
-                <w:lang w:eastAsia="de-AT"/>
-              </w:rPr>
-              <w:t>cold</w:t>
-            </w:r>
-            <w:proofErr w:type="spellEnd"/>
-            <w:r>
-              <w:rPr>
-                <w:rFonts w:ascii="Calibri" w:eastAsia="Times New Roman" w:hAnsi="Calibri" w:cs="Times New Roman"/>
-                <w:color w:val="000000"/>
-                <w:lang w:eastAsia="de-AT"/>
-              </w:rPr>
-              <w:t xml:space="preserve"> </w:t>
-            </w:r>
-            <w:proofErr w:type="spellStart"/>
-            <w:r>
-              <w:rPr>
-                <w:rFonts w:ascii="Calibri" w:eastAsia="Times New Roman" w:hAnsi="Calibri" w:cs="Times New Roman"/>
-                <w:color w:val="000000"/>
-                <w:lang w:eastAsia="de-AT"/>
-              </w:rPr>
-              <w:t>start</w:t>
-            </w:r>
-            <w:proofErr w:type="spellEnd"/>
-            <w:r>
-              <w:rPr>
-                <w:rFonts w:ascii="Calibri" w:eastAsia="Times New Roman" w:hAnsi="Calibri" w:cs="Times New Roman"/>
-                <w:color w:val="000000"/>
-                <w:lang w:eastAsia="de-AT"/>
-              </w:rPr>
-              <w:t>) 1</w:t>
+              <w:t>(cold start) 1</w:t>
             </w:r>
           </w:p>
         </w:tc>
@@ -18069,41 +16318,13 @@
                 <w:lang w:eastAsia="de-AT"/>
               </w:rPr>
             </w:pPr>
-            <w:proofErr w:type="spellStart"/>
-            <w:r>
-              <w:rPr>
-                <w:rFonts w:ascii="Calibri" w:eastAsia="Times New Roman" w:hAnsi="Calibri" w:cs="Times New Roman"/>
-                <w:color w:val="000000"/>
-                <w:lang w:eastAsia="de-AT"/>
-              </w:rPr>
-              <w:t>average</w:t>
-            </w:r>
-            <w:proofErr w:type="spellEnd"/>
-            <w:r>
-              <w:rPr>
-                <w:rFonts w:ascii="Calibri" w:eastAsia="Times New Roman" w:hAnsi="Calibri" w:cs="Times New Roman"/>
-                <w:color w:val="000000"/>
-                <w:lang w:eastAsia="de-AT"/>
-              </w:rPr>
-              <w:t xml:space="preserve"> (</w:t>
-            </w:r>
-            <w:proofErr w:type="spellStart"/>
-            <w:r>
-              <w:rPr>
-                <w:rFonts w:ascii="Calibri" w:eastAsia="Times New Roman" w:hAnsi="Calibri" w:cs="Times New Roman"/>
-                <w:color w:val="000000"/>
-                <w:lang w:eastAsia="de-AT"/>
-              </w:rPr>
-              <w:t>run</w:t>
-            </w:r>
-            <w:proofErr w:type="spellEnd"/>
-            <w:r>
-              <w:rPr>
-                <w:rFonts w:ascii="Calibri" w:eastAsia="Times New Roman" w:hAnsi="Calibri" w:cs="Times New Roman"/>
-                <w:color w:val="000000"/>
-                <w:lang w:eastAsia="de-AT"/>
-              </w:rPr>
-              <w:t xml:space="preserve"> 2 - 10)</w:t>
+            <w:r>
+              <w:rPr>
+                <w:rFonts w:ascii="Calibri" w:eastAsia="Times New Roman" w:hAnsi="Calibri" w:cs="Times New Roman"/>
+                <w:color w:val="000000"/>
+                <w:lang w:eastAsia="de-AT"/>
+              </w:rPr>
+              <w:t>average (run 2 - 10)</w:t>
             </w:r>
           </w:p>
         </w:tc>
@@ -18728,21 +16949,7 @@
           <w:lang w:val="en-US"/>
         </w:rPr>
         <w:lastRenderedPageBreak/>
-        <w:t xml:space="preserve">The number of pages that reach </w:t>
-      </w:r>
-      <w:proofErr w:type="spellStart"/>
-      <w:r>
-        <w:rPr>
-          <w:lang w:val="en-US"/>
-        </w:rPr>
-        <w:t>Philosophie</w:t>
-      </w:r>
-      <w:proofErr w:type="spellEnd"/>
-      <w:r>
-        <w:rPr>
-          <w:lang w:val="en-US"/>
-        </w:rPr>
-        <w:t xml:space="preserve"> by always follo</w:t>
+        <w:t>The number of pages that reach Philosophie by always follo</w:t>
       </w:r>
       <w:r>
         <w:rPr>
@@ -18840,31 +17047,7 @@
                 <w:highlight w:val="white"/>
                 <w:lang w:val="en-US"/>
               </w:rPr>
-              <w:t xml:space="preserve"> (</w:t>
-            </w:r>
-            <w:proofErr w:type="spellStart"/>
-            <w:r>
-              <w:rPr>
-                <w:rFonts w:ascii="Courier New" w:hAnsi="Courier New" w:cs="Courier New"/>
-                <w:color w:val="000000"/>
-                <w:sz w:val="20"/>
-                <w:szCs w:val="20"/>
-                <w:highlight w:val="white"/>
-                <w:lang w:val="en-US"/>
-              </w:rPr>
-              <w:t>p:Page</w:t>
-            </w:r>
-            <w:proofErr w:type="spellEnd"/>
-            <w:r>
-              <w:rPr>
-                <w:rFonts w:ascii="Courier New" w:hAnsi="Courier New" w:cs="Courier New"/>
-                <w:color w:val="000000"/>
-                <w:sz w:val="20"/>
-                <w:szCs w:val="20"/>
-                <w:highlight w:val="white"/>
-                <w:lang w:val="en-US"/>
-              </w:rPr>
-              <w:t xml:space="preserve"> </w:t>
+              <w:t xml:space="preserve"> (p:Page </w:t>
             </w:r>
           </w:p>
           <w:p>
@@ -18912,31 +17095,7 @@
                 <w:highlight w:val="white"/>
                 <w:lang w:val="en-US"/>
               </w:rPr>
-              <w:t>'</w:t>
-            </w:r>
-            <w:proofErr w:type="spellStart"/>
-            <w:r>
-              <w:rPr>
-                <w:rFonts w:ascii="Courier New" w:hAnsi="Courier New" w:cs="Courier New"/>
-                <w:color w:val="0000FF"/>
-                <w:sz w:val="20"/>
-                <w:szCs w:val="20"/>
-                <w:highlight w:val="white"/>
-                <w:lang w:val="en-US"/>
-              </w:rPr>
-              <w:t>Philosophie</w:t>
-            </w:r>
-            <w:proofErr w:type="spellEnd"/>
-            <w:r>
-              <w:rPr>
-                <w:rFonts w:ascii="Courier New" w:hAnsi="Courier New" w:cs="Courier New"/>
-                <w:color w:val="0000FF"/>
-                <w:sz w:val="20"/>
-                <w:szCs w:val="20"/>
-                <w:highlight w:val="white"/>
-                <w:lang w:val="en-US"/>
-              </w:rPr>
-              <w:t>'</w:t>
+              <w:t>'Philosophie'</w:t>
             </w:r>
             <w:r>
               <w:rPr>
@@ -19023,31 +17182,7 @@
                 <w:highlight w:val="white"/>
                 <w:lang w:val="en-US"/>
               </w:rPr>
-              <w:t>&lt;-[:</w:t>
-            </w:r>
-            <w:proofErr w:type="spellStart"/>
-            <w:r>
-              <w:rPr>
-                <w:rFonts w:ascii="Courier New" w:hAnsi="Courier New" w:cs="Courier New"/>
-                <w:color w:val="000000"/>
-                <w:sz w:val="20"/>
-                <w:szCs w:val="20"/>
-                <w:highlight w:val="white"/>
-                <w:lang w:val="en-US"/>
-              </w:rPr>
-              <w:t>first_links_to</w:t>
-            </w:r>
-            <w:proofErr w:type="spellEnd"/>
-            <w:r>
-              <w:rPr>
-                <w:rFonts w:ascii="Courier New" w:hAnsi="Courier New" w:cs="Courier New"/>
-                <w:color w:val="000000"/>
-                <w:sz w:val="20"/>
-                <w:szCs w:val="20"/>
-                <w:highlight w:val="white"/>
-                <w:lang w:val="en-US"/>
-              </w:rPr>
-              <w:t>*]-</w:t>
+              <w:t>&lt;-[:first_links_to*]-</w:t>
             </w:r>
           </w:p>
           <w:p>
@@ -19084,31 +17219,7 @@
                 <w:highlight w:val="white"/>
                 <w:lang w:val="en-US"/>
               </w:rPr>
-              <w:t>(</w:t>
-            </w:r>
-            <w:proofErr w:type="spellStart"/>
-            <w:r>
-              <w:rPr>
-                <w:rFonts w:ascii="Courier New" w:hAnsi="Courier New" w:cs="Courier New"/>
-                <w:color w:val="000000"/>
-                <w:sz w:val="20"/>
-                <w:szCs w:val="20"/>
-                <w:highlight w:val="white"/>
-                <w:lang w:val="en-US"/>
-              </w:rPr>
-              <w:t>a:Page</w:t>
-            </w:r>
-            <w:proofErr w:type="spellEnd"/>
-            <w:r>
-              <w:rPr>
-                <w:rFonts w:ascii="Courier New" w:hAnsi="Courier New" w:cs="Courier New"/>
-                <w:color w:val="000000"/>
-                <w:sz w:val="20"/>
-                <w:szCs w:val="20"/>
-                <w:highlight w:val="white"/>
-                <w:lang w:val="en-US"/>
-              </w:rPr>
-              <w:t>)</w:t>
+              <w:t>(a:Page)</w:t>
             </w:r>
           </w:p>
           <w:p>
@@ -19531,18 +17642,7 @@
                 <w:szCs w:val="20"/>
                 <w:lang w:val="en-US" w:eastAsia="de-AT"/>
               </w:rPr>
-              <w:t> </w:t>
-            </w:r>
-            <w:proofErr w:type="spellStart"/>
-            <w:r>
-              <w:rPr>
-                <w:rFonts w:ascii="Courier New" w:eastAsia="Times New Roman" w:hAnsi="Courier New" w:cs="Courier New"/>
-                <w:color w:val="000000"/>
-                <w:sz w:val="20"/>
-                <w:szCs w:val="20"/>
-                <w:lang w:val="en-US" w:eastAsia="de-AT"/>
-              </w:rPr>
-              <w:t>p</w:t>
+              <w:t> p</w:t>
             </w:r>
             <w:r>
               <w:rPr>
@@ -19562,18 +17662,7 @@
                 <w:szCs w:val="20"/>
                 <w:lang w:val="en-US" w:eastAsia="de-AT"/>
               </w:rPr>
-              <w:t>title</w:t>
-            </w:r>
-            <w:proofErr w:type="spellEnd"/>
-            <w:r>
-              <w:rPr>
-                <w:rFonts w:ascii="Courier New" w:eastAsia="Times New Roman" w:hAnsi="Courier New" w:cs="Courier New"/>
-                <w:color w:val="000000"/>
-                <w:sz w:val="20"/>
-                <w:szCs w:val="20"/>
-                <w:lang w:val="en-US" w:eastAsia="de-AT"/>
-              </w:rPr>
-              <w:t> </w:t>
+              <w:t>title </w:t>
             </w:r>
             <w:r>
               <w:rPr>
@@ -19603,29 +17692,7 @@
                 <w:szCs w:val="20"/>
                 <w:lang w:val="en-US" w:eastAsia="de-AT"/>
               </w:rPr>
-              <w:t>'</w:t>
-            </w:r>
-            <w:proofErr w:type="spellStart"/>
-            <w:r>
-              <w:rPr>
-                <w:rFonts w:ascii="Courier New" w:eastAsia="Times New Roman" w:hAnsi="Courier New" w:cs="Courier New"/>
-                <w:color w:val="FF0000"/>
-                <w:sz w:val="20"/>
-                <w:szCs w:val="20"/>
-                <w:lang w:val="en-US" w:eastAsia="de-AT"/>
-              </w:rPr>
-              <w:t>Philosophie</w:t>
-            </w:r>
-            <w:proofErr w:type="spellEnd"/>
-            <w:r>
-              <w:rPr>
-                <w:rFonts w:ascii="Courier New" w:eastAsia="Times New Roman" w:hAnsi="Courier New" w:cs="Courier New"/>
-                <w:color w:val="FF0000"/>
-                <w:sz w:val="20"/>
-                <w:szCs w:val="20"/>
-                <w:lang w:val="en-US" w:eastAsia="de-AT"/>
-              </w:rPr>
-              <w:t>'</w:t>
+              <w:t>'Philosophie'</w:t>
             </w:r>
           </w:p>
           <w:p>
@@ -19755,18 +17822,7 @@
                 <w:szCs w:val="20"/>
                 <w:lang w:val="en-US" w:eastAsia="de-AT"/>
               </w:rPr>
-              <w:t> </w:t>
-            </w:r>
-            <w:proofErr w:type="spellStart"/>
-            <w:r>
-              <w:rPr>
-                <w:rFonts w:ascii="Courier New" w:eastAsia="Times New Roman" w:hAnsi="Courier New" w:cs="Courier New"/>
-                <w:color w:val="000000"/>
-                <w:sz w:val="20"/>
-                <w:szCs w:val="20"/>
-                <w:lang w:val="en-US" w:eastAsia="de-AT"/>
-              </w:rPr>
-              <w:t>fl</w:t>
+              <w:t> fl</w:t>
             </w:r>
             <w:r>
               <w:rPr>
@@ -19788,7 +17844,6 @@
               </w:rPr>
               <w:t>src</w:t>
             </w:r>
-            <w:proofErr w:type="spellEnd"/>
           </w:p>
           <w:p>
             <w:pPr>
@@ -19847,42 +17902,8 @@
                 <w:szCs w:val="20"/>
                 <w:lang w:val="en-US" w:eastAsia="de-AT"/>
               </w:rPr>
-              <w:t> </w:t>
-            </w:r>
-            <w:proofErr w:type="spellStart"/>
-            <w:r>
-              <w:rPr>
-                <w:rFonts w:ascii="Courier New" w:eastAsia="Times New Roman" w:hAnsi="Courier New" w:cs="Courier New"/>
-                <w:color w:val="000000"/>
-                <w:sz w:val="20"/>
-                <w:szCs w:val="20"/>
-                <w:lang w:val="en-US" w:eastAsia="de-AT"/>
-              </w:rPr>
-              <w:t>FirstLink</w:t>
-            </w:r>
-            <w:proofErr w:type="spellEnd"/>
-            <w:r>
-              <w:rPr>
-                <w:rFonts w:ascii="Courier New" w:eastAsia="Times New Roman" w:hAnsi="Courier New" w:cs="Courier New"/>
-                <w:color w:val="000000"/>
-                <w:sz w:val="20"/>
-                <w:szCs w:val="20"/>
-                <w:lang w:val="en-US" w:eastAsia="de-AT"/>
-              </w:rPr>
-              <w:t> </w:t>
-            </w:r>
-            <w:proofErr w:type="spellStart"/>
-            <w:r>
-              <w:rPr>
-                <w:rFonts w:ascii="Courier New" w:eastAsia="Times New Roman" w:hAnsi="Courier New" w:cs="Courier New"/>
-                <w:color w:val="000000"/>
-                <w:sz w:val="20"/>
-                <w:szCs w:val="20"/>
-                <w:lang w:val="en-US" w:eastAsia="de-AT"/>
-              </w:rPr>
-              <w:t>fl</w:t>
-            </w:r>
-            <w:proofErr w:type="spellEnd"/>
+              <w:t> FirstLink fl</w:t>
+            </w:r>
           </w:p>
           <w:p>
             <w:pPr>
@@ -19961,18 +17982,7 @@
                 <w:szCs w:val="20"/>
                 <w:lang w:val="en-US" w:eastAsia="de-AT"/>
               </w:rPr>
-              <w:t> </w:t>
-            </w:r>
-            <w:proofErr w:type="spellStart"/>
-            <w:r>
-              <w:rPr>
-                <w:rFonts w:ascii="Courier New" w:eastAsia="Times New Roman" w:hAnsi="Courier New" w:cs="Courier New"/>
-                <w:color w:val="000000"/>
-                <w:sz w:val="20"/>
-                <w:szCs w:val="20"/>
-                <w:lang w:val="en-US" w:eastAsia="de-AT"/>
-              </w:rPr>
-              <w:t>fl</w:t>
+              <w:t> fl</w:t>
             </w:r>
             <w:r>
               <w:rPr>
@@ -19992,18 +18002,7 @@
                 <w:szCs w:val="20"/>
                 <w:lang w:val="en-US" w:eastAsia="de-AT"/>
               </w:rPr>
-              <w:t>dst</w:t>
-            </w:r>
-            <w:proofErr w:type="spellEnd"/>
-            <w:r>
-              <w:rPr>
-                <w:rFonts w:ascii="Courier New" w:eastAsia="Times New Roman" w:hAnsi="Courier New" w:cs="Courier New"/>
-                <w:color w:val="000000"/>
-                <w:sz w:val="20"/>
-                <w:szCs w:val="20"/>
-                <w:lang w:val="en-US" w:eastAsia="de-AT"/>
-              </w:rPr>
-              <w:t> </w:t>
+              <w:t>dst </w:t>
             </w:r>
             <w:r>
               <w:rPr>
@@ -20293,29 +18292,7 @@
                 <w:szCs w:val="20"/>
                 <w:lang w:eastAsia="de-AT"/>
               </w:rPr>
-              <w:t> </w:t>
-            </w:r>
-            <w:proofErr w:type="spellStart"/>
-            <w:r>
-              <w:rPr>
-                <w:rFonts w:ascii="Courier New" w:eastAsia="Times New Roman" w:hAnsi="Courier New" w:cs="Courier New"/>
-                <w:color w:val="000000"/>
-                <w:sz w:val="20"/>
-                <w:szCs w:val="20"/>
-                <w:lang w:eastAsia="de-AT"/>
-              </w:rPr>
-              <w:t>temp</w:t>
-            </w:r>
-            <w:proofErr w:type="spellEnd"/>
-            <w:r>
-              <w:rPr>
-                <w:rFonts w:ascii="Courier New" w:eastAsia="Times New Roman" w:hAnsi="Courier New" w:cs="Courier New"/>
-                <w:color w:val="000000"/>
-                <w:sz w:val="20"/>
-                <w:szCs w:val="20"/>
-                <w:lang w:eastAsia="de-AT"/>
-              </w:rPr>
-              <w:t> t</w:t>
+              <w:t> temp t</w:t>
             </w:r>
             <w:r>
               <w:rPr>
@@ -20389,16 +18366,16 @@
                 <w:lang w:eastAsia="de-AT"/>
               </w:rPr>
             </w:pPr>
-            <w:proofErr w:type="spellStart"/>
-            <w:r>
-              <w:rPr>
-                <w:rFonts w:ascii="Calibri" w:eastAsia="Times New Roman" w:hAnsi="Calibri" w:cs="Times New Roman"/>
-                <w:color w:val="000000"/>
-                <w:lang w:eastAsia="de-AT"/>
-              </w:rPr>
-              <w:t>LocalDb</w:t>
-            </w:r>
-            <w:proofErr w:type="spellEnd"/>
+            <w:r>
+              <w:rPr>
+                <w:rFonts w:ascii="Calibri" w:eastAsia="Times New Roman" w:hAnsi="Calibri" w:cs="Times New Roman"/>
+                <w:color w:val="000000"/>
+                <w:lang w:eastAsia="de-AT"/>
+              </w:rPr>
+              <w:t>MS-SQL</w:t>
+            </w:r>
+            <w:bookmarkStart w:id="0" w:name="_GoBack"/>
+            <w:bookmarkEnd w:id="0"/>
           </w:p>
         </w:tc>
         <w:tc>
@@ -21244,41 +19221,13 @@
                 <w:lang w:eastAsia="de-AT"/>
               </w:rPr>
             </w:pPr>
-            <w:proofErr w:type="spellStart"/>
-            <w:r>
-              <w:rPr>
-                <w:rFonts w:ascii="Calibri" w:eastAsia="Times New Roman" w:hAnsi="Calibri" w:cs="Times New Roman"/>
-                <w:color w:val="000000"/>
-                <w:lang w:eastAsia="de-AT"/>
-              </w:rPr>
-              <w:t>average</w:t>
-            </w:r>
-            <w:proofErr w:type="spellEnd"/>
-            <w:r>
-              <w:rPr>
-                <w:rFonts w:ascii="Calibri" w:eastAsia="Times New Roman" w:hAnsi="Calibri" w:cs="Times New Roman"/>
-                <w:color w:val="000000"/>
-                <w:lang w:eastAsia="de-AT"/>
-              </w:rPr>
-              <w:t xml:space="preserve"> (</w:t>
-            </w:r>
-            <w:proofErr w:type="spellStart"/>
-            <w:r>
-              <w:rPr>
-                <w:rFonts w:ascii="Calibri" w:eastAsia="Times New Roman" w:hAnsi="Calibri" w:cs="Times New Roman"/>
-                <w:color w:val="000000"/>
-                <w:lang w:eastAsia="de-AT"/>
-              </w:rPr>
-              <w:t>run</w:t>
-            </w:r>
-            <w:proofErr w:type="spellEnd"/>
-            <w:r>
-              <w:rPr>
-                <w:rFonts w:ascii="Calibri" w:eastAsia="Times New Roman" w:hAnsi="Calibri" w:cs="Times New Roman"/>
-                <w:color w:val="000000"/>
-                <w:lang w:eastAsia="de-AT"/>
-              </w:rPr>
-              <w:t xml:space="preserve"> 2 - 10)</w:t>
+            <w:r>
+              <w:rPr>
+                <w:rFonts w:ascii="Calibri" w:eastAsia="Times New Roman" w:hAnsi="Calibri" w:cs="Times New Roman"/>
+                <w:color w:val="000000"/>
+                <w:lang w:eastAsia="de-AT"/>
+              </w:rPr>
+              <w:t>average (run 2 - 10)</w:t>
             </w:r>
           </w:p>
         </w:tc>
@@ -21460,21 +19409,7 @@
         <w:rPr>
           <w:lang w:val="en-US"/>
         </w:rPr>
-        <w:t xml:space="preserve">On the </w:t>
-      </w:r>
-      <w:proofErr w:type="spellStart"/>
-      <w:r>
-        <w:rPr>
-          <w:lang w:val="en-US"/>
-        </w:rPr>
-        <w:t>Platdüütsch</w:t>
-      </w:r>
-      <w:proofErr w:type="spellEnd"/>
-      <w:r>
-        <w:rPr>
-          <w:lang w:val="en-US"/>
-        </w:rPr>
-        <w:t xml:space="preserve"> Wikipedia by the date of 2015-01-08, from </w:t>
+        <w:t xml:space="preserve">On the Platdüütsch Wikipedia by the date of 2015-01-08, from </w:t>
       </w:r>
       <w:r>
         <w:rPr>
@@ -21509,6 +19444,7 @@
       <w:r>
         <w:rPr>
           <w:rStyle w:val="IntenseEmphasis"/>
+          <w:lang w:val="en-US"/>
         </w:rPr>
         <w:t>Philosophie</w:t>
       </w:r>
@@ -21534,7 +19470,13 @@
         <w:rPr>
           <w:lang w:val="en-US"/>
         </w:rPr>
-        <w:t>26983</w:t>
+        <w:t>2698</w:t>
+      </w:r>
+      <w:r>
+        <w:rPr>
+          <w:lang w:val="en-US"/>
+        </w:rPr>
+        <w:t>6</w:t>
       </w:r>
       <w:r>
         <w:rPr>
@@ -21545,6 +19487,7 @@
       <w:r>
         <w:rPr>
           <w:rStyle w:val="IntenseEmphasis"/>
+          <w:lang w:val="en-US"/>
         </w:rPr>
         <w:t>Jesus</w:t>
       </w:r>
@@ -21708,7 +19651,7 @@
         <w:noProof/>
         <w:lang w:val="en-US"/>
       </w:rPr>
-      <w:t>9</w:t>
+      <w:t>8</w:t>
     </w:r>
     <w:r>
       <w:rPr>
@@ -25121,7 +23064,7 @@
 </file>
 
 <file path=customXml/itemProps1.xml><?xml version="1.0" encoding="utf-8"?>
-<ds:datastoreItem xmlns:ds="http://schemas.openxmlformats.org/officeDocument/2006/customXml" ds:itemID="{E859DAC2-1FB1-42E7-B02D-BB659B30A0A9}">
+<ds:datastoreItem xmlns:ds="http://schemas.openxmlformats.org/officeDocument/2006/customXml" ds:itemID="{18305ED9-C541-4FFB-99F2-D87C17748A75}">
   <ds:schemaRefs>
     <ds:schemaRef ds:uri="http://schemas.openxmlformats.org/officeDocument/2006/bibliography"/>
   </ds:schemaRefs>

--- a/doc/doc.docx
+++ b/doc/doc.docx
@@ -9012,6 +9012,7 @@
           <w:tcPr>
             <w:tcW w:w="1030" w:type="dxa"/>
             <w:noWrap/>
+            <w:vAlign w:val="bottom"/>
             <w:hideMark/>
           </w:tcPr>
           <w:p>
@@ -9019,16 +9020,14 @@
               <w:jc w:val="right"/>
               <w:cnfStyle w:val="000000000000" w:firstRow="0" w:lastRow="0" w:firstColumn="0" w:lastColumn="0" w:oddVBand="0" w:evenVBand="0" w:oddHBand="0" w:evenHBand="0" w:firstRowFirstColumn="0" w:firstRowLastColumn="0" w:lastRowFirstColumn="0" w:lastRowLastColumn="0"/>
               <w:rPr>
-                <w:rFonts w:ascii="Calibri" w:eastAsia="Times New Roman" w:hAnsi="Calibri" w:cs="Times New Roman"/>
-                <w:color w:val="000000"/>
-                <w:lang w:eastAsia="de-AT"/>
-              </w:rPr>
-            </w:pPr>
-            <w:r>
-              <w:rPr>
-                <w:rFonts w:ascii="Calibri" w:eastAsia="Times New Roman" w:hAnsi="Calibri" w:cs="Times New Roman"/>
-                <w:color w:val="000000"/>
-                <w:lang w:eastAsia="de-AT"/>
+                <w:rFonts w:ascii="Calibri" w:hAnsi="Calibri"/>
+                <w:color w:val="000000"/>
+              </w:rPr>
+            </w:pPr>
+            <w:r>
+              <w:rPr>
+                <w:rFonts w:ascii="Calibri" w:hAnsi="Calibri"/>
+                <w:color w:val="000000"/>
               </w:rPr>
               <w:t>0,380</w:t>
             </w:r>
@@ -9038,6 +9037,7 @@
           <w:tcPr>
             <w:tcW w:w="1031" w:type="dxa"/>
             <w:noWrap/>
+            <w:vAlign w:val="bottom"/>
             <w:hideMark/>
           </w:tcPr>
           <w:p>
@@ -9045,25 +9045,24 @@
               <w:jc w:val="right"/>
               <w:cnfStyle w:val="000000000000" w:firstRow="0" w:lastRow="0" w:firstColumn="0" w:lastColumn="0" w:oddVBand="0" w:evenVBand="0" w:oddHBand="0" w:evenHBand="0" w:firstRowFirstColumn="0" w:firstRowLastColumn="0" w:lastRowFirstColumn="0" w:lastRowLastColumn="0"/>
               <w:rPr>
-                <w:rFonts w:ascii="Calibri" w:eastAsia="Times New Roman" w:hAnsi="Calibri" w:cs="Times New Roman"/>
-                <w:color w:val="000000"/>
-                <w:lang w:eastAsia="de-AT"/>
-              </w:rPr>
-            </w:pPr>
-            <w:r>
-              <w:rPr>
-                <w:rFonts w:ascii="Calibri" w:eastAsia="Times New Roman" w:hAnsi="Calibri" w:cs="Times New Roman"/>
-                <w:color w:val="000000"/>
-                <w:lang w:eastAsia="de-AT"/>
-              </w:rPr>
-              <w:t>0,445</w:t>
-            </w:r>
-          </w:p>
-        </w:tc>
-        <w:tc>
-          <w:tcPr>
-            <w:tcW w:w="1031" w:type="dxa"/>
-            <w:noWrap/>
+                <w:rFonts w:ascii="Calibri" w:hAnsi="Calibri"/>
+                <w:color w:val="000000"/>
+              </w:rPr>
+            </w:pPr>
+            <w:r>
+              <w:rPr>
+                <w:rFonts w:ascii="Calibri" w:hAnsi="Calibri"/>
+                <w:color w:val="000000"/>
+              </w:rPr>
+              <w:t>0,552</w:t>
+            </w:r>
+          </w:p>
+        </w:tc>
+        <w:tc>
+          <w:tcPr>
+            <w:tcW w:w="1031" w:type="dxa"/>
+            <w:noWrap/>
+            <w:vAlign w:val="bottom"/>
             <w:hideMark/>
           </w:tcPr>
           <w:p>
@@ -9071,18 +9070,16 @@
               <w:jc w:val="right"/>
               <w:cnfStyle w:val="000000000000" w:firstRow="0" w:lastRow="0" w:firstColumn="0" w:lastColumn="0" w:oddVBand="0" w:evenVBand="0" w:oddHBand="0" w:evenHBand="0" w:firstRowFirstColumn="0" w:firstRowLastColumn="0" w:lastRowFirstColumn="0" w:lastRowLastColumn="0"/>
               <w:rPr>
-                <w:rFonts w:ascii="Calibri" w:eastAsia="Times New Roman" w:hAnsi="Calibri" w:cs="Times New Roman"/>
-                <w:color w:val="000000"/>
-                <w:lang w:eastAsia="de-AT"/>
-              </w:rPr>
-            </w:pPr>
-            <w:r>
-              <w:rPr>
-                <w:rFonts w:ascii="Calibri" w:eastAsia="Times New Roman" w:hAnsi="Calibri" w:cs="Times New Roman"/>
-                <w:color w:val="000000"/>
-                <w:lang w:eastAsia="de-AT"/>
-              </w:rPr>
-              <w:t>0,492</w:t>
+                <w:rFonts w:ascii="Calibri" w:hAnsi="Calibri"/>
+                <w:color w:val="000000"/>
+              </w:rPr>
+            </w:pPr>
+            <w:r>
+              <w:rPr>
+                <w:rFonts w:ascii="Calibri" w:hAnsi="Calibri"/>
+                <w:color w:val="000000"/>
+              </w:rPr>
+              <w:t>0,653</w:t>
             </w:r>
           </w:p>
         </w:tc>
@@ -9091,6 +9088,7 @@
             <w:tcW w:w="1031" w:type="dxa"/>
             <w:gridSpan w:val="2"/>
             <w:noWrap/>
+            <w:vAlign w:val="bottom"/>
             <w:hideMark/>
           </w:tcPr>
           <w:p>
@@ -9098,25 +9096,24 @@
               <w:jc w:val="right"/>
               <w:cnfStyle w:val="000000000000" w:firstRow="0" w:lastRow="0" w:firstColumn="0" w:lastColumn="0" w:oddVBand="0" w:evenVBand="0" w:oddHBand="0" w:evenHBand="0" w:firstRowFirstColumn="0" w:firstRowLastColumn="0" w:lastRowFirstColumn="0" w:lastRowLastColumn="0"/>
               <w:rPr>
-                <w:rFonts w:ascii="Calibri" w:eastAsia="Times New Roman" w:hAnsi="Calibri" w:cs="Times New Roman"/>
-                <w:color w:val="000000"/>
-                <w:lang w:eastAsia="de-AT"/>
-              </w:rPr>
-            </w:pPr>
-            <w:r>
-              <w:rPr>
-                <w:rFonts w:ascii="Calibri" w:eastAsia="Times New Roman" w:hAnsi="Calibri" w:cs="Times New Roman"/>
-                <w:color w:val="000000"/>
-                <w:lang w:eastAsia="de-AT"/>
-              </w:rPr>
-              <w:t>0,594</w:t>
-            </w:r>
-          </w:p>
-        </w:tc>
-        <w:tc>
-          <w:tcPr>
-            <w:tcW w:w="1031" w:type="dxa"/>
-            <w:noWrap/>
+                <w:rFonts w:ascii="Calibri" w:hAnsi="Calibri"/>
+                <w:color w:val="000000"/>
+              </w:rPr>
+            </w:pPr>
+            <w:r>
+              <w:rPr>
+                <w:rFonts w:ascii="Calibri" w:hAnsi="Calibri"/>
+                <w:color w:val="000000"/>
+              </w:rPr>
+              <w:t>1,043</w:t>
+            </w:r>
+          </w:p>
+        </w:tc>
+        <w:tc>
+          <w:tcPr>
+            <w:tcW w:w="1031" w:type="dxa"/>
+            <w:noWrap/>
+            <w:vAlign w:val="bottom"/>
             <w:hideMark/>
           </w:tcPr>
           <w:p>
@@ -9124,18 +9121,16 @@
               <w:jc w:val="right"/>
               <w:cnfStyle w:val="000000000000" w:firstRow="0" w:lastRow="0" w:firstColumn="0" w:lastColumn="0" w:oddVBand="0" w:evenVBand="0" w:oddHBand="0" w:evenHBand="0" w:firstRowFirstColumn="0" w:firstRowLastColumn="0" w:lastRowFirstColumn="0" w:lastRowLastColumn="0"/>
               <w:rPr>
-                <w:rFonts w:ascii="Calibri" w:eastAsia="Times New Roman" w:hAnsi="Calibri" w:cs="Times New Roman"/>
-                <w:color w:val="000000"/>
-                <w:lang w:eastAsia="de-AT"/>
-              </w:rPr>
-            </w:pPr>
-            <w:r>
-              <w:rPr>
-                <w:rFonts w:ascii="Calibri" w:eastAsia="Times New Roman" w:hAnsi="Calibri" w:cs="Times New Roman"/>
-                <w:color w:val="000000"/>
-                <w:lang w:eastAsia="de-AT"/>
-              </w:rPr>
-              <w:t>2,279</w:t>
+                <w:rFonts w:ascii="Calibri" w:hAnsi="Calibri"/>
+                <w:color w:val="000000"/>
+              </w:rPr>
+            </w:pPr>
+            <w:r>
+              <w:rPr>
+                <w:rFonts w:ascii="Calibri" w:hAnsi="Calibri"/>
+                <w:color w:val="000000"/>
+              </w:rPr>
+              <w:t>3,356</w:t>
             </w:r>
           </w:p>
         </w:tc>
@@ -9161,6 +9156,7 @@
           <w:tcPr>
             <w:tcW w:w="1031" w:type="dxa"/>
             <w:noWrap/>
+            <w:vAlign w:val="bottom"/>
             <w:hideMark/>
           </w:tcPr>
           <w:p>
@@ -9168,16 +9164,14 @@
               <w:jc w:val="right"/>
               <w:cnfStyle w:val="000000000000" w:firstRow="0" w:lastRow="0" w:firstColumn="0" w:lastColumn="0" w:oddVBand="0" w:evenVBand="0" w:oddHBand="0" w:evenHBand="0" w:firstRowFirstColumn="0" w:firstRowLastColumn="0" w:lastRowFirstColumn="0" w:lastRowLastColumn="0"/>
               <w:rPr>
-                <w:rFonts w:ascii="Calibri" w:eastAsia="Times New Roman" w:hAnsi="Calibri" w:cs="Times New Roman"/>
-                <w:color w:val="000000"/>
-                <w:lang w:eastAsia="de-AT"/>
-              </w:rPr>
-            </w:pPr>
-            <w:r>
-              <w:rPr>
-                <w:rFonts w:ascii="Calibri" w:eastAsia="Times New Roman" w:hAnsi="Calibri" w:cs="Times New Roman"/>
-                <w:color w:val="000000"/>
-                <w:lang w:eastAsia="de-AT"/>
+                <w:rFonts w:ascii="Calibri" w:hAnsi="Calibri"/>
+                <w:color w:val="000000"/>
+              </w:rPr>
+            </w:pPr>
+            <w:r>
+              <w:rPr>
+                <w:rFonts w:ascii="Calibri" w:hAnsi="Calibri"/>
+                <w:color w:val="000000"/>
               </w:rPr>
               <w:t>0,459</w:t>
             </w:r>
@@ -9188,6 +9182,7 @@
             <w:tcW w:w="1031" w:type="dxa"/>
             <w:gridSpan w:val="2"/>
             <w:noWrap/>
+            <w:vAlign w:val="bottom"/>
             <w:hideMark/>
           </w:tcPr>
           <w:p>
@@ -9195,16 +9190,14 @@
               <w:jc w:val="right"/>
               <w:cnfStyle w:val="000000000000" w:firstRow="0" w:lastRow="0" w:firstColumn="0" w:lastColumn="0" w:oddVBand="0" w:evenVBand="0" w:oddHBand="0" w:evenHBand="0" w:firstRowFirstColumn="0" w:firstRowLastColumn="0" w:lastRowFirstColumn="0" w:lastRowLastColumn="0"/>
               <w:rPr>
-                <w:rFonts w:ascii="Calibri" w:eastAsia="Times New Roman" w:hAnsi="Calibri" w:cs="Times New Roman"/>
-                <w:color w:val="000000"/>
-                <w:lang w:eastAsia="de-AT"/>
-              </w:rPr>
-            </w:pPr>
-            <w:r>
-              <w:rPr>
-                <w:rFonts w:ascii="Calibri" w:eastAsia="Times New Roman" w:hAnsi="Calibri" w:cs="Times New Roman"/>
-                <w:color w:val="000000"/>
-                <w:lang w:eastAsia="de-AT"/>
+                <w:rFonts w:ascii="Calibri" w:hAnsi="Calibri"/>
+                <w:color w:val="000000"/>
+              </w:rPr>
+            </w:pPr>
+            <w:r>
+              <w:rPr>
+                <w:rFonts w:ascii="Calibri" w:hAnsi="Calibri"/>
+                <w:color w:val="000000"/>
               </w:rPr>
               <w:t>0,525</w:t>
             </w:r>
@@ -9214,6 +9207,7 @@
           <w:tcPr>
             <w:tcW w:w="1031" w:type="dxa"/>
             <w:noWrap/>
+            <w:vAlign w:val="bottom"/>
             <w:hideMark/>
           </w:tcPr>
           <w:p>
@@ -9221,16 +9215,14 @@
               <w:jc w:val="right"/>
               <w:cnfStyle w:val="000000000000" w:firstRow="0" w:lastRow="0" w:firstColumn="0" w:lastColumn="0" w:oddVBand="0" w:evenVBand="0" w:oddHBand="0" w:evenHBand="0" w:firstRowFirstColumn="0" w:firstRowLastColumn="0" w:lastRowFirstColumn="0" w:lastRowLastColumn="0"/>
               <w:rPr>
-                <w:rFonts w:ascii="Calibri" w:eastAsia="Times New Roman" w:hAnsi="Calibri" w:cs="Times New Roman"/>
-                <w:color w:val="000000"/>
-                <w:lang w:eastAsia="de-AT"/>
-              </w:rPr>
-            </w:pPr>
-            <w:r>
-              <w:rPr>
-                <w:rFonts w:ascii="Calibri" w:eastAsia="Times New Roman" w:hAnsi="Calibri" w:cs="Times New Roman"/>
-                <w:color w:val="000000"/>
-                <w:lang w:eastAsia="de-AT"/>
+                <w:rFonts w:ascii="Calibri" w:hAnsi="Calibri"/>
+                <w:color w:val="000000"/>
+              </w:rPr>
+            </w:pPr>
+            <w:r>
+              <w:rPr>
+                <w:rFonts w:ascii="Calibri" w:hAnsi="Calibri"/>
+                <w:color w:val="000000"/>
               </w:rPr>
               <w:t>0,718</w:t>
             </w:r>
@@ -9240,6 +9232,7 @@
           <w:tcPr>
             <w:tcW w:w="1031" w:type="dxa"/>
             <w:noWrap/>
+            <w:vAlign w:val="bottom"/>
             <w:hideMark/>
           </w:tcPr>
           <w:p>
@@ -9247,16 +9240,14 @@
               <w:jc w:val="right"/>
               <w:cnfStyle w:val="000000000000" w:firstRow="0" w:lastRow="0" w:firstColumn="0" w:lastColumn="0" w:oddVBand="0" w:evenVBand="0" w:oddHBand="0" w:evenHBand="0" w:firstRowFirstColumn="0" w:firstRowLastColumn="0" w:lastRowFirstColumn="0" w:lastRowLastColumn="0"/>
               <w:rPr>
-                <w:rFonts w:ascii="Calibri" w:eastAsia="Times New Roman" w:hAnsi="Calibri" w:cs="Times New Roman"/>
-                <w:color w:val="000000"/>
-                <w:lang w:eastAsia="de-AT"/>
-              </w:rPr>
-            </w:pPr>
-            <w:r>
-              <w:rPr>
-                <w:rFonts w:ascii="Calibri" w:eastAsia="Times New Roman" w:hAnsi="Calibri" w:cs="Times New Roman"/>
-                <w:color w:val="000000"/>
-                <w:lang w:eastAsia="de-AT"/>
+                <w:rFonts w:ascii="Calibri" w:hAnsi="Calibri"/>
+                <w:color w:val="000000"/>
+              </w:rPr>
+            </w:pPr>
+            <w:r>
+              <w:rPr>
+                <w:rFonts w:ascii="Calibri" w:hAnsi="Calibri"/>
+                <w:color w:val="000000"/>
               </w:rPr>
               <w:t>3,916</w:t>
             </w:r>
@@ -9266,6 +9257,7 @@
           <w:tcPr>
             <w:tcW w:w="1031" w:type="dxa"/>
             <w:noWrap/>
+            <w:vAlign w:val="bottom"/>
             <w:hideMark/>
           </w:tcPr>
           <w:p>
@@ -9273,16 +9265,14 @@
               <w:jc w:val="right"/>
               <w:cnfStyle w:val="000000000000" w:firstRow="0" w:lastRow="0" w:firstColumn="0" w:lastColumn="0" w:oddVBand="0" w:evenVBand="0" w:oddHBand="0" w:evenHBand="0" w:firstRowFirstColumn="0" w:firstRowLastColumn="0" w:lastRowFirstColumn="0" w:lastRowLastColumn="0"/>
               <w:rPr>
-                <w:rFonts w:ascii="Calibri" w:eastAsia="Times New Roman" w:hAnsi="Calibri" w:cs="Times New Roman"/>
-                <w:color w:val="000000"/>
-                <w:lang w:eastAsia="de-AT"/>
-              </w:rPr>
-            </w:pPr>
-            <w:r>
-              <w:rPr>
-                <w:rFonts w:ascii="Calibri" w:eastAsia="Times New Roman" w:hAnsi="Calibri" w:cs="Times New Roman"/>
-                <w:color w:val="000000"/>
-                <w:lang w:eastAsia="de-AT"/>
+                <w:rFonts w:ascii="Calibri" w:hAnsi="Calibri"/>
+                <w:color w:val="000000"/>
+              </w:rPr>
+            </w:pPr>
+            <w:r>
+              <w:rPr>
+                <w:rFonts w:ascii="Calibri" w:hAnsi="Calibri"/>
+                <w:color w:val="000000"/>
               </w:rPr>
               <w:t>&gt; 600</w:t>
             </w:r>
@@ -9324,6 +9314,7 @@
           <w:tcPr>
             <w:tcW w:w="1030" w:type="dxa"/>
             <w:noWrap/>
+            <w:vAlign w:val="bottom"/>
             <w:hideMark/>
           </w:tcPr>
           <w:p>
@@ -9331,16 +9322,14 @@
               <w:jc w:val="right"/>
               <w:cnfStyle w:val="000000100000" w:firstRow="0" w:lastRow="0" w:firstColumn="0" w:lastColumn="0" w:oddVBand="0" w:evenVBand="0" w:oddHBand="1" w:evenHBand="0" w:firstRowFirstColumn="0" w:firstRowLastColumn="0" w:lastRowFirstColumn="0" w:lastRowLastColumn="0"/>
               <w:rPr>
-                <w:rFonts w:ascii="Calibri" w:eastAsia="Times New Roman" w:hAnsi="Calibri" w:cs="Times New Roman"/>
-                <w:color w:val="000000"/>
-                <w:lang w:eastAsia="de-AT"/>
-              </w:rPr>
-            </w:pPr>
-            <w:r>
-              <w:rPr>
-                <w:rFonts w:ascii="Calibri" w:eastAsia="Times New Roman" w:hAnsi="Calibri" w:cs="Times New Roman"/>
-                <w:color w:val="000000"/>
-                <w:lang w:eastAsia="de-AT"/>
+                <w:rFonts w:ascii="Calibri" w:hAnsi="Calibri"/>
+                <w:color w:val="000000"/>
+              </w:rPr>
+            </w:pPr>
+            <w:r>
+              <w:rPr>
+                <w:rFonts w:ascii="Calibri" w:hAnsi="Calibri"/>
+                <w:color w:val="000000"/>
               </w:rPr>
               <w:t>0,038</w:t>
             </w:r>
@@ -9350,6 +9339,7 @@
           <w:tcPr>
             <w:tcW w:w="1031" w:type="dxa"/>
             <w:noWrap/>
+            <w:vAlign w:val="bottom"/>
             <w:hideMark/>
           </w:tcPr>
           <w:p>
@@ -9357,25 +9347,24 @@
               <w:jc w:val="right"/>
               <w:cnfStyle w:val="000000100000" w:firstRow="0" w:lastRow="0" w:firstColumn="0" w:lastColumn="0" w:oddVBand="0" w:evenVBand="0" w:oddHBand="1" w:evenHBand="0" w:firstRowFirstColumn="0" w:firstRowLastColumn="0" w:lastRowFirstColumn="0" w:lastRowLastColumn="0"/>
               <w:rPr>
-                <w:rFonts w:ascii="Calibri" w:eastAsia="Times New Roman" w:hAnsi="Calibri" w:cs="Times New Roman"/>
-                <w:color w:val="000000"/>
-                <w:lang w:eastAsia="de-AT"/>
-              </w:rPr>
-            </w:pPr>
-            <w:r>
-              <w:rPr>
-                <w:rFonts w:ascii="Calibri" w:eastAsia="Times New Roman" w:hAnsi="Calibri" w:cs="Times New Roman"/>
-                <w:color w:val="000000"/>
-                <w:lang w:eastAsia="de-AT"/>
-              </w:rPr>
-              <w:t>0,068</w:t>
-            </w:r>
-          </w:p>
-        </w:tc>
-        <w:tc>
-          <w:tcPr>
-            <w:tcW w:w="1031" w:type="dxa"/>
-            <w:noWrap/>
+                <w:rFonts w:ascii="Calibri" w:hAnsi="Calibri"/>
+                <w:color w:val="000000"/>
+              </w:rPr>
+            </w:pPr>
+            <w:r>
+              <w:rPr>
+                <w:rFonts w:ascii="Calibri" w:hAnsi="Calibri"/>
+                <w:color w:val="000000"/>
+              </w:rPr>
+              <w:t>0,103</w:t>
+            </w:r>
+          </w:p>
+        </w:tc>
+        <w:tc>
+          <w:tcPr>
+            <w:tcW w:w="1031" w:type="dxa"/>
+            <w:noWrap/>
+            <w:vAlign w:val="bottom"/>
             <w:hideMark/>
           </w:tcPr>
           <w:p>
@@ -9383,18 +9372,16 @@
               <w:jc w:val="right"/>
               <w:cnfStyle w:val="000000100000" w:firstRow="0" w:lastRow="0" w:firstColumn="0" w:lastColumn="0" w:oddVBand="0" w:evenVBand="0" w:oddHBand="1" w:evenHBand="0" w:firstRowFirstColumn="0" w:firstRowLastColumn="0" w:lastRowFirstColumn="0" w:lastRowLastColumn="0"/>
               <w:rPr>
-                <w:rFonts w:ascii="Calibri" w:eastAsia="Times New Roman" w:hAnsi="Calibri" w:cs="Times New Roman"/>
-                <w:color w:val="000000"/>
-                <w:lang w:eastAsia="de-AT"/>
-              </w:rPr>
-            </w:pPr>
-            <w:r>
-              <w:rPr>
-                <w:rFonts w:ascii="Calibri" w:eastAsia="Times New Roman" w:hAnsi="Calibri" w:cs="Times New Roman"/>
-                <w:color w:val="000000"/>
-                <w:lang w:eastAsia="de-AT"/>
-              </w:rPr>
-              <w:t>0,136</w:t>
+                <w:rFonts w:ascii="Calibri" w:hAnsi="Calibri"/>
+                <w:color w:val="000000"/>
+              </w:rPr>
+            </w:pPr>
+            <w:r>
+              <w:rPr>
+                <w:rFonts w:ascii="Calibri" w:hAnsi="Calibri"/>
+                <w:color w:val="000000"/>
+              </w:rPr>
+              <w:t>0,212</w:t>
             </w:r>
           </w:p>
         </w:tc>
@@ -9403,6 +9390,7 @@
             <w:tcW w:w="1031" w:type="dxa"/>
             <w:gridSpan w:val="2"/>
             <w:noWrap/>
+            <w:vAlign w:val="bottom"/>
             <w:hideMark/>
           </w:tcPr>
           <w:p>
@@ -9410,25 +9398,24 @@
               <w:jc w:val="right"/>
               <w:cnfStyle w:val="000000100000" w:firstRow="0" w:lastRow="0" w:firstColumn="0" w:lastColumn="0" w:oddVBand="0" w:evenVBand="0" w:oddHBand="1" w:evenHBand="0" w:firstRowFirstColumn="0" w:firstRowLastColumn="0" w:lastRowFirstColumn="0" w:lastRowLastColumn="0"/>
               <w:rPr>
-                <w:rFonts w:ascii="Calibri" w:eastAsia="Times New Roman" w:hAnsi="Calibri" w:cs="Times New Roman"/>
-                <w:color w:val="000000"/>
-                <w:lang w:eastAsia="de-AT"/>
-              </w:rPr>
-            </w:pPr>
-            <w:r>
-              <w:rPr>
-                <w:rFonts w:ascii="Calibri" w:eastAsia="Times New Roman" w:hAnsi="Calibri" w:cs="Times New Roman"/>
-                <w:color w:val="000000"/>
-                <w:lang w:eastAsia="de-AT"/>
-              </w:rPr>
-              <w:t>0,202</w:t>
-            </w:r>
-          </w:p>
-        </w:tc>
-        <w:tc>
-          <w:tcPr>
-            <w:tcW w:w="1031" w:type="dxa"/>
-            <w:noWrap/>
+                <w:rFonts w:ascii="Calibri" w:hAnsi="Calibri"/>
+                <w:color w:val="000000"/>
+              </w:rPr>
+            </w:pPr>
+            <w:r>
+              <w:rPr>
+                <w:rFonts w:ascii="Calibri" w:hAnsi="Calibri"/>
+                <w:color w:val="000000"/>
+              </w:rPr>
+              <w:t>0,419</w:t>
+            </w:r>
+          </w:p>
+        </w:tc>
+        <w:tc>
+          <w:tcPr>
+            <w:tcW w:w="1031" w:type="dxa"/>
+            <w:noWrap/>
+            <w:vAlign w:val="bottom"/>
             <w:hideMark/>
           </w:tcPr>
           <w:p>
@@ -9436,18 +9423,16 @@
               <w:jc w:val="right"/>
               <w:cnfStyle w:val="000000100000" w:firstRow="0" w:lastRow="0" w:firstColumn="0" w:lastColumn="0" w:oddVBand="0" w:evenVBand="0" w:oddHBand="1" w:evenHBand="0" w:firstRowFirstColumn="0" w:firstRowLastColumn="0" w:lastRowFirstColumn="0" w:lastRowLastColumn="0"/>
               <w:rPr>
-                <w:rFonts w:ascii="Calibri" w:eastAsia="Times New Roman" w:hAnsi="Calibri" w:cs="Times New Roman"/>
-                <w:color w:val="000000"/>
-                <w:lang w:eastAsia="de-AT"/>
-              </w:rPr>
-            </w:pPr>
-            <w:r>
-              <w:rPr>
-                <w:rFonts w:ascii="Calibri" w:eastAsia="Times New Roman" w:hAnsi="Calibri" w:cs="Times New Roman"/>
-                <w:color w:val="000000"/>
-                <w:lang w:eastAsia="de-AT"/>
-              </w:rPr>
-              <w:t>1,944</w:t>
+                <w:rFonts w:ascii="Calibri" w:hAnsi="Calibri"/>
+                <w:color w:val="000000"/>
+              </w:rPr>
+            </w:pPr>
+            <w:r>
+              <w:rPr>
+                <w:rFonts w:ascii="Calibri" w:hAnsi="Calibri"/>
+                <w:color w:val="000000"/>
+              </w:rPr>
+              <w:t>2,969</w:t>
             </w:r>
           </w:p>
         </w:tc>
@@ -9473,6 +9458,7 @@
           <w:tcPr>
             <w:tcW w:w="1031" w:type="dxa"/>
             <w:noWrap/>
+            <w:vAlign w:val="bottom"/>
             <w:hideMark/>
           </w:tcPr>
           <w:p>
@@ -9480,16 +9466,14 @@
               <w:jc w:val="right"/>
               <w:cnfStyle w:val="000000100000" w:firstRow="0" w:lastRow="0" w:firstColumn="0" w:lastColumn="0" w:oddVBand="0" w:evenVBand="0" w:oddHBand="1" w:evenHBand="0" w:firstRowFirstColumn="0" w:firstRowLastColumn="0" w:lastRowFirstColumn="0" w:lastRowLastColumn="0"/>
               <w:rPr>
-                <w:rFonts w:ascii="Calibri" w:eastAsia="Times New Roman" w:hAnsi="Calibri" w:cs="Times New Roman"/>
-                <w:color w:val="000000"/>
-                <w:lang w:eastAsia="de-AT"/>
-              </w:rPr>
-            </w:pPr>
-            <w:r>
-              <w:rPr>
-                <w:rFonts w:ascii="Calibri" w:eastAsia="Times New Roman" w:hAnsi="Calibri" w:cs="Times New Roman"/>
-                <w:color w:val="000000"/>
-                <w:lang w:eastAsia="de-AT"/>
+                <w:rFonts w:ascii="Calibri" w:hAnsi="Calibri"/>
+                <w:color w:val="000000"/>
+              </w:rPr>
+            </w:pPr>
+            <w:r>
+              <w:rPr>
+                <w:rFonts w:ascii="Calibri" w:hAnsi="Calibri"/>
+                <w:color w:val="000000"/>
               </w:rPr>
               <w:t>0,041</w:t>
             </w:r>
@@ -9500,6 +9484,7 @@
             <w:tcW w:w="1031" w:type="dxa"/>
             <w:gridSpan w:val="2"/>
             <w:noWrap/>
+            <w:vAlign w:val="bottom"/>
             <w:hideMark/>
           </w:tcPr>
           <w:p>
@@ -9507,16 +9492,14 @@
               <w:jc w:val="right"/>
               <w:cnfStyle w:val="000000100000" w:firstRow="0" w:lastRow="0" w:firstColumn="0" w:lastColumn="0" w:oddVBand="0" w:evenVBand="0" w:oddHBand="1" w:evenHBand="0" w:firstRowFirstColumn="0" w:firstRowLastColumn="0" w:lastRowFirstColumn="0" w:lastRowLastColumn="0"/>
               <w:rPr>
-                <w:rFonts w:ascii="Calibri" w:eastAsia="Times New Roman" w:hAnsi="Calibri" w:cs="Times New Roman"/>
-                <w:color w:val="000000"/>
-                <w:lang w:eastAsia="de-AT"/>
-              </w:rPr>
-            </w:pPr>
-            <w:r>
-              <w:rPr>
-                <w:rFonts w:ascii="Calibri" w:eastAsia="Times New Roman" w:hAnsi="Calibri" w:cs="Times New Roman"/>
-                <w:color w:val="000000"/>
-                <w:lang w:eastAsia="de-AT"/>
+                <w:rFonts w:ascii="Calibri" w:hAnsi="Calibri"/>
+                <w:color w:val="000000"/>
+              </w:rPr>
+            </w:pPr>
+            <w:r>
+              <w:rPr>
+                <w:rFonts w:ascii="Calibri" w:hAnsi="Calibri"/>
+                <w:color w:val="000000"/>
               </w:rPr>
               <w:t>0,071</w:t>
             </w:r>
@@ -9526,6 +9509,7 @@
           <w:tcPr>
             <w:tcW w:w="1031" w:type="dxa"/>
             <w:noWrap/>
+            <w:vAlign w:val="bottom"/>
             <w:hideMark/>
           </w:tcPr>
           <w:p>
@@ -9533,16 +9517,14 @@
               <w:jc w:val="right"/>
               <w:cnfStyle w:val="000000100000" w:firstRow="0" w:lastRow="0" w:firstColumn="0" w:lastColumn="0" w:oddVBand="0" w:evenVBand="0" w:oddHBand="1" w:evenHBand="0" w:firstRowFirstColumn="0" w:firstRowLastColumn="0" w:lastRowFirstColumn="0" w:lastRowLastColumn="0"/>
               <w:rPr>
-                <w:rFonts w:ascii="Calibri" w:eastAsia="Times New Roman" w:hAnsi="Calibri" w:cs="Times New Roman"/>
-                <w:color w:val="000000"/>
-                <w:lang w:eastAsia="de-AT"/>
-              </w:rPr>
-            </w:pPr>
-            <w:r>
-              <w:rPr>
-                <w:rFonts w:ascii="Calibri" w:eastAsia="Times New Roman" w:hAnsi="Calibri" w:cs="Times New Roman"/>
-                <w:color w:val="000000"/>
-                <w:lang w:eastAsia="de-AT"/>
+                <w:rFonts w:ascii="Calibri" w:hAnsi="Calibri"/>
+                <w:color w:val="000000"/>
+              </w:rPr>
+            </w:pPr>
+            <w:r>
+              <w:rPr>
+                <w:rFonts w:ascii="Calibri" w:hAnsi="Calibri"/>
+                <w:color w:val="000000"/>
               </w:rPr>
               <w:t>0,089</w:t>
             </w:r>
@@ -9552,6 +9534,7 @@
           <w:tcPr>
             <w:tcW w:w="1031" w:type="dxa"/>
             <w:noWrap/>
+            <w:vAlign w:val="bottom"/>
             <w:hideMark/>
           </w:tcPr>
           <w:p>
@@ -9559,16 +9542,14 @@
               <w:jc w:val="right"/>
               <w:cnfStyle w:val="000000100000" w:firstRow="0" w:lastRow="0" w:firstColumn="0" w:lastColumn="0" w:oddVBand="0" w:evenVBand="0" w:oddHBand="1" w:evenHBand="0" w:firstRowFirstColumn="0" w:firstRowLastColumn="0" w:lastRowFirstColumn="0" w:lastRowLastColumn="0"/>
               <w:rPr>
-                <w:rFonts w:ascii="Calibri" w:eastAsia="Times New Roman" w:hAnsi="Calibri" w:cs="Times New Roman"/>
-                <w:color w:val="000000"/>
-                <w:lang w:eastAsia="de-AT"/>
-              </w:rPr>
-            </w:pPr>
-            <w:r>
-              <w:rPr>
-                <w:rFonts w:ascii="Calibri" w:eastAsia="Times New Roman" w:hAnsi="Calibri" w:cs="Times New Roman"/>
-                <w:color w:val="000000"/>
-                <w:lang w:eastAsia="de-AT"/>
+                <w:rFonts w:ascii="Calibri" w:hAnsi="Calibri"/>
+                <w:color w:val="000000"/>
+              </w:rPr>
+            </w:pPr>
+            <w:r>
+              <w:rPr>
+                <w:rFonts w:ascii="Calibri" w:hAnsi="Calibri"/>
+                <w:color w:val="000000"/>
               </w:rPr>
               <w:t>1,969</w:t>
             </w:r>
@@ -9578,6 +9559,7 @@
           <w:tcPr>
             <w:tcW w:w="1031" w:type="dxa"/>
             <w:noWrap/>
+            <w:vAlign w:val="bottom"/>
             <w:hideMark/>
           </w:tcPr>
           <w:p>
@@ -9585,16 +9567,14 @@
               <w:jc w:val="right"/>
               <w:cnfStyle w:val="000000100000" w:firstRow="0" w:lastRow="0" w:firstColumn="0" w:lastColumn="0" w:oddVBand="0" w:evenVBand="0" w:oddHBand="1" w:evenHBand="0" w:firstRowFirstColumn="0" w:firstRowLastColumn="0" w:lastRowFirstColumn="0" w:lastRowLastColumn="0"/>
               <w:rPr>
-                <w:rFonts w:ascii="Calibri" w:eastAsia="Times New Roman" w:hAnsi="Calibri" w:cs="Times New Roman"/>
-                <w:color w:val="000000"/>
-                <w:lang w:eastAsia="de-AT"/>
-              </w:rPr>
-            </w:pPr>
-            <w:r>
-              <w:rPr>
-                <w:rFonts w:ascii="Calibri" w:eastAsia="Times New Roman" w:hAnsi="Calibri" w:cs="Times New Roman"/>
-                <w:color w:val="000000"/>
-                <w:lang w:eastAsia="de-AT"/>
+                <w:rFonts w:ascii="Calibri" w:hAnsi="Calibri"/>
+                <w:color w:val="000000"/>
+              </w:rPr>
+            </w:pPr>
+            <w:r>
+              <w:rPr>
+                <w:rFonts w:ascii="Calibri" w:hAnsi="Calibri"/>
+                <w:color w:val="000000"/>
               </w:rPr>
               <w:t>&gt; 600</w:t>
             </w:r>
@@ -9635,6 +9615,7 @@
           <w:tcPr>
             <w:tcW w:w="1030" w:type="dxa"/>
             <w:noWrap/>
+            <w:vAlign w:val="bottom"/>
             <w:hideMark/>
           </w:tcPr>
           <w:p>
@@ -9642,16 +9623,14 @@
               <w:jc w:val="right"/>
               <w:cnfStyle w:val="000000000000" w:firstRow="0" w:lastRow="0" w:firstColumn="0" w:lastColumn="0" w:oddVBand="0" w:evenVBand="0" w:oddHBand="0" w:evenHBand="0" w:firstRowFirstColumn="0" w:firstRowLastColumn="0" w:lastRowFirstColumn="0" w:lastRowLastColumn="0"/>
               <w:rPr>
-                <w:rFonts w:ascii="Calibri" w:eastAsia="Times New Roman" w:hAnsi="Calibri" w:cs="Times New Roman"/>
-                <w:color w:val="000000"/>
-                <w:lang w:eastAsia="de-AT"/>
-              </w:rPr>
-            </w:pPr>
-            <w:r>
-              <w:rPr>
-                <w:rFonts w:ascii="Calibri" w:eastAsia="Times New Roman" w:hAnsi="Calibri" w:cs="Times New Roman"/>
-                <w:color w:val="000000"/>
-                <w:lang w:eastAsia="de-AT"/>
+                <w:rFonts w:ascii="Calibri" w:hAnsi="Calibri"/>
+                <w:color w:val="000000"/>
+              </w:rPr>
+            </w:pPr>
+            <w:r>
+              <w:rPr>
+                <w:rFonts w:ascii="Calibri" w:hAnsi="Calibri"/>
+                <w:color w:val="000000"/>
               </w:rPr>
               <w:t>0,037</w:t>
             </w:r>
@@ -9661,6 +9640,7 @@
           <w:tcPr>
             <w:tcW w:w="1031" w:type="dxa"/>
             <w:noWrap/>
+            <w:vAlign w:val="bottom"/>
             <w:hideMark/>
           </w:tcPr>
           <w:p>
@@ -9668,25 +9648,24 @@
               <w:jc w:val="right"/>
               <w:cnfStyle w:val="000000000000" w:firstRow="0" w:lastRow="0" w:firstColumn="0" w:lastColumn="0" w:oddVBand="0" w:evenVBand="0" w:oddHBand="0" w:evenHBand="0" w:firstRowFirstColumn="0" w:firstRowLastColumn="0" w:lastRowFirstColumn="0" w:lastRowLastColumn="0"/>
               <w:rPr>
-                <w:rFonts w:ascii="Calibri" w:eastAsia="Times New Roman" w:hAnsi="Calibri" w:cs="Times New Roman"/>
-                <w:color w:val="000000"/>
-                <w:lang w:eastAsia="de-AT"/>
-              </w:rPr>
-            </w:pPr>
-            <w:r>
-              <w:rPr>
-                <w:rFonts w:ascii="Calibri" w:eastAsia="Times New Roman" w:hAnsi="Calibri" w:cs="Times New Roman"/>
-                <w:color w:val="000000"/>
-                <w:lang w:eastAsia="de-AT"/>
-              </w:rPr>
-              <w:t>0,067</w:t>
-            </w:r>
-          </w:p>
-        </w:tc>
-        <w:tc>
-          <w:tcPr>
-            <w:tcW w:w="1031" w:type="dxa"/>
-            <w:noWrap/>
+                <w:rFonts w:ascii="Calibri" w:hAnsi="Calibri"/>
+                <w:color w:val="000000"/>
+              </w:rPr>
+            </w:pPr>
+            <w:r>
+              <w:rPr>
+                <w:rFonts w:ascii="Calibri" w:hAnsi="Calibri"/>
+                <w:color w:val="000000"/>
+              </w:rPr>
+              <w:t>0,105</w:t>
+            </w:r>
+          </w:p>
+        </w:tc>
+        <w:tc>
+          <w:tcPr>
+            <w:tcW w:w="1031" w:type="dxa"/>
+            <w:noWrap/>
+            <w:vAlign w:val="bottom"/>
             <w:hideMark/>
           </w:tcPr>
           <w:p>
@@ -9694,18 +9673,16 @@
               <w:jc w:val="right"/>
               <w:cnfStyle w:val="000000000000" w:firstRow="0" w:lastRow="0" w:firstColumn="0" w:lastColumn="0" w:oddVBand="0" w:evenVBand="0" w:oddHBand="0" w:evenHBand="0" w:firstRowFirstColumn="0" w:firstRowLastColumn="0" w:lastRowFirstColumn="0" w:lastRowLastColumn="0"/>
               <w:rPr>
-                <w:rFonts w:ascii="Calibri" w:eastAsia="Times New Roman" w:hAnsi="Calibri" w:cs="Times New Roman"/>
-                <w:color w:val="000000"/>
-                <w:lang w:eastAsia="de-AT"/>
-              </w:rPr>
-            </w:pPr>
-            <w:r>
-              <w:rPr>
-                <w:rFonts w:ascii="Calibri" w:eastAsia="Times New Roman" w:hAnsi="Calibri" w:cs="Times New Roman"/>
-                <w:color w:val="000000"/>
-                <w:lang w:eastAsia="de-AT"/>
-              </w:rPr>
-              <w:t>0,134</w:t>
+                <w:rFonts w:ascii="Calibri" w:hAnsi="Calibri"/>
+                <w:color w:val="000000"/>
+              </w:rPr>
+            </w:pPr>
+            <w:r>
+              <w:rPr>
+                <w:rFonts w:ascii="Calibri" w:hAnsi="Calibri"/>
+                <w:color w:val="000000"/>
+              </w:rPr>
+              <w:t>0,211</w:t>
             </w:r>
           </w:p>
         </w:tc>
@@ -9714,6 +9691,7 @@
             <w:tcW w:w="1031" w:type="dxa"/>
             <w:gridSpan w:val="2"/>
             <w:noWrap/>
+            <w:vAlign w:val="bottom"/>
             <w:hideMark/>
           </w:tcPr>
           <w:p>
@@ -9721,25 +9699,24 @@
               <w:jc w:val="right"/>
               <w:cnfStyle w:val="000000000000" w:firstRow="0" w:lastRow="0" w:firstColumn="0" w:lastColumn="0" w:oddVBand="0" w:evenVBand="0" w:oddHBand="0" w:evenHBand="0" w:firstRowFirstColumn="0" w:firstRowLastColumn="0" w:lastRowFirstColumn="0" w:lastRowLastColumn="0"/>
               <w:rPr>
-                <w:rFonts w:ascii="Calibri" w:eastAsia="Times New Roman" w:hAnsi="Calibri" w:cs="Times New Roman"/>
-                <w:color w:val="000000"/>
-                <w:lang w:eastAsia="de-AT"/>
-              </w:rPr>
-            </w:pPr>
-            <w:r>
-              <w:rPr>
-                <w:rFonts w:ascii="Calibri" w:eastAsia="Times New Roman" w:hAnsi="Calibri" w:cs="Times New Roman"/>
-                <w:color w:val="000000"/>
-                <w:lang w:eastAsia="de-AT"/>
-              </w:rPr>
-              <w:t>0,200</w:t>
-            </w:r>
-          </w:p>
-        </w:tc>
-        <w:tc>
-          <w:tcPr>
-            <w:tcW w:w="1031" w:type="dxa"/>
-            <w:noWrap/>
+                <w:rFonts w:ascii="Calibri" w:hAnsi="Calibri"/>
+                <w:color w:val="000000"/>
+              </w:rPr>
+            </w:pPr>
+            <w:r>
+              <w:rPr>
+                <w:rFonts w:ascii="Calibri" w:hAnsi="Calibri"/>
+                <w:color w:val="000000"/>
+              </w:rPr>
+              <w:t>0,417</w:t>
+            </w:r>
+          </w:p>
+        </w:tc>
+        <w:tc>
+          <w:tcPr>
+            <w:tcW w:w="1031" w:type="dxa"/>
+            <w:noWrap/>
+            <w:vAlign w:val="bottom"/>
             <w:hideMark/>
           </w:tcPr>
           <w:p>
@@ -9747,18 +9724,16 @@
               <w:jc w:val="right"/>
               <w:cnfStyle w:val="000000000000" w:firstRow="0" w:lastRow="0" w:firstColumn="0" w:lastColumn="0" w:oddVBand="0" w:evenVBand="0" w:oddHBand="0" w:evenHBand="0" w:firstRowFirstColumn="0" w:firstRowLastColumn="0" w:lastRowFirstColumn="0" w:lastRowLastColumn="0"/>
               <w:rPr>
-                <w:rFonts w:ascii="Calibri" w:eastAsia="Times New Roman" w:hAnsi="Calibri" w:cs="Times New Roman"/>
-                <w:color w:val="000000"/>
-                <w:lang w:eastAsia="de-AT"/>
-              </w:rPr>
-            </w:pPr>
-            <w:r>
-              <w:rPr>
-                <w:rFonts w:ascii="Calibri" w:eastAsia="Times New Roman" w:hAnsi="Calibri" w:cs="Times New Roman"/>
-                <w:color w:val="000000"/>
-                <w:lang w:eastAsia="de-AT"/>
-              </w:rPr>
-              <w:t>1,970</w:t>
+                <w:rFonts w:ascii="Calibri" w:hAnsi="Calibri"/>
+                <w:color w:val="000000"/>
+              </w:rPr>
+            </w:pPr>
+            <w:r>
+              <w:rPr>
+                <w:rFonts w:ascii="Calibri" w:hAnsi="Calibri"/>
+                <w:color w:val="000000"/>
+              </w:rPr>
+              <w:t>2,999</w:t>
             </w:r>
           </w:p>
         </w:tc>
@@ -9784,6 +9759,7 @@
           <w:tcPr>
             <w:tcW w:w="1031" w:type="dxa"/>
             <w:noWrap/>
+            <w:vAlign w:val="bottom"/>
             <w:hideMark/>
           </w:tcPr>
           <w:p>
@@ -9791,16 +9767,14 @@
               <w:jc w:val="right"/>
               <w:cnfStyle w:val="000000000000" w:firstRow="0" w:lastRow="0" w:firstColumn="0" w:lastColumn="0" w:oddVBand="0" w:evenVBand="0" w:oddHBand="0" w:evenHBand="0" w:firstRowFirstColumn="0" w:firstRowLastColumn="0" w:lastRowFirstColumn="0" w:lastRowLastColumn="0"/>
               <w:rPr>
-                <w:rFonts w:ascii="Calibri" w:eastAsia="Times New Roman" w:hAnsi="Calibri" w:cs="Times New Roman"/>
-                <w:color w:val="000000"/>
-                <w:lang w:eastAsia="de-AT"/>
-              </w:rPr>
-            </w:pPr>
-            <w:r>
-              <w:rPr>
-                <w:rFonts w:ascii="Calibri" w:eastAsia="Times New Roman" w:hAnsi="Calibri" w:cs="Times New Roman"/>
-                <w:color w:val="000000"/>
-                <w:lang w:eastAsia="de-AT"/>
+                <w:rFonts w:ascii="Calibri" w:hAnsi="Calibri"/>
+                <w:color w:val="000000"/>
+              </w:rPr>
+            </w:pPr>
+            <w:r>
+              <w:rPr>
+                <w:rFonts w:ascii="Calibri" w:hAnsi="Calibri"/>
+                <w:color w:val="000000"/>
               </w:rPr>
               <w:t>0,039</w:t>
             </w:r>
@@ -9811,6 +9785,7 @@
             <w:tcW w:w="1031" w:type="dxa"/>
             <w:gridSpan w:val="2"/>
             <w:noWrap/>
+            <w:vAlign w:val="bottom"/>
             <w:hideMark/>
           </w:tcPr>
           <w:p>
@@ -9818,16 +9793,14 @@
               <w:jc w:val="right"/>
               <w:cnfStyle w:val="000000000000" w:firstRow="0" w:lastRow="0" w:firstColumn="0" w:lastColumn="0" w:oddVBand="0" w:evenVBand="0" w:oddHBand="0" w:evenHBand="0" w:firstRowFirstColumn="0" w:firstRowLastColumn="0" w:lastRowFirstColumn="0" w:lastRowLastColumn="0"/>
               <w:rPr>
-                <w:rFonts w:ascii="Calibri" w:eastAsia="Times New Roman" w:hAnsi="Calibri" w:cs="Times New Roman"/>
-                <w:color w:val="000000"/>
-                <w:lang w:eastAsia="de-AT"/>
-              </w:rPr>
-            </w:pPr>
-            <w:r>
-              <w:rPr>
-                <w:rFonts w:ascii="Calibri" w:eastAsia="Times New Roman" w:hAnsi="Calibri" w:cs="Times New Roman"/>
-                <w:color w:val="000000"/>
-                <w:lang w:eastAsia="de-AT"/>
+                <w:rFonts w:ascii="Calibri" w:hAnsi="Calibri"/>
+                <w:color w:val="000000"/>
+              </w:rPr>
+            </w:pPr>
+            <w:r>
+              <w:rPr>
+                <w:rFonts w:ascii="Calibri" w:hAnsi="Calibri"/>
+                <w:color w:val="000000"/>
               </w:rPr>
               <w:t>0,071</w:t>
             </w:r>
@@ -9837,6 +9810,7 @@
           <w:tcPr>
             <w:tcW w:w="1031" w:type="dxa"/>
             <w:noWrap/>
+            <w:vAlign w:val="bottom"/>
             <w:hideMark/>
           </w:tcPr>
           <w:p>
@@ -9844,16 +9818,14 @@
               <w:jc w:val="right"/>
               <w:cnfStyle w:val="000000000000" w:firstRow="0" w:lastRow="0" w:firstColumn="0" w:lastColumn="0" w:oddVBand="0" w:evenVBand="0" w:oddHBand="0" w:evenHBand="0" w:firstRowFirstColumn="0" w:firstRowLastColumn="0" w:lastRowFirstColumn="0" w:lastRowLastColumn="0"/>
               <w:rPr>
-                <w:rFonts w:ascii="Calibri" w:eastAsia="Times New Roman" w:hAnsi="Calibri" w:cs="Times New Roman"/>
-                <w:color w:val="000000"/>
-                <w:lang w:eastAsia="de-AT"/>
-              </w:rPr>
-            </w:pPr>
-            <w:r>
-              <w:rPr>
-                <w:rFonts w:ascii="Calibri" w:eastAsia="Times New Roman" w:hAnsi="Calibri" w:cs="Times New Roman"/>
-                <w:color w:val="000000"/>
-                <w:lang w:eastAsia="de-AT"/>
+                <w:rFonts w:ascii="Calibri" w:hAnsi="Calibri"/>
+                <w:color w:val="000000"/>
+              </w:rPr>
+            </w:pPr>
+            <w:r>
+              <w:rPr>
+                <w:rFonts w:ascii="Calibri" w:hAnsi="Calibri"/>
+                <w:color w:val="000000"/>
               </w:rPr>
               <w:t>0,088</w:t>
             </w:r>
@@ -9863,6 +9835,7 @@
           <w:tcPr>
             <w:tcW w:w="1031" w:type="dxa"/>
             <w:noWrap/>
+            <w:vAlign w:val="bottom"/>
             <w:hideMark/>
           </w:tcPr>
           <w:p>
@@ -9870,16 +9843,14 @@
               <w:jc w:val="right"/>
               <w:cnfStyle w:val="000000000000" w:firstRow="0" w:lastRow="0" w:firstColumn="0" w:lastColumn="0" w:oddVBand="0" w:evenVBand="0" w:oddHBand="0" w:evenHBand="0" w:firstRowFirstColumn="0" w:firstRowLastColumn="0" w:lastRowFirstColumn="0" w:lastRowLastColumn="0"/>
               <w:rPr>
-                <w:rFonts w:ascii="Calibri" w:eastAsia="Times New Roman" w:hAnsi="Calibri" w:cs="Times New Roman"/>
-                <w:color w:val="000000"/>
-                <w:lang w:eastAsia="de-AT"/>
-              </w:rPr>
-            </w:pPr>
-            <w:r>
-              <w:rPr>
-                <w:rFonts w:ascii="Calibri" w:eastAsia="Times New Roman" w:hAnsi="Calibri" w:cs="Times New Roman"/>
-                <w:color w:val="000000"/>
-                <w:lang w:eastAsia="de-AT"/>
+                <w:rFonts w:ascii="Calibri" w:hAnsi="Calibri"/>
+                <w:color w:val="000000"/>
+              </w:rPr>
+            </w:pPr>
+            <w:r>
+              <w:rPr>
+                <w:rFonts w:ascii="Calibri" w:hAnsi="Calibri"/>
+                <w:color w:val="000000"/>
               </w:rPr>
               <w:t>2,870</w:t>
             </w:r>
@@ -9889,6 +9860,7 @@
           <w:tcPr>
             <w:tcW w:w="1031" w:type="dxa"/>
             <w:noWrap/>
+            <w:vAlign w:val="bottom"/>
             <w:hideMark/>
           </w:tcPr>
           <w:p>
@@ -9896,16 +9868,14 @@
               <w:jc w:val="right"/>
               <w:cnfStyle w:val="000000000000" w:firstRow="0" w:lastRow="0" w:firstColumn="0" w:lastColumn="0" w:oddVBand="0" w:evenVBand="0" w:oddHBand="0" w:evenHBand="0" w:firstRowFirstColumn="0" w:firstRowLastColumn="0" w:lastRowFirstColumn="0" w:lastRowLastColumn="0"/>
               <w:rPr>
-                <w:rFonts w:ascii="Calibri" w:eastAsia="Times New Roman" w:hAnsi="Calibri" w:cs="Times New Roman"/>
-                <w:color w:val="000000"/>
-                <w:lang w:eastAsia="de-AT"/>
-              </w:rPr>
-            </w:pPr>
-            <w:r>
-              <w:rPr>
-                <w:rFonts w:ascii="Calibri" w:eastAsia="Times New Roman" w:hAnsi="Calibri" w:cs="Times New Roman"/>
-                <w:color w:val="000000"/>
-                <w:lang w:eastAsia="de-AT"/>
+                <w:rFonts w:ascii="Calibri" w:hAnsi="Calibri"/>
+                <w:color w:val="000000"/>
+              </w:rPr>
+            </w:pPr>
+            <w:r>
+              <w:rPr>
+                <w:rFonts w:ascii="Calibri" w:hAnsi="Calibri"/>
+                <w:color w:val="000000"/>
               </w:rPr>
               <w:t>&gt; 600</w:t>
             </w:r>
@@ -9947,6 +9917,7 @@
           <w:tcPr>
             <w:tcW w:w="1030" w:type="dxa"/>
             <w:noWrap/>
+            <w:vAlign w:val="bottom"/>
             <w:hideMark/>
           </w:tcPr>
           <w:p>
@@ -9954,16 +9925,14 @@
               <w:jc w:val="right"/>
               <w:cnfStyle w:val="000000100000" w:firstRow="0" w:lastRow="0" w:firstColumn="0" w:lastColumn="0" w:oddVBand="0" w:evenVBand="0" w:oddHBand="1" w:evenHBand="0" w:firstRowFirstColumn="0" w:firstRowLastColumn="0" w:lastRowFirstColumn="0" w:lastRowLastColumn="0"/>
               <w:rPr>
-                <w:rFonts w:ascii="Calibri" w:eastAsia="Times New Roman" w:hAnsi="Calibri" w:cs="Times New Roman"/>
-                <w:color w:val="000000"/>
-                <w:lang w:eastAsia="de-AT"/>
-              </w:rPr>
-            </w:pPr>
-            <w:r>
-              <w:rPr>
-                <w:rFonts w:ascii="Calibri" w:eastAsia="Times New Roman" w:hAnsi="Calibri" w:cs="Times New Roman"/>
-                <w:color w:val="000000"/>
-                <w:lang w:eastAsia="de-AT"/>
+                <w:rFonts w:ascii="Calibri" w:hAnsi="Calibri"/>
+                <w:color w:val="000000"/>
+              </w:rPr>
+            </w:pPr>
+            <w:r>
+              <w:rPr>
+                <w:rFonts w:ascii="Calibri" w:hAnsi="Calibri"/>
+                <w:color w:val="000000"/>
               </w:rPr>
               <w:t>0,036</w:t>
             </w:r>
@@ -9973,6 +9942,7 @@
           <w:tcPr>
             <w:tcW w:w="1031" w:type="dxa"/>
             <w:noWrap/>
+            <w:vAlign w:val="bottom"/>
             <w:hideMark/>
           </w:tcPr>
           <w:p>
@@ -9980,25 +9950,24 @@
               <w:jc w:val="right"/>
               <w:cnfStyle w:val="000000100000" w:firstRow="0" w:lastRow="0" w:firstColumn="0" w:lastColumn="0" w:oddVBand="0" w:evenVBand="0" w:oddHBand="1" w:evenHBand="0" w:firstRowFirstColumn="0" w:firstRowLastColumn="0" w:lastRowFirstColumn="0" w:lastRowLastColumn="0"/>
               <w:rPr>
-                <w:rFonts w:ascii="Calibri" w:eastAsia="Times New Roman" w:hAnsi="Calibri" w:cs="Times New Roman"/>
-                <w:color w:val="000000"/>
-                <w:lang w:eastAsia="de-AT"/>
-              </w:rPr>
-            </w:pPr>
-            <w:r>
-              <w:rPr>
-                <w:rFonts w:ascii="Calibri" w:eastAsia="Times New Roman" w:hAnsi="Calibri" w:cs="Times New Roman"/>
-                <w:color w:val="000000"/>
-                <w:lang w:eastAsia="de-AT"/>
-              </w:rPr>
-              <w:t>0,068</w:t>
-            </w:r>
-          </w:p>
-        </w:tc>
-        <w:tc>
-          <w:tcPr>
-            <w:tcW w:w="1031" w:type="dxa"/>
-            <w:noWrap/>
+                <w:rFonts w:ascii="Calibri" w:hAnsi="Calibri"/>
+                <w:color w:val="000000"/>
+              </w:rPr>
+            </w:pPr>
+            <w:r>
+              <w:rPr>
+                <w:rFonts w:ascii="Calibri" w:hAnsi="Calibri"/>
+                <w:color w:val="000000"/>
+              </w:rPr>
+              <w:t>0,103</w:t>
+            </w:r>
+          </w:p>
+        </w:tc>
+        <w:tc>
+          <w:tcPr>
+            <w:tcW w:w="1031" w:type="dxa"/>
+            <w:noWrap/>
+            <w:vAlign w:val="bottom"/>
             <w:hideMark/>
           </w:tcPr>
           <w:p>
@@ -10006,18 +9975,16 @@
               <w:jc w:val="right"/>
               <w:cnfStyle w:val="000000100000" w:firstRow="0" w:lastRow="0" w:firstColumn="0" w:lastColumn="0" w:oddVBand="0" w:evenVBand="0" w:oddHBand="1" w:evenHBand="0" w:firstRowFirstColumn="0" w:firstRowLastColumn="0" w:lastRowFirstColumn="0" w:lastRowLastColumn="0"/>
               <w:rPr>
-                <w:rFonts w:ascii="Calibri" w:eastAsia="Times New Roman" w:hAnsi="Calibri" w:cs="Times New Roman"/>
-                <w:color w:val="000000"/>
-                <w:lang w:eastAsia="de-AT"/>
-              </w:rPr>
-            </w:pPr>
-            <w:r>
-              <w:rPr>
-                <w:rFonts w:ascii="Calibri" w:eastAsia="Times New Roman" w:hAnsi="Calibri" w:cs="Times New Roman"/>
-                <w:color w:val="000000"/>
-                <w:lang w:eastAsia="de-AT"/>
-              </w:rPr>
-              <w:t>0,135</w:t>
+                <w:rFonts w:ascii="Calibri" w:hAnsi="Calibri"/>
+                <w:color w:val="000000"/>
+              </w:rPr>
+            </w:pPr>
+            <w:r>
+              <w:rPr>
+                <w:rFonts w:ascii="Calibri" w:hAnsi="Calibri"/>
+                <w:color w:val="000000"/>
+              </w:rPr>
+              <w:t>0,210</w:t>
             </w:r>
           </w:p>
         </w:tc>
@@ -10026,6 +9993,7 @@
             <w:tcW w:w="1031" w:type="dxa"/>
             <w:gridSpan w:val="2"/>
             <w:noWrap/>
+            <w:vAlign w:val="bottom"/>
             <w:hideMark/>
           </w:tcPr>
           <w:p>
@@ -10033,25 +10001,24 @@
               <w:jc w:val="right"/>
               <w:cnfStyle w:val="000000100000" w:firstRow="0" w:lastRow="0" w:firstColumn="0" w:lastColumn="0" w:oddVBand="0" w:evenVBand="0" w:oddHBand="1" w:evenHBand="0" w:firstRowFirstColumn="0" w:firstRowLastColumn="0" w:lastRowFirstColumn="0" w:lastRowLastColumn="0"/>
               <w:rPr>
-                <w:rFonts w:ascii="Calibri" w:eastAsia="Times New Roman" w:hAnsi="Calibri" w:cs="Times New Roman"/>
-                <w:color w:val="000000"/>
-                <w:lang w:eastAsia="de-AT"/>
-              </w:rPr>
-            </w:pPr>
-            <w:r>
-              <w:rPr>
-                <w:rFonts w:ascii="Calibri" w:eastAsia="Times New Roman" w:hAnsi="Calibri" w:cs="Times New Roman"/>
-                <w:color w:val="000000"/>
-                <w:lang w:eastAsia="de-AT"/>
-              </w:rPr>
-              <w:t>0,205</w:t>
-            </w:r>
-          </w:p>
-        </w:tc>
-        <w:tc>
-          <w:tcPr>
-            <w:tcW w:w="1031" w:type="dxa"/>
-            <w:noWrap/>
+                <w:rFonts w:ascii="Calibri" w:hAnsi="Calibri"/>
+                <w:color w:val="000000"/>
+              </w:rPr>
+            </w:pPr>
+            <w:r>
+              <w:rPr>
+                <w:rFonts w:ascii="Calibri" w:hAnsi="Calibri"/>
+                <w:color w:val="000000"/>
+              </w:rPr>
+              <w:t>0,418</w:t>
+            </w:r>
+          </w:p>
+        </w:tc>
+        <w:tc>
+          <w:tcPr>
+            <w:tcW w:w="1031" w:type="dxa"/>
+            <w:noWrap/>
+            <w:vAlign w:val="bottom"/>
             <w:hideMark/>
           </w:tcPr>
           <w:p>
@@ -10059,18 +10026,16 @@
               <w:jc w:val="right"/>
               <w:cnfStyle w:val="000000100000" w:firstRow="0" w:lastRow="0" w:firstColumn="0" w:lastColumn="0" w:oddVBand="0" w:evenVBand="0" w:oddHBand="1" w:evenHBand="0" w:firstRowFirstColumn="0" w:firstRowLastColumn="0" w:lastRowFirstColumn="0" w:lastRowLastColumn="0"/>
               <w:rPr>
-                <w:rFonts w:ascii="Calibri" w:eastAsia="Times New Roman" w:hAnsi="Calibri" w:cs="Times New Roman"/>
-                <w:color w:val="000000"/>
-                <w:lang w:eastAsia="de-AT"/>
-              </w:rPr>
-            </w:pPr>
-            <w:r>
-              <w:rPr>
-                <w:rFonts w:ascii="Calibri" w:eastAsia="Times New Roman" w:hAnsi="Calibri" w:cs="Times New Roman"/>
-                <w:color w:val="000000"/>
-                <w:lang w:eastAsia="de-AT"/>
-              </w:rPr>
-              <w:t>1,992</w:t>
+                <w:rFonts w:ascii="Calibri" w:hAnsi="Calibri"/>
+                <w:color w:val="000000"/>
+              </w:rPr>
+            </w:pPr>
+            <w:r>
+              <w:rPr>
+                <w:rFonts w:ascii="Calibri" w:hAnsi="Calibri"/>
+                <w:color w:val="000000"/>
+              </w:rPr>
+              <w:t>3,304</w:t>
             </w:r>
           </w:p>
         </w:tc>
@@ -10096,6 +10061,7 @@
           <w:tcPr>
             <w:tcW w:w="1031" w:type="dxa"/>
             <w:noWrap/>
+            <w:vAlign w:val="bottom"/>
             <w:hideMark/>
           </w:tcPr>
           <w:p>
@@ -10103,16 +10069,14 @@
               <w:jc w:val="right"/>
               <w:cnfStyle w:val="000000100000" w:firstRow="0" w:lastRow="0" w:firstColumn="0" w:lastColumn="0" w:oddVBand="0" w:evenVBand="0" w:oddHBand="1" w:evenHBand="0" w:firstRowFirstColumn="0" w:firstRowLastColumn="0" w:lastRowFirstColumn="0" w:lastRowLastColumn="0"/>
               <w:rPr>
-                <w:rFonts w:ascii="Calibri" w:eastAsia="Times New Roman" w:hAnsi="Calibri" w:cs="Times New Roman"/>
-                <w:color w:val="000000"/>
-                <w:lang w:eastAsia="de-AT"/>
-              </w:rPr>
-            </w:pPr>
-            <w:r>
-              <w:rPr>
-                <w:rFonts w:ascii="Calibri" w:eastAsia="Times New Roman" w:hAnsi="Calibri" w:cs="Times New Roman"/>
-                <w:color w:val="000000"/>
-                <w:lang w:eastAsia="de-AT"/>
+                <w:rFonts w:ascii="Calibri" w:hAnsi="Calibri"/>
+                <w:color w:val="000000"/>
+              </w:rPr>
+            </w:pPr>
+            <w:r>
+              <w:rPr>
+                <w:rFonts w:ascii="Calibri" w:hAnsi="Calibri"/>
+                <w:color w:val="000000"/>
               </w:rPr>
               <w:t>0,039</w:t>
             </w:r>
@@ -10123,6 +10087,7 @@
             <w:tcW w:w="1031" w:type="dxa"/>
             <w:gridSpan w:val="2"/>
             <w:noWrap/>
+            <w:vAlign w:val="bottom"/>
             <w:hideMark/>
           </w:tcPr>
           <w:p>
@@ -10130,16 +10095,14 @@
               <w:jc w:val="right"/>
               <w:cnfStyle w:val="000000100000" w:firstRow="0" w:lastRow="0" w:firstColumn="0" w:lastColumn="0" w:oddVBand="0" w:evenVBand="0" w:oddHBand="1" w:evenHBand="0" w:firstRowFirstColumn="0" w:firstRowLastColumn="0" w:lastRowFirstColumn="0" w:lastRowLastColumn="0"/>
               <w:rPr>
-                <w:rFonts w:ascii="Calibri" w:eastAsia="Times New Roman" w:hAnsi="Calibri" w:cs="Times New Roman"/>
-                <w:color w:val="000000"/>
-                <w:lang w:eastAsia="de-AT"/>
-              </w:rPr>
-            </w:pPr>
-            <w:r>
-              <w:rPr>
-                <w:rFonts w:ascii="Calibri" w:eastAsia="Times New Roman" w:hAnsi="Calibri" w:cs="Times New Roman"/>
-                <w:color w:val="000000"/>
-                <w:lang w:eastAsia="de-AT"/>
+                <w:rFonts w:ascii="Calibri" w:hAnsi="Calibri"/>
+                <w:color w:val="000000"/>
+              </w:rPr>
+            </w:pPr>
+            <w:r>
+              <w:rPr>
+                <w:rFonts w:ascii="Calibri" w:hAnsi="Calibri"/>
+                <w:color w:val="000000"/>
               </w:rPr>
               <w:t>0,066</w:t>
             </w:r>
@@ -10149,6 +10112,7 @@
           <w:tcPr>
             <w:tcW w:w="1031" w:type="dxa"/>
             <w:noWrap/>
+            <w:vAlign w:val="bottom"/>
             <w:hideMark/>
           </w:tcPr>
           <w:p>
@@ -10156,16 +10120,14 @@
               <w:jc w:val="right"/>
               <w:cnfStyle w:val="000000100000" w:firstRow="0" w:lastRow="0" w:firstColumn="0" w:lastColumn="0" w:oddVBand="0" w:evenVBand="0" w:oddHBand="1" w:evenHBand="0" w:firstRowFirstColumn="0" w:firstRowLastColumn="0" w:lastRowFirstColumn="0" w:lastRowLastColumn="0"/>
               <w:rPr>
-                <w:rFonts w:ascii="Calibri" w:eastAsia="Times New Roman" w:hAnsi="Calibri" w:cs="Times New Roman"/>
-                <w:color w:val="000000"/>
-                <w:lang w:eastAsia="de-AT"/>
-              </w:rPr>
-            </w:pPr>
-            <w:r>
-              <w:rPr>
-                <w:rFonts w:ascii="Calibri" w:eastAsia="Times New Roman" w:hAnsi="Calibri" w:cs="Times New Roman"/>
-                <w:color w:val="000000"/>
-                <w:lang w:eastAsia="de-AT"/>
+                <w:rFonts w:ascii="Calibri" w:hAnsi="Calibri"/>
+                <w:color w:val="000000"/>
+              </w:rPr>
+            </w:pPr>
+            <w:r>
+              <w:rPr>
+                <w:rFonts w:ascii="Calibri" w:hAnsi="Calibri"/>
+                <w:color w:val="000000"/>
               </w:rPr>
               <w:t>0,089</w:t>
             </w:r>
@@ -10175,6 +10137,7 @@
           <w:tcPr>
             <w:tcW w:w="1031" w:type="dxa"/>
             <w:noWrap/>
+            <w:vAlign w:val="bottom"/>
             <w:hideMark/>
           </w:tcPr>
           <w:p>
@@ -10182,16 +10145,14 @@
               <w:jc w:val="right"/>
               <w:cnfStyle w:val="000000100000" w:firstRow="0" w:lastRow="0" w:firstColumn="0" w:lastColumn="0" w:oddVBand="0" w:evenVBand="0" w:oddHBand="1" w:evenHBand="0" w:firstRowFirstColumn="0" w:firstRowLastColumn="0" w:lastRowFirstColumn="0" w:lastRowLastColumn="0"/>
               <w:rPr>
-                <w:rFonts w:ascii="Calibri" w:eastAsia="Times New Roman" w:hAnsi="Calibri" w:cs="Times New Roman"/>
-                <w:color w:val="000000"/>
-                <w:lang w:eastAsia="de-AT"/>
-              </w:rPr>
-            </w:pPr>
-            <w:r>
-              <w:rPr>
-                <w:rFonts w:ascii="Calibri" w:eastAsia="Times New Roman" w:hAnsi="Calibri" w:cs="Times New Roman"/>
-                <w:color w:val="000000"/>
-                <w:lang w:eastAsia="de-AT"/>
+                <w:rFonts w:ascii="Calibri" w:hAnsi="Calibri"/>
+                <w:color w:val="000000"/>
+              </w:rPr>
+            </w:pPr>
+            <w:r>
+              <w:rPr>
+                <w:rFonts w:ascii="Calibri" w:hAnsi="Calibri"/>
+                <w:color w:val="000000"/>
               </w:rPr>
               <w:t>1,854</w:t>
             </w:r>
@@ -10201,6 +10162,7 @@
           <w:tcPr>
             <w:tcW w:w="1031" w:type="dxa"/>
             <w:noWrap/>
+            <w:vAlign w:val="bottom"/>
             <w:hideMark/>
           </w:tcPr>
           <w:p>
@@ -10208,16 +10170,14 @@
               <w:jc w:val="right"/>
               <w:cnfStyle w:val="000000100000" w:firstRow="0" w:lastRow="0" w:firstColumn="0" w:lastColumn="0" w:oddVBand="0" w:evenVBand="0" w:oddHBand="1" w:evenHBand="0" w:firstRowFirstColumn="0" w:firstRowLastColumn="0" w:lastRowFirstColumn="0" w:lastRowLastColumn="0"/>
               <w:rPr>
-                <w:rFonts w:ascii="Calibri" w:eastAsia="Times New Roman" w:hAnsi="Calibri" w:cs="Times New Roman"/>
-                <w:color w:val="000000"/>
-                <w:lang w:eastAsia="de-AT"/>
-              </w:rPr>
-            </w:pPr>
-            <w:r>
-              <w:rPr>
-                <w:rFonts w:ascii="Calibri" w:eastAsia="Times New Roman" w:hAnsi="Calibri" w:cs="Times New Roman"/>
-                <w:color w:val="000000"/>
-                <w:lang w:eastAsia="de-AT"/>
+                <w:rFonts w:ascii="Calibri" w:hAnsi="Calibri"/>
+                <w:color w:val="000000"/>
+              </w:rPr>
+            </w:pPr>
+            <w:r>
+              <w:rPr>
+                <w:rFonts w:ascii="Calibri" w:hAnsi="Calibri"/>
+                <w:color w:val="000000"/>
               </w:rPr>
               <w:t>&gt; 600</w:t>
             </w:r>
@@ -10258,6 +10218,7 @@
           <w:tcPr>
             <w:tcW w:w="1030" w:type="dxa"/>
             <w:noWrap/>
+            <w:vAlign w:val="bottom"/>
             <w:hideMark/>
           </w:tcPr>
           <w:p>
@@ -10265,16 +10226,14 @@
               <w:jc w:val="right"/>
               <w:cnfStyle w:val="000000000000" w:firstRow="0" w:lastRow="0" w:firstColumn="0" w:lastColumn="0" w:oddVBand="0" w:evenVBand="0" w:oddHBand="0" w:evenHBand="0" w:firstRowFirstColumn="0" w:firstRowLastColumn="0" w:lastRowFirstColumn="0" w:lastRowLastColumn="0"/>
               <w:rPr>
-                <w:rFonts w:ascii="Calibri" w:eastAsia="Times New Roman" w:hAnsi="Calibri" w:cs="Times New Roman"/>
-                <w:color w:val="000000"/>
-                <w:lang w:eastAsia="de-AT"/>
-              </w:rPr>
-            </w:pPr>
-            <w:r>
-              <w:rPr>
-                <w:rFonts w:ascii="Calibri" w:eastAsia="Times New Roman" w:hAnsi="Calibri" w:cs="Times New Roman"/>
-                <w:color w:val="000000"/>
-                <w:lang w:eastAsia="de-AT"/>
+                <w:rFonts w:ascii="Calibri" w:hAnsi="Calibri"/>
+                <w:color w:val="000000"/>
+              </w:rPr>
+            </w:pPr>
+            <w:r>
+              <w:rPr>
+                <w:rFonts w:ascii="Calibri" w:hAnsi="Calibri"/>
+                <w:color w:val="000000"/>
               </w:rPr>
               <w:t>0,036</w:t>
             </w:r>
@@ -10284,6 +10243,7 @@
           <w:tcPr>
             <w:tcW w:w="1031" w:type="dxa"/>
             <w:noWrap/>
+            <w:vAlign w:val="bottom"/>
             <w:hideMark/>
           </w:tcPr>
           <w:p>
@@ -10291,25 +10251,24 @@
               <w:jc w:val="right"/>
               <w:cnfStyle w:val="000000000000" w:firstRow="0" w:lastRow="0" w:firstColumn="0" w:lastColumn="0" w:oddVBand="0" w:evenVBand="0" w:oddHBand="0" w:evenHBand="0" w:firstRowFirstColumn="0" w:firstRowLastColumn="0" w:lastRowFirstColumn="0" w:lastRowLastColumn="0"/>
               <w:rPr>
-                <w:rFonts w:ascii="Calibri" w:eastAsia="Times New Roman" w:hAnsi="Calibri" w:cs="Times New Roman"/>
-                <w:color w:val="000000"/>
-                <w:lang w:eastAsia="de-AT"/>
-              </w:rPr>
-            </w:pPr>
-            <w:r>
-              <w:rPr>
-                <w:rFonts w:ascii="Calibri" w:eastAsia="Times New Roman" w:hAnsi="Calibri" w:cs="Times New Roman"/>
-                <w:color w:val="000000"/>
-                <w:lang w:eastAsia="de-AT"/>
-              </w:rPr>
-              <w:t>0,069</w:t>
-            </w:r>
-          </w:p>
-        </w:tc>
-        <w:tc>
-          <w:tcPr>
-            <w:tcW w:w="1031" w:type="dxa"/>
-            <w:noWrap/>
+                <w:rFonts w:ascii="Calibri" w:hAnsi="Calibri"/>
+                <w:color w:val="000000"/>
+              </w:rPr>
+            </w:pPr>
+            <w:r>
+              <w:rPr>
+                <w:rFonts w:ascii="Calibri" w:hAnsi="Calibri"/>
+                <w:color w:val="000000"/>
+              </w:rPr>
+              <w:t>0,103</w:t>
+            </w:r>
+          </w:p>
+        </w:tc>
+        <w:tc>
+          <w:tcPr>
+            <w:tcW w:w="1031" w:type="dxa"/>
+            <w:noWrap/>
+            <w:vAlign w:val="bottom"/>
             <w:hideMark/>
           </w:tcPr>
           <w:p>
@@ -10317,18 +10276,16 @@
               <w:jc w:val="right"/>
               <w:cnfStyle w:val="000000000000" w:firstRow="0" w:lastRow="0" w:firstColumn="0" w:lastColumn="0" w:oddVBand="0" w:evenVBand="0" w:oddHBand="0" w:evenHBand="0" w:firstRowFirstColumn="0" w:firstRowLastColumn="0" w:lastRowFirstColumn="0" w:lastRowLastColumn="0"/>
               <w:rPr>
-                <w:rFonts w:ascii="Calibri" w:eastAsia="Times New Roman" w:hAnsi="Calibri" w:cs="Times New Roman"/>
-                <w:color w:val="000000"/>
-                <w:lang w:eastAsia="de-AT"/>
-              </w:rPr>
-            </w:pPr>
-            <w:r>
-              <w:rPr>
-                <w:rFonts w:ascii="Calibri" w:eastAsia="Times New Roman" w:hAnsi="Calibri" w:cs="Times New Roman"/>
-                <w:color w:val="000000"/>
-                <w:lang w:eastAsia="de-AT"/>
-              </w:rPr>
-              <w:t>0,134</w:t>
+                <w:rFonts w:ascii="Calibri" w:hAnsi="Calibri"/>
+                <w:color w:val="000000"/>
+              </w:rPr>
+            </w:pPr>
+            <w:r>
+              <w:rPr>
+                <w:rFonts w:ascii="Calibri" w:hAnsi="Calibri"/>
+                <w:color w:val="000000"/>
+              </w:rPr>
+              <w:t>0,210</w:t>
             </w:r>
           </w:p>
         </w:tc>
@@ -10337,6 +10294,7 @@
             <w:tcW w:w="1031" w:type="dxa"/>
             <w:gridSpan w:val="2"/>
             <w:noWrap/>
+            <w:vAlign w:val="bottom"/>
             <w:hideMark/>
           </w:tcPr>
           <w:p>
@@ -10344,25 +10302,24 @@
               <w:jc w:val="right"/>
               <w:cnfStyle w:val="000000000000" w:firstRow="0" w:lastRow="0" w:firstColumn="0" w:lastColumn="0" w:oddVBand="0" w:evenVBand="0" w:oddHBand="0" w:evenHBand="0" w:firstRowFirstColumn="0" w:firstRowLastColumn="0" w:lastRowFirstColumn="0" w:lastRowLastColumn="0"/>
               <w:rPr>
-                <w:rFonts w:ascii="Calibri" w:eastAsia="Times New Roman" w:hAnsi="Calibri" w:cs="Times New Roman"/>
-                <w:color w:val="000000"/>
-                <w:lang w:eastAsia="de-AT"/>
-              </w:rPr>
-            </w:pPr>
-            <w:r>
-              <w:rPr>
-                <w:rFonts w:ascii="Calibri" w:eastAsia="Times New Roman" w:hAnsi="Calibri" w:cs="Times New Roman"/>
-                <w:color w:val="000000"/>
-                <w:lang w:eastAsia="de-AT"/>
-              </w:rPr>
-              <w:t>0,198</w:t>
-            </w:r>
-          </w:p>
-        </w:tc>
-        <w:tc>
-          <w:tcPr>
-            <w:tcW w:w="1031" w:type="dxa"/>
-            <w:noWrap/>
+                <w:rFonts w:ascii="Calibri" w:hAnsi="Calibri"/>
+                <w:color w:val="000000"/>
+              </w:rPr>
+            </w:pPr>
+            <w:r>
+              <w:rPr>
+                <w:rFonts w:ascii="Calibri" w:hAnsi="Calibri"/>
+                <w:color w:val="000000"/>
+              </w:rPr>
+              <w:t>0,419</w:t>
+            </w:r>
+          </w:p>
+        </w:tc>
+        <w:tc>
+          <w:tcPr>
+            <w:tcW w:w="1031" w:type="dxa"/>
+            <w:noWrap/>
+            <w:vAlign w:val="bottom"/>
             <w:hideMark/>
           </w:tcPr>
           <w:p>
@@ -10370,18 +10327,16 @@
               <w:jc w:val="right"/>
               <w:cnfStyle w:val="000000000000" w:firstRow="0" w:lastRow="0" w:firstColumn="0" w:lastColumn="0" w:oddVBand="0" w:evenVBand="0" w:oddHBand="0" w:evenHBand="0" w:firstRowFirstColumn="0" w:firstRowLastColumn="0" w:lastRowFirstColumn="0" w:lastRowLastColumn="0"/>
               <w:rPr>
-                <w:rFonts w:ascii="Calibri" w:eastAsia="Times New Roman" w:hAnsi="Calibri" w:cs="Times New Roman"/>
-                <w:color w:val="000000"/>
-                <w:lang w:eastAsia="de-AT"/>
-              </w:rPr>
-            </w:pPr>
-            <w:r>
-              <w:rPr>
-                <w:rFonts w:ascii="Calibri" w:eastAsia="Times New Roman" w:hAnsi="Calibri" w:cs="Times New Roman"/>
-                <w:color w:val="000000"/>
-                <w:lang w:eastAsia="de-AT"/>
-              </w:rPr>
-              <w:t>3,863</w:t>
+                <w:rFonts w:ascii="Calibri" w:hAnsi="Calibri"/>
+                <w:color w:val="000000"/>
+              </w:rPr>
+            </w:pPr>
+            <w:r>
+              <w:rPr>
+                <w:rFonts w:ascii="Calibri" w:hAnsi="Calibri"/>
+                <w:color w:val="000000"/>
+              </w:rPr>
+              <w:t>2,862</w:t>
             </w:r>
           </w:p>
         </w:tc>
@@ -10407,6 +10362,7 @@
           <w:tcPr>
             <w:tcW w:w="1031" w:type="dxa"/>
             <w:noWrap/>
+            <w:vAlign w:val="bottom"/>
             <w:hideMark/>
           </w:tcPr>
           <w:p>
@@ -10414,16 +10370,14 @@
               <w:jc w:val="right"/>
               <w:cnfStyle w:val="000000000000" w:firstRow="0" w:lastRow="0" w:firstColumn="0" w:lastColumn="0" w:oddVBand="0" w:evenVBand="0" w:oddHBand="0" w:evenHBand="0" w:firstRowFirstColumn="0" w:firstRowLastColumn="0" w:lastRowFirstColumn="0" w:lastRowLastColumn="0"/>
               <w:rPr>
-                <w:rFonts w:ascii="Calibri" w:eastAsia="Times New Roman" w:hAnsi="Calibri" w:cs="Times New Roman"/>
-                <w:color w:val="000000"/>
-                <w:lang w:eastAsia="de-AT"/>
-              </w:rPr>
-            </w:pPr>
-            <w:r>
-              <w:rPr>
-                <w:rFonts w:ascii="Calibri" w:eastAsia="Times New Roman" w:hAnsi="Calibri" w:cs="Times New Roman"/>
-                <w:color w:val="000000"/>
-                <w:lang w:eastAsia="de-AT"/>
+                <w:rFonts w:ascii="Calibri" w:hAnsi="Calibri"/>
+                <w:color w:val="000000"/>
+              </w:rPr>
+            </w:pPr>
+            <w:r>
+              <w:rPr>
+                <w:rFonts w:ascii="Calibri" w:hAnsi="Calibri"/>
+                <w:color w:val="000000"/>
               </w:rPr>
               <w:t>0,038</w:t>
             </w:r>
@@ -10434,6 +10388,7 @@
             <w:tcW w:w="1031" w:type="dxa"/>
             <w:gridSpan w:val="2"/>
             <w:noWrap/>
+            <w:vAlign w:val="bottom"/>
             <w:hideMark/>
           </w:tcPr>
           <w:p>
@@ -10441,16 +10396,14 @@
               <w:jc w:val="right"/>
               <w:cnfStyle w:val="000000000000" w:firstRow="0" w:lastRow="0" w:firstColumn="0" w:lastColumn="0" w:oddVBand="0" w:evenVBand="0" w:oddHBand="0" w:evenHBand="0" w:firstRowFirstColumn="0" w:firstRowLastColumn="0" w:lastRowFirstColumn="0" w:lastRowLastColumn="0"/>
               <w:rPr>
-                <w:rFonts w:ascii="Calibri" w:eastAsia="Times New Roman" w:hAnsi="Calibri" w:cs="Times New Roman"/>
-                <w:color w:val="000000"/>
-                <w:lang w:eastAsia="de-AT"/>
-              </w:rPr>
-            </w:pPr>
-            <w:r>
-              <w:rPr>
-                <w:rFonts w:ascii="Calibri" w:eastAsia="Times New Roman" w:hAnsi="Calibri" w:cs="Times New Roman"/>
-                <w:color w:val="000000"/>
-                <w:lang w:eastAsia="de-AT"/>
+                <w:rFonts w:ascii="Calibri" w:hAnsi="Calibri"/>
+                <w:color w:val="000000"/>
+              </w:rPr>
+            </w:pPr>
+            <w:r>
+              <w:rPr>
+                <w:rFonts w:ascii="Calibri" w:hAnsi="Calibri"/>
+                <w:color w:val="000000"/>
               </w:rPr>
               <w:t>0,055</w:t>
             </w:r>
@@ -10460,6 +10413,7 @@
           <w:tcPr>
             <w:tcW w:w="1031" w:type="dxa"/>
             <w:noWrap/>
+            <w:vAlign w:val="bottom"/>
             <w:hideMark/>
           </w:tcPr>
           <w:p>
@@ -10467,16 +10421,14 @@
               <w:jc w:val="right"/>
               <w:cnfStyle w:val="000000000000" w:firstRow="0" w:lastRow="0" w:firstColumn="0" w:lastColumn="0" w:oddVBand="0" w:evenVBand="0" w:oddHBand="0" w:evenHBand="0" w:firstRowFirstColumn="0" w:firstRowLastColumn="0" w:lastRowFirstColumn="0" w:lastRowLastColumn="0"/>
               <w:rPr>
-                <w:rFonts w:ascii="Calibri" w:eastAsia="Times New Roman" w:hAnsi="Calibri" w:cs="Times New Roman"/>
-                <w:color w:val="000000"/>
-                <w:lang w:eastAsia="de-AT"/>
-              </w:rPr>
-            </w:pPr>
-            <w:r>
-              <w:rPr>
-                <w:rFonts w:ascii="Calibri" w:eastAsia="Times New Roman" w:hAnsi="Calibri" w:cs="Times New Roman"/>
-                <w:color w:val="000000"/>
-                <w:lang w:eastAsia="de-AT"/>
+                <w:rFonts w:ascii="Calibri" w:hAnsi="Calibri"/>
+                <w:color w:val="000000"/>
+              </w:rPr>
+            </w:pPr>
+            <w:r>
+              <w:rPr>
+                <w:rFonts w:ascii="Calibri" w:hAnsi="Calibri"/>
+                <w:color w:val="000000"/>
               </w:rPr>
               <w:t>0,105</w:t>
             </w:r>
@@ -10486,6 +10438,7 @@
           <w:tcPr>
             <w:tcW w:w="1031" w:type="dxa"/>
             <w:noWrap/>
+            <w:vAlign w:val="bottom"/>
             <w:hideMark/>
           </w:tcPr>
           <w:p>
@@ -10493,16 +10446,14 @@
               <w:jc w:val="right"/>
               <w:cnfStyle w:val="000000000000" w:firstRow="0" w:lastRow="0" w:firstColumn="0" w:lastColumn="0" w:oddVBand="0" w:evenVBand="0" w:oddHBand="0" w:evenHBand="0" w:firstRowFirstColumn="0" w:firstRowLastColumn="0" w:lastRowFirstColumn="0" w:lastRowLastColumn="0"/>
               <w:rPr>
-                <w:rFonts w:ascii="Calibri" w:eastAsia="Times New Roman" w:hAnsi="Calibri" w:cs="Times New Roman"/>
-                <w:color w:val="000000"/>
-                <w:lang w:eastAsia="de-AT"/>
-              </w:rPr>
-            </w:pPr>
-            <w:r>
-              <w:rPr>
-                <w:rFonts w:ascii="Calibri" w:eastAsia="Times New Roman" w:hAnsi="Calibri" w:cs="Times New Roman"/>
-                <w:color w:val="000000"/>
-                <w:lang w:eastAsia="de-AT"/>
+                <w:rFonts w:ascii="Calibri" w:hAnsi="Calibri"/>
+                <w:color w:val="000000"/>
+              </w:rPr>
+            </w:pPr>
+            <w:r>
+              <w:rPr>
+                <w:rFonts w:ascii="Calibri" w:hAnsi="Calibri"/>
+                <w:color w:val="000000"/>
               </w:rPr>
               <w:t>1,861</w:t>
             </w:r>
@@ -10512,6 +10463,7 @@
           <w:tcPr>
             <w:tcW w:w="1031" w:type="dxa"/>
             <w:noWrap/>
+            <w:vAlign w:val="bottom"/>
             <w:hideMark/>
           </w:tcPr>
           <w:p>
@@ -10519,16 +10471,14 @@
               <w:jc w:val="right"/>
               <w:cnfStyle w:val="000000000000" w:firstRow="0" w:lastRow="0" w:firstColumn="0" w:lastColumn="0" w:oddVBand="0" w:evenVBand="0" w:oddHBand="0" w:evenHBand="0" w:firstRowFirstColumn="0" w:firstRowLastColumn="0" w:lastRowFirstColumn="0" w:lastRowLastColumn="0"/>
               <w:rPr>
-                <w:rFonts w:ascii="Calibri" w:eastAsia="Times New Roman" w:hAnsi="Calibri" w:cs="Times New Roman"/>
-                <w:color w:val="000000"/>
-                <w:lang w:eastAsia="de-AT"/>
-              </w:rPr>
-            </w:pPr>
-            <w:r>
-              <w:rPr>
-                <w:rFonts w:ascii="Calibri" w:eastAsia="Times New Roman" w:hAnsi="Calibri" w:cs="Times New Roman"/>
-                <w:color w:val="000000"/>
-                <w:lang w:eastAsia="de-AT"/>
+                <w:rFonts w:ascii="Calibri" w:hAnsi="Calibri"/>
+                <w:color w:val="000000"/>
+              </w:rPr>
+            </w:pPr>
+            <w:r>
+              <w:rPr>
+                <w:rFonts w:ascii="Calibri" w:hAnsi="Calibri"/>
+                <w:color w:val="000000"/>
               </w:rPr>
               <w:t>&gt; 600</w:t>
             </w:r>
@@ -10570,6 +10520,7 @@
           <w:tcPr>
             <w:tcW w:w="1030" w:type="dxa"/>
             <w:noWrap/>
+            <w:vAlign w:val="bottom"/>
             <w:hideMark/>
           </w:tcPr>
           <w:p>
@@ -10577,16 +10528,14 @@
               <w:jc w:val="right"/>
               <w:cnfStyle w:val="000000100000" w:firstRow="0" w:lastRow="0" w:firstColumn="0" w:lastColumn="0" w:oddVBand="0" w:evenVBand="0" w:oddHBand="1" w:evenHBand="0" w:firstRowFirstColumn="0" w:firstRowLastColumn="0" w:lastRowFirstColumn="0" w:lastRowLastColumn="0"/>
               <w:rPr>
-                <w:rFonts w:ascii="Calibri" w:eastAsia="Times New Roman" w:hAnsi="Calibri" w:cs="Times New Roman"/>
-                <w:color w:val="000000"/>
-                <w:lang w:eastAsia="de-AT"/>
-              </w:rPr>
-            </w:pPr>
-            <w:r>
-              <w:rPr>
-                <w:rFonts w:ascii="Calibri" w:eastAsia="Times New Roman" w:hAnsi="Calibri" w:cs="Times New Roman"/>
-                <w:color w:val="000000"/>
-                <w:lang w:eastAsia="de-AT"/>
+                <w:rFonts w:ascii="Calibri" w:hAnsi="Calibri"/>
+                <w:color w:val="000000"/>
+              </w:rPr>
+            </w:pPr>
+            <w:r>
+              <w:rPr>
+                <w:rFonts w:ascii="Calibri" w:hAnsi="Calibri"/>
+                <w:color w:val="000000"/>
               </w:rPr>
               <w:t>0,036</w:t>
             </w:r>
@@ -10596,6 +10545,7 @@
           <w:tcPr>
             <w:tcW w:w="1031" w:type="dxa"/>
             <w:noWrap/>
+            <w:vAlign w:val="bottom"/>
             <w:hideMark/>
           </w:tcPr>
           <w:p>
@@ -10603,25 +10553,24 @@
               <w:jc w:val="right"/>
               <w:cnfStyle w:val="000000100000" w:firstRow="0" w:lastRow="0" w:firstColumn="0" w:lastColumn="0" w:oddVBand="0" w:evenVBand="0" w:oddHBand="1" w:evenHBand="0" w:firstRowFirstColumn="0" w:firstRowLastColumn="0" w:lastRowFirstColumn="0" w:lastRowLastColumn="0"/>
               <w:rPr>
-                <w:rFonts w:ascii="Calibri" w:eastAsia="Times New Roman" w:hAnsi="Calibri" w:cs="Times New Roman"/>
-                <w:color w:val="000000"/>
-                <w:lang w:eastAsia="de-AT"/>
-              </w:rPr>
-            </w:pPr>
-            <w:r>
-              <w:rPr>
-                <w:rFonts w:ascii="Calibri" w:eastAsia="Times New Roman" w:hAnsi="Calibri" w:cs="Times New Roman"/>
-                <w:color w:val="000000"/>
-                <w:lang w:eastAsia="de-AT"/>
-              </w:rPr>
-              <w:t>0,066</w:t>
-            </w:r>
-          </w:p>
-        </w:tc>
-        <w:tc>
-          <w:tcPr>
-            <w:tcW w:w="1031" w:type="dxa"/>
-            <w:noWrap/>
+                <w:rFonts w:ascii="Calibri" w:hAnsi="Calibri"/>
+                <w:color w:val="000000"/>
+              </w:rPr>
+            </w:pPr>
+            <w:r>
+              <w:rPr>
+                <w:rFonts w:ascii="Calibri" w:hAnsi="Calibri"/>
+                <w:color w:val="000000"/>
+              </w:rPr>
+              <w:t>0,104</w:t>
+            </w:r>
+          </w:p>
+        </w:tc>
+        <w:tc>
+          <w:tcPr>
+            <w:tcW w:w="1031" w:type="dxa"/>
+            <w:noWrap/>
+            <w:vAlign w:val="bottom"/>
             <w:hideMark/>
           </w:tcPr>
           <w:p>
@@ -10629,18 +10578,16 @@
               <w:jc w:val="right"/>
               <w:cnfStyle w:val="000000100000" w:firstRow="0" w:lastRow="0" w:firstColumn="0" w:lastColumn="0" w:oddVBand="0" w:evenVBand="0" w:oddHBand="1" w:evenHBand="0" w:firstRowFirstColumn="0" w:firstRowLastColumn="0" w:lastRowFirstColumn="0" w:lastRowLastColumn="0"/>
               <w:rPr>
-                <w:rFonts w:ascii="Calibri" w:eastAsia="Times New Roman" w:hAnsi="Calibri" w:cs="Times New Roman"/>
-                <w:color w:val="000000"/>
-                <w:lang w:eastAsia="de-AT"/>
-              </w:rPr>
-            </w:pPr>
-            <w:r>
-              <w:rPr>
-                <w:rFonts w:ascii="Calibri" w:eastAsia="Times New Roman" w:hAnsi="Calibri" w:cs="Times New Roman"/>
-                <w:color w:val="000000"/>
-                <w:lang w:eastAsia="de-AT"/>
-              </w:rPr>
-              <w:t>0,134</w:t>
+                <w:rFonts w:ascii="Calibri" w:hAnsi="Calibri"/>
+                <w:color w:val="000000"/>
+              </w:rPr>
+            </w:pPr>
+            <w:r>
+              <w:rPr>
+                <w:rFonts w:ascii="Calibri" w:hAnsi="Calibri"/>
+                <w:color w:val="000000"/>
+              </w:rPr>
+              <w:t>0,211</w:t>
             </w:r>
           </w:p>
         </w:tc>
@@ -10649,6 +10596,7 @@
             <w:tcW w:w="1031" w:type="dxa"/>
             <w:gridSpan w:val="2"/>
             <w:noWrap/>
+            <w:vAlign w:val="bottom"/>
             <w:hideMark/>
           </w:tcPr>
           <w:p>
@@ -10656,25 +10604,24 @@
               <w:jc w:val="right"/>
               <w:cnfStyle w:val="000000100000" w:firstRow="0" w:lastRow="0" w:firstColumn="0" w:lastColumn="0" w:oddVBand="0" w:evenVBand="0" w:oddHBand="1" w:evenHBand="0" w:firstRowFirstColumn="0" w:firstRowLastColumn="0" w:lastRowFirstColumn="0" w:lastRowLastColumn="0"/>
               <w:rPr>
-                <w:rFonts w:ascii="Calibri" w:eastAsia="Times New Roman" w:hAnsi="Calibri" w:cs="Times New Roman"/>
-                <w:color w:val="000000"/>
-                <w:lang w:eastAsia="de-AT"/>
-              </w:rPr>
-            </w:pPr>
-            <w:r>
-              <w:rPr>
-                <w:rFonts w:ascii="Calibri" w:eastAsia="Times New Roman" w:hAnsi="Calibri" w:cs="Times New Roman"/>
-                <w:color w:val="000000"/>
-                <w:lang w:eastAsia="de-AT"/>
-              </w:rPr>
-              <w:t>0,202</w:t>
-            </w:r>
-          </w:p>
-        </w:tc>
-        <w:tc>
-          <w:tcPr>
-            <w:tcW w:w="1031" w:type="dxa"/>
-            <w:noWrap/>
+                <w:rFonts w:ascii="Calibri" w:hAnsi="Calibri"/>
+                <w:color w:val="000000"/>
+              </w:rPr>
+            </w:pPr>
+            <w:r>
+              <w:rPr>
+                <w:rFonts w:ascii="Calibri" w:hAnsi="Calibri"/>
+                <w:color w:val="000000"/>
+              </w:rPr>
+              <w:t>0,423</w:t>
+            </w:r>
+          </w:p>
+        </w:tc>
+        <w:tc>
+          <w:tcPr>
+            <w:tcW w:w="1031" w:type="dxa"/>
+            <w:noWrap/>
+            <w:vAlign w:val="bottom"/>
             <w:hideMark/>
           </w:tcPr>
           <w:p>
@@ -10682,18 +10629,16 @@
               <w:jc w:val="right"/>
               <w:cnfStyle w:val="000000100000" w:firstRow="0" w:lastRow="0" w:firstColumn="0" w:lastColumn="0" w:oddVBand="0" w:evenVBand="0" w:oddHBand="1" w:evenHBand="0" w:firstRowFirstColumn="0" w:firstRowLastColumn="0" w:lastRowFirstColumn="0" w:lastRowLastColumn="0"/>
               <w:rPr>
-                <w:rFonts w:ascii="Calibri" w:eastAsia="Times New Roman" w:hAnsi="Calibri" w:cs="Times New Roman"/>
-                <w:color w:val="000000"/>
-                <w:lang w:eastAsia="de-AT"/>
-              </w:rPr>
-            </w:pPr>
-            <w:r>
-              <w:rPr>
-                <w:rFonts w:ascii="Calibri" w:eastAsia="Times New Roman" w:hAnsi="Calibri" w:cs="Times New Roman"/>
-                <w:color w:val="000000"/>
-                <w:lang w:eastAsia="de-AT"/>
-              </w:rPr>
-              <w:t>2,029</w:t>
+                <w:rFonts w:ascii="Calibri" w:hAnsi="Calibri"/>
+                <w:color w:val="000000"/>
+              </w:rPr>
+            </w:pPr>
+            <w:r>
+              <w:rPr>
+                <w:rFonts w:ascii="Calibri" w:hAnsi="Calibri"/>
+                <w:color w:val="000000"/>
+              </w:rPr>
+              <w:t>2,875</w:t>
             </w:r>
           </w:p>
         </w:tc>
@@ -10719,6 +10664,7 @@
           <w:tcPr>
             <w:tcW w:w="1031" w:type="dxa"/>
             <w:noWrap/>
+            <w:vAlign w:val="bottom"/>
             <w:hideMark/>
           </w:tcPr>
           <w:p>
@@ -10726,16 +10672,14 @@
               <w:jc w:val="right"/>
               <w:cnfStyle w:val="000000100000" w:firstRow="0" w:lastRow="0" w:firstColumn="0" w:lastColumn="0" w:oddVBand="0" w:evenVBand="0" w:oddHBand="1" w:evenHBand="0" w:firstRowFirstColumn="0" w:firstRowLastColumn="0" w:lastRowFirstColumn="0" w:lastRowLastColumn="0"/>
               <w:rPr>
-                <w:rFonts w:ascii="Calibri" w:eastAsia="Times New Roman" w:hAnsi="Calibri" w:cs="Times New Roman"/>
-                <w:color w:val="000000"/>
-                <w:lang w:eastAsia="de-AT"/>
-              </w:rPr>
-            </w:pPr>
-            <w:r>
-              <w:rPr>
-                <w:rFonts w:ascii="Calibri" w:eastAsia="Times New Roman" w:hAnsi="Calibri" w:cs="Times New Roman"/>
-                <w:color w:val="000000"/>
-                <w:lang w:eastAsia="de-AT"/>
+                <w:rFonts w:ascii="Calibri" w:hAnsi="Calibri"/>
+                <w:color w:val="000000"/>
+              </w:rPr>
+            </w:pPr>
+            <w:r>
+              <w:rPr>
+                <w:rFonts w:ascii="Calibri" w:hAnsi="Calibri"/>
+                <w:color w:val="000000"/>
               </w:rPr>
               <w:t>0,039</w:t>
             </w:r>
@@ -10746,6 +10690,7 @@
             <w:tcW w:w="1031" w:type="dxa"/>
             <w:gridSpan w:val="2"/>
             <w:noWrap/>
+            <w:vAlign w:val="bottom"/>
             <w:hideMark/>
           </w:tcPr>
           <w:p>
@@ -10753,16 +10698,14 @@
               <w:jc w:val="right"/>
               <w:cnfStyle w:val="000000100000" w:firstRow="0" w:lastRow="0" w:firstColumn="0" w:lastColumn="0" w:oddVBand="0" w:evenVBand="0" w:oddHBand="1" w:evenHBand="0" w:firstRowFirstColumn="0" w:firstRowLastColumn="0" w:lastRowFirstColumn="0" w:lastRowLastColumn="0"/>
               <w:rPr>
-                <w:rFonts w:ascii="Calibri" w:eastAsia="Times New Roman" w:hAnsi="Calibri" w:cs="Times New Roman"/>
-                <w:color w:val="000000"/>
-                <w:lang w:eastAsia="de-AT"/>
-              </w:rPr>
-            </w:pPr>
-            <w:r>
-              <w:rPr>
-                <w:rFonts w:ascii="Calibri" w:eastAsia="Times New Roman" w:hAnsi="Calibri" w:cs="Times New Roman"/>
-                <w:color w:val="000000"/>
-                <w:lang w:eastAsia="de-AT"/>
+                <w:rFonts w:ascii="Calibri" w:hAnsi="Calibri"/>
+                <w:color w:val="000000"/>
+              </w:rPr>
+            </w:pPr>
+            <w:r>
+              <w:rPr>
+                <w:rFonts w:ascii="Calibri" w:hAnsi="Calibri"/>
+                <w:color w:val="000000"/>
               </w:rPr>
               <w:t>0,049</w:t>
             </w:r>
@@ -10772,6 +10715,7 @@
           <w:tcPr>
             <w:tcW w:w="1031" w:type="dxa"/>
             <w:noWrap/>
+            <w:vAlign w:val="bottom"/>
             <w:hideMark/>
           </w:tcPr>
           <w:p>
@@ -10779,16 +10723,14 @@
               <w:jc w:val="right"/>
               <w:cnfStyle w:val="000000100000" w:firstRow="0" w:lastRow="0" w:firstColumn="0" w:lastColumn="0" w:oddVBand="0" w:evenVBand="0" w:oddHBand="1" w:evenHBand="0" w:firstRowFirstColumn="0" w:firstRowLastColumn="0" w:lastRowFirstColumn="0" w:lastRowLastColumn="0"/>
               <w:rPr>
-                <w:rFonts w:ascii="Calibri" w:eastAsia="Times New Roman" w:hAnsi="Calibri" w:cs="Times New Roman"/>
-                <w:color w:val="000000"/>
-                <w:lang w:eastAsia="de-AT"/>
-              </w:rPr>
-            </w:pPr>
-            <w:r>
-              <w:rPr>
-                <w:rFonts w:ascii="Calibri" w:eastAsia="Times New Roman" w:hAnsi="Calibri" w:cs="Times New Roman"/>
-                <w:color w:val="000000"/>
-                <w:lang w:eastAsia="de-AT"/>
+                <w:rFonts w:ascii="Calibri" w:hAnsi="Calibri"/>
+                <w:color w:val="000000"/>
+              </w:rPr>
+            </w:pPr>
+            <w:r>
+              <w:rPr>
+                <w:rFonts w:ascii="Calibri" w:hAnsi="Calibri"/>
+                <w:color w:val="000000"/>
               </w:rPr>
               <w:t>0,088</w:t>
             </w:r>
@@ -10798,6 +10740,7 @@
           <w:tcPr>
             <w:tcW w:w="1031" w:type="dxa"/>
             <w:noWrap/>
+            <w:vAlign w:val="bottom"/>
             <w:hideMark/>
           </w:tcPr>
           <w:p>
@@ -10805,16 +10748,14 @@
               <w:jc w:val="right"/>
               <w:cnfStyle w:val="000000100000" w:firstRow="0" w:lastRow="0" w:firstColumn="0" w:lastColumn="0" w:oddVBand="0" w:evenVBand="0" w:oddHBand="1" w:evenHBand="0" w:firstRowFirstColumn="0" w:firstRowLastColumn="0" w:lastRowFirstColumn="0" w:lastRowLastColumn="0"/>
               <w:rPr>
-                <w:rFonts w:ascii="Calibri" w:eastAsia="Times New Roman" w:hAnsi="Calibri" w:cs="Times New Roman"/>
-                <w:color w:val="000000"/>
-                <w:lang w:eastAsia="de-AT"/>
-              </w:rPr>
-            </w:pPr>
-            <w:r>
-              <w:rPr>
-                <w:rFonts w:ascii="Calibri" w:eastAsia="Times New Roman" w:hAnsi="Calibri" w:cs="Times New Roman"/>
-                <w:color w:val="000000"/>
-                <w:lang w:eastAsia="de-AT"/>
+                <w:rFonts w:ascii="Calibri" w:hAnsi="Calibri"/>
+                <w:color w:val="000000"/>
+              </w:rPr>
+            </w:pPr>
+            <w:r>
+              <w:rPr>
+                <w:rFonts w:ascii="Calibri" w:hAnsi="Calibri"/>
+                <w:color w:val="000000"/>
               </w:rPr>
               <w:t>1,900</w:t>
             </w:r>
@@ -10824,6 +10765,7 @@
           <w:tcPr>
             <w:tcW w:w="1031" w:type="dxa"/>
             <w:noWrap/>
+            <w:vAlign w:val="bottom"/>
             <w:hideMark/>
           </w:tcPr>
           <w:p>
@@ -10831,16 +10773,14 @@
               <w:jc w:val="right"/>
               <w:cnfStyle w:val="000000100000" w:firstRow="0" w:lastRow="0" w:firstColumn="0" w:lastColumn="0" w:oddVBand="0" w:evenVBand="0" w:oddHBand="1" w:evenHBand="0" w:firstRowFirstColumn="0" w:firstRowLastColumn="0" w:lastRowFirstColumn="0" w:lastRowLastColumn="0"/>
               <w:rPr>
-                <w:rFonts w:ascii="Calibri" w:eastAsia="Times New Roman" w:hAnsi="Calibri" w:cs="Times New Roman"/>
-                <w:color w:val="000000"/>
-                <w:lang w:eastAsia="de-AT"/>
-              </w:rPr>
-            </w:pPr>
-            <w:r>
-              <w:rPr>
-                <w:rFonts w:ascii="Calibri" w:eastAsia="Times New Roman" w:hAnsi="Calibri" w:cs="Times New Roman"/>
-                <w:color w:val="000000"/>
-                <w:lang w:eastAsia="de-AT"/>
+                <w:rFonts w:ascii="Calibri" w:hAnsi="Calibri"/>
+                <w:color w:val="000000"/>
+              </w:rPr>
+            </w:pPr>
+            <w:r>
+              <w:rPr>
+                <w:rFonts w:ascii="Calibri" w:hAnsi="Calibri"/>
+                <w:color w:val="000000"/>
               </w:rPr>
               <w:t>&gt; 600</w:t>
             </w:r>
@@ -10881,6 +10821,7 @@
           <w:tcPr>
             <w:tcW w:w="1030" w:type="dxa"/>
             <w:noWrap/>
+            <w:vAlign w:val="bottom"/>
             <w:hideMark/>
           </w:tcPr>
           <w:p>
@@ -10888,16 +10829,14 @@
               <w:jc w:val="right"/>
               <w:cnfStyle w:val="000000000000" w:firstRow="0" w:lastRow="0" w:firstColumn="0" w:lastColumn="0" w:oddVBand="0" w:evenVBand="0" w:oddHBand="0" w:evenHBand="0" w:firstRowFirstColumn="0" w:firstRowLastColumn="0" w:lastRowFirstColumn="0" w:lastRowLastColumn="0"/>
               <w:rPr>
-                <w:rFonts w:ascii="Calibri" w:eastAsia="Times New Roman" w:hAnsi="Calibri" w:cs="Times New Roman"/>
-                <w:color w:val="000000"/>
-                <w:lang w:eastAsia="de-AT"/>
-              </w:rPr>
-            </w:pPr>
-            <w:r>
-              <w:rPr>
-                <w:rFonts w:ascii="Calibri" w:eastAsia="Times New Roman" w:hAnsi="Calibri" w:cs="Times New Roman"/>
-                <w:color w:val="000000"/>
-                <w:lang w:eastAsia="de-AT"/>
+                <w:rFonts w:ascii="Calibri" w:hAnsi="Calibri"/>
+                <w:color w:val="000000"/>
+              </w:rPr>
+            </w:pPr>
+            <w:r>
+              <w:rPr>
+                <w:rFonts w:ascii="Calibri" w:hAnsi="Calibri"/>
+                <w:color w:val="000000"/>
               </w:rPr>
               <w:t>0,036</w:t>
             </w:r>
@@ -10907,6 +10846,7 @@
           <w:tcPr>
             <w:tcW w:w="1031" w:type="dxa"/>
             <w:noWrap/>
+            <w:vAlign w:val="bottom"/>
             <w:hideMark/>
           </w:tcPr>
           <w:p>
@@ -10914,25 +10854,24 @@
               <w:jc w:val="right"/>
               <w:cnfStyle w:val="000000000000" w:firstRow="0" w:lastRow="0" w:firstColumn="0" w:lastColumn="0" w:oddVBand="0" w:evenVBand="0" w:oddHBand="0" w:evenHBand="0" w:firstRowFirstColumn="0" w:firstRowLastColumn="0" w:lastRowFirstColumn="0" w:lastRowLastColumn="0"/>
               <w:rPr>
-                <w:rFonts w:ascii="Calibri" w:eastAsia="Times New Roman" w:hAnsi="Calibri" w:cs="Times New Roman"/>
-                <w:color w:val="000000"/>
-                <w:lang w:eastAsia="de-AT"/>
-              </w:rPr>
-            </w:pPr>
-            <w:r>
-              <w:rPr>
-                <w:rFonts w:ascii="Calibri" w:eastAsia="Times New Roman" w:hAnsi="Calibri" w:cs="Times New Roman"/>
-                <w:color w:val="000000"/>
-                <w:lang w:eastAsia="de-AT"/>
-              </w:rPr>
-              <w:t>0,068</w:t>
-            </w:r>
-          </w:p>
-        </w:tc>
-        <w:tc>
-          <w:tcPr>
-            <w:tcW w:w="1031" w:type="dxa"/>
-            <w:noWrap/>
+                <w:rFonts w:ascii="Calibri" w:hAnsi="Calibri"/>
+                <w:color w:val="000000"/>
+              </w:rPr>
+            </w:pPr>
+            <w:r>
+              <w:rPr>
+                <w:rFonts w:ascii="Calibri" w:hAnsi="Calibri"/>
+                <w:color w:val="000000"/>
+              </w:rPr>
+              <w:t>0,105</w:t>
+            </w:r>
+          </w:p>
+        </w:tc>
+        <w:tc>
+          <w:tcPr>
+            <w:tcW w:w="1031" w:type="dxa"/>
+            <w:noWrap/>
+            <w:vAlign w:val="bottom"/>
             <w:hideMark/>
           </w:tcPr>
           <w:p>
@@ -10940,18 +10879,16 @@
               <w:jc w:val="right"/>
               <w:cnfStyle w:val="000000000000" w:firstRow="0" w:lastRow="0" w:firstColumn="0" w:lastColumn="0" w:oddVBand="0" w:evenVBand="0" w:oddHBand="0" w:evenHBand="0" w:firstRowFirstColumn="0" w:firstRowLastColumn="0" w:lastRowFirstColumn="0" w:lastRowLastColumn="0"/>
               <w:rPr>
-                <w:rFonts w:ascii="Calibri" w:eastAsia="Times New Roman" w:hAnsi="Calibri" w:cs="Times New Roman"/>
-                <w:color w:val="000000"/>
-                <w:lang w:eastAsia="de-AT"/>
-              </w:rPr>
-            </w:pPr>
-            <w:r>
-              <w:rPr>
-                <w:rFonts w:ascii="Calibri" w:eastAsia="Times New Roman" w:hAnsi="Calibri" w:cs="Times New Roman"/>
-                <w:color w:val="000000"/>
-                <w:lang w:eastAsia="de-AT"/>
-              </w:rPr>
-              <w:t>0,132</w:t>
+                <w:rFonts w:ascii="Calibri" w:hAnsi="Calibri"/>
+                <w:color w:val="000000"/>
+              </w:rPr>
+            </w:pPr>
+            <w:r>
+              <w:rPr>
+                <w:rFonts w:ascii="Calibri" w:hAnsi="Calibri"/>
+                <w:color w:val="000000"/>
+              </w:rPr>
+              <w:t>0,208</w:t>
             </w:r>
           </w:p>
         </w:tc>
@@ -10960,6 +10897,7 @@
             <w:tcW w:w="1031" w:type="dxa"/>
             <w:gridSpan w:val="2"/>
             <w:noWrap/>
+            <w:vAlign w:val="bottom"/>
             <w:hideMark/>
           </w:tcPr>
           <w:p>
@@ -10967,25 +10905,24 @@
               <w:jc w:val="right"/>
               <w:cnfStyle w:val="000000000000" w:firstRow="0" w:lastRow="0" w:firstColumn="0" w:lastColumn="0" w:oddVBand="0" w:evenVBand="0" w:oddHBand="0" w:evenHBand="0" w:firstRowFirstColumn="0" w:firstRowLastColumn="0" w:lastRowFirstColumn="0" w:lastRowLastColumn="0"/>
               <w:rPr>
-                <w:rFonts w:ascii="Calibri" w:eastAsia="Times New Roman" w:hAnsi="Calibri" w:cs="Times New Roman"/>
-                <w:color w:val="000000"/>
-                <w:lang w:eastAsia="de-AT"/>
-              </w:rPr>
-            </w:pPr>
-            <w:r>
-              <w:rPr>
-                <w:rFonts w:ascii="Calibri" w:eastAsia="Times New Roman" w:hAnsi="Calibri" w:cs="Times New Roman"/>
-                <w:color w:val="000000"/>
-                <w:lang w:eastAsia="de-AT"/>
-              </w:rPr>
-              <w:t>0,203</w:t>
-            </w:r>
-          </w:p>
-        </w:tc>
-        <w:tc>
-          <w:tcPr>
-            <w:tcW w:w="1031" w:type="dxa"/>
-            <w:noWrap/>
+                <w:rFonts w:ascii="Calibri" w:hAnsi="Calibri"/>
+                <w:color w:val="000000"/>
+              </w:rPr>
+            </w:pPr>
+            <w:r>
+              <w:rPr>
+                <w:rFonts w:ascii="Calibri" w:hAnsi="Calibri"/>
+                <w:color w:val="000000"/>
+              </w:rPr>
+              <w:t>0,414</w:t>
+            </w:r>
+          </w:p>
+        </w:tc>
+        <w:tc>
+          <w:tcPr>
+            <w:tcW w:w="1031" w:type="dxa"/>
+            <w:noWrap/>
+            <w:vAlign w:val="bottom"/>
             <w:hideMark/>
           </w:tcPr>
           <w:p>
@@ -10993,18 +10930,16 @@
               <w:jc w:val="right"/>
               <w:cnfStyle w:val="000000000000" w:firstRow="0" w:lastRow="0" w:firstColumn="0" w:lastColumn="0" w:oddVBand="0" w:evenVBand="0" w:oddHBand="0" w:evenHBand="0" w:firstRowFirstColumn="0" w:firstRowLastColumn="0" w:lastRowFirstColumn="0" w:lastRowLastColumn="0"/>
               <w:rPr>
-                <w:rFonts w:ascii="Calibri" w:eastAsia="Times New Roman" w:hAnsi="Calibri" w:cs="Times New Roman"/>
-                <w:color w:val="000000"/>
-                <w:lang w:eastAsia="de-AT"/>
-              </w:rPr>
-            </w:pPr>
-            <w:r>
-              <w:rPr>
-                <w:rFonts w:ascii="Calibri" w:eastAsia="Times New Roman" w:hAnsi="Calibri" w:cs="Times New Roman"/>
-                <w:color w:val="000000"/>
-                <w:lang w:eastAsia="de-AT"/>
-              </w:rPr>
-              <w:t>1,932</w:t>
+                <w:rFonts w:ascii="Calibri" w:hAnsi="Calibri"/>
+                <w:color w:val="000000"/>
+              </w:rPr>
+            </w:pPr>
+            <w:r>
+              <w:rPr>
+                <w:rFonts w:ascii="Calibri" w:hAnsi="Calibri"/>
+                <w:color w:val="000000"/>
+              </w:rPr>
+              <w:t>2,876</w:t>
             </w:r>
           </w:p>
         </w:tc>
@@ -11030,6 +10965,7 @@
           <w:tcPr>
             <w:tcW w:w="1031" w:type="dxa"/>
             <w:noWrap/>
+            <w:vAlign w:val="bottom"/>
             <w:hideMark/>
           </w:tcPr>
           <w:p>
@@ -11037,16 +10973,14 @@
               <w:jc w:val="right"/>
               <w:cnfStyle w:val="000000000000" w:firstRow="0" w:lastRow="0" w:firstColumn="0" w:lastColumn="0" w:oddVBand="0" w:evenVBand="0" w:oddHBand="0" w:evenHBand="0" w:firstRowFirstColumn="0" w:firstRowLastColumn="0" w:lastRowFirstColumn="0" w:lastRowLastColumn="0"/>
               <w:rPr>
-                <w:rFonts w:ascii="Calibri" w:eastAsia="Times New Roman" w:hAnsi="Calibri" w:cs="Times New Roman"/>
-                <w:color w:val="000000"/>
-                <w:lang w:eastAsia="de-AT"/>
-              </w:rPr>
-            </w:pPr>
-            <w:r>
-              <w:rPr>
-                <w:rFonts w:ascii="Calibri" w:eastAsia="Times New Roman" w:hAnsi="Calibri" w:cs="Times New Roman"/>
-                <w:color w:val="000000"/>
-                <w:lang w:eastAsia="de-AT"/>
+                <w:rFonts w:ascii="Calibri" w:hAnsi="Calibri"/>
+                <w:color w:val="000000"/>
+              </w:rPr>
+            </w:pPr>
+            <w:r>
+              <w:rPr>
+                <w:rFonts w:ascii="Calibri" w:hAnsi="Calibri"/>
+                <w:color w:val="000000"/>
               </w:rPr>
               <w:t>0,039</w:t>
             </w:r>
@@ -11057,6 +10991,7 @@
             <w:tcW w:w="1031" w:type="dxa"/>
             <w:gridSpan w:val="2"/>
             <w:noWrap/>
+            <w:vAlign w:val="bottom"/>
             <w:hideMark/>
           </w:tcPr>
           <w:p>
@@ -11064,16 +10999,14 @@
               <w:jc w:val="right"/>
               <w:cnfStyle w:val="000000000000" w:firstRow="0" w:lastRow="0" w:firstColumn="0" w:lastColumn="0" w:oddVBand="0" w:evenVBand="0" w:oddHBand="0" w:evenHBand="0" w:firstRowFirstColumn="0" w:firstRowLastColumn="0" w:lastRowFirstColumn="0" w:lastRowLastColumn="0"/>
               <w:rPr>
-                <w:rFonts w:ascii="Calibri" w:eastAsia="Times New Roman" w:hAnsi="Calibri" w:cs="Times New Roman"/>
-                <w:color w:val="000000"/>
-                <w:lang w:eastAsia="de-AT"/>
-              </w:rPr>
-            </w:pPr>
-            <w:r>
-              <w:rPr>
-                <w:rFonts w:ascii="Calibri" w:eastAsia="Times New Roman" w:hAnsi="Calibri" w:cs="Times New Roman"/>
-                <w:color w:val="000000"/>
-                <w:lang w:eastAsia="de-AT"/>
+                <w:rFonts w:ascii="Calibri" w:hAnsi="Calibri"/>
+                <w:color w:val="000000"/>
+              </w:rPr>
+            </w:pPr>
+            <w:r>
+              <w:rPr>
+                <w:rFonts w:ascii="Calibri" w:hAnsi="Calibri"/>
+                <w:color w:val="000000"/>
               </w:rPr>
               <w:t>0,052</w:t>
             </w:r>
@@ -11083,6 +11016,7 @@
           <w:tcPr>
             <w:tcW w:w="1031" w:type="dxa"/>
             <w:noWrap/>
+            <w:vAlign w:val="bottom"/>
             <w:hideMark/>
           </w:tcPr>
           <w:p>
@@ -11090,16 +11024,14 @@
               <w:jc w:val="right"/>
               <w:cnfStyle w:val="000000000000" w:firstRow="0" w:lastRow="0" w:firstColumn="0" w:lastColumn="0" w:oddVBand="0" w:evenVBand="0" w:oddHBand="0" w:evenHBand="0" w:firstRowFirstColumn="0" w:firstRowLastColumn="0" w:lastRowFirstColumn="0" w:lastRowLastColumn="0"/>
               <w:rPr>
-                <w:rFonts w:ascii="Calibri" w:eastAsia="Times New Roman" w:hAnsi="Calibri" w:cs="Times New Roman"/>
-                <w:color w:val="000000"/>
-                <w:lang w:eastAsia="de-AT"/>
-              </w:rPr>
-            </w:pPr>
-            <w:r>
-              <w:rPr>
-                <w:rFonts w:ascii="Calibri" w:eastAsia="Times New Roman" w:hAnsi="Calibri" w:cs="Times New Roman"/>
-                <w:color w:val="000000"/>
-                <w:lang w:eastAsia="de-AT"/>
+                <w:rFonts w:ascii="Calibri" w:hAnsi="Calibri"/>
+                <w:color w:val="000000"/>
+              </w:rPr>
+            </w:pPr>
+            <w:r>
+              <w:rPr>
+                <w:rFonts w:ascii="Calibri" w:hAnsi="Calibri"/>
+                <w:color w:val="000000"/>
               </w:rPr>
               <w:t>0,088</w:t>
             </w:r>
@@ -11109,6 +11041,7 @@
           <w:tcPr>
             <w:tcW w:w="1031" w:type="dxa"/>
             <w:noWrap/>
+            <w:vAlign w:val="bottom"/>
             <w:hideMark/>
           </w:tcPr>
           <w:p>
@@ -11116,16 +11049,14 @@
               <w:jc w:val="right"/>
               <w:cnfStyle w:val="000000000000" w:firstRow="0" w:lastRow="0" w:firstColumn="0" w:lastColumn="0" w:oddVBand="0" w:evenVBand="0" w:oddHBand="0" w:evenHBand="0" w:firstRowFirstColumn="0" w:firstRowLastColumn="0" w:lastRowFirstColumn="0" w:lastRowLastColumn="0"/>
               <w:rPr>
-                <w:rFonts w:ascii="Calibri" w:eastAsia="Times New Roman" w:hAnsi="Calibri" w:cs="Times New Roman"/>
-                <w:color w:val="000000"/>
-                <w:lang w:eastAsia="de-AT"/>
-              </w:rPr>
-            </w:pPr>
-            <w:r>
-              <w:rPr>
-                <w:rFonts w:ascii="Calibri" w:eastAsia="Times New Roman" w:hAnsi="Calibri" w:cs="Times New Roman"/>
-                <w:color w:val="000000"/>
-                <w:lang w:eastAsia="de-AT"/>
+                <w:rFonts w:ascii="Calibri" w:hAnsi="Calibri"/>
+                <w:color w:val="000000"/>
+              </w:rPr>
+            </w:pPr>
+            <w:r>
+              <w:rPr>
+                <w:rFonts w:ascii="Calibri" w:hAnsi="Calibri"/>
+                <w:color w:val="000000"/>
               </w:rPr>
               <w:t>1,763</w:t>
             </w:r>
@@ -11135,6 +11066,7 @@
           <w:tcPr>
             <w:tcW w:w="1031" w:type="dxa"/>
             <w:noWrap/>
+            <w:vAlign w:val="bottom"/>
             <w:hideMark/>
           </w:tcPr>
           <w:p>
@@ -11142,16 +11074,14 @@
               <w:jc w:val="right"/>
               <w:cnfStyle w:val="000000000000" w:firstRow="0" w:lastRow="0" w:firstColumn="0" w:lastColumn="0" w:oddVBand="0" w:evenVBand="0" w:oddHBand="0" w:evenHBand="0" w:firstRowFirstColumn="0" w:firstRowLastColumn="0" w:lastRowFirstColumn="0" w:lastRowLastColumn="0"/>
               <w:rPr>
-                <w:rFonts w:ascii="Calibri" w:eastAsia="Times New Roman" w:hAnsi="Calibri" w:cs="Times New Roman"/>
-                <w:color w:val="000000"/>
-                <w:lang w:eastAsia="de-AT"/>
-              </w:rPr>
-            </w:pPr>
-            <w:r>
-              <w:rPr>
-                <w:rFonts w:ascii="Calibri" w:eastAsia="Times New Roman" w:hAnsi="Calibri" w:cs="Times New Roman"/>
-                <w:color w:val="000000"/>
-                <w:lang w:eastAsia="de-AT"/>
+                <w:rFonts w:ascii="Calibri" w:hAnsi="Calibri"/>
+                <w:color w:val="000000"/>
+              </w:rPr>
+            </w:pPr>
+            <w:r>
+              <w:rPr>
+                <w:rFonts w:ascii="Calibri" w:hAnsi="Calibri"/>
+                <w:color w:val="000000"/>
               </w:rPr>
               <w:t>&gt; 600</w:t>
             </w:r>
@@ -11193,6 +11123,7 @@
           <w:tcPr>
             <w:tcW w:w="1030" w:type="dxa"/>
             <w:noWrap/>
+            <w:vAlign w:val="bottom"/>
             <w:hideMark/>
           </w:tcPr>
           <w:p>
@@ -11200,16 +11131,14 @@
               <w:jc w:val="right"/>
               <w:cnfStyle w:val="000000100000" w:firstRow="0" w:lastRow="0" w:firstColumn="0" w:lastColumn="0" w:oddVBand="0" w:evenVBand="0" w:oddHBand="1" w:evenHBand="0" w:firstRowFirstColumn="0" w:firstRowLastColumn="0" w:lastRowFirstColumn="0" w:lastRowLastColumn="0"/>
               <w:rPr>
-                <w:rFonts w:ascii="Calibri" w:eastAsia="Times New Roman" w:hAnsi="Calibri" w:cs="Times New Roman"/>
-                <w:color w:val="000000"/>
-                <w:lang w:eastAsia="de-AT"/>
-              </w:rPr>
-            </w:pPr>
-            <w:r>
-              <w:rPr>
-                <w:rFonts w:ascii="Calibri" w:eastAsia="Times New Roman" w:hAnsi="Calibri" w:cs="Times New Roman"/>
-                <w:color w:val="000000"/>
-                <w:lang w:eastAsia="de-AT"/>
+                <w:rFonts w:ascii="Calibri" w:hAnsi="Calibri"/>
+                <w:color w:val="000000"/>
+              </w:rPr>
+            </w:pPr>
+            <w:r>
+              <w:rPr>
+                <w:rFonts w:ascii="Calibri" w:hAnsi="Calibri"/>
+                <w:color w:val="000000"/>
               </w:rPr>
               <w:t>0,037</w:t>
             </w:r>
@@ -11219,6 +11148,7 @@
           <w:tcPr>
             <w:tcW w:w="1031" w:type="dxa"/>
             <w:noWrap/>
+            <w:vAlign w:val="bottom"/>
             <w:hideMark/>
           </w:tcPr>
           <w:p>
@@ -11226,25 +11156,24 @@
               <w:jc w:val="right"/>
               <w:cnfStyle w:val="000000100000" w:firstRow="0" w:lastRow="0" w:firstColumn="0" w:lastColumn="0" w:oddVBand="0" w:evenVBand="0" w:oddHBand="1" w:evenHBand="0" w:firstRowFirstColumn="0" w:firstRowLastColumn="0" w:lastRowFirstColumn="0" w:lastRowLastColumn="0"/>
               <w:rPr>
-                <w:rFonts w:ascii="Calibri" w:eastAsia="Times New Roman" w:hAnsi="Calibri" w:cs="Times New Roman"/>
-                <w:color w:val="000000"/>
-                <w:lang w:eastAsia="de-AT"/>
-              </w:rPr>
-            </w:pPr>
-            <w:r>
-              <w:rPr>
-                <w:rFonts w:ascii="Calibri" w:eastAsia="Times New Roman" w:hAnsi="Calibri" w:cs="Times New Roman"/>
-                <w:color w:val="000000"/>
-                <w:lang w:eastAsia="de-AT"/>
-              </w:rPr>
-              <w:t>0,068</w:t>
-            </w:r>
-          </w:p>
-        </w:tc>
-        <w:tc>
-          <w:tcPr>
-            <w:tcW w:w="1031" w:type="dxa"/>
-            <w:noWrap/>
+                <w:rFonts w:ascii="Calibri" w:hAnsi="Calibri"/>
+                <w:color w:val="000000"/>
+              </w:rPr>
+            </w:pPr>
+            <w:r>
+              <w:rPr>
+                <w:rFonts w:ascii="Calibri" w:hAnsi="Calibri"/>
+                <w:color w:val="000000"/>
+              </w:rPr>
+              <w:t>0,101</w:t>
+            </w:r>
+          </w:p>
+        </w:tc>
+        <w:tc>
+          <w:tcPr>
+            <w:tcW w:w="1031" w:type="dxa"/>
+            <w:noWrap/>
+            <w:vAlign w:val="bottom"/>
             <w:hideMark/>
           </w:tcPr>
           <w:p>
@@ -11252,18 +11181,16 @@
               <w:jc w:val="right"/>
               <w:cnfStyle w:val="000000100000" w:firstRow="0" w:lastRow="0" w:firstColumn="0" w:lastColumn="0" w:oddVBand="0" w:evenVBand="0" w:oddHBand="1" w:evenHBand="0" w:firstRowFirstColumn="0" w:firstRowLastColumn="0" w:lastRowFirstColumn="0" w:lastRowLastColumn="0"/>
               <w:rPr>
-                <w:rFonts w:ascii="Calibri" w:eastAsia="Times New Roman" w:hAnsi="Calibri" w:cs="Times New Roman"/>
-                <w:color w:val="000000"/>
-                <w:lang w:eastAsia="de-AT"/>
-              </w:rPr>
-            </w:pPr>
-            <w:r>
-              <w:rPr>
-                <w:rFonts w:ascii="Calibri" w:eastAsia="Times New Roman" w:hAnsi="Calibri" w:cs="Times New Roman"/>
-                <w:color w:val="000000"/>
-                <w:lang w:eastAsia="de-AT"/>
-              </w:rPr>
-              <w:t>0,134</w:t>
+                <w:rFonts w:ascii="Calibri" w:hAnsi="Calibri"/>
+                <w:color w:val="000000"/>
+              </w:rPr>
+            </w:pPr>
+            <w:r>
+              <w:rPr>
+                <w:rFonts w:ascii="Calibri" w:hAnsi="Calibri"/>
+                <w:color w:val="000000"/>
+              </w:rPr>
+              <w:t>0,211</w:t>
             </w:r>
           </w:p>
         </w:tc>
@@ -11272,6 +11199,7 @@
             <w:tcW w:w="1031" w:type="dxa"/>
             <w:gridSpan w:val="2"/>
             <w:noWrap/>
+            <w:vAlign w:val="bottom"/>
             <w:hideMark/>
           </w:tcPr>
           <w:p>
@@ -11279,25 +11207,24 @@
               <w:jc w:val="right"/>
               <w:cnfStyle w:val="000000100000" w:firstRow="0" w:lastRow="0" w:firstColumn="0" w:lastColumn="0" w:oddVBand="0" w:evenVBand="0" w:oddHBand="1" w:evenHBand="0" w:firstRowFirstColumn="0" w:firstRowLastColumn="0" w:lastRowFirstColumn="0" w:lastRowLastColumn="0"/>
               <w:rPr>
-                <w:rFonts w:ascii="Calibri" w:eastAsia="Times New Roman" w:hAnsi="Calibri" w:cs="Times New Roman"/>
-                <w:color w:val="000000"/>
-                <w:lang w:eastAsia="de-AT"/>
-              </w:rPr>
-            </w:pPr>
-            <w:r>
-              <w:rPr>
-                <w:rFonts w:ascii="Calibri" w:eastAsia="Times New Roman" w:hAnsi="Calibri" w:cs="Times New Roman"/>
-                <w:color w:val="000000"/>
-                <w:lang w:eastAsia="de-AT"/>
-              </w:rPr>
-              <w:t>0,205</w:t>
-            </w:r>
-          </w:p>
-        </w:tc>
-        <w:tc>
-          <w:tcPr>
-            <w:tcW w:w="1031" w:type="dxa"/>
-            <w:noWrap/>
+                <w:rFonts w:ascii="Calibri" w:hAnsi="Calibri"/>
+                <w:color w:val="000000"/>
+              </w:rPr>
+            </w:pPr>
+            <w:r>
+              <w:rPr>
+                <w:rFonts w:ascii="Calibri" w:hAnsi="Calibri"/>
+                <w:color w:val="000000"/>
+              </w:rPr>
+              <w:t>0,422</w:t>
+            </w:r>
+          </w:p>
+        </w:tc>
+        <w:tc>
+          <w:tcPr>
+            <w:tcW w:w="1031" w:type="dxa"/>
+            <w:noWrap/>
+            <w:vAlign w:val="bottom"/>
             <w:hideMark/>
           </w:tcPr>
           <w:p>
@@ -11305,18 +11232,16 @@
               <w:jc w:val="right"/>
               <w:cnfStyle w:val="000000100000" w:firstRow="0" w:lastRow="0" w:firstColumn="0" w:lastColumn="0" w:oddVBand="0" w:evenVBand="0" w:oddHBand="1" w:evenHBand="0" w:firstRowFirstColumn="0" w:firstRowLastColumn="0" w:lastRowFirstColumn="0" w:lastRowLastColumn="0"/>
               <w:rPr>
-                <w:rFonts w:ascii="Calibri" w:eastAsia="Times New Roman" w:hAnsi="Calibri" w:cs="Times New Roman"/>
-                <w:color w:val="000000"/>
-                <w:lang w:eastAsia="de-AT"/>
-              </w:rPr>
-            </w:pPr>
-            <w:r>
-              <w:rPr>
-                <w:rFonts w:ascii="Calibri" w:eastAsia="Times New Roman" w:hAnsi="Calibri" w:cs="Times New Roman"/>
-                <w:color w:val="000000"/>
-                <w:lang w:eastAsia="de-AT"/>
-              </w:rPr>
-              <w:t>1,998</w:t>
+                <w:rFonts w:ascii="Calibri" w:hAnsi="Calibri"/>
+                <w:color w:val="000000"/>
+              </w:rPr>
+            </w:pPr>
+            <w:r>
+              <w:rPr>
+                <w:rFonts w:ascii="Calibri" w:hAnsi="Calibri"/>
+                <w:color w:val="000000"/>
+              </w:rPr>
+              <w:t>2,899</w:t>
             </w:r>
           </w:p>
         </w:tc>
@@ -11342,6 +11267,7 @@
           <w:tcPr>
             <w:tcW w:w="1031" w:type="dxa"/>
             <w:noWrap/>
+            <w:vAlign w:val="bottom"/>
             <w:hideMark/>
           </w:tcPr>
           <w:p>
@@ -11349,16 +11275,14 @@
               <w:jc w:val="right"/>
               <w:cnfStyle w:val="000000100000" w:firstRow="0" w:lastRow="0" w:firstColumn="0" w:lastColumn="0" w:oddVBand="0" w:evenVBand="0" w:oddHBand="1" w:evenHBand="0" w:firstRowFirstColumn="0" w:firstRowLastColumn="0" w:lastRowFirstColumn="0" w:lastRowLastColumn="0"/>
               <w:rPr>
-                <w:rFonts w:ascii="Calibri" w:eastAsia="Times New Roman" w:hAnsi="Calibri" w:cs="Times New Roman"/>
-                <w:color w:val="000000"/>
-                <w:lang w:eastAsia="de-AT"/>
-              </w:rPr>
-            </w:pPr>
-            <w:r>
-              <w:rPr>
-                <w:rFonts w:ascii="Calibri" w:eastAsia="Times New Roman" w:hAnsi="Calibri" w:cs="Times New Roman"/>
-                <w:color w:val="000000"/>
-                <w:lang w:eastAsia="de-AT"/>
+                <w:rFonts w:ascii="Calibri" w:hAnsi="Calibri"/>
+                <w:color w:val="000000"/>
+              </w:rPr>
+            </w:pPr>
+            <w:r>
+              <w:rPr>
+                <w:rFonts w:ascii="Calibri" w:hAnsi="Calibri"/>
+                <w:color w:val="000000"/>
               </w:rPr>
               <w:t>0,039</w:t>
             </w:r>
@@ -11369,6 +11293,7 @@
             <w:tcW w:w="1031" w:type="dxa"/>
             <w:gridSpan w:val="2"/>
             <w:noWrap/>
+            <w:vAlign w:val="bottom"/>
             <w:hideMark/>
           </w:tcPr>
           <w:p>
@@ -11376,16 +11301,14 @@
               <w:jc w:val="right"/>
               <w:cnfStyle w:val="000000100000" w:firstRow="0" w:lastRow="0" w:firstColumn="0" w:lastColumn="0" w:oddVBand="0" w:evenVBand="0" w:oddHBand="1" w:evenHBand="0" w:firstRowFirstColumn="0" w:firstRowLastColumn="0" w:lastRowFirstColumn="0" w:lastRowLastColumn="0"/>
               <w:rPr>
-                <w:rFonts w:ascii="Calibri" w:eastAsia="Times New Roman" w:hAnsi="Calibri" w:cs="Times New Roman"/>
-                <w:color w:val="000000"/>
-                <w:lang w:eastAsia="de-AT"/>
-              </w:rPr>
-            </w:pPr>
-            <w:r>
-              <w:rPr>
-                <w:rFonts w:ascii="Calibri" w:eastAsia="Times New Roman" w:hAnsi="Calibri" w:cs="Times New Roman"/>
-                <w:color w:val="000000"/>
-                <w:lang w:eastAsia="de-AT"/>
+                <w:rFonts w:ascii="Calibri" w:hAnsi="Calibri"/>
+                <w:color w:val="000000"/>
+              </w:rPr>
+            </w:pPr>
+            <w:r>
+              <w:rPr>
+                <w:rFonts w:ascii="Calibri" w:hAnsi="Calibri"/>
+                <w:color w:val="000000"/>
               </w:rPr>
               <w:t>0,050</w:t>
             </w:r>
@@ -11395,6 +11318,7 @@
           <w:tcPr>
             <w:tcW w:w="1031" w:type="dxa"/>
             <w:noWrap/>
+            <w:vAlign w:val="bottom"/>
             <w:hideMark/>
           </w:tcPr>
           <w:p>
@@ -11402,16 +11326,14 @@
               <w:jc w:val="right"/>
               <w:cnfStyle w:val="000000100000" w:firstRow="0" w:lastRow="0" w:firstColumn="0" w:lastColumn="0" w:oddVBand="0" w:evenVBand="0" w:oddHBand="1" w:evenHBand="0" w:firstRowFirstColumn="0" w:firstRowLastColumn="0" w:lastRowFirstColumn="0" w:lastRowLastColumn="0"/>
               <w:rPr>
-                <w:rFonts w:ascii="Calibri" w:eastAsia="Times New Roman" w:hAnsi="Calibri" w:cs="Times New Roman"/>
-                <w:color w:val="000000"/>
-                <w:lang w:eastAsia="de-AT"/>
-              </w:rPr>
-            </w:pPr>
-            <w:r>
-              <w:rPr>
-                <w:rFonts w:ascii="Calibri" w:eastAsia="Times New Roman" w:hAnsi="Calibri" w:cs="Times New Roman"/>
-                <w:color w:val="000000"/>
-                <w:lang w:eastAsia="de-AT"/>
+                <w:rFonts w:ascii="Calibri" w:hAnsi="Calibri"/>
+                <w:color w:val="000000"/>
+              </w:rPr>
+            </w:pPr>
+            <w:r>
+              <w:rPr>
+                <w:rFonts w:ascii="Calibri" w:hAnsi="Calibri"/>
+                <w:color w:val="000000"/>
               </w:rPr>
               <w:t>0,087</w:t>
             </w:r>
@@ -11421,6 +11343,7 @@
           <w:tcPr>
             <w:tcW w:w="1031" w:type="dxa"/>
             <w:noWrap/>
+            <w:vAlign w:val="bottom"/>
             <w:hideMark/>
           </w:tcPr>
           <w:p>
@@ -11428,16 +11351,14 @@
               <w:jc w:val="right"/>
               <w:cnfStyle w:val="000000100000" w:firstRow="0" w:lastRow="0" w:firstColumn="0" w:lastColumn="0" w:oddVBand="0" w:evenVBand="0" w:oddHBand="1" w:evenHBand="0" w:firstRowFirstColumn="0" w:firstRowLastColumn="0" w:lastRowFirstColumn="0" w:lastRowLastColumn="0"/>
               <w:rPr>
-                <w:rFonts w:ascii="Calibri" w:eastAsia="Times New Roman" w:hAnsi="Calibri" w:cs="Times New Roman"/>
-                <w:color w:val="000000"/>
-                <w:lang w:eastAsia="de-AT"/>
-              </w:rPr>
-            </w:pPr>
-            <w:r>
-              <w:rPr>
-                <w:rFonts w:ascii="Calibri" w:eastAsia="Times New Roman" w:hAnsi="Calibri" w:cs="Times New Roman"/>
-                <w:color w:val="000000"/>
-                <w:lang w:eastAsia="de-AT"/>
+                <w:rFonts w:ascii="Calibri" w:hAnsi="Calibri"/>
+                <w:color w:val="000000"/>
+              </w:rPr>
+            </w:pPr>
+            <w:r>
+              <w:rPr>
+                <w:rFonts w:ascii="Calibri" w:hAnsi="Calibri"/>
+                <w:color w:val="000000"/>
               </w:rPr>
               <w:t>1,925</w:t>
             </w:r>
@@ -11447,6 +11368,7 @@
           <w:tcPr>
             <w:tcW w:w="1031" w:type="dxa"/>
             <w:noWrap/>
+            <w:vAlign w:val="bottom"/>
             <w:hideMark/>
           </w:tcPr>
           <w:p>
@@ -11454,16 +11376,14 @@
               <w:jc w:val="right"/>
               <w:cnfStyle w:val="000000100000" w:firstRow="0" w:lastRow="0" w:firstColumn="0" w:lastColumn="0" w:oddVBand="0" w:evenVBand="0" w:oddHBand="1" w:evenHBand="0" w:firstRowFirstColumn="0" w:firstRowLastColumn="0" w:lastRowFirstColumn="0" w:lastRowLastColumn="0"/>
               <w:rPr>
-                <w:rFonts w:ascii="Calibri" w:eastAsia="Times New Roman" w:hAnsi="Calibri" w:cs="Times New Roman"/>
-                <w:color w:val="000000"/>
-                <w:lang w:eastAsia="de-AT"/>
-              </w:rPr>
-            </w:pPr>
-            <w:r>
-              <w:rPr>
-                <w:rFonts w:ascii="Calibri" w:eastAsia="Times New Roman" w:hAnsi="Calibri" w:cs="Times New Roman"/>
-                <w:color w:val="000000"/>
-                <w:lang w:eastAsia="de-AT"/>
+                <w:rFonts w:ascii="Calibri" w:hAnsi="Calibri"/>
+                <w:color w:val="000000"/>
+              </w:rPr>
+            </w:pPr>
+            <w:r>
+              <w:rPr>
+                <w:rFonts w:ascii="Calibri" w:hAnsi="Calibri"/>
+                <w:color w:val="000000"/>
               </w:rPr>
               <w:t>&gt; 600</w:t>
             </w:r>
@@ -11504,6 +11424,7 @@
           <w:tcPr>
             <w:tcW w:w="1030" w:type="dxa"/>
             <w:noWrap/>
+            <w:vAlign w:val="bottom"/>
             <w:hideMark/>
           </w:tcPr>
           <w:p>
@@ -11511,16 +11432,14 @@
               <w:jc w:val="right"/>
               <w:cnfStyle w:val="000000000000" w:firstRow="0" w:lastRow="0" w:firstColumn="0" w:lastColumn="0" w:oddVBand="0" w:evenVBand="0" w:oddHBand="0" w:evenHBand="0" w:firstRowFirstColumn="0" w:firstRowLastColumn="0" w:lastRowFirstColumn="0" w:lastRowLastColumn="0"/>
               <w:rPr>
-                <w:rFonts w:ascii="Calibri" w:eastAsia="Times New Roman" w:hAnsi="Calibri" w:cs="Times New Roman"/>
-                <w:color w:val="000000"/>
-                <w:lang w:eastAsia="de-AT"/>
-              </w:rPr>
-            </w:pPr>
-            <w:r>
-              <w:rPr>
-                <w:rFonts w:ascii="Calibri" w:eastAsia="Times New Roman" w:hAnsi="Calibri" w:cs="Times New Roman"/>
-                <w:color w:val="000000"/>
-                <w:lang w:eastAsia="de-AT"/>
+                <w:rFonts w:ascii="Calibri" w:hAnsi="Calibri"/>
+                <w:color w:val="000000"/>
+              </w:rPr>
+            </w:pPr>
+            <w:r>
+              <w:rPr>
+                <w:rFonts w:ascii="Calibri" w:hAnsi="Calibri"/>
+                <w:color w:val="000000"/>
               </w:rPr>
               <w:t>0,038</w:t>
             </w:r>
@@ -11530,6 +11449,7 @@
           <w:tcPr>
             <w:tcW w:w="1031" w:type="dxa"/>
             <w:noWrap/>
+            <w:vAlign w:val="bottom"/>
             <w:hideMark/>
           </w:tcPr>
           <w:p>
@@ -11537,25 +11457,24 @@
               <w:jc w:val="right"/>
               <w:cnfStyle w:val="000000000000" w:firstRow="0" w:lastRow="0" w:firstColumn="0" w:lastColumn="0" w:oddVBand="0" w:evenVBand="0" w:oddHBand="0" w:evenHBand="0" w:firstRowFirstColumn="0" w:firstRowLastColumn="0" w:lastRowFirstColumn="0" w:lastRowLastColumn="0"/>
               <w:rPr>
-                <w:rFonts w:ascii="Calibri" w:eastAsia="Times New Roman" w:hAnsi="Calibri" w:cs="Times New Roman"/>
-                <w:color w:val="000000"/>
-                <w:lang w:eastAsia="de-AT"/>
-              </w:rPr>
-            </w:pPr>
-            <w:r>
-              <w:rPr>
-                <w:rFonts w:ascii="Calibri" w:eastAsia="Times New Roman" w:hAnsi="Calibri" w:cs="Times New Roman"/>
-                <w:color w:val="000000"/>
-                <w:lang w:eastAsia="de-AT"/>
-              </w:rPr>
-              <w:t>0,067</w:t>
-            </w:r>
-          </w:p>
-        </w:tc>
-        <w:tc>
-          <w:tcPr>
-            <w:tcW w:w="1031" w:type="dxa"/>
-            <w:noWrap/>
+                <w:rFonts w:ascii="Calibri" w:hAnsi="Calibri"/>
+                <w:color w:val="000000"/>
+              </w:rPr>
+            </w:pPr>
+            <w:r>
+              <w:rPr>
+                <w:rFonts w:ascii="Calibri" w:hAnsi="Calibri"/>
+                <w:color w:val="000000"/>
+              </w:rPr>
+              <w:t>0,103</w:t>
+            </w:r>
+          </w:p>
+        </w:tc>
+        <w:tc>
+          <w:tcPr>
+            <w:tcW w:w="1031" w:type="dxa"/>
+            <w:noWrap/>
+            <w:vAlign w:val="bottom"/>
             <w:hideMark/>
           </w:tcPr>
           <w:p>
@@ -11563,18 +11482,16 @@
               <w:jc w:val="right"/>
               <w:cnfStyle w:val="000000000000" w:firstRow="0" w:lastRow="0" w:firstColumn="0" w:lastColumn="0" w:oddVBand="0" w:evenVBand="0" w:oddHBand="0" w:evenHBand="0" w:firstRowFirstColumn="0" w:firstRowLastColumn="0" w:lastRowFirstColumn="0" w:lastRowLastColumn="0"/>
               <w:rPr>
-                <w:rFonts w:ascii="Calibri" w:eastAsia="Times New Roman" w:hAnsi="Calibri" w:cs="Times New Roman"/>
-                <w:color w:val="000000"/>
-                <w:lang w:eastAsia="de-AT"/>
-              </w:rPr>
-            </w:pPr>
-            <w:r>
-              <w:rPr>
-                <w:rFonts w:ascii="Calibri" w:eastAsia="Times New Roman" w:hAnsi="Calibri" w:cs="Times New Roman"/>
-                <w:color w:val="000000"/>
-                <w:lang w:eastAsia="de-AT"/>
-              </w:rPr>
-              <w:t>0,133</w:t>
+                <w:rFonts w:ascii="Calibri" w:hAnsi="Calibri"/>
+                <w:color w:val="000000"/>
+              </w:rPr>
+            </w:pPr>
+            <w:r>
+              <w:rPr>
+                <w:rFonts w:ascii="Calibri" w:hAnsi="Calibri"/>
+                <w:color w:val="000000"/>
+              </w:rPr>
+              <w:t>0,209</w:t>
             </w:r>
           </w:p>
         </w:tc>
@@ -11583,6 +11500,7 @@
             <w:tcW w:w="1031" w:type="dxa"/>
             <w:gridSpan w:val="2"/>
             <w:noWrap/>
+            <w:vAlign w:val="bottom"/>
             <w:hideMark/>
           </w:tcPr>
           <w:p>
@@ -11590,25 +11508,24 @@
               <w:jc w:val="right"/>
               <w:cnfStyle w:val="000000000000" w:firstRow="0" w:lastRow="0" w:firstColumn="0" w:lastColumn="0" w:oddVBand="0" w:evenVBand="0" w:oddHBand="0" w:evenHBand="0" w:firstRowFirstColumn="0" w:firstRowLastColumn="0" w:lastRowFirstColumn="0" w:lastRowLastColumn="0"/>
               <w:rPr>
-                <w:rFonts w:ascii="Calibri" w:eastAsia="Times New Roman" w:hAnsi="Calibri" w:cs="Times New Roman"/>
-                <w:color w:val="000000"/>
-                <w:lang w:eastAsia="de-AT"/>
-              </w:rPr>
-            </w:pPr>
-            <w:r>
-              <w:rPr>
-                <w:rFonts w:ascii="Calibri" w:eastAsia="Times New Roman" w:hAnsi="Calibri" w:cs="Times New Roman"/>
-                <w:color w:val="000000"/>
-                <w:lang w:eastAsia="de-AT"/>
-              </w:rPr>
-              <w:t>0,205</w:t>
-            </w:r>
-          </w:p>
-        </w:tc>
-        <w:tc>
-          <w:tcPr>
-            <w:tcW w:w="1031" w:type="dxa"/>
-            <w:noWrap/>
+                <w:rFonts w:ascii="Calibri" w:hAnsi="Calibri"/>
+                <w:color w:val="000000"/>
+              </w:rPr>
+            </w:pPr>
+            <w:r>
+              <w:rPr>
+                <w:rFonts w:ascii="Calibri" w:hAnsi="Calibri"/>
+                <w:color w:val="000000"/>
+              </w:rPr>
+              <w:t>0,417</w:t>
+            </w:r>
+          </w:p>
+        </w:tc>
+        <w:tc>
+          <w:tcPr>
+            <w:tcW w:w="1031" w:type="dxa"/>
+            <w:noWrap/>
+            <w:vAlign w:val="bottom"/>
             <w:hideMark/>
           </w:tcPr>
           <w:p>
@@ -11616,18 +11533,16 @@
               <w:jc w:val="right"/>
               <w:cnfStyle w:val="000000000000" w:firstRow="0" w:lastRow="0" w:firstColumn="0" w:lastColumn="0" w:oddVBand="0" w:evenVBand="0" w:oddHBand="0" w:evenHBand="0" w:firstRowFirstColumn="0" w:firstRowLastColumn="0" w:lastRowFirstColumn="0" w:lastRowLastColumn="0"/>
               <w:rPr>
-                <w:rFonts w:ascii="Calibri" w:eastAsia="Times New Roman" w:hAnsi="Calibri" w:cs="Times New Roman"/>
-                <w:color w:val="000000"/>
-                <w:lang w:eastAsia="de-AT"/>
-              </w:rPr>
-            </w:pPr>
-            <w:r>
-              <w:rPr>
-                <w:rFonts w:ascii="Calibri" w:eastAsia="Times New Roman" w:hAnsi="Calibri" w:cs="Times New Roman"/>
-                <w:color w:val="000000"/>
-                <w:lang w:eastAsia="de-AT"/>
-              </w:rPr>
-              <w:t>2,127</w:t>
+                <w:rFonts w:ascii="Calibri" w:hAnsi="Calibri"/>
+                <w:color w:val="000000"/>
+              </w:rPr>
+            </w:pPr>
+            <w:r>
+              <w:rPr>
+                <w:rFonts w:ascii="Calibri" w:hAnsi="Calibri"/>
+                <w:color w:val="000000"/>
+              </w:rPr>
+              <w:t>2,891</w:t>
             </w:r>
           </w:p>
         </w:tc>
@@ -11653,6 +11568,7 @@
           <w:tcPr>
             <w:tcW w:w="1031" w:type="dxa"/>
             <w:noWrap/>
+            <w:vAlign w:val="bottom"/>
             <w:hideMark/>
           </w:tcPr>
           <w:p>
@@ -11660,16 +11576,14 @@
               <w:jc w:val="right"/>
               <w:cnfStyle w:val="000000000000" w:firstRow="0" w:lastRow="0" w:firstColumn="0" w:lastColumn="0" w:oddVBand="0" w:evenVBand="0" w:oddHBand="0" w:evenHBand="0" w:firstRowFirstColumn="0" w:firstRowLastColumn="0" w:lastRowFirstColumn="0" w:lastRowLastColumn="0"/>
               <w:rPr>
-                <w:rFonts w:ascii="Calibri" w:eastAsia="Times New Roman" w:hAnsi="Calibri" w:cs="Times New Roman"/>
-                <w:color w:val="000000"/>
-                <w:lang w:eastAsia="de-AT"/>
-              </w:rPr>
-            </w:pPr>
-            <w:r>
-              <w:rPr>
-                <w:rFonts w:ascii="Calibri" w:eastAsia="Times New Roman" w:hAnsi="Calibri" w:cs="Times New Roman"/>
-                <w:color w:val="000000"/>
-                <w:lang w:eastAsia="de-AT"/>
+                <w:rFonts w:ascii="Calibri" w:hAnsi="Calibri"/>
+                <w:color w:val="000000"/>
+              </w:rPr>
+            </w:pPr>
+            <w:r>
+              <w:rPr>
+                <w:rFonts w:ascii="Calibri" w:hAnsi="Calibri"/>
+                <w:color w:val="000000"/>
               </w:rPr>
               <w:t>0,039</w:t>
             </w:r>
@@ -11680,6 +11594,7 @@
             <w:tcW w:w="1031" w:type="dxa"/>
             <w:gridSpan w:val="2"/>
             <w:noWrap/>
+            <w:vAlign w:val="bottom"/>
             <w:hideMark/>
           </w:tcPr>
           <w:p>
@@ -11687,16 +11602,14 @@
               <w:jc w:val="right"/>
               <w:cnfStyle w:val="000000000000" w:firstRow="0" w:lastRow="0" w:firstColumn="0" w:lastColumn="0" w:oddVBand="0" w:evenVBand="0" w:oddHBand="0" w:evenHBand="0" w:firstRowFirstColumn="0" w:firstRowLastColumn="0" w:lastRowFirstColumn="0" w:lastRowLastColumn="0"/>
               <w:rPr>
-                <w:rFonts w:ascii="Calibri" w:eastAsia="Times New Roman" w:hAnsi="Calibri" w:cs="Times New Roman"/>
-                <w:color w:val="000000"/>
-                <w:lang w:eastAsia="de-AT"/>
-              </w:rPr>
-            </w:pPr>
-            <w:r>
-              <w:rPr>
-                <w:rFonts w:ascii="Calibri" w:eastAsia="Times New Roman" w:hAnsi="Calibri" w:cs="Times New Roman"/>
-                <w:color w:val="000000"/>
-                <w:lang w:eastAsia="de-AT"/>
+                <w:rFonts w:ascii="Calibri" w:hAnsi="Calibri"/>
+                <w:color w:val="000000"/>
+              </w:rPr>
+            </w:pPr>
+            <w:r>
+              <w:rPr>
+                <w:rFonts w:ascii="Calibri" w:hAnsi="Calibri"/>
+                <w:color w:val="000000"/>
               </w:rPr>
               <w:t>0,042</w:t>
             </w:r>
@@ -11706,6 +11619,7 @@
           <w:tcPr>
             <w:tcW w:w="1031" w:type="dxa"/>
             <w:noWrap/>
+            <w:vAlign w:val="bottom"/>
             <w:hideMark/>
           </w:tcPr>
           <w:p>
@@ -11713,16 +11627,14 @@
               <w:jc w:val="right"/>
               <w:cnfStyle w:val="000000000000" w:firstRow="0" w:lastRow="0" w:firstColumn="0" w:lastColumn="0" w:oddVBand="0" w:evenVBand="0" w:oddHBand="0" w:evenHBand="0" w:firstRowFirstColumn="0" w:firstRowLastColumn="0" w:lastRowFirstColumn="0" w:lastRowLastColumn="0"/>
               <w:rPr>
-                <w:rFonts w:ascii="Calibri" w:eastAsia="Times New Roman" w:hAnsi="Calibri" w:cs="Times New Roman"/>
-                <w:color w:val="000000"/>
-                <w:lang w:eastAsia="de-AT"/>
-              </w:rPr>
-            </w:pPr>
-            <w:r>
-              <w:rPr>
-                <w:rFonts w:ascii="Calibri" w:eastAsia="Times New Roman" w:hAnsi="Calibri" w:cs="Times New Roman"/>
-                <w:color w:val="000000"/>
-                <w:lang w:eastAsia="de-AT"/>
+                <w:rFonts w:ascii="Calibri" w:hAnsi="Calibri"/>
+                <w:color w:val="000000"/>
+              </w:rPr>
+            </w:pPr>
+            <w:r>
+              <w:rPr>
+                <w:rFonts w:ascii="Calibri" w:hAnsi="Calibri"/>
+                <w:color w:val="000000"/>
               </w:rPr>
               <w:t>0,095</w:t>
             </w:r>
@@ -11732,6 +11644,7 @@
           <w:tcPr>
             <w:tcW w:w="1031" w:type="dxa"/>
             <w:noWrap/>
+            <w:vAlign w:val="bottom"/>
             <w:hideMark/>
           </w:tcPr>
           <w:p>
@@ -11739,16 +11652,14 @@
               <w:jc w:val="right"/>
               <w:cnfStyle w:val="000000000000" w:firstRow="0" w:lastRow="0" w:firstColumn="0" w:lastColumn="0" w:oddVBand="0" w:evenVBand="0" w:oddHBand="0" w:evenHBand="0" w:firstRowFirstColumn="0" w:firstRowLastColumn="0" w:lastRowFirstColumn="0" w:lastRowLastColumn="0"/>
               <w:rPr>
-                <w:rFonts w:ascii="Calibri" w:eastAsia="Times New Roman" w:hAnsi="Calibri" w:cs="Times New Roman"/>
-                <w:color w:val="000000"/>
-                <w:lang w:eastAsia="de-AT"/>
-              </w:rPr>
-            </w:pPr>
-            <w:r>
-              <w:rPr>
-                <w:rFonts w:ascii="Calibri" w:eastAsia="Times New Roman" w:hAnsi="Calibri" w:cs="Times New Roman"/>
-                <w:color w:val="000000"/>
-                <w:lang w:eastAsia="de-AT"/>
+                <w:rFonts w:ascii="Calibri" w:hAnsi="Calibri"/>
+                <w:color w:val="000000"/>
+              </w:rPr>
+            </w:pPr>
+            <w:r>
+              <w:rPr>
+                <w:rFonts w:ascii="Calibri" w:hAnsi="Calibri"/>
+                <w:color w:val="000000"/>
               </w:rPr>
               <w:t>1,827</w:t>
             </w:r>
@@ -11758,6 +11669,7 @@
           <w:tcPr>
             <w:tcW w:w="1031" w:type="dxa"/>
             <w:noWrap/>
+            <w:vAlign w:val="bottom"/>
             <w:hideMark/>
           </w:tcPr>
           <w:p>
@@ -11765,16 +11677,14 @@
               <w:jc w:val="right"/>
               <w:cnfStyle w:val="000000000000" w:firstRow="0" w:lastRow="0" w:firstColumn="0" w:lastColumn="0" w:oddVBand="0" w:evenVBand="0" w:oddHBand="0" w:evenHBand="0" w:firstRowFirstColumn="0" w:firstRowLastColumn="0" w:lastRowFirstColumn="0" w:lastRowLastColumn="0"/>
               <w:rPr>
-                <w:rFonts w:ascii="Calibri" w:eastAsia="Times New Roman" w:hAnsi="Calibri" w:cs="Times New Roman"/>
-                <w:color w:val="000000"/>
-                <w:lang w:eastAsia="de-AT"/>
-              </w:rPr>
-            </w:pPr>
-            <w:r>
-              <w:rPr>
-                <w:rFonts w:ascii="Calibri" w:eastAsia="Times New Roman" w:hAnsi="Calibri" w:cs="Times New Roman"/>
-                <w:color w:val="000000"/>
-                <w:lang w:eastAsia="de-AT"/>
+                <w:rFonts w:ascii="Calibri" w:hAnsi="Calibri"/>
+                <w:color w:val="000000"/>
+              </w:rPr>
+            </w:pPr>
+            <w:r>
+              <w:rPr>
+                <w:rFonts w:ascii="Calibri" w:hAnsi="Calibri"/>
+                <w:color w:val="000000"/>
               </w:rPr>
               <w:t>&gt; 600</w:t>
             </w:r>
@@ -11816,6 +11726,7 @@
           <w:tcPr>
             <w:tcW w:w="1030" w:type="dxa"/>
             <w:noWrap/>
+            <w:vAlign w:val="bottom"/>
             <w:hideMark/>
           </w:tcPr>
           <w:p>
@@ -11823,16 +11734,14 @@
               <w:jc w:val="right"/>
               <w:cnfStyle w:val="000000100000" w:firstRow="0" w:lastRow="0" w:firstColumn="0" w:lastColumn="0" w:oddVBand="0" w:evenVBand="0" w:oddHBand="1" w:evenHBand="0" w:firstRowFirstColumn="0" w:firstRowLastColumn="0" w:lastRowFirstColumn="0" w:lastRowLastColumn="0"/>
               <w:rPr>
-                <w:rFonts w:ascii="Calibri" w:eastAsia="Times New Roman" w:hAnsi="Calibri" w:cs="Times New Roman"/>
-                <w:color w:val="000000"/>
-                <w:lang w:eastAsia="de-AT"/>
-              </w:rPr>
-            </w:pPr>
-            <w:r>
-              <w:rPr>
-                <w:rFonts w:ascii="Calibri" w:eastAsia="Times New Roman" w:hAnsi="Calibri" w:cs="Times New Roman"/>
-                <w:color w:val="000000"/>
-                <w:lang w:eastAsia="de-AT"/>
+                <w:rFonts w:ascii="Calibri" w:hAnsi="Calibri"/>
+                <w:color w:val="000000"/>
+              </w:rPr>
+            </w:pPr>
+            <w:r>
+              <w:rPr>
+                <w:rFonts w:ascii="Calibri" w:hAnsi="Calibri"/>
+                <w:color w:val="000000"/>
               </w:rPr>
               <w:t>0,037</w:t>
             </w:r>
@@ -11842,6 +11751,7 @@
           <w:tcPr>
             <w:tcW w:w="1031" w:type="dxa"/>
             <w:noWrap/>
+            <w:vAlign w:val="bottom"/>
             <w:hideMark/>
           </w:tcPr>
           <w:p>
@@ -11849,25 +11759,24 @@
               <w:jc w:val="right"/>
               <w:cnfStyle w:val="000000100000" w:firstRow="0" w:lastRow="0" w:firstColumn="0" w:lastColumn="0" w:oddVBand="0" w:evenVBand="0" w:oddHBand="1" w:evenHBand="0" w:firstRowFirstColumn="0" w:firstRowLastColumn="0" w:lastRowFirstColumn="0" w:lastRowLastColumn="0"/>
               <w:rPr>
-                <w:rFonts w:ascii="Calibri" w:eastAsia="Times New Roman" w:hAnsi="Calibri" w:cs="Times New Roman"/>
-                <w:color w:val="000000"/>
-                <w:lang w:eastAsia="de-AT"/>
-              </w:rPr>
-            </w:pPr>
-            <w:r>
-              <w:rPr>
-                <w:rFonts w:ascii="Calibri" w:eastAsia="Times New Roman" w:hAnsi="Calibri" w:cs="Times New Roman"/>
-                <w:color w:val="000000"/>
-                <w:lang w:eastAsia="de-AT"/>
-              </w:rPr>
-              <w:t>0,068</w:t>
-            </w:r>
-          </w:p>
-        </w:tc>
-        <w:tc>
-          <w:tcPr>
-            <w:tcW w:w="1031" w:type="dxa"/>
-            <w:noWrap/>
+                <w:rFonts w:ascii="Calibri" w:hAnsi="Calibri"/>
+                <w:color w:val="000000"/>
+              </w:rPr>
+            </w:pPr>
+            <w:r>
+              <w:rPr>
+                <w:rFonts w:ascii="Calibri" w:hAnsi="Calibri"/>
+                <w:color w:val="000000"/>
+              </w:rPr>
+              <w:t>0,102</w:t>
+            </w:r>
+          </w:p>
+        </w:tc>
+        <w:tc>
+          <w:tcPr>
+            <w:tcW w:w="1031" w:type="dxa"/>
+            <w:noWrap/>
+            <w:vAlign w:val="bottom"/>
             <w:hideMark/>
           </w:tcPr>
           <w:p>
@@ -11875,18 +11784,16 @@
               <w:jc w:val="right"/>
               <w:cnfStyle w:val="000000100000" w:firstRow="0" w:lastRow="0" w:firstColumn="0" w:lastColumn="0" w:oddVBand="0" w:evenVBand="0" w:oddHBand="1" w:evenHBand="0" w:firstRowFirstColumn="0" w:firstRowLastColumn="0" w:lastRowFirstColumn="0" w:lastRowLastColumn="0"/>
               <w:rPr>
-                <w:rFonts w:ascii="Calibri" w:eastAsia="Times New Roman" w:hAnsi="Calibri" w:cs="Times New Roman"/>
-                <w:color w:val="000000"/>
-                <w:lang w:eastAsia="de-AT"/>
-              </w:rPr>
-            </w:pPr>
-            <w:r>
-              <w:rPr>
-                <w:rFonts w:ascii="Calibri" w:eastAsia="Times New Roman" w:hAnsi="Calibri" w:cs="Times New Roman"/>
-                <w:color w:val="000000"/>
-                <w:lang w:eastAsia="de-AT"/>
-              </w:rPr>
-              <w:t>0,132</w:t>
+                <w:rFonts w:ascii="Calibri" w:hAnsi="Calibri"/>
+                <w:color w:val="000000"/>
+              </w:rPr>
+            </w:pPr>
+            <w:r>
+              <w:rPr>
+                <w:rFonts w:ascii="Calibri" w:hAnsi="Calibri"/>
+                <w:color w:val="000000"/>
+              </w:rPr>
+              <w:t>0,212</w:t>
             </w:r>
           </w:p>
         </w:tc>
@@ -11895,6 +11802,7 @@
             <w:tcW w:w="1031" w:type="dxa"/>
             <w:gridSpan w:val="2"/>
             <w:noWrap/>
+            <w:vAlign w:val="bottom"/>
             <w:hideMark/>
           </w:tcPr>
           <w:p>
@@ -11902,25 +11810,24 @@
               <w:jc w:val="right"/>
               <w:cnfStyle w:val="000000100000" w:firstRow="0" w:lastRow="0" w:firstColumn="0" w:lastColumn="0" w:oddVBand="0" w:evenVBand="0" w:oddHBand="1" w:evenHBand="0" w:firstRowFirstColumn="0" w:firstRowLastColumn="0" w:lastRowFirstColumn="0" w:lastRowLastColumn="0"/>
               <w:rPr>
-                <w:rFonts w:ascii="Calibri" w:eastAsia="Times New Roman" w:hAnsi="Calibri" w:cs="Times New Roman"/>
-                <w:color w:val="000000"/>
-                <w:lang w:eastAsia="de-AT"/>
-              </w:rPr>
-            </w:pPr>
-            <w:r>
-              <w:rPr>
-                <w:rFonts w:ascii="Calibri" w:eastAsia="Times New Roman" w:hAnsi="Calibri" w:cs="Times New Roman"/>
-                <w:color w:val="000000"/>
-                <w:lang w:eastAsia="de-AT"/>
-              </w:rPr>
-              <w:t>0,201</w:t>
-            </w:r>
-          </w:p>
-        </w:tc>
-        <w:tc>
-          <w:tcPr>
-            <w:tcW w:w="1031" w:type="dxa"/>
-            <w:noWrap/>
+                <w:rFonts w:ascii="Calibri" w:hAnsi="Calibri"/>
+                <w:color w:val="000000"/>
+              </w:rPr>
+            </w:pPr>
+            <w:r>
+              <w:rPr>
+                <w:rFonts w:ascii="Calibri" w:hAnsi="Calibri"/>
+                <w:color w:val="000000"/>
+              </w:rPr>
+              <w:t>0,436</w:t>
+            </w:r>
+          </w:p>
+        </w:tc>
+        <w:tc>
+          <w:tcPr>
+            <w:tcW w:w="1031" w:type="dxa"/>
+            <w:noWrap/>
+            <w:vAlign w:val="bottom"/>
             <w:hideMark/>
           </w:tcPr>
           <w:p>
@@ -11928,18 +11835,16 @@
               <w:jc w:val="right"/>
               <w:cnfStyle w:val="000000100000" w:firstRow="0" w:lastRow="0" w:firstColumn="0" w:lastColumn="0" w:oddVBand="0" w:evenVBand="0" w:oddHBand="1" w:evenHBand="0" w:firstRowFirstColumn="0" w:firstRowLastColumn="0" w:lastRowFirstColumn="0" w:lastRowLastColumn="0"/>
               <w:rPr>
-                <w:rFonts w:ascii="Calibri" w:eastAsia="Times New Roman" w:hAnsi="Calibri" w:cs="Times New Roman"/>
-                <w:color w:val="000000"/>
-                <w:lang w:eastAsia="de-AT"/>
-              </w:rPr>
-            </w:pPr>
-            <w:r>
-              <w:rPr>
-                <w:rFonts w:ascii="Calibri" w:eastAsia="Times New Roman" w:hAnsi="Calibri" w:cs="Times New Roman"/>
-                <w:color w:val="000000"/>
-                <w:lang w:eastAsia="de-AT"/>
-              </w:rPr>
-              <w:t>2,131</w:t>
+                <w:rFonts w:ascii="Calibri" w:hAnsi="Calibri"/>
+                <w:color w:val="000000"/>
+              </w:rPr>
+            </w:pPr>
+            <w:r>
+              <w:rPr>
+                <w:rFonts w:ascii="Calibri" w:hAnsi="Calibri"/>
+                <w:color w:val="000000"/>
+              </w:rPr>
+              <w:t>2,967</w:t>
             </w:r>
           </w:p>
         </w:tc>
@@ -11965,6 +11870,7 @@
           <w:tcPr>
             <w:tcW w:w="1031" w:type="dxa"/>
             <w:noWrap/>
+            <w:vAlign w:val="bottom"/>
             <w:hideMark/>
           </w:tcPr>
           <w:p>
@@ -11972,16 +11878,14 @@
               <w:jc w:val="right"/>
               <w:cnfStyle w:val="000000100000" w:firstRow="0" w:lastRow="0" w:firstColumn="0" w:lastColumn="0" w:oddVBand="0" w:evenVBand="0" w:oddHBand="1" w:evenHBand="0" w:firstRowFirstColumn="0" w:firstRowLastColumn="0" w:lastRowFirstColumn="0" w:lastRowLastColumn="0"/>
               <w:rPr>
-                <w:rFonts w:ascii="Calibri" w:eastAsia="Times New Roman" w:hAnsi="Calibri" w:cs="Times New Roman"/>
-                <w:color w:val="000000"/>
-                <w:lang w:eastAsia="de-AT"/>
-              </w:rPr>
-            </w:pPr>
-            <w:r>
-              <w:rPr>
-                <w:rFonts w:ascii="Calibri" w:eastAsia="Times New Roman" w:hAnsi="Calibri" w:cs="Times New Roman"/>
-                <w:color w:val="000000"/>
-                <w:lang w:eastAsia="de-AT"/>
+                <w:rFonts w:ascii="Calibri" w:hAnsi="Calibri"/>
+                <w:color w:val="000000"/>
+              </w:rPr>
+            </w:pPr>
+            <w:r>
+              <w:rPr>
+                <w:rFonts w:ascii="Calibri" w:hAnsi="Calibri"/>
+                <w:color w:val="000000"/>
               </w:rPr>
               <w:t>0,051</w:t>
             </w:r>
@@ -11992,6 +11896,7 @@
             <w:tcW w:w="1031" w:type="dxa"/>
             <w:gridSpan w:val="2"/>
             <w:noWrap/>
+            <w:vAlign w:val="bottom"/>
             <w:hideMark/>
           </w:tcPr>
           <w:p>
@@ -11999,16 +11904,14 @@
               <w:jc w:val="right"/>
               <w:cnfStyle w:val="000000100000" w:firstRow="0" w:lastRow="0" w:firstColumn="0" w:lastColumn="0" w:oddVBand="0" w:evenVBand="0" w:oddHBand="1" w:evenHBand="0" w:firstRowFirstColumn="0" w:firstRowLastColumn="0" w:lastRowFirstColumn="0" w:lastRowLastColumn="0"/>
               <w:rPr>
-                <w:rFonts w:ascii="Calibri" w:eastAsia="Times New Roman" w:hAnsi="Calibri" w:cs="Times New Roman"/>
-                <w:color w:val="000000"/>
-                <w:lang w:eastAsia="de-AT"/>
-              </w:rPr>
-            </w:pPr>
-            <w:r>
-              <w:rPr>
-                <w:rFonts w:ascii="Calibri" w:eastAsia="Times New Roman" w:hAnsi="Calibri" w:cs="Times New Roman"/>
-                <w:color w:val="000000"/>
-                <w:lang w:eastAsia="de-AT"/>
+                <w:rFonts w:ascii="Calibri" w:hAnsi="Calibri"/>
+                <w:color w:val="000000"/>
+              </w:rPr>
+            </w:pPr>
+            <w:r>
+              <w:rPr>
+                <w:rFonts w:ascii="Calibri" w:hAnsi="Calibri"/>
+                <w:color w:val="000000"/>
               </w:rPr>
               <w:t>0,040</w:t>
             </w:r>
@@ -12018,6 +11921,7 @@
           <w:tcPr>
             <w:tcW w:w="1031" w:type="dxa"/>
             <w:noWrap/>
+            <w:vAlign w:val="bottom"/>
             <w:hideMark/>
           </w:tcPr>
           <w:p>
@@ -12025,16 +11929,14 @@
               <w:jc w:val="right"/>
               <w:cnfStyle w:val="000000100000" w:firstRow="0" w:lastRow="0" w:firstColumn="0" w:lastColumn="0" w:oddVBand="0" w:evenVBand="0" w:oddHBand="1" w:evenHBand="0" w:firstRowFirstColumn="0" w:firstRowLastColumn="0" w:lastRowFirstColumn="0" w:lastRowLastColumn="0"/>
               <w:rPr>
-                <w:rFonts w:ascii="Calibri" w:eastAsia="Times New Roman" w:hAnsi="Calibri" w:cs="Times New Roman"/>
-                <w:color w:val="000000"/>
-                <w:lang w:eastAsia="de-AT"/>
-              </w:rPr>
-            </w:pPr>
-            <w:r>
-              <w:rPr>
-                <w:rFonts w:ascii="Calibri" w:eastAsia="Times New Roman" w:hAnsi="Calibri" w:cs="Times New Roman"/>
-                <w:color w:val="000000"/>
-                <w:lang w:eastAsia="de-AT"/>
+                <w:rFonts w:ascii="Calibri" w:hAnsi="Calibri"/>
+                <w:color w:val="000000"/>
+              </w:rPr>
+            </w:pPr>
+            <w:r>
+              <w:rPr>
+                <w:rFonts w:ascii="Calibri" w:hAnsi="Calibri"/>
+                <w:color w:val="000000"/>
               </w:rPr>
               <w:t>0,088</w:t>
             </w:r>
@@ -12044,6 +11946,7 @@
           <w:tcPr>
             <w:tcW w:w="1031" w:type="dxa"/>
             <w:noWrap/>
+            <w:vAlign w:val="bottom"/>
             <w:hideMark/>
           </w:tcPr>
           <w:p>
@@ -12051,16 +11954,14 @@
               <w:jc w:val="right"/>
               <w:cnfStyle w:val="000000100000" w:firstRow="0" w:lastRow="0" w:firstColumn="0" w:lastColumn="0" w:oddVBand="0" w:evenVBand="0" w:oddHBand="1" w:evenHBand="0" w:firstRowFirstColumn="0" w:firstRowLastColumn="0" w:lastRowFirstColumn="0" w:lastRowLastColumn="0"/>
               <w:rPr>
-                <w:rFonts w:ascii="Calibri" w:eastAsia="Times New Roman" w:hAnsi="Calibri" w:cs="Times New Roman"/>
-                <w:color w:val="000000"/>
-                <w:lang w:eastAsia="de-AT"/>
-              </w:rPr>
-            </w:pPr>
-            <w:r>
-              <w:rPr>
-                <w:rFonts w:ascii="Calibri" w:eastAsia="Times New Roman" w:hAnsi="Calibri" w:cs="Times New Roman"/>
-                <w:color w:val="000000"/>
-                <w:lang w:eastAsia="de-AT"/>
+                <w:rFonts w:ascii="Calibri" w:hAnsi="Calibri"/>
+                <w:color w:val="000000"/>
+              </w:rPr>
+            </w:pPr>
+            <w:r>
+              <w:rPr>
+                <w:rFonts w:ascii="Calibri" w:hAnsi="Calibri"/>
+                <w:color w:val="000000"/>
               </w:rPr>
               <w:t>1,903</w:t>
             </w:r>
@@ -12070,6 +11971,7 @@
           <w:tcPr>
             <w:tcW w:w="1031" w:type="dxa"/>
             <w:noWrap/>
+            <w:vAlign w:val="bottom"/>
             <w:hideMark/>
           </w:tcPr>
           <w:p>
@@ -12077,16 +11979,14 @@
               <w:jc w:val="right"/>
               <w:cnfStyle w:val="000000100000" w:firstRow="0" w:lastRow="0" w:firstColumn="0" w:lastColumn="0" w:oddVBand="0" w:evenVBand="0" w:oddHBand="1" w:evenHBand="0" w:firstRowFirstColumn="0" w:firstRowLastColumn="0" w:lastRowFirstColumn="0" w:lastRowLastColumn="0"/>
               <w:rPr>
-                <w:rFonts w:ascii="Calibri" w:eastAsia="Times New Roman" w:hAnsi="Calibri" w:cs="Times New Roman"/>
-                <w:color w:val="000000"/>
-                <w:lang w:eastAsia="de-AT"/>
-              </w:rPr>
-            </w:pPr>
-            <w:r>
-              <w:rPr>
-                <w:rFonts w:ascii="Calibri" w:eastAsia="Times New Roman" w:hAnsi="Calibri" w:cs="Times New Roman"/>
-                <w:color w:val="000000"/>
-                <w:lang w:eastAsia="de-AT"/>
+                <w:rFonts w:ascii="Calibri" w:hAnsi="Calibri"/>
+                <w:color w:val="000000"/>
+              </w:rPr>
+            </w:pPr>
+            <w:r>
+              <w:rPr>
+                <w:rFonts w:ascii="Calibri" w:hAnsi="Calibri"/>
+                <w:color w:val="000000"/>
               </w:rPr>
               <w:t>&gt; 600</w:t>
             </w:r>
@@ -12127,6 +12027,7 @@
           <w:tcPr>
             <w:tcW w:w="1030" w:type="dxa"/>
             <w:noWrap/>
+            <w:vAlign w:val="bottom"/>
             <w:hideMark/>
           </w:tcPr>
           <w:p>
@@ -12134,18 +12035,16 @@
               <w:jc w:val="right"/>
               <w:cnfStyle w:val="000000000000" w:firstRow="0" w:lastRow="0" w:firstColumn="0" w:lastColumn="0" w:oddVBand="0" w:evenVBand="0" w:oddHBand="0" w:evenHBand="0" w:firstRowFirstColumn="0" w:firstRowLastColumn="0" w:lastRowFirstColumn="0" w:lastRowLastColumn="0"/>
               <w:rPr>
-                <w:rFonts w:ascii="Calibri" w:eastAsia="Times New Roman" w:hAnsi="Calibri" w:cs="Times New Roman"/>
+                <w:rFonts w:ascii="Calibri" w:hAnsi="Calibri"/>
                 <w:b/>
                 <w:color w:val="000000"/>
-                <w:lang w:eastAsia="de-AT"/>
-              </w:rPr>
-            </w:pPr>
-            <w:r>
-              <w:rPr>
-                <w:rFonts w:ascii="Calibri" w:eastAsia="Times New Roman" w:hAnsi="Calibri" w:cs="Times New Roman"/>
+              </w:rPr>
+            </w:pPr>
+            <w:r>
+              <w:rPr>
+                <w:rFonts w:ascii="Calibri" w:hAnsi="Calibri"/>
                 <w:b/>
                 <w:color w:val="000000"/>
-                <w:lang w:eastAsia="de-AT"/>
               </w:rPr>
               <w:t>0,037</w:t>
             </w:r>
@@ -12155,6 +12054,7 @@
           <w:tcPr>
             <w:tcW w:w="1031" w:type="dxa"/>
             <w:noWrap/>
+            <w:vAlign w:val="bottom"/>
             <w:hideMark/>
           </w:tcPr>
           <w:p>
@@ -12162,27 +12062,26 @@
               <w:jc w:val="right"/>
               <w:cnfStyle w:val="000000000000" w:firstRow="0" w:lastRow="0" w:firstColumn="0" w:lastColumn="0" w:oddVBand="0" w:evenVBand="0" w:oddHBand="0" w:evenHBand="0" w:firstRowFirstColumn="0" w:firstRowLastColumn="0" w:lastRowFirstColumn="0" w:lastRowLastColumn="0"/>
               <w:rPr>
-                <w:rFonts w:ascii="Calibri" w:eastAsia="Times New Roman" w:hAnsi="Calibri" w:cs="Times New Roman"/>
+                <w:rFonts w:ascii="Calibri" w:hAnsi="Calibri"/>
                 <w:b/>
                 <w:color w:val="000000"/>
-                <w:lang w:eastAsia="de-AT"/>
-              </w:rPr>
-            </w:pPr>
-            <w:r>
-              <w:rPr>
-                <w:rFonts w:ascii="Calibri" w:eastAsia="Times New Roman" w:hAnsi="Calibri" w:cs="Times New Roman"/>
+              </w:rPr>
+            </w:pPr>
+            <w:r>
+              <w:rPr>
+                <w:rFonts w:ascii="Calibri" w:hAnsi="Calibri"/>
                 <w:b/>
                 <w:color w:val="000000"/>
-                <w:lang w:eastAsia="de-AT"/>
-              </w:rPr>
-              <w:t>0,068</w:t>
-            </w:r>
-          </w:p>
-        </w:tc>
-        <w:tc>
-          <w:tcPr>
-            <w:tcW w:w="1031" w:type="dxa"/>
-            <w:noWrap/>
+              </w:rPr>
+              <w:t>0,103</w:t>
+            </w:r>
+          </w:p>
+        </w:tc>
+        <w:tc>
+          <w:tcPr>
+            <w:tcW w:w="1031" w:type="dxa"/>
+            <w:noWrap/>
+            <w:vAlign w:val="bottom"/>
             <w:hideMark/>
           </w:tcPr>
           <w:p>
@@ -12190,20 +12089,18 @@
               <w:jc w:val="right"/>
               <w:cnfStyle w:val="000000000000" w:firstRow="0" w:lastRow="0" w:firstColumn="0" w:lastColumn="0" w:oddVBand="0" w:evenVBand="0" w:oddHBand="0" w:evenHBand="0" w:firstRowFirstColumn="0" w:firstRowLastColumn="0" w:lastRowFirstColumn="0" w:lastRowLastColumn="0"/>
               <w:rPr>
-                <w:rFonts w:ascii="Calibri" w:eastAsia="Times New Roman" w:hAnsi="Calibri" w:cs="Times New Roman"/>
+                <w:rFonts w:ascii="Calibri" w:hAnsi="Calibri"/>
                 <w:b/>
                 <w:color w:val="000000"/>
-                <w:lang w:eastAsia="de-AT"/>
-              </w:rPr>
-            </w:pPr>
-            <w:r>
-              <w:rPr>
-                <w:rFonts w:ascii="Calibri" w:eastAsia="Times New Roman" w:hAnsi="Calibri" w:cs="Times New Roman"/>
+              </w:rPr>
+            </w:pPr>
+            <w:r>
+              <w:rPr>
+                <w:rFonts w:ascii="Calibri" w:hAnsi="Calibri"/>
                 <w:b/>
                 <w:color w:val="000000"/>
-                <w:lang w:eastAsia="de-AT"/>
-              </w:rPr>
-              <w:t>0,134</w:t>
+              </w:rPr>
+              <w:t>0,210</w:t>
             </w:r>
           </w:p>
         </w:tc>
@@ -12212,6 +12109,7 @@
             <w:tcW w:w="1031" w:type="dxa"/>
             <w:gridSpan w:val="2"/>
             <w:noWrap/>
+            <w:vAlign w:val="bottom"/>
             <w:hideMark/>
           </w:tcPr>
           <w:p>
@@ -12219,27 +12117,26 @@
               <w:jc w:val="right"/>
               <w:cnfStyle w:val="000000000000" w:firstRow="0" w:lastRow="0" w:firstColumn="0" w:lastColumn="0" w:oddVBand="0" w:evenVBand="0" w:oddHBand="0" w:evenHBand="0" w:firstRowFirstColumn="0" w:firstRowLastColumn="0" w:lastRowFirstColumn="0" w:lastRowLastColumn="0"/>
               <w:rPr>
-                <w:rFonts w:ascii="Calibri" w:eastAsia="Times New Roman" w:hAnsi="Calibri" w:cs="Times New Roman"/>
+                <w:rFonts w:ascii="Calibri" w:hAnsi="Calibri"/>
                 <w:b/>
                 <w:color w:val="000000"/>
-                <w:lang w:eastAsia="de-AT"/>
-              </w:rPr>
-            </w:pPr>
-            <w:r>
-              <w:rPr>
-                <w:rFonts w:ascii="Calibri" w:eastAsia="Times New Roman" w:hAnsi="Calibri" w:cs="Times New Roman"/>
+              </w:rPr>
+            </w:pPr>
+            <w:r>
+              <w:rPr>
+                <w:rFonts w:ascii="Calibri" w:hAnsi="Calibri"/>
                 <w:b/>
                 <w:color w:val="000000"/>
-                <w:lang w:eastAsia="de-AT"/>
-              </w:rPr>
-              <w:t>0,202</w:t>
-            </w:r>
-          </w:p>
-        </w:tc>
-        <w:tc>
-          <w:tcPr>
-            <w:tcW w:w="1031" w:type="dxa"/>
-            <w:noWrap/>
+              </w:rPr>
+              <w:t>0,421</w:t>
+            </w:r>
+          </w:p>
+        </w:tc>
+        <w:tc>
+          <w:tcPr>
+            <w:tcW w:w="1031" w:type="dxa"/>
+            <w:noWrap/>
+            <w:vAlign w:val="bottom"/>
             <w:hideMark/>
           </w:tcPr>
           <w:p>
@@ -12247,20 +12144,18 @@
               <w:jc w:val="right"/>
               <w:cnfStyle w:val="000000000000" w:firstRow="0" w:lastRow="0" w:firstColumn="0" w:lastColumn="0" w:oddVBand="0" w:evenVBand="0" w:oddHBand="0" w:evenHBand="0" w:firstRowFirstColumn="0" w:firstRowLastColumn="0" w:lastRowFirstColumn="0" w:lastRowLastColumn="0"/>
               <w:rPr>
-                <w:rFonts w:ascii="Calibri" w:eastAsia="Times New Roman" w:hAnsi="Calibri" w:cs="Times New Roman"/>
+                <w:rFonts w:ascii="Calibri" w:hAnsi="Calibri"/>
                 <w:b/>
                 <w:color w:val="000000"/>
-                <w:lang w:eastAsia="de-AT"/>
-              </w:rPr>
-            </w:pPr>
-            <w:r>
-              <w:rPr>
-                <w:rFonts w:ascii="Calibri" w:eastAsia="Times New Roman" w:hAnsi="Calibri" w:cs="Times New Roman"/>
+              </w:rPr>
+            </w:pPr>
+            <w:r>
+              <w:rPr>
+                <w:rFonts w:ascii="Calibri" w:hAnsi="Calibri"/>
                 <w:b/>
                 <w:color w:val="000000"/>
-                <w:lang w:eastAsia="de-AT"/>
-              </w:rPr>
-              <w:t>2,221</w:t>
+              </w:rPr>
+              <w:t>2,960</w:t>
             </w:r>
           </w:p>
         </w:tc>
@@ -12457,6 +12352,7 @@
               <w:bottom w:val="single" w:sz="4" w:space="0" w:color="auto"/>
             </w:tcBorders>
             <w:noWrap/>
+            <w:vAlign w:val="bottom"/>
             <w:hideMark/>
           </w:tcPr>
           <w:p>
@@ -12464,16 +12360,14 @@
               <w:jc w:val="right"/>
               <w:cnfStyle w:val="000000100000" w:firstRow="0" w:lastRow="0" w:firstColumn="0" w:lastColumn="0" w:oddVBand="0" w:evenVBand="0" w:oddHBand="1" w:evenHBand="0" w:firstRowFirstColumn="0" w:firstRowLastColumn="0" w:lastRowFirstColumn="0" w:lastRowLastColumn="0"/>
               <w:rPr>
-                <w:rFonts w:ascii="Calibri" w:eastAsia="Times New Roman" w:hAnsi="Calibri" w:cs="Times New Roman"/>
-                <w:color w:val="000000"/>
-                <w:lang w:eastAsia="de-AT"/>
-              </w:rPr>
-            </w:pPr>
-            <w:r>
-              <w:rPr>
-                <w:rFonts w:ascii="Calibri" w:eastAsia="Times New Roman" w:hAnsi="Calibri" w:cs="Times New Roman"/>
-                <w:color w:val="000000"/>
-                <w:lang w:eastAsia="de-AT"/>
+                <w:rFonts w:ascii="Calibri" w:hAnsi="Calibri"/>
+                <w:color w:val="000000"/>
+              </w:rPr>
+            </w:pPr>
+            <w:r>
+              <w:rPr>
+                <w:rFonts w:ascii="Calibri" w:hAnsi="Calibri"/>
+                <w:color w:val="000000"/>
               </w:rPr>
               <w:t>0,001</w:t>
             </w:r>
@@ -12486,6 +12380,7 @@
               <w:bottom w:val="single" w:sz="4" w:space="0" w:color="auto"/>
             </w:tcBorders>
             <w:noWrap/>
+            <w:vAlign w:val="bottom"/>
             <w:hideMark/>
           </w:tcPr>
           <w:p>
@@ -12493,16 +12388,14 @@
               <w:jc w:val="right"/>
               <w:cnfStyle w:val="000000100000" w:firstRow="0" w:lastRow="0" w:firstColumn="0" w:lastColumn="0" w:oddVBand="0" w:evenVBand="0" w:oddHBand="1" w:evenHBand="0" w:firstRowFirstColumn="0" w:firstRowLastColumn="0" w:lastRowFirstColumn="0" w:lastRowLastColumn="0"/>
               <w:rPr>
-                <w:rFonts w:ascii="Calibri" w:eastAsia="Times New Roman" w:hAnsi="Calibri" w:cs="Times New Roman"/>
-                <w:color w:val="000000"/>
-                <w:lang w:eastAsia="de-AT"/>
-              </w:rPr>
-            </w:pPr>
-            <w:r>
-              <w:rPr>
-                <w:rFonts w:ascii="Calibri" w:eastAsia="Times New Roman" w:hAnsi="Calibri" w:cs="Times New Roman"/>
-                <w:color w:val="000000"/>
-                <w:lang w:eastAsia="de-AT"/>
+                <w:rFonts w:ascii="Calibri" w:hAnsi="Calibri"/>
+                <w:color w:val="000000"/>
+              </w:rPr>
+            </w:pPr>
+            <w:r>
+              <w:rPr>
+                <w:rFonts w:ascii="Calibri" w:hAnsi="Calibri"/>
+                <w:color w:val="000000"/>
               </w:rPr>
               <w:t>0,001</w:t>
             </w:r>
@@ -12515,6 +12408,7 @@
               <w:bottom w:val="single" w:sz="4" w:space="0" w:color="auto"/>
             </w:tcBorders>
             <w:noWrap/>
+            <w:vAlign w:val="bottom"/>
             <w:hideMark/>
           </w:tcPr>
           <w:p>
@@ -12522,16 +12416,14 @@
               <w:jc w:val="right"/>
               <w:cnfStyle w:val="000000100000" w:firstRow="0" w:lastRow="0" w:firstColumn="0" w:lastColumn="0" w:oddVBand="0" w:evenVBand="0" w:oddHBand="1" w:evenHBand="0" w:firstRowFirstColumn="0" w:firstRowLastColumn="0" w:lastRowFirstColumn="0" w:lastRowLastColumn="0"/>
               <w:rPr>
-                <w:rFonts w:ascii="Calibri" w:eastAsia="Times New Roman" w:hAnsi="Calibri" w:cs="Times New Roman"/>
-                <w:color w:val="000000"/>
-                <w:lang w:eastAsia="de-AT"/>
-              </w:rPr>
-            </w:pPr>
-            <w:r>
-              <w:rPr>
-                <w:rFonts w:ascii="Calibri" w:eastAsia="Times New Roman" w:hAnsi="Calibri" w:cs="Times New Roman"/>
-                <w:color w:val="000000"/>
-                <w:lang w:eastAsia="de-AT"/>
+                <w:rFonts w:ascii="Calibri" w:hAnsi="Calibri"/>
+                <w:color w:val="000000"/>
+              </w:rPr>
+            </w:pPr>
+            <w:r>
+              <w:rPr>
+                <w:rFonts w:ascii="Calibri" w:hAnsi="Calibri"/>
+                <w:color w:val="000000"/>
               </w:rPr>
               <w:t>0,001</w:t>
             </w:r>
@@ -12545,6 +12437,7 @@
               <w:bottom w:val="single" w:sz="4" w:space="0" w:color="auto"/>
             </w:tcBorders>
             <w:noWrap/>
+            <w:vAlign w:val="bottom"/>
             <w:hideMark/>
           </w:tcPr>
           <w:p>
@@ -12552,18 +12445,16 @@
               <w:jc w:val="right"/>
               <w:cnfStyle w:val="000000100000" w:firstRow="0" w:lastRow="0" w:firstColumn="0" w:lastColumn="0" w:oddVBand="0" w:evenVBand="0" w:oddHBand="1" w:evenHBand="0" w:firstRowFirstColumn="0" w:firstRowLastColumn="0" w:lastRowFirstColumn="0" w:lastRowLastColumn="0"/>
               <w:rPr>
-                <w:rFonts w:ascii="Calibri" w:eastAsia="Times New Roman" w:hAnsi="Calibri" w:cs="Times New Roman"/>
-                <w:color w:val="000000"/>
-                <w:lang w:eastAsia="de-AT"/>
-              </w:rPr>
-            </w:pPr>
-            <w:r>
-              <w:rPr>
-                <w:rFonts w:ascii="Calibri" w:eastAsia="Times New Roman" w:hAnsi="Calibri" w:cs="Times New Roman"/>
-                <w:color w:val="000000"/>
-                <w:lang w:eastAsia="de-AT"/>
-              </w:rPr>
-              <w:t>0,002</w:t>
+                <w:rFonts w:ascii="Calibri" w:hAnsi="Calibri"/>
+                <w:color w:val="000000"/>
+              </w:rPr>
+            </w:pPr>
+            <w:r>
+              <w:rPr>
+                <w:rFonts w:ascii="Calibri" w:hAnsi="Calibri"/>
+                <w:color w:val="000000"/>
+              </w:rPr>
+              <w:t>0,007</w:t>
             </w:r>
           </w:p>
         </w:tc>
@@ -12574,6 +12465,7 @@
               <w:bottom w:val="single" w:sz="4" w:space="0" w:color="auto"/>
             </w:tcBorders>
             <w:noWrap/>
+            <w:vAlign w:val="bottom"/>
             <w:hideMark/>
           </w:tcPr>
           <w:p>
@@ -12581,18 +12473,16 @@
               <w:jc w:val="right"/>
               <w:cnfStyle w:val="000000100000" w:firstRow="0" w:lastRow="0" w:firstColumn="0" w:lastColumn="0" w:oddVBand="0" w:evenVBand="0" w:oddHBand="1" w:evenHBand="0" w:firstRowFirstColumn="0" w:firstRowLastColumn="0" w:lastRowFirstColumn="0" w:lastRowLastColumn="0"/>
               <w:rPr>
-                <w:rFonts w:ascii="Calibri" w:eastAsia="Times New Roman" w:hAnsi="Calibri" w:cs="Times New Roman"/>
-                <w:color w:val="000000"/>
-                <w:lang w:eastAsia="de-AT"/>
-              </w:rPr>
-            </w:pPr>
-            <w:r>
-              <w:rPr>
-                <w:rFonts w:ascii="Calibri" w:eastAsia="Times New Roman" w:hAnsi="Calibri" w:cs="Times New Roman"/>
-                <w:color w:val="000000"/>
-                <w:lang w:eastAsia="de-AT"/>
-              </w:rPr>
-              <w:t>0,620</w:t>
+                <w:rFonts w:ascii="Calibri" w:hAnsi="Calibri"/>
+                <w:color w:val="000000"/>
+              </w:rPr>
+            </w:pPr>
+            <w:r>
+              <w:rPr>
+                <w:rFonts w:ascii="Calibri" w:hAnsi="Calibri"/>
+                <w:color w:val="000000"/>
+              </w:rPr>
+              <w:t>0,138</w:t>
             </w:r>
           </w:p>
         </w:tc>
@@ -13237,6 +13127,7 @@
           <w:tcPr>
             <w:tcW w:w="1030" w:type="dxa"/>
             <w:noWrap/>
+            <w:vAlign w:val="bottom"/>
             <w:hideMark/>
           </w:tcPr>
           <w:p>
@@ -13244,16 +13135,14 @@
               <w:jc w:val="right"/>
               <w:cnfStyle w:val="000000000000" w:firstRow="0" w:lastRow="0" w:firstColumn="0" w:lastColumn="0" w:oddVBand="0" w:evenVBand="0" w:oddHBand="0" w:evenHBand="0" w:firstRowFirstColumn="0" w:firstRowLastColumn="0" w:lastRowFirstColumn="0" w:lastRowLastColumn="0"/>
               <w:rPr>
-                <w:rFonts w:ascii="Calibri" w:eastAsia="Times New Roman" w:hAnsi="Calibri" w:cs="Times New Roman"/>
-                <w:color w:val="000000"/>
-                <w:lang w:eastAsia="de-AT"/>
-              </w:rPr>
-            </w:pPr>
-            <w:r>
-              <w:rPr>
-                <w:rFonts w:ascii="Calibri" w:eastAsia="Times New Roman" w:hAnsi="Calibri" w:cs="Times New Roman"/>
-                <w:color w:val="000000"/>
-                <w:lang w:eastAsia="de-AT"/>
+                <w:rFonts w:ascii="Calibri" w:hAnsi="Calibri"/>
+                <w:color w:val="000000"/>
+              </w:rPr>
+            </w:pPr>
+            <w:r>
+              <w:rPr>
+                <w:rFonts w:ascii="Calibri" w:hAnsi="Calibri"/>
+                <w:color w:val="000000"/>
               </w:rPr>
               <w:t>0,322</w:t>
             </w:r>
@@ -13263,6 +13152,7 @@
           <w:tcPr>
             <w:tcW w:w="1031" w:type="dxa"/>
             <w:noWrap/>
+            <w:vAlign w:val="bottom"/>
             <w:hideMark/>
           </w:tcPr>
           <w:p>
@@ -13270,25 +13160,24 @@
               <w:jc w:val="right"/>
               <w:cnfStyle w:val="000000000000" w:firstRow="0" w:lastRow="0" w:firstColumn="0" w:lastColumn="0" w:oddVBand="0" w:evenVBand="0" w:oddHBand="0" w:evenHBand="0" w:firstRowFirstColumn="0" w:firstRowLastColumn="0" w:lastRowFirstColumn="0" w:lastRowLastColumn="0"/>
               <w:rPr>
-                <w:rFonts w:ascii="Calibri" w:eastAsia="Times New Roman" w:hAnsi="Calibri" w:cs="Times New Roman"/>
-                <w:color w:val="000000"/>
-                <w:lang w:eastAsia="de-AT"/>
-              </w:rPr>
-            </w:pPr>
-            <w:r>
-              <w:rPr>
-                <w:rFonts w:ascii="Calibri" w:eastAsia="Times New Roman" w:hAnsi="Calibri" w:cs="Times New Roman"/>
-                <w:color w:val="000000"/>
-                <w:lang w:eastAsia="de-AT"/>
-              </w:rPr>
-              <w:t>0,478</w:t>
-            </w:r>
-          </w:p>
-        </w:tc>
-        <w:tc>
-          <w:tcPr>
-            <w:tcW w:w="1031" w:type="dxa"/>
-            <w:noWrap/>
+                <w:rFonts w:ascii="Calibri" w:hAnsi="Calibri"/>
+                <w:color w:val="000000"/>
+              </w:rPr>
+            </w:pPr>
+            <w:r>
+              <w:rPr>
+                <w:rFonts w:ascii="Calibri" w:hAnsi="Calibri"/>
+                <w:color w:val="000000"/>
+              </w:rPr>
+              <w:t>0,582</w:t>
+            </w:r>
+          </w:p>
+        </w:tc>
+        <w:tc>
+          <w:tcPr>
+            <w:tcW w:w="1031" w:type="dxa"/>
+            <w:noWrap/>
+            <w:vAlign w:val="bottom"/>
             <w:hideMark/>
           </w:tcPr>
           <w:p>
@@ -13296,18 +13185,16 @@
               <w:jc w:val="right"/>
               <w:cnfStyle w:val="000000000000" w:firstRow="0" w:lastRow="0" w:firstColumn="0" w:lastColumn="0" w:oddVBand="0" w:evenVBand="0" w:oddHBand="0" w:evenHBand="0" w:firstRowFirstColumn="0" w:firstRowLastColumn="0" w:lastRowFirstColumn="0" w:lastRowLastColumn="0"/>
               <w:rPr>
-                <w:rFonts w:ascii="Calibri" w:eastAsia="Times New Roman" w:hAnsi="Calibri" w:cs="Times New Roman"/>
-                <w:color w:val="000000"/>
-                <w:lang w:eastAsia="de-AT"/>
-              </w:rPr>
-            </w:pPr>
-            <w:r>
-              <w:rPr>
-                <w:rFonts w:ascii="Calibri" w:eastAsia="Times New Roman" w:hAnsi="Calibri" w:cs="Times New Roman"/>
-                <w:color w:val="000000"/>
-                <w:lang w:eastAsia="de-AT"/>
-              </w:rPr>
-              <w:t>0,518</w:t>
+                <w:rFonts w:ascii="Calibri" w:hAnsi="Calibri"/>
+                <w:color w:val="000000"/>
+              </w:rPr>
+            </w:pPr>
+            <w:r>
+              <w:rPr>
+                <w:rFonts w:ascii="Calibri" w:hAnsi="Calibri"/>
+                <w:color w:val="000000"/>
+              </w:rPr>
+              <w:t>2,145</w:t>
             </w:r>
           </w:p>
         </w:tc>
@@ -13316,6 +13203,7 @@
             <w:tcW w:w="1031" w:type="dxa"/>
             <w:gridSpan w:val="2"/>
             <w:noWrap/>
+            <w:vAlign w:val="bottom"/>
             <w:hideMark/>
           </w:tcPr>
           <w:p>
@@ -13323,25 +13211,24 @@
               <w:jc w:val="right"/>
               <w:cnfStyle w:val="000000000000" w:firstRow="0" w:lastRow="0" w:firstColumn="0" w:lastColumn="0" w:oddVBand="0" w:evenVBand="0" w:oddHBand="0" w:evenHBand="0" w:firstRowFirstColumn="0" w:firstRowLastColumn="0" w:lastRowFirstColumn="0" w:lastRowLastColumn="0"/>
               <w:rPr>
-                <w:rFonts w:ascii="Calibri" w:eastAsia="Times New Roman" w:hAnsi="Calibri" w:cs="Times New Roman"/>
-                <w:color w:val="000000"/>
-                <w:lang w:eastAsia="de-AT"/>
-              </w:rPr>
-            </w:pPr>
-            <w:r>
-              <w:rPr>
-                <w:rFonts w:ascii="Calibri" w:eastAsia="Times New Roman" w:hAnsi="Calibri" w:cs="Times New Roman"/>
-                <w:color w:val="000000"/>
-                <w:lang w:eastAsia="de-AT"/>
-              </w:rPr>
-              <w:t>0,616</w:t>
-            </w:r>
-          </w:p>
-        </w:tc>
-        <w:tc>
-          <w:tcPr>
-            <w:tcW w:w="1031" w:type="dxa"/>
-            <w:noWrap/>
+                <w:rFonts w:ascii="Calibri" w:hAnsi="Calibri"/>
+                <w:color w:val="000000"/>
+              </w:rPr>
+            </w:pPr>
+            <w:r>
+              <w:rPr>
+                <w:rFonts w:ascii="Calibri" w:hAnsi="Calibri"/>
+                <w:color w:val="000000"/>
+              </w:rPr>
+              <w:t>0,916</w:t>
+            </w:r>
+          </w:p>
+        </w:tc>
+        <w:tc>
+          <w:tcPr>
+            <w:tcW w:w="1031" w:type="dxa"/>
+            <w:noWrap/>
+            <w:vAlign w:val="bottom"/>
             <w:hideMark/>
           </w:tcPr>
           <w:p>
@@ -13349,18 +13236,16 @@
               <w:jc w:val="right"/>
               <w:cnfStyle w:val="000000000000" w:firstRow="0" w:lastRow="0" w:firstColumn="0" w:lastColumn="0" w:oddVBand="0" w:evenVBand="0" w:oddHBand="0" w:evenHBand="0" w:firstRowFirstColumn="0" w:firstRowLastColumn="0" w:lastRowFirstColumn="0" w:lastRowLastColumn="0"/>
               <w:rPr>
-                <w:rFonts w:ascii="Calibri" w:eastAsia="Times New Roman" w:hAnsi="Calibri" w:cs="Times New Roman"/>
-                <w:color w:val="000000"/>
-                <w:lang w:eastAsia="de-AT"/>
-              </w:rPr>
-            </w:pPr>
-            <w:r>
-              <w:rPr>
-                <w:rFonts w:ascii="Calibri" w:eastAsia="Times New Roman" w:hAnsi="Calibri" w:cs="Times New Roman"/>
-                <w:color w:val="000000"/>
-                <w:lang w:eastAsia="de-AT"/>
-              </w:rPr>
-              <w:t>2,343</w:t>
+                <w:rFonts w:ascii="Calibri" w:hAnsi="Calibri"/>
+                <w:color w:val="000000"/>
+              </w:rPr>
+            </w:pPr>
+            <w:r>
+              <w:rPr>
+                <w:rFonts w:ascii="Calibri" w:hAnsi="Calibri"/>
+                <w:color w:val="000000"/>
+              </w:rPr>
+              <w:t>3,469</w:t>
             </w:r>
           </w:p>
         </w:tc>
@@ -13547,6 +13432,7 @@
           <w:tcPr>
             <w:tcW w:w="1030" w:type="dxa"/>
             <w:noWrap/>
+            <w:vAlign w:val="bottom"/>
             <w:hideMark/>
           </w:tcPr>
           <w:p>
@@ -13554,16 +13440,14 @@
               <w:jc w:val="right"/>
               <w:cnfStyle w:val="000000100000" w:firstRow="0" w:lastRow="0" w:firstColumn="0" w:lastColumn="0" w:oddVBand="0" w:evenVBand="0" w:oddHBand="1" w:evenHBand="0" w:firstRowFirstColumn="0" w:firstRowLastColumn="0" w:lastRowFirstColumn="0" w:lastRowLastColumn="0"/>
               <w:rPr>
-                <w:rFonts w:ascii="Calibri" w:eastAsia="Times New Roman" w:hAnsi="Calibri" w:cs="Times New Roman"/>
-                <w:color w:val="000000"/>
-                <w:lang w:eastAsia="de-AT"/>
-              </w:rPr>
-            </w:pPr>
-            <w:r>
-              <w:rPr>
-                <w:rFonts w:ascii="Calibri" w:eastAsia="Times New Roman" w:hAnsi="Calibri" w:cs="Times New Roman"/>
-                <w:color w:val="000000"/>
-                <w:lang w:eastAsia="de-AT"/>
+                <w:rFonts w:ascii="Calibri" w:hAnsi="Calibri"/>
+                <w:color w:val="000000"/>
+              </w:rPr>
+            </w:pPr>
+            <w:r>
+              <w:rPr>
+                <w:rFonts w:ascii="Calibri" w:hAnsi="Calibri"/>
+                <w:color w:val="000000"/>
               </w:rPr>
               <w:t>0,035</w:t>
             </w:r>
@@ -13573,6 +13457,7 @@
           <w:tcPr>
             <w:tcW w:w="1031" w:type="dxa"/>
             <w:noWrap/>
+            <w:vAlign w:val="bottom"/>
             <w:hideMark/>
           </w:tcPr>
           <w:p>
@@ -13580,25 +13465,24 @@
               <w:jc w:val="right"/>
               <w:cnfStyle w:val="000000100000" w:firstRow="0" w:lastRow="0" w:firstColumn="0" w:lastColumn="0" w:oddVBand="0" w:evenVBand="0" w:oddHBand="1" w:evenHBand="0" w:firstRowFirstColumn="0" w:firstRowLastColumn="0" w:lastRowFirstColumn="0" w:lastRowLastColumn="0"/>
               <w:rPr>
-                <w:rFonts w:ascii="Calibri" w:eastAsia="Times New Roman" w:hAnsi="Calibri" w:cs="Times New Roman"/>
-                <w:color w:val="000000"/>
-                <w:lang w:eastAsia="de-AT"/>
-              </w:rPr>
-            </w:pPr>
-            <w:r>
-              <w:rPr>
-                <w:rFonts w:ascii="Calibri" w:eastAsia="Times New Roman" w:hAnsi="Calibri" w:cs="Times New Roman"/>
-                <w:color w:val="000000"/>
-                <w:lang w:eastAsia="de-AT"/>
-              </w:rPr>
-              <w:t>0,068</w:t>
-            </w:r>
-          </w:p>
-        </w:tc>
-        <w:tc>
-          <w:tcPr>
-            <w:tcW w:w="1031" w:type="dxa"/>
-            <w:noWrap/>
+                <w:rFonts w:ascii="Calibri" w:hAnsi="Calibri"/>
+                <w:color w:val="000000"/>
+              </w:rPr>
+            </w:pPr>
+            <w:r>
+              <w:rPr>
+                <w:rFonts w:ascii="Calibri" w:hAnsi="Calibri"/>
+                <w:color w:val="000000"/>
+              </w:rPr>
+              <w:t>0,103</w:t>
+            </w:r>
+          </w:p>
+        </w:tc>
+        <w:tc>
+          <w:tcPr>
+            <w:tcW w:w="1031" w:type="dxa"/>
+            <w:noWrap/>
+            <w:vAlign w:val="bottom"/>
             <w:hideMark/>
           </w:tcPr>
           <w:p>
@@ -13606,18 +13490,16 @@
               <w:jc w:val="right"/>
               <w:cnfStyle w:val="000000100000" w:firstRow="0" w:lastRow="0" w:firstColumn="0" w:lastColumn="0" w:oddVBand="0" w:evenVBand="0" w:oddHBand="1" w:evenHBand="0" w:firstRowFirstColumn="0" w:firstRowLastColumn="0" w:lastRowFirstColumn="0" w:lastRowLastColumn="0"/>
               <w:rPr>
-                <w:rFonts w:ascii="Calibri" w:eastAsia="Times New Roman" w:hAnsi="Calibri" w:cs="Times New Roman"/>
-                <w:color w:val="000000"/>
-                <w:lang w:eastAsia="de-AT"/>
-              </w:rPr>
-            </w:pPr>
-            <w:r>
-              <w:rPr>
-                <w:rFonts w:ascii="Calibri" w:eastAsia="Times New Roman" w:hAnsi="Calibri" w:cs="Times New Roman"/>
-                <w:color w:val="000000"/>
-                <w:lang w:eastAsia="de-AT"/>
-              </w:rPr>
-              <w:t>0,151</w:t>
+                <w:rFonts w:ascii="Calibri" w:hAnsi="Calibri"/>
+                <w:color w:val="000000"/>
+              </w:rPr>
+            </w:pPr>
+            <w:r>
+              <w:rPr>
+                <w:rFonts w:ascii="Calibri" w:hAnsi="Calibri"/>
+                <w:color w:val="000000"/>
+              </w:rPr>
+              <w:t>1,240</w:t>
             </w:r>
           </w:p>
         </w:tc>
@@ -13626,6 +13508,7 @@
             <w:tcW w:w="1031" w:type="dxa"/>
             <w:gridSpan w:val="2"/>
             <w:noWrap/>
+            <w:vAlign w:val="bottom"/>
             <w:hideMark/>
           </w:tcPr>
           <w:p>
@@ -13633,25 +13516,24 @@
               <w:jc w:val="right"/>
               <w:cnfStyle w:val="000000100000" w:firstRow="0" w:lastRow="0" w:firstColumn="0" w:lastColumn="0" w:oddVBand="0" w:evenVBand="0" w:oddHBand="1" w:evenHBand="0" w:firstRowFirstColumn="0" w:firstRowLastColumn="0" w:lastRowFirstColumn="0" w:lastRowLastColumn="0"/>
               <w:rPr>
-                <w:rFonts w:ascii="Calibri" w:eastAsia="Times New Roman" w:hAnsi="Calibri" w:cs="Times New Roman"/>
-                <w:color w:val="000000"/>
-                <w:lang w:eastAsia="de-AT"/>
-              </w:rPr>
-            </w:pPr>
-            <w:r>
-              <w:rPr>
-                <w:rFonts w:ascii="Calibri" w:eastAsia="Times New Roman" w:hAnsi="Calibri" w:cs="Times New Roman"/>
-                <w:color w:val="000000"/>
-                <w:lang w:eastAsia="de-AT"/>
-              </w:rPr>
-              <w:t>0,232</w:t>
-            </w:r>
-          </w:p>
-        </w:tc>
-        <w:tc>
-          <w:tcPr>
-            <w:tcW w:w="1031" w:type="dxa"/>
-            <w:noWrap/>
+                <w:rFonts w:ascii="Calibri" w:hAnsi="Calibri"/>
+                <w:color w:val="000000"/>
+              </w:rPr>
+            </w:pPr>
+            <w:r>
+              <w:rPr>
+                <w:rFonts w:ascii="Calibri" w:hAnsi="Calibri"/>
+                <w:color w:val="000000"/>
+              </w:rPr>
+              <w:t>0,459</w:t>
+            </w:r>
+          </w:p>
+        </w:tc>
+        <w:tc>
+          <w:tcPr>
+            <w:tcW w:w="1031" w:type="dxa"/>
+            <w:noWrap/>
+            <w:vAlign w:val="bottom"/>
             <w:hideMark/>
           </w:tcPr>
           <w:p>
@@ -13659,18 +13541,16 @@
               <w:jc w:val="right"/>
               <w:cnfStyle w:val="000000100000" w:firstRow="0" w:lastRow="0" w:firstColumn="0" w:lastColumn="0" w:oddVBand="0" w:evenVBand="0" w:oddHBand="1" w:evenHBand="0" w:firstRowFirstColumn="0" w:firstRowLastColumn="0" w:lastRowFirstColumn="0" w:lastRowLastColumn="0"/>
               <w:rPr>
-                <w:rFonts w:ascii="Calibri" w:eastAsia="Times New Roman" w:hAnsi="Calibri" w:cs="Times New Roman"/>
-                <w:color w:val="000000"/>
-                <w:lang w:eastAsia="de-AT"/>
-              </w:rPr>
-            </w:pPr>
-            <w:r>
-              <w:rPr>
-                <w:rFonts w:ascii="Calibri" w:eastAsia="Times New Roman" w:hAnsi="Calibri" w:cs="Times New Roman"/>
-                <w:color w:val="000000"/>
-                <w:lang w:eastAsia="de-AT"/>
-              </w:rPr>
-              <w:t>1,880</w:t>
+                <w:rFonts w:ascii="Calibri" w:hAnsi="Calibri"/>
+                <w:color w:val="000000"/>
+              </w:rPr>
+            </w:pPr>
+            <w:r>
+              <w:rPr>
+                <w:rFonts w:ascii="Calibri" w:hAnsi="Calibri"/>
+                <w:color w:val="000000"/>
+              </w:rPr>
+              <w:t>2,971</w:t>
             </w:r>
           </w:p>
         </w:tc>
@@ -13856,6 +13736,7 @@
           <w:tcPr>
             <w:tcW w:w="1030" w:type="dxa"/>
             <w:noWrap/>
+            <w:vAlign w:val="bottom"/>
             <w:hideMark/>
           </w:tcPr>
           <w:p>
@@ -13863,16 +13744,14 @@
               <w:jc w:val="right"/>
               <w:cnfStyle w:val="000000000000" w:firstRow="0" w:lastRow="0" w:firstColumn="0" w:lastColumn="0" w:oddVBand="0" w:evenVBand="0" w:oddHBand="0" w:evenHBand="0" w:firstRowFirstColumn="0" w:firstRowLastColumn="0" w:lastRowFirstColumn="0" w:lastRowLastColumn="0"/>
               <w:rPr>
-                <w:rFonts w:ascii="Calibri" w:eastAsia="Times New Roman" w:hAnsi="Calibri" w:cs="Times New Roman"/>
-                <w:color w:val="000000"/>
-                <w:lang w:eastAsia="de-AT"/>
-              </w:rPr>
-            </w:pPr>
-            <w:r>
-              <w:rPr>
-                <w:rFonts w:ascii="Calibri" w:eastAsia="Times New Roman" w:hAnsi="Calibri" w:cs="Times New Roman"/>
-                <w:color w:val="000000"/>
-                <w:lang w:eastAsia="de-AT"/>
+                <w:rFonts w:ascii="Calibri" w:hAnsi="Calibri"/>
+                <w:color w:val="000000"/>
+              </w:rPr>
+            </w:pPr>
+            <w:r>
+              <w:rPr>
+                <w:rFonts w:ascii="Calibri" w:hAnsi="Calibri"/>
+                <w:color w:val="000000"/>
               </w:rPr>
               <w:t>0,035</w:t>
             </w:r>
@@ -13882,6 +13761,7 @@
           <w:tcPr>
             <w:tcW w:w="1031" w:type="dxa"/>
             <w:noWrap/>
+            <w:vAlign w:val="bottom"/>
             <w:hideMark/>
           </w:tcPr>
           <w:p>
@@ -13889,25 +13769,24 @@
               <w:jc w:val="right"/>
               <w:cnfStyle w:val="000000000000" w:firstRow="0" w:lastRow="0" w:firstColumn="0" w:lastColumn="0" w:oddVBand="0" w:evenVBand="0" w:oddHBand="0" w:evenHBand="0" w:firstRowFirstColumn="0" w:firstRowLastColumn="0" w:lastRowFirstColumn="0" w:lastRowLastColumn="0"/>
               <w:rPr>
-                <w:rFonts w:ascii="Calibri" w:eastAsia="Times New Roman" w:hAnsi="Calibri" w:cs="Times New Roman"/>
-                <w:color w:val="000000"/>
-                <w:lang w:eastAsia="de-AT"/>
-              </w:rPr>
-            </w:pPr>
-            <w:r>
-              <w:rPr>
-                <w:rFonts w:ascii="Calibri" w:eastAsia="Times New Roman" w:hAnsi="Calibri" w:cs="Times New Roman"/>
-                <w:color w:val="000000"/>
-                <w:lang w:eastAsia="de-AT"/>
-              </w:rPr>
-              <w:t>0,069</w:t>
-            </w:r>
-          </w:p>
-        </w:tc>
-        <w:tc>
-          <w:tcPr>
-            <w:tcW w:w="1031" w:type="dxa"/>
-            <w:noWrap/>
+                <w:rFonts w:ascii="Calibri" w:hAnsi="Calibri"/>
+                <w:color w:val="000000"/>
+              </w:rPr>
+            </w:pPr>
+            <w:r>
+              <w:rPr>
+                <w:rFonts w:ascii="Calibri" w:hAnsi="Calibri"/>
+                <w:color w:val="000000"/>
+              </w:rPr>
+              <w:t>0,108</w:t>
+            </w:r>
+          </w:p>
+        </w:tc>
+        <w:tc>
+          <w:tcPr>
+            <w:tcW w:w="1031" w:type="dxa"/>
+            <w:noWrap/>
+            <w:vAlign w:val="bottom"/>
             <w:hideMark/>
           </w:tcPr>
           <w:p>
@@ -13915,18 +13794,16 @@
               <w:jc w:val="right"/>
               <w:cnfStyle w:val="000000000000" w:firstRow="0" w:lastRow="0" w:firstColumn="0" w:lastColumn="0" w:oddVBand="0" w:evenVBand="0" w:oddHBand="0" w:evenHBand="0" w:firstRowFirstColumn="0" w:firstRowLastColumn="0" w:lastRowFirstColumn="0" w:lastRowLastColumn="0"/>
               <w:rPr>
-                <w:rFonts w:ascii="Calibri" w:eastAsia="Times New Roman" w:hAnsi="Calibri" w:cs="Times New Roman"/>
-                <w:color w:val="000000"/>
-                <w:lang w:eastAsia="de-AT"/>
-              </w:rPr>
-            </w:pPr>
-            <w:r>
-              <w:rPr>
-                <w:rFonts w:ascii="Calibri" w:eastAsia="Times New Roman" w:hAnsi="Calibri" w:cs="Times New Roman"/>
-                <w:color w:val="000000"/>
-                <w:lang w:eastAsia="de-AT"/>
-              </w:rPr>
-              <w:t>0,150</w:t>
+                <w:rFonts w:ascii="Calibri" w:hAnsi="Calibri"/>
+                <w:color w:val="000000"/>
+              </w:rPr>
+            </w:pPr>
+            <w:r>
+              <w:rPr>
+                <w:rFonts w:ascii="Calibri" w:hAnsi="Calibri"/>
+                <w:color w:val="000000"/>
+              </w:rPr>
+              <w:t>0,558</w:t>
             </w:r>
           </w:p>
         </w:tc>
@@ -13935,6 +13812,7 @@
             <w:tcW w:w="1031" w:type="dxa"/>
             <w:gridSpan w:val="2"/>
             <w:noWrap/>
+            <w:vAlign w:val="bottom"/>
             <w:hideMark/>
           </w:tcPr>
           <w:p>
@@ -13942,25 +13820,24 @@
               <w:jc w:val="right"/>
               <w:cnfStyle w:val="000000000000" w:firstRow="0" w:lastRow="0" w:firstColumn="0" w:lastColumn="0" w:oddVBand="0" w:evenVBand="0" w:oddHBand="0" w:evenHBand="0" w:firstRowFirstColumn="0" w:firstRowLastColumn="0" w:lastRowFirstColumn="0" w:lastRowLastColumn="0"/>
               <w:rPr>
-                <w:rFonts w:ascii="Calibri" w:eastAsia="Times New Roman" w:hAnsi="Calibri" w:cs="Times New Roman"/>
-                <w:color w:val="000000"/>
-                <w:lang w:eastAsia="de-AT"/>
-              </w:rPr>
-            </w:pPr>
-            <w:r>
-              <w:rPr>
-                <w:rFonts w:ascii="Calibri" w:eastAsia="Times New Roman" w:hAnsi="Calibri" w:cs="Times New Roman"/>
-                <w:color w:val="000000"/>
-                <w:lang w:eastAsia="de-AT"/>
-              </w:rPr>
-              <w:t>0,226</w:t>
-            </w:r>
-          </w:p>
-        </w:tc>
-        <w:tc>
-          <w:tcPr>
-            <w:tcW w:w="1031" w:type="dxa"/>
-            <w:noWrap/>
+                <w:rFonts w:ascii="Calibri" w:hAnsi="Calibri"/>
+                <w:color w:val="000000"/>
+              </w:rPr>
+            </w:pPr>
+            <w:r>
+              <w:rPr>
+                <w:rFonts w:ascii="Calibri" w:hAnsi="Calibri"/>
+                <w:color w:val="000000"/>
+              </w:rPr>
+              <w:t>0,452</w:t>
+            </w:r>
+          </w:p>
+        </w:tc>
+        <w:tc>
+          <w:tcPr>
+            <w:tcW w:w="1031" w:type="dxa"/>
+            <w:noWrap/>
+            <w:vAlign w:val="bottom"/>
             <w:hideMark/>
           </w:tcPr>
           <w:p>
@@ -13968,18 +13845,16 @@
               <w:jc w:val="right"/>
               <w:cnfStyle w:val="000000000000" w:firstRow="0" w:lastRow="0" w:firstColumn="0" w:lastColumn="0" w:oddVBand="0" w:evenVBand="0" w:oddHBand="0" w:evenHBand="0" w:firstRowFirstColumn="0" w:firstRowLastColumn="0" w:lastRowFirstColumn="0" w:lastRowLastColumn="0"/>
               <w:rPr>
-                <w:rFonts w:ascii="Calibri" w:eastAsia="Times New Roman" w:hAnsi="Calibri" w:cs="Times New Roman"/>
-                <w:color w:val="000000"/>
-                <w:lang w:eastAsia="de-AT"/>
-              </w:rPr>
-            </w:pPr>
-            <w:r>
-              <w:rPr>
-                <w:rFonts w:ascii="Calibri" w:eastAsia="Times New Roman" w:hAnsi="Calibri" w:cs="Times New Roman"/>
-                <w:color w:val="000000"/>
-                <w:lang w:eastAsia="de-AT"/>
-              </w:rPr>
-              <w:t>1,909</w:t>
+                <w:rFonts w:ascii="Calibri" w:hAnsi="Calibri"/>
+                <w:color w:val="000000"/>
+              </w:rPr>
+            </w:pPr>
+            <w:r>
+              <w:rPr>
+                <w:rFonts w:ascii="Calibri" w:hAnsi="Calibri"/>
+                <w:color w:val="000000"/>
+              </w:rPr>
+              <w:t>2,925</w:t>
             </w:r>
           </w:p>
         </w:tc>
@@ -14166,6 +14041,7 @@
           <w:tcPr>
             <w:tcW w:w="1030" w:type="dxa"/>
             <w:noWrap/>
+            <w:vAlign w:val="bottom"/>
             <w:hideMark/>
           </w:tcPr>
           <w:p>
@@ -14173,16 +14049,14 @@
               <w:jc w:val="right"/>
               <w:cnfStyle w:val="000000100000" w:firstRow="0" w:lastRow="0" w:firstColumn="0" w:lastColumn="0" w:oddVBand="0" w:evenVBand="0" w:oddHBand="1" w:evenHBand="0" w:firstRowFirstColumn="0" w:firstRowLastColumn="0" w:lastRowFirstColumn="0" w:lastRowLastColumn="0"/>
               <w:rPr>
-                <w:rFonts w:ascii="Calibri" w:eastAsia="Times New Roman" w:hAnsi="Calibri" w:cs="Times New Roman"/>
-                <w:color w:val="000000"/>
-                <w:lang w:eastAsia="de-AT"/>
-              </w:rPr>
-            </w:pPr>
-            <w:r>
-              <w:rPr>
-                <w:rFonts w:ascii="Calibri" w:eastAsia="Times New Roman" w:hAnsi="Calibri" w:cs="Times New Roman"/>
-                <w:color w:val="000000"/>
-                <w:lang w:eastAsia="de-AT"/>
+                <w:rFonts w:ascii="Calibri" w:hAnsi="Calibri"/>
+                <w:color w:val="000000"/>
+              </w:rPr>
+            </w:pPr>
+            <w:r>
+              <w:rPr>
+                <w:rFonts w:ascii="Calibri" w:hAnsi="Calibri"/>
+                <w:color w:val="000000"/>
               </w:rPr>
               <w:t>0,035</w:t>
             </w:r>
@@ -14192,6 +14066,7 @@
           <w:tcPr>
             <w:tcW w:w="1031" w:type="dxa"/>
             <w:noWrap/>
+            <w:vAlign w:val="bottom"/>
             <w:hideMark/>
           </w:tcPr>
           <w:p>
@@ -14199,25 +14074,24 @@
               <w:jc w:val="right"/>
               <w:cnfStyle w:val="000000100000" w:firstRow="0" w:lastRow="0" w:firstColumn="0" w:lastColumn="0" w:oddVBand="0" w:evenVBand="0" w:oddHBand="1" w:evenHBand="0" w:firstRowFirstColumn="0" w:firstRowLastColumn="0" w:lastRowFirstColumn="0" w:lastRowLastColumn="0"/>
               <w:rPr>
-                <w:rFonts w:ascii="Calibri" w:eastAsia="Times New Roman" w:hAnsi="Calibri" w:cs="Times New Roman"/>
-                <w:color w:val="000000"/>
-                <w:lang w:eastAsia="de-AT"/>
-              </w:rPr>
-            </w:pPr>
-            <w:r>
-              <w:rPr>
-                <w:rFonts w:ascii="Calibri" w:eastAsia="Times New Roman" w:hAnsi="Calibri" w:cs="Times New Roman"/>
-                <w:color w:val="000000"/>
-                <w:lang w:eastAsia="de-AT"/>
-              </w:rPr>
-              <w:t>0,070</w:t>
-            </w:r>
-          </w:p>
-        </w:tc>
-        <w:tc>
-          <w:tcPr>
-            <w:tcW w:w="1031" w:type="dxa"/>
-            <w:noWrap/>
+                <w:rFonts w:ascii="Calibri" w:hAnsi="Calibri"/>
+                <w:color w:val="000000"/>
+              </w:rPr>
+            </w:pPr>
+            <w:r>
+              <w:rPr>
+                <w:rFonts w:ascii="Calibri" w:hAnsi="Calibri"/>
+                <w:color w:val="000000"/>
+              </w:rPr>
+              <w:t>0,103</w:t>
+            </w:r>
+          </w:p>
+        </w:tc>
+        <w:tc>
+          <w:tcPr>
+            <w:tcW w:w="1031" w:type="dxa"/>
+            <w:noWrap/>
+            <w:vAlign w:val="bottom"/>
             <w:hideMark/>
           </w:tcPr>
           <w:p>
@@ -14225,18 +14099,16 @@
               <w:jc w:val="right"/>
               <w:cnfStyle w:val="000000100000" w:firstRow="0" w:lastRow="0" w:firstColumn="0" w:lastColumn="0" w:oddVBand="0" w:evenVBand="0" w:oddHBand="1" w:evenHBand="0" w:firstRowFirstColumn="0" w:firstRowLastColumn="0" w:lastRowFirstColumn="0" w:lastRowLastColumn="0"/>
               <w:rPr>
-                <w:rFonts w:ascii="Calibri" w:eastAsia="Times New Roman" w:hAnsi="Calibri" w:cs="Times New Roman"/>
-                <w:color w:val="000000"/>
-                <w:lang w:eastAsia="de-AT"/>
-              </w:rPr>
-            </w:pPr>
-            <w:r>
-              <w:rPr>
-                <w:rFonts w:ascii="Calibri" w:eastAsia="Times New Roman" w:hAnsi="Calibri" w:cs="Times New Roman"/>
-                <w:color w:val="000000"/>
-                <w:lang w:eastAsia="de-AT"/>
-              </w:rPr>
-              <w:t>0,149</w:t>
+                <w:rFonts w:ascii="Calibri" w:hAnsi="Calibri"/>
+                <w:color w:val="000000"/>
+              </w:rPr>
+            </w:pPr>
+            <w:r>
+              <w:rPr>
+                <w:rFonts w:ascii="Calibri" w:hAnsi="Calibri"/>
+                <w:color w:val="000000"/>
+              </w:rPr>
+              <w:t>0,224</w:t>
             </w:r>
           </w:p>
         </w:tc>
@@ -14245,6 +14117,7 @@
             <w:tcW w:w="1031" w:type="dxa"/>
             <w:gridSpan w:val="2"/>
             <w:noWrap/>
+            <w:vAlign w:val="bottom"/>
             <w:hideMark/>
           </w:tcPr>
           <w:p>
@@ -14252,25 +14125,24 @@
               <w:jc w:val="right"/>
               <w:cnfStyle w:val="000000100000" w:firstRow="0" w:lastRow="0" w:firstColumn="0" w:lastColumn="0" w:oddVBand="0" w:evenVBand="0" w:oddHBand="1" w:evenHBand="0" w:firstRowFirstColumn="0" w:firstRowLastColumn="0" w:lastRowFirstColumn="0" w:lastRowLastColumn="0"/>
               <w:rPr>
-                <w:rFonts w:ascii="Calibri" w:eastAsia="Times New Roman" w:hAnsi="Calibri" w:cs="Times New Roman"/>
-                <w:color w:val="000000"/>
-                <w:lang w:eastAsia="de-AT"/>
-              </w:rPr>
-            </w:pPr>
-            <w:r>
-              <w:rPr>
-                <w:rFonts w:ascii="Calibri" w:eastAsia="Times New Roman" w:hAnsi="Calibri" w:cs="Times New Roman"/>
-                <w:color w:val="000000"/>
-                <w:lang w:eastAsia="de-AT"/>
-              </w:rPr>
-              <w:t>0,226</w:t>
-            </w:r>
-          </w:p>
-        </w:tc>
-        <w:tc>
-          <w:tcPr>
-            <w:tcW w:w="1031" w:type="dxa"/>
-            <w:noWrap/>
+                <w:rFonts w:ascii="Calibri" w:hAnsi="Calibri"/>
+                <w:color w:val="000000"/>
+              </w:rPr>
+            </w:pPr>
+            <w:r>
+              <w:rPr>
+                <w:rFonts w:ascii="Calibri" w:hAnsi="Calibri"/>
+                <w:color w:val="000000"/>
+              </w:rPr>
+              <w:t>0,457</w:t>
+            </w:r>
+          </w:p>
+        </w:tc>
+        <w:tc>
+          <w:tcPr>
+            <w:tcW w:w="1031" w:type="dxa"/>
+            <w:noWrap/>
+            <w:vAlign w:val="bottom"/>
             <w:hideMark/>
           </w:tcPr>
           <w:p>
@@ -14278,18 +14150,16 @@
               <w:jc w:val="right"/>
               <w:cnfStyle w:val="000000100000" w:firstRow="0" w:lastRow="0" w:firstColumn="0" w:lastColumn="0" w:oddVBand="0" w:evenVBand="0" w:oddHBand="1" w:evenHBand="0" w:firstRowFirstColumn="0" w:firstRowLastColumn="0" w:lastRowFirstColumn="0" w:lastRowLastColumn="0"/>
               <w:rPr>
-                <w:rFonts w:ascii="Calibri" w:eastAsia="Times New Roman" w:hAnsi="Calibri" w:cs="Times New Roman"/>
-                <w:color w:val="000000"/>
-                <w:lang w:eastAsia="de-AT"/>
-              </w:rPr>
-            </w:pPr>
-            <w:r>
-              <w:rPr>
-                <w:rFonts w:ascii="Calibri" w:eastAsia="Times New Roman" w:hAnsi="Calibri" w:cs="Times New Roman"/>
-                <w:color w:val="000000"/>
-                <w:lang w:eastAsia="de-AT"/>
-              </w:rPr>
-              <w:t>1,874</w:t>
+                <w:rFonts w:ascii="Calibri" w:hAnsi="Calibri"/>
+                <w:color w:val="000000"/>
+              </w:rPr>
+            </w:pPr>
+            <w:r>
+              <w:rPr>
+                <w:rFonts w:ascii="Calibri" w:hAnsi="Calibri"/>
+                <w:color w:val="000000"/>
+              </w:rPr>
+              <w:t>2,875</w:t>
             </w:r>
           </w:p>
         </w:tc>
@@ -14475,6 +14345,7 @@
           <w:tcPr>
             <w:tcW w:w="1030" w:type="dxa"/>
             <w:noWrap/>
+            <w:vAlign w:val="bottom"/>
             <w:hideMark/>
           </w:tcPr>
           <w:p>
@@ -14482,16 +14353,14 @@
               <w:jc w:val="right"/>
               <w:cnfStyle w:val="000000000000" w:firstRow="0" w:lastRow="0" w:firstColumn="0" w:lastColumn="0" w:oddVBand="0" w:evenVBand="0" w:oddHBand="0" w:evenHBand="0" w:firstRowFirstColumn="0" w:firstRowLastColumn="0" w:lastRowFirstColumn="0" w:lastRowLastColumn="0"/>
               <w:rPr>
-                <w:rFonts w:ascii="Calibri" w:eastAsia="Times New Roman" w:hAnsi="Calibri" w:cs="Times New Roman"/>
-                <w:color w:val="000000"/>
-                <w:lang w:eastAsia="de-AT"/>
-              </w:rPr>
-            </w:pPr>
-            <w:r>
-              <w:rPr>
-                <w:rFonts w:ascii="Calibri" w:eastAsia="Times New Roman" w:hAnsi="Calibri" w:cs="Times New Roman"/>
-                <w:color w:val="000000"/>
-                <w:lang w:eastAsia="de-AT"/>
+                <w:rFonts w:ascii="Calibri" w:hAnsi="Calibri"/>
+                <w:color w:val="000000"/>
+              </w:rPr>
+            </w:pPr>
+            <w:r>
+              <w:rPr>
+                <w:rFonts w:ascii="Calibri" w:hAnsi="Calibri"/>
+                <w:color w:val="000000"/>
               </w:rPr>
               <w:t>0,035</w:t>
             </w:r>
@@ -14501,6 +14370,7 @@
           <w:tcPr>
             <w:tcW w:w="1031" w:type="dxa"/>
             <w:noWrap/>
+            <w:vAlign w:val="bottom"/>
             <w:hideMark/>
           </w:tcPr>
           <w:p>
@@ -14508,25 +14378,24 @@
               <w:jc w:val="right"/>
               <w:cnfStyle w:val="000000000000" w:firstRow="0" w:lastRow="0" w:firstColumn="0" w:lastColumn="0" w:oddVBand="0" w:evenVBand="0" w:oddHBand="0" w:evenHBand="0" w:firstRowFirstColumn="0" w:firstRowLastColumn="0" w:lastRowFirstColumn="0" w:lastRowLastColumn="0"/>
               <w:rPr>
-                <w:rFonts w:ascii="Calibri" w:eastAsia="Times New Roman" w:hAnsi="Calibri" w:cs="Times New Roman"/>
-                <w:color w:val="000000"/>
-                <w:lang w:eastAsia="de-AT"/>
-              </w:rPr>
-            </w:pPr>
-            <w:r>
-              <w:rPr>
-                <w:rFonts w:ascii="Calibri" w:eastAsia="Times New Roman" w:hAnsi="Calibri" w:cs="Times New Roman"/>
-                <w:color w:val="000000"/>
-                <w:lang w:eastAsia="de-AT"/>
-              </w:rPr>
-              <w:t>0,068</w:t>
-            </w:r>
-          </w:p>
-        </w:tc>
-        <w:tc>
-          <w:tcPr>
-            <w:tcW w:w="1031" w:type="dxa"/>
-            <w:noWrap/>
+                <w:rFonts w:ascii="Calibri" w:hAnsi="Calibri"/>
+                <w:color w:val="000000"/>
+              </w:rPr>
+            </w:pPr>
+            <w:r>
+              <w:rPr>
+                <w:rFonts w:ascii="Calibri" w:hAnsi="Calibri"/>
+                <w:color w:val="000000"/>
+              </w:rPr>
+              <w:t>0,102</w:t>
+            </w:r>
+          </w:p>
+        </w:tc>
+        <w:tc>
+          <w:tcPr>
+            <w:tcW w:w="1031" w:type="dxa"/>
+            <w:noWrap/>
+            <w:vAlign w:val="bottom"/>
             <w:hideMark/>
           </w:tcPr>
           <w:p>
@@ -14534,18 +14403,16 @@
               <w:jc w:val="right"/>
               <w:cnfStyle w:val="000000000000" w:firstRow="0" w:lastRow="0" w:firstColumn="0" w:lastColumn="0" w:oddVBand="0" w:evenVBand="0" w:oddHBand="0" w:evenHBand="0" w:firstRowFirstColumn="0" w:firstRowLastColumn="0" w:lastRowFirstColumn="0" w:lastRowLastColumn="0"/>
               <w:rPr>
-                <w:rFonts w:ascii="Calibri" w:eastAsia="Times New Roman" w:hAnsi="Calibri" w:cs="Times New Roman"/>
-                <w:color w:val="000000"/>
-                <w:lang w:eastAsia="de-AT"/>
-              </w:rPr>
-            </w:pPr>
-            <w:r>
-              <w:rPr>
-                <w:rFonts w:ascii="Calibri" w:eastAsia="Times New Roman" w:hAnsi="Calibri" w:cs="Times New Roman"/>
-                <w:color w:val="000000"/>
-                <w:lang w:eastAsia="de-AT"/>
-              </w:rPr>
-              <w:t>0,151</w:t>
+                <w:rFonts w:ascii="Calibri" w:hAnsi="Calibri"/>
+                <w:color w:val="000000"/>
+              </w:rPr>
+            </w:pPr>
+            <w:r>
+              <w:rPr>
+                <w:rFonts w:ascii="Calibri" w:hAnsi="Calibri"/>
+                <w:color w:val="000000"/>
+              </w:rPr>
+              <w:t>0,229</w:t>
             </w:r>
           </w:p>
         </w:tc>
@@ -14554,6 +14421,7 @@
             <w:tcW w:w="1031" w:type="dxa"/>
             <w:gridSpan w:val="2"/>
             <w:noWrap/>
+            <w:vAlign w:val="bottom"/>
             <w:hideMark/>
           </w:tcPr>
           <w:p>
@@ -14561,25 +14429,24 @@
               <w:jc w:val="right"/>
               <w:cnfStyle w:val="000000000000" w:firstRow="0" w:lastRow="0" w:firstColumn="0" w:lastColumn="0" w:oddVBand="0" w:evenVBand="0" w:oddHBand="0" w:evenHBand="0" w:firstRowFirstColumn="0" w:firstRowLastColumn="0" w:lastRowFirstColumn="0" w:lastRowLastColumn="0"/>
               <w:rPr>
-                <w:rFonts w:ascii="Calibri" w:eastAsia="Times New Roman" w:hAnsi="Calibri" w:cs="Times New Roman"/>
-                <w:color w:val="000000"/>
-                <w:lang w:eastAsia="de-AT"/>
-              </w:rPr>
-            </w:pPr>
-            <w:r>
-              <w:rPr>
-                <w:rFonts w:ascii="Calibri" w:eastAsia="Times New Roman" w:hAnsi="Calibri" w:cs="Times New Roman"/>
-                <w:color w:val="000000"/>
-                <w:lang w:eastAsia="de-AT"/>
-              </w:rPr>
-              <w:t>0,234</w:t>
-            </w:r>
-          </w:p>
-        </w:tc>
-        <w:tc>
-          <w:tcPr>
-            <w:tcW w:w="1031" w:type="dxa"/>
-            <w:noWrap/>
+                <w:rFonts w:ascii="Calibri" w:hAnsi="Calibri"/>
+                <w:color w:val="000000"/>
+              </w:rPr>
+            </w:pPr>
+            <w:r>
+              <w:rPr>
+                <w:rFonts w:ascii="Calibri" w:hAnsi="Calibri"/>
+                <w:color w:val="000000"/>
+              </w:rPr>
+              <w:t>0,447</w:t>
+            </w:r>
+          </w:p>
+        </w:tc>
+        <w:tc>
+          <w:tcPr>
+            <w:tcW w:w="1031" w:type="dxa"/>
+            <w:noWrap/>
+            <w:vAlign w:val="bottom"/>
             <w:hideMark/>
           </w:tcPr>
           <w:p>
@@ -14587,18 +14454,16 @@
               <w:jc w:val="right"/>
               <w:cnfStyle w:val="000000000000" w:firstRow="0" w:lastRow="0" w:firstColumn="0" w:lastColumn="0" w:oddVBand="0" w:evenVBand="0" w:oddHBand="0" w:evenHBand="0" w:firstRowFirstColumn="0" w:firstRowLastColumn="0" w:lastRowFirstColumn="0" w:lastRowLastColumn="0"/>
               <w:rPr>
-                <w:rFonts w:ascii="Calibri" w:eastAsia="Times New Roman" w:hAnsi="Calibri" w:cs="Times New Roman"/>
-                <w:color w:val="000000"/>
-                <w:lang w:eastAsia="de-AT"/>
-              </w:rPr>
-            </w:pPr>
-            <w:r>
-              <w:rPr>
-                <w:rFonts w:ascii="Calibri" w:eastAsia="Times New Roman" w:hAnsi="Calibri" w:cs="Times New Roman"/>
-                <w:color w:val="000000"/>
-                <w:lang w:eastAsia="de-AT"/>
-              </w:rPr>
-              <w:t>1,902</w:t>
+                <w:rFonts w:ascii="Calibri" w:hAnsi="Calibri"/>
+                <w:color w:val="000000"/>
+              </w:rPr>
+            </w:pPr>
+            <w:r>
+              <w:rPr>
+                <w:rFonts w:ascii="Calibri" w:hAnsi="Calibri"/>
+                <w:color w:val="000000"/>
+              </w:rPr>
+              <w:t>2,838</w:t>
             </w:r>
           </w:p>
         </w:tc>
@@ -14785,6 +14650,7 @@
           <w:tcPr>
             <w:tcW w:w="1030" w:type="dxa"/>
             <w:noWrap/>
+            <w:vAlign w:val="bottom"/>
             <w:hideMark/>
           </w:tcPr>
           <w:p>
@@ -14792,16 +14658,14 @@
               <w:jc w:val="right"/>
               <w:cnfStyle w:val="000000100000" w:firstRow="0" w:lastRow="0" w:firstColumn="0" w:lastColumn="0" w:oddVBand="0" w:evenVBand="0" w:oddHBand="1" w:evenHBand="0" w:firstRowFirstColumn="0" w:firstRowLastColumn="0" w:lastRowFirstColumn="0" w:lastRowLastColumn="0"/>
               <w:rPr>
-                <w:rFonts w:ascii="Calibri" w:eastAsia="Times New Roman" w:hAnsi="Calibri" w:cs="Times New Roman"/>
-                <w:color w:val="000000"/>
-                <w:lang w:eastAsia="de-AT"/>
-              </w:rPr>
-            </w:pPr>
-            <w:r>
-              <w:rPr>
-                <w:rFonts w:ascii="Calibri" w:eastAsia="Times New Roman" w:hAnsi="Calibri" w:cs="Times New Roman"/>
-                <w:color w:val="000000"/>
-                <w:lang w:eastAsia="de-AT"/>
+                <w:rFonts w:ascii="Calibri" w:hAnsi="Calibri"/>
+                <w:color w:val="000000"/>
+              </w:rPr>
+            </w:pPr>
+            <w:r>
+              <w:rPr>
+                <w:rFonts w:ascii="Calibri" w:hAnsi="Calibri"/>
+                <w:color w:val="000000"/>
               </w:rPr>
               <w:t>0,035</w:t>
             </w:r>
@@ -14811,6 +14675,7 @@
           <w:tcPr>
             <w:tcW w:w="1031" w:type="dxa"/>
             <w:noWrap/>
+            <w:vAlign w:val="bottom"/>
             <w:hideMark/>
           </w:tcPr>
           <w:p>
@@ -14818,25 +14683,24 @@
               <w:jc w:val="right"/>
               <w:cnfStyle w:val="000000100000" w:firstRow="0" w:lastRow="0" w:firstColumn="0" w:lastColumn="0" w:oddVBand="0" w:evenVBand="0" w:oddHBand="1" w:evenHBand="0" w:firstRowFirstColumn="0" w:firstRowLastColumn="0" w:lastRowFirstColumn="0" w:lastRowLastColumn="0"/>
               <w:rPr>
-                <w:rFonts w:ascii="Calibri" w:eastAsia="Times New Roman" w:hAnsi="Calibri" w:cs="Times New Roman"/>
-                <w:color w:val="000000"/>
-                <w:lang w:eastAsia="de-AT"/>
-              </w:rPr>
-            </w:pPr>
-            <w:r>
-              <w:rPr>
-                <w:rFonts w:ascii="Calibri" w:eastAsia="Times New Roman" w:hAnsi="Calibri" w:cs="Times New Roman"/>
-                <w:color w:val="000000"/>
-                <w:lang w:eastAsia="de-AT"/>
-              </w:rPr>
-              <w:t>0,068</w:t>
-            </w:r>
-          </w:p>
-        </w:tc>
-        <w:tc>
-          <w:tcPr>
-            <w:tcW w:w="1031" w:type="dxa"/>
-            <w:noWrap/>
+                <w:rFonts w:ascii="Calibri" w:hAnsi="Calibri"/>
+                <w:color w:val="000000"/>
+              </w:rPr>
+            </w:pPr>
+            <w:r>
+              <w:rPr>
+                <w:rFonts w:ascii="Calibri" w:hAnsi="Calibri"/>
+                <w:color w:val="000000"/>
+              </w:rPr>
+              <w:t>0,103</w:t>
+            </w:r>
+          </w:p>
+        </w:tc>
+        <w:tc>
+          <w:tcPr>
+            <w:tcW w:w="1031" w:type="dxa"/>
+            <w:noWrap/>
+            <w:vAlign w:val="bottom"/>
             <w:hideMark/>
           </w:tcPr>
           <w:p>
@@ -14844,18 +14708,16 @@
               <w:jc w:val="right"/>
               <w:cnfStyle w:val="000000100000" w:firstRow="0" w:lastRow="0" w:firstColumn="0" w:lastColumn="0" w:oddVBand="0" w:evenVBand="0" w:oddHBand="1" w:evenHBand="0" w:firstRowFirstColumn="0" w:firstRowLastColumn="0" w:lastRowFirstColumn="0" w:lastRowLastColumn="0"/>
               <w:rPr>
-                <w:rFonts w:ascii="Calibri" w:eastAsia="Times New Roman" w:hAnsi="Calibri" w:cs="Times New Roman"/>
-                <w:color w:val="000000"/>
-                <w:lang w:eastAsia="de-AT"/>
-              </w:rPr>
-            </w:pPr>
-            <w:r>
-              <w:rPr>
-                <w:rFonts w:ascii="Calibri" w:eastAsia="Times New Roman" w:hAnsi="Calibri" w:cs="Times New Roman"/>
-                <w:color w:val="000000"/>
-                <w:lang w:eastAsia="de-AT"/>
-              </w:rPr>
-              <w:t>0,149</w:t>
+                <w:rFonts w:ascii="Calibri" w:hAnsi="Calibri"/>
+                <w:color w:val="000000"/>
+              </w:rPr>
+            </w:pPr>
+            <w:r>
+              <w:rPr>
+                <w:rFonts w:ascii="Calibri" w:hAnsi="Calibri"/>
+                <w:color w:val="000000"/>
+              </w:rPr>
+              <w:t>0,224</w:t>
             </w:r>
           </w:p>
         </w:tc>
@@ -14864,6 +14726,7 @@
             <w:tcW w:w="1031" w:type="dxa"/>
             <w:gridSpan w:val="2"/>
             <w:noWrap/>
+            <w:vAlign w:val="bottom"/>
             <w:hideMark/>
           </w:tcPr>
           <w:p>
@@ -14871,25 +14734,24 @@
               <w:jc w:val="right"/>
               <w:cnfStyle w:val="000000100000" w:firstRow="0" w:lastRow="0" w:firstColumn="0" w:lastColumn="0" w:oddVBand="0" w:evenVBand="0" w:oddHBand="1" w:evenHBand="0" w:firstRowFirstColumn="0" w:firstRowLastColumn="0" w:lastRowFirstColumn="0" w:lastRowLastColumn="0"/>
               <w:rPr>
-                <w:rFonts w:ascii="Calibri" w:eastAsia="Times New Roman" w:hAnsi="Calibri" w:cs="Times New Roman"/>
-                <w:color w:val="000000"/>
-                <w:lang w:eastAsia="de-AT"/>
-              </w:rPr>
-            </w:pPr>
-            <w:r>
-              <w:rPr>
-                <w:rFonts w:ascii="Calibri" w:eastAsia="Times New Roman" w:hAnsi="Calibri" w:cs="Times New Roman"/>
-                <w:color w:val="000000"/>
-                <w:lang w:eastAsia="de-AT"/>
-              </w:rPr>
-              <w:t>0,237</w:t>
-            </w:r>
-          </w:p>
-        </w:tc>
-        <w:tc>
-          <w:tcPr>
-            <w:tcW w:w="1031" w:type="dxa"/>
-            <w:noWrap/>
+                <w:rFonts w:ascii="Calibri" w:hAnsi="Calibri"/>
+                <w:color w:val="000000"/>
+              </w:rPr>
+            </w:pPr>
+            <w:r>
+              <w:rPr>
+                <w:rFonts w:ascii="Calibri" w:hAnsi="Calibri"/>
+                <w:color w:val="000000"/>
+              </w:rPr>
+              <w:t>0,464</w:t>
+            </w:r>
+          </w:p>
+        </w:tc>
+        <w:tc>
+          <w:tcPr>
+            <w:tcW w:w="1031" w:type="dxa"/>
+            <w:noWrap/>
+            <w:vAlign w:val="bottom"/>
             <w:hideMark/>
           </w:tcPr>
           <w:p>
@@ -14897,18 +14759,16 @@
               <w:jc w:val="right"/>
               <w:cnfStyle w:val="000000100000" w:firstRow="0" w:lastRow="0" w:firstColumn="0" w:lastColumn="0" w:oddVBand="0" w:evenVBand="0" w:oddHBand="1" w:evenHBand="0" w:firstRowFirstColumn="0" w:firstRowLastColumn="0" w:lastRowFirstColumn="0" w:lastRowLastColumn="0"/>
               <w:rPr>
-                <w:rFonts w:ascii="Calibri" w:eastAsia="Times New Roman" w:hAnsi="Calibri" w:cs="Times New Roman"/>
-                <w:color w:val="000000"/>
-                <w:lang w:eastAsia="de-AT"/>
-              </w:rPr>
-            </w:pPr>
-            <w:r>
-              <w:rPr>
-                <w:rFonts w:ascii="Calibri" w:eastAsia="Times New Roman" w:hAnsi="Calibri" w:cs="Times New Roman"/>
-                <w:color w:val="000000"/>
-                <w:lang w:eastAsia="de-AT"/>
-              </w:rPr>
-              <w:t>1,881</w:t>
+                <w:rFonts w:ascii="Calibri" w:hAnsi="Calibri"/>
+                <w:color w:val="000000"/>
+              </w:rPr>
+            </w:pPr>
+            <w:r>
+              <w:rPr>
+                <w:rFonts w:ascii="Calibri" w:hAnsi="Calibri"/>
+                <w:color w:val="000000"/>
+              </w:rPr>
+              <w:t>2,892</w:t>
             </w:r>
           </w:p>
         </w:tc>
@@ -15094,6 +14954,7 @@
           <w:tcPr>
             <w:tcW w:w="1030" w:type="dxa"/>
             <w:noWrap/>
+            <w:vAlign w:val="bottom"/>
             <w:hideMark/>
           </w:tcPr>
           <w:p>
@@ -15101,16 +14962,14 @@
               <w:jc w:val="right"/>
               <w:cnfStyle w:val="000000000000" w:firstRow="0" w:lastRow="0" w:firstColumn="0" w:lastColumn="0" w:oddVBand="0" w:evenVBand="0" w:oddHBand="0" w:evenHBand="0" w:firstRowFirstColumn="0" w:firstRowLastColumn="0" w:lastRowFirstColumn="0" w:lastRowLastColumn="0"/>
               <w:rPr>
-                <w:rFonts w:ascii="Calibri" w:eastAsia="Times New Roman" w:hAnsi="Calibri" w:cs="Times New Roman"/>
-                <w:color w:val="000000"/>
-                <w:lang w:eastAsia="de-AT"/>
-              </w:rPr>
-            </w:pPr>
-            <w:r>
-              <w:rPr>
-                <w:rFonts w:ascii="Calibri" w:eastAsia="Times New Roman" w:hAnsi="Calibri" w:cs="Times New Roman"/>
-                <w:color w:val="000000"/>
-                <w:lang w:eastAsia="de-AT"/>
+                <w:rFonts w:ascii="Calibri" w:hAnsi="Calibri"/>
+                <w:color w:val="000000"/>
+              </w:rPr>
+            </w:pPr>
+            <w:r>
+              <w:rPr>
+                <w:rFonts w:ascii="Calibri" w:hAnsi="Calibri"/>
+                <w:color w:val="000000"/>
               </w:rPr>
               <w:t>0,035</w:t>
             </w:r>
@@ -15120,6 +14979,7 @@
           <w:tcPr>
             <w:tcW w:w="1031" w:type="dxa"/>
             <w:noWrap/>
+            <w:vAlign w:val="bottom"/>
             <w:hideMark/>
           </w:tcPr>
           <w:p>
@@ -15127,25 +14987,24 @@
               <w:jc w:val="right"/>
               <w:cnfStyle w:val="000000000000" w:firstRow="0" w:lastRow="0" w:firstColumn="0" w:lastColumn="0" w:oddVBand="0" w:evenVBand="0" w:oddHBand="0" w:evenHBand="0" w:firstRowFirstColumn="0" w:firstRowLastColumn="0" w:lastRowFirstColumn="0" w:lastRowLastColumn="0"/>
               <w:rPr>
-                <w:rFonts w:ascii="Calibri" w:eastAsia="Times New Roman" w:hAnsi="Calibri" w:cs="Times New Roman"/>
-                <w:color w:val="000000"/>
-                <w:lang w:eastAsia="de-AT"/>
-              </w:rPr>
-            </w:pPr>
-            <w:r>
-              <w:rPr>
-                <w:rFonts w:ascii="Calibri" w:eastAsia="Times New Roman" w:hAnsi="Calibri" w:cs="Times New Roman"/>
-                <w:color w:val="000000"/>
-                <w:lang w:eastAsia="de-AT"/>
-              </w:rPr>
-              <w:t>0,068</w:t>
-            </w:r>
-          </w:p>
-        </w:tc>
-        <w:tc>
-          <w:tcPr>
-            <w:tcW w:w="1031" w:type="dxa"/>
-            <w:noWrap/>
+                <w:rFonts w:ascii="Calibri" w:hAnsi="Calibri"/>
+                <w:color w:val="000000"/>
+              </w:rPr>
+            </w:pPr>
+            <w:r>
+              <w:rPr>
+                <w:rFonts w:ascii="Calibri" w:hAnsi="Calibri"/>
+                <w:color w:val="000000"/>
+              </w:rPr>
+              <w:t>0,102</w:t>
+            </w:r>
+          </w:p>
+        </w:tc>
+        <w:tc>
+          <w:tcPr>
+            <w:tcW w:w="1031" w:type="dxa"/>
+            <w:noWrap/>
+            <w:vAlign w:val="bottom"/>
             <w:hideMark/>
           </w:tcPr>
           <w:p>
@@ -15153,18 +15012,16 @@
               <w:jc w:val="right"/>
               <w:cnfStyle w:val="000000000000" w:firstRow="0" w:lastRow="0" w:firstColumn="0" w:lastColumn="0" w:oddVBand="0" w:evenVBand="0" w:oddHBand="0" w:evenHBand="0" w:firstRowFirstColumn="0" w:firstRowLastColumn="0" w:lastRowFirstColumn="0" w:lastRowLastColumn="0"/>
               <w:rPr>
-                <w:rFonts w:ascii="Calibri" w:eastAsia="Times New Roman" w:hAnsi="Calibri" w:cs="Times New Roman"/>
-                <w:color w:val="000000"/>
-                <w:lang w:eastAsia="de-AT"/>
-              </w:rPr>
-            </w:pPr>
-            <w:r>
-              <w:rPr>
-                <w:rFonts w:ascii="Calibri" w:eastAsia="Times New Roman" w:hAnsi="Calibri" w:cs="Times New Roman"/>
-                <w:color w:val="000000"/>
-                <w:lang w:eastAsia="de-AT"/>
-              </w:rPr>
-              <w:t>0,154</w:t>
+                <w:rFonts w:ascii="Calibri" w:hAnsi="Calibri"/>
+                <w:color w:val="000000"/>
+              </w:rPr>
+            </w:pPr>
+            <w:r>
+              <w:rPr>
+                <w:rFonts w:ascii="Calibri" w:hAnsi="Calibri"/>
+                <w:color w:val="000000"/>
+              </w:rPr>
+              <w:t>0,223</w:t>
             </w:r>
           </w:p>
         </w:tc>
@@ -15173,6 +15030,7 @@
             <w:tcW w:w="1031" w:type="dxa"/>
             <w:gridSpan w:val="2"/>
             <w:noWrap/>
+            <w:vAlign w:val="bottom"/>
             <w:hideMark/>
           </w:tcPr>
           <w:p>
@@ -15180,25 +15038,24 @@
               <w:jc w:val="right"/>
               <w:cnfStyle w:val="000000000000" w:firstRow="0" w:lastRow="0" w:firstColumn="0" w:lastColumn="0" w:oddVBand="0" w:evenVBand="0" w:oddHBand="0" w:evenHBand="0" w:firstRowFirstColumn="0" w:firstRowLastColumn="0" w:lastRowFirstColumn="0" w:lastRowLastColumn="0"/>
               <w:rPr>
-                <w:rFonts w:ascii="Calibri" w:eastAsia="Times New Roman" w:hAnsi="Calibri" w:cs="Times New Roman"/>
-                <w:color w:val="000000"/>
-                <w:lang w:eastAsia="de-AT"/>
-              </w:rPr>
-            </w:pPr>
-            <w:r>
-              <w:rPr>
-                <w:rFonts w:ascii="Calibri" w:eastAsia="Times New Roman" w:hAnsi="Calibri" w:cs="Times New Roman"/>
-                <w:color w:val="000000"/>
-                <w:lang w:eastAsia="de-AT"/>
-              </w:rPr>
-              <w:t>0,238</w:t>
-            </w:r>
-          </w:p>
-        </w:tc>
-        <w:tc>
-          <w:tcPr>
-            <w:tcW w:w="1031" w:type="dxa"/>
-            <w:noWrap/>
+                <w:rFonts w:ascii="Calibri" w:hAnsi="Calibri"/>
+                <w:color w:val="000000"/>
+              </w:rPr>
+            </w:pPr>
+            <w:r>
+              <w:rPr>
+                <w:rFonts w:ascii="Calibri" w:hAnsi="Calibri"/>
+                <w:color w:val="000000"/>
+              </w:rPr>
+              <w:t>0,451</w:t>
+            </w:r>
+          </w:p>
+        </w:tc>
+        <w:tc>
+          <w:tcPr>
+            <w:tcW w:w="1031" w:type="dxa"/>
+            <w:noWrap/>
+            <w:vAlign w:val="bottom"/>
             <w:hideMark/>
           </w:tcPr>
           <w:p>
@@ -15206,18 +15063,16 @@
               <w:jc w:val="right"/>
               <w:cnfStyle w:val="000000000000" w:firstRow="0" w:lastRow="0" w:firstColumn="0" w:lastColumn="0" w:oddVBand="0" w:evenVBand="0" w:oddHBand="0" w:evenHBand="0" w:firstRowFirstColumn="0" w:firstRowLastColumn="0" w:lastRowFirstColumn="0" w:lastRowLastColumn="0"/>
               <w:rPr>
-                <w:rFonts w:ascii="Calibri" w:eastAsia="Times New Roman" w:hAnsi="Calibri" w:cs="Times New Roman"/>
-                <w:color w:val="000000"/>
-                <w:lang w:eastAsia="de-AT"/>
-              </w:rPr>
-            </w:pPr>
-            <w:r>
-              <w:rPr>
-                <w:rFonts w:ascii="Calibri" w:eastAsia="Times New Roman" w:hAnsi="Calibri" w:cs="Times New Roman"/>
-                <w:color w:val="000000"/>
-                <w:lang w:eastAsia="de-AT"/>
-              </w:rPr>
-              <w:t>1,913</w:t>
+                <w:rFonts w:ascii="Calibri" w:hAnsi="Calibri"/>
+                <w:color w:val="000000"/>
+              </w:rPr>
+            </w:pPr>
+            <w:r>
+              <w:rPr>
+                <w:rFonts w:ascii="Calibri" w:hAnsi="Calibri"/>
+                <w:color w:val="000000"/>
+              </w:rPr>
+              <w:t>2,942</w:t>
             </w:r>
           </w:p>
         </w:tc>
@@ -15404,6 +15259,7 @@
           <w:tcPr>
             <w:tcW w:w="1030" w:type="dxa"/>
             <w:noWrap/>
+            <w:vAlign w:val="bottom"/>
             <w:hideMark/>
           </w:tcPr>
           <w:p>
@@ -15411,16 +15267,14 @@
               <w:jc w:val="right"/>
               <w:cnfStyle w:val="000000100000" w:firstRow="0" w:lastRow="0" w:firstColumn="0" w:lastColumn="0" w:oddVBand="0" w:evenVBand="0" w:oddHBand="1" w:evenHBand="0" w:firstRowFirstColumn="0" w:firstRowLastColumn="0" w:lastRowFirstColumn="0" w:lastRowLastColumn="0"/>
               <w:rPr>
-                <w:rFonts w:ascii="Calibri" w:eastAsia="Times New Roman" w:hAnsi="Calibri" w:cs="Times New Roman"/>
-                <w:color w:val="000000"/>
-                <w:lang w:eastAsia="de-AT"/>
-              </w:rPr>
-            </w:pPr>
-            <w:r>
-              <w:rPr>
-                <w:rFonts w:ascii="Calibri" w:eastAsia="Times New Roman" w:hAnsi="Calibri" w:cs="Times New Roman"/>
-                <w:color w:val="000000"/>
-                <w:lang w:eastAsia="de-AT"/>
+                <w:rFonts w:ascii="Calibri" w:hAnsi="Calibri"/>
+                <w:color w:val="000000"/>
+              </w:rPr>
+            </w:pPr>
+            <w:r>
+              <w:rPr>
+                <w:rFonts w:ascii="Calibri" w:hAnsi="Calibri"/>
+                <w:color w:val="000000"/>
               </w:rPr>
               <w:t>0,035</w:t>
             </w:r>
@@ -15430,6 +15284,7 @@
           <w:tcPr>
             <w:tcW w:w="1031" w:type="dxa"/>
             <w:noWrap/>
+            <w:vAlign w:val="bottom"/>
             <w:hideMark/>
           </w:tcPr>
           <w:p>
@@ -15437,25 +15292,24 @@
               <w:jc w:val="right"/>
               <w:cnfStyle w:val="000000100000" w:firstRow="0" w:lastRow="0" w:firstColumn="0" w:lastColumn="0" w:oddVBand="0" w:evenVBand="0" w:oddHBand="1" w:evenHBand="0" w:firstRowFirstColumn="0" w:firstRowLastColumn="0" w:lastRowFirstColumn="0" w:lastRowLastColumn="0"/>
               <w:rPr>
-                <w:rFonts w:ascii="Calibri" w:eastAsia="Times New Roman" w:hAnsi="Calibri" w:cs="Times New Roman"/>
-                <w:color w:val="000000"/>
-                <w:lang w:eastAsia="de-AT"/>
-              </w:rPr>
-            </w:pPr>
-            <w:r>
-              <w:rPr>
-                <w:rFonts w:ascii="Calibri" w:eastAsia="Times New Roman" w:hAnsi="Calibri" w:cs="Times New Roman"/>
-                <w:color w:val="000000"/>
-                <w:lang w:eastAsia="de-AT"/>
-              </w:rPr>
-              <w:t>0,068</w:t>
-            </w:r>
-          </w:p>
-        </w:tc>
-        <w:tc>
-          <w:tcPr>
-            <w:tcW w:w="1031" w:type="dxa"/>
-            <w:noWrap/>
+                <w:rFonts w:ascii="Calibri" w:hAnsi="Calibri"/>
+                <w:color w:val="000000"/>
+              </w:rPr>
+            </w:pPr>
+            <w:r>
+              <w:rPr>
+                <w:rFonts w:ascii="Calibri" w:hAnsi="Calibri"/>
+                <w:color w:val="000000"/>
+              </w:rPr>
+              <w:t>0,104</w:t>
+            </w:r>
+          </w:p>
+        </w:tc>
+        <w:tc>
+          <w:tcPr>
+            <w:tcW w:w="1031" w:type="dxa"/>
+            <w:noWrap/>
+            <w:vAlign w:val="bottom"/>
             <w:hideMark/>
           </w:tcPr>
           <w:p>
@@ -15463,18 +15317,16 @@
               <w:jc w:val="right"/>
               <w:cnfStyle w:val="000000100000" w:firstRow="0" w:lastRow="0" w:firstColumn="0" w:lastColumn="0" w:oddVBand="0" w:evenVBand="0" w:oddHBand="1" w:evenHBand="0" w:firstRowFirstColumn="0" w:firstRowLastColumn="0" w:lastRowFirstColumn="0" w:lastRowLastColumn="0"/>
               <w:rPr>
-                <w:rFonts w:ascii="Calibri" w:eastAsia="Times New Roman" w:hAnsi="Calibri" w:cs="Times New Roman"/>
-                <w:color w:val="000000"/>
-                <w:lang w:eastAsia="de-AT"/>
-              </w:rPr>
-            </w:pPr>
-            <w:r>
-              <w:rPr>
-                <w:rFonts w:ascii="Calibri" w:eastAsia="Times New Roman" w:hAnsi="Calibri" w:cs="Times New Roman"/>
-                <w:color w:val="000000"/>
-                <w:lang w:eastAsia="de-AT"/>
-              </w:rPr>
-              <w:t>0,153</w:t>
+                <w:rFonts w:ascii="Calibri" w:hAnsi="Calibri"/>
+                <w:color w:val="000000"/>
+              </w:rPr>
+            </w:pPr>
+            <w:r>
+              <w:rPr>
+                <w:rFonts w:ascii="Calibri" w:hAnsi="Calibri"/>
+                <w:color w:val="000000"/>
+              </w:rPr>
+              <w:t>0,226</w:t>
             </w:r>
           </w:p>
         </w:tc>
@@ -15483,6 +15335,7 @@
             <w:tcW w:w="1031" w:type="dxa"/>
             <w:gridSpan w:val="2"/>
             <w:noWrap/>
+            <w:vAlign w:val="bottom"/>
             <w:hideMark/>
           </w:tcPr>
           <w:p>
@@ -15490,25 +15343,24 @@
               <w:jc w:val="right"/>
               <w:cnfStyle w:val="000000100000" w:firstRow="0" w:lastRow="0" w:firstColumn="0" w:lastColumn="0" w:oddVBand="0" w:evenVBand="0" w:oddHBand="1" w:evenHBand="0" w:firstRowFirstColumn="0" w:firstRowLastColumn="0" w:lastRowFirstColumn="0" w:lastRowLastColumn="0"/>
               <w:rPr>
-                <w:rFonts w:ascii="Calibri" w:eastAsia="Times New Roman" w:hAnsi="Calibri" w:cs="Times New Roman"/>
-                <w:color w:val="000000"/>
-                <w:lang w:eastAsia="de-AT"/>
-              </w:rPr>
-            </w:pPr>
-            <w:r>
-              <w:rPr>
-                <w:rFonts w:ascii="Calibri" w:eastAsia="Times New Roman" w:hAnsi="Calibri" w:cs="Times New Roman"/>
-                <w:color w:val="000000"/>
-                <w:lang w:eastAsia="de-AT"/>
-              </w:rPr>
-              <w:t>0,228</w:t>
-            </w:r>
-          </w:p>
-        </w:tc>
-        <w:tc>
-          <w:tcPr>
-            <w:tcW w:w="1031" w:type="dxa"/>
-            <w:noWrap/>
+                <w:rFonts w:ascii="Calibri" w:hAnsi="Calibri"/>
+                <w:color w:val="000000"/>
+              </w:rPr>
+            </w:pPr>
+            <w:r>
+              <w:rPr>
+                <w:rFonts w:ascii="Calibri" w:hAnsi="Calibri"/>
+                <w:color w:val="000000"/>
+              </w:rPr>
+              <w:t>0,444</w:t>
+            </w:r>
+          </w:p>
+        </w:tc>
+        <w:tc>
+          <w:tcPr>
+            <w:tcW w:w="1031" w:type="dxa"/>
+            <w:noWrap/>
+            <w:vAlign w:val="bottom"/>
             <w:hideMark/>
           </w:tcPr>
           <w:p>
@@ -15516,18 +15368,16 @@
               <w:jc w:val="right"/>
               <w:cnfStyle w:val="000000100000" w:firstRow="0" w:lastRow="0" w:firstColumn="0" w:lastColumn="0" w:oddVBand="0" w:evenVBand="0" w:oddHBand="1" w:evenHBand="0" w:firstRowFirstColumn="0" w:firstRowLastColumn="0" w:lastRowFirstColumn="0" w:lastRowLastColumn="0"/>
               <w:rPr>
-                <w:rFonts w:ascii="Calibri" w:eastAsia="Times New Roman" w:hAnsi="Calibri" w:cs="Times New Roman"/>
-                <w:color w:val="000000"/>
-                <w:lang w:eastAsia="de-AT"/>
-              </w:rPr>
-            </w:pPr>
-            <w:r>
-              <w:rPr>
-                <w:rFonts w:ascii="Calibri" w:eastAsia="Times New Roman" w:hAnsi="Calibri" w:cs="Times New Roman"/>
-                <w:color w:val="000000"/>
-                <w:lang w:eastAsia="de-AT"/>
-              </w:rPr>
-              <w:t>1,853</w:t>
+                <w:rFonts w:ascii="Calibri" w:hAnsi="Calibri"/>
+                <w:color w:val="000000"/>
+              </w:rPr>
+            </w:pPr>
+            <w:r>
+              <w:rPr>
+                <w:rFonts w:ascii="Calibri" w:hAnsi="Calibri"/>
+                <w:color w:val="000000"/>
+              </w:rPr>
+              <w:t>2,979</w:t>
             </w:r>
           </w:p>
         </w:tc>
@@ -15713,6 +15563,7 @@
           <w:tcPr>
             <w:tcW w:w="1030" w:type="dxa"/>
             <w:noWrap/>
+            <w:vAlign w:val="bottom"/>
             <w:hideMark/>
           </w:tcPr>
           <w:p>
@@ -15720,16 +15571,14 @@
               <w:jc w:val="right"/>
               <w:cnfStyle w:val="000000000000" w:firstRow="0" w:lastRow="0" w:firstColumn="0" w:lastColumn="0" w:oddVBand="0" w:evenVBand="0" w:oddHBand="0" w:evenHBand="0" w:firstRowFirstColumn="0" w:firstRowLastColumn="0" w:lastRowFirstColumn="0" w:lastRowLastColumn="0"/>
               <w:rPr>
-                <w:rFonts w:ascii="Calibri" w:eastAsia="Times New Roman" w:hAnsi="Calibri" w:cs="Times New Roman"/>
-                <w:color w:val="000000"/>
-                <w:lang w:eastAsia="de-AT"/>
-              </w:rPr>
-            </w:pPr>
-            <w:r>
-              <w:rPr>
-                <w:rFonts w:ascii="Calibri" w:eastAsia="Times New Roman" w:hAnsi="Calibri" w:cs="Times New Roman"/>
-                <w:color w:val="000000"/>
-                <w:lang w:eastAsia="de-AT"/>
+                <w:rFonts w:ascii="Calibri" w:hAnsi="Calibri"/>
+                <w:color w:val="000000"/>
+              </w:rPr>
+            </w:pPr>
+            <w:r>
+              <w:rPr>
+                <w:rFonts w:ascii="Calibri" w:hAnsi="Calibri"/>
+                <w:color w:val="000000"/>
               </w:rPr>
               <w:t>0,035</w:t>
             </w:r>
@@ -15739,6 +15588,7 @@
           <w:tcPr>
             <w:tcW w:w="1031" w:type="dxa"/>
             <w:noWrap/>
+            <w:vAlign w:val="bottom"/>
             <w:hideMark/>
           </w:tcPr>
           <w:p>
@@ -15746,25 +15596,24 @@
               <w:jc w:val="right"/>
               <w:cnfStyle w:val="000000000000" w:firstRow="0" w:lastRow="0" w:firstColumn="0" w:lastColumn="0" w:oddVBand="0" w:evenVBand="0" w:oddHBand="0" w:evenHBand="0" w:firstRowFirstColumn="0" w:firstRowLastColumn="0" w:lastRowFirstColumn="0" w:lastRowLastColumn="0"/>
               <w:rPr>
-                <w:rFonts w:ascii="Calibri" w:eastAsia="Times New Roman" w:hAnsi="Calibri" w:cs="Times New Roman"/>
-                <w:color w:val="000000"/>
-                <w:lang w:eastAsia="de-AT"/>
-              </w:rPr>
-            </w:pPr>
-            <w:r>
-              <w:rPr>
-                <w:rFonts w:ascii="Calibri" w:eastAsia="Times New Roman" w:hAnsi="Calibri" w:cs="Times New Roman"/>
-                <w:color w:val="000000"/>
-                <w:lang w:eastAsia="de-AT"/>
-              </w:rPr>
-              <w:t>0,070</w:t>
-            </w:r>
-          </w:p>
-        </w:tc>
-        <w:tc>
-          <w:tcPr>
-            <w:tcW w:w="1031" w:type="dxa"/>
-            <w:noWrap/>
+                <w:rFonts w:ascii="Calibri" w:hAnsi="Calibri"/>
+                <w:color w:val="000000"/>
+              </w:rPr>
+            </w:pPr>
+            <w:r>
+              <w:rPr>
+                <w:rFonts w:ascii="Calibri" w:hAnsi="Calibri"/>
+                <w:color w:val="000000"/>
+              </w:rPr>
+              <w:t>0,108</w:t>
+            </w:r>
+          </w:p>
+        </w:tc>
+        <w:tc>
+          <w:tcPr>
+            <w:tcW w:w="1031" w:type="dxa"/>
+            <w:noWrap/>
+            <w:vAlign w:val="bottom"/>
             <w:hideMark/>
           </w:tcPr>
           <w:p>
@@ -15772,18 +15621,16 @@
               <w:jc w:val="right"/>
               <w:cnfStyle w:val="000000000000" w:firstRow="0" w:lastRow="0" w:firstColumn="0" w:lastColumn="0" w:oddVBand="0" w:evenVBand="0" w:oddHBand="0" w:evenHBand="0" w:firstRowFirstColumn="0" w:firstRowLastColumn="0" w:lastRowFirstColumn="0" w:lastRowLastColumn="0"/>
               <w:rPr>
-                <w:rFonts w:ascii="Calibri" w:eastAsia="Times New Roman" w:hAnsi="Calibri" w:cs="Times New Roman"/>
-                <w:color w:val="000000"/>
-                <w:lang w:eastAsia="de-AT"/>
-              </w:rPr>
-            </w:pPr>
-            <w:r>
-              <w:rPr>
-                <w:rFonts w:ascii="Calibri" w:eastAsia="Times New Roman" w:hAnsi="Calibri" w:cs="Times New Roman"/>
-                <w:color w:val="000000"/>
-                <w:lang w:eastAsia="de-AT"/>
-              </w:rPr>
-              <w:t>0,151</w:t>
+                <w:rFonts w:ascii="Calibri" w:hAnsi="Calibri"/>
+                <w:color w:val="000000"/>
+              </w:rPr>
+            </w:pPr>
+            <w:r>
+              <w:rPr>
+                <w:rFonts w:ascii="Calibri" w:hAnsi="Calibri"/>
+                <w:color w:val="000000"/>
+              </w:rPr>
+              <w:t>0,219</w:t>
             </w:r>
           </w:p>
         </w:tc>
@@ -15792,6 +15639,7 @@
             <w:tcW w:w="1031" w:type="dxa"/>
             <w:gridSpan w:val="2"/>
             <w:noWrap/>
+            <w:vAlign w:val="bottom"/>
             <w:hideMark/>
           </w:tcPr>
           <w:p>
@@ -15799,25 +15647,24 @@
               <w:jc w:val="right"/>
               <w:cnfStyle w:val="000000000000" w:firstRow="0" w:lastRow="0" w:firstColumn="0" w:lastColumn="0" w:oddVBand="0" w:evenVBand="0" w:oddHBand="0" w:evenHBand="0" w:firstRowFirstColumn="0" w:firstRowLastColumn="0" w:lastRowFirstColumn="0" w:lastRowLastColumn="0"/>
               <w:rPr>
-                <w:rFonts w:ascii="Calibri" w:eastAsia="Times New Roman" w:hAnsi="Calibri" w:cs="Times New Roman"/>
-                <w:color w:val="000000"/>
-                <w:lang w:eastAsia="de-AT"/>
-              </w:rPr>
-            </w:pPr>
-            <w:r>
-              <w:rPr>
-                <w:rFonts w:ascii="Calibri" w:eastAsia="Times New Roman" w:hAnsi="Calibri" w:cs="Times New Roman"/>
-                <w:color w:val="000000"/>
-                <w:lang w:eastAsia="de-AT"/>
-              </w:rPr>
-              <w:t>0,230</w:t>
-            </w:r>
-          </w:p>
-        </w:tc>
-        <w:tc>
-          <w:tcPr>
-            <w:tcW w:w="1031" w:type="dxa"/>
-            <w:noWrap/>
+                <w:rFonts w:ascii="Calibri" w:hAnsi="Calibri"/>
+                <w:color w:val="000000"/>
+              </w:rPr>
+            </w:pPr>
+            <w:r>
+              <w:rPr>
+                <w:rFonts w:ascii="Calibri" w:hAnsi="Calibri"/>
+                <w:color w:val="000000"/>
+              </w:rPr>
+              <w:t>0,447</w:t>
+            </w:r>
+          </w:p>
+        </w:tc>
+        <w:tc>
+          <w:tcPr>
+            <w:tcW w:w="1031" w:type="dxa"/>
+            <w:noWrap/>
+            <w:vAlign w:val="bottom"/>
             <w:hideMark/>
           </w:tcPr>
           <w:p>
@@ -15825,18 +15672,16 @@
               <w:jc w:val="right"/>
               <w:cnfStyle w:val="000000000000" w:firstRow="0" w:lastRow="0" w:firstColumn="0" w:lastColumn="0" w:oddVBand="0" w:evenVBand="0" w:oddHBand="0" w:evenHBand="0" w:firstRowFirstColumn="0" w:firstRowLastColumn="0" w:lastRowFirstColumn="0" w:lastRowLastColumn="0"/>
               <w:rPr>
-                <w:rFonts w:ascii="Calibri" w:eastAsia="Times New Roman" w:hAnsi="Calibri" w:cs="Times New Roman"/>
-                <w:color w:val="000000"/>
-                <w:lang w:eastAsia="de-AT"/>
-              </w:rPr>
-            </w:pPr>
-            <w:r>
-              <w:rPr>
-                <w:rFonts w:ascii="Calibri" w:eastAsia="Times New Roman" w:hAnsi="Calibri" w:cs="Times New Roman"/>
-                <w:color w:val="000000"/>
-                <w:lang w:eastAsia="de-AT"/>
-              </w:rPr>
-              <w:t>1,872</w:t>
+                <w:rFonts w:ascii="Calibri" w:hAnsi="Calibri"/>
+                <w:color w:val="000000"/>
+              </w:rPr>
+            </w:pPr>
+            <w:r>
+              <w:rPr>
+                <w:rFonts w:ascii="Calibri" w:hAnsi="Calibri"/>
+                <w:color w:val="000000"/>
+              </w:rPr>
+              <w:t>2,977</w:t>
             </w:r>
           </w:p>
         </w:tc>
@@ -16023,6 +15868,7 @@
           <w:tcPr>
             <w:tcW w:w="1030" w:type="dxa"/>
             <w:noWrap/>
+            <w:vAlign w:val="bottom"/>
             <w:hideMark/>
           </w:tcPr>
           <w:p>
@@ -16030,16 +15876,14 @@
               <w:jc w:val="right"/>
               <w:cnfStyle w:val="000000100000" w:firstRow="0" w:lastRow="0" w:firstColumn="0" w:lastColumn="0" w:oddVBand="0" w:evenVBand="0" w:oddHBand="1" w:evenHBand="0" w:firstRowFirstColumn="0" w:firstRowLastColumn="0" w:lastRowFirstColumn="0" w:lastRowLastColumn="0"/>
               <w:rPr>
-                <w:rFonts w:ascii="Calibri" w:eastAsia="Times New Roman" w:hAnsi="Calibri" w:cs="Times New Roman"/>
-                <w:color w:val="000000"/>
-                <w:lang w:eastAsia="de-AT"/>
-              </w:rPr>
-            </w:pPr>
-            <w:r>
-              <w:rPr>
-                <w:rFonts w:ascii="Calibri" w:eastAsia="Times New Roman" w:hAnsi="Calibri" w:cs="Times New Roman"/>
-                <w:color w:val="000000"/>
-                <w:lang w:eastAsia="de-AT"/>
+                <w:rFonts w:ascii="Calibri" w:hAnsi="Calibri"/>
+                <w:color w:val="000000"/>
+              </w:rPr>
+            </w:pPr>
+            <w:r>
+              <w:rPr>
+                <w:rFonts w:ascii="Calibri" w:hAnsi="Calibri"/>
+                <w:color w:val="000000"/>
               </w:rPr>
               <w:t>0,035</w:t>
             </w:r>
@@ -16049,6 +15893,7 @@
           <w:tcPr>
             <w:tcW w:w="1031" w:type="dxa"/>
             <w:noWrap/>
+            <w:vAlign w:val="bottom"/>
             <w:hideMark/>
           </w:tcPr>
           <w:p>
@@ -16056,25 +15901,24 @@
               <w:jc w:val="right"/>
               <w:cnfStyle w:val="000000100000" w:firstRow="0" w:lastRow="0" w:firstColumn="0" w:lastColumn="0" w:oddVBand="0" w:evenVBand="0" w:oddHBand="1" w:evenHBand="0" w:firstRowFirstColumn="0" w:firstRowLastColumn="0" w:lastRowFirstColumn="0" w:lastRowLastColumn="0"/>
               <w:rPr>
-                <w:rFonts w:ascii="Calibri" w:eastAsia="Times New Roman" w:hAnsi="Calibri" w:cs="Times New Roman"/>
-                <w:color w:val="000000"/>
-                <w:lang w:eastAsia="de-AT"/>
-              </w:rPr>
-            </w:pPr>
-            <w:r>
-              <w:rPr>
-                <w:rFonts w:ascii="Calibri" w:eastAsia="Times New Roman" w:hAnsi="Calibri" w:cs="Times New Roman"/>
-                <w:color w:val="000000"/>
-                <w:lang w:eastAsia="de-AT"/>
-              </w:rPr>
-              <w:t>0,069</w:t>
-            </w:r>
-          </w:p>
-        </w:tc>
-        <w:tc>
-          <w:tcPr>
-            <w:tcW w:w="1031" w:type="dxa"/>
-            <w:noWrap/>
+                <w:rFonts w:ascii="Calibri" w:hAnsi="Calibri"/>
+                <w:color w:val="000000"/>
+              </w:rPr>
+            </w:pPr>
+            <w:r>
+              <w:rPr>
+                <w:rFonts w:ascii="Calibri" w:hAnsi="Calibri"/>
+                <w:color w:val="000000"/>
+              </w:rPr>
+              <w:t>0,107</w:t>
+            </w:r>
+          </w:p>
+        </w:tc>
+        <w:tc>
+          <w:tcPr>
+            <w:tcW w:w="1031" w:type="dxa"/>
+            <w:noWrap/>
+            <w:vAlign w:val="bottom"/>
             <w:hideMark/>
           </w:tcPr>
           <w:p>
@@ -16082,18 +15926,16 @@
               <w:jc w:val="right"/>
               <w:cnfStyle w:val="000000100000" w:firstRow="0" w:lastRow="0" w:firstColumn="0" w:lastColumn="0" w:oddVBand="0" w:evenVBand="0" w:oddHBand="1" w:evenHBand="0" w:firstRowFirstColumn="0" w:firstRowLastColumn="0" w:lastRowFirstColumn="0" w:lastRowLastColumn="0"/>
               <w:rPr>
-                <w:rFonts w:ascii="Calibri" w:eastAsia="Times New Roman" w:hAnsi="Calibri" w:cs="Times New Roman"/>
-                <w:color w:val="000000"/>
-                <w:lang w:eastAsia="de-AT"/>
-              </w:rPr>
-            </w:pPr>
-            <w:r>
-              <w:rPr>
-                <w:rFonts w:ascii="Calibri" w:eastAsia="Times New Roman" w:hAnsi="Calibri" w:cs="Times New Roman"/>
-                <w:color w:val="000000"/>
-                <w:lang w:eastAsia="de-AT"/>
-              </w:rPr>
-              <w:t>0,152</w:t>
+                <w:rFonts w:ascii="Calibri" w:hAnsi="Calibri"/>
+                <w:color w:val="000000"/>
+              </w:rPr>
+            </w:pPr>
+            <w:r>
+              <w:rPr>
+                <w:rFonts w:ascii="Calibri" w:hAnsi="Calibri"/>
+                <w:color w:val="000000"/>
+              </w:rPr>
+              <w:t>0,232</w:t>
             </w:r>
           </w:p>
         </w:tc>
@@ -16102,6 +15944,7 @@
             <w:tcW w:w="1031" w:type="dxa"/>
             <w:gridSpan w:val="2"/>
             <w:noWrap/>
+            <w:vAlign w:val="bottom"/>
             <w:hideMark/>
           </w:tcPr>
           <w:p>
@@ -16109,25 +15952,24 @@
               <w:jc w:val="right"/>
               <w:cnfStyle w:val="000000100000" w:firstRow="0" w:lastRow="0" w:firstColumn="0" w:lastColumn="0" w:oddVBand="0" w:evenVBand="0" w:oddHBand="1" w:evenHBand="0" w:firstRowFirstColumn="0" w:firstRowLastColumn="0" w:lastRowFirstColumn="0" w:lastRowLastColumn="0"/>
               <w:rPr>
-                <w:rFonts w:ascii="Calibri" w:eastAsia="Times New Roman" w:hAnsi="Calibri" w:cs="Times New Roman"/>
-                <w:color w:val="000000"/>
-                <w:lang w:eastAsia="de-AT"/>
-              </w:rPr>
-            </w:pPr>
-            <w:r>
-              <w:rPr>
-                <w:rFonts w:ascii="Calibri" w:eastAsia="Times New Roman" w:hAnsi="Calibri" w:cs="Times New Roman"/>
-                <w:color w:val="000000"/>
-                <w:lang w:eastAsia="de-AT"/>
-              </w:rPr>
-              <w:t>0,249</w:t>
-            </w:r>
-          </w:p>
-        </w:tc>
-        <w:tc>
-          <w:tcPr>
-            <w:tcW w:w="1031" w:type="dxa"/>
-            <w:noWrap/>
+                <w:rFonts w:ascii="Calibri" w:hAnsi="Calibri"/>
+                <w:color w:val="000000"/>
+              </w:rPr>
+            </w:pPr>
+            <w:r>
+              <w:rPr>
+                <w:rFonts w:ascii="Calibri" w:hAnsi="Calibri"/>
+                <w:color w:val="000000"/>
+              </w:rPr>
+              <w:t>0,448</w:t>
+            </w:r>
+          </w:p>
+        </w:tc>
+        <w:tc>
+          <w:tcPr>
+            <w:tcW w:w="1031" w:type="dxa"/>
+            <w:noWrap/>
+            <w:vAlign w:val="bottom"/>
             <w:hideMark/>
           </w:tcPr>
           <w:p>
@@ -16135,18 +15977,16 @@
               <w:jc w:val="right"/>
               <w:cnfStyle w:val="000000100000" w:firstRow="0" w:lastRow="0" w:firstColumn="0" w:lastColumn="0" w:oddVBand="0" w:evenVBand="0" w:oddHBand="1" w:evenHBand="0" w:firstRowFirstColumn="0" w:firstRowLastColumn="0" w:lastRowFirstColumn="0" w:lastRowLastColumn="0"/>
               <w:rPr>
-                <w:rFonts w:ascii="Calibri" w:eastAsia="Times New Roman" w:hAnsi="Calibri" w:cs="Times New Roman"/>
-                <w:color w:val="000000"/>
-                <w:lang w:eastAsia="de-AT"/>
-              </w:rPr>
-            </w:pPr>
-            <w:r>
-              <w:rPr>
-                <w:rFonts w:ascii="Calibri" w:eastAsia="Times New Roman" w:hAnsi="Calibri" w:cs="Times New Roman"/>
-                <w:color w:val="000000"/>
-                <w:lang w:eastAsia="de-AT"/>
-              </w:rPr>
-              <w:t>1,847</w:t>
+                <w:rFonts w:ascii="Calibri" w:hAnsi="Calibri"/>
+                <w:color w:val="000000"/>
+              </w:rPr>
+            </w:pPr>
+            <w:r>
+              <w:rPr>
+                <w:rFonts w:ascii="Calibri" w:hAnsi="Calibri"/>
+                <w:color w:val="000000"/>
+              </w:rPr>
+              <w:t>2,921</w:t>
             </w:r>
           </w:p>
         </w:tc>
@@ -16332,6 +16172,7 @@
           <w:tcPr>
             <w:tcW w:w="1030" w:type="dxa"/>
             <w:noWrap/>
+            <w:vAlign w:val="bottom"/>
             <w:hideMark/>
           </w:tcPr>
           <w:p>
@@ -16339,18 +16180,16 @@
               <w:jc w:val="right"/>
               <w:cnfStyle w:val="000000000000" w:firstRow="0" w:lastRow="0" w:firstColumn="0" w:lastColumn="0" w:oddVBand="0" w:evenVBand="0" w:oddHBand="0" w:evenHBand="0" w:firstRowFirstColumn="0" w:firstRowLastColumn="0" w:lastRowFirstColumn="0" w:lastRowLastColumn="0"/>
               <w:rPr>
-                <w:rFonts w:ascii="Calibri" w:eastAsia="Times New Roman" w:hAnsi="Calibri" w:cs="Times New Roman"/>
+                <w:rFonts w:ascii="Calibri" w:hAnsi="Calibri"/>
                 <w:b/>
                 <w:color w:val="000000"/>
-                <w:lang w:eastAsia="de-AT"/>
-              </w:rPr>
-            </w:pPr>
-            <w:r>
-              <w:rPr>
-                <w:rFonts w:ascii="Calibri" w:eastAsia="Times New Roman" w:hAnsi="Calibri" w:cs="Times New Roman"/>
+              </w:rPr>
+            </w:pPr>
+            <w:r>
+              <w:rPr>
+                <w:rFonts w:ascii="Calibri" w:hAnsi="Calibri"/>
                 <w:b/>
                 <w:color w:val="000000"/>
-                <w:lang w:eastAsia="de-AT"/>
               </w:rPr>
               <w:t>0,035</w:t>
             </w:r>
@@ -16360,6 +16199,7 @@
           <w:tcPr>
             <w:tcW w:w="1031" w:type="dxa"/>
             <w:noWrap/>
+            <w:vAlign w:val="bottom"/>
             <w:hideMark/>
           </w:tcPr>
           <w:p>
@@ -16367,27 +16207,26 @@
               <w:jc w:val="right"/>
               <w:cnfStyle w:val="000000000000" w:firstRow="0" w:lastRow="0" w:firstColumn="0" w:lastColumn="0" w:oddVBand="0" w:evenVBand="0" w:oddHBand="0" w:evenHBand="0" w:firstRowFirstColumn="0" w:firstRowLastColumn="0" w:lastRowFirstColumn="0" w:lastRowLastColumn="0"/>
               <w:rPr>
-                <w:rFonts w:ascii="Calibri" w:eastAsia="Times New Roman" w:hAnsi="Calibri" w:cs="Times New Roman"/>
+                <w:rFonts w:ascii="Calibri" w:hAnsi="Calibri"/>
                 <w:b/>
                 <w:color w:val="000000"/>
-                <w:lang w:eastAsia="de-AT"/>
-              </w:rPr>
-            </w:pPr>
-            <w:r>
-              <w:rPr>
-                <w:rFonts w:ascii="Calibri" w:eastAsia="Times New Roman" w:hAnsi="Calibri" w:cs="Times New Roman"/>
+              </w:rPr>
+            </w:pPr>
+            <w:r>
+              <w:rPr>
+                <w:rFonts w:ascii="Calibri" w:hAnsi="Calibri"/>
                 <w:b/>
                 <w:color w:val="000000"/>
-                <w:lang w:eastAsia="de-AT"/>
-              </w:rPr>
-              <w:t>0,069</w:t>
-            </w:r>
-          </w:p>
-        </w:tc>
-        <w:tc>
-          <w:tcPr>
-            <w:tcW w:w="1031" w:type="dxa"/>
-            <w:noWrap/>
+              </w:rPr>
+              <w:t>0,105</w:t>
+            </w:r>
+          </w:p>
+        </w:tc>
+        <w:tc>
+          <w:tcPr>
+            <w:tcW w:w="1031" w:type="dxa"/>
+            <w:noWrap/>
+            <w:vAlign w:val="bottom"/>
             <w:hideMark/>
           </w:tcPr>
           <w:p>
@@ -16395,20 +16234,18 @@
               <w:jc w:val="right"/>
               <w:cnfStyle w:val="000000000000" w:firstRow="0" w:lastRow="0" w:firstColumn="0" w:lastColumn="0" w:oddVBand="0" w:evenVBand="0" w:oddHBand="0" w:evenHBand="0" w:firstRowFirstColumn="0" w:firstRowLastColumn="0" w:lastRowFirstColumn="0" w:lastRowLastColumn="0"/>
               <w:rPr>
-                <w:rFonts w:ascii="Calibri" w:eastAsia="Times New Roman" w:hAnsi="Calibri" w:cs="Times New Roman"/>
+                <w:rFonts w:ascii="Calibri" w:hAnsi="Calibri"/>
                 <w:b/>
                 <w:color w:val="000000"/>
-                <w:lang w:eastAsia="de-AT"/>
-              </w:rPr>
-            </w:pPr>
-            <w:r>
-              <w:rPr>
-                <w:rFonts w:ascii="Calibri" w:eastAsia="Times New Roman" w:hAnsi="Calibri" w:cs="Times New Roman"/>
+              </w:rPr>
+            </w:pPr>
+            <w:r>
+              <w:rPr>
+                <w:rFonts w:ascii="Calibri" w:hAnsi="Calibri"/>
                 <w:b/>
                 <w:color w:val="000000"/>
-                <w:lang w:eastAsia="de-AT"/>
-              </w:rPr>
-              <w:t>0,151</w:t>
+              </w:rPr>
+              <w:t>0,375</w:t>
             </w:r>
           </w:p>
         </w:tc>
@@ -16417,6 +16254,7 @@
             <w:tcW w:w="1031" w:type="dxa"/>
             <w:gridSpan w:val="2"/>
             <w:noWrap/>
+            <w:vAlign w:val="bottom"/>
             <w:hideMark/>
           </w:tcPr>
           <w:p>
@@ -16424,27 +16262,26 @@
               <w:jc w:val="right"/>
               <w:cnfStyle w:val="000000000000" w:firstRow="0" w:lastRow="0" w:firstColumn="0" w:lastColumn="0" w:oddVBand="0" w:evenVBand="0" w:oddHBand="0" w:evenHBand="0" w:firstRowFirstColumn="0" w:firstRowLastColumn="0" w:lastRowFirstColumn="0" w:lastRowLastColumn="0"/>
               <w:rPr>
-                <w:rFonts w:ascii="Calibri" w:eastAsia="Times New Roman" w:hAnsi="Calibri" w:cs="Times New Roman"/>
+                <w:rFonts w:ascii="Calibri" w:hAnsi="Calibri"/>
                 <w:b/>
                 <w:color w:val="000000"/>
-                <w:lang w:eastAsia="de-AT"/>
-              </w:rPr>
-            </w:pPr>
-            <w:r>
-              <w:rPr>
-                <w:rFonts w:ascii="Calibri" w:eastAsia="Times New Roman" w:hAnsi="Calibri" w:cs="Times New Roman"/>
+              </w:rPr>
+            </w:pPr>
+            <w:r>
+              <w:rPr>
+                <w:rFonts w:ascii="Calibri" w:hAnsi="Calibri"/>
                 <w:b/>
                 <w:color w:val="000000"/>
-                <w:lang w:eastAsia="de-AT"/>
-              </w:rPr>
-              <w:t>0,233</w:t>
-            </w:r>
-          </w:p>
-        </w:tc>
-        <w:tc>
-          <w:tcPr>
-            <w:tcW w:w="1031" w:type="dxa"/>
-            <w:noWrap/>
+              </w:rPr>
+              <w:t>0,452</w:t>
+            </w:r>
+          </w:p>
+        </w:tc>
+        <w:tc>
+          <w:tcPr>
+            <w:tcW w:w="1031" w:type="dxa"/>
+            <w:noWrap/>
+            <w:vAlign w:val="bottom"/>
             <w:hideMark/>
           </w:tcPr>
           <w:p>
@@ -16452,20 +16289,18 @@
               <w:jc w:val="right"/>
               <w:cnfStyle w:val="000000000000" w:firstRow="0" w:lastRow="0" w:firstColumn="0" w:lastColumn="0" w:oddVBand="0" w:evenVBand="0" w:oddHBand="0" w:evenHBand="0" w:firstRowFirstColumn="0" w:firstRowLastColumn="0" w:lastRowFirstColumn="0" w:lastRowLastColumn="0"/>
               <w:rPr>
-                <w:rFonts w:ascii="Calibri" w:eastAsia="Times New Roman" w:hAnsi="Calibri" w:cs="Times New Roman"/>
+                <w:rFonts w:ascii="Calibri" w:hAnsi="Calibri"/>
                 <w:b/>
                 <w:color w:val="000000"/>
-                <w:lang w:eastAsia="de-AT"/>
-              </w:rPr>
-            </w:pPr>
-            <w:r>
-              <w:rPr>
-                <w:rFonts w:ascii="Calibri" w:eastAsia="Times New Roman" w:hAnsi="Calibri" w:cs="Times New Roman"/>
+              </w:rPr>
+            </w:pPr>
+            <w:r>
+              <w:rPr>
+                <w:rFonts w:ascii="Calibri" w:hAnsi="Calibri"/>
                 <w:b/>
                 <w:color w:val="000000"/>
-                <w:lang w:eastAsia="de-AT"/>
-              </w:rPr>
-              <w:t>1,881</w:t>
+              </w:rPr>
+              <w:t>2,925</w:t>
             </w:r>
           </w:p>
         </w:tc>
@@ -16654,6 +16489,7 @@
           <w:tcPr>
             <w:tcW w:w="1030" w:type="dxa"/>
             <w:noWrap/>
+            <w:vAlign w:val="bottom"/>
             <w:hideMark/>
           </w:tcPr>
           <w:p>
@@ -16661,16 +16497,14 @@
               <w:jc w:val="right"/>
               <w:cnfStyle w:val="000000100000" w:firstRow="0" w:lastRow="0" w:firstColumn="0" w:lastColumn="0" w:oddVBand="0" w:evenVBand="0" w:oddHBand="1" w:evenHBand="0" w:firstRowFirstColumn="0" w:firstRowLastColumn="0" w:lastRowFirstColumn="0" w:lastRowLastColumn="0"/>
               <w:rPr>
-                <w:rFonts w:ascii="Calibri" w:eastAsia="Times New Roman" w:hAnsi="Calibri" w:cs="Times New Roman"/>
-                <w:color w:val="000000"/>
-                <w:lang w:eastAsia="de-AT"/>
-              </w:rPr>
-            </w:pPr>
-            <w:r>
-              <w:rPr>
-                <w:rFonts w:ascii="Calibri" w:eastAsia="Times New Roman" w:hAnsi="Calibri" w:cs="Times New Roman"/>
-                <w:color w:val="000000"/>
-                <w:lang w:eastAsia="de-AT"/>
+                <w:rFonts w:ascii="Calibri" w:hAnsi="Calibri"/>
+                <w:color w:val="000000"/>
+              </w:rPr>
+            </w:pPr>
+            <w:r>
+              <w:rPr>
+                <w:rFonts w:ascii="Calibri" w:hAnsi="Calibri"/>
+                <w:color w:val="000000"/>
               </w:rPr>
               <w:t>0,000</w:t>
             </w:r>
@@ -16680,6 +16514,7 @@
           <w:tcPr>
             <w:tcW w:w="1031" w:type="dxa"/>
             <w:noWrap/>
+            <w:vAlign w:val="bottom"/>
             <w:hideMark/>
           </w:tcPr>
           <w:p>
@@ -16687,25 +16522,24 @@
               <w:jc w:val="right"/>
               <w:cnfStyle w:val="000000100000" w:firstRow="0" w:lastRow="0" w:firstColumn="0" w:lastColumn="0" w:oddVBand="0" w:evenVBand="0" w:oddHBand="1" w:evenHBand="0" w:firstRowFirstColumn="0" w:firstRowLastColumn="0" w:lastRowFirstColumn="0" w:lastRowLastColumn="0"/>
               <w:rPr>
-                <w:rFonts w:ascii="Calibri" w:eastAsia="Times New Roman" w:hAnsi="Calibri" w:cs="Times New Roman"/>
-                <w:color w:val="000000"/>
-                <w:lang w:eastAsia="de-AT"/>
-              </w:rPr>
-            </w:pPr>
-            <w:r>
-              <w:rPr>
-                <w:rFonts w:ascii="Calibri" w:eastAsia="Times New Roman" w:hAnsi="Calibri" w:cs="Times New Roman"/>
-                <w:color w:val="000000"/>
-                <w:lang w:eastAsia="de-AT"/>
-              </w:rPr>
-              <w:t>0,001</w:t>
-            </w:r>
-          </w:p>
-        </w:tc>
-        <w:tc>
-          <w:tcPr>
-            <w:tcW w:w="1031" w:type="dxa"/>
-            <w:noWrap/>
+                <w:rFonts w:ascii="Calibri" w:hAnsi="Calibri"/>
+                <w:color w:val="000000"/>
+              </w:rPr>
+            </w:pPr>
+            <w:r>
+              <w:rPr>
+                <w:rFonts w:ascii="Calibri" w:hAnsi="Calibri"/>
+                <w:color w:val="000000"/>
+              </w:rPr>
+              <w:t>0,002</w:t>
+            </w:r>
+          </w:p>
+        </w:tc>
+        <w:tc>
+          <w:tcPr>
+            <w:tcW w:w="1031" w:type="dxa"/>
+            <w:noWrap/>
+            <w:vAlign w:val="bottom"/>
             <w:hideMark/>
           </w:tcPr>
           <w:p>
@@ -16713,18 +16547,16 @@
               <w:jc w:val="right"/>
               <w:cnfStyle w:val="000000100000" w:firstRow="0" w:lastRow="0" w:firstColumn="0" w:lastColumn="0" w:oddVBand="0" w:evenVBand="0" w:oddHBand="1" w:evenHBand="0" w:firstRowFirstColumn="0" w:firstRowLastColumn="0" w:lastRowFirstColumn="0" w:lastRowLastColumn="0"/>
               <w:rPr>
-                <w:rFonts w:ascii="Calibri" w:eastAsia="Times New Roman" w:hAnsi="Calibri" w:cs="Times New Roman"/>
-                <w:color w:val="000000"/>
-                <w:lang w:eastAsia="de-AT"/>
-              </w:rPr>
-            </w:pPr>
-            <w:r>
-              <w:rPr>
-                <w:rFonts w:ascii="Calibri" w:eastAsia="Times New Roman" w:hAnsi="Calibri" w:cs="Times New Roman"/>
-                <w:color w:val="000000"/>
-                <w:lang w:eastAsia="de-AT"/>
-              </w:rPr>
-              <w:t>0,002</w:t>
+                <w:rFonts w:ascii="Calibri" w:hAnsi="Calibri"/>
+                <w:color w:val="000000"/>
+              </w:rPr>
+            </w:pPr>
+            <w:r>
+              <w:rPr>
+                <w:rFonts w:ascii="Calibri" w:hAnsi="Calibri"/>
+                <w:color w:val="000000"/>
+              </w:rPr>
+              <w:t>0,343</w:t>
             </w:r>
           </w:p>
         </w:tc>
@@ -16733,6 +16565,7 @@
             <w:tcW w:w="1031" w:type="dxa"/>
             <w:gridSpan w:val="2"/>
             <w:noWrap/>
+            <w:vAlign w:val="bottom"/>
             <w:hideMark/>
           </w:tcPr>
           <w:p>
@@ -16740,16 +16573,14 @@
               <w:jc w:val="right"/>
               <w:cnfStyle w:val="000000100000" w:firstRow="0" w:lastRow="0" w:firstColumn="0" w:lastColumn="0" w:oddVBand="0" w:evenVBand="0" w:oddHBand="1" w:evenHBand="0" w:firstRowFirstColumn="0" w:firstRowLastColumn="0" w:lastRowFirstColumn="0" w:lastRowLastColumn="0"/>
               <w:rPr>
-                <w:rFonts w:ascii="Calibri" w:eastAsia="Times New Roman" w:hAnsi="Calibri" w:cs="Times New Roman"/>
-                <w:color w:val="000000"/>
-                <w:lang w:eastAsia="de-AT"/>
-              </w:rPr>
-            </w:pPr>
-            <w:r>
-              <w:rPr>
-                <w:rFonts w:ascii="Calibri" w:eastAsia="Times New Roman" w:hAnsi="Calibri" w:cs="Times New Roman"/>
-                <w:color w:val="000000"/>
-                <w:lang w:eastAsia="de-AT"/>
+                <w:rFonts w:ascii="Calibri" w:hAnsi="Calibri"/>
+                <w:color w:val="000000"/>
+              </w:rPr>
+            </w:pPr>
+            <w:r>
+              <w:rPr>
+                <w:rFonts w:ascii="Calibri" w:hAnsi="Calibri"/>
+                <w:color w:val="000000"/>
               </w:rPr>
               <w:t>0,007</w:t>
             </w:r>
@@ -16759,6 +16590,7 @@
           <w:tcPr>
             <w:tcW w:w="1031" w:type="dxa"/>
             <w:noWrap/>
+            <w:vAlign w:val="bottom"/>
             <w:hideMark/>
           </w:tcPr>
           <w:p>
@@ -16766,18 +16598,16 @@
               <w:jc w:val="right"/>
               <w:cnfStyle w:val="000000100000" w:firstRow="0" w:lastRow="0" w:firstColumn="0" w:lastColumn="0" w:oddVBand="0" w:evenVBand="0" w:oddHBand="1" w:evenHBand="0" w:firstRowFirstColumn="0" w:firstRowLastColumn="0" w:lastRowFirstColumn="0" w:lastRowLastColumn="0"/>
               <w:rPr>
-                <w:rFonts w:ascii="Calibri" w:eastAsia="Times New Roman" w:hAnsi="Calibri" w:cs="Times New Roman"/>
-                <w:color w:val="000000"/>
-                <w:lang w:eastAsia="de-AT"/>
-              </w:rPr>
-            </w:pPr>
-            <w:r>
-              <w:rPr>
-                <w:rFonts w:ascii="Calibri" w:eastAsia="Times New Roman" w:hAnsi="Calibri" w:cs="Times New Roman"/>
-                <w:color w:val="000000"/>
-                <w:lang w:eastAsia="de-AT"/>
-              </w:rPr>
-              <w:t>0,023</w:t>
+                <w:rFonts w:ascii="Calibri" w:hAnsi="Calibri"/>
+                <w:color w:val="000000"/>
+              </w:rPr>
+            </w:pPr>
+            <w:r>
+              <w:rPr>
+                <w:rFonts w:ascii="Calibri" w:hAnsi="Calibri"/>
+                <w:color w:val="000000"/>
+              </w:rPr>
+              <w:t>0,049</w:t>
             </w:r>
           </w:p>
         </w:tc>
@@ -18374,8 +18204,6 @@
               </w:rPr>
               <w:t>MS-SQL</w:t>
             </w:r>
-            <w:bookmarkStart w:id="0" w:name="_GoBack"/>
-            <w:bookmarkEnd w:id="0"/>
           </w:p>
         </w:tc>
         <w:tc>
@@ -19495,7 +19323,21 @@
         <w:rPr>
           <w:lang w:val="en-US"/>
         </w:rPr>
-        <w:t xml:space="preserve"> by using only 5 links inside the main texts.</w:t>
+        <w:t xml:space="preserve"> by using only</w:t>
+      </w:r>
+      <w:r>
+        <w:rPr>
+          <w:lang w:val="en-US"/>
+        </w:rPr>
+        <w:t xml:space="preserve"> up to</w:t>
+      </w:r>
+      <w:bookmarkStart w:id="0" w:name="_GoBack"/>
+      <w:bookmarkEnd w:id="0"/>
+      <w:r>
+        <w:rPr>
+          <w:lang w:val="en-US"/>
+        </w:rPr>
+        <w:t xml:space="preserve"> 5 links inside the main texts.</w:t>
       </w:r>
     </w:p>
     <w:p>
@@ -23064,7 +22906,7 @@
 </file>
 
 <file path=customXml/itemProps1.xml><?xml version="1.0" encoding="utf-8"?>
-<ds:datastoreItem xmlns:ds="http://schemas.openxmlformats.org/officeDocument/2006/customXml" ds:itemID="{18305ED9-C541-4FFB-99F2-D87C17748A75}">
+<ds:datastoreItem xmlns:ds="http://schemas.openxmlformats.org/officeDocument/2006/customXml" ds:itemID="{2BAFDD1A-68B1-4510-80A5-C9F2F776057B}">
   <ds:schemaRefs>
     <ds:schemaRef ds:uri="http://schemas.openxmlformats.org/officeDocument/2006/bibliography"/>
   </ds:schemaRefs>

--- a/doc/doc.docx
+++ b/doc/doc.docx
@@ -710,12 +710,14 @@
                 <w:lang w:val="en-US"/>
               </w:rPr>
             </w:pPr>
+            <w:proofErr w:type="spellStart"/>
             <w:r>
               <w:rPr>
                 <w:lang w:val="en-US"/>
               </w:rPr>
               <w:t>Plattdütsch</w:t>
             </w:r>
+            <w:proofErr w:type="spellEnd"/>
           </w:p>
         </w:tc>
         <w:tc>
@@ -984,13 +986,55 @@
         <w:rPr>
           <w:lang w:val="en-US"/>
         </w:rPr>
-        <w:t>While inserting all links, we discovered that our SQL database (LocalDb) has a limit of 10 GiB per table. Thus also the Russian Wikipedia was too large for our experiment.</w:t>
-      </w:r>
-      <w:r>
-        <w:rPr>
-          <w:lang w:val="en-US"/>
-        </w:rPr>
-        <w:t xml:space="preserve"> Finally, we have chosen a quite small Wikipedia which can still somehow be understood, the Plattdüütsch Wikipedia.</w:t>
+        <w:t>While inserting all links, we discovered that our SQL database (</w:t>
+      </w:r>
+      <w:proofErr w:type="spellStart"/>
+      <w:r>
+        <w:rPr>
+          <w:lang w:val="en-US"/>
+        </w:rPr>
+        <w:t>LocalDb</w:t>
+      </w:r>
+      <w:proofErr w:type="spellEnd"/>
+      <w:r>
+        <w:rPr>
+          <w:lang w:val="en-US"/>
+        </w:rPr>
+        <w:t xml:space="preserve">) has a limit of 10 </w:t>
+      </w:r>
+      <w:proofErr w:type="spellStart"/>
+      <w:r>
+        <w:rPr>
+          <w:lang w:val="en-US"/>
+        </w:rPr>
+        <w:t>GiB</w:t>
+      </w:r>
+      <w:proofErr w:type="spellEnd"/>
+      <w:r>
+        <w:rPr>
+          <w:lang w:val="en-US"/>
+        </w:rPr>
+        <w:t xml:space="preserve"> per table. Thus also the Russian Wikipedia was too large for our experiment.</w:t>
+      </w:r>
+      <w:r>
+        <w:rPr>
+          <w:lang w:val="en-US"/>
+        </w:rPr>
+        <w:t xml:space="preserve"> Finally, we have chosen a quite small Wikipedia which can still somehow be understood, the </w:t>
+      </w:r>
+      <w:proofErr w:type="spellStart"/>
+      <w:r>
+        <w:rPr>
+          <w:lang w:val="en-US"/>
+        </w:rPr>
+        <w:t>Plattdüütsch</w:t>
+      </w:r>
+      <w:proofErr w:type="spellEnd"/>
+      <w:r>
+        <w:rPr>
+          <w:lang w:val="en-US"/>
+        </w:rPr>
+        <w:t xml:space="preserve"> Wikipedia.</w:t>
       </w:r>
     </w:p>
     <w:p>
@@ -1047,7 +1091,21 @@
         <w:rPr>
           <w:lang w:val="en-US"/>
         </w:rPr>
-        <w:t xml:space="preserve"> GiB) was quite hard to handle.</w:t>
+        <w:t xml:space="preserve"> </w:t>
+      </w:r>
+      <w:proofErr w:type="spellStart"/>
+      <w:r>
+        <w:rPr>
+          <w:lang w:val="en-US"/>
+        </w:rPr>
+        <w:t>GiB</w:t>
+      </w:r>
+      <w:proofErr w:type="spellEnd"/>
+      <w:r>
+        <w:rPr>
+          <w:lang w:val="en-US"/>
+        </w:rPr>
+        <w:t>) was quite hard to handle.</w:t>
       </w:r>
       <w:r>
         <w:rPr>
@@ -1067,8 +1125,16 @@
         <w:rPr>
           <w:lang w:val="en-US"/>
         </w:rPr>
-        <w:t>The file size of ~ 49 GiB</w:t>
-      </w:r>
+        <w:t xml:space="preserve">The file size of ~ 49 </w:t>
+      </w:r>
+      <w:proofErr w:type="spellStart"/>
+      <w:r>
+        <w:rPr>
+          <w:lang w:val="en-US"/>
+        </w:rPr>
+        <w:t>GiB</w:t>
+      </w:r>
+      <w:proofErr w:type="spellEnd"/>
     </w:p>
     <w:p>
       <w:pPr>
@@ -1098,13 +1164,41 @@
         <w:rPr>
           <w:lang w:val="en-US"/>
         </w:rPr>
-        <w:t xml:space="preserve"> the file, none was capable of performing operations like search&amp;replace or regular expressions at reasonable speeds</w:t>
-      </w:r>
-      <w:r>
-        <w:rPr>
-          <w:lang w:val="en-US"/>
-        </w:rPr>
-        <w:t xml:space="preserve"> (e.g. search&amp;replace at 27 lines/s on a 164.379.808 lines file)</w:t>
+        <w:t xml:space="preserve"> the file, none was capable of performing operations like </w:t>
+      </w:r>
+      <w:proofErr w:type="spellStart"/>
+      <w:r>
+        <w:rPr>
+          <w:lang w:val="en-US"/>
+        </w:rPr>
+        <w:t>search&amp;replace</w:t>
+      </w:r>
+      <w:proofErr w:type="spellEnd"/>
+      <w:r>
+        <w:rPr>
+          <w:lang w:val="en-US"/>
+        </w:rPr>
+        <w:t xml:space="preserve"> or regular expressions at reasonable speeds</w:t>
+      </w:r>
+      <w:r>
+        <w:rPr>
+          <w:lang w:val="en-US"/>
+        </w:rPr>
+        <w:t xml:space="preserve"> (e.g. </w:t>
+      </w:r>
+      <w:proofErr w:type="spellStart"/>
+      <w:r>
+        <w:rPr>
+          <w:lang w:val="en-US"/>
+        </w:rPr>
+        <w:t>search&amp;replace</w:t>
+      </w:r>
+      <w:proofErr w:type="spellEnd"/>
+      <w:r>
+        <w:rPr>
+          <w:lang w:val="en-US"/>
+        </w:rPr>
+        <w:t xml:space="preserve"> at 27 lines/s on a 164.379.808 lines file)</w:t>
       </w:r>
       <w:r>
         <w:rPr>
@@ -1116,7 +1210,21 @@
         <w:rPr>
           <w:lang w:val="en-US"/>
         </w:rPr>
-        <w:t xml:space="preserve"> We therefore used a tool to split the first e.g. 10 MiB form the file to analyze the data layout and try some transformations. If they worked out, we coded them using C# and processed the file line-by-line.</w:t>
+        <w:t xml:space="preserve"> We therefore used a tool to split the first e.g. 10 </w:t>
+      </w:r>
+      <w:proofErr w:type="spellStart"/>
+      <w:r>
+        <w:rPr>
+          <w:lang w:val="en-US"/>
+        </w:rPr>
+        <w:t>MiB</w:t>
+      </w:r>
+      <w:proofErr w:type="spellEnd"/>
+      <w:r>
+        <w:rPr>
+          <w:lang w:val="en-US"/>
+        </w:rPr>
+        <w:t xml:space="preserve"> form the file to analyze the data layout and try some transformations. If they worked out, we coded them using C# and processed the file line-by-line.</w:t>
       </w:r>
     </w:p>
     <w:p>
@@ -1165,11 +1273,27 @@
           <w:lang w:val="en-US"/>
         </w:rPr>
       </w:pPr>
-      <w:r>
-        <w:rPr>
-          <w:lang w:val="en-US"/>
-        </w:rPr>
-        <w:t>String.Split() fails to allocate memory</w:t>
+      <w:proofErr w:type="spellStart"/>
+      <w:proofErr w:type="gramStart"/>
+      <w:r>
+        <w:rPr>
+          <w:lang w:val="en-US"/>
+        </w:rPr>
+        <w:t>String.Split</w:t>
+      </w:r>
+      <w:proofErr w:type="spellEnd"/>
+      <w:r>
+        <w:rPr>
+          <w:lang w:val="en-US"/>
+        </w:rPr>
+        <w:t>(</w:t>
+      </w:r>
+      <w:proofErr w:type="gramEnd"/>
+      <w:r>
+        <w:rPr>
+          <w:lang w:val="en-US"/>
+        </w:rPr>
+        <w:t>) fails to allocate memory</w:t>
       </w:r>
     </w:p>
     <w:p>
@@ -1182,7 +1306,29 @@
         <w:rPr>
           <w:lang w:val="en-US"/>
         </w:rPr>
-        <w:t xml:space="preserve">The implementation of String.Split() inside the .NET framework returns an array of all substrings split from the original one. From reading through the source code we also found out that quite some temporal data is </w:t>
+        <w:t xml:space="preserve">The implementation of </w:t>
+      </w:r>
+      <w:proofErr w:type="spellStart"/>
+      <w:proofErr w:type="gramStart"/>
+      <w:r>
+        <w:rPr>
+          <w:lang w:val="en-US"/>
+        </w:rPr>
+        <w:t>String.Split</w:t>
+      </w:r>
+      <w:proofErr w:type="spellEnd"/>
+      <w:r>
+        <w:rPr>
+          <w:lang w:val="en-US"/>
+        </w:rPr>
+        <w:t>(</w:t>
+      </w:r>
+      <w:proofErr w:type="gramEnd"/>
+      <w:r>
+        <w:rPr>
+          <w:lang w:val="en-US"/>
+        </w:rPr>
+        <w:t xml:space="preserve">) inside the .NET framework returns an array of all substrings split from the original one. From reading through the source code we also found out that quite some temporal data is </w:t>
       </w:r>
       <w:r>
         <w:rPr>
@@ -1194,7 +1340,43 @@
         <w:rPr>
           <w:lang w:val="en-US"/>
         </w:rPr>
-        <w:t xml:space="preserve"> This caused String.Split() to fail when splitting larger lines approaching e.g. half a GiB. We therefore implemented a lazy version of splitting strings.</w:t>
+        <w:t xml:space="preserve"> This caused </w:t>
+      </w:r>
+      <w:proofErr w:type="spellStart"/>
+      <w:proofErr w:type="gramStart"/>
+      <w:r>
+        <w:rPr>
+          <w:lang w:val="en-US"/>
+        </w:rPr>
+        <w:t>String.Split</w:t>
+      </w:r>
+      <w:proofErr w:type="spellEnd"/>
+      <w:r>
+        <w:rPr>
+          <w:lang w:val="en-US"/>
+        </w:rPr>
+        <w:t>(</w:t>
+      </w:r>
+      <w:proofErr w:type="gramEnd"/>
+      <w:r>
+        <w:rPr>
+          <w:lang w:val="en-US"/>
+        </w:rPr>
+        <w:t xml:space="preserve">) to fail when splitting larger lines approaching e.g. half a </w:t>
+      </w:r>
+      <w:proofErr w:type="spellStart"/>
+      <w:r>
+        <w:rPr>
+          <w:lang w:val="en-US"/>
+        </w:rPr>
+        <w:t>GiB.</w:t>
+      </w:r>
+      <w:proofErr w:type="spellEnd"/>
+      <w:r>
+        <w:rPr>
+          <w:lang w:val="en-US"/>
+        </w:rPr>
+        <w:t xml:space="preserve"> We therefore implemented a lazy version of splitting strings.</w:t>
       </w:r>
     </w:p>
     <w:p>
@@ -1372,13 +1554,41 @@
         <w:rPr>
           <w:lang w:val="en-US"/>
         </w:rPr>
-        <w:t xml:space="preserve"> Furthermore, SQL databases require special column types to support Unicode (e.g. nvarchar). </w:t>
-      </w:r>
-      <w:r>
-        <w:rPr>
-          <w:lang w:val="en-US"/>
-        </w:rPr>
-        <w:t>Finally, also the various encodings were a little annoying as MS SQL Server (and LocalDb) does not support UTF-8 whereas our graph database of choice (Neo4j) requires input files in UTF-8.</w:t>
+        <w:t xml:space="preserve"> Furthermore, SQL databases require special column types to support Unicode (e.g. </w:t>
+      </w:r>
+      <w:proofErr w:type="spellStart"/>
+      <w:r>
+        <w:rPr>
+          <w:lang w:val="en-US"/>
+        </w:rPr>
+        <w:t>nvarchar</w:t>
+      </w:r>
+      <w:proofErr w:type="spellEnd"/>
+      <w:r>
+        <w:rPr>
+          <w:lang w:val="en-US"/>
+        </w:rPr>
+        <w:t xml:space="preserve">). </w:t>
+      </w:r>
+      <w:r>
+        <w:rPr>
+          <w:lang w:val="en-US"/>
+        </w:rPr>
+        <w:t xml:space="preserve">Finally, also the various encodings were a little annoying as MS SQL Server (and </w:t>
+      </w:r>
+      <w:proofErr w:type="spellStart"/>
+      <w:r>
+        <w:rPr>
+          <w:lang w:val="en-US"/>
+        </w:rPr>
+        <w:t>LocalDb</w:t>
+      </w:r>
+      <w:proofErr w:type="spellEnd"/>
+      <w:r>
+        <w:rPr>
+          <w:lang w:val="en-US"/>
+        </w:rPr>
+        <w:t>) does not support UTF-8 whereas our graph database of choice (Neo4j) requires input files in UTF-8.</w:t>
       </w:r>
     </w:p>
     <w:p>
@@ -1394,12 +1604,14 @@
         </w:rPr>
         <w:t xml:space="preserve">Method and </w:t>
       </w:r>
+      <w:proofErr w:type="spellStart"/>
       <w:r>
         <w:rPr>
           <w:lang w:val="en-US"/>
         </w:rPr>
         <w:t>Datamodel</w:t>
       </w:r>
+      <w:proofErr w:type="spellEnd"/>
     </w:p>
     <w:p>
       <w:pPr>
@@ -1881,7 +2093,21 @@
         <w:rPr>
           <w:lang w:val="en-US"/>
         </w:rPr>
-        <w:t>(Wikipedia-)pages and links within the pages. Also the very first link from a page is stored.</w:t>
+        <w:t>(Wikipedia-</w:t>
+      </w:r>
+      <w:proofErr w:type="gramStart"/>
+      <w:r>
+        <w:rPr>
+          <w:lang w:val="en-US"/>
+        </w:rPr>
+        <w:t>)pages</w:t>
+      </w:r>
+      <w:proofErr w:type="gramEnd"/>
+      <w:r>
+        <w:rPr>
+          <w:lang w:val="en-US"/>
+        </w:rPr>
+        <w:t xml:space="preserve"> and links within the pages. Also the very first link from a page is stored.</w:t>
       </w:r>
       <w:r>
         <w:rPr>
@@ -2580,11 +2806,19 @@
           <w:lang w:val="en-US"/>
         </w:rPr>
       </w:pPr>
-      <w:r>
-        <w:rPr>
-          <w:lang w:val="en-US"/>
-        </w:rPr>
-        <w:t>the length of the text.</w:t>
+      <w:proofErr w:type="gramStart"/>
+      <w:r>
+        <w:rPr>
+          <w:lang w:val="en-US"/>
+        </w:rPr>
+        <w:t>the</w:t>
+      </w:r>
+      <w:proofErr w:type="gramEnd"/>
+      <w:r>
+        <w:rPr>
+          <w:lang w:val="en-US"/>
+        </w:rPr>
+        <w:t xml:space="preserve"> length of the text.</w:t>
       </w:r>
     </w:p>
     <w:p>
@@ -2683,8 +2917,36 @@
                 <w:lang w:val="en-US"/>
               </w:rPr>
               <w:br/>
-              <w:t>page-[links_to]-&gt;other_page</w:t>
-            </w:r>
+              <w:t>page-[</w:t>
+            </w:r>
+            <w:proofErr w:type="spellStart"/>
+            <w:r>
+              <w:rPr>
+                <w:rFonts w:ascii="Courier New" w:hAnsi="Courier New" w:cs="Courier New"/>
+                <w:sz w:val="20"/>
+                <w:lang w:val="en-US"/>
+              </w:rPr>
+              <w:t>links_to</w:t>
+            </w:r>
+            <w:proofErr w:type="spellEnd"/>
+            <w:r>
+              <w:rPr>
+                <w:rFonts w:ascii="Courier New" w:hAnsi="Courier New" w:cs="Courier New"/>
+                <w:sz w:val="20"/>
+                <w:lang w:val="en-US"/>
+              </w:rPr>
+              <w:t>]-&gt;</w:t>
+            </w:r>
+            <w:proofErr w:type="spellStart"/>
+            <w:r>
+              <w:rPr>
+                <w:rFonts w:ascii="Courier New" w:hAnsi="Courier New" w:cs="Courier New"/>
+                <w:sz w:val="20"/>
+                <w:lang w:val="en-US"/>
+              </w:rPr>
+              <w:t>other_page</w:t>
+            </w:r>
+            <w:proofErr w:type="spellEnd"/>
           </w:p>
           <w:p>
             <w:pPr>
@@ -2699,8 +2961,36 @@
                 <w:sz w:val="20"/>
                 <w:lang w:val="en-US"/>
               </w:rPr>
-              <w:t>page-[first_links_to]-&gt;other_page</w:t>
-            </w:r>
+              <w:t>page-[</w:t>
+            </w:r>
+            <w:proofErr w:type="spellStart"/>
+            <w:r>
+              <w:rPr>
+                <w:rFonts w:ascii="Courier New" w:hAnsi="Courier New" w:cs="Courier New"/>
+                <w:sz w:val="20"/>
+                <w:lang w:val="en-US"/>
+              </w:rPr>
+              <w:t>first_links_to</w:t>
+            </w:r>
+            <w:proofErr w:type="spellEnd"/>
+            <w:r>
+              <w:rPr>
+                <w:rFonts w:ascii="Courier New" w:hAnsi="Courier New" w:cs="Courier New"/>
+                <w:sz w:val="20"/>
+                <w:lang w:val="en-US"/>
+              </w:rPr>
+              <w:t>]-&gt;</w:t>
+            </w:r>
+            <w:proofErr w:type="spellStart"/>
+            <w:r>
+              <w:rPr>
+                <w:rFonts w:ascii="Courier New" w:hAnsi="Courier New" w:cs="Courier New"/>
+                <w:sz w:val="20"/>
+                <w:lang w:val="en-US"/>
+              </w:rPr>
+              <w:t>other_page</w:t>
+            </w:r>
+            <w:proofErr w:type="spellEnd"/>
           </w:p>
         </w:tc>
         <w:tc>
@@ -2738,22 +3028,104 @@
                 <w:sz w:val="20"/>
                 <w:lang w:val="en-US"/>
               </w:rPr>
-              <w:t>Link(src, dst)</w:t>
-            </w:r>
-          </w:p>
-          <w:p>
-            <w:pPr>
-              <w:rPr>
+              <w:t>Link(</w:t>
+            </w:r>
+            <w:proofErr w:type="spellStart"/>
+            <w:r>
+              <w:rPr>
+                <w:rFonts w:ascii="Courier New" w:hAnsi="Courier New" w:cs="Courier New"/>
+                <w:sz w:val="20"/>
                 <w:lang w:val="en-US"/>
               </w:rPr>
-            </w:pPr>
+              <w:t>src</w:t>
+            </w:r>
+            <w:proofErr w:type="spellEnd"/>
             <w:r>
               <w:rPr>
                 <w:rFonts w:ascii="Courier New" w:hAnsi="Courier New" w:cs="Courier New"/>
                 <w:sz w:val="20"/>
                 <w:lang w:val="en-US"/>
               </w:rPr>
-              <w:t>FirstLink(src, dst)</w:t>
+              <w:t xml:space="preserve">, </w:t>
+            </w:r>
+            <w:proofErr w:type="spellStart"/>
+            <w:r>
+              <w:rPr>
+                <w:rFonts w:ascii="Courier New" w:hAnsi="Courier New" w:cs="Courier New"/>
+                <w:sz w:val="20"/>
+                <w:lang w:val="en-US"/>
+              </w:rPr>
+              <w:t>dst</w:t>
+            </w:r>
+            <w:proofErr w:type="spellEnd"/>
+            <w:r>
+              <w:rPr>
+                <w:rFonts w:ascii="Courier New" w:hAnsi="Courier New" w:cs="Courier New"/>
+                <w:sz w:val="20"/>
+                <w:lang w:val="en-US"/>
+              </w:rPr>
+              <w:t>)</w:t>
+            </w:r>
+          </w:p>
+          <w:p>
+            <w:pPr>
+              <w:rPr>
+                <w:lang w:val="en-US"/>
+              </w:rPr>
+            </w:pPr>
+            <w:proofErr w:type="spellStart"/>
+            <w:r>
+              <w:rPr>
+                <w:rFonts w:ascii="Courier New" w:hAnsi="Courier New" w:cs="Courier New"/>
+                <w:sz w:val="20"/>
+                <w:lang w:val="en-US"/>
+              </w:rPr>
+              <w:t>FirstLink</w:t>
+            </w:r>
+            <w:proofErr w:type="spellEnd"/>
+            <w:r>
+              <w:rPr>
+                <w:rFonts w:ascii="Courier New" w:hAnsi="Courier New" w:cs="Courier New"/>
+                <w:sz w:val="20"/>
+                <w:lang w:val="en-US"/>
+              </w:rPr>
+              <w:t>(</w:t>
+            </w:r>
+            <w:proofErr w:type="spellStart"/>
+            <w:r>
+              <w:rPr>
+                <w:rFonts w:ascii="Courier New" w:hAnsi="Courier New" w:cs="Courier New"/>
+                <w:sz w:val="20"/>
+                <w:lang w:val="en-US"/>
+              </w:rPr>
+              <w:t>src</w:t>
+            </w:r>
+            <w:proofErr w:type="spellEnd"/>
+            <w:r>
+              <w:rPr>
+                <w:rFonts w:ascii="Courier New" w:hAnsi="Courier New" w:cs="Courier New"/>
+                <w:sz w:val="20"/>
+                <w:lang w:val="en-US"/>
+              </w:rPr>
+              <w:t xml:space="preserve">, </w:t>
+            </w:r>
+            <w:proofErr w:type="spellStart"/>
+            <w:r>
+              <w:rPr>
+                <w:rFonts w:ascii="Courier New" w:hAnsi="Courier New" w:cs="Courier New"/>
+                <w:sz w:val="20"/>
+                <w:lang w:val="en-US"/>
+              </w:rPr>
+              <w:t>dst</w:t>
+            </w:r>
+            <w:proofErr w:type="spellEnd"/>
+            <w:r>
+              <w:rPr>
+                <w:rFonts w:ascii="Courier New" w:hAnsi="Courier New" w:cs="Courier New"/>
+                <w:sz w:val="20"/>
+                <w:lang w:val="en-US"/>
+              </w:rPr>
+              <w:t>)</w:t>
             </w:r>
           </w:p>
         </w:tc>
@@ -3263,7 +3635,21 @@
         <w:rPr>
           <w:lang w:val="en-US"/>
         </w:rPr>
-        <w:t>Neo4j is an implementation of a graph database used by big companies like Ebay, HP, Cisco, Walmart, etc. For our evaluation purposes we used the Neo4j Community edition, which runs local on a single machine. For use in production the Neo4j Enterprise edition offers enterprise-grade availability, management and scale-up &amp; scale-out capabilities.</w:t>
+        <w:t xml:space="preserve">Neo4j is an implementation of a graph database used by big companies like </w:t>
+      </w:r>
+      <w:proofErr w:type="spellStart"/>
+      <w:r>
+        <w:rPr>
+          <w:lang w:val="en-US"/>
+        </w:rPr>
+        <w:t>Ebay</w:t>
+      </w:r>
+      <w:proofErr w:type="spellEnd"/>
+      <w:r>
+        <w:rPr>
+          <w:lang w:val="en-US"/>
+        </w:rPr>
+        <w:t>, HP, Cisco, Walmart, etc. For our evaluation purposes we used the Neo4j Community edition, which runs local on a single machine. For use in production the Neo4j Enterprise edition offers enterprise-grade availability, management and scale-up &amp; scale-out capabilities.</w:t>
       </w:r>
     </w:p>
     <w:p>
@@ -3379,7 +3765,21 @@
         <w:rPr>
           <w:lang w:val="en-US"/>
         </w:rPr>
-        <w:t xml:space="preserve">Even for less common languages like Clojure and Haskell, a Neo4j driver is offered. </w:t>
+        <w:t xml:space="preserve">Even for less common languages like </w:t>
+      </w:r>
+      <w:proofErr w:type="spellStart"/>
+      <w:r>
+        <w:rPr>
+          <w:lang w:val="en-US"/>
+        </w:rPr>
+        <w:t>Clojure</w:t>
+      </w:r>
+      <w:proofErr w:type="spellEnd"/>
+      <w:r>
+        <w:rPr>
+          <w:lang w:val="en-US"/>
+        </w:rPr>
+        <w:t xml:space="preserve"> and Haskell, a Neo4j driver is offered. </w:t>
       </w:r>
     </w:p>
     <w:p>
@@ -3473,6 +3873,7 @@
         </w:rPr>
         <w:t xml:space="preserve"> where primitive values (</w:t>
       </w:r>
+      <w:proofErr w:type="spellStart"/>
       <w:r>
         <w:rPr>
           <w:lang w:val="en-US"/>
@@ -3483,7 +3884,42 @@
         <w:rPr>
           <w:lang w:val="en-US"/>
         </w:rPr>
-        <w:t>oolean, int, float, …), arrays and strings can be stored.</w:t>
+        <w:t>oolean</w:t>
+      </w:r>
+      <w:proofErr w:type="spellEnd"/>
+      <w:r>
+        <w:rPr>
+          <w:lang w:val="en-US"/>
+        </w:rPr>
+        <w:t xml:space="preserve">, </w:t>
+      </w:r>
+      <w:proofErr w:type="spellStart"/>
+      <w:r>
+        <w:rPr>
+          <w:lang w:val="en-US"/>
+        </w:rPr>
+        <w:t>int</w:t>
+      </w:r>
+      <w:proofErr w:type="spellEnd"/>
+      <w:r>
+        <w:rPr>
+          <w:lang w:val="en-US"/>
+        </w:rPr>
+        <w:t xml:space="preserve">, </w:t>
+      </w:r>
+      <w:proofErr w:type="gramStart"/>
+      <w:r>
+        <w:rPr>
+          <w:lang w:val="en-US"/>
+        </w:rPr>
+        <w:t>float, …)</w:t>
+      </w:r>
+      <w:proofErr w:type="gramEnd"/>
+      <w:r>
+        <w:rPr>
+          <w:lang w:val="en-US"/>
+        </w:rPr>
+        <w:t>, arrays and strings can be stored.</w:t>
       </w:r>
     </w:p>
     <w:p>
@@ -4102,7 +4538,56 @@
           <w:highlight w:val="white"/>
           <w:lang w:val="en-US"/>
         </w:rPr>
-        <w:t xml:space="preserve"> (p:Page {id:1, title:</w:t>
+        <w:t xml:space="preserve"> (</w:t>
+      </w:r>
+      <w:proofErr w:type="spellStart"/>
+      <w:r>
+        <w:rPr>
+          <w:rFonts w:ascii="Courier New" w:hAnsi="Courier New" w:cs="Courier New"/>
+          <w:color w:val="000000"/>
+          <w:sz w:val="20"/>
+          <w:szCs w:val="20"/>
+          <w:highlight w:val="white"/>
+          <w:lang w:val="en-US"/>
+        </w:rPr>
+        <w:t>p</w:t>
+      </w:r>
+      <w:proofErr w:type="gramStart"/>
+      <w:r>
+        <w:rPr>
+          <w:rFonts w:ascii="Courier New" w:hAnsi="Courier New" w:cs="Courier New"/>
+          <w:color w:val="000000"/>
+          <w:sz w:val="20"/>
+          <w:szCs w:val="20"/>
+          <w:highlight w:val="white"/>
+          <w:lang w:val="en-US"/>
+        </w:rPr>
+        <w:t>:Page</w:t>
+      </w:r>
+      <w:proofErr w:type="spellEnd"/>
+      <w:proofErr w:type="gramEnd"/>
+      <w:r>
+        <w:rPr>
+          <w:rFonts w:ascii="Courier New" w:hAnsi="Courier New" w:cs="Courier New"/>
+          <w:color w:val="000000"/>
+          <w:sz w:val="20"/>
+          <w:szCs w:val="20"/>
+          <w:highlight w:val="white"/>
+          <w:lang w:val="en-US"/>
+        </w:rPr>
+        <w:t xml:space="preserve"> {id:1, </w:t>
+      </w:r>
+      <w:proofErr w:type="spellStart"/>
+      <w:r>
+        <w:rPr>
+          <w:rFonts w:ascii="Courier New" w:hAnsi="Courier New" w:cs="Courier New"/>
+          <w:color w:val="000000"/>
+          <w:sz w:val="20"/>
+          <w:szCs w:val="20"/>
+          <w:highlight w:val="white"/>
+          <w:lang w:val="en-US"/>
+        </w:rPr>
+        <w:t>title:</w:t>
       </w:r>
       <w:r>
         <w:rPr>
@@ -4113,7 +4598,19 @@
           <w:highlight w:val="white"/>
           <w:lang w:val="en-US"/>
         </w:rPr>
-        <w:t>"Philosophy"</w:t>
+        <w:t>"Philosophy</w:t>
+      </w:r>
+      <w:proofErr w:type="spellEnd"/>
+      <w:r>
+        <w:rPr>
+          <w:rFonts w:ascii="Courier New" w:hAnsi="Courier New" w:cs="Courier New"/>
+          <w:color w:val="0000FF"/>
+          <w:sz w:val="20"/>
+          <w:szCs w:val="20"/>
+          <w:highlight w:val="white"/>
+          <w:lang w:val="en-US"/>
+        </w:rPr>
+        <w:t>"</w:t>
       </w:r>
       <w:r>
         <w:rPr>
@@ -4159,7 +4656,43 @@
           <w:highlight w:val="white"/>
           <w:lang w:val="en-US"/>
         </w:rPr>
-        <w:t xml:space="preserve"> (l:Page {id:2, title:</w:t>
+        <w:t xml:space="preserve"> (</w:t>
+      </w:r>
+      <w:proofErr w:type="spellStart"/>
+      <w:r>
+        <w:rPr>
+          <w:rFonts w:ascii="Courier New" w:hAnsi="Courier New" w:cs="Courier New"/>
+          <w:color w:val="000000"/>
+          <w:sz w:val="20"/>
+          <w:szCs w:val="20"/>
+          <w:highlight w:val="white"/>
+          <w:lang w:val="en-US"/>
+        </w:rPr>
+        <w:t>l:Page</w:t>
+      </w:r>
+      <w:proofErr w:type="spellEnd"/>
+      <w:r>
+        <w:rPr>
+          <w:rFonts w:ascii="Courier New" w:hAnsi="Courier New" w:cs="Courier New"/>
+          <w:color w:val="000000"/>
+          <w:sz w:val="20"/>
+          <w:szCs w:val="20"/>
+          <w:highlight w:val="white"/>
+          <w:lang w:val="en-US"/>
+        </w:rPr>
+        <w:t xml:space="preserve"> {id:2, </w:t>
+      </w:r>
+      <w:proofErr w:type="spellStart"/>
+      <w:r>
+        <w:rPr>
+          <w:rFonts w:ascii="Courier New" w:hAnsi="Courier New" w:cs="Courier New"/>
+          <w:color w:val="000000"/>
+          <w:sz w:val="20"/>
+          <w:szCs w:val="20"/>
+          <w:highlight w:val="white"/>
+          <w:lang w:val="en-US"/>
+        </w:rPr>
+        <w:t>title:</w:t>
       </w:r>
       <w:r>
         <w:rPr>
@@ -4170,7 +4703,19 @@
           <w:highlight w:val="white"/>
           <w:lang w:val="en-US"/>
         </w:rPr>
-        <w:t>"Logic"</w:t>
+        <w:t>"Logic</w:t>
+      </w:r>
+      <w:proofErr w:type="spellEnd"/>
+      <w:r>
+        <w:rPr>
+          <w:rFonts w:ascii="Courier New" w:hAnsi="Courier New" w:cs="Courier New"/>
+          <w:color w:val="0000FF"/>
+          <w:sz w:val="20"/>
+          <w:szCs w:val="20"/>
+          <w:highlight w:val="white"/>
+          <w:lang w:val="en-US"/>
+        </w:rPr>
+        <w:t>"</w:t>
       </w:r>
       <w:r>
         <w:rPr>
@@ -4216,7 +4761,31 @@
           <w:highlight w:val="white"/>
           <w:lang w:val="en-US"/>
         </w:rPr>
-        <w:t xml:space="preserve"> (l)-[:links_to]-&gt;(p);</w:t>
+        <w:t xml:space="preserve"> (l)-[:</w:t>
+      </w:r>
+      <w:proofErr w:type="spellStart"/>
+      <w:r>
+        <w:rPr>
+          <w:rFonts w:ascii="Courier New" w:hAnsi="Courier New" w:cs="Courier New"/>
+          <w:color w:val="000000"/>
+          <w:sz w:val="20"/>
+          <w:szCs w:val="20"/>
+          <w:highlight w:val="white"/>
+          <w:lang w:val="en-US"/>
+        </w:rPr>
+        <w:t>links_to</w:t>
+      </w:r>
+      <w:proofErr w:type="spellEnd"/>
+      <w:r>
+        <w:rPr>
+          <w:rFonts w:ascii="Courier New" w:hAnsi="Courier New" w:cs="Courier New"/>
+          <w:color w:val="000000"/>
+          <w:sz w:val="20"/>
+          <w:szCs w:val="20"/>
+          <w:highlight w:val="white"/>
+          <w:lang w:val="en-US"/>
+        </w:rPr>
+        <w:t>]-&gt;(p);</w:t>
       </w:r>
     </w:p>
     <w:p>
@@ -4270,7 +4839,60 @@
           <w:highlight w:val="white"/>
           <w:lang w:val="en-US"/>
         </w:rPr>
-        <w:t xml:space="preserve"> (p:Page {title:</w:t>
+        <w:t xml:space="preserve"> (</w:t>
+      </w:r>
+      <w:proofErr w:type="spellStart"/>
+      <w:r>
+        <w:rPr>
+          <w:rFonts w:ascii="Courier New" w:eastAsia="+mn-ea" w:hAnsi="Courier New" w:cs="Courier New"/>
+          <w:color w:val="000000"/>
+          <w:kern w:val="24"/>
+          <w:sz w:val="22"/>
+          <w:szCs w:val="32"/>
+          <w:highlight w:val="white"/>
+          <w:lang w:val="en-US"/>
+        </w:rPr>
+        <w:t>p</w:t>
+      </w:r>
+      <w:proofErr w:type="gramStart"/>
+      <w:r>
+        <w:rPr>
+          <w:rFonts w:ascii="Courier New" w:eastAsia="+mn-ea" w:hAnsi="Courier New" w:cs="Courier New"/>
+          <w:color w:val="000000"/>
+          <w:kern w:val="24"/>
+          <w:sz w:val="22"/>
+          <w:szCs w:val="32"/>
+          <w:highlight w:val="white"/>
+          <w:lang w:val="en-US"/>
+        </w:rPr>
+        <w:t>:Page</w:t>
+      </w:r>
+      <w:proofErr w:type="spellEnd"/>
+      <w:proofErr w:type="gramEnd"/>
+      <w:r>
+        <w:rPr>
+          <w:rFonts w:ascii="Courier New" w:eastAsia="+mn-ea" w:hAnsi="Courier New" w:cs="Courier New"/>
+          <w:color w:val="000000"/>
+          <w:kern w:val="24"/>
+          <w:sz w:val="22"/>
+          <w:szCs w:val="32"/>
+          <w:highlight w:val="white"/>
+          <w:lang w:val="en-US"/>
+        </w:rPr>
+        <w:t xml:space="preserve"> {</w:t>
+      </w:r>
+      <w:proofErr w:type="spellStart"/>
+      <w:r>
+        <w:rPr>
+          <w:rFonts w:ascii="Courier New" w:eastAsia="+mn-ea" w:hAnsi="Courier New" w:cs="Courier New"/>
+          <w:color w:val="000000"/>
+          <w:kern w:val="24"/>
+          <w:sz w:val="22"/>
+          <w:szCs w:val="32"/>
+          <w:highlight w:val="white"/>
+          <w:lang w:val="en-US"/>
+        </w:rPr>
+        <w:t>title:</w:t>
       </w:r>
       <w:r>
         <w:rPr>
@@ -4282,7 +4904,20 @@
           <w:highlight w:val="white"/>
           <w:lang w:val="en-US"/>
         </w:rPr>
-        <w:t>"Philosophy"</w:t>
+        <w:t>"Philosophy</w:t>
+      </w:r>
+      <w:proofErr w:type="spellEnd"/>
+      <w:r>
+        <w:rPr>
+          <w:rFonts w:ascii="Courier New" w:eastAsia="+mn-ea" w:hAnsi="Courier New" w:cs="Courier New"/>
+          <w:color w:val="0000FF"/>
+          <w:kern w:val="24"/>
+          <w:sz w:val="22"/>
+          <w:szCs w:val="32"/>
+          <w:highlight w:val="white"/>
+          <w:lang w:val="en-US"/>
+        </w:rPr>
+        <w:t>"</w:t>
       </w:r>
       <w:r>
         <w:rPr>
@@ -4387,7 +5022,56 @@
           <w:highlight w:val="white"/>
           <w:lang w:val="en-US"/>
         </w:rPr>
-        <w:t xml:space="preserve"> (p:Page {title:</w:t>
+        <w:t xml:space="preserve"> (</w:t>
+      </w:r>
+      <w:proofErr w:type="spellStart"/>
+      <w:r>
+        <w:rPr>
+          <w:rFonts w:ascii="Courier New" w:hAnsi="Courier New" w:cs="Courier New"/>
+          <w:color w:val="000000"/>
+          <w:sz w:val="20"/>
+          <w:szCs w:val="20"/>
+          <w:highlight w:val="white"/>
+          <w:lang w:val="en-US"/>
+        </w:rPr>
+        <w:t>p</w:t>
+      </w:r>
+      <w:proofErr w:type="gramStart"/>
+      <w:r>
+        <w:rPr>
+          <w:rFonts w:ascii="Courier New" w:hAnsi="Courier New" w:cs="Courier New"/>
+          <w:color w:val="000000"/>
+          <w:sz w:val="20"/>
+          <w:szCs w:val="20"/>
+          <w:highlight w:val="white"/>
+          <w:lang w:val="en-US"/>
+        </w:rPr>
+        <w:t>:Page</w:t>
+      </w:r>
+      <w:proofErr w:type="spellEnd"/>
+      <w:proofErr w:type="gramEnd"/>
+      <w:r>
+        <w:rPr>
+          <w:rFonts w:ascii="Courier New" w:hAnsi="Courier New" w:cs="Courier New"/>
+          <w:color w:val="000000"/>
+          <w:sz w:val="20"/>
+          <w:szCs w:val="20"/>
+          <w:highlight w:val="white"/>
+          <w:lang w:val="en-US"/>
+        </w:rPr>
+        <w:t xml:space="preserve"> {</w:t>
+      </w:r>
+      <w:proofErr w:type="spellStart"/>
+      <w:r>
+        <w:rPr>
+          <w:rFonts w:ascii="Courier New" w:hAnsi="Courier New" w:cs="Courier New"/>
+          <w:color w:val="000000"/>
+          <w:sz w:val="20"/>
+          <w:szCs w:val="20"/>
+          <w:highlight w:val="white"/>
+          <w:lang w:val="en-US"/>
+        </w:rPr>
+        <w:t>title:</w:t>
       </w:r>
       <w:r>
         <w:rPr>
@@ -4398,7 +5082,19 @@
           <w:highlight w:val="white"/>
           <w:lang w:val="en-US"/>
         </w:rPr>
-        <w:t>"Philosophy"</w:t>
+        <w:t>"Philosophy</w:t>
+      </w:r>
+      <w:proofErr w:type="spellEnd"/>
+      <w:r>
+        <w:rPr>
+          <w:rFonts w:ascii="Courier New" w:hAnsi="Courier New" w:cs="Courier New"/>
+          <w:color w:val="0000FF"/>
+          <w:sz w:val="20"/>
+          <w:szCs w:val="20"/>
+          <w:highlight w:val="white"/>
+          <w:lang w:val="en-US"/>
+        </w:rPr>
+        <w:t>"</w:t>
       </w:r>
       <w:r>
         <w:rPr>
@@ -4444,7 +5140,31 @@
           <w:highlight w:val="white"/>
           <w:lang w:val="en-US"/>
         </w:rPr>
-        <w:t xml:space="preserve"> p.test=</w:t>
+        <w:t xml:space="preserve"> </w:t>
+      </w:r>
+      <w:proofErr w:type="spellStart"/>
+      <w:r>
+        <w:rPr>
+          <w:rFonts w:ascii="Courier New" w:hAnsi="Courier New" w:cs="Courier New"/>
+          <w:color w:val="000000"/>
+          <w:sz w:val="20"/>
+          <w:szCs w:val="20"/>
+          <w:highlight w:val="white"/>
+          <w:lang w:val="en-US"/>
+        </w:rPr>
+        <w:t>p.test</w:t>
+      </w:r>
+      <w:proofErr w:type="spellEnd"/>
+      <w:r>
+        <w:rPr>
+          <w:rFonts w:ascii="Courier New" w:hAnsi="Courier New" w:cs="Courier New"/>
+          <w:color w:val="000000"/>
+          <w:sz w:val="20"/>
+          <w:szCs w:val="20"/>
+          <w:highlight w:val="white"/>
+          <w:lang w:val="en-US"/>
+        </w:rPr>
+        <w:t>=</w:t>
       </w:r>
       <w:r>
         <w:rPr>
@@ -4490,7 +5210,31 @@
           <w:highlight w:val="white"/>
           <w:lang w:val="en-US"/>
         </w:rPr>
-        <w:t xml:space="preserve"> p.length;</w:t>
+        <w:t xml:space="preserve"> </w:t>
+      </w:r>
+      <w:proofErr w:type="spellStart"/>
+      <w:r>
+        <w:rPr>
+          <w:rFonts w:ascii="Courier New" w:hAnsi="Courier New" w:cs="Courier New"/>
+          <w:color w:val="000000"/>
+          <w:sz w:val="20"/>
+          <w:szCs w:val="20"/>
+          <w:highlight w:val="white"/>
+          <w:lang w:val="en-US"/>
+        </w:rPr>
+        <w:t>p.length</w:t>
+      </w:r>
+      <w:proofErr w:type="spellEnd"/>
+      <w:r>
+        <w:rPr>
+          <w:rFonts w:ascii="Courier New" w:hAnsi="Courier New" w:cs="Courier New"/>
+          <w:color w:val="000000"/>
+          <w:sz w:val="20"/>
+          <w:szCs w:val="20"/>
+          <w:highlight w:val="white"/>
+          <w:lang w:val="en-US"/>
+        </w:rPr>
+        <w:t>;</w:t>
       </w:r>
     </w:p>
     <w:p>
@@ -4544,7 +5288,56 @@
           <w:highlight w:val="white"/>
           <w:lang w:val="en-US"/>
         </w:rPr>
-        <w:t xml:space="preserve"> (p:Page {title:</w:t>
+        <w:t xml:space="preserve"> (</w:t>
+      </w:r>
+      <w:proofErr w:type="spellStart"/>
+      <w:r>
+        <w:rPr>
+          <w:rFonts w:ascii="Courier New" w:hAnsi="Courier New" w:cs="Courier New"/>
+          <w:color w:val="000000"/>
+          <w:sz w:val="20"/>
+          <w:szCs w:val="20"/>
+          <w:highlight w:val="white"/>
+          <w:lang w:val="en-US"/>
+        </w:rPr>
+        <w:t>p</w:t>
+      </w:r>
+      <w:proofErr w:type="gramStart"/>
+      <w:r>
+        <w:rPr>
+          <w:rFonts w:ascii="Courier New" w:hAnsi="Courier New" w:cs="Courier New"/>
+          <w:color w:val="000000"/>
+          <w:sz w:val="20"/>
+          <w:szCs w:val="20"/>
+          <w:highlight w:val="white"/>
+          <w:lang w:val="en-US"/>
+        </w:rPr>
+        <w:t>:Page</w:t>
+      </w:r>
+      <w:proofErr w:type="spellEnd"/>
+      <w:proofErr w:type="gramEnd"/>
+      <w:r>
+        <w:rPr>
+          <w:rFonts w:ascii="Courier New" w:hAnsi="Courier New" w:cs="Courier New"/>
+          <w:color w:val="000000"/>
+          <w:sz w:val="20"/>
+          <w:szCs w:val="20"/>
+          <w:highlight w:val="white"/>
+          <w:lang w:val="en-US"/>
+        </w:rPr>
+        <w:t xml:space="preserve"> {</w:t>
+      </w:r>
+      <w:proofErr w:type="spellStart"/>
+      <w:r>
+        <w:rPr>
+          <w:rFonts w:ascii="Courier New" w:hAnsi="Courier New" w:cs="Courier New"/>
+          <w:color w:val="000000"/>
+          <w:sz w:val="20"/>
+          <w:szCs w:val="20"/>
+          <w:highlight w:val="white"/>
+          <w:lang w:val="en-US"/>
+        </w:rPr>
+        <w:t>title:</w:t>
       </w:r>
       <w:r>
         <w:rPr>
@@ -4555,7 +5348,19 @@
           <w:highlight w:val="white"/>
           <w:lang w:val="en-US"/>
         </w:rPr>
-        <w:t>"Philosophy"</w:t>
+        <w:t>"Philosophy</w:t>
+      </w:r>
+      <w:proofErr w:type="spellEnd"/>
+      <w:r>
+        <w:rPr>
+          <w:rFonts w:ascii="Courier New" w:hAnsi="Courier New" w:cs="Courier New"/>
+          <w:color w:val="0000FF"/>
+          <w:sz w:val="20"/>
+          <w:szCs w:val="20"/>
+          <w:highlight w:val="white"/>
+          <w:lang w:val="en-US"/>
+        </w:rPr>
+        <w:t>"</w:t>
       </w:r>
       <w:r>
         <w:rPr>
@@ -4653,7 +5458,44 @@
           <w:highlight w:val="white"/>
           <w:lang w:val="en-US"/>
         </w:rPr>
-        <w:t xml:space="preserve"> (p:Page)</w:t>
+        <w:t xml:space="preserve"> (</w:t>
+      </w:r>
+      <w:proofErr w:type="spellStart"/>
+      <w:r>
+        <w:rPr>
+          <w:rFonts w:ascii="Courier New" w:hAnsi="Courier New" w:cs="Courier New"/>
+          <w:color w:val="000000"/>
+          <w:sz w:val="20"/>
+          <w:szCs w:val="20"/>
+          <w:highlight w:val="white"/>
+          <w:lang w:val="en-US"/>
+        </w:rPr>
+        <w:t>p</w:t>
+      </w:r>
+      <w:proofErr w:type="gramStart"/>
+      <w:r>
+        <w:rPr>
+          <w:rFonts w:ascii="Courier New" w:hAnsi="Courier New" w:cs="Courier New"/>
+          <w:color w:val="000000"/>
+          <w:sz w:val="20"/>
+          <w:szCs w:val="20"/>
+          <w:highlight w:val="white"/>
+          <w:lang w:val="en-US"/>
+        </w:rPr>
+        <w:t>:Page</w:t>
+      </w:r>
+      <w:proofErr w:type="spellEnd"/>
+      <w:proofErr w:type="gramEnd"/>
+      <w:r>
+        <w:rPr>
+          <w:rFonts w:ascii="Courier New" w:hAnsi="Courier New" w:cs="Courier New"/>
+          <w:color w:val="000000"/>
+          <w:sz w:val="20"/>
+          <w:szCs w:val="20"/>
+          <w:highlight w:val="white"/>
+          <w:lang w:val="en-US"/>
+        </w:rPr>
+        <w:t>)</w:t>
       </w:r>
       <w:r>
         <w:rPr>
@@ -4688,7 +5530,31 @@
           <w:highlight w:val="white"/>
           <w:lang w:val="en-US"/>
         </w:rPr>
-        <w:t xml:space="preserve"> p.length </w:t>
+        <w:t xml:space="preserve"> </w:t>
+      </w:r>
+      <w:proofErr w:type="spellStart"/>
+      <w:r>
+        <w:rPr>
+          <w:rFonts w:ascii="Courier New" w:hAnsi="Courier New" w:cs="Courier New"/>
+          <w:color w:val="000000"/>
+          <w:sz w:val="20"/>
+          <w:szCs w:val="20"/>
+          <w:highlight w:val="white"/>
+          <w:lang w:val="en-US"/>
+        </w:rPr>
+        <w:t>p.length</w:t>
+      </w:r>
+      <w:proofErr w:type="spellEnd"/>
+      <w:r>
+        <w:rPr>
+          <w:rFonts w:ascii="Courier New" w:hAnsi="Courier New" w:cs="Courier New"/>
+          <w:color w:val="000000"/>
+          <w:sz w:val="20"/>
+          <w:szCs w:val="20"/>
+          <w:highlight w:val="white"/>
+          <w:lang w:val="en-US"/>
+        </w:rPr>
+        <w:t xml:space="preserve"> </w:t>
       </w:r>
       <w:r>
         <w:rPr>
@@ -4817,7 +5683,56 @@
           <w:highlight w:val="white"/>
           <w:lang w:val="en-US"/>
         </w:rPr>
-        <w:t xml:space="preserve"> (p:Page {title:</w:t>
+        <w:t xml:space="preserve"> (</w:t>
+      </w:r>
+      <w:proofErr w:type="spellStart"/>
+      <w:r>
+        <w:rPr>
+          <w:rFonts w:ascii="Courier New" w:hAnsi="Courier New" w:cs="Courier New"/>
+          <w:color w:val="000000"/>
+          <w:sz w:val="20"/>
+          <w:szCs w:val="20"/>
+          <w:highlight w:val="white"/>
+          <w:lang w:val="en-US"/>
+        </w:rPr>
+        <w:t>p</w:t>
+      </w:r>
+      <w:proofErr w:type="gramStart"/>
+      <w:r>
+        <w:rPr>
+          <w:rFonts w:ascii="Courier New" w:hAnsi="Courier New" w:cs="Courier New"/>
+          <w:color w:val="000000"/>
+          <w:sz w:val="20"/>
+          <w:szCs w:val="20"/>
+          <w:highlight w:val="white"/>
+          <w:lang w:val="en-US"/>
+        </w:rPr>
+        <w:t>:Page</w:t>
+      </w:r>
+      <w:proofErr w:type="spellEnd"/>
+      <w:proofErr w:type="gramEnd"/>
+      <w:r>
+        <w:rPr>
+          <w:rFonts w:ascii="Courier New" w:hAnsi="Courier New" w:cs="Courier New"/>
+          <w:color w:val="000000"/>
+          <w:sz w:val="20"/>
+          <w:szCs w:val="20"/>
+          <w:highlight w:val="white"/>
+          <w:lang w:val="en-US"/>
+        </w:rPr>
+        <w:t xml:space="preserve"> {</w:t>
+      </w:r>
+      <w:proofErr w:type="spellStart"/>
+      <w:r>
+        <w:rPr>
+          <w:rFonts w:ascii="Courier New" w:hAnsi="Courier New" w:cs="Courier New"/>
+          <w:color w:val="000000"/>
+          <w:sz w:val="20"/>
+          <w:szCs w:val="20"/>
+          <w:highlight w:val="white"/>
+          <w:lang w:val="en-US"/>
+        </w:rPr>
+        <w:t>title:</w:t>
       </w:r>
       <w:r>
         <w:rPr>
@@ -4828,7 +5743,19 @@
           <w:highlight w:val="white"/>
           <w:lang w:val="en-US"/>
         </w:rPr>
-        <w:t>"Philosophy"</w:t>
+        <w:t>"Philosophy</w:t>
+      </w:r>
+      <w:proofErr w:type="spellEnd"/>
+      <w:r>
+        <w:rPr>
+          <w:rFonts w:ascii="Courier New" w:hAnsi="Courier New" w:cs="Courier New"/>
+          <w:color w:val="0000FF"/>
+          <w:sz w:val="20"/>
+          <w:szCs w:val="20"/>
+          <w:highlight w:val="white"/>
+          <w:lang w:val="en-US"/>
+        </w:rPr>
+        <w:t>"</w:t>
       </w:r>
       <w:r>
         <w:rPr>
@@ -4990,7 +5917,56 @@
           <w:highlight w:val="white"/>
           <w:lang w:val="en-US"/>
         </w:rPr>
-        <w:t xml:space="preserve"> (p:Page {title:</w:t>
+        <w:t xml:space="preserve"> (</w:t>
+      </w:r>
+      <w:proofErr w:type="spellStart"/>
+      <w:r>
+        <w:rPr>
+          <w:rFonts w:ascii="Courier New" w:hAnsi="Courier New" w:cs="Courier New"/>
+          <w:color w:val="000000"/>
+          <w:sz w:val="20"/>
+          <w:szCs w:val="20"/>
+          <w:highlight w:val="white"/>
+          <w:lang w:val="en-US"/>
+        </w:rPr>
+        <w:t>p</w:t>
+      </w:r>
+      <w:proofErr w:type="gramStart"/>
+      <w:r>
+        <w:rPr>
+          <w:rFonts w:ascii="Courier New" w:hAnsi="Courier New" w:cs="Courier New"/>
+          <w:color w:val="000000"/>
+          <w:sz w:val="20"/>
+          <w:szCs w:val="20"/>
+          <w:highlight w:val="white"/>
+          <w:lang w:val="en-US"/>
+        </w:rPr>
+        <w:t>:Page</w:t>
+      </w:r>
+      <w:proofErr w:type="spellEnd"/>
+      <w:proofErr w:type="gramEnd"/>
+      <w:r>
+        <w:rPr>
+          <w:rFonts w:ascii="Courier New" w:hAnsi="Courier New" w:cs="Courier New"/>
+          <w:color w:val="000000"/>
+          <w:sz w:val="20"/>
+          <w:szCs w:val="20"/>
+          <w:highlight w:val="white"/>
+          <w:lang w:val="en-US"/>
+        </w:rPr>
+        <w:t xml:space="preserve"> {</w:t>
+      </w:r>
+      <w:proofErr w:type="spellStart"/>
+      <w:r>
+        <w:rPr>
+          <w:rFonts w:ascii="Courier New" w:hAnsi="Courier New" w:cs="Courier New"/>
+          <w:color w:val="000000"/>
+          <w:sz w:val="20"/>
+          <w:szCs w:val="20"/>
+          <w:highlight w:val="white"/>
+          <w:lang w:val="en-US"/>
+        </w:rPr>
+        <w:t>title:</w:t>
       </w:r>
       <w:r>
         <w:rPr>
@@ -5001,7 +5977,19 @@
           <w:highlight w:val="white"/>
           <w:lang w:val="en-US"/>
         </w:rPr>
-        <w:t>"Philosophy"</w:t>
+        <w:t>"Philosophy</w:t>
+      </w:r>
+      <w:proofErr w:type="spellEnd"/>
+      <w:r>
+        <w:rPr>
+          <w:rFonts w:ascii="Courier New" w:hAnsi="Courier New" w:cs="Courier New"/>
+          <w:color w:val="0000FF"/>
+          <w:sz w:val="20"/>
+          <w:szCs w:val="20"/>
+          <w:highlight w:val="white"/>
+          <w:lang w:val="en-US"/>
+        </w:rPr>
+        <w:t>"</w:t>
       </w:r>
       <w:r>
         <w:rPr>
@@ -5047,7 +6035,31 @@
           <w:highlight w:val="white"/>
           <w:lang w:val="en-US"/>
         </w:rPr>
-        <w:t xml:space="preserve"> (p)&lt;-[l:links_to]-(</w:t>
+        <w:t xml:space="preserve"> (p)&lt;-[</w:t>
+      </w:r>
+      <w:proofErr w:type="spellStart"/>
+      <w:r>
+        <w:rPr>
+          <w:rFonts w:ascii="Courier New" w:hAnsi="Courier New" w:cs="Courier New"/>
+          <w:color w:val="000000"/>
+          <w:sz w:val="20"/>
+          <w:szCs w:val="20"/>
+          <w:highlight w:val="white"/>
+          <w:lang w:val="en-US"/>
+        </w:rPr>
+        <w:t>l:links_to</w:t>
+      </w:r>
+      <w:proofErr w:type="spellEnd"/>
+      <w:r>
+        <w:rPr>
+          <w:rFonts w:ascii="Courier New" w:hAnsi="Courier New" w:cs="Courier New"/>
+          <w:color w:val="000000"/>
+          <w:sz w:val="20"/>
+          <w:szCs w:val="20"/>
+          <w:highlight w:val="white"/>
+          <w:lang w:val="en-US"/>
+        </w:rPr>
+        <w:t>]-(</w:t>
       </w:r>
       <w:r>
         <w:rPr>
@@ -5171,7 +6183,56 @@
           <w:highlight w:val="white"/>
           <w:lang w:val="en-US"/>
         </w:rPr>
-        <w:t xml:space="preserve"> (p:Page {title:</w:t>
+        <w:t xml:space="preserve"> (</w:t>
+      </w:r>
+      <w:proofErr w:type="spellStart"/>
+      <w:r>
+        <w:rPr>
+          <w:rFonts w:ascii="Courier New" w:hAnsi="Courier New" w:cs="Courier New"/>
+          <w:color w:val="000000"/>
+          <w:sz w:val="20"/>
+          <w:szCs w:val="20"/>
+          <w:highlight w:val="white"/>
+          <w:lang w:val="en-US"/>
+        </w:rPr>
+        <w:t>p</w:t>
+      </w:r>
+      <w:proofErr w:type="gramStart"/>
+      <w:r>
+        <w:rPr>
+          <w:rFonts w:ascii="Courier New" w:hAnsi="Courier New" w:cs="Courier New"/>
+          <w:color w:val="000000"/>
+          <w:sz w:val="20"/>
+          <w:szCs w:val="20"/>
+          <w:highlight w:val="white"/>
+          <w:lang w:val="en-US"/>
+        </w:rPr>
+        <w:t>:Page</w:t>
+      </w:r>
+      <w:proofErr w:type="spellEnd"/>
+      <w:proofErr w:type="gramEnd"/>
+      <w:r>
+        <w:rPr>
+          <w:rFonts w:ascii="Courier New" w:hAnsi="Courier New" w:cs="Courier New"/>
+          <w:color w:val="000000"/>
+          <w:sz w:val="20"/>
+          <w:szCs w:val="20"/>
+          <w:highlight w:val="white"/>
+          <w:lang w:val="en-US"/>
+        </w:rPr>
+        <w:t xml:space="preserve"> {</w:t>
+      </w:r>
+      <w:proofErr w:type="spellStart"/>
+      <w:r>
+        <w:rPr>
+          <w:rFonts w:ascii="Courier New" w:hAnsi="Courier New" w:cs="Courier New"/>
+          <w:color w:val="000000"/>
+          <w:sz w:val="20"/>
+          <w:szCs w:val="20"/>
+          <w:highlight w:val="white"/>
+          <w:lang w:val="en-US"/>
+        </w:rPr>
+        <w:t>title:</w:t>
       </w:r>
       <w:r>
         <w:rPr>
@@ -5182,7 +6243,19 @@
           <w:highlight w:val="white"/>
           <w:lang w:val="en-US"/>
         </w:rPr>
-        <w:t>"Philosophy"</w:t>
+        <w:t>"Philosophy</w:t>
+      </w:r>
+      <w:proofErr w:type="spellEnd"/>
+      <w:r>
+        <w:rPr>
+          <w:rFonts w:ascii="Courier New" w:hAnsi="Courier New" w:cs="Courier New"/>
+          <w:color w:val="0000FF"/>
+          <w:sz w:val="20"/>
+          <w:szCs w:val="20"/>
+          <w:highlight w:val="white"/>
+          <w:lang w:val="en-US"/>
+        </w:rPr>
+        <w:t>"</w:t>
       </w:r>
       <w:r>
         <w:rPr>
@@ -5228,7 +6301,31 @@
           <w:highlight w:val="white"/>
           <w:lang w:val="en-US"/>
         </w:rPr>
-        <w:t xml:space="preserve"> (p)&lt;-[l:links_to*1..3]-(</w:t>
+        <w:t xml:space="preserve"> (p)&lt;-[</w:t>
+      </w:r>
+      <w:proofErr w:type="spellStart"/>
+      <w:r>
+        <w:rPr>
+          <w:rFonts w:ascii="Courier New" w:hAnsi="Courier New" w:cs="Courier New"/>
+          <w:color w:val="000000"/>
+          <w:sz w:val="20"/>
+          <w:szCs w:val="20"/>
+          <w:highlight w:val="white"/>
+          <w:lang w:val="en-US"/>
+        </w:rPr>
+        <w:t>l:links_to</w:t>
+      </w:r>
+      <w:proofErr w:type="spellEnd"/>
+      <w:r>
+        <w:rPr>
+          <w:rFonts w:ascii="Courier New" w:hAnsi="Courier New" w:cs="Courier New"/>
+          <w:color w:val="000000"/>
+          <w:sz w:val="20"/>
+          <w:szCs w:val="20"/>
+          <w:highlight w:val="white"/>
+          <w:lang w:val="en-US"/>
+        </w:rPr>
+        <w:t>*1..3]-(</w:t>
       </w:r>
       <w:r>
         <w:rPr>
@@ -5352,7 +6449,56 @@
           <w:highlight w:val="white"/>
           <w:lang w:val="en-US"/>
         </w:rPr>
-        <w:t xml:space="preserve"> (p:Page {title:</w:t>
+        <w:t xml:space="preserve"> (</w:t>
+      </w:r>
+      <w:proofErr w:type="spellStart"/>
+      <w:r>
+        <w:rPr>
+          <w:rFonts w:ascii="Courier New" w:hAnsi="Courier New" w:cs="Courier New"/>
+          <w:color w:val="000000"/>
+          <w:sz w:val="20"/>
+          <w:szCs w:val="20"/>
+          <w:highlight w:val="white"/>
+          <w:lang w:val="en-US"/>
+        </w:rPr>
+        <w:t>p</w:t>
+      </w:r>
+      <w:proofErr w:type="gramStart"/>
+      <w:r>
+        <w:rPr>
+          <w:rFonts w:ascii="Courier New" w:hAnsi="Courier New" w:cs="Courier New"/>
+          <w:color w:val="000000"/>
+          <w:sz w:val="20"/>
+          <w:szCs w:val="20"/>
+          <w:highlight w:val="white"/>
+          <w:lang w:val="en-US"/>
+        </w:rPr>
+        <w:t>:Page</w:t>
+      </w:r>
+      <w:proofErr w:type="spellEnd"/>
+      <w:proofErr w:type="gramEnd"/>
+      <w:r>
+        <w:rPr>
+          <w:rFonts w:ascii="Courier New" w:hAnsi="Courier New" w:cs="Courier New"/>
+          <w:color w:val="000000"/>
+          <w:sz w:val="20"/>
+          <w:szCs w:val="20"/>
+          <w:highlight w:val="white"/>
+          <w:lang w:val="en-US"/>
+        </w:rPr>
+        <w:t xml:space="preserve"> {</w:t>
+      </w:r>
+      <w:proofErr w:type="spellStart"/>
+      <w:r>
+        <w:rPr>
+          <w:rFonts w:ascii="Courier New" w:hAnsi="Courier New" w:cs="Courier New"/>
+          <w:color w:val="000000"/>
+          <w:sz w:val="20"/>
+          <w:szCs w:val="20"/>
+          <w:highlight w:val="white"/>
+          <w:lang w:val="en-US"/>
+        </w:rPr>
+        <w:t>title:</w:t>
       </w:r>
       <w:r>
         <w:rPr>
@@ -5363,7 +6509,19 @@
           <w:highlight w:val="white"/>
           <w:lang w:val="en-US"/>
         </w:rPr>
-        <w:t>"Philosophy"</w:t>
+        <w:t>"Philosophy</w:t>
+      </w:r>
+      <w:proofErr w:type="spellEnd"/>
+      <w:r>
+        <w:rPr>
+          <w:rFonts w:ascii="Courier New" w:hAnsi="Courier New" w:cs="Courier New"/>
+          <w:color w:val="0000FF"/>
+          <w:sz w:val="20"/>
+          <w:szCs w:val="20"/>
+          <w:highlight w:val="white"/>
+          <w:lang w:val="en-US"/>
+        </w:rPr>
+        <w:t>"</w:t>
       </w:r>
       <w:r>
         <w:rPr>
@@ -5409,7 +6567,31 @@
           <w:highlight w:val="white"/>
           <w:lang w:val="en-US"/>
         </w:rPr>
-        <w:t xml:space="preserve"> (p)&lt;-[:links_to*]-(</w:t>
+        <w:t xml:space="preserve"> (p)&lt;-[:</w:t>
+      </w:r>
+      <w:proofErr w:type="spellStart"/>
+      <w:r>
+        <w:rPr>
+          <w:rFonts w:ascii="Courier New" w:hAnsi="Courier New" w:cs="Courier New"/>
+          <w:color w:val="000000"/>
+          <w:sz w:val="20"/>
+          <w:szCs w:val="20"/>
+          <w:highlight w:val="white"/>
+          <w:lang w:val="en-US"/>
+        </w:rPr>
+        <w:t>links_to</w:t>
+      </w:r>
+      <w:proofErr w:type="spellEnd"/>
+      <w:r>
+        <w:rPr>
+          <w:rFonts w:ascii="Courier New" w:hAnsi="Courier New" w:cs="Courier New"/>
+          <w:color w:val="000000"/>
+          <w:sz w:val="20"/>
+          <w:szCs w:val="20"/>
+          <w:highlight w:val="white"/>
+          <w:lang w:val="en-US"/>
+        </w:rPr>
+        <w:t>*]-(</w:t>
       </w:r>
       <w:r>
         <w:rPr>
@@ -5512,7 +6694,56 @@
           <w:highlight w:val="white"/>
           <w:lang w:val="en-US"/>
         </w:rPr>
-        <w:t xml:space="preserve"> (p:Page {title:</w:t>
+        <w:t xml:space="preserve"> (</w:t>
+      </w:r>
+      <w:proofErr w:type="spellStart"/>
+      <w:r>
+        <w:rPr>
+          <w:rFonts w:ascii="Courier New" w:hAnsi="Courier New" w:cs="Courier New"/>
+          <w:color w:val="000000"/>
+          <w:sz w:val="20"/>
+          <w:szCs w:val="20"/>
+          <w:highlight w:val="white"/>
+          <w:lang w:val="en-US"/>
+        </w:rPr>
+        <w:t>p</w:t>
+      </w:r>
+      <w:proofErr w:type="gramStart"/>
+      <w:r>
+        <w:rPr>
+          <w:rFonts w:ascii="Courier New" w:hAnsi="Courier New" w:cs="Courier New"/>
+          <w:color w:val="000000"/>
+          <w:sz w:val="20"/>
+          <w:szCs w:val="20"/>
+          <w:highlight w:val="white"/>
+          <w:lang w:val="en-US"/>
+        </w:rPr>
+        <w:t>:Page</w:t>
+      </w:r>
+      <w:proofErr w:type="spellEnd"/>
+      <w:proofErr w:type="gramEnd"/>
+      <w:r>
+        <w:rPr>
+          <w:rFonts w:ascii="Courier New" w:hAnsi="Courier New" w:cs="Courier New"/>
+          <w:color w:val="000000"/>
+          <w:sz w:val="20"/>
+          <w:szCs w:val="20"/>
+          <w:highlight w:val="white"/>
+          <w:lang w:val="en-US"/>
+        </w:rPr>
+        <w:t xml:space="preserve"> {</w:t>
+      </w:r>
+      <w:proofErr w:type="spellStart"/>
+      <w:r>
+        <w:rPr>
+          <w:rFonts w:ascii="Courier New" w:hAnsi="Courier New" w:cs="Courier New"/>
+          <w:color w:val="000000"/>
+          <w:sz w:val="20"/>
+          <w:szCs w:val="20"/>
+          <w:highlight w:val="white"/>
+          <w:lang w:val="en-US"/>
+        </w:rPr>
+        <w:t>title:</w:t>
       </w:r>
       <w:r>
         <w:rPr>
@@ -5523,7 +6754,19 @@
           <w:highlight w:val="white"/>
           <w:lang w:val="en-US"/>
         </w:rPr>
-        <w:t>"Philosophy"</w:t>
+        <w:t>"Philosophy</w:t>
+      </w:r>
+      <w:proofErr w:type="spellEnd"/>
+      <w:r>
+        <w:rPr>
+          <w:rFonts w:ascii="Courier New" w:hAnsi="Courier New" w:cs="Courier New"/>
+          <w:color w:val="0000FF"/>
+          <w:sz w:val="20"/>
+          <w:szCs w:val="20"/>
+          <w:highlight w:val="white"/>
+          <w:lang w:val="en-US"/>
+        </w:rPr>
+        <w:t>"</w:t>
       </w:r>
       <w:r>
         <w:rPr>
@@ -5569,7 +6812,31 @@
           <w:highlight w:val="white"/>
           <w:lang w:val="en-US"/>
         </w:rPr>
-        <w:t xml:space="preserve"> (p)&lt;-[:links_to]-(a)</w:t>
+        <w:t xml:space="preserve"> (p)&lt;-[:</w:t>
+      </w:r>
+      <w:proofErr w:type="spellStart"/>
+      <w:r>
+        <w:rPr>
+          <w:rFonts w:ascii="Courier New" w:hAnsi="Courier New" w:cs="Courier New"/>
+          <w:color w:val="000000"/>
+          <w:sz w:val="20"/>
+          <w:szCs w:val="20"/>
+          <w:highlight w:val="white"/>
+          <w:lang w:val="en-US"/>
+        </w:rPr>
+        <w:t>links_to</w:t>
+      </w:r>
+      <w:proofErr w:type="spellEnd"/>
+      <w:r>
+        <w:rPr>
+          <w:rFonts w:ascii="Courier New" w:hAnsi="Courier New" w:cs="Courier New"/>
+          <w:color w:val="000000"/>
+          <w:sz w:val="20"/>
+          <w:szCs w:val="20"/>
+          <w:highlight w:val="white"/>
+          <w:lang w:val="en-US"/>
+        </w:rPr>
+        <w:t>]-(a)</w:t>
       </w:r>
       <w:r>
         <w:rPr>
@@ -5779,6 +7046,8 @@
         </w:rPr>
         <w:t xml:space="preserve"> path=</w:t>
       </w:r>
+      <w:proofErr w:type="spellStart"/>
+      <w:proofErr w:type="gramStart"/>
       <w:r>
         <w:rPr>
           <w:rFonts w:ascii="Courier New" w:hAnsi="Courier New" w:cs="Courier New"/>
@@ -5790,6 +7059,7 @@
         </w:rPr>
         <w:t>shortestPath</w:t>
       </w:r>
+      <w:proofErr w:type="spellEnd"/>
       <w:r>
         <w:rPr>
           <w:rFonts w:ascii="Courier New" w:hAnsi="Courier New" w:cs="Courier New"/>
@@ -5801,6 +7071,7 @@
         </w:rPr>
         <w:t>(</w:t>
       </w:r>
+      <w:proofErr w:type="gramEnd"/>
       <w:r>
         <w:rPr>
           <w:rFonts w:ascii="Courier New" w:hAnsi="Courier New" w:cs="Courier New"/>
@@ -5821,7 +7092,43 @@
           <w:highlight w:val="white"/>
           <w:lang w:val="en-US"/>
         </w:rPr>
-        <w:t xml:space="preserve">  (p:Page {title:</w:t>
+        <w:t xml:space="preserve">  (</w:t>
+      </w:r>
+      <w:proofErr w:type="spellStart"/>
+      <w:r>
+        <w:rPr>
+          <w:rFonts w:ascii="Courier New" w:hAnsi="Courier New" w:cs="Courier New"/>
+          <w:color w:val="000000"/>
+          <w:sz w:val="20"/>
+          <w:szCs w:val="20"/>
+          <w:highlight w:val="white"/>
+          <w:lang w:val="en-US"/>
+        </w:rPr>
+        <w:t>p:Page</w:t>
+      </w:r>
+      <w:proofErr w:type="spellEnd"/>
+      <w:r>
+        <w:rPr>
+          <w:rFonts w:ascii="Courier New" w:hAnsi="Courier New" w:cs="Courier New"/>
+          <w:color w:val="000000"/>
+          <w:sz w:val="20"/>
+          <w:szCs w:val="20"/>
+          <w:highlight w:val="white"/>
+          <w:lang w:val="en-US"/>
+        </w:rPr>
+        <w:t xml:space="preserve"> {</w:t>
+      </w:r>
+      <w:proofErr w:type="spellStart"/>
+      <w:r>
+        <w:rPr>
+          <w:rFonts w:ascii="Courier New" w:hAnsi="Courier New" w:cs="Courier New"/>
+          <w:color w:val="000000"/>
+          <w:sz w:val="20"/>
+          <w:szCs w:val="20"/>
+          <w:highlight w:val="white"/>
+          <w:lang w:val="en-US"/>
+        </w:rPr>
+        <w:t>title:</w:t>
       </w:r>
       <w:r>
         <w:rPr>
@@ -5832,7 +7139,19 @@
           <w:highlight w:val="white"/>
           <w:lang w:val="en-US"/>
         </w:rPr>
-        <w:t>"Philosophy"</w:t>
+        <w:t>"Philosophy</w:t>
+      </w:r>
+      <w:proofErr w:type="spellEnd"/>
+      <w:r>
+        <w:rPr>
+          <w:rFonts w:ascii="Courier New" w:hAnsi="Courier New" w:cs="Courier New"/>
+          <w:color w:val="0000FF"/>
+          <w:sz w:val="20"/>
+          <w:szCs w:val="20"/>
+          <w:highlight w:val="white"/>
+          <w:lang w:val="en-US"/>
+        </w:rPr>
+        <w:t>"</w:t>
       </w:r>
       <w:r>
         <w:rPr>
@@ -5865,8 +7184,9 @@
           <w:highlight w:val="white"/>
           <w:lang w:val="en-US"/>
         </w:rPr>
-        <w:t xml:space="preserve">  &lt;-[:first_links_to*]-</w:t>
-      </w:r>
+        <w:t xml:space="preserve">  &lt;-[:</w:t>
+      </w:r>
+      <w:proofErr w:type="spellStart"/>
       <w:r>
         <w:rPr>
           <w:rFonts w:ascii="Courier New" w:hAnsi="Courier New" w:cs="Courier New"/>
@@ -5876,8 +7196,9 @@
           <w:highlight w:val="white"/>
           <w:lang w:val="en-US"/>
         </w:rPr>
-        <w:br/>
-      </w:r>
+        <w:t>first_links_to</w:t>
+      </w:r>
+      <w:proofErr w:type="spellEnd"/>
       <w:r>
         <w:rPr>
           <w:rFonts w:ascii="Courier New" w:hAnsi="Courier New" w:cs="Courier New"/>
@@ -5887,7 +7208,65 @@
           <w:highlight w:val="white"/>
           <w:lang w:val="en-US"/>
         </w:rPr>
-        <w:t xml:space="preserve">  (g:Page {title:</w:t>
+        <w:t>*]-</w:t>
+      </w:r>
+      <w:r>
+        <w:rPr>
+          <w:rFonts w:ascii="Courier New" w:hAnsi="Courier New" w:cs="Courier New"/>
+          <w:color w:val="000000"/>
+          <w:sz w:val="20"/>
+          <w:szCs w:val="20"/>
+          <w:highlight w:val="white"/>
+          <w:lang w:val="en-US"/>
+        </w:rPr>
+        <w:br/>
+      </w:r>
+      <w:r>
+        <w:rPr>
+          <w:rFonts w:ascii="Courier New" w:hAnsi="Courier New" w:cs="Courier New"/>
+          <w:color w:val="000000"/>
+          <w:sz w:val="20"/>
+          <w:szCs w:val="20"/>
+          <w:highlight w:val="white"/>
+          <w:lang w:val="en-US"/>
+        </w:rPr>
+        <w:t xml:space="preserve">  (</w:t>
+      </w:r>
+      <w:proofErr w:type="spellStart"/>
+      <w:r>
+        <w:rPr>
+          <w:rFonts w:ascii="Courier New" w:hAnsi="Courier New" w:cs="Courier New"/>
+          <w:color w:val="000000"/>
+          <w:sz w:val="20"/>
+          <w:szCs w:val="20"/>
+          <w:highlight w:val="white"/>
+          <w:lang w:val="en-US"/>
+        </w:rPr>
+        <w:t>g:Page</w:t>
+      </w:r>
+      <w:proofErr w:type="spellEnd"/>
+      <w:r>
+        <w:rPr>
+          <w:rFonts w:ascii="Courier New" w:hAnsi="Courier New" w:cs="Courier New"/>
+          <w:color w:val="000000"/>
+          <w:sz w:val="20"/>
+          <w:szCs w:val="20"/>
+          <w:highlight w:val="white"/>
+          <w:lang w:val="en-US"/>
+        </w:rPr>
+        <w:t xml:space="preserve"> {</w:t>
+      </w:r>
+      <w:proofErr w:type="spellStart"/>
+      <w:r>
+        <w:rPr>
+          <w:rFonts w:ascii="Courier New" w:hAnsi="Courier New" w:cs="Courier New"/>
+          <w:color w:val="000000"/>
+          <w:sz w:val="20"/>
+          <w:szCs w:val="20"/>
+          <w:highlight w:val="white"/>
+          <w:lang w:val="en-US"/>
+        </w:rPr>
+        <w:t>title:</w:t>
       </w:r>
       <w:r>
         <w:rPr>
@@ -5898,7 +7277,19 @@
           <w:highlight w:val="white"/>
           <w:lang w:val="en-US"/>
         </w:rPr>
-        <w:t>"Graph"</w:t>
+        <w:t>"Graph</w:t>
+      </w:r>
+      <w:proofErr w:type="spellEnd"/>
+      <w:r>
+        <w:rPr>
+          <w:rFonts w:ascii="Courier New" w:hAnsi="Courier New" w:cs="Courier New"/>
+          <w:color w:val="0000FF"/>
+          <w:sz w:val="20"/>
+          <w:szCs w:val="20"/>
+          <w:highlight w:val="white"/>
+          <w:lang w:val="en-US"/>
+        </w:rPr>
+        <w:t>"</w:t>
       </w:r>
       <w:r>
         <w:rPr>
@@ -6123,7 +7514,43 @@
                 <w:highlight w:val="white"/>
                 <w:lang w:val="en-US"/>
               </w:rPr>
-              <w:t xml:space="preserve"> (p:Page {title:</w:t>
+              <w:t xml:space="preserve"> (</w:t>
+            </w:r>
+            <w:proofErr w:type="spellStart"/>
+            <w:r>
+              <w:rPr>
+                <w:rFonts w:ascii="Courier New" w:hAnsi="Courier New" w:cs="Courier New"/>
+                <w:color w:val="000000"/>
+                <w:sz w:val="20"/>
+                <w:szCs w:val="20"/>
+                <w:highlight w:val="white"/>
+                <w:lang w:val="en-US"/>
+              </w:rPr>
+              <w:t>p:Page</w:t>
+            </w:r>
+            <w:proofErr w:type="spellEnd"/>
+            <w:r>
+              <w:rPr>
+                <w:rFonts w:ascii="Courier New" w:hAnsi="Courier New" w:cs="Courier New"/>
+                <w:color w:val="000000"/>
+                <w:sz w:val="20"/>
+                <w:szCs w:val="20"/>
+                <w:highlight w:val="white"/>
+                <w:lang w:val="en-US"/>
+              </w:rPr>
+              <w:t xml:space="preserve"> {</w:t>
+            </w:r>
+            <w:proofErr w:type="spellStart"/>
+            <w:r>
+              <w:rPr>
+                <w:rFonts w:ascii="Courier New" w:hAnsi="Courier New" w:cs="Courier New"/>
+                <w:color w:val="000000"/>
+                <w:sz w:val="20"/>
+                <w:szCs w:val="20"/>
+                <w:highlight w:val="white"/>
+                <w:lang w:val="en-US"/>
+              </w:rPr>
+              <w:t>title:</w:t>
             </w:r>
             <w:r>
               <w:rPr>
@@ -6134,7 +7561,19 @@
                 <w:highlight w:val="white"/>
                 <w:lang w:val="en-US"/>
               </w:rPr>
-              <w:t>'Jesus'</w:t>
+              <w:t>'Jesus</w:t>
+            </w:r>
+            <w:proofErr w:type="spellEnd"/>
+            <w:r>
+              <w:rPr>
+                <w:rFonts w:ascii="Courier New" w:hAnsi="Courier New" w:cs="Courier New"/>
+                <w:color w:val="0000FF"/>
+                <w:sz w:val="20"/>
+                <w:szCs w:val="20"/>
+                <w:highlight w:val="white"/>
+                <w:lang w:val="en-US"/>
+              </w:rPr>
+              <w:t>'</w:t>
             </w:r>
             <w:r>
               <w:rPr>
@@ -6207,8 +7646,9 @@
                 <w:highlight w:val="white"/>
                 <w:lang w:val="en-US"/>
               </w:rPr>
-              <w:t>&lt;-[:links_to*1..1]-</w:t>
-            </w:r>
+              <w:t>&lt;-[:</w:t>
+            </w:r>
+            <w:proofErr w:type="spellStart"/>
             <w:r>
               <w:rPr>
                 <w:rFonts w:ascii="Courier New" w:hAnsi="Courier New" w:cs="Courier New"/>
@@ -6218,6 +7658,29 @@
                 <w:highlight w:val="white"/>
                 <w:lang w:val="en-US"/>
               </w:rPr>
+              <w:t>links_to</w:t>
+            </w:r>
+            <w:proofErr w:type="spellEnd"/>
+            <w:r>
+              <w:rPr>
+                <w:rFonts w:ascii="Courier New" w:hAnsi="Courier New" w:cs="Courier New"/>
+                <w:color w:val="000000"/>
+                <w:sz w:val="20"/>
+                <w:szCs w:val="20"/>
+                <w:highlight w:val="white"/>
+                <w:lang w:val="en-US"/>
+              </w:rPr>
+              <w:t>*1..1]-</w:t>
+            </w:r>
+            <w:r>
+              <w:rPr>
+                <w:rFonts w:ascii="Courier New" w:hAnsi="Courier New" w:cs="Courier New"/>
+                <w:color w:val="000000"/>
+                <w:sz w:val="20"/>
+                <w:szCs w:val="20"/>
+                <w:highlight w:val="white"/>
+                <w:lang w:val="en-US"/>
+              </w:rPr>
               <w:br/>
               <w:t xml:space="preserve">      </w:t>
             </w:r>
@@ -6230,7 +7693,31 @@
                 <w:highlight w:val="white"/>
                 <w:lang w:val="en-US"/>
               </w:rPr>
-              <w:t>(a:Page)</w:t>
+              <w:t>(</w:t>
+            </w:r>
+            <w:proofErr w:type="spellStart"/>
+            <w:r>
+              <w:rPr>
+                <w:rFonts w:ascii="Courier New" w:hAnsi="Courier New" w:cs="Courier New"/>
+                <w:color w:val="000000"/>
+                <w:sz w:val="20"/>
+                <w:szCs w:val="20"/>
+                <w:highlight w:val="white"/>
+                <w:lang w:val="en-US"/>
+              </w:rPr>
+              <w:t>a:Page</w:t>
+            </w:r>
+            <w:proofErr w:type="spellEnd"/>
+            <w:r>
+              <w:rPr>
+                <w:rFonts w:ascii="Courier New" w:hAnsi="Courier New" w:cs="Courier New"/>
+                <w:color w:val="000000"/>
+                <w:sz w:val="20"/>
+                <w:szCs w:val="20"/>
+                <w:highlight w:val="white"/>
+                <w:lang w:val="en-US"/>
+              </w:rPr>
+              <w:t>)</w:t>
             </w:r>
           </w:p>
           <w:p>
@@ -6410,7 +7897,43 @@
                 <w:highlight w:val="white"/>
                 <w:lang w:val="en-US"/>
               </w:rPr>
-              <w:t xml:space="preserve"> (p:Page {title:</w:t>
+              <w:t xml:space="preserve"> (</w:t>
+            </w:r>
+            <w:proofErr w:type="spellStart"/>
+            <w:r>
+              <w:rPr>
+                <w:rFonts w:ascii="Courier New" w:hAnsi="Courier New" w:cs="Courier New"/>
+                <w:color w:val="000000"/>
+                <w:sz w:val="20"/>
+                <w:szCs w:val="20"/>
+                <w:highlight w:val="white"/>
+                <w:lang w:val="en-US"/>
+              </w:rPr>
+              <w:t>p:Page</w:t>
+            </w:r>
+            <w:proofErr w:type="spellEnd"/>
+            <w:r>
+              <w:rPr>
+                <w:rFonts w:ascii="Courier New" w:hAnsi="Courier New" w:cs="Courier New"/>
+                <w:color w:val="000000"/>
+                <w:sz w:val="20"/>
+                <w:szCs w:val="20"/>
+                <w:highlight w:val="white"/>
+                <w:lang w:val="en-US"/>
+              </w:rPr>
+              <w:t xml:space="preserve"> {</w:t>
+            </w:r>
+            <w:proofErr w:type="spellStart"/>
+            <w:r>
+              <w:rPr>
+                <w:rFonts w:ascii="Courier New" w:hAnsi="Courier New" w:cs="Courier New"/>
+                <w:color w:val="000000"/>
+                <w:sz w:val="20"/>
+                <w:szCs w:val="20"/>
+                <w:highlight w:val="white"/>
+                <w:lang w:val="en-US"/>
+              </w:rPr>
+              <w:t>title:</w:t>
             </w:r>
             <w:r>
               <w:rPr>
@@ -6421,7 +7944,19 @@
                 <w:highlight w:val="white"/>
                 <w:lang w:val="en-US"/>
               </w:rPr>
-              <w:t>'Jesus'</w:t>
+              <w:t>'Jesus</w:t>
+            </w:r>
+            <w:proofErr w:type="spellEnd"/>
+            <w:r>
+              <w:rPr>
+                <w:rFonts w:ascii="Courier New" w:hAnsi="Courier New" w:cs="Courier New"/>
+                <w:color w:val="0000FF"/>
+                <w:sz w:val="20"/>
+                <w:szCs w:val="20"/>
+                <w:highlight w:val="white"/>
+                <w:lang w:val="en-US"/>
+              </w:rPr>
+              <w:t>'</w:t>
             </w:r>
             <w:r>
               <w:rPr>
@@ -6494,8 +8029,9 @@
                 <w:highlight w:val="white"/>
                 <w:lang w:val="en-US"/>
               </w:rPr>
-              <w:t>&lt;-[:links_to*1..5]-</w:t>
-            </w:r>
+              <w:t>&lt;-[:</w:t>
+            </w:r>
+            <w:proofErr w:type="spellStart"/>
             <w:r>
               <w:rPr>
                 <w:rFonts w:ascii="Courier New" w:hAnsi="Courier New" w:cs="Courier New"/>
@@ -6505,6 +8041,29 @@
                 <w:highlight w:val="white"/>
                 <w:lang w:val="en-US"/>
               </w:rPr>
+              <w:t>links_to</w:t>
+            </w:r>
+            <w:proofErr w:type="spellEnd"/>
+            <w:r>
+              <w:rPr>
+                <w:rFonts w:ascii="Courier New" w:hAnsi="Courier New" w:cs="Courier New"/>
+                <w:color w:val="000000"/>
+                <w:sz w:val="20"/>
+                <w:szCs w:val="20"/>
+                <w:highlight w:val="white"/>
+                <w:lang w:val="en-US"/>
+              </w:rPr>
+              <w:t>*1..5]-</w:t>
+            </w:r>
+            <w:r>
+              <w:rPr>
+                <w:rFonts w:ascii="Courier New" w:hAnsi="Courier New" w:cs="Courier New"/>
+                <w:color w:val="000000"/>
+                <w:sz w:val="20"/>
+                <w:szCs w:val="20"/>
+                <w:highlight w:val="white"/>
+                <w:lang w:val="en-US"/>
+              </w:rPr>
               <w:br/>
               <w:t xml:space="preserve">      </w:t>
             </w:r>
@@ -6517,7 +8076,31 @@
                 <w:highlight w:val="white"/>
                 <w:lang w:val="en-US"/>
               </w:rPr>
-              <w:t>(a:Page)</w:t>
+              <w:t>(</w:t>
+            </w:r>
+            <w:proofErr w:type="spellStart"/>
+            <w:r>
+              <w:rPr>
+                <w:rFonts w:ascii="Courier New" w:hAnsi="Courier New" w:cs="Courier New"/>
+                <w:color w:val="000000"/>
+                <w:sz w:val="20"/>
+                <w:szCs w:val="20"/>
+                <w:highlight w:val="white"/>
+                <w:lang w:val="en-US"/>
+              </w:rPr>
+              <w:t>a:Page</w:t>
+            </w:r>
+            <w:proofErr w:type="spellEnd"/>
+            <w:r>
+              <w:rPr>
+                <w:rFonts w:ascii="Courier New" w:hAnsi="Courier New" w:cs="Courier New"/>
+                <w:color w:val="000000"/>
+                <w:sz w:val="20"/>
+                <w:szCs w:val="20"/>
+                <w:highlight w:val="white"/>
+                <w:lang w:val="en-US"/>
+              </w:rPr>
+              <w:t>)</w:t>
             </w:r>
           </w:p>
           <w:p>
@@ -6979,6 +8562,7 @@
               </w:rPr>
               <w:t>=</w:t>
             </w:r>
+            <w:proofErr w:type="spellStart"/>
             <w:r>
               <w:rPr>
                 <w:rFonts w:ascii="Courier New" w:eastAsia="Times New Roman" w:hAnsi="Courier New" w:cs="Courier New"/>
@@ -7009,6 +8593,7 @@
               </w:rPr>
               <w:t>dst</w:t>
             </w:r>
+            <w:proofErr w:type="spellEnd"/>
           </w:p>
           <w:p>
             <w:pPr>
@@ -7139,6 +8724,7 @@
               </w:rPr>
               <w:t>=</w:t>
             </w:r>
+            <w:proofErr w:type="spellStart"/>
             <w:r>
               <w:rPr>
                 <w:rFonts w:ascii="Courier New" w:eastAsia="Times New Roman" w:hAnsi="Courier New" w:cs="Courier New"/>
@@ -7169,6 +8755,7 @@
               </w:rPr>
               <w:t>src</w:t>
             </w:r>
+            <w:proofErr w:type="spellEnd"/>
           </w:p>
           <w:p>
             <w:pPr>
@@ -7217,7 +8804,18 @@
                 <w:szCs w:val="20"/>
                 <w:lang w:val="en-US" w:eastAsia="de-AT"/>
               </w:rPr>
-              <w:t> p</w:t>
+              <w:t> </w:t>
+            </w:r>
+            <w:proofErr w:type="spellStart"/>
+            <w:r>
+              <w:rPr>
+                <w:rFonts w:ascii="Courier New" w:eastAsia="Times New Roman" w:hAnsi="Courier New" w:cs="Courier New"/>
+                <w:color w:val="000000"/>
+                <w:sz w:val="20"/>
+                <w:szCs w:val="20"/>
+                <w:lang w:val="en-US" w:eastAsia="de-AT"/>
+              </w:rPr>
+              <w:t>p</w:t>
             </w:r>
             <w:r>
               <w:rPr>
@@ -7239,6 +8837,7 @@
               </w:rPr>
               <w:t>title</w:t>
             </w:r>
+            <w:proofErr w:type="spellEnd"/>
             <w:r>
               <w:rPr>
                 <w:rFonts w:ascii="Courier New" w:eastAsia="Times New Roman" w:hAnsi="Courier New" w:cs="Courier New"/>
@@ -7257,7 +8856,29 @@
                 <w:szCs w:val="20"/>
                 <w:lang w:val="en-US" w:eastAsia="de-AT"/>
               </w:rPr>
-              <w:t>'Philosophie'</w:t>
+              <w:t>'</w:t>
+            </w:r>
+            <w:proofErr w:type="spellStart"/>
+            <w:r>
+              <w:rPr>
+                <w:rFonts w:ascii="Courier New" w:eastAsia="Times New Roman" w:hAnsi="Courier New" w:cs="Courier New"/>
+                <w:color w:val="FF0000"/>
+                <w:sz w:val="20"/>
+                <w:szCs w:val="20"/>
+                <w:lang w:val="en-US" w:eastAsia="de-AT"/>
+              </w:rPr>
+              <w:t>Philosophie</w:t>
+            </w:r>
+            <w:proofErr w:type="spellEnd"/>
+            <w:r>
+              <w:rPr>
+                <w:rFonts w:ascii="Courier New" w:eastAsia="Times New Roman" w:hAnsi="Courier New" w:cs="Courier New"/>
+                <w:color w:val="FF0000"/>
+                <w:sz w:val="20"/>
+                <w:szCs w:val="20"/>
+                <w:lang w:val="en-US" w:eastAsia="de-AT"/>
+              </w:rPr>
+              <w:t>'</w:t>
             </w:r>
           </w:p>
           <w:p>
@@ -7665,6 +9286,7 @@
               </w:rPr>
               <w:t>=</w:t>
             </w:r>
+            <w:proofErr w:type="spellStart"/>
             <w:r>
               <w:rPr>
                 <w:rFonts w:ascii="Courier New" w:eastAsia="Times New Roman" w:hAnsi="Courier New" w:cs="Courier New"/>
@@ -7695,6 +9317,7 @@
               </w:rPr>
               <w:t>dst</w:t>
             </w:r>
+            <w:proofErr w:type="spellEnd"/>
           </w:p>
           <w:p>
             <w:pPr>
@@ -7805,6 +9428,7 @@
               </w:rPr>
               <w:t>=</w:t>
             </w:r>
+            <w:proofErr w:type="spellStart"/>
             <w:r>
               <w:rPr>
                 <w:rFonts w:ascii="Courier New" w:eastAsia="Times New Roman" w:hAnsi="Courier New" w:cs="Courier New"/>
@@ -7835,6 +9459,7 @@
               </w:rPr>
               <w:t>src</w:t>
             </w:r>
+            <w:proofErr w:type="spellEnd"/>
           </w:p>
           <w:p>
             <w:pPr>
@@ -8360,7 +9985,18 @@
                 <w:szCs w:val="20"/>
                 <w:lang w:val="en-US" w:eastAsia="de-AT"/>
               </w:rPr>
-              <w:t> p</w:t>
+              <w:t> </w:t>
+            </w:r>
+            <w:proofErr w:type="spellStart"/>
+            <w:r>
+              <w:rPr>
+                <w:rFonts w:ascii="Courier New" w:eastAsia="Times New Roman" w:hAnsi="Courier New" w:cs="Courier New"/>
+                <w:color w:val="000000"/>
+                <w:sz w:val="20"/>
+                <w:szCs w:val="20"/>
+                <w:lang w:val="en-US" w:eastAsia="de-AT"/>
+              </w:rPr>
+              <w:t>p</w:t>
             </w:r>
             <w:r>
               <w:rPr>
@@ -8382,6 +10018,7 @@
               </w:rPr>
               <w:t>title</w:t>
             </w:r>
+            <w:proofErr w:type="spellEnd"/>
             <w:r>
               <w:rPr>
                 <w:rFonts w:ascii="Courier New" w:eastAsia="Times New Roman" w:hAnsi="Courier New" w:cs="Courier New"/>
@@ -8400,7 +10037,29 @@
                 <w:szCs w:val="20"/>
                 <w:lang w:val="en-US" w:eastAsia="de-AT"/>
               </w:rPr>
-              <w:t>'Philosophie'</w:t>
+              <w:t>'</w:t>
+            </w:r>
+            <w:proofErr w:type="spellStart"/>
+            <w:r>
+              <w:rPr>
+                <w:rFonts w:ascii="Courier New" w:eastAsia="Times New Roman" w:hAnsi="Courier New" w:cs="Courier New"/>
+                <w:color w:val="FF0000"/>
+                <w:sz w:val="20"/>
+                <w:szCs w:val="20"/>
+                <w:lang w:val="en-US" w:eastAsia="de-AT"/>
+              </w:rPr>
+              <w:t>Philosophie</w:t>
+            </w:r>
+            <w:proofErr w:type="spellEnd"/>
+            <w:r>
+              <w:rPr>
+                <w:rFonts w:ascii="Courier New" w:eastAsia="Times New Roman" w:hAnsi="Courier New" w:cs="Courier New"/>
+                <w:color w:val="FF0000"/>
+                <w:sz w:val="20"/>
+                <w:szCs w:val="20"/>
+                <w:lang w:val="en-US" w:eastAsia="de-AT"/>
+              </w:rPr>
+              <w:t>'</w:t>
             </w:r>
           </w:p>
           <w:p>
@@ -8615,7 +10274,25 @@
                 <w:color w:val="000000"/>
                 <w:lang w:eastAsia="de-AT"/>
               </w:rPr>
-              <w:t xml:space="preserve"> (just count)</w:t>
+              <w:t xml:space="preserve"> (just </w:t>
+            </w:r>
+            <w:proofErr w:type="spellStart"/>
+            <w:r>
+              <w:rPr>
+                <w:rFonts w:ascii="Calibri" w:eastAsia="Times New Roman" w:hAnsi="Calibri" w:cs="Times New Roman"/>
+                <w:color w:val="000000"/>
+                <w:lang w:eastAsia="de-AT"/>
+              </w:rPr>
+              <w:t>count</w:t>
+            </w:r>
+            <w:proofErr w:type="spellEnd"/>
+            <w:r>
+              <w:rPr>
+                <w:rFonts w:ascii="Calibri" w:eastAsia="Times New Roman" w:hAnsi="Calibri" w:cs="Times New Roman"/>
+                <w:color w:val="000000"/>
+                <w:lang w:eastAsia="de-AT"/>
+              </w:rPr>
+              <w:t>)</w:t>
             </w:r>
           </w:p>
         </w:tc>
@@ -8661,7 +10338,25 @@
                 <w:color w:val="000000"/>
                 <w:lang w:eastAsia="de-AT"/>
               </w:rPr>
-              <w:t>Neo4j (just count)</w:t>
+              <w:t xml:space="preserve">Neo4j (just </w:t>
+            </w:r>
+            <w:proofErr w:type="spellStart"/>
+            <w:r>
+              <w:rPr>
+                <w:rFonts w:ascii="Calibri" w:eastAsia="Times New Roman" w:hAnsi="Calibri" w:cs="Times New Roman"/>
+                <w:color w:val="000000"/>
+                <w:lang w:eastAsia="de-AT"/>
+              </w:rPr>
+              <w:t>count</w:t>
+            </w:r>
+            <w:proofErr w:type="spellEnd"/>
+            <w:r>
+              <w:rPr>
+                <w:rFonts w:ascii="Calibri" w:eastAsia="Times New Roman" w:hAnsi="Calibri" w:cs="Times New Roman"/>
+                <w:color w:val="000000"/>
+                <w:lang w:eastAsia="de-AT"/>
+              </w:rPr>
+              <w:t>)</w:t>
             </w:r>
           </w:p>
         </w:tc>
@@ -9004,7 +10699,43 @@
                 <w:color w:val="000000"/>
                 <w:lang w:eastAsia="de-AT"/>
               </w:rPr>
-              <w:t>(cold start) 1</w:t>
+              <w:t>(</w:t>
+            </w:r>
+            <w:proofErr w:type="spellStart"/>
+            <w:r>
+              <w:rPr>
+                <w:rFonts w:ascii="Calibri" w:eastAsia="Times New Roman" w:hAnsi="Calibri" w:cs="Times New Roman"/>
+                <w:color w:val="000000"/>
+                <w:lang w:eastAsia="de-AT"/>
+              </w:rPr>
+              <w:t>cold</w:t>
+            </w:r>
+            <w:proofErr w:type="spellEnd"/>
+            <w:r>
+              <w:rPr>
+                <w:rFonts w:ascii="Calibri" w:eastAsia="Times New Roman" w:hAnsi="Calibri" w:cs="Times New Roman"/>
+                <w:color w:val="000000"/>
+                <w:lang w:eastAsia="de-AT"/>
+              </w:rPr>
+              <w:t xml:space="preserve"> </w:t>
+            </w:r>
+            <w:proofErr w:type="spellStart"/>
+            <w:r>
+              <w:rPr>
+                <w:rFonts w:ascii="Calibri" w:eastAsia="Times New Roman" w:hAnsi="Calibri" w:cs="Times New Roman"/>
+                <w:color w:val="000000"/>
+                <w:lang w:eastAsia="de-AT"/>
+              </w:rPr>
+              <w:t>start</w:t>
+            </w:r>
+            <w:proofErr w:type="spellEnd"/>
+            <w:r>
+              <w:rPr>
+                <w:rFonts w:ascii="Calibri" w:eastAsia="Times New Roman" w:hAnsi="Calibri" w:cs="Times New Roman"/>
+                <w:color w:val="000000"/>
+                <w:lang w:eastAsia="de-AT"/>
+              </w:rPr>
+              <w:t>) 1</w:t>
             </w:r>
           </w:p>
         </w:tc>
@@ -12013,13 +13744,41 @@
                 <w:lang w:eastAsia="de-AT"/>
               </w:rPr>
             </w:pPr>
-            <w:r>
-              <w:rPr>
-                <w:rFonts w:ascii="Calibri" w:eastAsia="Times New Roman" w:hAnsi="Calibri" w:cs="Times New Roman"/>
-                <w:color w:val="000000"/>
-                <w:lang w:eastAsia="de-AT"/>
-              </w:rPr>
-              <w:t>average (run 2 - 10)</w:t>
+            <w:proofErr w:type="spellStart"/>
+            <w:r>
+              <w:rPr>
+                <w:rFonts w:ascii="Calibri" w:eastAsia="Times New Roman" w:hAnsi="Calibri" w:cs="Times New Roman"/>
+                <w:color w:val="000000"/>
+                <w:lang w:eastAsia="de-AT"/>
+              </w:rPr>
+              <w:t>average</w:t>
+            </w:r>
+            <w:proofErr w:type="spellEnd"/>
+            <w:r>
+              <w:rPr>
+                <w:rFonts w:ascii="Calibri" w:eastAsia="Times New Roman" w:hAnsi="Calibri" w:cs="Times New Roman"/>
+                <w:color w:val="000000"/>
+                <w:lang w:eastAsia="de-AT"/>
+              </w:rPr>
+              <w:t xml:space="preserve"> (</w:t>
+            </w:r>
+            <w:proofErr w:type="spellStart"/>
+            <w:r>
+              <w:rPr>
+                <w:rFonts w:ascii="Calibri" w:eastAsia="Times New Roman" w:hAnsi="Calibri" w:cs="Times New Roman"/>
+                <w:color w:val="000000"/>
+                <w:lang w:eastAsia="de-AT"/>
+              </w:rPr>
+              <w:t>run</w:t>
+            </w:r>
+            <w:proofErr w:type="spellEnd"/>
+            <w:r>
+              <w:rPr>
+                <w:rFonts w:ascii="Calibri" w:eastAsia="Times New Roman" w:hAnsi="Calibri" w:cs="Times New Roman"/>
+                <w:color w:val="000000"/>
+                <w:lang w:eastAsia="de-AT"/>
+              </w:rPr>
+              <w:t xml:space="preserve"> 2 - 10)</w:t>
             </w:r>
           </w:p>
         </w:tc>
@@ -12308,6 +14067,13 @@
                 <w:lang w:eastAsia="de-AT"/>
               </w:rPr>
             </w:pPr>
+            <w:r>
+              <w:rPr>
+                <w:rFonts w:ascii="Calibri" w:hAnsi="Calibri"/>
+                <w:color w:val="000000"/>
+              </w:rPr>
+              <w:t>&gt; 600</w:t>
+            </w:r>
           </w:p>
         </w:tc>
       </w:tr>
@@ -12335,13 +14101,41 @@
                 <w:lang w:eastAsia="de-AT"/>
               </w:rPr>
             </w:pPr>
-            <w:r>
-              <w:rPr>
-                <w:rFonts w:ascii="Calibri" w:eastAsia="Times New Roman" w:hAnsi="Calibri" w:cs="Times New Roman"/>
-                <w:color w:val="000000"/>
-                <w:lang w:eastAsia="de-AT"/>
-              </w:rPr>
-              <w:t>stddev  (run 2 - 10)</w:t>
+            <w:proofErr w:type="spellStart"/>
+            <w:r>
+              <w:rPr>
+                <w:rFonts w:ascii="Calibri" w:eastAsia="Times New Roman" w:hAnsi="Calibri" w:cs="Times New Roman"/>
+                <w:color w:val="000000"/>
+                <w:lang w:eastAsia="de-AT"/>
+              </w:rPr>
+              <w:t>stddev</w:t>
+            </w:r>
+            <w:proofErr w:type="spellEnd"/>
+            <w:r>
+              <w:rPr>
+                <w:rFonts w:ascii="Calibri" w:eastAsia="Times New Roman" w:hAnsi="Calibri" w:cs="Times New Roman"/>
+                <w:color w:val="000000"/>
+                <w:lang w:eastAsia="de-AT"/>
+              </w:rPr>
+              <w:t xml:space="preserve">  (</w:t>
+            </w:r>
+            <w:proofErr w:type="spellStart"/>
+            <w:r>
+              <w:rPr>
+                <w:rFonts w:ascii="Calibri" w:eastAsia="Times New Roman" w:hAnsi="Calibri" w:cs="Times New Roman"/>
+                <w:color w:val="000000"/>
+                <w:lang w:eastAsia="de-AT"/>
+              </w:rPr>
+              <w:t>run</w:t>
+            </w:r>
+            <w:proofErr w:type="spellEnd"/>
+            <w:r>
+              <w:rPr>
+                <w:rFonts w:ascii="Calibri" w:eastAsia="Times New Roman" w:hAnsi="Calibri" w:cs="Times New Roman"/>
+                <w:color w:val="000000"/>
+                <w:lang w:eastAsia="de-AT"/>
+              </w:rPr>
+              <w:t xml:space="preserve"> 2 - 10)</w:t>
             </w:r>
           </w:p>
         </w:tc>
@@ -12643,6 +14437,13 @@
                 <w:lang w:eastAsia="de-AT"/>
               </w:rPr>
             </w:pPr>
+            <w:r>
+              <w:rPr>
+                <w:rFonts w:ascii="Calibri" w:hAnsi="Calibri"/>
+                <w:color w:val="000000"/>
+              </w:rPr>
+              <w:t>&gt; 600</w:t>
+            </w:r>
           </w:p>
         </w:tc>
       </w:tr>
@@ -12728,7 +14529,43 @@
                 <w:color w:val="000000"/>
                 <w:lang w:eastAsia="de-AT"/>
               </w:rPr>
-              <w:t xml:space="preserve"> (with data)</w:t>
+              <w:t xml:space="preserve"> (</w:t>
+            </w:r>
+            <w:proofErr w:type="spellStart"/>
+            <w:r>
+              <w:rPr>
+                <w:rFonts w:ascii="Calibri" w:eastAsia="Times New Roman" w:hAnsi="Calibri" w:cs="Times New Roman"/>
+                <w:color w:val="000000"/>
+                <w:lang w:eastAsia="de-AT"/>
+              </w:rPr>
+              <w:t>with</w:t>
+            </w:r>
+            <w:proofErr w:type="spellEnd"/>
+            <w:r>
+              <w:rPr>
+                <w:rFonts w:ascii="Calibri" w:eastAsia="Times New Roman" w:hAnsi="Calibri" w:cs="Times New Roman"/>
+                <w:color w:val="000000"/>
+                <w:lang w:eastAsia="de-AT"/>
+              </w:rPr>
+              <w:t xml:space="preserve"> </w:t>
+            </w:r>
+            <w:proofErr w:type="spellStart"/>
+            <w:r>
+              <w:rPr>
+                <w:rFonts w:ascii="Calibri" w:eastAsia="Times New Roman" w:hAnsi="Calibri" w:cs="Times New Roman"/>
+                <w:color w:val="000000"/>
+                <w:lang w:eastAsia="de-AT"/>
+              </w:rPr>
+              <w:t>data</w:t>
+            </w:r>
+            <w:proofErr w:type="spellEnd"/>
+            <w:r>
+              <w:rPr>
+                <w:rFonts w:ascii="Calibri" w:eastAsia="Times New Roman" w:hAnsi="Calibri" w:cs="Times New Roman"/>
+                <w:color w:val="000000"/>
+                <w:lang w:eastAsia="de-AT"/>
+              </w:rPr>
+              <w:t>)</w:t>
             </w:r>
           </w:p>
         </w:tc>
@@ -12780,7 +14617,43 @@
                 <w:color w:val="000000"/>
                 <w:lang w:eastAsia="de-AT"/>
               </w:rPr>
-              <w:t>Neo4j (with data)</w:t>
+              <w:t>Neo4j (</w:t>
+            </w:r>
+            <w:proofErr w:type="spellStart"/>
+            <w:r>
+              <w:rPr>
+                <w:rFonts w:ascii="Calibri" w:eastAsia="Times New Roman" w:hAnsi="Calibri" w:cs="Times New Roman"/>
+                <w:color w:val="000000"/>
+                <w:lang w:eastAsia="de-AT"/>
+              </w:rPr>
+              <w:t>with</w:t>
+            </w:r>
+            <w:proofErr w:type="spellEnd"/>
+            <w:r>
+              <w:rPr>
+                <w:rFonts w:ascii="Calibri" w:eastAsia="Times New Roman" w:hAnsi="Calibri" w:cs="Times New Roman"/>
+                <w:color w:val="000000"/>
+                <w:lang w:eastAsia="de-AT"/>
+              </w:rPr>
+              <w:t xml:space="preserve"> </w:t>
+            </w:r>
+            <w:proofErr w:type="spellStart"/>
+            <w:r>
+              <w:rPr>
+                <w:rFonts w:ascii="Calibri" w:eastAsia="Times New Roman" w:hAnsi="Calibri" w:cs="Times New Roman"/>
+                <w:color w:val="000000"/>
+                <w:lang w:eastAsia="de-AT"/>
+              </w:rPr>
+              <w:t>data</w:t>
+            </w:r>
+            <w:proofErr w:type="spellEnd"/>
+            <w:r>
+              <w:rPr>
+                <w:rFonts w:ascii="Calibri" w:eastAsia="Times New Roman" w:hAnsi="Calibri" w:cs="Times New Roman"/>
+                <w:color w:val="000000"/>
+                <w:lang w:eastAsia="de-AT"/>
+              </w:rPr>
+              <w:t>)</w:t>
             </w:r>
           </w:p>
         </w:tc>
@@ -13119,7 +14992,43 @@
                 <w:color w:val="000000"/>
                 <w:lang w:eastAsia="de-AT"/>
               </w:rPr>
-              <w:t>(cold start) 1</w:t>
+              <w:t>(</w:t>
+            </w:r>
+            <w:proofErr w:type="spellStart"/>
+            <w:r>
+              <w:rPr>
+                <w:rFonts w:ascii="Calibri" w:eastAsia="Times New Roman" w:hAnsi="Calibri" w:cs="Times New Roman"/>
+                <w:color w:val="000000"/>
+                <w:lang w:eastAsia="de-AT"/>
+              </w:rPr>
+              <w:t>cold</w:t>
+            </w:r>
+            <w:proofErr w:type="spellEnd"/>
+            <w:r>
+              <w:rPr>
+                <w:rFonts w:ascii="Calibri" w:eastAsia="Times New Roman" w:hAnsi="Calibri" w:cs="Times New Roman"/>
+                <w:color w:val="000000"/>
+                <w:lang w:eastAsia="de-AT"/>
+              </w:rPr>
+              <w:t xml:space="preserve"> </w:t>
+            </w:r>
+            <w:proofErr w:type="spellStart"/>
+            <w:r>
+              <w:rPr>
+                <w:rFonts w:ascii="Calibri" w:eastAsia="Times New Roman" w:hAnsi="Calibri" w:cs="Times New Roman"/>
+                <w:color w:val="000000"/>
+                <w:lang w:eastAsia="de-AT"/>
+              </w:rPr>
+              <w:t>start</w:t>
+            </w:r>
+            <w:proofErr w:type="spellEnd"/>
+            <w:r>
+              <w:rPr>
+                <w:rFonts w:ascii="Calibri" w:eastAsia="Times New Roman" w:hAnsi="Calibri" w:cs="Times New Roman"/>
+                <w:color w:val="000000"/>
+                <w:lang w:eastAsia="de-AT"/>
+              </w:rPr>
+              <w:t>) 1</w:t>
             </w:r>
           </w:p>
         </w:tc>
@@ -14616,6 +16525,8 @@
             </w:r>
           </w:p>
         </w:tc>
+        <w:bookmarkStart w:id="0" w:name="_GoBack"/>
+        <w:bookmarkEnd w:id="0"/>
       </w:tr>
       <w:tr>
         <w:trPr>
@@ -16158,13 +18069,41 @@
                 <w:lang w:eastAsia="de-AT"/>
               </w:rPr>
             </w:pPr>
-            <w:r>
-              <w:rPr>
-                <w:rFonts w:ascii="Calibri" w:eastAsia="Times New Roman" w:hAnsi="Calibri" w:cs="Times New Roman"/>
-                <w:color w:val="000000"/>
-                <w:lang w:eastAsia="de-AT"/>
-              </w:rPr>
-              <w:t>average (run 2 - 10)</w:t>
+            <w:proofErr w:type="spellStart"/>
+            <w:r>
+              <w:rPr>
+                <w:rFonts w:ascii="Calibri" w:eastAsia="Times New Roman" w:hAnsi="Calibri" w:cs="Times New Roman"/>
+                <w:color w:val="000000"/>
+                <w:lang w:eastAsia="de-AT"/>
+              </w:rPr>
+              <w:t>average</w:t>
+            </w:r>
+            <w:proofErr w:type="spellEnd"/>
+            <w:r>
+              <w:rPr>
+                <w:rFonts w:ascii="Calibri" w:eastAsia="Times New Roman" w:hAnsi="Calibri" w:cs="Times New Roman"/>
+                <w:color w:val="000000"/>
+                <w:lang w:eastAsia="de-AT"/>
+              </w:rPr>
+              <w:t xml:space="preserve"> (</w:t>
+            </w:r>
+            <w:proofErr w:type="spellStart"/>
+            <w:r>
+              <w:rPr>
+                <w:rFonts w:ascii="Calibri" w:eastAsia="Times New Roman" w:hAnsi="Calibri" w:cs="Times New Roman"/>
+                <w:color w:val="000000"/>
+                <w:lang w:eastAsia="de-AT"/>
+              </w:rPr>
+              <w:t>run</w:t>
+            </w:r>
+            <w:proofErr w:type="spellEnd"/>
+            <w:r>
+              <w:rPr>
+                <w:rFonts w:ascii="Calibri" w:eastAsia="Times New Roman" w:hAnsi="Calibri" w:cs="Times New Roman"/>
+                <w:color w:val="000000"/>
+                <w:lang w:eastAsia="de-AT"/>
+              </w:rPr>
+              <w:t xml:space="preserve"> 2 - 10)</w:t>
             </w:r>
           </w:p>
         </w:tc>
@@ -16453,6 +18392,13 @@
                 <w:lang w:eastAsia="de-AT"/>
               </w:rPr>
             </w:pPr>
+            <w:r>
+              <w:rPr>
+                <w:rFonts w:ascii="Calibri" w:hAnsi="Calibri"/>
+                <w:color w:val="000000"/>
+              </w:rPr>
+              <w:t>&gt; 600</w:t>
+            </w:r>
           </w:p>
         </w:tc>
       </w:tr>
@@ -16475,13 +18421,41 @@
                 <w:lang w:eastAsia="de-AT"/>
               </w:rPr>
             </w:pPr>
-            <w:r>
-              <w:rPr>
-                <w:rFonts w:ascii="Calibri" w:eastAsia="Times New Roman" w:hAnsi="Calibri" w:cs="Times New Roman"/>
-                <w:color w:val="000000"/>
-                <w:lang w:eastAsia="de-AT"/>
-              </w:rPr>
-              <w:t>stddev  (run 2 - 10)</w:t>
+            <w:proofErr w:type="spellStart"/>
+            <w:r>
+              <w:rPr>
+                <w:rFonts w:ascii="Calibri" w:eastAsia="Times New Roman" w:hAnsi="Calibri" w:cs="Times New Roman"/>
+                <w:color w:val="000000"/>
+                <w:lang w:eastAsia="de-AT"/>
+              </w:rPr>
+              <w:t>stddev</w:t>
+            </w:r>
+            <w:proofErr w:type="spellEnd"/>
+            <w:r>
+              <w:rPr>
+                <w:rFonts w:ascii="Calibri" w:eastAsia="Times New Roman" w:hAnsi="Calibri" w:cs="Times New Roman"/>
+                <w:color w:val="000000"/>
+                <w:lang w:eastAsia="de-AT"/>
+              </w:rPr>
+              <w:t xml:space="preserve">  (</w:t>
+            </w:r>
+            <w:proofErr w:type="spellStart"/>
+            <w:r>
+              <w:rPr>
+                <w:rFonts w:ascii="Calibri" w:eastAsia="Times New Roman" w:hAnsi="Calibri" w:cs="Times New Roman"/>
+                <w:color w:val="000000"/>
+                <w:lang w:eastAsia="de-AT"/>
+              </w:rPr>
+              <w:t>run</w:t>
+            </w:r>
+            <w:proofErr w:type="spellEnd"/>
+            <w:r>
+              <w:rPr>
+                <w:rFonts w:ascii="Calibri" w:eastAsia="Times New Roman" w:hAnsi="Calibri" w:cs="Times New Roman"/>
+                <w:color w:val="000000"/>
+                <w:lang w:eastAsia="de-AT"/>
+              </w:rPr>
+              <w:t xml:space="preserve"> 2 - 10)</w:t>
             </w:r>
           </w:p>
         </w:tc>
@@ -16750,6 +18724,13 @@
                 <w:lang w:eastAsia="de-AT"/>
               </w:rPr>
             </w:pPr>
+            <w:r>
+              <w:rPr>
+                <w:rFonts w:ascii="Calibri" w:hAnsi="Calibri"/>
+                <w:color w:val="000000"/>
+              </w:rPr>
+              <w:t>&gt; 600</w:t>
+            </w:r>
           </w:p>
         </w:tc>
       </w:tr>
@@ -16779,7 +18760,21 @@
           <w:lang w:val="en-US"/>
         </w:rPr>
         <w:lastRenderedPageBreak/>
-        <w:t>The number of pages that reach Philosophie by always follo</w:t>
+        <w:t xml:space="preserve">The number of pages that reach </w:t>
+      </w:r>
+      <w:proofErr w:type="spellStart"/>
+      <w:r>
+        <w:rPr>
+          <w:lang w:val="en-US"/>
+        </w:rPr>
+        <w:t>Philosophie</w:t>
+      </w:r>
+      <w:proofErr w:type="spellEnd"/>
+      <w:r>
+        <w:rPr>
+          <w:lang w:val="en-US"/>
+        </w:rPr>
+        <w:t xml:space="preserve"> by always follo</w:t>
       </w:r>
       <w:r>
         <w:rPr>
@@ -16877,7 +18872,31 @@
                 <w:highlight w:val="white"/>
                 <w:lang w:val="en-US"/>
               </w:rPr>
-              <w:t xml:space="preserve"> (p:Page </w:t>
+              <w:t xml:space="preserve"> (</w:t>
+            </w:r>
+            <w:proofErr w:type="spellStart"/>
+            <w:r>
+              <w:rPr>
+                <w:rFonts w:ascii="Courier New" w:hAnsi="Courier New" w:cs="Courier New"/>
+                <w:color w:val="000000"/>
+                <w:sz w:val="20"/>
+                <w:szCs w:val="20"/>
+                <w:highlight w:val="white"/>
+                <w:lang w:val="en-US"/>
+              </w:rPr>
+              <w:t>p:Page</w:t>
+            </w:r>
+            <w:proofErr w:type="spellEnd"/>
+            <w:r>
+              <w:rPr>
+                <w:rFonts w:ascii="Courier New" w:hAnsi="Courier New" w:cs="Courier New"/>
+                <w:color w:val="000000"/>
+                <w:sz w:val="20"/>
+                <w:szCs w:val="20"/>
+                <w:highlight w:val="white"/>
+                <w:lang w:val="en-US"/>
+              </w:rPr>
+              <w:t xml:space="preserve"> </w:t>
             </w:r>
           </w:p>
           <w:p>
@@ -16925,7 +18944,31 @@
                 <w:highlight w:val="white"/>
                 <w:lang w:val="en-US"/>
               </w:rPr>
-              <w:t>'Philosophie'</w:t>
+              <w:t>'</w:t>
+            </w:r>
+            <w:proofErr w:type="spellStart"/>
+            <w:r>
+              <w:rPr>
+                <w:rFonts w:ascii="Courier New" w:hAnsi="Courier New" w:cs="Courier New"/>
+                <w:color w:val="0000FF"/>
+                <w:sz w:val="20"/>
+                <w:szCs w:val="20"/>
+                <w:highlight w:val="white"/>
+                <w:lang w:val="en-US"/>
+              </w:rPr>
+              <w:t>Philosophie</w:t>
+            </w:r>
+            <w:proofErr w:type="spellEnd"/>
+            <w:r>
+              <w:rPr>
+                <w:rFonts w:ascii="Courier New" w:hAnsi="Courier New" w:cs="Courier New"/>
+                <w:color w:val="0000FF"/>
+                <w:sz w:val="20"/>
+                <w:szCs w:val="20"/>
+                <w:highlight w:val="white"/>
+                <w:lang w:val="en-US"/>
+              </w:rPr>
+              <w:t>'</w:t>
             </w:r>
             <w:r>
               <w:rPr>
@@ -17012,7 +19055,31 @@
                 <w:highlight w:val="white"/>
                 <w:lang w:val="en-US"/>
               </w:rPr>
-              <w:t>&lt;-[:first_links_to*]-</w:t>
+              <w:t>&lt;-[:</w:t>
+            </w:r>
+            <w:proofErr w:type="spellStart"/>
+            <w:r>
+              <w:rPr>
+                <w:rFonts w:ascii="Courier New" w:hAnsi="Courier New" w:cs="Courier New"/>
+                <w:color w:val="000000"/>
+                <w:sz w:val="20"/>
+                <w:szCs w:val="20"/>
+                <w:highlight w:val="white"/>
+                <w:lang w:val="en-US"/>
+              </w:rPr>
+              <w:t>first_links_to</w:t>
+            </w:r>
+            <w:proofErr w:type="spellEnd"/>
+            <w:r>
+              <w:rPr>
+                <w:rFonts w:ascii="Courier New" w:hAnsi="Courier New" w:cs="Courier New"/>
+                <w:color w:val="000000"/>
+                <w:sz w:val="20"/>
+                <w:szCs w:val="20"/>
+                <w:highlight w:val="white"/>
+                <w:lang w:val="en-US"/>
+              </w:rPr>
+              <w:t>*]-</w:t>
             </w:r>
           </w:p>
           <w:p>
@@ -17049,7 +19116,31 @@
                 <w:highlight w:val="white"/>
                 <w:lang w:val="en-US"/>
               </w:rPr>
-              <w:t>(a:Page)</w:t>
+              <w:t>(</w:t>
+            </w:r>
+            <w:proofErr w:type="spellStart"/>
+            <w:r>
+              <w:rPr>
+                <w:rFonts w:ascii="Courier New" w:hAnsi="Courier New" w:cs="Courier New"/>
+                <w:color w:val="000000"/>
+                <w:sz w:val="20"/>
+                <w:szCs w:val="20"/>
+                <w:highlight w:val="white"/>
+                <w:lang w:val="en-US"/>
+              </w:rPr>
+              <w:t>a:Page</w:t>
+            </w:r>
+            <w:proofErr w:type="spellEnd"/>
+            <w:r>
+              <w:rPr>
+                <w:rFonts w:ascii="Courier New" w:hAnsi="Courier New" w:cs="Courier New"/>
+                <w:color w:val="000000"/>
+                <w:sz w:val="20"/>
+                <w:szCs w:val="20"/>
+                <w:highlight w:val="white"/>
+                <w:lang w:val="en-US"/>
+              </w:rPr>
+              <w:t>)</w:t>
             </w:r>
           </w:p>
           <w:p>
@@ -17472,7 +19563,18 @@
                 <w:szCs w:val="20"/>
                 <w:lang w:val="en-US" w:eastAsia="de-AT"/>
               </w:rPr>
-              <w:t> p</w:t>
+              <w:t> </w:t>
+            </w:r>
+            <w:proofErr w:type="spellStart"/>
+            <w:r>
+              <w:rPr>
+                <w:rFonts w:ascii="Courier New" w:eastAsia="Times New Roman" w:hAnsi="Courier New" w:cs="Courier New"/>
+                <w:color w:val="000000"/>
+                <w:sz w:val="20"/>
+                <w:szCs w:val="20"/>
+                <w:lang w:val="en-US" w:eastAsia="de-AT"/>
+              </w:rPr>
+              <w:t>p</w:t>
             </w:r>
             <w:r>
               <w:rPr>
@@ -17492,7 +19594,18 @@
                 <w:szCs w:val="20"/>
                 <w:lang w:val="en-US" w:eastAsia="de-AT"/>
               </w:rPr>
-              <w:t>title </w:t>
+              <w:t>title</w:t>
+            </w:r>
+            <w:proofErr w:type="spellEnd"/>
+            <w:r>
+              <w:rPr>
+                <w:rFonts w:ascii="Courier New" w:eastAsia="Times New Roman" w:hAnsi="Courier New" w:cs="Courier New"/>
+                <w:color w:val="000000"/>
+                <w:sz w:val="20"/>
+                <w:szCs w:val="20"/>
+                <w:lang w:val="en-US" w:eastAsia="de-AT"/>
+              </w:rPr>
+              <w:t> </w:t>
             </w:r>
             <w:r>
               <w:rPr>
@@ -17522,7 +19635,29 @@
                 <w:szCs w:val="20"/>
                 <w:lang w:val="en-US" w:eastAsia="de-AT"/>
               </w:rPr>
-              <w:t>'Philosophie'</w:t>
+              <w:t>'</w:t>
+            </w:r>
+            <w:proofErr w:type="spellStart"/>
+            <w:r>
+              <w:rPr>
+                <w:rFonts w:ascii="Courier New" w:eastAsia="Times New Roman" w:hAnsi="Courier New" w:cs="Courier New"/>
+                <w:color w:val="FF0000"/>
+                <w:sz w:val="20"/>
+                <w:szCs w:val="20"/>
+                <w:lang w:val="en-US" w:eastAsia="de-AT"/>
+              </w:rPr>
+              <w:t>Philosophie</w:t>
+            </w:r>
+            <w:proofErr w:type="spellEnd"/>
+            <w:r>
+              <w:rPr>
+                <w:rFonts w:ascii="Courier New" w:eastAsia="Times New Roman" w:hAnsi="Courier New" w:cs="Courier New"/>
+                <w:color w:val="FF0000"/>
+                <w:sz w:val="20"/>
+                <w:szCs w:val="20"/>
+                <w:lang w:val="en-US" w:eastAsia="de-AT"/>
+              </w:rPr>
+              <w:t>'</w:t>
             </w:r>
           </w:p>
           <w:p>
@@ -17652,7 +19787,18 @@
                 <w:szCs w:val="20"/>
                 <w:lang w:val="en-US" w:eastAsia="de-AT"/>
               </w:rPr>
-              <w:t> fl</w:t>
+              <w:t> </w:t>
+            </w:r>
+            <w:proofErr w:type="spellStart"/>
+            <w:r>
+              <w:rPr>
+                <w:rFonts w:ascii="Courier New" w:eastAsia="Times New Roman" w:hAnsi="Courier New" w:cs="Courier New"/>
+                <w:color w:val="000000"/>
+                <w:sz w:val="20"/>
+                <w:szCs w:val="20"/>
+                <w:lang w:val="en-US" w:eastAsia="de-AT"/>
+              </w:rPr>
+              <w:t>fl</w:t>
             </w:r>
             <w:r>
               <w:rPr>
@@ -17674,6 +19820,7 @@
               </w:rPr>
               <w:t>src</w:t>
             </w:r>
+            <w:proofErr w:type="spellEnd"/>
           </w:p>
           <w:p>
             <w:pPr>
@@ -17732,8 +19879,42 @@
                 <w:szCs w:val="20"/>
                 <w:lang w:val="en-US" w:eastAsia="de-AT"/>
               </w:rPr>
-              <w:t> FirstLink fl</w:t>
-            </w:r>
+              <w:t> </w:t>
+            </w:r>
+            <w:proofErr w:type="spellStart"/>
+            <w:r>
+              <w:rPr>
+                <w:rFonts w:ascii="Courier New" w:eastAsia="Times New Roman" w:hAnsi="Courier New" w:cs="Courier New"/>
+                <w:color w:val="000000"/>
+                <w:sz w:val="20"/>
+                <w:szCs w:val="20"/>
+                <w:lang w:val="en-US" w:eastAsia="de-AT"/>
+              </w:rPr>
+              <w:t>FirstLink</w:t>
+            </w:r>
+            <w:proofErr w:type="spellEnd"/>
+            <w:r>
+              <w:rPr>
+                <w:rFonts w:ascii="Courier New" w:eastAsia="Times New Roman" w:hAnsi="Courier New" w:cs="Courier New"/>
+                <w:color w:val="000000"/>
+                <w:sz w:val="20"/>
+                <w:szCs w:val="20"/>
+                <w:lang w:val="en-US" w:eastAsia="de-AT"/>
+              </w:rPr>
+              <w:t> </w:t>
+            </w:r>
+            <w:proofErr w:type="spellStart"/>
+            <w:r>
+              <w:rPr>
+                <w:rFonts w:ascii="Courier New" w:eastAsia="Times New Roman" w:hAnsi="Courier New" w:cs="Courier New"/>
+                <w:color w:val="000000"/>
+                <w:sz w:val="20"/>
+                <w:szCs w:val="20"/>
+                <w:lang w:val="en-US" w:eastAsia="de-AT"/>
+              </w:rPr>
+              <w:t>fl</w:t>
+            </w:r>
+            <w:proofErr w:type="spellEnd"/>
           </w:p>
           <w:p>
             <w:pPr>
@@ -17812,7 +19993,18 @@
                 <w:szCs w:val="20"/>
                 <w:lang w:val="en-US" w:eastAsia="de-AT"/>
               </w:rPr>
-              <w:t> fl</w:t>
+              <w:t> </w:t>
+            </w:r>
+            <w:proofErr w:type="spellStart"/>
+            <w:r>
+              <w:rPr>
+                <w:rFonts w:ascii="Courier New" w:eastAsia="Times New Roman" w:hAnsi="Courier New" w:cs="Courier New"/>
+                <w:color w:val="000000"/>
+                <w:sz w:val="20"/>
+                <w:szCs w:val="20"/>
+                <w:lang w:val="en-US" w:eastAsia="de-AT"/>
+              </w:rPr>
+              <w:t>fl</w:t>
             </w:r>
             <w:r>
               <w:rPr>
@@ -17832,7 +20024,18 @@
                 <w:szCs w:val="20"/>
                 <w:lang w:val="en-US" w:eastAsia="de-AT"/>
               </w:rPr>
-              <w:t>dst </w:t>
+              <w:t>dst</w:t>
+            </w:r>
+            <w:proofErr w:type="spellEnd"/>
+            <w:r>
+              <w:rPr>
+                <w:rFonts w:ascii="Courier New" w:eastAsia="Times New Roman" w:hAnsi="Courier New" w:cs="Courier New"/>
+                <w:color w:val="000000"/>
+                <w:sz w:val="20"/>
+                <w:szCs w:val="20"/>
+                <w:lang w:val="en-US" w:eastAsia="de-AT"/>
+              </w:rPr>
+              <w:t> </w:t>
             </w:r>
             <w:r>
               <w:rPr>
@@ -18122,7 +20325,29 @@
                 <w:szCs w:val="20"/>
                 <w:lang w:eastAsia="de-AT"/>
               </w:rPr>
-              <w:t> temp t</w:t>
+              <w:t> </w:t>
+            </w:r>
+            <w:proofErr w:type="spellStart"/>
+            <w:r>
+              <w:rPr>
+                <w:rFonts w:ascii="Courier New" w:eastAsia="Times New Roman" w:hAnsi="Courier New" w:cs="Courier New"/>
+                <w:color w:val="000000"/>
+                <w:sz w:val="20"/>
+                <w:szCs w:val="20"/>
+                <w:lang w:eastAsia="de-AT"/>
+              </w:rPr>
+              <w:t>temp</w:t>
+            </w:r>
+            <w:proofErr w:type="spellEnd"/>
+            <w:r>
+              <w:rPr>
+                <w:rFonts w:ascii="Courier New" w:eastAsia="Times New Roman" w:hAnsi="Courier New" w:cs="Courier New"/>
+                <w:color w:val="000000"/>
+                <w:sz w:val="20"/>
+                <w:szCs w:val="20"/>
+                <w:lang w:eastAsia="de-AT"/>
+              </w:rPr>
+              <w:t> t</w:t>
             </w:r>
             <w:r>
               <w:rPr>
@@ -18260,7 +20485,43 @@
                 <w:color w:val="000000"/>
                 <w:lang w:eastAsia="de-AT"/>
               </w:rPr>
-              <w:t>(cold start) 1</w:t>
+              <w:t>(</w:t>
+            </w:r>
+            <w:proofErr w:type="spellStart"/>
+            <w:r>
+              <w:rPr>
+                <w:rFonts w:ascii="Calibri" w:eastAsia="Times New Roman" w:hAnsi="Calibri" w:cs="Times New Roman"/>
+                <w:color w:val="000000"/>
+                <w:lang w:eastAsia="de-AT"/>
+              </w:rPr>
+              <w:t>cold</w:t>
+            </w:r>
+            <w:proofErr w:type="spellEnd"/>
+            <w:r>
+              <w:rPr>
+                <w:rFonts w:ascii="Calibri" w:eastAsia="Times New Roman" w:hAnsi="Calibri" w:cs="Times New Roman"/>
+                <w:color w:val="000000"/>
+                <w:lang w:eastAsia="de-AT"/>
+              </w:rPr>
+              <w:t xml:space="preserve"> </w:t>
+            </w:r>
+            <w:proofErr w:type="spellStart"/>
+            <w:r>
+              <w:rPr>
+                <w:rFonts w:ascii="Calibri" w:eastAsia="Times New Roman" w:hAnsi="Calibri" w:cs="Times New Roman"/>
+                <w:color w:val="000000"/>
+                <w:lang w:eastAsia="de-AT"/>
+              </w:rPr>
+              <w:t>start</w:t>
+            </w:r>
+            <w:proofErr w:type="spellEnd"/>
+            <w:r>
+              <w:rPr>
+                <w:rFonts w:ascii="Calibri" w:eastAsia="Times New Roman" w:hAnsi="Calibri" w:cs="Times New Roman"/>
+                <w:color w:val="000000"/>
+                <w:lang w:eastAsia="de-AT"/>
+              </w:rPr>
+              <w:t>) 1</w:t>
             </w:r>
           </w:p>
         </w:tc>
@@ -19049,13 +21310,41 @@
                 <w:lang w:eastAsia="de-AT"/>
               </w:rPr>
             </w:pPr>
-            <w:r>
-              <w:rPr>
-                <w:rFonts w:ascii="Calibri" w:eastAsia="Times New Roman" w:hAnsi="Calibri" w:cs="Times New Roman"/>
-                <w:color w:val="000000"/>
-                <w:lang w:eastAsia="de-AT"/>
-              </w:rPr>
-              <w:t>average (run 2 - 10)</w:t>
+            <w:proofErr w:type="spellStart"/>
+            <w:r>
+              <w:rPr>
+                <w:rFonts w:ascii="Calibri" w:eastAsia="Times New Roman" w:hAnsi="Calibri" w:cs="Times New Roman"/>
+                <w:color w:val="000000"/>
+                <w:lang w:eastAsia="de-AT"/>
+              </w:rPr>
+              <w:t>average</w:t>
+            </w:r>
+            <w:proofErr w:type="spellEnd"/>
+            <w:r>
+              <w:rPr>
+                <w:rFonts w:ascii="Calibri" w:eastAsia="Times New Roman" w:hAnsi="Calibri" w:cs="Times New Roman"/>
+                <w:color w:val="000000"/>
+                <w:lang w:eastAsia="de-AT"/>
+              </w:rPr>
+              <w:t xml:space="preserve"> (</w:t>
+            </w:r>
+            <w:proofErr w:type="spellStart"/>
+            <w:r>
+              <w:rPr>
+                <w:rFonts w:ascii="Calibri" w:eastAsia="Times New Roman" w:hAnsi="Calibri" w:cs="Times New Roman"/>
+                <w:color w:val="000000"/>
+                <w:lang w:eastAsia="de-AT"/>
+              </w:rPr>
+              <w:t>run</w:t>
+            </w:r>
+            <w:proofErr w:type="spellEnd"/>
+            <w:r>
+              <w:rPr>
+                <w:rFonts w:ascii="Calibri" w:eastAsia="Times New Roman" w:hAnsi="Calibri" w:cs="Times New Roman"/>
+                <w:color w:val="000000"/>
+                <w:lang w:eastAsia="de-AT"/>
+              </w:rPr>
+              <w:t xml:space="preserve"> 2 - 10)</w:t>
             </w:r>
           </w:p>
         </w:tc>
@@ -19136,13 +21425,41 @@
                 <w:lang w:eastAsia="de-AT"/>
               </w:rPr>
             </w:pPr>
-            <w:r>
-              <w:rPr>
-                <w:rFonts w:ascii="Calibri" w:eastAsia="Times New Roman" w:hAnsi="Calibri" w:cs="Times New Roman"/>
-                <w:color w:val="000000"/>
-                <w:lang w:eastAsia="de-AT"/>
-              </w:rPr>
-              <w:t>stddev  (run 2 - 10)</w:t>
+            <w:proofErr w:type="spellStart"/>
+            <w:r>
+              <w:rPr>
+                <w:rFonts w:ascii="Calibri" w:eastAsia="Times New Roman" w:hAnsi="Calibri" w:cs="Times New Roman"/>
+                <w:color w:val="000000"/>
+                <w:lang w:eastAsia="de-AT"/>
+              </w:rPr>
+              <w:t>stddev</w:t>
+            </w:r>
+            <w:proofErr w:type="spellEnd"/>
+            <w:r>
+              <w:rPr>
+                <w:rFonts w:ascii="Calibri" w:eastAsia="Times New Roman" w:hAnsi="Calibri" w:cs="Times New Roman"/>
+                <w:color w:val="000000"/>
+                <w:lang w:eastAsia="de-AT"/>
+              </w:rPr>
+              <w:t xml:space="preserve">  (</w:t>
+            </w:r>
+            <w:proofErr w:type="spellStart"/>
+            <w:r>
+              <w:rPr>
+                <w:rFonts w:ascii="Calibri" w:eastAsia="Times New Roman" w:hAnsi="Calibri" w:cs="Times New Roman"/>
+                <w:color w:val="000000"/>
+                <w:lang w:eastAsia="de-AT"/>
+              </w:rPr>
+              <w:t>run</w:t>
+            </w:r>
+            <w:proofErr w:type="spellEnd"/>
+            <w:r>
+              <w:rPr>
+                <w:rFonts w:ascii="Calibri" w:eastAsia="Times New Roman" w:hAnsi="Calibri" w:cs="Times New Roman"/>
+                <w:color w:val="000000"/>
+                <w:lang w:eastAsia="de-AT"/>
+              </w:rPr>
+              <w:t xml:space="preserve"> 2 - 10)</w:t>
             </w:r>
           </w:p>
         </w:tc>
@@ -19237,7 +21554,21 @@
         <w:rPr>
           <w:lang w:val="en-US"/>
         </w:rPr>
-        <w:t xml:space="preserve">On the Platdüütsch Wikipedia by the date of 2015-01-08, from </w:t>
+        <w:t xml:space="preserve">On the </w:t>
+      </w:r>
+      <w:proofErr w:type="spellStart"/>
+      <w:r>
+        <w:rPr>
+          <w:lang w:val="en-US"/>
+        </w:rPr>
+        <w:t>Platdüütsch</w:t>
+      </w:r>
+      <w:proofErr w:type="spellEnd"/>
+      <w:r>
+        <w:rPr>
+          <w:lang w:val="en-US"/>
+        </w:rPr>
+        <w:t xml:space="preserve"> Wikipedia by the date of 2015-01-08, from </w:t>
       </w:r>
       <w:r>
         <w:rPr>
@@ -19269,6 +21600,7 @@
         </w:rPr>
         <w:t xml:space="preserve">33 articles lead to </w:t>
       </w:r>
+      <w:proofErr w:type="spellStart"/>
       <w:r>
         <w:rPr>
           <w:rStyle w:val="IntenseEmphasis"/>
@@ -19276,6 +21608,7 @@
         </w:rPr>
         <w:t>Philosophie</w:t>
       </w:r>
+      <w:proofErr w:type="spellEnd"/>
       <w:r>
         <w:rPr>
           <w:lang w:val="en-US"/>
@@ -19331,8 +21664,6 @@
         </w:rPr>
         <w:t xml:space="preserve"> up to</w:t>
       </w:r>
-      <w:bookmarkStart w:id="0" w:name="_GoBack"/>
-      <w:bookmarkEnd w:id="0"/>
       <w:r>
         <w:rPr>
           <w:lang w:val="en-US"/>
@@ -19493,7 +21824,7 @@
         <w:noProof/>
         <w:lang w:val="en-US"/>
       </w:rPr>
-      <w:t>8</w:t>
+      <w:t>9</w:t>
     </w:r>
     <w:r>
       <w:rPr>
@@ -22906,7 +25237,7 @@
 </file>
 
 <file path=customXml/itemProps1.xml><?xml version="1.0" encoding="utf-8"?>
-<ds:datastoreItem xmlns:ds="http://schemas.openxmlformats.org/officeDocument/2006/customXml" ds:itemID="{2BAFDD1A-68B1-4510-80A5-C9F2F776057B}">
+<ds:datastoreItem xmlns:ds="http://schemas.openxmlformats.org/officeDocument/2006/customXml" ds:itemID="{DDF821BA-AD7D-49C3-B2B3-1953B9D14E9F}">
   <ds:schemaRefs>
     <ds:schemaRef ds:uri="http://schemas.openxmlformats.org/officeDocument/2006/bibliography"/>
   </ds:schemaRefs>

--- a/doc/doc.docx
+++ b/doc/doc.docx
@@ -202,7 +202,31 @@
         <w:rPr>
           <w:lang w:val="en-US"/>
         </w:rPr>
-        <w:t>the entities itself. Graph data</w:t>
+        <w:t>t</w:t>
+      </w:r>
+      <w:r>
+        <w:rPr>
+          <w:lang w:val="en-US"/>
+        </w:rPr>
+        <w:t>he entities them</w:t>
+      </w:r>
+      <w:r>
+        <w:rPr>
+          <w:lang w:val="en-US"/>
+        </w:rPr>
+        <w:t>sel</w:t>
+      </w:r>
+      <w:r>
+        <w:rPr>
+          <w:lang w:val="en-US"/>
+        </w:rPr>
+        <w:t>ves</w:t>
+      </w:r>
+      <w:r>
+        <w:rPr>
+          <w:lang w:val="en-US"/>
+        </w:rPr>
+        <w:t>. Graph data</w:t>
       </w:r>
       <w:r>
         <w:rPr>
@@ -239,13 +263,25 @@
         <w:rPr>
           <w:lang w:val="en-US"/>
         </w:rPr>
-        <w:t>usability, performance</w:t>
-      </w:r>
-      <w:r>
-        <w:rPr>
-          <w:lang w:val="en-US"/>
-        </w:rPr>
-        <w:t xml:space="preserve"> and possible application scenarios of graph</w:t>
+        <w:t>usability</w:t>
+      </w:r>
+      <w:r>
+        <w:rPr>
+          <w:lang w:val="en-US"/>
+        </w:rPr>
+        <w:t xml:space="preserve"> and</w:t>
+      </w:r>
+      <w:r>
+        <w:rPr>
+          <w:lang w:val="en-US"/>
+        </w:rPr>
+        <w:t xml:space="preserve"> performance</w:t>
+      </w:r>
+      <w:r>
+        <w:rPr>
+          <w:lang w:val="en-US"/>
+        </w:rPr>
+        <w:t xml:space="preserve"> of graph</w:t>
       </w:r>
       <w:r>
         <w:rPr>
@@ -839,7 +875,7 @@
         <w:rPr>
           <w:lang w:val="en-US"/>
         </w:rPr>
-        <w:t xml:space="preserve"> of the linked page, and not its id. </w:t>
+        <w:t xml:space="preserve"> of the linked page, not its id. </w:t>
       </w:r>
       <w:r>
         <w:rPr>
@@ -905,7 +941,37 @@
         <w:rPr>
           <w:lang w:val="en-US"/>
         </w:rPr>
-        <w:t xml:space="preserve"> It would be possible to resolve the ids without a database using e.g. a custom coded program and a hash map with enough size to store 10GiB strings as keys with associated values</w:t>
+        <w:t xml:space="preserve"> It would be possible to resolve the ids without a database using e.g. a custom coded program and a hash map with enough size to store 10</w:t>
+      </w:r>
+      <w:r>
+        <w:rPr>
+          <w:lang w:val="en-US"/>
+        </w:rPr>
+        <w:t xml:space="preserve"> </w:t>
+      </w:r>
+      <w:r>
+        <w:rPr>
+          <w:lang w:val="en-US"/>
+        </w:rPr>
+        <w:t>GiB</w:t>
+      </w:r>
+      <w:r>
+        <w:rPr>
+          <w:lang w:val="en-US"/>
+        </w:rPr>
+        <w:t>s</w:t>
+      </w:r>
+      <w:r>
+        <w:rPr>
+          <w:lang w:val="en-US"/>
+        </w:rPr>
+        <w:t xml:space="preserve"> of</w:t>
+      </w:r>
+      <w:r>
+        <w:rPr>
+          <w:lang w:val="en-US"/>
+        </w:rPr>
+        <w:t xml:space="preserve"> strings as keys with associated values</w:t>
       </w:r>
       <w:r>
         <w:rPr>
@@ -953,14 +1019,26 @@
         <w:rPr>
           <w:lang w:val="en-US"/>
         </w:rPr>
-        <w:t xml:space="preserve">problem when inserting into a </w:t>
+        <w:t>problem w</w:t>
+      </w:r>
+      <w:r>
+        <w:rPr>
+          <w:lang w:val="en-US"/>
+        </w:rPr>
+        <w:t>hen inserting into a graph data</w:t>
+      </w:r>
+      <w:r>
+        <w:rPr>
+          <w:lang w:val="en-US"/>
+        </w:rPr>
+        <w:t xml:space="preserve">base </w:t>
       </w:r>
       <w:r>
         <w:rPr>
           <w:lang w:val="en-US"/>
         </w:rPr>
         <w:lastRenderedPageBreak/>
-        <w:t>graph data base where relationships can only be created after still matching the destination page</w:t>
+        <w:t>where relationships can only be created after still matching the destination page</w:t>
       </w:r>
       <w:r>
         <w:rPr>
@@ -972,7 +1050,7 @@
         <w:rPr>
           <w:lang w:val="en-US"/>
         </w:rPr>
-        <w:t xml:space="preserve"> The ultimate choice was to drop the large data set and try a smaller one. First experiments with the Russian Wikipedia showed that despite all indexes resolving all pages would still require approximately 11 days.</w:t>
+        <w:t xml:space="preserve"> The ultimate choice was to drop the large data set and try a smaller one. First experiments with the Russian Wikipedia showed that resolving all pages would still require approximately 11 days.</w:t>
       </w:r>
       <w:r>
         <w:rPr>
@@ -1017,7 +1095,19 @@
         <w:rPr>
           <w:lang w:val="en-US"/>
         </w:rPr>
-        <w:t>The database creation with the selected test data was preceded by a long period of preprocessing</w:t>
+        <w:t xml:space="preserve">The database creation with the selected test data was </w:t>
+      </w:r>
+      <w:r>
+        <w:rPr>
+          <w:lang w:val="en-US"/>
+        </w:rPr>
+        <w:t xml:space="preserve">unfortunately </w:t>
+      </w:r>
+      <w:r>
+        <w:rPr>
+          <w:lang w:val="en-US"/>
+        </w:rPr>
+        <w:t>preceded by a long period of preprocessing</w:t>
       </w:r>
       <w:r>
         <w:rPr>
@@ -1104,7 +1194,19 @@
         <w:rPr>
           <w:lang w:val="en-US"/>
         </w:rPr>
-        <w:t xml:space="preserve"> (e.g. search&amp;replace at 27 lines/s on a 164.379.808 lines file)</w:t>
+        <w:t xml:space="preserve"> (e.g.</w:t>
+      </w:r>
+      <w:r>
+        <w:rPr>
+          <w:lang w:val="en-US"/>
+        </w:rPr>
+        <w:t xml:space="preserve"> one software performed</w:t>
+      </w:r>
+      <w:r>
+        <w:rPr>
+          <w:lang w:val="en-US"/>
+        </w:rPr>
+        <w:t xml:space="preserve"> search&amp;replace at 27 lines/s on a 164.379.808 lines file)</w:t>
       </w:r>
       <w:r>
         <w:rPr>
@@ -1194,7 +1296,7 @@
         <w:rPr>
           <w:lang w:val="en-US"/>
         </w:rPr>
-        <w:t xml:space="preserve"> This caused String.Split() to fail when splitting larger lines approaching e.g. half a GiB. We therefore implemented a lazy version of splitting strings.</w:t>
+        <w:t xml:space="preserve"> This caused String.Split() to fail when splitting larger lines. We therefore implemented a lazy version of splitting strings.</w:t>
       </w:r>
     </w:p>
     <w:p>
@@ -1548,15 +1650,106 @@
       </w:r>
       <w:r>
         <w:rPr>
-          <w:lang w:val="en-US"/>
-        </w:rPr>
-        <w:t>For comparison of a graph database and a relational database we used the same dataset for both database systems. Then, the same tasks were performed on both database systems and the time measured.</w:t>
-      </w:r>
-      <w:r>
-        <w:rPr>
-          <w:lang w:val="en-US"/>
-        </w:rPr>
-        <w:t xml:space="preserve"> From the same data a graph representation containing nodes and relationships, as well as a relational schema based on tables and rows are created.</w:t>
+          <w:noProof/>
+          <w:lang w:val="en-US" w:eastAsia="de-AT"/>
+        </w:rPr>
+        <w:t>To</w:t>
+      </w:r>
+      <w:r>
+        <w:rPr>
+          <w:lang w:val="en-US"/>
+        </w:rPr>
+        <w:t xml:space="preserve"> </w:t>
+      </w:r>
+      <w:r>
+        <w:rPr>
+          <w:lang w:val="en-US"/>
+        </w:rPr>
+        <w:t xml:space="preserve">compare </w:t>
+      </w:r>
+      <w:r>
+        <w:rPr>
+          <w:lang w:val="en-US"/>
+        </w:rPr>
+        <w:t xml:space="preserve">a graph database and a relational database we used the same dataset for both systems. </w:t>
+      </w:r>
+      <w:r>
+        <w:rPr>
+          <w:lang w:val="en-US"/>
+        </w:rPr>
+        <w:t>The</w:t>
+      </w:r>
+      <w:r>
+        <w:rPr>
+          <w:lang w:val="en-US"/>
+        </w:rPr>
+        <w:t xml:space="preserve"> same tasks</w:t>
+      </w:r>
+      <w:r>
+        <w:rPr>
+          <w:lang w:val="en-US"/>
+        </w:rPr>
+        <w:t xml:space="preserve"> (</w:t>
+      </w:r>
+      <w:r>
+        <w:rPr>
+          <w:lang w:val="en-US"/>
+        </w:rPr>
+        <w:t>conceptionally</w:t>
+      </w:r>
+      <w:r>
+        <w:rPr>
+          <w:lang w:val="en-US"/>
+        </w:rPr>
+        <w:t>)</w:t>
+      </w:r>
+      <w:r>
+        <w:rPr>
+          <w:lang w:val="en-US"/>
+        </w:rPr>
+        <w:t xml:space="preserve"> were performed on both database systems and the time </w:t>
+      </w:r>
+      <w:r>
+        <w:rPr>
+          <w:lang w:val="en-US"/>
+        </w:rPr>
+        <w:t xml:space="preserve">was </w:t>
+      </w:r>
+      <w:r>
+        <w:rPr>
+          <w:lang w:val="en-US"/>
+        </w:rPr>
+        <w:t>measured.</w:t>
+      </w:r>
+      <w:r>
+        <w:rPr>
+          <w:lang w:val="en-US"/>
+        </w:rPr>
+        <w:t xml:space="preserve"> From the same data a graph representation con</w:t>
+      </w:r>
+      <w:r>
+        <w:rPr>
+          <w:lang w:val="en-US"/>
+        </w:rPr>
+        <w:t>taining nodes and relationships</w:t>
+      </w:r>
+      <w:r>
+        <w:rPr>
+          <w:lang w:val="en-US"/>
+        </w:rPr>
+        <w:t xml:space="preserve"> as well as a relational schema based on tables and rows </w:t>
+      </w:r>
+      <w:r>
+        <w:rPr>
+          <w:lang w:val="en-US"/>
+        </w:rPr>
+        <w:t>was</w:t>
+      </w:r>
+      <w:r>
+        <w:rPr>
+          <w:lang w:val="en-US"/>
+        </w:rPr>
+        <w:t xml:space="preserve"> created.</w:t>
       </w:r>
       <w:r>
         <w:rPr>
@@ -1875,13 +2068,61 @@
         <w:rPr>
           <w:lang w:val="en-US"/>
         </w:rPr>
-        <w:t xml:space="preserve">Both contains </w:t>
-      </w:r>
-      <w:r>
-        <w:rPr>
-          <w:lang w:val="en-US"/>
-        </w:rPr>
-        <w:t>(Wikipedia-)pages and links within the pages. Also the very first link from a page is stored.</w:t>
+        <w:t>Both co</w:t>
+      </w:r>
+      <w:r>
+        <w:rPr>
+          <w:lang w:val="en-US"/>
+        </w:rPr>
+        <w:t>ntain</w:t>
+      </w:r>
+      <w:r>
+        <w:rPr>
+          <w:lang w:val="en-US"/>
+        </w:rPr>
+        <w:t xml:space="preserve"> </w:t>
+      </w:r>
+      <w:r>
+        <w:rPr>
+          <w:lang w:val="en-US"/>
+        </w:rPr>
+        <w:t xml:space="preserve">(Wikipedia-)pages and links </w:t>
+      </w:r>
+      <w:r>
+        <w:rPr>
+          <w:lang w:val="en-US"/>
+        </w:rPr>
+        <w:t>between</w:t>
+      </w:r>
+      <w:r>
+        <w:rPr>
+          <w:lang w:val="en-US"/>
+        </w:rPr>
+        <w:t xml:space="preserve"> pages. Also the first link</w:t>
+      </w:r>
+      <w:r>
+        <w:rPr>
+          <w:lang w:val="en-US"/>
+        </w:rPr>
+        <w:t xml:space="preserve"> of the main text</w:t>
+      </w:r>
+      <w:r>
+        <w:rPr>
+          <w:lang w:val="en-US"/>
+        </w:rPr>
+        <w:t xml:space="preserve"> </w:t>
+      </w:r>
+      <w:r>
+        <w:rPr>
+          <w:lang w:val="en-US"/>
+        </w:rPr>
+        <w:t>of each</w:t>
+      </w:r>
+      <w:r>
+        <w:rPr>
+          <w:lang w:val="en-US"/>
+        </w:rPr>
+        <w:t xml:space="preserve"> page is stored.</w:t>
       </w:r>
       <w:r>
         <w:rPr>
@@ -2604,7 +2845,43 @@
           <w:lang w:val="en-US"/>
         </w:rPr>
         <w:br/>
-        <w:t>Where the in the graph database, links are represented as relationship between nodes, the relational database uses ids and link-tables.</w:t>
+        <w:t>Where</w:t>
+      </w:r>
+      <w:r>
+        <w:rPr>
+          <w:lang w:val="en-US"/>
+        </w:rPr>
+        <w:t>as</w:t>
+      </w:r>
+      <w:r>
+        <w:rPr>
+          <w:lang w:val="en-US"/>
+        </w:rPr>
+        <w:t xml:space="preserve"> the </w:t>
+      </w:r>
+      <w:r>
+        <w:rPr>
+          <w:lang w:val="en-US"/>
+        </w:rPr>
+        <w:t xml:space="preserve">ones </w:t>
+      </w:r>
+      <w:r>
+        <w:rPr>
+          <w:lang w:val="en-US"/>
+        </w:rPr>
+        <w:t xml:space="preserve">in the graph database are represented as relationship between nodes, the relational database uses ids and </w:t>
+      </w:r>
+      <w:r>
+        <w:rPr>
+          <w:lang w:val="en-US"/>
+        </w:rPr>
+        <w:t>a link-table</w:t>
+      </w:r>
+      <w:r>
+        <w:rPr>
+          <w:lang w:val="en-US"/>
+        </w:rPr>
+        <w:t>.</w:t>
       </w:r>
     </w:p>
     <w:tbl>
@@ -3067,7 +3344,7 @@
         <w:rPr>
           <w:lang w:val="en-US"/>
         </w:rPr>
-        <w:t xml:space="preserve">Graph databases are databases where stored data is represented as a graph. A </w:t>
+        <w:t xml:space="preserve">Graph databases are databases where data is represented as a graph. A </w:t>
       </w:r>
       <w:r>
         <w:rPr>
@@ -3093,7 +3370,19 @@
         <w:rPr>
           <w:lang w:val="en-US"/>
         </w:rPr>
-        <w:t xml:space="preserve"> which are organized by </w:t>
+        <w:t xml:space="preserve"> which are </w:t>
+      </w:r>
+      <w:r>
+        <w:rPr>
+          <w:lang w:val="en-US"/>
+        </w:rPr>
+        <w:t>connected</w:t>
+      </w:r>
+      <w:r>
+        <w:rPr>
+          <w:lang w:val="en-US"/>
+        </w:rPr>
+        <w:t xml:space="preserve"> by </w:t>
       </w:r>
       <w:r>
         <w:rPr>
@@ -3119,7 +3408,13 @@
         <w:rPr>
           <w:lang w:val="en-US"/>
         </w:rPr>
-        <w:t xml:space="preserve"> for storing unstructured information. </w:t>
+        <w:t xml:space="preserve"> for st</w:t>
+      </w:r>
+      <w:r>
+        <w:rPr>
+          <w:lang w:val="en-US"/>
+        </w:rPr>
+        <w:t>oring unstructured information.</w:t>
       </w:r>
     </w:p>
     <w:p>
@@ -3184,7 +3479,43 @@
         <w:rPr>
           <w:lang w:val="en-US"/>
         </w:rPr>
-        <w:t>. To navigate upon foreign-keys, join operations are required. A join operation is a cost-intensive operation because the RDBMS has to match two columns in order to properly link two columns.</w:t>
+        <w:t xml:space="preserve">. To navigate </w:t>
+      </w:r>
+      <w:r>
+        <w:rPr>
+          <w:lang w:val="en-US"/>
+        </w:rPr>
+        <w:t>using</w:t>
+      </w:r>
+      <w:r>
+        <w:rPr>
+          <w:lang w:val="en-US"/>
+        </w:rPr>
+        <w:t xml:space="preserve"> foreign-keys, join operations are </w:t>
+      </w:r>
+      <w:r>
+        <w:rPr>
+          <w:lang w:val="en-US"/>
+        </w:rPr>
+        <w:t xml:space="preserve">required. A join operation is </w:t>
+      </w:r>
+      <w:r>
+        <w:rPr>
+          <w:lang w:val="en-US"/>
+        </w:rPr>
+        <w:t xml:space="preserve">cost-intensive because the RDBMS has to match two columns in order to properly link </w:t>
+      </w:r>
+      <w:r>
+        <w:rPr>
+          <w:lang w:val="en-US"/>
+        </w:rPr>
+        <w:t>them</w:t>
+      </w:r>
+      <w:r>
+        <w:rPr>
+          <w:lang w:val="en-US"/>
+        </w:rPr>
+        <w:t>.</w:t>
       </w:r>
     </w:p>
     <w:p>
@@ -3197,7 +3528,31 @@
         <w:rPr>
           <w:lang w:val="en-US"/>
         </w:rPr>
-        <w:t>A graph database is a NoSQL database which is specialized for highly connected information, like social media (social graph), online retailer (customers who bought this item also bought), etc. Navigating relationships does not require any special operations as relationships are first class member of a graph database. No joins are required.</w:t>
+        <w:t>A graph database is a NoSQL database which is specialized f</w:t>
+      </w:r>
+      <w:r>
+        <w:rPr>
+          <w:lang w:val="en-US"/>
+        </w:rPr>
+        <w:t>or highly connected information</w:t>
+      </w:r>
+      <w:r>
+        <w:rPr>
+          <w:lang w:val="en-US"/>
+        </w:rPr>
+        <w:t xml:space="preserve"> like social media (social graph), online retailer (customers who bought this item also bought), etc. Navigating relationships does not require any special operations as relationships are first class member</w:t>
+      </w:r>
+      <w:r>
+        <w:rPr>
+          <w:lang w:val="en-US"/>
+        </w:rPr>
+        <w:t>s</w:t>
+      </w:r>
+      <w:r>
+        <w:rPr>
+          <w:lang w:val="en-US"/>
+        </w:rPr>
+        <w:t xml:space="preserve"> of a graph database. No joins are required.</w:t>
       </w:r>
     </w:p>
     <w:p>
@@ -3210,7 +3565,13 @@
         <w:rPr>
           <w:lang w:val="en-US"/>
         </w:rPr>
-        <w:t xml:space="preserve">Where </w:t>
+        <w:t>Just as</w:t>
+      </w:r>
+      <w:r>
+        <w:rPr>
+          <w:lang w:val="en-US"/>
+        </w:rPr>
+        <w:t xml:space="preserve"> </w:t>
       </w:r>
       <w:r>
         <w:rPr>
@@ -3223,7 +3584,31 @@
         <w:rPr>
           <w:lang w:val="en-US"/>
         </w:rPr>
-        <w:t xml:space="preserve"> are the mathematical foundations of RDBMS, </w:t>
+        <w:t xml:space="preserve"> </w:t>
+      </w:r>
+      <w:r>
+        <w:rPr>
+          <w:lang w:val="en-US"/>
+        </w:rPr>
+        <w:t>is the mathematical foundation</w:t>
+      </w:r>
+      <w:r>
+        <w:rPr>
+          <w:lang w:val="en-US"/>
+        </w:rPr>
+        <w:t xml:space="preserve"> of </w:t>
+      </w:r>
+      <w:r>
+        <w:rPr>
+          <w:lang w:val="en-US"/>
+        </w:rPr>
+        <w:t xml:space="preserve">a </w:t>
+      </w:r>
+      <w:r>
+        <w:rPr>
+          <w:lang w:val="en-US"/>
+        </w:rPr>
+        <w:t xml:space="preserve">RDBMS, </w:t>
       </w:r>
       <w:r>
         <w:rPr>
@@ -3236,7 +3621,61 @@
         <w:rPr>
           <w:lang w:val="en-US"/>
         </w:rPr>
-        <w:t xml:space="preserve"> are the foundations of a graph database. This allows graph databases to fully integrate and optimized graph algorithms like the shortest path, spanning tree and Dijkstra algorithm.</w:t>
+        <w:t xml:space="preserve"> </w:t>
+      </w:r>
+      <w:r>
+        <w:rPr>
+          <w:lang w:val="en-US"/>
+        </w:rPr>
+        <w:t>is the foundation</w:t>
+      </w:r>
+      <w:r>
+        <w:rPr>
+          <w:lang w:val="en-US"/>
+        </w:rPr>
+        <w:t xml:space="preserve"> of a graph database. This allows graph databases to fully integrate and optimized graph algorithms like </w:t>
+      </w:r>
+      <w:r>
+        <w:rPr>
+          <w:lang w:val="en-US"/>
+        </w:rPr>
+        <w:t xml:space="preserve">finding </w:t>
+      </w:r>
+      <w:r>
+        <w:rPr>
+          <w:lang w:val="en-US"/>
+        </w:rPr>
+        <w:t>a</w:t>
+      </w:r>
+      <w:r>
+        <w:rPr>
+          <w:lang w:val="en-US"/>
+        </w:rPr>
+        <w:t xml:space="preserve"> shortest path, spanning tree </w:t>
+      </w:r>
+      <w:r>
+        <w:rPr>
+          <w:lang w:val="en-US"/>
+        </w:rPr>
+        <w:t>or run</w:t>
+      </w:r>
+      <w:r>
+        <w:rPr>
+          <w:lang w:val="en-US"/>
+        </w:rPr>
+        <w:t xml:space="preserve"> Dijkstra</w:t>
+      </w:r>
+      <w:r>
+        <w:rPr>
+          <w:lang w:val="en-US"/>
+        </w:rPr>
+        <w:t>’s</w:t>
+      </w:r>
+      <w:r>
+        <w:rPr>
+          <w:lang w:val="en-US"/>
+        </w:rPr>
+        <w:t xml:space="preserve"> algorithm.</w:t>
       </w:r>
     </w:p>
     <w:p>
@@ -3263,7 +3702,31 @@
         <w:rPr>
           <w:lang w:val="en-US"/>
         </w:rPr>
-        <w:t>Neo4j is an implementation of a graph database used by big companies like Ebay, HP, Cisco, Walmart, etc. For our evaluation purposes we used the Neo4j Community edition, which runs local on a single machine. For use in production the Neo4j Enterprise edition offers enterprise-grade availability, management and scale-up &amp; scale-out capabilities.</w:t>
+        <w:t xml:space="preserve">Neo4j is an implementation of a graph database used by </w:t>
+      </w:r>
+      <w:r>
+        <w:rPr>
+          <w:lang w:val="en-US"/>
+        </w:rPr>
+        <w:t>well-known</w:t>
+      </w:r>
+      <w:r>
+        <w:rPr>
+          <w:lang w:val="en-US"/>
+        </w:rPr>
+        <w:t xml:space="preserve"> companies like Ebay, HP, Cisco, W</w:t>
+      </w:r>
+      <w:r>
+        <w:rPr>
+          <w:lang w:val="en-US"/>
+        </w:rPr>
+        <w:t xml:space="preserve">almart, etc. For our evaluation </w:t>
+      </w:r>
+      <w:r>
+        <w:rPr>
+          <w:lang w:val="en-US"/>
+        </w:rPr>
+        <w:t>we used the Neo4j Community edition, which runs local on a single machine. For use in production the Neo4j Enterprise edition offers enterprise-grade availability, management and scale-up &amp; scale-out capabilities.</w:t>
       </w:r>
     </w:p>
     <w:p>
@@ -3276,7 +3739,49 @@
         <w:rPr>
           <w:lang w:val="en-US"/>
         </w:rPr>
-        <w:t>To connect to a Neo4j database, a wide range of technologies is offered. This includes following, but not complete list</w:t>
+        <w:t xml:space="preserve">To connect to a Neo4j database, a wide range of technologies </w:t>
+      </w:r>
+      <w:r>
+        <w:rPr>
+          <w:lang w:val="en-US"/>
+        </w:rPr>
+        <w:t>are</w:t>
+      </w:r>
+      <w:r>
+        <w:rPr>
+          <w:lang w:val="en-US"/>
+        </w:rPr>
+        <w:t xml:space="preserve"> offered. Th</w:t>
+      </w:r>
+      <w:r>
+        <w:rPr>
+          <w:lang w:val="en-US"/>
+        </w:rPr>
+        <w:t>ese</w:t>
+      </w:r>
+      <w:r>
+        <w:rPr>
+          <w:lang w:val="en-US"/>
+        </w:rPr>
+        <w:t xml:space="preserve"> include </w:t>
+      </w:r>
+      <w:r>
+        <w:rPr>
+          <w:lang w:val="en-US"/>
+        </w:rPr>
+        <w:t xml:space="preserve">the </w:t>
+      </w:r>
+      <w:r>
+        <w:rPr>
+          <w:lang w:val="en-US"/>
+        </w:rPr>
+        <w:t>following</w:t>
+      </w:r>
+      <w:r>
+        <w:rPr>
+          <w:lang w:val="en-US"/>
+        </w:rPr>
+        <w:t>:</w:t>
       </w:r>
     </w:p>
     <w:p>
@@ -3294,7 +3799,13 @@
         <w:rPr>
           <w:lang w:val="en-US"/>
         </w:rPr>
-        <w:t>HTTP Post Requests,</w:t>
+        <w:t>HT</w:t>
+      </w:r>
+      <w:r>
+        <w:rPr>
+          <w:lang w:val="en-US"/>
+        </w:rPr>
+        <w:t>TP Post Requests</w:t>
       </w:r>
     </w:p>
     <w:p>
@@ -3312,7 +3823,7 @@
         <w:rPr>
           <w:lang w:val="en-US"/>
         </w:rPr>
-        <w:t>Java,</w:t>
+        <w:t>Java</w:t>
       </w:r>
     </w:p>
     <w:p>
@@ -3330,7 +3841,7 @@
         <w:rPr>
           <w:lang w:val="en-US"/>
         </w:rPr>
-        <w:t>.NET,</w:t>
+        <w:t>.NET</w:t>
       </w:r>
     </w:p>
     <w:p>
@@ -3348,7 +3859,7 @@
         <w:rPr>
           <w:lang w:val="en-US"/>
         </w:rPr>
-        <w:t>JavaScript,</w:t>
+        <w:t>JavaScript</w:t>
       </w:r>
     </w:p>
     <w:p>
@@ -3366,7 +3877,7 @@
         <w:rPr>
           <w:lang w:val="en-US"/>
         </w:rPr>
-        <w:t>Python.</w:t>
+        <w:t>Python</w:t>
       </w:r>
     </w:p>
     <w:p>
@@ -3379,7 +3890,31 @@
         <w:rPr>
           <w:lang w:val="en-US"/>
         </w:rPr>
-        <w:t xml:space="preserve">Even for less common languages like Clojure and Haskell, a Neo4j driver is offered. </w:t>
+        <w:t xml:space="preserve">Even for less common languages like Clojure and Haskell, a Neo4j </w:t>
+      </w:r>
+      <w:r>
+        <w:rPr>
+          <w:lang w:val="en-US"/>
+        </w:rPr>
+        <w:t>client</w:t>
+      </w:r>
+      <w:r>
+        <w:rPr>
+          <w:lang w:val="en-US"/>
+        </w:rPr>
+        <w:t xml:space="preserve"> is </w:t>
+      </w:r>
+      <w:r>
+        <w:rPr>
+          <w:lang w:val="en-US"/>
+        </w:rPr>
+        <w:t>available</w:t>
+      </w:r>
+      <w:r>
+        <w:rPr>
+          <w:lang w:val="en-US"/>
+        </w:rPr>
+        <w:t xml:space="preserve">. </w:t>
       </w:r>
     </w:p>
     <w:p>
@@ -3514,14 +4049,7 @@
         <w:rPr>
           <w:lang w:val="en-US"/>
         </w:rPr>
-        <w:t xml:space="preserve">ationships and can have a label. With labels, nodes can be grouped into certain sets, for instance types of objects. A relationship has a start node, an end node, a relationship-type and can also have properties. The relationship-type is used similar to a label for </w:t>
-      </w:r>
-      <w:r>
-        <w:rPr>
-          <w:lang w:val="en-US"/>
-        </w:rPr>
-        <w:lastRenderedPageBreak/>
-        <w:t xml:space="preserve">nodes. Neo4j also specifies a </w:t>
+        <w:t xml:space="preserve">ationships and a label. With labels, nodes can be grouped into certain sets, for instance types of objects. A relationship has a start node, an end node, a relationship-type and can also have properties. The relationship-type is used similar to a label for nodes. Neo4j also specifies a </w:t>
       </w:r>
       <w:r>
         <w:rPr>
@@ -3548,6 +4076,7 @@
           <w:noProof/>
           <w:lang w:eastAsia="de-AT"/>
         </w:rPr>
+        <w:lastRenderedPageBreak/>
         <w:drawing>
           <wp:anchor distT="0" distB="0" distL="114300" distR="114300" simplePos="0" relativeHeight="251662336" behindDoc="0" locked="0" layoutInCell="1" allowOverlap="1" wp14:anchorId="6B0ED804" wp14:editId="3381F81B">
             <wp:simplePos x="0" y="0"/>
@@ -3968,13 +4497,55 @@
         <w:rPr>
           <w:lang w:val="en-US"/>
         </w:rPr>
-        <w:t>is used for creating, updating and deleting nodes, relationships and properties as well as for simple and complex queries.</w:t>
-      </w:r>
-      <w:r>
-        <w:rPr>
-          <w:lang w:val="en-US"/>
-        </w:rPr>
-        <w:t xml:space="preserve"> Similar do SQL, Cypher is a declarative language where de required information are described and not how to obtain those.</w:t>
+        <w:t>is used for creating, updating and deleting nodes, relationships and properties as well as for queries.</w:t>
+      </w:r>
+      <w:r>
+        <w:rPr>
+          <w:lang w:val="en-US"/>
+        </w:rPr>
+        <w:t xml:space="preserve"> Similar do SQL, Cypher is a declarative language where </w:t>
+      </w:r>
+      <w:r>
+        <w:rPr>
+          <w:lang w:val="en-US"/>
+        </w:rPr>
+        <w:t>the</w:t>
+      </w:r>
+      <w:r>
+        <w:rPr>
+          <w:lang w:val="en-US"/>
+        </w:rPr>
+        <w:t xml:space="preserve"> required information </w:t>
+      </w:r>
+      <w:r>
+        <w:rPr>
+          <w:lang w:val="en-US"/>
+        </w:rPr>
+        <w:t>is</w:t>
+      </w:r>
+      <w:r>
+        <w:rPr>
+          <w:lang w:val="en-US"/>
+        </w:rPr>
+        <w:t xml:space="preserve"> described and not </w:t>
+      </w:r>
+      <w:r>
+        <w:rPr>
+          <w:lang w:val="en-US"/>
+        </w:rPr>
+        <w:t xml:space="preserve">the way </w:t>
+      </w:r>
+      <w:r>
+        <w:rPr>
+          <w:lang w:val="en-US"/>
+        </w:rPr>
+        <w:t>it is obtained</w:t>
+      </w:r>
+      <w:r>
+        <w:rPr>
+          <w:lang w:val="en-US"/>
+        </w:rPr>
+        <w:t>.</w:t>
       </w:r>
     </w:p>
     <w:p>
@@ -3987,7 +4558,55 @@
         <w:rPr>
           <w:lang w:val="en-US"/>
         </w:rPr>
-        <w:t>Cypher is designed to be a “humane query language” which is very natural and easy to use query language. Thereby the syntax of Cypher contains visual elements for relationships (arrows) to allow a visual interpretation of the query.</w:t>
+        <w:t xml:space="preserve">Cypher is designed to be a “humane query language” </w:t>
+      </w:r>
+      <w:r>
+        <w:rPr>
+          <w:lang w:val="en-US"/>
+        </w:rPr>
+        <w:t>making it</w:t>
+      </w:r>
+      <w:r>
+        <w:rPr>
+          <w:lang w:val="en-US"/>
+        </w:rPr>
+        <w:t xml:space="preserve"> very natural and easy to</w:t>
+      </w:r>
+      <w:r>
+        <w:rPr>
+          <w:lang w:val="en-US"/>
+        </w:rPr>
+        <w:t xml:space="preserve"> use</w:t>
+      </w:r>
+      <w:r>
+        <w:rPr>
+          <w:lang w:val="en-US"/>
+        </w:rPr>
+        <w:t>. T</w:t>
+      </w:r>
+      <w:r>
+        <w:rPr>
+          <w:lang w:val="en-US"/>
+        </w:rPr>
+        <w:t>he</w:t>
+      </w:r>
+      <w:r>
+        <w:rPr>
+          <w:lang w:val="en-US"/>
+        </w:rPr>
+        <w:t xml:space="preserve"> syntax of Cypher contains visual elements for relationships (arrows) to allow a visual</w:t>
+      </w:r>
+      <w:r>
+        <w:rPr>
+          <w:lang w:val="en-US"/>
+        </w:rPr>
+        <w:t>ly appealing</w:t>
+      </w:r>
+      <w:r>
+        <w:rPr>
+          <w:lang w:val="en-US"/>
+        </w:rPr>
+        <w:t xml:space="preserve"> interpretation of the query.</w:t>
       </w:r>
     </w:p>
     <w:p>
@@ -4060,7 +4679,19 @@
         <w:rPr>
           <w:lang w:val="en-US"/>
         </w:rPr>
-        <w:t xml:space="preserve"> Neo4j is storing both ends of a relationship physically, a logically navigability can be stated.</w:t>
+        <w:t xml:space="preserve"> Neo4j is storing both ends of a relationship physically</w:t>
+      </w:r>
+      <w:r>
+        <w:rPr>
+          <w:lang w:val="en-US"/>
+        </w:rPr>
+        <w:t xml:space="preserve"> enabling efficient navigations in both direction, a logical direction</w:t>
+      </w:r>
+      <w:r>
+        <w:rPr>
+          <w:lang w:val="en-US"/>
+        </w:rPr>
+        <w:t xml:space="preserve"> can be stated.</w:t>
       </w:r>
     </w:p>
     <w:p>
@@ -4090,7 +4721,6 @@
           <w:highlight w:val="white"/>
           <w:lang w:val="en-US"/>
         </w:rPr>
-        <w:lastRenderedPageBreak/>
         <w:t>CREATE</w:t>
       </w:r>
       <w:r>
@@ -4229,7 +4859,20 @@
         <w:rPr>
           <w:lang w:val="en-US"/>
         </w:rPr>
-        <w:t xml:space="preserve">The most important clause of Cypher is the MATCH clause which performs a pattern matching. A matching node can have a name and a label and can specify properties that have to match. With the RETURN statement, all matching nodes are retrieved. </w:t>
+        <w:lastRenderedPageBreak/>
+        <w:t>The most important clause of Cypher is th</w:t>
+      </w:r>
+      <w:r>
+        <w:rPr>
+          <w:lang w:val="en-US"/>
+        </w:rPr>
+        <w:t xml:space="preserve">e MATCH clause which performs </w:t>
+      </w:r>
+      <w:r>
+        <w:rPr>
+          <w:lang w:val="en-US"/>
+        </w:rPr>
+        <w:t xml:space="preserve">pattern matching. A matching node can have a name and a label and can specify properties that have to match. With the RETURN statement, all matching nodes are retrieved. </w:t>
       </w:r>
     </w:p>
     <w:p>
@@ -4347,7 +4990,21 @@
           <w:color w:val="000000"/>
           <w:lang w:val="en-US"/>
         </w:rPr>
-        <w:t>Properties of matched nodes can be changed, created with the SET clause. When setting a non-existing property, the property is created. Properties can be deleted with the REMOVE clause.</w:t>
+        <w:t xml:space="preserve">Properties </w:t>
+      </w:r>
+      <w:r>
+        <w:rPr>
+          <w:color w:val="000000"/>
+          <w:lang w:val="en-US"/>
+        </w:rPr>
+        <w:t>of matched nodes can be changed and</w:t>
+      </w:r>
+      <w:r>
+        <w:rPr>
+          <w:color w:val="000000"/>
+          <w:lang w:val="en-US"/>
+        </w:rPr>
+        <w:t xml:space="preserve"> created with the SET clause. When setting a non-existing property, the property is created. Properties can be deleted with the REMOVE clause.</w:t>
       </w:r>
     </w:p>
     <w:p>
@@ -4935,7 +5592,35 @@
           <w:highlight w:val="white"/>
           <w:lang w:val="en-US"/>
         </w:rPr>
-        <w:t>Note in that the upper query that it is possible to only specify a single match and use the page-match and the link in a single MATCH statement. When combined in a single MATCH, the page will be matched multiple times, resulting in a less performant query.</w:t>
+        <w:t xml:space="preserve">Note </w:t>
+      </w:r>
+      <w:r>
+        <w:rPr>
+          <w:highlight w:val="white"/>
+          <w:lang w:val="en-US"/>
+        </w:rPr>
+        <w:t>that in the</w:t>
+      </w:r>
+      <w:r>
+        <w:rPr>
+          <w:highlight w:val="white"/>
+          <w:lang w:val="en-US"/>
+        </w:rPr>
+        <w:t xml:space="preserve"> query </w:t>
+      </w:r>
+      <w:r>
+        <w:rPr>
+          <w:highlight w:val="white"/>
+          <w:lang w:val="en-US"/>
+        </w:rPr>
+        <w:t>above</w:t>
+      </w:r>
+      <w:r>
+        <w:rPr>
+          <w:highlight w:val="white"/>
+          <w:lang w:val="en-US"/>
+        </w:rPr>
+        <w:t xml:space="preserve"> it is possible to only specify a single match and use the page-match and the link in a single MATCH statement. When combined in a single MATCH, the page will be matched multiple times, resulting in a less performant query.</w:t>
       </w:r>
     </w:p>
     <w:p>
@@ -5130,7 +5815,21 @@
           <w:highlight w:val="white"/>
           <w:lang w:val="en-US"/>
         </w:rPr>
-        <w:t xml:space="preserve"> When multiple “hops” are possible for a match, the multiplicity can be easily stated.</w:t>
+        <w:t xml:space="preserve"> When multiple “hops” are </w:t>
+      </w:r>
+      <w:r>
+        <w:rPr>
+          <w:highlight w:val="white"/>
+          <w:lang w:val="en-US"/>
+        </w:rPr>
+        <w:t>desired</w:t>
+      </w:r>
+      <w:r>
+        <w:rPr>
+          <w:highlight w:val="white"/>
+          <w:lang w:val="en-US"/>
+        </w:rPr>
+        <w:t xml:space="preserve"> for a match, the multiplicity can be easily stated.</w:t>
       </w:r>
     </w:p>
     <w:p>
@@ -5311,7 +6010,63 @@
           <w:highlight w:val="white"/>
           <w:lang w:val="en-US"/>
         </w:rPr>
-        <w:t>Even arbitrary long paths are easily stated. In SQL such statement require the definition of a recursive statement, which are often hard to write, read and maintain.</w:t>
+        <w:t xml:space="preserve">Even arbitrary long paths are easily </w:t>
+      </w:r>
+      <w:r>
+        <w:rPr>
+          <w:highlight w:val="white"/>
+          <w:lang w:val="en-US"/>
+        </w:rPr>
+        <w:t>described</w:t>
+      </w:r>
+      <w:r>
+        <w:rPr>
+          <w:highlight w:val="white"/>
+          <w:lang w:val="en-US"/>
+        </w:rPr>
+        <w:t xml:space="preserve">. In SQL such </w:t>
+      </w:r>
+      <w:r>
+        <w:rPr>
+          <w:highlight w:val="white"/>
+          <w:lang w:val="en-US"/>
+        </w:rPr>
+        <w:t>queries</w:t>
+      </w:r>
+      <w:r>
+        <w:rPr>
+          <w:highlight w:val="white"/>
+          <w:lang w:val="en-US"/>
+        </w:rPr>
+        <w:t xml:space="preserve"> re</w:t>
+      </w:r>
+      <w:r>
+        <w:rPr>
+          <w:highlight w:val="white"/>
+          <w:lang w:val="en-US"/>
+        </w:rPr>
+        <w:t xml:space="preserve">quire the definition of </w:t>
+      </w:r>
+      <w:r>
+        <w:rPr>
+          <w:highlight w:val="white"/>
+          <w:lang w:val="en-US"/>
+        </w:rPr>
+        <w:t>recursive statement</w:t>
+      </w:r>
+      <w:r>
+        <w:rPr>
+          <w:highlight w:val="white"/>
+          <w:lang w:val="en-US"/>
+        </w:rPr>
+        <w:t>s</w:t>
+      </w:r>
+      <w:r>
+        <w:rPr>
+          <w:highlight w:val="white"/>
+          <w:lang w:val="en-US"/>
+        </w:rPr>
+        <w:t>, which are often hard to write, read and maintain.</w:t>
       </w:r>
     </w:p>
     <w:p>
@@ -5470,8 +6225,28 @@
           <w:highlight w:val="white"/>
           <w:lang w:val="en-US"/>
         </w:rPr>
-        <w:lastRenderedPageBreak/>
-        <w:t xml:space="preserve">Typical predicates like ALL, ANY, EXISTS exist, as well as aggregations like COUNT, statistic functions like SUM, AVG and MEAN. </w:t>
+        <w:t xml:space="preserve">Typical predicates like ALL, ANY, EXISTS as </w:t>
+      </w:r>
+      <w:r>
+        <w:rPr>
+          <w:highlight w:val="white"/>
+          <w:lang w:val="en-US"/>
+        </w:rPr>
+        <w:t>well as aggregations like COUNT and</w:t>
+      </w:r>
+      <w:r>
+        <w:rPr>
+          <w:highlight w:val="white"/>
+          <w:lang w:val="en-US"/>
+        </w:rPr>
+        <w:t xml:space="preserve"> statistic fu</w:t>
+      </w:r>
+      <w:r>
+        <w:rPr>
+          <w:highlight w:val="white"/>
+          <w:lang w:val="en-US"/>
+        </w:rPr>
+        <w:t>nctions like SUM, AVG and MEAN are also supported.</w:t>
       </w:r>
     </w:p>
     <w:p>
@@ -5501,6 +6276,7 @@
           <w:highlight w:val="white"/>
           <w:lang w:val="en-US"/>
         </w:rPr>
+        <w:lastRenderedPageBreak/>
         <w:t>MATCH</w:t>
       </w:r>
       <w:r>
@@ -5998,19 +6774,55 @@
         <w:rPr>
           <w:lang w:val="en-US"/>
         </w:rPr>
-        <w:t>Each of the following queries is executed 10 times. The first query is done one a freshly started database server without any cached results, therefore resulting in a longer time duration.</w:t>
-      </w:r>
-      <w:r>
-        <w:rPr>
-          <w:lang w:val="en-US"/>
-        </w:rPr>
-        <w:t xml:space="preserve"> </w:t>
-      </w:r>
-      <w:r>
-        <w:rPr>
-          <w:lang w:val="en-US"/>
-        </w:rPr>
-        <w:t xml:space="preserve">One time the results (all resulting pages with title, text, etc.) of the query are transferred to the caller, the other time only the number of the pages are transferred. </w:t>
+        <w:t>Each of the following queries is executed 10 tim</w:t>
+      </w:r>
+      <w:r>
+        <w:rPr>
+          <w:lang w:val="en-US"/>
+        </w:rPr>
+        <w:t>es after the database server has started. The first query therefore runs</w:t>
+      </w:r>
+      <w:r>
+        <w:rPr>
+          <w:lang w:val="en-US"/>
+        </w:rPr>
+        <w:t xml:space="preserve"> without any cached results, resulting in a longer duration.</w:t>
+      </w:r>
+      <w:r>
+        <w:rPr>
+          <w:lang w:val="en-US"/>
+        </w:rPr>
+        <w:t xml:space="preserve"> In one test </w:t>
+      </w:r>
+      <w:r>
+        <w:rPr>
+          <w:lang w:val="en-US"/>
+        </w:rPr>
+        <w:t>the results (all pages with title, text, etc.) of the query are transferred to the caller,</w:t>
+      </w:r>
+      <w:r>
+        <w:rPr>
+          <w:lang w:val="en-US"/>
+        </w:rPr>
+        <w:t xml:space="preserve"> while in </w:t>
+      </w:r>
+      <w:r>
+        <w:rPr>
+          <w:lang w:val="en-US"/>
+        </w:rPr>
+        <w:t xml:space="preserve">the other </w:t>
+      </w:r>
+      <w:r>
+        <w:rPr>
+          <w:lang w:val="en-US"/>
+        </w:rPr>
+        <w:t>test</w:t>
+      </w:r>
+      <w:r>
+        <w:rPr>
+          <w:lang w:val="en-US"/>
+        </w:rPr>
+        <w:t xml:space="preserve"> only the number of the pages are transferred. </w:t>
       </w:r>
       <w:r>
         <w:rPr>
@@ -7257,7 +8069,27 @@
                 <w:szCs w:val="20"/>
                 <w:lang w:val="en-US" w:eastAsia="de-AT"/>
               </w:rPr>
-              <w:t>'Philosophie'</w:t>
+              <w:t>'</w:t>
+            </w:r>
+            <w:r>
+              <w:rPr>
+                <w:rFonts w:ascii="Courier New" w:eastAsia="Times New Roman" w:hAnsi="Courier New" w:cs="Courier New"/>
+                <w:color w:val="FF0000"/>
+                <w:sz w:val="20"/>
+                <w:szCs w:val="20"/>
+                <w:lang w:val="en-US" w:eastAsia="de-AT"/>
+              </w:rPr>
+              <w:t>Jesus</w:t>
+            </w:r>
+            <w:r>
+              <w:rPr>
+                <w:rFonts w:ascii="Courier New" w:eastAsia="Times New Roman" w:hAnsi="Courier New" w:cs="Courier New"/>
+                <w:color w:val="FF0000"/>
+                <w:sz w:val="20"/>
+                <w:szCs w:val="20"/>
+                <w:lang w:val="en-US" w:eastAsia="de-AT"/>
+              </w:rPr>
+              <w:t>'</w:t>
             </w:r>
           </w:p>
           <w:p>
@@ -8400,7 +9232,27 @@
                 <w:szCs w:val="20"/>
                 <w:lang w:val="en-US" w:eastAsia="de-AT"/>
               </w:rPr>
-              <w:t>'Philosophie'</w:t>
+              <w:t>'</w:t>
+            </w:r>
+            <w:r>
+              <w:rPr>
+                <w:rFonts w:ascii="Courier New" w:eastAsia="Times New Roman" w:hAnsi="Courier New" w:cs="Courier New"/>
+                <w:color w:val="FF0000"/>
+                <w:sz w:val="20"/>
+                <w:szCs w:val="20"/>
+                <w:lang w:val="en-US" w:eastAsia="de-AT"/>
+              </w:rPr>
+              <w:t>Jesus</w:t>
+            </w:r>
+            <w:r>
+              <w:rPr>
+                <w:rFonts w:ascii="Courier New" w:eastAsia="Times New Roman" w:hAnsi="Courier New" w:cs="Courier New"/>
+                <w:color w:val="FF0000"/>
+                <w:sz w:val="20"/>
+                <w:szCs w:val="20"/>
+                <w:lang w:val="en-US" w:eastAsia="de-AT"/>
+              </w:rPr>
+              <w:t>'</w:t>
             </w:r>
           </w:p>
           <w:p>
@@ -19331,8 +20183,6 @@
         </w:rPr>
         <w:t xml:space="preserve"> up to</w:t>
       </w:r>
-      <w:bookmarkStart w:id="0" w:name="_GoBack"/>
-      <w:bookmarkEnd w:id="0"/>
       <w:r>
         <w:rPr>
           <w:lang w:val="en-US"/>
@@ -19364,7 +20214,61 @@
         <w:rPr>
           <w:lang w:val="en-US"/>
         </w:rPr>
-        <w:t>Our conclusion is that graph databases, especially Neo4j, are a very promising technology. Compared to relational databases, graph databases a much easier to understand and to use. Writing queries in Cypher is a lot easier, even as beginner, than writing relationship-intensive queries in SQL. Not only writing queries and working with a graph database, even thinking in graphs and relationships is very natural and easy.</w:t>
+        <w:t>In conclusion we can say</w:t>
+      </w:r>
+      <w:r>
+        <w:rPr>
+          <w:lang w:val="en-US"/>
+        </w:rPr>
+        <w:t xml:space="preserve"> that graph databases, especially Neo4j, are a very promising technology. Compared to relational databases, graph databases a</w:t>
+      </w:r>
+      <w:r>
+        <w:rPr>
+          <w:lang w:val="en-US"/>
+        </w:rPr>
+        <w:t>re</w:t>
+      </w:r>
+      <w:r>
+        <w:rPr>
+          <w:lang w:val="en-US"/>
+        </w:rPr>
+        <w:t xml:space="preserve"> m</w:t>
+      </w:r>
+      <w:r>
+        <w:rPr>
+          <w:lang w:val="en-US"/>
+        </w:rPr>
+        <w:t xml:space="preserve">uch easier to understand and </w:t>
+      </w:r>
+      <w:r>
+        <w:rPr>
+          <w:lang w:val="en-US"/>
+        </w:rPr>
+        <w:t xml:space="preserve">use. Writing queries in Cypher is a lot easier, even as </w:t>
+      </w:r>
+      <w:r>
+        <w:rPr>
+          <w:lang w:val="en-US"/>
+        </w:rPr>
+        <w:t xml:space="preserve">a </w:t>
+      </w:r>
+      <w:r>
+        <w:rPr>
+          <w:lang w:val="en-US"/>
+        </w:rPr>
+        <w:t xml:space="preserve">beginner, than writing relationship-intensive queries in SQL. Not only writing queries </w:t>
+      </w:r>
+      <w:r>
+        <w:rPr>
+          <w:lang w:val="en-US"/>
+        </w:rPr>
+        <w:t>for</w:t>
+      </w:r>
+      <w:r>
+        <w:rPr>
+          <w:lang w:val="en-US"/>
+        </w:rPr>
+        <w:t xml:space="preserve"> a graph database, even thinking in graphs and relationships is very natural and easy.</w:t>
       </w:r>
       <w:r>
         <w:rPr>
@@ -19383,13 +20287,97 @@
         <w:rPr>
           <w:lang w:val="en-US"/>
         </w:rPr>
-        <w:t>Unfortunately the performance is not as good as expected. For a database system, specialized on relationships, to perform worse than a relational database for relationship-intensive queries is pretty bad. We expected Neo4j to be a lot faster than MS-SQL. Maybe the Neo4j community version we used, does not have a query optimizer as good as the MS-SQL query optimizer</w:t>
-      </w:r>
-      <w:r>
-        <w:rPr>
-          <w:lang w:val="en-US"/>
-        </w:rPr>
-        <w:t>, or our problem was not well suited.</w:t>
+        <w:t xml:space="preserve">Unfortunately the performance </w:t>
+      </w:r>
+      <w:r>
+        <w:rPr>
+          <w:lang w:val="en-US"/>
+        </w:rPr>
+        <w:t xml:space="preserve">turned out to be not </w:t>
+      </w:r>
+      <w:r>
+        <w:rPr>
+          <w:lang w:val="en-US"/>
+        </w:rPr>
+        <w:t>as good as e</w:t>
+      </w:r>
+      <w:r>
+        <w:rPr>
+          <w:lang w:val="en-US"/>
+        </w:rPr>
+        <w:t xml:space="preserve">xpected. For a database system specialized on relationships </w:t>
+      </w:r>
+      <w:r>
+        <w:rPr>
+          <w:lang w:val="en-US"/>
+        </w:rPr>
+        <w:t>perform</w:t>
+      </w:r>
+      <w:r>
+        <w:rPr>
+          <w:lang w:val="en-US"/>
+        </w:rPr>
+        <w:t>ing</w:t>
+      </w:r>
+      <w:r>
+        <w:rPr>
+          <w:lang w:val="en-US"/>
+        </w:rPr>
+        <w:t xml:space="preserve"> worse than a relational database for relationship-intensive queries is pretty </w:t>
+      </w:r>
+      <w:r>
+        <w:rPr>
+          <w:lang w:val="en-US"/>
+        </w:rPr>
+        <w:t>s</w:t>
+      </w:r>
+      <w:r>
+        <w:rPr>
+          <w:lang w:val="en-US"/>
+        </w:rPr>
+        <w:t xml:space="preserve">ad. We expected Neo4j to be a lot faster than MS-SQL. Maybe the </w:t>
+      </w:r>
+      <w:r>
+        <w:rPr>
+          <w:lang w:val="en-US"/>
+        </w:rPr>
+        <w:t>query optimizer</w:t>
+      </w:r>
+      <w:r>
+        <w:rPr>
+          <w:lang w:val="en-US"/>
+        </w:rPr>
+        <w:t xml:space="preserve"> of Neo4j’s community version is not </w:t>
+      </w:r>
+      <w:r>
+        <w:rPr>
+          <w:lang w:val="en-US"/>
+        </w:rPr>
+        <w:t xml:space="preserve">as good as </w:t>
+      </w:r>
+      <w:r>
+        <w:rPr>
+          <w:lang w:val="en-US"/>
+        </w:rPr>
+        <w:t>Microsoft’s one</w:t>
+      </w:r>
+      <w:r>
+        <w:rPr>
+          <w:lang w:val="en-US"/>
+        </w:rPr>
+        <w:t>, or our problem was not well suited</w:t>
+      </w:r>
+      <w:r>
+        <w:rPr>
+          <w:lang w:val="en-US"/>
+        </w:rPr>
+        <w:t xml:space="preserve"> for graph databases</w:t>
+      </w:r>
+      <w:r>
+        <w:rPr>
+          <w:lang w:val="en-US"/>
+        </w:rPr>
+        <w:t>.</w:t>
       </w:r>
     </w:p>
     <w:p>
@@ -19402,8 +20390,70 @@
         <w:rPr>
           <w:lang w:val="en-US"/>
         </w:rPr>
-        <w:t>Nevertheless, with ongoing maturity, graph databases are a very capable and a lot easier to use alternative for traditional relational databases. In addition graph databases may scale better in a cloud environment, but we did not investigated further.</w:t>
-      </w:r>
+        <w:t>Neve</w:t>
+      </w:r>
+      <w:r>
+        <w:rPr>
+          <w:lang w:val="en-US"/>
+        </w:rPr>
+        <w:t xml:space="preserve">rtheless, with ongoing maturity graph databases are </w:t>
+      </w:r>
+      <w:r>
+        <w:rPr>
+          <w:lang w:val="en-US"/>
+        </w:rPr>
+        <w:t xml:space="preserve">very capable </w:t>
+      </w:r>
+      <w:r>
+        <w:rPr>
+          <w:lang w:val="en-US"/>
+        </w:rPr>
+        <w:t xml:space="preserve">and seem </w:t>
+      </w:r>
+      <w:r>
+        <w:rPr>
+          <w:lang w:val="en-US"/>
+        </w:rPr>
+        <w:t xml:space="preserve">to be </w:t>
+      </w:r>
+      <w:r>
+        <w:rPr>
+          <w:lang w:val="en-US"/>
+        </w:rPr>
+        <w:t>a promising</w:t>
+      </w:r>
+      <w:r>
+        <w:rPr>
+          <w:lang w:val="en-US"/>
+        </w:rPr>
+        <w:t xml:space="preserve"> alternative for traditional relational databases. </w:t>
+      </w:r>
+      <w:r>
+        <w:rPr>
+          <w:lang w:val="en-US"/>
+        </w:rPr>
+        <w:t>Additionally</w:t>
+      </w:r>
+      <w:r>
+        <w:rPr>
+          <w:lang w:val="en-US"/>
+        </w:rPr>
+        <w:t>,</w:t>
+      </w:r>
+      <w:r>
+        <w:rPr>
+          <w:lang w:val="en-US"/>
+        </w:rPr>
+        <w:t xml:space="preserve"> graph databases may scale better in a cloud environment, but </w:t>
+      </w:r>
+      <w:r>
+        <w:rPr>
+          <w:lang w:val="en-US"/>
+        </w:rPr>
+        <w:t>no further investigations have been done on this subject.</w:t>
+      </w:r>
+      <w:bookmarkStart w:id="0" w:name="_GoBack"/>
+      <w:bookmarkEnd w:id="0"/>
     </w:p>
     <w:sectPr>
       <w:pgSz w:w="11906" w:h="16838"/>
@@ -19463,11 +20513,6 @@
         <w:lang w:val="en-US"/>
       </w:rPr>
       <w:tab/>
-    </w:r>
-    <w:r>
-      <w:rPr>
-        <w:lang w:val="en-US"/>
-      </w:rPr>
       <w:t xml:space="preserve">Page </w:t>
     </w:r>
     <w:r>
@@ -19493,7 +20538,7 @@
         <w:noProof/>
         <w:lang w:val="en-US"/>
       </w:rPr>
-      <w:t>8</w:t>
+      <w:t>9</w:t>
     </w:r>
     <w:r>
       <w:rPr>
@@ -22906,7 +23951,7 @@
 </file>
 
 <file path=customXml/itemProps1.xml><?xml version="1.0" encoding="utf-8"?>
-<ds:datastoreItem xmlns:ds="http://schemas.openxmlformats.org/officeDocument/2006/customXml" ds:itemID="{2BAFDD1A-68B1-4510-80A5-C9F2F776057B}">
+<ds:datastoreItem xmlns:ds="http://schemas.openxmlformats.org/officeDocument/2006/customXml" ds:itemID="{F71C7771-F6D3-4B5C-B937-2F9EF5BFF7EA}">
   <ds:schemaRefs>
     <ds:schemaRef ds:uri="http://schemas.openxmlformats.org/officeDocument/2006/bibliography"/>
   </ds:schemaRefs>

--- a/doc/doc.docx
+++ b/doc/doc.docx
@@ -9,6 +9,8 @@
           <w:lang w:val="en-US"/>
         </w:rPr>
       </w:pPr>
+      <w:bookmarkStart w:id="0" w:name="_GoBack"/>
+      <w:bookmarkEnd w:id="0"/>
       <w:r>
         <w:rPr>
           <w:lang w:val="en-US"/>
@@ -20341,13 +20343,7 @@
         <w:rPr>
           <w:lang w:val="en-US"/>
         </w:rPr>
-        <w:t>query optimizer</w:t>
-      </w:r>
-      <w:r>
-        <w:rPr>
-          <w:lang w:val="en-US"/>
-        </w:rPr>
-        <w:t xml:space="preserve"> of Neo4j’s community version is not </w:t>
+        <w:t xml:space="preserve">query optimizer of Neo4j’s community version is not </w:t>
       </w:r>
       <w:r>
         <w:rPr>
@@ -20452,8 +20448,6 @@
         </w:rPr>
         <w:t>no further investigations have been done on this subject.</w:t>
       </w:r>
-      <w:bookmarkStart w:id="0" w:name="_GoBack"/>
-      <w:bookmarkEnd w:id="0"/>
     </w:p>
     <w:sectPr>
       <w:pgSz w:w="11906" w:h="16838"/>
@@ -20538,7 +20532,7 @@
         <w:noProof/>
         <w:lang w:val="en-US"/>
       </w:rPr>
-      <w:t>9</w:t>
+      <w:t>1</w:t>
     </w:r>
     <w:r>
       <w:rPr>
@@ -23951,7 +23945,7 @@
 </file>
 
 <file path=customXml/itemProps1.xml><?xml version="1.0" encoding="utf-8"?>
-<ds:datastoreItem xmlns:ds="http://schemas.openxmlformats.org/officeDocument/2006/customXml" ds:itemID="{F71C7771-F6D3-4B5C-B937-2F9EF5BFF7EA}">
+<ds:datastoreItem xmlns:ds="http://schemas.openxmlformats.org/officeDocument/2006/customXml" ds:itemID="{284A7FB7-E538-4A66-83B5-114F1DE187C3}">
   <ds:schemaRefs>
     <ds:schemaRef ds:uri="http://schemas.openxmlformats.org/officeDocument/2006/bibliography"/>
   </ds:schemaRefs>
